--- a/A02.docx
+++ b/A02.docx
@@ -13,8 +13,6 @@
           <w:szCs w:val="42"/>
         </w:rPr>
       </w:pPr>
-      <w:bookmarkStart w:id="0" w:name="_GoBack"/>
-      <w:bookmarkEnd w:id="0"/>
       <w:r>
         <w:rPr>
           <w:sz w:val="42"/>
@@ -1690,6 +1688,9 @@
         </w:rPr>
       </w:pPr>
       <w:r>
+        <w:rPr>
+          <w:noProof/>
+        </w:rPr>
         <w:drawing>
           <wp:anchor distT="0" distB="0" distL="114300" distR="114300" simplePos="0" relativeHeight="251665408" behindDoc="0" locked="0" layoutInCell="1" allowOverlap="1" wp14:anchorId="62D5B942" wp14:editId="59530BB9">
             <wp:simplePos x="0" y="0"/>
@@ -1918,6 +1919,7 @@
     <w:p>
       <w:pPr>
         <w:pStyle w:val="Heading3"/>
+        <w:spacing w:after="240"/>
       </w:pPr>
       <w:r>
         <w:t>Task 1</w:t>
@@ -1925,197 +1927,747 @@
     </w:p>
     <w:p>
       <w:pPr>
-        <w:pStyle w:val="Default"/>
-        <w:spacing w:line="276" w:lineRule="auto"/>
         <w:jc w:val="both"/>
         <w:rPr>
-          <w:rFonts w:asciiTheme="minorHAnsi" w:hAnsiTheme="minorHAnsi"/>
-          <w:sz w:val="20"/>
           <w:szCs w:val="23"/>
         </w:rPr>
       </w:pPr>
-    </w:p>
-    <w:p>
-      <w:pPr>
-        <w:pStyle w:val="Default"/>
-        <w:spacing w:line="276" w:lineRule="auto"/>
+      <w:r>
+        <w:rPr>
+          <w:szCs w:val="23"/>
+        </w:rPr>
+        <w:t xml:space="preserve">Clustering is the process of partitioning a data set into homogeneous groups based on given features such that similar objects are kept in a group while dissimilar objects are placed in a different group. It is the most important unsupervised learning problem as it deals with finding structure in a collection of unlabelled data. </w:t>
+      </w:r>
+    </w:p>
+    <w:p>
+      <w:pPr>
         <w:jc w:val="both"/>
         <w:rPr>
-          <w:rFonts w:asciiTheme="minorHAnsi" w:hAnsiTheme="minorHAnsi"/>
-          <w:color w:val="B55374" w:themeColor="accent4" w:themeShade="BF"/>
-          <w:sz w:val="20"/>
           <w:szCs w:val="23"/>
         </w:rPr>
       </w:pPr>
       <w:r>
         <w:rPr>
-          <w:rFonts w:asciiTheme="minorHAnsi" w:hAnsiTheme="minorHAnsi"/>
-          <w:color w:val="B55374" w:themeColor="accent4" w:themeShade="BF"/>
-          <w:sz w:val="20"/>
           <w:szCs w:val="23"/>
         </w:rPr>
-        <w:t xml:space="preserve">Research and compare different clustering algorithms that can be applied to your data set. </w:t>
-      </w:r>
-    </w:p>
-    <w:p>
-      <w:pPr>
-        <w:pStyle w:val="Default"/>
-        <w:spacing w:line="276" w:lineRule="auto"/>
+        <w:t>There are many clustering algorithms that can be used in any given scenario. The most popular ones include k-mean</w:t>
+      </w:r>
+      <w:r>
+        <w:rPr>
+          <w:szCs w:val="23"/>
+        </w:rPr>
+        <w:t>s</w:t>
+      </w:r>
+      <w:r>
+        <w:rPr>
+          <w:szCs w:val="23"/>
+        </w:rPr>
+        <w:t xml:space="preserve">, hierarchical clustering, fuzzy c-means and </w:t>
+      </w:r>
+      <w:r>
+        <w:rPr>
+          <w:szCs w:val="23"/>
+        </w:rPr>
+        <w:t xml:space="preserve">mixture of gaussians. </w:t>
+      </w:r>
+    </w:p>
+    <w:p>
+      <w:pPr>
         <w:jc w:val="both"/>
-        <w:rPr>
-          <w:rFonts w:asciiTheme="minorHAnsi" w:hAnsiTheme="minorHAnsi"/>
-          <w:color w:val="B55374" w:themeColor="accent4" w:themeShade="BF"/>
-          <w:sz w:val="20"/>
+      </w:pPr>
+      <w:r>
+        <w:rPr>
+          <w:b/>
           <w:szCs w:val="23"/>
         </w:rPr>
-      </w:pPr>
-      <w:r>
-        <w:rPr>
-          <w:rFonts w:asciiTheme="minorHAnsi" w:hAnsiTheme="minorHAnsi"/>
-          <w:color w:val="B55374" w:themeColor="accent4" w:themeShade="BF"/>
-          <w:sz w:val="20"/>
+        <w:t>K-means</w:t>
+      </w:r>
+      <w:r>
+        <w:rPr>
           <w:szCs w:val="23"/>
         </w:rPr>
-        <w:t xml:space="preserve">You must compare </w:t>
-      </w:r>
-      <w:r>
-        <w:rPr>
-          <w:rFonts w:asciiTheme="minorHAnsi" w:hAnsiTheme="minorHAnsi"/>
-          <w:i/>
-          <w:iCs/>
-          <w:color w:val="B55374" w:themeColor="accent4" w:themeShade="BF"/>
-          <w:sz w:val="20"/>
-          <w:szCs w:val="23"/>
-        </w:rPr>
-        <w:t xml:space="preserve">at least </w:t>
-      </w:r>
-      <w:r>
-        <w:rPr>
-          <w:rFonts w:asciiTheme="minorHAnsi" w:hAnsiTheme="minorHAnsi"/>
-          <w:color w:val="B55374" w:themeColor="accent4" w:themeShade="BF"/>
-          <w:sz w:val="20"/>
-          <w:szCs w:val="23"/>
-        </w:rPr>
-        <w:t xml:space="preserve">1 randomised and 1 non-randomised clustering algorithm. </w:t>
-      </w:r>
-    </w:p>
-    <w:p>
-      <w:pPr>
-        <w:pStyle w:val="Default"/>
-        <w:spacing w:line="276" w:lineRule="auto"/>
+        <w:t xml:space="preserve"> is perhaps the most common algorithm used because it</w:t>
+      </w:r>
+      <w:r>
+        <w:t xml:space="preserve"> is</w:t>
+      </w:r>
+      <w:r>
+        <w:t xml:space="preserve"> a simple and easy way to classify a given data set through a certain number of clusters. The main idea is to define k </w:t>
+      </w:r>
+      <w:r>
+        <w:t>centres</w:t>
+      </w:r>
+      <w:r>
+        <w:t xml:space="preserve">, one for each cluster. These </w:t>
+      </w:r>
+      <w:r>
+        <w:t>centres</w:t>
+      </w:r>
+      <w:r>
+        <w:t xml:space="preserve"> should be placed in a </w:t>
+      </w:r>
+      <w:r>
+        <w:t>calculated</w:t>
+      </w:r>
+      <w:r>
+        <w:t xml:space="preserve"> way </w:t>
+      </w:r>
+      <w:r>
+        <w:t xml:space="preserve">since </w:t>
+      </w:r>
+      <w:r>
+        <w:t>different location cause different result</w:t>
+      </w:r>
+      <w:r>
+        <w:t>s</w:t>
+      </w:r>
+      <w:r>
+        <w:t xml:space="preserve">. </w:t>
+      </w:r>
+      <w:r>
+        <w:t>The</w:t>
+      </w:r>
+      <w:r>
+        <w:t xml:space="preserve"> better choice is to place them </w:t>
+      </w:r>
+      <w:r>
+        <w:t xml:space="preserve">as </w:t>
+      </w:r>
+      <w:r>
+        <w:t>far</w:t>
+      </w:r>
+      <w:r>
+        <w:t xml:space="preserve"> </w:t>
+      </w:r>
+      <w:r>
+        <w:t xml:space="preserve">away </w:t>
+      </w:r>
+      <w:r>
+        <w:t>as possible</w:t>
+      </w:r>
+      <w:r>
+        <w:t xml:space="preserve"> from each other. The next step is to take each point belonging to a give</w:t>
+      </w:r>
+      <w:r>
+        <w:t xml:space="preserve">n </w:t>
+      </w:r>
+      <w:r>
+        <w:t>data set and associate it to the nearest centr</w:t>
+      </w:r>
+      <w:r>
+        <w:t>e</w:t>
+      </w:r>
+      <w:r>
+        <w:t>. When no</w:t>
+      </w:r>
+      <w:r>
+        <w:t xml:space="preserve"> </w:t>
+      </w:r>
+      <w:r>
+        <w:t>point is pending,</w:t>
+      </w:r>
+      <w:r>
+        <w:t xml:space="preserve"> </w:t>
+      </w:r>
+      <w:r>
+        <w:t xml:space="preserve">the first step is </w:t>
+      </w:r>
+      <w:r>
+        <w:t xml:space="preserve">complete, </w:t>
+      </w:r>
+      <w:r>
+        <w:t xml:space="preserve">and an early group age is done. At this point we re-calculate k new centroids as </w:t>
+      </w:r>
+      <w:r>
+        <w:t>barycentre</w:t>
+      </w:r>
+      <w:r>
+        <w:t xml:space="preserve"> of the clusters resulting from the previous step. After we have these k new centroids, a new binding </w:t>
+      </w:r>
+      <w:r>
+        <w:t>must</w:t>
+      </w:r>
+      <w:r>
+        <w:t xml:space="preserve"> be done between </w:t>
+      </w:r>
+      <w:r>
+        <w:t>t</w:t>
+      </w:r>
+      <w:r>
+        <w:t>he same data set points and </w:t>
+      </w:r>
+      <w:r>
+        <w:t>t</w:t>
+      </w:r>
+      <w:r>
+        <w:t>he nearest new cent</w:t>
+      </w:r>
+      <w:r>
+        <w:t>re</w:t>
+      </w:r>
+      <w:r>
+        <w:t xml:space="preserve">. </w:t>
+      </w:r>
+      <w:r>
+        <w:t>Here a</w:t>
+      </w:r>
+      <w:r>
+        <w:t xml:space="preserve"> loop </w:t>
+      </w:r>
+      <w:r>
+        <w:t>is</w:t>
+      </w:r>
+      <w:r>
+        <w:t xml:space="preserve"> generated</w:t>
+      </w:r>
+      <w:r>
+        <w:t xml:space="preserve"> and as</w:t>
+      </w:r>
+      <w:r>
+        <w:t xml:space="preserve"> a result we notice that the k cent</w:t>
+      </w:r>
+      <w:r>
+        <w:t>re</w:t>
+      </w:r>
+      <w:r>
+        <w:t xml:space="preserve">s change their location step by step until no more changes are done. </w:t>
+      </w:r>
+      <w:r>
+        <w:t>This is a randomised clustering algorithm as the centres are randomly selected.</w:t>
+      </w:r>
+    </w:p>
+    <w:p>
+      <w:pPr>
         <w:jc w:val="both"/>
-        <w:rPr>
-          <w:rFonts w:asciiTheme="minorHAnsi" w:hAnsiTheme="minorHAnsi"/>
-          <w:color w:val="B55374" w:themeColor="accent4" w:themeShade="BF"/>
-          <w:sz w:val="20"/>
-          <w:szCs w:val="23"/>
-        </w:rPr>
-      </w:pPr>
-      <w:r>
-        <w:rPr>
-          <w:rFonts w:asciiTheme="minorHAnsi" w:hAnsiTheme="minorHAnsi"/>
-          <w:color w:val="B55374" w:themeColor="accent4" w:themeShade="BF"/>
-          <w:sz w:val="20"/>
-          <w:szCs w:val="23"/>
-        </w:rPr>
-        <w:t xml:space="preserve">You must compare </w:t>
-      </w:r>
-      <w:r>
-        <w:rPr>
-          <w:rFonts w:asciiTheme="minorHAnsi" w:hAnsiTheme="minorHAnsi"/>
-          <w:i/>
-          <w:iCs/>
-          <w:color w:val="B55374" w:themeColor="accent4" w:themeShade="BF"/>
-          <w:sz w:val="20"/>
-          <w:szCs w:val="23"/>
-        </w:rPr>
-        <w:t xml:space="preserve">at least </w:t>
-      </w:r>
-      <w:r>
-        <w:rPr>
-          <w:rFonts w:asciiTheme="minorHAnsi" w:hAnsiTheme="minorHAnsi"/>
-          <w:color w:val="B55374" w:themeColor="accent4" w:themeShade="BF"/>
-          <w:sz w:val="20"/>
-          <w:szCs w:val="23"/>
-        </w:rPr>
-        <w:t xml:space="preserve">3 clustering algorithms in total. </w:t>
+      </w:pPr>
+      <w:r>
+        <w:t xml:space="preserve">K-means is </w:t>
+      </w:r>
+      <w:r>
+        <w:t>Fast, robust and easier to understand.</w:t>
+      </w:r>
+      <w:r>
+        <w:t xml:space="preserve"> It is</w:t>
+      </w:r>
+      <w:r>
+        <w:t xml:space="preserve"> Relatively efficient</w:t>
+      </w:r>
+      <w:r>
+        <w:t xml:space="preserve"> and </w:t>
+      </w:r>
+      <w:r>
+        <w:t>Gives best result when data set are distinct or well separated from each other.</w:t>
+      </w:r>
+      <w:r>
+        <w:t xml:space="preserve"> However, it </w:t>
+      </w:r>
+      <w:r>
+        <w:t>requires specification of the number of cluster</w:t>
+      </w:r>
+      <w:r>
+        <w:t>s</w:t>
+      </w:r>
+      <w:r>
+        <w:t xml:space="preserve">. </w:t>
+      </w:r>
+      <w:r>
+        <w:t>it</w:t>
+      </w:r>
+      <w:r>
+        <w:t xml:space="preserve"> is not invariant to non-linear transformations </w:t>
+      </w:r>
+      <w:r>
+        <w:t xml:space="preserve">therefore </w:t>
+      </w:r>
+      <w:r>
+        <w:t>with different representation of data we get</w:t>
+      </w:r>
+      <w:r>
+        <w:t xml:space="preserve"> </w:t>
+      </w:r>
+      <w:r>
+        <w:t>different results</w:t>
+      </w:r>
+      <w:r>
+        <w:t>. The E</w:t>
+      </w:r>
+      <w:r>
+        <w:t xml:space="preserve">uclidean distance measures can unequally weight underlying factors. </w:t>
+      </w:r>
+      <w:r>
+        <w:t>This algorithm is</w:t>
+      </w:r>
+      <w:r>
+        <w:t xml:space="preserve"> Unable to handle noisy data and outliers and it fails for non-linear data set</w:t>
       </w:r>
     </w:p>
     <w:p>
       <w:pPr>
         <w:jc w:val="both"/>
-        <w:rPr>
-          <w:color w:val="B55374" w:themeColor="accent4" w:themeShade="BF"/>
-          <w:szCs w:val="23"/>
-        </w:rPr>
-      </w:pPr>
-      <w:r>
-        <w:rPr>
-          <w:color w:val="B55374" w:themeColor="accent4" w:themeShade="BF"/>
-          <w:szCs w:val="23"/>
-        </w:rPr>
-        <w:t>For each of the chosen algorithms, give information like expected results, advantages and disadvantages of the algorithm with respect to this data set. (5 marks)</w:t>
+      </w:pPr>
+      <w:r>
+        <w:rPr>
+          <w:b/>
+        </w:rPr>
+        <w:t>Hierarchical</w:t>
+      </w:r>
+      <w:r>
+        <w:t xml:space="preserve"> clustering</w:t>
+      </w:r>
+      <w:r>
+        <w:t xml:space="preserve"> </w:t>
+      </w:r>
+      <w:r>
+        <w:t>is an algorithm that builds</w:t>
+      </w:r>
+      <w:r>
+        <w:t xml:space="preserve"> a</w:t>
+      </w:r>
+      <w:r>
+        <w:t xml:space="preserve"> hierarchy of clusters. This algorithm starts with all the data points assigned to a cluster of their own. Then two nearest clusters are merged into the same cluster. </w:t>
+      </w:r>
+      <w:r>
+        <w:t>The</w:t>
+      </w:r>
+      <w:r>
+        <w:t xml:space="preserve"> algorithm terminates when there is only a single cluster left.</w:t>
+      </w:r>
+      <w:r>
+        <w:t xml:space="preserve"> This is a non-randomised clustering algorithm. </w:t>
+      </w:r>
+      <w:r>
+        <w:t xml:space="preserve"> An advantage to hierarchical clustering is that it does not require </w:t>
+      </w:r>
+      <w:r>
+        <w:t xml:space="preserve">information about the number of clusters </w:t>
+      </w:r>
+      <w:r>
+        <w:t>that are needed</w:t>
+      </w:r>
+      <w:r>
+        <w:t>.</w:t>
+      </w:r>
+      <w:r>
+        <w:t xml:space="preserve"> It is also e</w:t>
+      </w:r>
+      <w:r>
+        <w:t>asy to implement and gives best result in some cases.</w:t>
+      </w:r>
+      <w:r>
+        <w:t xml:space="preserve"> On the downside you </w:t>
+      </w:r>
+      <w:r>
+        <w:t>can never undo what was previously</w:t>
+      </w:r>
+      <w:r>
+        <w:t xml:space="preserve"> </w:t>
+      </w:r>
+      <w:r>
+        <w:t>done</w:t>
+      </w:r>
+      <w:r>
+        <w:t xml:space="preserve"> and a t</w:t>
+      </w:r>
+      <w:r>
+        <w:t xml:space="preserve">ime complexity of at least </w:t>
+      </w:r>
+      <w:proofErr w:type="gramStart"/>
+      <w:r>
+        <w:t>O(</w:t>
+      </w:r>
+      <w:proofErr w:type="gramEnd"/>
+      <w:r>
+        <w:t>n2 log n) is required</w:t>
+      </w:r>
+      <w:r>
+        <w:t xml:space="preserve"> (n being</w:t>
+      </w:r>
+      <w:r>
+        <w:t xml:space="preserve"> the number of data points</w:t>
+      </w:r>
+      <w:r>
+        <w:t>)</w:t>
+      </w:r>
+      <w:r>
+        <w:t>.</w:t>
+      </w:r>
+      <w:r>
+        <w:t xml:space="preserve"> Moreover</w:t>
+      </w:r>
+      <w:r>
+        <w:t>,</w:t>
+      </w:r>
+      <w:r>
+        <w:t xml:space="preserve"> n</w:t>
+      </w:r>
+      <w:r>
+        <w:t>o objective function is directly minimized</w:t>
+      </w:r>
+      <w:r>
+        <w:t xml:space="preserve"> and s</w:t>
+      </w:r>
+      <w:r>
+        <w:t>ometimes it is difficult to identify the correct number of clusters by the dend</w:t>
+      </w:r>
+      <w:r>
+        <w:t>r</w:t>
+      </w:r>
+      <w:r>
+        <w:t>ogram.</w:t>
       </w:r>
     </w:p>
     <w:p>
       <w:pPr>
         <w:jc w:val="both"/>
-        <w:rPr>
-          <w:szCs w:val="23"/>
-        </w:rPr>
-      </w:pPr>
-      <w:r>
-        <w:rPr>
-          <w:szCs w:val="23"/>
-        </w:rPr>
-        <w:t xml:space="preserve">Clustering is the process of partitioning a data set into homogeneous groups based on given features such that similar objects are kept in a group while dissimilar objects are placed in a different group. It is the most important unsupervised learning problem as it deals with finding structure in a collection of unlabelled data. </w:t>
-      </w:r>
-    </w:p>
-    <w:p>
-      <w:pPr>
+      </w:pPr>
+      <w:r>
+        <w:t>Differences between the above algorithms:</w:t>
+      </w:r>
+    </w:p>
+    <w:p>
+      <w:pPr>
+        <w:pStyle w:val="ListParagraph"/>
+        <w:numPr>
+          <w:ilvl w:val="0"/>
+          <w:numId w:val="3"/>
+        </w:numPr>
+        <w:spacing w:before="0"/>
         <w:jc w:val="both"/>
-        <w:rPr>
-          <w:szCs w:val="23"/>
-        </w:rPr>
-      </w:pPr>
-      <w:r>
-        <w:rPr>
-          <w:szCs w:val="23"/>
-        </w:rPr>
-        <w:t>There are many clustering algorithms that can be used in any given scenario. The most popular ones include k-mean</w:t>
-      </w:r>
-      <w:r>
-        <w:rPr>
-          <w:szCs w:val="23"/>
-        </w:rPr>
+      </w:pPr>
+      <w:r>
+        <w:t xml:space="preserve">Hierarchical clustering can’t handle big data well </w:t>
+      </w:r>
+      <w:r>
+        <w:t>unlike</w:t>
+      </w:r>
+      <w:r>
+        <w:t xml:space="preserve"> K Means clustering</w:t>
+      </w:r>
+      <w:r>
+        <w:t xml:space="preserve"> since</w:t>
+      </w:r>
+      <w:r>
+        <w:t xml:space="preserve"> the time complexity of K Means is linear </w:t>
+      </w:r>
+      <w:r>
+        <w:t>(</w:t>
+      </w:r>
+      <w:r>
+        <w:t>O(n)</w:t>
+      </w:r>
+      <w:r>
+        <w:t>)</w:t>
+      </w:r>
+      <w:r>
+        <w:t xml:space="preserve"> while that of hierarchical clustering is quadratic </w:t>
+      </w:r>
+      <w:r>
+        <w:t>(</w:t>
+      </w:r>
+      <w:r>
+        <w:t>O(n2)</w:t>
+      </w:r>
+      <w:r>
+        <w:t>)</w:t>
+      </w:r>
+    </w:p>
+    <w:p>
+      <w:pPr>
+        <w:pStyle w:val="ListParagraph"/>
+        <w:numPr>
+          <w:ilvl w:val="0"/>
+          <w:numId w:val="3"/>
+        </w:numPr>
+        <w:spacing w:before="0"/>
+        <w:jc w:val="both"/>
+      </w:pPr>
+      <w:r>
+        <w:t>Sin</w:t>
+      </w:r>
+      <w:r>
+        <w:t>ce K Means clustering start</w:t>
+      </w:r>
+      <w:r>
         <w:t>s</w:t>
       </w:r>
       <w:r>
-        <w:rPr>
-          <w:szCs w:val="23"/>
-        </w:rPr>
-        <w:t xml:space="preserve">, hierarchical clustering, fuzzy c-means and </w:t>
-      </w:r>
-      <w:r>
-        <w:rPr>
-          <w:szCs w:val="23"/>
-        </w:rPr>
-        <w:t xml:space="preserve">mixture of gaussians. </w:t>
-      </w:r>
-    </w:p>
-    <w:p>
-      <w:pPr>
+        <w:t xml:space="preserve"> with </w:t>
+      </w:r>
+      <w:r>
+        <w:t xml:space="preserve">a </w:t>
+      </w:r>
+      <w:r>
+        <w:t>random choice of clusters, the results produced by running the algorithm multiple times might differ. While results in Hierarchical clustering</w:t>
+      </w:r>
+      <w:r>
+        <w:t xml:space="preserve"> </w:t>
+      </w:r>
+      <w:r>
+        <w:t>are reproducible</w:t>
+      </w:r>
+    </w:p>
+    <w:p>
+      <w:pPr>
+        <w:pStyle w:val="ListParagraph"/>
+        <w:numPr>
+          <w:ilvl w:val="0"/>
+          <w:numId w:val="3"/>
+        </w:numPr>
+        <w:spacing w:before="0"/>
         <w:jc w:val="both"/>
-        <w:rPr>
-          <w:szCs w:val="23"/>
-        </w:rPr>
-      </w:pPr>
-      <w:r>
-        <w:rPr>
-          <w:szCs w:val="23"/>
-        </w:rPr>
-        <w:t>K-means</w:t>
-      </w:r>
+      </w:pPr>
+      <w:r>
+        <w:t>K Means work</w:t>
+      </w:r>
+      <w:r>
+        <w:t>s</w:t>
+      </w:r>
+      <w:r>
+        <w:t xml:space="preserve"> well when the shape of the clusters is hyper spherical (</w:t>
+      </w:r>
+      <w:r>
+        <w:t>2D</w:t>
+      </w:r>
+      <w:r>
+        <w:t xml:space="preserve"> circle, </w:t>
+      </w:r>
+      <w:r>
+        <w:t xml:space="preserve">3D </w:t>
+      </w:r>
+      <w:r>
+        <w:t>sphere)</w:t>
+      </w:r>
+    </w:p>
+    <w:p>
+      <w:pPr>
+        <w:pStyle w:val="ListParagraph"/>
+        <w:numPr>
+          <w:ilvl w:val="0"/>
+          <w:numId w:val="3"/>
+        </w:numPr>
+        <w:spacing w:before="0"/>
+        <w:jc w:val="both"/>
+      </w:pPr>
+      <w:r>
+        <w:t>K Means requires prior knowledge of K i.e. no. of clusters you want to divide your data into. But, you can stop at whatever number of clusters you find appropriate in hierarchical clustering by interpreting the dendrogram</w:t>
+      </w:r>
+    </w:p>
+    <w:p>
+      <w:pPr>
+        <w:jc w:val="both"/>
+      </w:pPr>
+      <w:r>
+        <w:t xml:space="preserve">The </w:t>
+      </w:r>
+      <w:r>
+        <w:rPr>
+          <w:b/>
+        </w:rPr>
+        <w:t>fuzzy c-means</w:t>
+      </w:r>
+      <w:r>
+        <w:t xml:space="preserve"> clustering algorithm </w:t>
+      </w:r>
+      <w:r>
+        <w:t>works by assigning membership to each data point corresponding</w:t>
+      </w:r>
+      <w:r>
+        <w:t xml:space="preserve"> </w:t>
+      </w:r>
+      <w:r>
+        <w:t>to each cluster centr</w:t>
+      </w:r>
+      <w:r>
+        <w:t>e based on</w:t>
+      </w:r>
+      <w:r>
+        <w:t xml:space="preserve"> distance between the cluster </w:t>
+      </w:r>
+      <w:r>
+        <w:t>centre</w:t>
+      </w:r>
+      <w:r>
+        <w:t xml:space="preserve"> and the data</w:t>
+      </w:r>
+      <w:r>
+        <w:t xml:space="preserve"> </w:t>
+      </w:r>
+      <w:r>
+        <w:t>point.</w:t>
+      </w:r>
+      <w:r>
+        <w:t xml:space="preserve"> The closer </w:t>
+      </w:r>
+      <w:r>
+        <w:t>the data is to the cluster centr</w:t>
+      </w:r>
+      <w:r>
+        <w:t>e, the</w:t>
+      </w:r>
+      <w:r>
+        <w:t xml:space="preserve"> </w:t>
+      </w:r>
+      <w:r>
+        <w:t>closer</w:t>
+      </w:r>
+      <w:r>
+        <w:t xml:space="preserve"> is its membership towards th</w:t>
+      </w:r>
+      <w:r>
+        <w:t>at</w:t>
+      </w:r>
+      <w:r>
+        <w:t xml:space="preserve"> </w:t>
+      </w:r>
+      <w:proofErr w:type="gramStart"/>
+      <w:r>
+        <w:t>particular cluster</w:t>
+      </w:r>
+      <w:proofErr w:type="gramEnd"/>
+      <w:r>
+        <w:t xml:space="preserve"> cent</w:t>
+      </w:r>
+      <w:r>
+        <w:t>re.</w:t>
+      </w:r>
+      <w:r>
+        <w:t xml:space="preserve"> </w:t>
+      </w:r>
+      <w:r>
+        <w:t xml:space="preserve">Fuzzy c-means allows one piece of data to belong to two or more clusters. This method </w:t>
+      </w:r>
+      <w:r>
+        <w:lastRenderedPageBreak/>
+        <w:t xml:space="preserve">is frequently used in pattern recognition. </w:t>
+      </w:r>
+      <w:r>
+        <w:t>Fuzzy c-means</w:t>
+      </w:r>
+      <w:r>
+        <w:t xml:space="preserve"> </w:t>
+      </w:r>
+      <w:r>
+        <w:t>g</w:t>
+      </w:r>
+      <w:r>
+        <w:t xml:space="preserve">ives best result for overlapped data set and </w:t>
+      </w:r>
+      <w:r>
+        <w:t xml:space="preserve">is </w:t>
+      </w:r>
+      <w:r>
+        <w:t>comparatively better then k-means algorithm.</w:t>
+      </w:r>
+      <w:r>
+        <w:t xml:space="preserve"> </w:t>
+      </w:r>
+      <w:r>
+        <w:t>Unlike k-means where data point must exclusively belong to one cluster cent</w:t>
+      </w:r>
+      <w:r>
+        <w:t>re</w:t>
+      </w:r>
+      <w:r>
+        <w:t xml:space="preserve"> here </w:t>
+      </w:r>
+      <w:r>
+        <w:t xml:space="preserve">a </w:t>
+      </w:r>
+      <w:r>
+        <w:t>data point is assigned membership to each cluster cent</w:t>
+      </w:r>
+      <w:r>
+        <w:t>re</w:t>
+      </w:r>
+      <w:r>
+        <w:t xml:space="preserve"> </w:t>
+      </w:r>
+      <w:proofErr w:type="gramStart"/>
+      <w:r>
+        <w:t>as a result of</w:t>
+      </w:r>
+      <w:proofErr w:type="gramEnd"/>
+      <w:r>
+        <w:t xml:space="preserve"> which</w:t>
+      </w:r>
+      <w:r>
+        <w:t xml:space="preserve"> a</w:t>
+      </w:r>
+      <w:r>
+        <w:t xml:space="preserve"> data point may belong to more </w:t>
+      </w:r>
+      <w:r>
+        <w:t>than</w:t>
+      </w:r>
+      <w:r>
+        <w:t xml:space="preserve"> one cluster.</w:t>
+      </w:r>
+      <w:r>
+        <w:t xml:space="preserve"> </w:t>
+      </w:r>
+      <w:r>
+        <w:t>Disadvantages</w:t>
+      </w:r>
+      <w:r>
+        <w:t xml:space="preserve"> to this algorithm include the</w:t>
+      </w:r>
+      <w:r>
+        <w:t xml:space="preserve"> </w:t>
+      </w:r>
+      <w:r>
+        <w:t xml:space="preserve">fact that the number of clusters need to be </w:t>
+      </w:r>
+      <w:r>
+        <w:t>specifi</w:t>
+      </w:r>
+      <w:r>
+        <w:t>ed.</w:t>
+      </w:r>
+      <w:r>
+        <w:t xml:space="preserve"> A</w:t>
+      </w:r>
+      <w:r>
+        <w:t>lso,</w:t>
+      </w:r>
+      <w:r>
+        <w:t xml:space="preserve"> </w:t>
+      </w:r>
+      <w:r>
+        <w:t>w</w:t>
+      </w:r>
+      <w:r>
+        <w:t xml:space="preserve">ith lower value of β </w:t>
+      </w:r>
+      <w:r>
+        <w:t xml:space="preserve">(the </w:t>
+      </w:r>
+      <w:r>
+        <w:t>termination criterion between [0, 1]</w:t>
+      </w:r>
+      <w:r>
+        <w:t xml:space="preserve">) </w:t>
+      </w:r>
+      <w:r>
+        <w:t>we get better result</w:t>
+      </w:r>
+      <w:r>
+        <w:t>s</w:t>
+      </w:r>
+      <w:r>
+        <w:t xml:space="preserve"> but at the expense of more number of iteration.</w:t>
+      </w:r>
+      <w:r>
+        <w:t xml:space="preserve"> The </w:t>
+      </w:r>
+      <w:r>
+        <w:t>Euclidean distance measures can unequally weight underlying factors.</w:t>
+      </w:r>
+    </w:p>
+    <w:p>
+      <w:pPr>
+        <w:spacing w:before="0" w:after="0"/>
+        <w:jc w:val="both"/>
+      </w:pPr>
     </w:p>
     <w:p>
       <w:pPr>
@@ -2126,7 +2678,10 @@
       </w:r>
     </w:p>
     <w:p/>
-    <w:p/>
+    <w:p>
+      <w:bookmarkStart w:id="0" w:name="_GoBack"/>
+      <w:bookmarkEnd w:id="0"/>
+    </w:p>
     <w:p>
       <w:pPr>
         <w:pStyle w:val="Heading3"/>
@@ -2184,6 +2739,7 @@
         <w:pStyle w:val="Heading3"/>
       </w:pPr>
       <w:r>
+        <w:lastRenderedPageBreak/>
         <w:t>Task 1</w:t>
       </w:r>
     </w:p>
@@ -2306,6 +2862,7 @@
         <w:docPartUnique/>
       </w:docPartObj>
     </w:sdtPr>
+    <w:sdtEndPr/>
     <w:sdtContent>
       <w:p>
         <w:pPr>
@@ -2328,7 +2885,7 @@
           <w:rPr>
             <w:noProof/>
           </w:rPr>
-          <w:t>3</w:t>
+          <w:t>4</w:t>
         </w:r>
         <w:r>
           <w:rPr>
@@ -2378,6 +2935,155 @@
 <file path=word/numbering.xml><?xml version="1.0" encoding="utf-8"?>
 <w:numbering xmlns:wpc="http://schemas.microsoft.com/office/word/2010/wordprocessingCanvas" xmlns:cx="http://schemas.microsoft.com/office/drawing/2014/chartex" xmlns:cx1="http://schemas.microsoft.com/office/drawing/2015/9/8/chartex" xmlns:cx2="http://schemas.microsoft.com/office/drawing/2015/10/21/chartex" xmlns:cx3="http://schemas.microsoft.com/office/drawing/2016/5/9/chartex" xmlns:cx4="http://schemas.microsoft.com/office/drawing/2016/5/10/chartex" xmlns:cx5="http://schemas.microsoft.com/office/drawing/2016/5/11/chartex" xmlns:cx6="http://schemas.microsoft.com/office/drawing/2016/5/12/chartex" xmlns:cx7="http://schemas.microsoft.com/office/drawing/2016/5/13/chartex" xmlns:cx8="http://schemas.microsoft.com/office/drawing/2016/5/14/chartex" xmlns:mc="http://schemas.openxmlformats.org/markup-compatibility/2006" xmlns:aink="http://schemas.microsoft.com/office/drawing/2016/ink" xmlns:am3d="http://schemas.microsoft.com/office/drawing/2017/model3d" xmlns:o="urn:schemas-microsoft-com:office:office" xmlns:r="http://schemas.openxmlformats.org/officeDocument/2006/relationships" xmlns:m="http://schemas.openxmlformats.org/officeDocument/2006/math" xmlns:v="urn:schemas-microsoft-com:vml" xmlns:wp14="http://schemas.microsoft.com/office/word/2010/wordprocessingDrawing" xmlns:wp="http://schemas.openxmlformats.org/drawingml/2006/wordprocessingDrawing" xmlns:w10="urn:schemas-microsoft-com:office:word" xmlns:w="http://schemas.openxmlformats.org/wordprocessingml/2006/main" xmlns:w14="http://schemas.microsoft.com/office/word/2010/wordml" xmlns:w15="http://schemas.microsoft.com/office/word/2012/wordml" xmlns:w16cid="http://schemas.microsoft.com/office/word/2016/wordml/cid" xmlns:w16se="http://schemas.microsoft.com/office/word/2015/wordml/symex" xmlns:wpg="http://schemas.microsoft.com/office/word/2010/wordprocessingGroup" xmlns:wpi="http://schemas.microsoft.com/office/word/2010/wordprocessingInk" xmlns:wne="http://schemas.microsoft.com/office/word/2006/wordml" xmlns:wps="http://schemas.microsoft.com/office/word/2010/wordprocessingShape" mc:Ignorable="w14 w15 w16se w16cid wp14">
   <w:abstractNum w:abstractNumId="0" w15:restartNumberingAfterBreak="0">
+    <w:nsid w:val="64456F0F"/>
+    <w:multiLevelType w:val="multilevel"/>
+    <w:tmpl w:val="A566DC1C"/>
+    <w:lvl w:ilvl="0">
+      <w:start w:val="1"/>
+      <w:numFmt w:val="bullet"/>
+      <w:lvlText w:val=""/>
+      <w:lvlJc w:val="left"/>
+      <w:pPr>
+        <w:tabs>
+          <w:tab w:val="num" w:pos="720"/>
+        </w:tabs>
+        <w:ind w:left="720" w:hanging="360"/>
+      </w:pPr>
+      <w:rPr>
+        <w:rFonts w:ascii="Symbol" w:hAnsi="Symbol" w:hint="default"/>
+        <w:sz w:val="20"/>
+      </w:rPr>
+    </w:lvl>
+    <w:lvl w:ilvl="1" w:tentative="1">
+      <w:start w:val="1"/>
+      <w:numFmt w:val="bullet"/>
+      <w:lvlText w:val="o"/>
+      <w:lvlJc w:val="left"/>
+      <w:pPr>
+        <w:tabs>
+          <w:tab w:val="num" w:pos="1440"/>
+        </w:tabs>
+        <w:ind w:left="1440" w:hanging="360"/>
+      </w:pPr>
+      <w:rPr>
+        <w:rFonts w:ascii="Courier New" w:hAnsi="Courier New" w:hint="default"/>
+        <w:sz w:val="20"/>
+      </w:rPr>
+    </w:lvl>
+    <w:lvl w:ilvl="2" w:tentative="1">
+      <w:start w:val="1"/>
+      <w:numFmt w:val="bullet"/>
+      <w:lvlText w:val=""/>
+      <w:lvlJc w:val="left"/>
+      <w:pPr>
+        <w:tabs>
+          <w:tab w:val="num" w:pos="2160"/>
+        </w:tabs>
+        <w:ind w:left="2160" w:hanging="360"/>
+      </w:pPr>
+      <w:rPr>
+        <w:rFonts w:ascii="Wingdings" w:hAnsi="Wingdings" w:hint="default"/>
+        <w:sz w:val="20"/>
+      </w:rPr>
+    </w:lvl>
+    <w:lvl w:ilvl="3" w:tentative="1">
+      <w:start w:val="1"/>
+      <w:numFmt w:val="bullet"/>
+      <w:lvlText w:val=""/>
+      <w:lvlJc w:val="left"/>
+      <w:pPr>
+        <w:tabs>
+          <w:tab w:val="num" w:pos="2880"/>
+        </w:tabs>
+        <w:ind w:left="2880" w:hanging="360"/>
+      </w:pPr>
+      <w:rPr>
+        <w:rFonts w:ascii="Wingdings" w:hAnsi="Wingdings" w:hint="default"/>
+        <w:sz w:val="20"/>
+      </w:rPr>
+    </w:lvl>
+    <w:lvl w:ilvl="4" w:tentative="1">
+      <w:start w:val="1"/>
+      <w:numFmt w:val="bullet"/>
+      <w:lvlText w:val=""/>
+      <w:lvlJc w:val="left"/>
+      <w:pPr>
+        <w:tabs>
+          <w:tab w:val="num" w:pos="3600"/>
+        </w:tabs>
+        <w:ind w:left="3600" w:hanging="360"/>
+      </w:pPr>
+      <w:rPr>
+        <w:rFonts w:ascii="Wingdings" w:hAnsi="Wingdings" w:hint="default"/>
+        <w:sz w:val="20"/>
+      </w:rPr>
+    </w:lvl>
+    <w:lvl w:ilvl="5" w:tentative="1">
+      <w:start w:val="1"/>
+      <w:numFmt w:val="bullet"/>
+      <w:lvlText w:val=""/>
+      <w:lvlJc w:val="left"/>
+      <w:pPr>
+        <w:tabs>
+          <w:tab w:val="num" w:pos="4320"/>
+        </w:tabs>
+        <w:ind w:left="4320" w:hanging="360"/>
+      </w:pPr>
+      <w:rPr>
+        <w:rFonts w:ascii="Wingdings" w:hAnsi="Wingdings" w:hint="default"/>
+        <w:sz w:val="20"/>
+      </w:rPr>
+    </w:lvl>
+    <w:lvl w:ilvl="6" w:tentative="1">
+      <w:start w:val="1"/>
+      <w:numFmt w:val="bullet"/>
+      <w:lvlText w:val=""/>
+      <w:lvlJc w:val="left"/>
+      <w:pPr>
+        <w:tabs>
+          <w:tab w:val="num" w:pos="5040"/>
+        </w:tabs>
+        <w:ind w:left="5040" w:hanging="360"/>
+      </w:pPr>
+      <w:rPr>
+        <w:rFonts w:ascii="Wingdings" w:hAnsi="Wingdings" w:hint="default"/>
+        <w:sz w:val="20"/>
+      </w:rPr>
+    </w:lvl>
+    <w:lvl w:ilvl="7" w:tentative="1">
+      <w:start w:val="1"/>
+      <w:numFmt w:val="bullet"/>
+      <w:lvlText w:val=""/>
+      <w:lvlJc w:val="left"/>
+      <w:pPr>
+        <w:tabs>
+          <w:tab w:val="num" w:pos="5760"/>
+        </w:tabs>
+        <w:ind w:left="5760" w:hanging="360"/>
+      </w:pPr>
+      <w:rPr>
+        <w:rFonts w:ascii="Wingdings" w:hAnsi="Wingdings" w:hint="default"/>
+        <w:sz w:val="20"/>
+      </w:rPr>
+    </w:lvl>
+    <w:lvl w:ilvl="8" w:tentative="1">
+      <w:start w:val="1"/>
+      <w:numFmt w:val="bullet"/>
+      <w:lvlText w:val=""/>
+      <w:lvlJc w:val="left"/>
+      <w:pPr>
+        <w:tabs>
+          <w:tab w:val="num" w:pos="6480"/>
+        </w:tabs>
+        <w:ind w:left="6480" w:hanging="360"/>
+      </w:pPr>
+      <w:rPr>
+        <w:rFonts w:ascii="Wingdings" w:hAnsi="Wingdings" w:hint="default"/>
+        <w:sz w:val="20"/>
+      </w:rPr>
+    </w:lvl>
+  </w:abstractNum>
+  <w:abstractNum w:abstractNumId="1" w15:restartNumberingAfterBreak="0">
     <w:nsid w:val="788426E5"/>
     <w:multiLevelType w:val="hybridMultilevel"/>
     <w:tmpl w:val="45AA148C"/>
@@ -2466,8 +3172,127 @@
       </w:pPr>
     </w:lvl>
   </w:abstractNum>
+  <w:abstractNum w:abstractNumId="2" w15:restartNumberingAfterBreak="0">
+    <w:nsid w:val="7CB73B85"/>
+    <w:multiLevelType w:val="hybridMultilevel"/>
+    <w:tmpl w:val="6CF462B6"/>
+    <w:lvl w:ilvl="0" w:tplc="9D6C9DFC">
+      <w:start w:val="11"/>
+      <w:numFmt w:val="bullet"/>
+      <w:lvlText w:val="-"/>
+      <w:lvlJc w:val="left"/>
+      <w:pPr>
+        <w:ind w:left="360" w:hanging="360"/>
+      </w:pPr>
+      <w:rPr>
+        <w:rFonts w:ascii="Century Gothic" w:eastAsiaTheme="minorEastAsia" w:hAnsi="Century Gothic" w:cstheme="minorBidi" w:hint="default"/>
+      </w:rPr>
+    </w:lvl>
+    <w:lvl w:ilvl="1" w:tplc="08090003" w:tentative="1">
+      <w:start w:val="1"/>
+      <w:numFmt w:val="bullet"/>
+      <w:lvlText w:val="o"/>
+      <w:lvlJc w:val="left"/>
+      <w:pPr>
+        <w:ind w:left="1080" w:hanging="360"/>
+      </w:pPr>
+      <w:rPr>
+        <w:rFonts w:ascii="Courier New" w:hAnsi="Courier New" w:cs="Courier New" w:hint="default"/>
+      </w:rPr>
+    </w:lvl>
+    <w:lvl w:ilvl="2" w:tplc="08090005" w:tentative="1">
+      <w:start w:val="1"/>
+      <w:numFmt w:val="bullet"/>
+      <w:lvlText w:val=""/>
+      <w:lvlJc w:val="left"/>
+      <w:pPr>
+        <w:ind w:left="1800" w:hanging="360"/>
+      </w:pPr>
+      <w:rPr>
+        <w:rFonts w:ascii="Wingdings" w:hAnsi="Wingdings" w:hint="default"/>
+      </w:rPr>
+    </w:lvl>
+    <w:lvl w:ilvl="3" w:tplc="08090001" w:tentative="1">
+      <w:start w:val="1"/>
+      <w:numFmt w:val="bullet"/>
+      <w:lvlText w:val=""/>
+      <w:lvlJc w:val="left"/>
+      <w:pPr>
+        <w:ind w:left="2520" w:hanging="360"/>
+      </w:pPr>
+      <w:rPr>
+        <w:rFonts w:ascii="Symbol" w:hAnsi="Symbol" w:hint="default"/>
+      </w:rPr>
+    </w:lvl>
+    <w:lvl w:ilvl="4" w:tplc="08090003" w:tentative="1">
+      <w:start w:val="1"/>
+      <w:numFmt w:val="bullet"/>
+      <w:lvlText w:val="o"/>
+      <w:lvlJc w:val="left"/>
+      <w:pPr>
+        <w:ind w:left="3240" w:hanging="360"/>
+      </w:pPr>
+      <w:rPr>
+        <w:rFonts w:ascii="Courier New" w:hAnsi="Courier New" w:cs="Courier New" w:hint="default"/>
+      </w:rPr>
+    </w:lvl>
+    <w:lvl w:ilvl="5" w:tplc="08090005" w:tentative="1">
+      <w:start w:val="1"/>
+      <w:numFmt w:val="bullet"/>
+      <w:lvlText w:val=""/>
+      <w:lvlJc w:val="left"/>
+      <w:pPr>
+        <w:ind w:left="3960" w:hanging="360"/>
+      </w:pPr>
+      <w:rPr>
+        <w:rFonts w:ascii="Wingdings" w:hAnsi="Wingdings" w:hint="default"/>
+      </w:rPr>
+    </w:lvl>
+    <w:lvl w:ilvl="6" w:tplc="08090001" w:tentative="1">
+      <w:start w:val="1"/>
+      <w:numFmt w:val="bullet"/>
+      <w:lvlText w:val=""/>
+      <w:lvlJc w:val="left"/>
+      <w:pPr>
+        <w:ind w:left="4680" w:hanging="360"/>
+      </w:pPr>
+      <w:rPr>
+        <w:rFonts w:ascii="Symbol" w:hAnsi="Symbol" w:hint="default"/>
+      </w:rPr>
+    </w:lvl>
+    <w:lvl w:ilvl="7" w:tplc="08090003" w:tentative="1">
+      <w:start w:val="1"/>
+      <w:numFmt w:val="bullet"/>
+      <w:lvlText w:val="o"/>
+      <w:lvlJc w:val="left"/>
+      <w:pPr>
+        <w:ind w:left="5400" w:hanging="360"/>
+      </w:pPr>
+      <w:rPr>
+        <w:rFonts w:ascii="Courier New" w:hAnsi="Courier New" w:cs="Courier New" w:hint="default"/>
+      </w:rPr>
+    </w:lvl>
+    <w:lvl w:ilvl="8" w:tplc="08090005" w:tentative="1">
+      <w:start w:val="1"/>
+      <w:numFmt w:val="bullet"/>
+      <w:lvlText w:val=""/>
+      <w:lvlJc w:val="left"/>
+      <w:pPr>
+        <w:ind w:left="6120" w:hanging="360"/>
+      </w:pPr>
+      <w:rPr>
+        <w:rFonts w:ascii="Wingdings" w:hAnsi="Wingdings" w:hint="default"/>
+      </w:rPr>
+    </w:lvl>
+  </w:abstractNum>
   <w:num w:numId="1">
+    <w:abstractNumId w:val="1"/>
+  </w:num>
+  <w:num w:numId="2">
     <w:abstractNumId w:val="0"/>
+  </w:num>
+  <w:num w:numId="3">
+    <w:abstractNumId w:val="2"/>
   </w:num>
 </w:numbering>
 </file>
@@ -3791,6 +4616,34 @@
       </w:tcPr>
     </w:tblStylePr>
   </w:style>
+  <w:style w:type="character" w:styleId="Hyperlink">
+    <w:name w:val="Hyperlink"/>
+    <w:basedOn w:val="DefaultParagraphFont"/>
+    <w:uiPriority w:val="99"/>
+    <w:semiHidden/>
+    <w:unhideWhenUsed/>
+    <w:rsid w:val="00332895"/>
+    <w:rPr>
+      <w:color w:val="0000FF"/>
+      <w:u w:val="single"/>
+    </w:rPr>
+  </w:style>
+  <w:style w:type="paragraph" w:styleId="NormalWeb">
+    <w:name w:val="Normal (Web)"/>
+    <w:basedOn w:val="Normal"/>
+    <w:uiPriority w:val="99"/>
+    <w:unhideWhenUsed/>
+    <w:rsid w:val="004D1078"/>
+    <w:pPr>
+      <w:spacing w:beforeAutospacing="1" w:after="100" w:afterAutospacing="1" w:line="240" w:lineRule="auto"/>
+    </w:pPr>
+    <w:rPr>
+      <w:rFonts w:ascii="Times New Roman" w:eastAsia="Times New Roman" w:hAnsi="Times New Roman" w:cs="Times New Roman"/>
+      <w:sz w:val="24"/>
+      <w:szCs w:val="24"/>
+      <w:lang w:eastAsia="en-GB"/>
+    </w:rPr>
+  </w:style>
 </w:styles>
 </file>
 

--- a/A02.docx
+++ b/A02.docx
@@ -1989,34 +1989,48 @@
         <w:t xml:space="preserve"> is perhaps the most common algorithm used because it</w:t>
       </w:r>
       <w:r>
-        <w:t xml:space="preserve"> is</w:t>
-      </w:r>
-      <w:r>
-        <w:t xml:space="preserve"> a simple and easy way to classify a given data set through a certain number of clusters. The main idea is to define k </w:t>
-      </w:r>
-      <w:r>
-        <w:t>centres</w:t>
-      </w:r>
-      <w:r>
-        <w:t xml:space="preserve">, one for each cluster. These </w:t>
-      </w:r>
-      <w:r>
-        <w:t>centres</w:t>
-      </w:r>
-      <w:r>
-        <w:t xml:space="preserve"> should be placed in a </w:t>
-      </w:r>
-      <w:r>
-        <w:t>calculated</w:t>
-      </w:r>
-      <w:r>
-        <w:t xml:space="preserve"> way </w:t>
+        <w:t xml:space="preserve"> is a simple and easy way to classify a given data set through a certain number of clusters. The main idea is to define k centres, one for each cluster. These centres should be placed in a calculated way </w:t>
       </w:r>
       <w:r>
         <w:t xml:space="preserve">since </w:t>
       </w:r>
       <w:r>
-        <w:t>different location cause different result</w:t>
+        <w:t xml:space="preserve">different location cause different results. </w:t>
+      </w:r>
+      <w:r>
+        <w:t>The</w:t>
+      </w:r>
+      <w:r>
+        <w:t xml:space="preserve"> better choice is to place them as far away as possible from each other. The next step is to take each point belonging to a given data set and associate it to the nearest centre. When no point is pending, the first step is complete, and an early group age is done. At this point we re-calculate k new centroids as barycentre of the clusters resulting from the previous step. After we have these k new centroids, a new binding </w:t>
+      </w:r>
+      <w:r>
+        <w:t>must</w:t>
+      </w:r>
+      <w:r>
+        <w:t xml:space="preserve"> be done between the same data set points and the nearest new centre. Here a loop is generated and as a result we notice that the k centres change their location step by step until no more changes are done. This is a randomised clustering algorithm as the centres are randomly selected.</w:t>
+      </w:r>
+    </w:p>
+    <w:p>
+      <w:pPr>
+        <w:jc w:val="both"/>
+      </w:pPr>
+      <w:r>
+        <w:t>K-means is Fast, robust and easier to understand. It is</w:t>
+      </w:r>
+      <w:r>
+        <w:t xml:space="preserve"> Relatively efficient</w:t>
+      </w:r>
+      <w:r>
+        <w:t xml:space="preserve"> and </w:t>
+      </w:r>
+      <w:r>
+        <w:t>Gives best result when data set are distinct or well separated from each other.</w:t>
+      </w:r>
+      <w:r>
+        <w:t xml:space="preserve"> However, it </w:t>
+      </w:r>
+      <w:r>
+        <w:t>requires specification of the number of cluster</w:t>
       </w:r>
       <w:r>
         <w:t>s</w:t>
@@ -2025,211 +2039,65 @@
         <w:t xml:space="preserve">. </w:t>
       </w:r>
       <w:r>
+        <w:t>it</w:t>
+      </w:r>
+      <w:r>
+        <w:t xml:space="preserve"> is not invariant to non-linear transformations </w:t>
+      </w:r>
+      <w:r>
+        <w:t xml:space="preserve">therefore </w:t>
+      </w:r>
+      <w:r>
+        <w:t>with different representation of data we get</w:t>
+      </w:r>
+      <w:r>
+        <w:t xml:space="preserve"> </w:t>
+      </w:r>
+      <w:r>
+        <w:t>different results</w:t>
+      </w:r>
+      <w:r>
+        <w:t>. The E</w:t>
+      </w:r>
+      <w:r>
+        <w:t xml:space="preserve">uclidean distance measures can unequally weight underlying factors. </w:t>
+      </w:r>
+      <w:r>
+        <w:t>This algorithm is</w:t>
+      </w:r>
+      <w:r>
+        <w:t xml:space="preserve"> Unable to handle noisy data and outliers and it fails for non-linear data set</w:t>
+      </w:r>
+    </w:p>
+    <w:p>
+      <w:pPr>
+        <w:jc w:val="both"/>
+      </w:pPr>
+      <w:r>
+        <w:rPr>
+          <w:b/>
+        </w:rPr>
+        <w:t>Hierarchical</w:t>
+      </w:r>
+      <w:r>
+        <w:t xml:space="preserve"> clustering</w:t>
+      </w:r>
+      <w:r>
+        <w:t xml:space="preserve"> </w:t>
+      </w:r>
+      <w:r>
+        <w:t>is an algorithm that builds</w:t>
+      </w:r>
+      <w:r>
+        <w:t xml:space="preserve"> a</w:t>
+      </w:r>
+      <w:r>
+        <w:t xml:space="preserve"> hierarchy of clusters. This algorithm starts with all the data points assigned to a cluster of their own. Then two nearest clusters are merged into the same cluster. </w:t>
+      </w:r>
+      <w:r>
         <w:t>The</w:t>
       </w:r>
       <w:r>
-        <w:t xml:space="preserve"> better choice is to place them </w:t>
-      </w:r>
-      <w:r>
-        <w:t xml:space="preserve">as </w:t>
-      </w:r>
-      <w:r>
-        <w:t>far</w:t>
-      </w:r>
-      <w:r>
-        <w:t xml:space="preserve"> </w:t>
-      </w:r>
-      <w:r>
-        <w:t xml:space="preserve">away </w:t>
-      </w:r>
-      <w:r>
-        <w:t>as possible</w:t>
-      </w:r>
-      <w:r>
-        <w:t xml:space="preserve"> from each other. The next step is to take each point belonging to a give</w:t>
-      </w:r>
-      <w:r>
-        <w:t xml:space="preserve">n </w:t>
-      </w:r>
-      <w:r>
-        <w:t>data set and associate it to the nearest centr</w:t>
-      </w:r>
-      <w:r>
-        <w:t>e</w:t>
-      </w:r>
-      <w:r>
-        <w:t>. When no</w:t>
-      </w:r>
-      <w:r>
-        <w:t xml:space="preserve"> </w:t>
-      </w:r>
-      <w:r>
-        <w:t>point is pending,</w:t>
-      </w:r>
-      <w:r>
-        <w:t xml:space="preserve"> </w:t>
-      </w:r>
-      <w:r>
-        <w:t xml:space="preserve">the first step is </w:t>
-      </w:r>
-      <w:r>
-        <w:t xml:space="preserve">complete, </w:t>
-      </w:r>
-      <w:r>
-        <w:t xml:space="preserve">and an early group age is done. At this point we re-calculate k new centroids as </w:t>
-      </w:r>
-      <w:r>
-        <w:t>barycentre</w:t>
-      </w:r>
-      <w:r>
-        <w:t xml:space="preserve"> of the clusters resulting from the previous step. After we have these k new centroids, a new binding </w:t>
-      </w:r>
-      <w:r>
-        <w:t>must</w:t>
-      </w:r>
-      <w:r>
-        <w:t xml:space="preserve"> be done between </w:t>
-      </w:r>
-      <w:r>
-        <w:t>t</w:t>
-      </w:r>
-      <w:r>
-        <w:t>he same data set points and </w:t>
-      </w:r>
-      <w:r>
-        <w:t>t</w:t>
-      </w:r>
-      <w:r>
-        <w:t>he nearest new cent</w:t>
-      </w:r>
-      <w:r>
-        <w:t>re</w:t>
-      </w:r>
-      <w:r>
-        <w:t xml:space="preserve">. </w:t>
-      </w:r>
-      <w:r>
-        <w:t>Here a</w:t>
-      </w:r>
-      <w:r>
-        <w:t xml:space="preserve"> loop </w:t>
-      </w:r>
-      <w:r>
-        <w:t>is</w:t>
-      </w:r>
-      <w:r>
-        <w:t xml:space="preserve"> generated</w:t>
-      </w:r>
-      <w:r>
-        <w:t xml:space="preserve"> and as</w:t>
-      </w:r>
-      <w:r>
-        <w:t xml:space="preserve"> a result we notice that the k cent</w:t>
-      </w:r>
-      <w:r>
-        <w:t>re</w:t>
-      </w:r>
-      <w:r>
-        <w:t xml:space="preserve">s change their location step by step until no more changes are done. </w:t>
-      </w:r>
-      <w:r>
-        <w:t>This is a randomised clustering algorithm as the centres are randomly selected.</w:t>
-      </w:r>
-    </w:p>
-    <w:p>
-      <w:pPr>
-        <w:jc w:val="both"/>
-      </w:pPr>
-      <w:r>
-        <w:t xml:space="preserve">K-means is </w:t>
-      </w:r>
-      <w:r>
-        <w:t>Fast, robust and easier to understand.</w:t>
-      </w:r>
-      <w:r>
-        <w:t xml:space="preserve"> It is</w:t>
-      </w:r>
-      <w:r>
-        <w:t xml:space="preserve"> Relatively efficient</w:t>
-      </w:r>
-      <w:r>
-        <w:t xml:space="preserve"> and </w:t>
-      </w:r>
-      <w:r>
-        <w:t>Gives best result when data set are distinct or well separated from each other.</w:t>
-      </w:r>
-      <w:r>
-        <w:t xml:space="preserve"> However, it </w:t>
-      </w:r>
-      <w:r>
-        <w:t>requires specification of the number of cluster</w:t>
-      </w:r>
-      <w:r>
-        <w:t>s</w:t>
-      </w:r>
-      <w:r>
-        <w:t xml:space="preserve">. </w:t>
-      </w:r>
-      <w:r>
-        <w:t>it</w:t>
-      </w:r>
-      <w:r>
-        <w:t xml:space="preserve"> is not invariant to non-linear transformations </w:t>
-      </w:r>
-      <w:r>
-        <w:t xml:space="preserve">therefore </w:t>
-      </w:r>
-      <w:r>
-        <w:t>with different representation of data we get</w:t>
-      </w:r>
-      <w:r>
-        <w:t xml:space="preserve"> </w:t>
-      </w:r>
-      <w:r>
-        <w:t>different results</w:t>
-      </w:r>
-      <w:r>
-        <w:t>. The E</w:t>
-      </w:r>
-      <w:r>
-        <w:t xml:space="preserve">uclidean distance measures can unequally weight underlying factors. </w:t>
-      </w:r>
-      <w:r>
-        <w:t>This algorithm is</w:t>
-      </w:r>
-      <w:r>
-        <w:t xml:space="preserve"> Unable to handle noisy data and outliers and it fails for non-linear data set</w:t>
-      </w:r>
-    </w:p>
-    <w:p>
-      <w:pPr>
-        <w:jc w:val="both"/>
-      </w:pPr>
-      <w:r>
-        <w:rPr>
-          <w:b/>
-        </w:rPr>
-        <w:t>Hierarchical</w:t>
-      </w:r>
-      <w:r>
-        <w:t xml:space="preserve"> clustering</w:t>
-      </w:r>
-      <w:r>
-        <w:t xml:space="preserve"> </w:t>
-      </w:r>
-      <w:r>
-        <w:t>is an algorithm that builds</w:t>
-      </w:r>
-      <w:r>
-        <w:t xml:space="preserve"> a</w:t>
-      </w:r>
-      <w:r>
-        <w:t xml:space="preserve"> hierarchy of clusters. This algorithm starts with all the data points assigned to a cluster of their own. Then two nearest clusters are merged into the same cluster. </w:t>
-      </w:r>
-      <w:r>
-        <w:t>The</w:t>
-      </w:r>
-      <w:r>
         <w:t xml:space="preserve"> algorithm terminates when there is only a single cluster left.</w:t>
       </w:r>
       <w:r>
@@ -2239,75 +2107,13 @@
         <w:t xml:space="preserve"> An advantage to hierarchical clustering is that it does not require </w:t>
       </w:r>
       <w:r>
-        <w:t xml:space="preserve">information about the number of clusters </w:t>
-      </w:r>
-      <w:r>
-        <w:t>that are needed</w:t>
-      </w:r>
-      <w:r>
-        <w:t>.</w:t>
-      </w:r>
-      <w:r>
-        <w:t xml:space="preserve"> It is also e</w:t>
-      </w:r>
-      <w:r>
-        <w:t>asy to implement and gives best result in some cases.</w:t>
-      </w:r>
-      <w:r>
-        <w:t xml:space="preserve"> On the downside you </w:t>
-      </w:r>
-      <w:r>
-        <w:t>can never undo what was previously</w:t>
-      </w:r>
-      <w:r>
-        <w:t xml:space="preserve"> </w:t>
-      </w:r>
-      <w:r>
-        <w:t>done</w:t>
-      </w:r>
-      <w:r>
-        <w:t xml:space="preserve"> and a t</w:t>
-      </w:r>
-      <w:r>
-        <w:t xml:space="preserve">ime complexity of at least </w:t>
-      </w:r>
-      <w:proofErr w:type="gramStart"/>
-      <w:r>
-        <w:t>O(</w:t>
-      </w:r>
-      <w:proofErr w:type="gramEnd"/>
-      <w:r>
-        <w:t>n2 log n) is required</w:t>
-      </w:r>
-      <w:r>
-        <w:t xml:space="preserve"> (n being</w:t>
-      </w:r>
-      <w:r>
-        <w:t xml:space="preserve"> the number of data points</w:t>
-      </w:r>
-      <w:r>
-        <w:t>)</w:t>
-      </w:r>
-      <w:r>
-        <w:t>.</w:t>
-      </w:r>
-      <w:r>
-        <w:t xml:space="preserve"> Moreover</w:t>
+        <w:t>information about the number of clusters that are needed. It is also easy to implement and gives best result in some cases. On the downside you can never undo what was previously done and a time complexity of at least O(n2 log n) is required (n being the number of data points). Moreover</w:t>
       </w:r>
       <w:r>
         <w:t>,</w:t>
       </w:r>
       <w:r>
-        <w:t xml:space="preserve"> n</w:t>
-      </w:r>
-      <w:r>
-        <w:t>o objective function is directly minimized</w:t>
-      </w:r>
-      <w:r>
-        <w:t xml:space="preserve"> and s</w:t>
-      </w:r>
-      <w:r>
-        <w:t>ometimes it is difficult to identify the correct number of clusters by the dend</w:t>
+        <w:t xml:space="preserve"> no objective function is directly minimized and sometimes it is difficult to identify the correct number of clusters by the dend</w:t>
       </w:r>
       <w:r>
         <w:t>r</w:t>
@@ -2466,72 +2272,7 @@
         <w:t>fuzzy c-means</w:t>
       </w:r>
       <w:r>
-        <w:t xml:space="preserve"> clustering algorithm </w:t>
-      </w:r>
-      <w:r>
-        <w:t>works by assigning membership to each data point corresponding</w:t>
-      </w:r>
-      <w:r>
-        <w:t xml:space="preserve"> </w:t>
-      </w:r>
-      <w:r>
-        <w:t>to each cluster centr</w:t>
-      </w:r>
-      <w:r>
-        <w:t>e based on</w:t>
-      </w:r>
-      <w:r>
-        <w:t xml:space="preserve"> distance between the cluster </w:t>
-      </w:r>
-      <w:r>
-        <w:t>centre</w:t>
-      </w:r>
-      <w:r>
-        <w:t xml:space="preserve"> and the data</w:t>
-      </w:r>
-      <w:r>
-        <w:t xml:space="preserve"> </w:t>
-      </w:r>
-      <w:r>
-        <w:t>point.</w:t>
-      </w:r>
-      <w:r>
-        <w:t xml:space="preserve"> The closer </w:t>
-      </w:r>
-      <w:r>
-        <w:t>the data is to the cluster centr</w:t>
-      </w:r>
-      <w:r>
-        <w:t>e, the</w:t>
-      </w:r>
-      <w:r>
-        <w:t xml:space="preserve"> </w:t>
-      </w:r>
-      <w:r>
-        <w:t>closer</w:t>
-      </w:r>
-      <w:r>
-        <w:t xml:space="preserve"> is its membership towards th</w:t>
-      </w:r>
-      <w:r>
-        <w:t>at</w:t>
-      </w:r>
-      <w:r>
-        <w:t xml:space="preserve"> </w:t>
-      </w:r>
-      <w:proofErr w:type="gramStart"/>
-      <w:r>
-        <w:t>particular cluster</w:t>
-      </w:r>
-      <w:proofErr w:type="gramEnd"/>
-      <w:r>
-        <w:t xml:space="preserve"> cent</w:t>
-      </w:r>
-      <w:r>
-        <w:t>re.</w:t>
-      </w:r>
-      <w:r>
-        <w:t xml:space="preserve"> </w:t>
+        <w:t xml:space="preserve"> clustering algorithm works by assigning membership to each data point corresponding to each cluster centre based on distance between the cluster centre and the data point. The closer the data is to the cluster centre, the closer is its membership towards that particular cluster centre. </w:t>
       </w:r>
       <w:r>
         <w:t xml:space="preserve">Fuzzy c-means allows one piece of data to belong to two or more clusters. This method </w:t>
@@ -2541,111 +2282,91 @@
         <w:t xml:space="preserve">is frequently used in pattern recognition. </w:t>
       </w:r>
       <w:r>
-        <w:t>Fuzzy c-means</w:t>
+        <w:t xml:space="preserve">Fuzzy c-means </w:t>
+      </w:r>
+      <w:r>
+        <w:t xml:space="preserve">gives best result for overlapped data set and </w:t>
+      </w:r>
+      <w:r>
+        <w:t xml:space="preserve">is </w:t>
+      </w:r>
+      <w:r>
+        <w:t>comparatively better then k-means algorithm.</w:t>
       </w:r>
       <w:r>
         <w:t xml:space="preserve"> </w:t>
       </w:r>
       <w:r>
-        <w:t>g</w:t>
-      </w:r>
-      <w:r>
-        <w:t xml:space="preserve">ives best result for overlapped data set and </w:t>
-      </w:r>
-      <w:r>
-        <w:t xml:space="preserve">is </w:t>
-      </w:r>
-      <w:r>
-        <w:t>comparatively better then k-means algorithm.</w:t>
+        <w:t>Unlike k-means where data point must exclusively belong to one cluster cent</w:t>
+      </w:r>
+      <w:r>
+        <w:t>re</w:t>
+      </w:r>
+      <w:r>
+        <w:t xml:space="preserve"> here </w:t>
+      </w:r>
+      <w:r>
+        <w:t xml:space="preserve">a </w:t>
+      </w:r>
+      <w:r>
+        <w:t>data point is assigned membership to each cluster cent</w:t>
+      </w:r>
+      <w:r>
+        <w:t>re</w:t>
+      </w:r>
+      <w:r>
+        <w:t xml:space="preserve"> as a result of which</w:t>
+      </w:r>
+      <w:r>
+        <w:t xml:space="preserve"> a</w:t>
+      </w:r>
+      <w:r>
+        <w:t xml:space="preserve"> data point may belong to more </w:t>
+      </w:r>
+      <w:r>
+        <w:t>than</w:t>
+      </w:r>
+      <w:r>
+        <w:t xml:space="preserve"> one cluster.</w:t>
       </w:r>
       <w:r>
         <w:t xml:space="preserve"> </w:t>
       </w:r>
       <w:r>
-        <w:t>Unlike k-means where data point must exclusively belong to one cluster cent</w:t>
-      </w:r>
-      <w:r>
-        <w:t>re</w:t>
-      </w:r>
-      <w:r>
-        <w:t xml:space="preserve"> here </w:t>
-      </w:r>
-      <w:r>
-        <w:t xml:space="preserve">a </w:t>
-      </w:r>
-      <w:r>
-        <w:t>data point is assigned membership to each cluster cent</w:t>
-      </w:r>
-      <w:r>
-        <w:t>re</w:t>
+        <w:t>Disadvantages</w:t>
+      </w:r>
+      <w:r>
+        <w:t xml:space="preserve"> to this algorithm include the</w:t>
       </w:r>
       <w:r>
         <w:t xml:space="preserve"> </w:t>
       </w:r>
-      <w:proofErr w:type="gramStart"/>
-      <w:r>
-        <w:t>as a result of</w:t>
-      </w:r>
-      <w:proofErr w:type="gramEnd"/>
-      <w:r>
-        <w:t xml:space="preserve"> which</w:t>
-      </w:r>
-      <w:r>
-        <w:t xml:space="preserve"> a</w:t>
-      </w:r>
-      <w:r>
-        <w:t xml:space="preserve"> data point may belong to more </w:t>
-      </w:r>
-      <w:r>
-        <w:t>than</w:t>
-      </w:r>
-      <w:r>
-        <w:t xml:space="preserve"> one cluster.</w:t>
+      <w:r>
+        <w:t xml:space="preserve">fact that the number of clusters need to be </w:t>
+      </w:r>
+      <w:r>
+        <w:t>specifi</w:t>
+      </w:r>
+      <w:r>
+        <w:t>ed.</w:t>
+      </w:r>
+      <w:r>
+        <w:t xml:space="preserve"> A</w:t>
+      </w:r>
+      <w:r>
+        <w:t>lso,</w:t>
       </w:r>
       <w:r>
         <w:t xml:space="preserve"> </w:t>
       </w:r>
       <w:r>
-        <w:t>Disadvantages</w:t>
-      </w:r>
-      <w:r>
-        <w:t xml:space="preserve"> to this algorithm include the</w:t>
-      </w:r>
-      <w:r>
-        <w:t xml:space="preserve"> </w:t>
-      </w:r>
-      <w:r>
-        <w:t xml:space="preserve">fact that the number of clusters need to be </w:t>
-      </w:r>
-      <w:r>
-        <w:t>specifi</w:t>
-      </w:r>
-      <w:r>
-        <w:t>ed.</w:t>
-      </w:r>
-      <w:r>
-        <w:t xml:space="preserve"> A</w:t>
-      </w:r>
-      <w:r>
-        <w:t>lso,</w:t>
-      </w:r>
-      <w:r>
-        <w:t xml:space="preserve"> </w:t>
-      </w:r>
-      <w:r>
         <w:t>w</w:t>
       </w:r>
       <w:r>
         <w:t xml:space="preserve">ith lower value of β </w:t>
       </w:r>
       <w:r>
-        <w:t xml:space="preserve">(the </w:t>
-      </w:r>
-      <w:r>
-        <w:t>termination criterion between [0, 1]</w:t>
-      </w:r>
-      <w:r>
-        <w:t xml:space="preserve">) </w:t>
+        <w:t xml:space="preserve">(the termination criterion between [0, 1]) </w:t>
       </w:r>
       <w:r>
         <w:t>we get better result</w:t>
@@ -2677,10 +2398,1008 @@
         <w:t>Task 2</w:t>
       </w:r>
     </w:p>
-    <w:p/>
-    <w:p>
+    <w:p>
+      <w:pPr>
+        <w:spacing w:before="0" w:after="0"/>
+        <w:rPr>
+          <w:sz w:val="16"/>
+        </w:rPr>
+      </w:pPr>
+      <w:r>
+        <w:t xml:space="preserve"> </w:t>
+      </w:r>
+    </w:p>
+    <w:p>
+      <w:pPr>
+        <w:autoSpaceDE w:val="0"/>
+        <w:autoSpaceDN w:val="0"/>
+        <w:adjustRightInd w:val="0"/>
+        <w:spacing w:before="0" w:after="0"/>
+        <w:rPr>
+          <w:rFonts w:cs="Calibri"/>
+          <w:color w:val="B55374" w:themeColor="accent4" w:themeShade="BF"/>
+          <w:szCs w:val="23"/>
+        </w:rPr>
+      </w:pPr>
+      <w:r>
+        <w:rPr>
+          <w:rFonts w:cs="Calibri"/>
+          <w:color w:val="B55374" w:themeColor="accent4" w:themeShade="BF"/>
+          <w:szCs w:val="23"/>
+        </w:rPr>
+        <w:t xml:space="preserve">Discuss and describe how you will initialise the algorithm. Give justification of your initialisation method. (1 marks) </w:t>
+      </w:r>
+    </w:p>
+    <w:p>
+      <w:pPr>
+        <w:autoSpaceDE w:val="0"/>
+        <w:autoSpaceDN w:val="0"/>
+        <w:adjustRightInd w:val="0"/>
+        <w:spacing w:before="0" w:after="0"/>
+        <w:rPr>
+          <w:rFonts w:cs="Calibri"/>
+          <w:color w:val="B55374" w:themeColor="accent4" w:themeShade="BF"/>
+          <w:szCs w:val="23"/>
+        </w:rPr>
+      </w:pPr>
+    </w:p>
+    <w:p>
+      <w:pPr>
+        <w:spacing w:before="0" w:after="0"/>
+        <w:rPr>
+          <w:rFonts w:cs="Calibri"/>
+          <w:color w:val="B55374" w:themeColor="accent4" w:themeShade="BF"/>
+          <w:szCs w:val="23"/>
+        </w:rPr>
+      </w:pPr>
+      <w:r>
+        <w:rPr>
+          <w:rFonts w:cs="Calibri"/>
+          <w:color w:val="B55374" w:themeColor="accent4" w:themeShade="BF"/>
+          <w:szCs w:val="23"/>
+        </w:rPr>
+        <w:t>Discuss the metric that you will be using for the analysis. Give justification of the metric used. (1 marks)</w:t>
+      </w:r>
+    </w:p>
+    <w:p>
+      <w:pPr>
+        <w:autoSpaceDE w:val="0"/>
+        <w:autoSpaceDN w:val="0"/>
+        <w:adjustRightInd w:val="0"/>
+        <w:spacing w:before="0" w:after="0"/>
+        <w:jc w:val="both"/>
+        <w:rPr>
+          <w:rFonts w:cs="Calibri"/>
+          <w:szCs w:val="23"/>
+        </w:rPr>
+      </w:pPr>
+    </w:p>
+    <w:p>
+      <w:pPr>
+        <w:autoSpaceDE w:val="0"/>
+        <w:autoSpaceDN w:val="0"/>
+        <w:adjustRightInd w:val="0"/>
+        <w:spacing w:before="0" w:after="0"/>
+        <w:jc w:val="both"/>
+        <w:rPr>
+          <w:rFonts w:cs="Calibri"/>
+          <w:szCs w:val="23"/>
+        </w:rPr>
+      </w:pPr>
+      <w:r>
+        <w:rPr>
+          <w:rFonts w:cs="Calibri"/>
+          <w:szCs w:val="23"/>
+        </w:rPr>
+        <w:t>K-means clustering is a type of unsupervised learning, used when you have unlabe</w:t>
+      </w:r>
+      <w:r>
+        <w:rPr>
+          <w:rFonts w:cs="Calibri"/>
+          <w:szCs w:val="23"/>
+        </w:rPr>
+        <w:t>l</w:t>
+      </w:r>
+      <w:r>
+        <w:rPr>
+          <w:rFonts w:cs="Calibri"/>
+          <w:szCs w:val="23"/>
+        </w:rPr>
+        <w:t>led data (data without defined categories or groups). Th</w:t>
+      </w:r>
       <w:bookmarkStart w:id="0" w:name="_GoBack"/>
       <w:bookmarkEnd w:id="0"/>
+      <w:r>
+        <w:rPr>
+          <w:rFonts w:cs="Calibri"/>
+          <w:szCs w:val="23"/>
+        </w:rPr>
+        <w:t xml:space="preserve">e goal of </w:t>
+      </w:r>
+      <w:r>
+        <w:rPr>
+          <w:rFonts w:cs="Calibri"/>
+          <w:szCs w:val="23"/>
+        </w:rPr>
+        <w:t>the</w:t>
+      </w:r>
+      <w:r>
+        <w:rPr>
+          <w:rFonts w:cs="Calibri"/>
+          <w:szCs w:val="23"/>
+        </w:rPr>
+        <w:t xml:space="preserve"> algorithm is to find groups in the data, with the number of groups represented by the variable K. The algorithm works iteratively to assign each data point to one of K groups based on the features provided. Data points are clustered based on feature similarity. The results of the K-means clustering algorithm are</w:t>
+      </w:r>
+      <w:r>
+        <w:rPr>
+          <w:rFonts w:cs="Calibri"/>
+          <w:szCs w:val="23"/>
+        </w:rPr>
+        <w:t xml:space="preserve"> t</w:t>
+      </w:r>
+      <w:r>
+        <w:rPr>
+          <w:rFonts w:cs="Calibri"/>
+          <w:szCs w:val="23"/>
+        </w:rPr>
+        <w:t>he centroids of the K clusters, which can be used to label new data</w:t>
+      </w:r>
+      <w:r>
+        <w:rPr>
+          <w:rFonts w:cs="Calibri"/>
+          <w:szCs w:val="23"/>
+        </w:rPr>
+        <w:t xml:space="preserve"> and l</w:t>
+      </w:r>
+      <w:r>
+        <w:rPr>
+          <w:rFonts w:cs="Calibri"/>
+          <w:szCs w:val="23"/>
+        </w:rPr>
+        <w:t>abels for the training data (each data point is assigned to a single cluster)</w:t>
+      </w:r>
+      <w:r>
+        <w:rPr>
+          <w:rFonts w:cs="Calibri"/>
+          <w:szCs w:val="23"/>
+        </w:rPr>
+        <w:t>. C</w:t>
+      </w:r>
+      <w:r>
+        <w:rPr>
+          <w:rFonts w:cs="Calibri"/>
+          <w:szCs w:val="23"/>
+        </w:rPr>
+        <w:t xml:space="preserve">lustering allows you to find and </w:t>
+      </w:r>
+      <w:r>
+        <w:rPr>
+          <w:rFonts w:cs="Calibri"/>
+          <w:szCs w:val="23"/>
+        </w:rPr>
+        <w:t>analyse</w:t>
+      </w:r>
+      <w:r>
+        <w:rPr>
+          <w:rFonts w:cs="Calibri"/>
+          <w:szCs w:val="23"/>
+        </w:rPr>
+        <w:t xml:space="preserve"> the groups that have formed organically. Each centroid of a cluster is a collection of feature values which define the resulting groups. Examining the centroid feature weights can be used to qualitatively interpret what kind of group each cluster represents.  </w:t>
+      </w:r>
+    </w:p>
+    <w:p>
+      <w:pPr>
+        <w:autoSpaceDE w:val="0"/>
+        <w:autoSpaceDN w:val="0"/>
+        <w:adjustRightInd w:val="0"/>
+        <w:spacing w:before="0" w:after="0"/>
+        <w:jc w:val="both"/>
+        <w:rPr>
+          <w:rFonts w:cs="Calibri"/>
+          <w:szCs w:val="23"/>
+        </w:rPr>
+      </w:pPr>
+    </w:p>
+    <w:p>
+      <w:pPr>
+        <w:autoSpaceDE w:val="0"/>
+        <w:autoSpaceDN w:val="0"/>
+        <w:adjustRightInd w:val="0"/>
+        <w:spacing w:before="0" w:after="0"/>
+        <w:jc w:val="both"/>
+        <w:rPr>
+          <w:rFonts w:cs="Calibri"/>
+          <w:szCs w:val="23"/>
+        </w:rPr>
+      </w:pPr>
+      <w:r>
+        <w:rPr>
+          <w:rFonts w:cs="Calibri"/>
+          <w:szCs w:val="23"/>
+        </w:rPr>
+        <w:t xml:space="preserve">In the k-mean algorithm </w:t>
+      </w:r>
+      <w:r>
+        <w:rPr>
+          <w:rFonts w:cs="Calibri"/>
+          <w:szCs w:val="23"/>
+        </w:rPr>
+        <w:t>the</w:t>
+      </w:r>
+      <w:r>
+        <w:rPr>
+          <w:rFonts w:cs="Calibri"/>
+          <w:szCs w:val="23"/>
+        </w:rPr>
+        <w:t xml:space="preserve"> first</w:t>
+      </w:r>
+      <w:r>
+        <w:rPr>
+          <w:rFonts w:cs="Calibri"/>
+          <w:szCs w:val="23"/>
+        </w:rPr>
+        <w:t xml:space="preserve"> thing to do is to</w:t>
+      </w:r>
+      <w:r>
+        <w:rPr>
+          <w:rFonts w:cs="Calibri"/>
+          <w:szCs w:val="23"/>
+        </w:rPr>
+        <w:t xml:space="preserve"> </w:t>
+      </w:r>
+      <w:r>
+        <w:rPr>
+          <w:rFonts w:cs="Calibri"/>
+          <w:szCs w:val="23"/>
+        </w:rPr>
+        <w:t>randomly</w:t>
+      </w:r>
+      <w:r>
+        <w:rPr>
+          <w:rFonts w:cs="Calibri"/>
+          <w:szCs w:val="23"/>
+        </w:rPr>
+        <w:t xml:space="preserve"> </w:t>
+      </w:r>
+      <w:r>
+        <w:rPr>
+          <w:rFonts w:cs="Calibri"/>
+          <w:szCs w:val="23"/>
+        </w:rPr>
+        <w:t>initialize k points</w:t>
+      </w:r>
+      <w:r>
+        <w:rPr>
+          <w:rFonts w:cs="Calibri"/>
+          <w:szCs w:val="23"/>
+        </w:rPr>
+        <w:t xml:space="preserve">, also </w:t>
+      </w:r>
+      <w:r>
+        <w:rPr>
+          <w:rFonts w:cs="Calibri"/>
+          <w:szCs w:val="23"/>
+        </w:rPr>
+        <w:t>called means.</w:t>
+      </w:r>
+      <w:r>
+        <w:rPr>
+          <w:rFonts w:cs="Calibri"/>
+          <w:szCs w:val="23"/>
+        </w:rPr>
+        <w:t xml:space="preserve"> Then </w:t>
+      </w:r>
+      <w:r>
+        <w:rPr>
+          <w:rFonts w:cs="Calibri"/>
+          <w:szCs w:val="23"/>
+        </w:rPr>
+        <w:t>categorize each item to its closest mean and update the mean’s coordinates, which are the averages of the items categorized in that mean so far.</w:t>
+      </w:r>
+      <w:r>
+        <w:rPr>
+          <w:rFonts w:cs="Calibri"/>
+          <w:szCs w:val="23"/>
+        </w:rPr>
+        <w:t xml:space="preserve"> This</w:t>
+      </w:r>
+      <w:r>
+        <w:rPr>
+          <w:rFonts w:cs="Calibri"/>
+          <w:szCs w:val="23"/>
+        </w:rPr>
+        <w:t xml:space="preserve"> process</w:t>
+      </w:r>
+      <w:r>
+        <w:rPr>
+          <w:rFonts w:cs="Calibri"/>
+          <w:szCs w:val="23"/>
+        </w:rPr>
+        <w:t xml:space="preserve"> is repeated</w:t>
+      </w:r>
+      <w:r>
+        <w:rPr>
+          <w:rFonts w:cs="Calibri"/>
+          <w:szCs w:val="23"/>
+        </w:rPr>
+        <w:t xml:space="preserve"> for a given number of iterations and at the end, we </w:t>
+      </w:r>
+      <w:r>
+        <w:rPr>
+          <w:rFonts w:cs="Calibri"/>
+          <w:szCs w:val="23"/>
+        </w:rPr>
+        <w:t xml:space="preserve">get the </w:t>
+      </w:r>
+      <w:r>
+        <w:rPr>
+          <w:rFonts w:cs="Calibri"/>
+          <w:szCs w:val="23"/>
+        </w:rPr>
+        <w:t>clusters.</w:t>
+      </w:r>
+    </w:p>
+    <w:p>
+      <w:pPr>
+        <w:autoSpaceDE w:val="0"/>
+        <w:autoSpaceDN w:val="0"/>
+        <w:adjustRightInd w:val="0"/>
+        <w:spacing w:before="0" w:after="0"/>
+        <w:jc w:val="both"/>
+        <w:rPr>
+          <w:rFonts w:cs="Calibri"/>
+          <w:szCs w:val="23"/>
+        </w:rPr>
+      </w:pPr>
+    </w:p>
+    <w:p>
+      <w:pPr>
+        <w:autoSpaceDE w:val="0"/>
+        <w:autoSpaceDN w:val="0"/>
+        <w:adjustRightInd w:val="0"/>
+        <w:spacing w:before="0" w:after="0"/>
+        <w:jc w:val="both"/>
+        <w:rPr>
+          <w:rFonts w:cs="Calibri"/>
+          <w:szCs w:val="23"/>
+        </w:rPr>
+      </w:pPr>
+      <w:r>
+        <w:rPr>
+          <w:rFonts w:cs="Calibri"/>
+          <w:szCs w:val="23"/>
+        </w:rPr>
+        <w:t>K points</w:t>
+      </w:r>
+      <w:r>
+        <w:rPr>
+          <w:rFonts w:cs="Calibri"/>
+          <w:szCs w:val="23"/>
+        </w:rPr>
+        <w:t xml:space="preserve"> are called means</w:t>
+      </w:r>
+      <w:r>
+        <w:rPr>
+          <w:rFonts w:cs="Calibri"/>
+          <w:szCs w:val="23"/>
+        </w:rPr>
+        <w:t xml:space="preserve"> because </w:t>
+      </w:r>
+      <w:r>
+        <w:rPr>
+          <w:rFonts w:cs="Calibri"/>
+          <w:szCs w:val="23"/>
+        </w:rPr>
+        <w:t>they hold the mean values of the items categorized in it. To initialize these</w:t>
+      </w:r>
+      <w:r>
+        <w:rPr>
+          <w:rFonts w:cs="Calibri"/>
+          <w:szCs w:val="23"/>
+        </w:rPr>
+        <w:t xml:space="preserve"> there are many </w:t>
+      </w:r>
+      <w:r>
+        <w:rPr>
+          <w:rFonts w:cs="Calibri"/>
+          <w:szCs w:val="23"/>
+        </w:rPr>
+        <w:t xml:space="preserve">options. </w:t>
+      </w:r>
+      <w:r>
+        <w:rPr>
+          <w:rFonts w:cs="Calibri"/>
+          <w:szCs w:val="23"/>
+        </w:rPr>
+        <w:t>One</w:t>
+      </w:r>
+      <w:r>
+        <w:rPr>
+          <w:rFonts w:cs="Calibri"/>
+          <w:szCs w:val="23"/>
+        </w:rPr>
+        <w:t xml:space="preserve"> method is to initialize the means at random items in the data set. Another method is to initialize the means at random values between the boundaries of the data set</w:t>
+      </w:r>
+      <w:r>
+        <w:rPr>
+          <w:rFonts w:cs="Calibri"/>
+          <w:szCs w:val="23"/>
+        </w:rPr>
+        <w:t>. The following is the</w:t>
+      </w:r>
+      <w:r>
+        <w:rPr>
+          <w:rFonts w:cs="Calibri"/>
+          <w:szCs w:val="23"/>
+        </w:rPr>
+        <w:t xml:space="preserve"> pseudocode</w:t>
+      </w:r>
+      <w:r>
+        <w:rPr>
+          <w:rFonts w:cs="Calibri"/>
+          <w:szCs w:val="23"/>
+        </w:rPr>
+        <w:t xml:space="preserve"> for the process explained above:</w:t>
+      </w:r>
+    </w:p>
+    <w:p>
+      <w:pPr>
+        <w:autoSpaceDE w:val="0"/>
+        <w:autoSpaceDN w:val="0"/>
+        <w:adjustRightInd w:val="0"/>
+        <w:spacing w:before="0" w:after="0"/>
+        <w:jc w:val="both"/>
+        <w:rPr>
+          <w:rFonts w:cs="Calibri"/>
+          <w:szCs w:val="23"/>
+        </w:rPr>
+      </w:pPr>
+    </w:p>
+    <w:p>
+      <w:pPr>
+        <w:autoSpaceDE w:val="0"/>
+        <w:autoSpaceDN w:val="0"/>
+        <w:adjustRightInd w:val="0"/>
+        <w:spacing w:before="0" w:after="0" w:line="240" w:lineRule="auto"/>
+        <w:jc w:val="both"/>
+        <w:rPr>
+          <w:rFonts w:ascii="Consolas" w:hAnsi="Consolas" w:cs="Calibri"/>
+          <w:szCs w:val="23"/>
+        </w:rPr>
+      </w:pPr>
+      <w:r>
+        <w:rPr>
+          <w:rFonts w:ascii="Consolas" w:hAnsi="Consolas" w:cs="Calibri"/>
+          <w:szCs w:val="23"/>
+        </w:rPr>
+        <w:t>i</w:t>
+      </w:r>
+      <w:r>
+        <w:rPr>
+          <w:rFonts w:ascii="Consolas" w:hAnsi="Consolas" w:cs="Calibri"/>
+          <w:szCs w:val="23"/>
+        </w:rPr>
+        <w:t>nitialize k with random</w:t>
+      </w:r>
+      <w:r>
+        <w:rPr>
+          <w:rFonts w:ascii="Consolas" w:hAnsi="Consolas" w:cs="Calibri"/>
+          <w:szCs w:val="23"/>
+        </w:rPr>
+        <w:t>ly</w:t>
+      </w:r>
+      <w:r>
+        <w:rPr>
+          <w:rFonts w:ascii="Consolas" w:hAnsi="Consolas" w:cs="Calibri"/>
+          <w:szCs w:val="23"/>
+        </w:rPr>
+        <w:t>;</w:t>
+      </w:r>
+    </w:p>
+    <w:p>
+      <w:pPr>
+        <w:autoSpaceDE w:val="0"/>
+        <w:autoSpaceDN w:val="0"/>
+        <w:adjustRightInd w:val="0"/>
+        <w:spacing w:before="0" w:after="0" w:line="240" w:lineRule="auto"/>
+        <w:jc w:val="both"/>
+        <w:rPr>
+          <w:rFonts w:ascii="Consolas" w:hAnsi="Consolas" w:cs="Calibri"/>
+          <w:szCs w:val="23"/>
+        </w:rPr>
+      </w:pPr>
+    </w:p>
+    <w:p>
+      <w:pPr>
+        <w:autoSpaceDE w:val="0"/>
+        <w:autoSpaceDN w:val="0"/>
+        <w:adjustRightInd w:val="0"/>
+        <w:spacing w:before="0" w:after="0" w:line="240" w:lineRule="auto"/>
+        <w:jc w:val="both"/>
+        <w:rPr>
+          <w:rFonts w:ascii="Consolas" w:hAnsi="Consolas" w:cs="Calibri"/>
+          <w:szCs w:val="23"/>
+        </w:rPr>
+      </w:pPr>
+      <w:r>
+        <w:rPr>
+          <w:rFonts w:ascii="Consolas" w:hAnsi="Consolas" w:cs="Calibri"/>
+          <w:szCs w:val="23"/>
+        </w:rPr>
+        <w:t>f</w:t>
+      </w:r>
+      <w:r>
+        <w:rPr>
+          <w:rFonts w:ascii="Consolas" w:hAnsi="Consolas" w:cs="Calibri"/>
+          <w:szCs w:val="23"/>
+        </w:rPr>
+        <w:t xml:space="preserve">or </w:t>
+      </w:r>
+      <w:r>
+        <w:rPr>
+          <w:rFonts w:ascii="Consolas" w:hAnsi="Consolas" w:cs="Calibri"/>
+          <w:szCs w:val="23"/>
+        </w:rPr>
+        <w:t>(</w:t>
+      </w:r>
+      <w:r>
+        <w:rPr>
+          <w:rFonts w:ascii="Consolas" w:hAnsi="Consolas" w:cs="Calibri"/>
+          <w:szCs w:val="23"/>
+        </w:rPr>
+        <w:t>a number of iterations</w:t>
+      </w:r>
+      <w:r>
+        <w:rPr>
+          <w:rFonts w:ascii="Consolas" w:hAnsi="Consolas" w:cs="Calibri"/>
+          <w:szCs w:val="23"/>
+        </w:rPr>
+        <w:t>){</w:t>
+      </w:r>
+    </w:p>
+    <w:p>
+      <w:pPr>
+        <w:autoSpaceDE w:val="0"/>
+        <w:autoSpaceDN w:val="0"/>
+        <w:adjustRightInd w:val="0"/>
+        <w:spacing w:before="0" w:after="0" w:line="240" w:lineRule="auto"/>
+        <w:ind w:firstLine="720"/>
+        <w:jc w:val="both"/>
+        <w:rPr>
+          <w:rFonts w:ascii="Consolas" w:hAnsi="Consolas" w:cs="Calibri"/>
+          <w:szCs w:val="23"/>
+        </w:rPr>
+      </w:pPr>
+      <w:proofErr w:type="spellStart"/>
+      <w:r>
+        <w:rPr>
+          <w:rFonts w:ascii="Consolas" w:hAnsi="Consolas" w:cs="Calibri"/>
+          <w:szCs w:val="23"/>
+        </w:rPr>
+        <w:t>foreach</w:t>
+      </w:r>
+      <w:proofErr w:type="spellEnd"/>
+      <w:r>
+        <w:rPr>
+          <w:rFonts w:ascii="Consolas" w:hAnsi="Consolas" w:cs="Calibri"/>
+          <w:szCs w:val="23"/>
+        </w:rPr>
+        <w:t>(i</w:t>
+      </w:r>
+      <w:r>
+        <w:rPr>
+          <w:rFonts w:ascii="Consolas" w:hAnsi="Consolas" w:cs="Calibri"/>
+          <w:szCs w:val="23"/>
+        </w:rPr>
+        <w:t>terate through items</w:t>
+      </w:r>
+      <w:r>
+        <w:rPr>
+          <w:rFonts w:ascii="Consolas" w:hAnsi="Consolas" w:cs="Calibri"/>
+          <w:szCs w:val="23"/>
+        </w:rPr>
+        <w:t>){</w:t>
+      </w:r>
+    </w:p>
+    <w:p>
+      <w:pPr>
+        <w:autoSpaceDE w:val="0"/>
+        <w:autoSpaceDN w:val="0"/>
+        <w:adjustRightInd w:val="0"/>
+        <w:spacing w:before="0" w:after="0" w:line="240" w:lineRule="auto"/>
+        <w:jc w:val="both"/>
+        <w:rPr>
+          <w:rFonts w:ascii="Consolas" w:hAnsi="Consolas" w:cs="Calibri"/>
+          <w:szCs w:val="23"/>
+        </w:rPr>
+      </w:pPr>
+      <w:r>
+        <w:rPr>
+          <w:rFonts w:ascii="Consolas" w:hAnsi="Consolas" w:cs="Calibri"/>
+          <w:szCs w:val="23"/>
+        </w:rPr>
+        <w:t xml:space="preserve">      </w:t>
+      </w:r>
+      <w:r>
+        <w:rPr>
+          <w:rFonts w:ascii="Consolas" w:hAnsi="Consolas" w:cs="Calibri"/>
+          <w:szCs w:val="23"/>
+        </w:rPr>
+        <w:t xml:space="preserve"> </w:t>
+      </w:r>
+      <w:r>
+        <w:rPr>
+          <w:rFonts w:ascii="Consolas" w:hAnsi="Consolas" w:cs="Calibri"/>
+          <w:szCs w:val="23"/>
+        </w:rPr>
+        <w:tab/>
+        <w:t>f</w:t>
+      </w:r>
+      <w:r>
+        <w:rPr>
+          <w:rFonts w:ascii="Consolas" w:hAnsi="Consolas" w:cs="Calibri"/>
+          <w:szCs w:val="23"/>
+        </w:rPr>
+        <w:t>ind the mean closest to the item</w:t>
+      </w:r>
+      <w:r>
+        <w:rPr>
+          <w:rFonts w:ascii="Consolas" w:hAnsi="Consolas" w:cs="Calibri"/>
+          <w:szCs w:val="23"/>
+        </w:rPr>
+        <w:t>;</w:t>
+      </w:r>
+    </w:p>
+    <w:p>
+      <w:pPr>
+        <w:autoSpaceDE w:val="0"/>
+        <w:autoSpaceDN w:val="0"/>
+        <w:adjustRightInd w:val="0"/>
+        <w:spacing w:before="0" w:after="0" w:line="240" w:lineRule="auto"/>
+        <w:ind w:left="720" w:firstLine="720"/>
+        <w:jc w:val="both"/>
+        <w:rPr>
+          <w:rFonts w:ascii="Consolas" w:hAnsi="Consolas" w:cs="Calibri"/>
+          <w:szCs w:val="23"/>
+        </w:rPr>
+      </w:pPr>
+      <w:r>
+        <w:rPr>
+          <w:rFonts w:ascii="Consolas" w:hAnsi="Consolas" w:cs="Calibri"/>
+          <w:szCs w:val="23"/>
+        </w:rPr>
+        <w:t>a</w:t>
+      </w:r>
+      <w:r>
+        <w:rPr>
+          <w:rFonts w:ascii="Consolas" w:hAnsi="Consolas" w:cs="Calibri"/>
+          <w:szCs w:val="23"/>
+        </w:rPr>
+        <w:t>ssign item to mean</w:t>
+      </w:r>
+      <w:r>
+        <w:rPr>
+          <w:rFonts w:ascii="Consolas" w:hAnsi="Consolas" w:cs="Calibri"/>
+          <w:szCs w:val="23"/>
+        </w:rPr>
+        <w:t>;</w:t>
+      </w:r>
+    </w:p>
+    <w:p>
+      <w:pPr>
+        <w:autoSpaceDE w:val="0"/>
+        <w:autoSpaceDN w:val="0"/>
+        <w:adjustRightInd w:val="0"/>
+        <w:spacing w:before="0" w:after="0" w:line="240" w:lineRule="auto"/>
+        <w:ind w:left="720" w:firstLine="720"/>
+        <w:jc w:val="both"/>
+        <w:rPr>
+          <w:rFonts w:ascii="Consolas" w:hAnsi="Consolas" w:cs="Calibri"/>
+          <w:szCs w:val="23"/>
+        </w:rPr>
+      </w:pPr>
+      <w:r>
+        <w:rPr>
+          <w:rFonts w:ascii="Consolas" w:hAnsi="Consolas" w:cs="Calibri"/>
+          <w:szCs w:val="23"/>
+        </w:rPr>
+        <w:t>u</w:t>
+      </w:r>
+      <w:r>
+        <w:rPr>
+          <w:rFonts w:ascii="Consolas" w:hAnsi="Consolas" w:cs="Calibri"/>
+          <w:szCs w:val="23"/>
+        </w:rPr>
+        <w:t>pdate mean</w:t>
+      </w:r>
+      <w:r>
+        <w:rPr>
+          <w:rFonts w:ascii="Consolas" w:hAnsi="Consolas" w:cs="Calibri"/>
+          <w:szCs w:val="23"/>
+        </w:rPr>
+        <w:t>;</w:t>
+      </w:r>
+    </w:p>
+    <w:p>
+      <w:pPr>
+        <w:autoSpaceDE w:val="0"/>
+        <w:autoSpaceDN w:val="0"/>
+        <w:adjustRightInd w:val="0"/>
+        <w:spacing w:before="0" w:after="0" w:line="240" w:lineRule="auto"/>
+        <w:jc w:val="both"/>
+        <w:rPr>
+          <w:rFonts w:ascii="Consolas" w:hAnsi="Consolas" w:cs="Calibri"/>
+          <w:szCs w:val="23"/>
+        </w:rPr>
+      </w:pPr>
+      <w:r>
+        <w:rPr>
+          <w:rFonts w:ascii="Consolas" w:hAnsi="Consolas" w:cs="Calibri"/>
+          <w:szCs w:val="23"/>
+        </w:rPr>
+        <w:tab/>
+        <w:t>}</w:t>
+      </w:r>
+    </w:p>
+    <w:p>
+      <w:pPr>
+        <w:autoSpaceDE w:val="0"/>
+        <w:autoSpaceDN w:val="0"/>
+        <w:adjustRightInd w:val="0"/>
+        <w:spacing w:before="0" w:after="0" w:line="240" w:lineRule="auto"/>
+        <w:jc w:val="both"/>
+        <w:rPr>
+          <w:rFonts w:ascii="Consolas" w:hAnsi="Consolas" w:cs="Calibri"/>
+          <w:szCs w:val="23"/>
+        </w:rPr>
+      </w:pPr>
+      <w:r>
+        <w:rPr>
+          <w:rFonts w:ascii="Consolas" w:hAnsi="Consolas" w:cs="Calibri"/>
+          <w:szCs w:val="23"/>
+        </w:rPr>
+        <w:t>}</w:t>
+      </w:r>
+    </w:p>
+    <w:p>
+      <w:pPr>
+        <w:autoSpaceDE w:val="0"/>
+        <w:autoSpaceDN w:val="0"/>
+        <w:adjustRightInd w:val="0"/>
+        <w:spacing w:before="0" w:after="0"/>
+        <w:jc w:val="both"/>
+        <w:rPr>
+          <w:rFonts w:cs="Calibri"/>
+          <w:szCs w:val="23"/>
+        </w:rPr>
+      </w:pPr>
+    </w:p>
+    <w:p>
+      <w:pPr>
+        <w:autoSpaceDE w:val="0"/>
+        <w:autoSpaceDN w:val="0"/>
+        <w:adjustRightInd w:val="0"/>
+        <w:spacing w:before="0" w:after="0"/>
+        <w:jc w:val="both"/>
+        <w:rPr>
+          <w:rFonts w:cs="Calibri"/>
+          <w:szCs w:val="23"/>
+        </w:rPr>
+      </w:pPr>
+      <w:r>
+        <w:rPr>
+          <w:rFonts w:cs="Calibri"/>
+          <w:szCs w:val="23"/>
+        </w:rPr>
+        <w:t>K-means  algorithm works well when the data fits the cluster model</w:t>
+      </w:r>
+      <w:r>
+        <w:rPr>
+          <w:rFonts w:cs="Calibri"/>
+          <w:szCs w:val="23"/>
+        </w:rPr>
+        <w:t xml:space="preserve"> where c</w:t>
+      </w:r>
+      <w:r>
+        <w:rPr>
+          <w:rFonts w:cs="Calibri"/>
+          <w:szCs w:val="23"/>
+        </w:rPr>
+        <w:t>lusters are spherical</w:t>
+      </w:r>
+      <w:r>
+        <w:rPr>
+          <w:rFonts w:cs="Calibri"/>
+          <w:szCs w:val="23"/>
+        </w:rPr>
+        <w:t xml:space="preserve">; </w:t>
+      </w:r>
+      <w:r>
+        <w:rPr>
+          <w:rFonts w:cs="Calibri"/>
+          <w:szCs w:val="23"/>
+        </w:rPr>
+        <w:t>the data points in a cluster are centred around that cluster</w:t>
+      </w:r>
+      <w:r>
+        <w:rPr>
+          <w:rFonts w:cs="Calibri"/>
+          <w:szCs w:val="23"/>
+        </w:rPr>
+        <w:t xml:space="preserve"> and where t</w:t>
+      </w:r>
+      <w:r>
+        <w:rPr>
+          <w:rFonts w:cs="Calibri"/>
+          <w:szCs w:val="23"/>
+        </w:rPr>
+        <w:t>he spread/variance of the clusters is similar</w:t>
+      </w:r>
+      <w:r>
+        <w:rPr>
+          <w:rFonts w:cs="Calibri"/>
+          <w:szCs w:val="23"/>
+        </w:rPr>
+        <w:t xml:space="preserve"> therefore e</w:t>
+      </w:r>
+      <w:r>
+        <w:rPr>
+          <w:rFonts w:cs="Calibri"/>
+          <w:szCs w:val="23"/>
+        </w:rPr>
+        <w:t>ach data point belongs to the closest cluster</w:t>
+      </w:r>
+      <w:r>
+        <w:rPr>
+          <w:rFonts w:cs="Calibri"/>
+          <w:szCs w:val="23"/>
+        </w:rPr>
+        <w:t xml:space="preserve">. </w:t>
+      </w:r>
+      <w:r>
+        <w:rPr>
+          <w:rFonts w:cs="Calibri"/>
+          <w:szCs w:val="23"/>
+        </w:rPr>
+        <w:t xml:space="preserve">If any </w:t>
+      </w:r>
+      <w:r>
+        <w:rPr>
+          <w:rFonts w:cs="Calibri"/>
+          <w:szCs w:val="23"/>
+        </w:rPr>
+        <w:t>of</w:t>
+      </w:r>
+      <w:r>
+        <w:rPr>
+          <w:rFonts w:cs="Calibri"/>
+          <w:szCs w:val="23"/>
+        </w:rPr>
+        <w:t xml:space="preserve"> these principles does not hold then the local minima</w:t>
+      </w:r>
+      <w:r>
+        <w:rPr>
+          <w:rFonts w:cs="Calibri"/>
+          <w:szCs w:val="23"/>
+        </w:rPr>
+        <w:t>l</w:t>
+      </w:r>
+      <w:r>
+        <w:rPr>
+          <w:rFonts w:cs="Calibri"/>
+          <w:szCs w:val="23"/>
+        </w:rPr>
+        <w:t xml:space="preserve"> of the k-means algorithm will be counter-intuitive</w:t>
+      </w:r>
+      <w:r>
+        <w:rPr>
+          <w:rFonts w:cs="Calibri"/>
+          <w:szCs w:val="23"/>
+        </w:rPr>
+        <w:t>, which is an issue that can occur when using this algorithm.</w:t>
+      </w:r>
+    </w:p>
+    <w:p>
+      <w:pPr>
+        <w:autoSpaceDE w:val="0"/>
+        <w:autoSpaceDN w:val="0"/>
+        <w:adjustRightInd w:val="0"/>
+        <w:spacing w:before="0" w:after="0"/>
+        <w:jc w:val="both"/>
+        <w:rPr>
+          <w:rFonts w:cs="Calibri"/>
+          <w:szCs w:val="23"/>
+        </w:rPr>
+      </w:pPr>
+    </w:p>
+    <w:p>
+      <w:pPr>
+        <w:autoSpaceDE w:val="0"/>
+        <w:autoSpaceDN w:val="0"/>
+        <w:adjustRightInd w:val="0"/>
+        <w:spacing w:before="0" w:after="0"/>
+        <w:jc w:val="both"/>
+        <w:rPr>
+          <w:rFonts w:cs="Calibri"/>
+          <w:szCs w:val="23"/>
+        </w:rPr>
+      </w:pPr>
+      <w:r>
+        <w:rPr>
+          <w:rFonts w:cs="Calibri"/>
+          <w:szCs w:val="23"/>
+        </w:rPr>
+        <w:lastRenderedPageBreak/>
+        <w:t xml:space="preserve">To find the value of K, or the number of clusters in the data, the K-means clustering algorithm must be run for a range of K values and then </w:t>
+      </w:r>
+      <w:r>
+        <w:rPr>
+          <w:rFonts w:cs="Calibri"/>
+          <w:szCs w:val="23"/>
+        </w:rPr>
+        <w:t>the results</w:t>
+      </w:r>
+      <w:r>
+        <w:rPr>
+          <w:rFonts w:cs="Calibri"/>
+          <w:szCs w:val="23"/>
+        </w:rPr>
+        <w:t xml:space="preserve"> are compare. A common used metrics to compare results of K is the mean distance between data points and their cluster centroid. Since increasing the number of clusters will always reduce the distance to data points, increasing K will hence decrease this metric, until zero is reached when K is the same as the number of data points. Thus, this metric cannot be used as the sole target. Instead, mean distance to the centroid as a function of K is plotted and the "elbow point," where the rate of decrease sharply shifts, can be used to roughly determine K. Other techniques for validating K include cross-validation, information criteria, the information theoretic jump method, the silhouette method, and the G-means algorithm.</w:t>
+      </w:r>
+    </w:p>
+    <w:p>
+      <w:pPr>
+        <w:autoSpaceDE w:val="0"/>
+        <w:autoSpaceDN w:val="0"/>
+        <w:adjustRightInd w:val="0"/>
+        <w:spacing w:before="0" w:after="0"/>
+        <w:jc w:val="both"/>
+        <w:rPr>
+          <w:rFonts w:cs="Calibri"/>
+          <w:szCs w:val="23"/>
+        </w:rPr>
+      </w:pPr>
+    </w:p>
+    <w:p>
+      <w:pPr>
+        <w:autoSpaceDE w:val="0"/>
+        <w:autoSpaceDN w:val="0"/>
+        <w:adjustRightInd w:val="0"/>
+        <w:spacing w:before="0" w:after="0"/>
+        <w:jc w:val="both"/>
+        <w:rPr>
+          <w:rFonts w:cs="Calibri"/>
+          <w:szCs w:val="23"/>
+        </w:rPr>
+      </w:pPr>
+      <w:r>
+        <w:rPr>
+          <w:rFonts w:cs="Calibri"/>
+          <w:szCs w:val="23"/>
+        </w:rPr>
+        <w:t>Using R libraries the K-means algorithms can be initialised and used on any data set</w:t>
+      </w:r>
+    </w:p>
+    <w:p>
+      <w:pPr>
+        <w:autoSpaceDE w:val="0"/>
+        <w:autoSpaceDN w:val="0"/>
+        <w:adjustRightInd w:val="0"/>
+        <w:spacing w:before="0" w:after="0"/>
+        <w:jc w:val="both"/>
+        <w:rPr>
+          <w:rFonts w:cs="Calibri"/>
+          <w:szCs w:val="23"/>
+        </w:rPr>
+      </w:pPr>
+    </w:p>
+    <w:p>
+      <w:pPr>
+        <w:spacing w:before="0" w:after="0"/>
+        <w:rPr>
+          <w:sz w:val="16"/>
+        </w:rPr>
+      </w:pPr>
     </w:p>
     <w:p>
       <w:pPr>
@@ -2690,8 +3409,142 @@
         <w:t>Task 3</w:t>
       </w:r>
     </w:p>
-    <w:p/>
-    <w:p/>
+    <w:p>
+      <w:pPr>
+        <w:autoSpaceDE w:val="0"/>
+        <w:autoSpaceDN w:val="0"/>
+        <w:adjustRightInd w:val="0"/>
+        <w:spacing w:before="0" w:after="0"/>
+        <w:rPr>
+          <w:rFonts w:cs="Calibri"/>
+          <w:color w:val="B55374" w:themeColor="accent4" w:themeShade="BF"/>
+          <w:szCs w:val="23"/>
+        </w:rPr>
+      </w:pPr>
+      <w:r>
+        <w:rPr>
+          <w:rFonts w:cs="Calibri"/>
+          <w:color w:val="B55374" w:themeColor="accent4" w:themeShade="BF"/>
+          <w:szCs w:val="23"/>
+        </w:rPr>
+        <w:t xml:space="preserve">Implement the chosen k-means variation. </w:t>
+      </w:r>
+    </w:p>
+    <w:p>
+      <w:pPr>
+        <w:autoSpaceDE w:val="0"/>
+        <w:autoSpaceDN w:val="0"/>
+        <w:adjustRightInd w:val="0"/>
+        <w:spacing w:before="0" w:after="0"/>
+        <w:rPr>
+          <w:rFonts w:cs="Calibri"/>
+          <w:color w:val="B55374" w:themeColor="accent4" w:themeShade="BF"/>
+          <w:szCs w:val="23"/>
+        </w:rPr>
+      </w:pPr>
+    </w:p>
+    <w:p>
+      <w:pPr>
+        <w:autoSpaceDE w:val="0"/>
+        <w:autoSpaceDN w:val="0"/>
+        <w:adjustRightInd w:val="0"/>
+        <w:spacing w:before="0" w:after="0"/>
+        <w:rPr>
+          <w:rFonts w:cs="Calibri"/>
+          <w:color w:val="B55374" w:themeColor="accent4" w:themeShade="BF"/>
+          <w:szCs w:val="23"/>
+        </w:rPr>
+      </w:pPr>
+      <w:r>
+        <w:rPr>
+          <w:rFonts w:cs="Calibri"/>
+          <w:color w:val="B55374" w:themeColor="accent4" w:themeShade="BF"/>
+          <w:szCs w:val="23"/>
+        </w:rPr>
+        <w:t xml:space="preserve">If you are using an existing library or tool that supplies the actual code, then for the purposes of the assignment, the implementation is the code/script/formula that calls this method. </w:t>
+      </w:r>
+    </w:p>
+    <w:p>
+      <w:pPr>
+        <w:autoSpaceDE w:val="0"/>
+        <w:autoSpaceDN w:val="0"/>
+        <w:adjustRightInd w:val="0"/>
+        <w:spacing w:before="0" w:after="0"/>
+        <w:rPr>
+          <w:rFonts w:cs="Calibri"/>
+          <w:color w:val="B55374" w:themeColor="accent4" w:themeShade="BF"/>
+          <w:szCs w:val="23"/>
+        </w:rPr>
+      </w:pPr>
+    </w:p>
+    <w:p>
+      <w:pPr>
+        <w:autoSpaceDE w:val="0"/>
+        <w:autoSpaceDN w:val="0"/>
+        <w:adjustRightInd w:val="0"/>
+        <w:spacing w:before="0" w:after="0"/>
+        <w:rPr>
+          <w:rFonts w:cs="Calibri"/>
+          <w:color w:val="B55374" w:themeColor="accent4" w:themeShade="BF"/>
+          <w:szCs w:val="23"/>
+        </w:rPr>
+      </w:pPr>
+      <w:r>
+        <w:rPr>
+          <w:rFonts w:cs="Calibri"/>
+          <w:color w:val="B55374" w:themeColor="accent4" w:themeShade="BF"/>
+          <w:szCs w:val="23"/>
+        </w:rPr>
+        <w:t xml:space="preserve">Place screenshots of the k-means implementation. There is no need to take screenshots of the supporting code, only the k-means and it initialisation. </w:t>
+      </w:r>
+    </w:p>
+    <w:p>
+      <w:pPr>
+        <w:autoSpaceDE w:val="0"/>
+        <w:autoSpaceDN w:val="0"/>
+        <w:adjustRightInd w:val="0"/>
+        <w:spacing w:before="0" w:after="0"/>
+        <w:rPr>
+          <w:rFonts w:cs="Calibri"/>
+          <w:color w:val="B55374" w:themeColor="accent4" w:themeShade="BF"/>
+          <w:szCs w:val="23"/>
+        </w:rPr>
+      </w:pPr>
+    </w:p>
+    <w:p>
+      <w:pPr>
+        <w:autoSpaceDE w:val="0"/>
+        <w:autoSpaceDN w:val="0"/>
+        <w:adjustRightInd w:val="0"/>
+        <w:spacing w:before="0" w:after="0"/>
+        <w:rPr>
+          <w:rFonts w:cs="Calibri"/>
+          <w:color w:val="B55374" w:themeColor="accent4" w:themeShade="BF"/>
+          <w:szCs w:val="23"/>
+        </w:rPr>
+      </w:pPr>
+      <w:r>
+        <w:rPr>
+          <w:rFonts w:cs="Calibri"/>
+          <w:color w:val="B55374" w:themeColor="accent4" w:themeShade="BF"/>
+          <w:szCs w:val="23"/>
+        </w:rPr>
+        <w:t>Apply your implementation to the data set, and describe your resulting clusters, giving screenshots of the cluster visualisation.</w:t>
+      </w:r>
+    </w:p>
+    <w:p>
+      <w:pPr>
+        <w:autoSpaceDE w:val="0"/>
+        <w:autoSpaceDN w:val="0"/>
+        <w:adjustRightInd w:val="0"/>
+        <w:spacing w:before="0" w:after="0"/>
+        <w:rPr>
+          <w:rFonts w:cs="Calibri"/>
+          <w:color w:val="B55374" w:themeColor="accent4" w:themeShade="BF"/>
+          <w:szCs w:val="23"/>
+        </w:rPr>
+      </w:pPr>
+    </w:p>
     <w:p>
       <w:pPr>
         <w:pStyle w:val="Heading3"/>
@@ -2700,91 +3553,381 @@
         <w:t>Task 4</w:t>
       </w:r>
     </w:p>
-    <w:p/>
-    <w:p/>
-    <w:p/>
-    <w:p/>
-    <w:p/>
-    <w:p/>
-    <w:p/>
-    <w:p/>
-    <w:p/>
-    <w:p/>
-    <w:p/>
-    <w:p/>
-    <w:p/>
-    <w:p/>
-    <w:p/>
-    <w:p/>
-    <w:p/>
-    <w:p>
-      <w:pPr>
-        <w:pStyle w:val="Heading1"/>
-        <w:jc w:val="center"/>
-      </w:pPr>
-      <w:r>
-        <w:t>part 2</w:t>
-      </w:r>
-    </w:p>
-    <w:p>
-      <w:pPr>
-        <w:pStyle w:val="Heading2"/>
-      </w:pPr>
-      <w:r>
-        <w:t>Section 1</w:t>
-      </w:r>
-    </w:p>
-    <w:p>
-      <w:pPr>
-        <w:pStyle w:val="Heading3"/>
-      </w:pPr>
-      <w:r>
-        <w:lastRenderedPageBreak/>
-        <w:t>Task 1</w:t>
-      </w:r>
-    </w:p>
-    <w:p/>
-    <w:p>
-      <w:pPr>
-        <w:pStyle w:val="Heading3"/>
-      </w:pPr>
-      <w:r>
-        <w:t>Task 2</w:t>
-      </w:r>
-    </w:p>
-    <w:p/>
-    <w:p>
-      <w:pPr>
-        <w:pStyle w:val="Heading3"/>
-      </w:pPr>
-      <w:r>
-        <w:t>Task 3</w:t>
-      </w:r>
-    </w:p>
-    <w:p/>
-    <w:p>
-      <w:pPr>
-        <w:pStyle w:val="Heading2"/>
-      </w:pPr>
-      <w:r>
-        <w:t>Section 2</w:t>
-      </w:r>
-    </w:p>
-    <w:p>
-      <w:pPr>
-        <w:pStyle w:val="Heading3"/>
-      </w:pPr>
-      <w:r>
-        <w:t>Task 1</w:t>
-      </w:r>
-    </w:p>
-    <w:p/>
-    <w:p>
-      <w:pPr>
-        <w:pStyle w:val="Heading3"/>
-      </w:pPr>
-      <w:r>
-        <w:t>Task 2</w:t>
+    <w:p>
+      <w:pPr>
+        <w:autoSpaceDE w:val="0"/>
+        <w:autoSpaceDN w:val="0"/>
+        <w:adjustRightInd w:val="0"/>
+        <w:spacing w:before="0" w:after="0"/>
+        <w:rPr>
+          <w:rFonts w:cs="Calibri"/>
+          <w:color w:val="B55374" w:themeColor="accent4" w:themeShade="BF"/>
+          <w:szCs w:val="23"/>
+        </w:rPr>
+      </w:pPr>
+      <w:r>
+        <w:rPr>
+          <w:rFonts w:cs="Calibri"/>
+          <w:color w:val="B55374" w:themeColor="accent4" w:themeShade="BF"/>
+          <w:szCs w:val="23"/>
+        </w:rPr>
+        <w:t xml:space="preserve">Visually inspect your cluster visualisation. Comment whether the resulting clusters appear to be good, explaining why. (1 mark) </w:t>
+      </w:r>
+    </w:p>
+    <w:p>
+      <w:pPr>
+        <w:autoSpaceDE w:val="0"/>
+        <w:autoSpaceDN w:val="0"/>
+        <w:adjustRightInd w:val="0"/>
+        <w:spacing w:before="0" w:after="0"/>
+        <w:rPr>
+          <w:rFonts w:cs="Calibri"/>
+          <w:color w:val="B55374" w:themeColor="accent4" w:themeShade="BF"/>
+          <w:szCs w:val="23"/>
+        </w:rPr>
+      </w:pPr>
+    </w:p>
+    <w:p>
+      <w:pPr>
+        <w:autoSpaceDE w:val="0"/>
+        <w:autoSpaceDN w:val="0"/>
+        <w:adjustRightInd w:val="0"/>
+        <w:spacing w:before="0" w:after="0"/>
+        <w:rPr>
+          <w:rFonts w:cs="Calibri"/>
+          <w:color w:val="B55374" w:themeColor="accent4" w:themeShade="BF"/>
+          <w:szCs w:val="23"/>
+        </w:rPr>
+      </w:pPr>
+      <w:r>
+        <w:rPr>
+          <w:rFonts w:cs="Calibri"/>
+          <w:color w:val="B55374" w:themeColor="accent4" w:themeShade="BF"/>
+          <w:szCs w:val="23"/>
+        </w:rPr>
+        <w:t xml:space="preserve">What is the accuracy of the cluster for identifying the correct variety for the given sample? (1 mark). </w:t>
+      </w:r>
+    </w:p>
+    <w:p>
+      <w:pPr>
+        <w:autoSpaceDE w:val="0"/>
+        <w:autoSpaceDN w:val="0"/>
+        <w:adjustRightInd w:val="0"/>
+        <w:spacing w:before="0" w:after="0"/>
+        <w:rPr>
+          <w:rFonts w:cs="Calibri"/>
+          <w:color w:val="B55374" w:themeColor="accent4" w:themeShade="BF"/>
+          <w:szCs w:val="23"/>
+        </w:rPr>
+      </w:pPr>
+    </w:p>
+    <w:p>
+      <w:pPr>
+        <w:autoSpaceDE w:val="0"/>
+        <w:autoSpaceDN w:val="0"/>
+        <w:adjustRightInd w:val="0"/>
+        <w:spacing w:before="0" w:after="0"/>
+        <w:rPr>
+          <w:rFonts w:cs="Calibri"/>
+          <w:color w:val="B55374" w:themeColor="accent4" w:themeShade="BF"/>
+          <w:szCs w:val="23"/>
+        </w:rPr>
+      </w:pPr>
+      <w:r>
+        <w:rPr>
+          <w:rFonts w:cs="Calibri"/>
+          <w:color w:val="B55374" w:themeColor="accent4" w:themeShade="BF"/>
+          <w:szCs w:val="23"/>
+        </w:rPr>
+        <w:t xml:space="preserve">The accuracy identified above might not reflect the accuracy for new kernels that were not used in the original sample to build the clusters. </w:t>
+      </w:r>
+    </w:p>
+    <w:p>
+      <w:pPr>
+        <w:autoSpaceDE w:val="0"/>
+        <w:autoSpaceDN w:val="0"/>
+        <w:adjustRightInd w:val="0"/>
+        <w:spacing w:before="0" w:after="0"/>
+        <w:rPr>
+          <w:rFonts w:cs="Calibri"/>
+          <w:color w:val="B55374" w:themeColor="accent4" w:themeShade="BF"/>
+          <w:szCs w:val="23"/>
+        </w:rPr>
+      </w:pPr>
+    </w:p>
+    <w:p>
+      <w:pPr>
+        <w:autoSpaceDE w:val="0"/>
+        <w:autoSpaceDN w:val="0"/>
+        <w:adjustRightInd w:val="0"/>
+        <w:spacing w:before="0" w:after="0"/>
+        <w:rPr>
+          <w:rFonts w:cs="Calibri"/>
+          <w:color w:val="B55374" w:themeColor="accent4" w:themeShade="BF"/>
+          <w:szCs w:val="23"/>
+        </w:rPr>
+      </w:pPr>
+      <w:r>
+        <w:rPr>
+          <w:rFonts w:cs="Calibri"/>
+          <w:color w:val="B55374" w:themeColor="accent4" w:themeShade="BF"/>
+          <w:szCs w:val="23"/>
+        </w:rPr>
+        <w:t xml:space="preserve">Split the original data set into a training set and a test set and perform the same test again. </w:t>
+      </w:r>
+    </w:p>
+    <w:p>
+      <w:pPr>
+        <w:autoSpaceDE w:val="0"/>
+        <w:autoSpaceDN w:val="0"/>
+        <w:adjustRightInd w:val="0"/>
+        <w:spacing w:before="0" w:after="0"/>
+        <w:rPr>
+          <w:rFonts w:cs="Calibri"/>
+          <w:color w:val="B55374" w:themeColor="accent4" w:themeShade="BF"/>
+          <w:szCs w:val="23"/>
+        </w:rPr>
+      </w:pPr>
+    </w:p>
+    <w:p>
+      <w:pPr>
+        <w:autoSpaceDE w:val="0"/>
+        <w:autoSpaceDN w:val="0"/>
+        <w:adjustRightInd w:val="0"/>
+        <w:spacing w:before="0" w:after="0"/>
+        <w:rPr>
+          <w:rFonts w:cs="Calibri"/>
+          <w:color w:val="B55374" w:themeColor="accent4" w:themeShade="BF"/>
+          <w:szCs w:val="23"/>
+        </w:rPr>
+      </w:pPr>
+      <w:r>
+        <w:rPr>
+          <w:rFonts w:cs="Calibri"/>
+          <w:color w:val="B55374" w:themeColor="accent4" w:themeShade="BF"/>
+          <w:szCs w:val="23"/>
+        </w:rPr>
+        <w:t xml:space="preserve">Find the sensitivity, specificity and accuracy of the clusters. (3 marks) </w:t>
+      </w:r>
+    </w:p>
+    <w:p>
+      <w:pPr>
+        <w:autoSpaceDE w:val="0"/>
+        <w:autoSpaceDN w:val="0"/>
+        <w:adjustRightInd w:val="0"/>
+        <w:spacing w:before="0" w:after="0"/>
+        <w:rPr>
+          <w:rFonts w:cs="Calibri"/>
+          <w:color w:val="B55374" w:themeColor="accent4" w:themeShade="BF"/>
+          <w:szCs w:val="23"/>
+        </w:rPr>
+      </w:pPr>
+    </w:p>
+    <w:p>
+      <w:pPr>
+        <w:autoSpaceDE w:val="0"/>
+        <w:autoSpaceDN w:val="0"/>
+        <w:adjustRightInd w:val="0"/>
+        <w:spacing w:before="0" w:after="0"/>
+        <w:rPr>
+          <w:rFonts w:cs="Calibri"/>
+          <w:color w:val="B55374" w:themeColor="accent4" w:themeShade="BF"/>
+          <w:szCs w:val="23"/>
+        </w:rPr>
+      </w:pPr>
+      <w:r>
+        <w:rPr>
+          <w:rFonts w:cs="Calibri"/>
+          <w:color w:val="B55374" w:themeColor="accent4" w:themeShade="BF"/>
+          <w:szCs w:val="23"/>
+        </w:rPr>
+        <w:t xml:space="preserve">Apart from the statistics mentioned above, research another method to evaluate the resulting clusters. </w:t>
+      </w:r>
+    </w:p>
+    <w:p>
+      <w:pPr>
+        <w:autoSpaceDE w:val="0"/>
+        <w:autoSpaceDN w:val="0"/>
+        <w:adjustRightInd w:val="0"/>
+        <w:spacing w:before="0" w:after="0"/>
+        <w:rPr>
+          <w:rFonts w:cs="Calibri"/>
+          <w:color w:val="B55374" w:themeColor="accent4" w:themeShade="BF"/>
+          <w:szCs w:val="23"/>
+        </w:rPr>
+      </w:pPr>
+    </w:p>
+    <w:p>
+      <w:pPr>
+        <w:autoSpaceDE w:val="0"/>
+        <w:autoSpaceDN w:val="0"/>
+        <w:adjustRightInd w:val="0"/>
+        <w:spacing w:before="0" w:after="0"/>
+        <w:rPr>
+          <w:rFonts w:cs="Calibri"/>
+          <w:color w:val="B55374" w:themeColor="accent4" w:themeShade="BF"/>
+          <w:szCs w:val="23"/>
+        </w:rPr>
+      </w:pPr>
+      <w:r>
+        <w:rPr>
+          <w:rFonts w:cs="Calibri"/>
+          <w:color w:val="B55374" w:themeColor="accent4" w:themeShade="BF"/>
+          <w:szCs w:val="23"/>
+        </w:rPr>
+        <w:t xml:space="preserve">Write down information about the selected method. (1 mark) </w:t>
+      </w:r>
+    </w:p>
+    <w:p>
+      <w:pPr>
+        <w:autoSpaceDE w:val="0"/>
+        <w:autoSpaceDN w:val="0"/>
+        <w:adjustRightInd w:val="0"/>
+        <w:spacing w:before="0" w:after="0"/>
+        <w:rPr>
+          <w:rFonts w:cs="Calibri"/>
+          <w:color w:val="B55374" w:themeColor="accent4" w:themeShade="BF"/>
+          <w:szCs w:val="23"/>
+        </w:rPr>
+      </w:pPr>
+    </w:p>
+    <w:p>
+      <w:pPr>
+        <w:autoSpaceDE w:val="0"/>
+        <w:autoSpaceDN w:val="0"/>
+        <w:adjustRightInd w:val="0"/>
+        <w:spacing w:before="0" w:after="0"/>
+        <w:rPr>
+          <w:rFonts w:cs="Calibri"/>
+          <w:color w:val="B55374" w:themeColor="accent4" w:themeShade="BF"/>
+          <w:szCs w:val="23"/>
+        </w:rPr>
+      </w:pPr>
+      <w:r>
+        <w:rPr>
+          <w:rFonts w:cs="Calibri"/>
+          <w:color w:val="B55374" w:themeColor="accent4" w:themeShade="BF"/>
+          <w:szCs w:val="23"/>
+        </w:rPr>
+        <w:t xml:space="preserve">Use the selected method on your clusters. (1 mark) </w:t>
+      </w:r>
+    </w:p>
+    <w:p>
+      <w:pPr>
+        <w:autoSpaceDE w:val="0"/>
+        <w:autoSpaceDN w:val="0"/>
+        <w:adjustRightInd w:val="0"/>
+        <w:spacing w:before="0" w:after="0"/>
+        <w:rPr>
+          <w:rFonts w:cs="Calibri"/>
+          <w:color w:val="B55374" w:themeColor="accent4" w:themeShade="BF"/>
+          <w:szCs w:val="23"/>
+        </w:rPr>
+      </w:pPr>
+    </w:p>
+    <w:p>
+      <w:pPr>
+        <w:autoSpaceDE w:val="0"/>
+        <w:autoSpaceDN w:val="0"/>
+        <w:adjustRightInd w:val="0"/>
+        <w:spacing w:before="0" w:after="0"/>
+        <w:rPr>
+          <w:rFonts w:cs="Calibri"/>
+          <w:color w:val="B55374" w:themeColor="accent4" w:themeShade="BF"/>
+          <w:szCs w:val="23"/>
+        </w:rPr>
+      </w:pPr>
+      <w:r>
+        <w:rPr>
+          <w:rFonts w:cs="Calibri"/>
+          <w:color w:val="B55374" w:themeColor="accent4" w:themeShade="BF"/>
+          <w:szCs w:val="23"/>
+        </w:rPr>
+        <w:t xml:space="preserve">Perform the following: (3 marks) </w:t>
+      </w:r>
+    </w:p>
+    <w:p>
+      <w:pPr>
+        <w:pStyle w:val="ListParagraph"/>
+        <w:numPr>
+          <w:ilvl w:val="0"/>
+          <w:numId w:val="3"/>
+        </w:numPr>
+        <w:autoSpaceDE w:val="0"/>
+        <w:autoSpaceDN w:val="0"/>
+        <w:adjustRightInd w:val="0"/>
+        <w:spacing w:before="0" w:after="0"/>
+        <w:rPr>
+          <w:rFonts w:cs="Calibri"/>
+          <w:color w:val="B55374" w:themeColor="accent4" w:themeShade="BF"/>
+          <w:szCs w:val="23"/>
+        </w:rPr>
+      </w:pPr>
+      <w:r>
+        <w:rPr>
+          <w:rFonts w:cs="Calibri"/>
+          <w:color w:val="B55374" w:themeColor="accent4" w:themeShade="BF"/>
+          <w:szCs w:val="23"/>
+        </w:rPr>
+        <w:t xml:space="preserve">Try different parameters, metrics and initialisations, and compare the resulting clusters. </w:t>
+      </w:r>
+    </w:p>
+    <w:p>
+      <w:pPr>
+        <w:pStyle w:val="ListParagraph"/>
+        <w:numPr>
+          <w:ilvl w:val="0"/>
+          <w:numId w:val="3"/>
+        </w:numPr>
+        <w:autoSpaceDE w:val="0"/>
+        <w:autoSpaceDN w:val="0"/>
+        <w:adjustRightInd w:val="0"/>
+        <w:spacing w:before="0" w:after="0"/>
+        <w:rPr>
+          <w:rFonts w:cs="Calibri"/>
+          <w:color w:val="B55374" w:themeColor="accent4" w:themeShade="BF"/>
+          <w:szCs w:val="23"/>
+        </w:rPr>
+      </w:pPr>
+      <w:r>
+        <w:rPr>
+          <w:rFonts w:cs="Calibri"/>
+          <w:color w:val="B55374" w:themeColor="accent4" w:themeShade="BF"/>
+          <w:szCs w:val="23"/>
+        </w:rPr>
+        <w:t>For the optimal setup found, repeat the experiment using different training sets and data sets.</w:t>
+      </w:r>
+      <w:r>
+        <w:rPr>
+          <w:rFonts w:cs="Calibri"/>
+          <w:color w:val="B55374" w:themeColor="accent4" w:themeShade="BF"/>
+          <w:szCs w:val="23"/>
+        </w:rPr>
+        <w:t xml:space="preserve"> </w:t>
+      </w:r>
+      <w:r>
+        <w:rPr>
+          <w:rFonts w:cs="Calibri"/>
+          <w:color w:val="B55374" w:themeColor="accent4" w:themeShade="BF"/>
+          <w:szCs w:val="23"/>
+        </w:rPr>
+        <w:t>Discuss how the clusters vary, both in location and shape as well as the other methods used in</w:t>
+      </w:r>
+      <w:r>
+        <w:rPr>
+          <w:rFonts w:cs="Calibri"/>
+          <w:color w:val="B55374" w:themeColor="accent4" w:themeShade="BF"/>
+          <w:szCs w:val="23"/>
+        </w:rPr>
+        <w:t xml:space="preserve"> </w:t>
+      </w:r>
+      <w:r>
+        <w:rPr>
+          <w:rFonts w:cs="Calibri"/>
+          <w:color w:val="B55374" w:themeColor="accent4" w:themeShade="BF"/>
+          <w:szCs w:val="23"/>
+        </w:rPr>
+        <w:t xml:space="preserve">evaluating clusters (sensitivity, specificity, accuracy and the method chosen). </w:t>
       </w:r>
     </w:p>
     <w:p/>
@@ -2805,6 +3948,100 @@
     <w:p/>
     <w:p/>
     <w:p/>
+    <w:p/>
+    <w:p/>
+    <w:p/>
+    <w:p/>
+    <w:p/>
+    <w:p/>
+    <w:p>
+      <w:pPr>
+        <w:pStyle w:val="Heading1"/>
+        <w:jc w:val="center"/>
+      </w:pPr>
+      <w:r>
+        <w:t>part 2</w:t>
+      </w:r>
+    </w:p>
+    <w:p>
+      <w:pPr>
+        <w:pStyle w:val="Heading2"/>
+      </w:pPr>
+      <w:r>
+        <w:t>Section 1</w:t>
+      </w:r>
+    </w:p>
+    <w:p>
+      <w:pPr>
+        <w:pStyle w:val="Heading3"/>
+      </w:pPr>
+      <w:r>
+        <w:t>Task 1</w:t>
+      </w:r>
+    </w:p>
+    <w:p/>
+    <w:p>
+      <w:pPr>
+        <w:pStyle w:val="Heading3"/>
+      </w:pPr>
+      <w:r>
+        <w:t>Task 2</w:t>
+      </w:r>
+    </w:p>
+    <w:p/>
+    <w:p>
+      <w:pPr>
+        <w:pStyle w:val="Heading3"/>
+      </w:pPr>
+      <w:r>
+        <w:t>Task 3</w:t>
+      </w:r>
+    </w:p>
+    <w:p/>
+    <w:p>
+      <w:pPr>
+        <w:pStyle w:val="Heading2"/>
+      </w:pPr>
+      <w:r>
+        <w:lastRenderedPageBreak/>
+        <w:t>Section 2</w:t>
+      </w:r>
+    </w:p>
+    <w:p>
+      <w:pPr>
+        <w:pStyle w:val="Heading3"/>
+      </w:pPr>
+      <w:r>
+        <w:t>Task 1</w:t>
+      </w:r>
+    </w:p>
+    <w:p/>
+    <w:p>
+      <w:pPr>
+        <w:pStyle w:val="Heading3"/>
+      </w:pPr>
+      <w:r>
+        <w:t>Task 2</w:t>
+      </w:r>
+    </w:p>
+    <w:p/>
+    <w:p/>
+    <w:p/>
+    <w:p/>
+    <w:p/>
+    <w:p/>
+    <w:p/>
+    <w:p/>
+    <w:p/>
+    <w:p/>
+    <w:p/>
+    <w:p/>
+    <w:p/>
+    <w:p/>
+    <w:p/>
+    <w:p/>
+    <w:p/>
+    <w:p/>
     <w:p>
       <w:pPr>
         <w:pStyle w:val="Heading1"/>
@@ -2862,7 +4099,6 @@
         <w:docPartUnique/>
       </w:docPartObj>
     </w:sdtPr>
-    <w:sdtEndPr/>
     <w:sdtContent>
       <w:p>
         <w:pPr>
@@ -2935,9 +4171,235 @@
 <file path=word/numbering.xml><?xml version="1.0" encoding="utf-8"?>
 <w:numbering xmlns:wpc="http://schemas.microsoft.com/office/word/2010/wordprocessingCanvas" xmlns:cx="http://schemas.microsoft.com/office/drawing/2014/chartex" xmlns:cx1="http://schemas.microsoft.com/office/drawing/2015/9/8/chartex" xmlns:cx2="http://schemas.microsoft.com/office/drawing/2015/10/21/chartex" xmlns:cx3="http://schemas.microsoft.com/office/drawing/2016/5/9/chartex" xmlns:cx4="http://schemas.microsoft.com/office/drawing/2016/5/10/chartex" xmlns:cx5="http://schemas.microsoft.com/office/drawing/2016/5/11/chartex" xmlns:cx6="http://schemas.microsoft.com/office/drawing/2016/5/12/chartex" xmlns:cx7="http://schemas.microsoft.com/office/drawing/2016/5/13/chartex" xmlns:cx8="http://schemas.microsoft.com/office/drawing/2016/5/14/chartex" xmlns:mc="http://schemas.openxmlformats.org/markup-compatibility/2006" xmlns:aink="http://schemas.microsoft.com/office/drawing/2016/ink" xmlns:am3d="http://schemas.microsoft.com/office/drawing/2017/model3d" xmlns:o="urn:schemas-microsoft-com:office:office" xmlns:r="http://schemas.openxmlformats.org/officeDocument/2006/relationships" xmlns:m="http://schemas.openxmlformats.org/officeDocument/2006/math" xmlns:v="urn:schemas-microsoft-com:vml" xmlns:wp14="http://schemas.microsoft.com/office/word/2010/wordprocessingDrawing" xmlns:wp="http://schemas.openxmlformats.org/drawingml/2006/wordprocessingDrawing" xmlns:w10="urn:schemas-microsoft-com:office:word" xmlns:w="http://schemas.openxmlformats.org/wordprocessingml/2006/main" xmlns:w14="http://schemas.microsoft.com/office/word/2010/wordml" xmlns:w15="http://schemas.microsoft.com/office/word/2012/wordml" xmlns:w16cid="http://schemas.microsoft.com/office/word/2016/wordml/cid" xmlns:w16se="http://schemas.microsoft.com/office/word/2015/wordml/symex" xmlns:wpg="http://schemas.microsoft.com/office/word/2010/wordprocessingGroup" xmlns:wpi="http://schemas.microsoft.com/office/word/2010/wordprocessingInk" xmlns:wne="http://schemas.microsoft.com/office/word/2006/wordml" xmlns:wps="http://schemas.microsoft.com/office/word/2010/wordprocessingShape" mc:Ignorable="w14 w15 w16se w16cid wp14">
   <w:abstractNum w:abstractNumId="0" w15:restartNumberingAfterBreak="0">
-    <w:nsid w:val="64456F0F"/>
+    <w:nsid w:val="39F36C97"/>
     <w:multiLevelType w:val="multilevel"/>
-    <w:tmpl w:val="A566DC1C"/>
+    <w:tmpl w:val="4A0ACD8A"/>
+    <w:lvl w:ilvl="0">
+      <w:start w:val="1"/>
+      <w:numFmt w:val="decimal"/>
+      <w:lvlText w:val="%1."/>
+      <w:lvlJc w:val="left"/>
+      <w:pPr>
+        <w:tabs>
+          <w:tab w:val="num" w:pos="720"/>
+        </w:tabs>
+        <w:ind w:left="720" w:hanging="360"/>
+      </w:pPr>
+    </w:lvl>
+    <w:lvl w:ilvl="1" w:tentative="1">
+      <w:start w:val="1"/>
+      <w:numFmt w:val="decimal"/>
+      <w:lvlText w:val="%2."/>
+      <w:lvlJc w:val="left"/>
+      <w:pPr>
+        <w:tabs>
+          <w:tab w:val="num" w:pos="1440"/>
+        </w:tabs>
+        <w:ind w:left="1440" w:hanging="360"/>
+      </w:pPr>
+    </w:lvl>
+    <w:lvl w:ilvl="2" w:tentative="1">
+      <w:start w:val="1"/>
+      <w:numFmt w:val="decimal"/>
+      <w:lvlText w:val="%3."/>
+      <w:lvlJc w:val="left"/>
+      <w:pPr>
+        <w:tabs>
+          <w:tab w:val="num" w:pos="2160"/>
+        </w:tabs>
+        <w:ind w:left="2160" w:hanging="360"/>
+      </w:pPr>
+    </w:lvl>
+    <w:lvl w:ilvl="3" w:tentative="1">
+      <w:start w:val="1"/>
+      <w:numFmt w:val="decimal"/>
+      <w:lvlText w:val="%4."/>
+      <w:lvlJc w:val="left"/>
+      <w:pPr>
+        <w:tabs>
+          <w:tab w:val="num" w:pos="2880"/>
+        </w:tabs>
+        <w:ind w:left="2880" w:hanging="360"/>
+      </w:pPr>
+    </w:lvl>
+    <w:lvl w:ilvl="4" w:tentative="1">
+      <w:start w:val="1"/>
+      <w:numFmt w:val="decimal"/>
+      <w:lvlText w:val="%5."/>
+      <w:lvlJc w:val="left"/>
+      <w:pPr>
+        <w:tabs>
+          <w:tab w:val="num" w:pos="3600"/>
+        </w:tabs>
+        <w:ind w:left="3600" w:hanging="360"/>
+      </w:pPr>
+    </w:lvl>
+    <w:lvl w:ilvl="5" w:tentative="1">
+      <w:start w:val="1"/>
+      <w:numFmt w:val="decimal"/>
+      <w:lvlText w:val="%6."/>
+      <w:lvlJc w:val="left"/>
+      <w:pPr>
+        <w:tabs>
+          <w:tab w:val="num" w:pos="4320"/>
+        </w:tabs>
+        <w:ind w:left="4320" w:hanging="360"/>
+      </w:pPr>
+    </w:lvl>
+    <w:lvl w:ilvl="6" w:tentative="1">
+      <w:start w:val="1"/>
+      <w:numFmt w:val="decimal"/>
+      <w:lvlText w:val="%7."/>
+      <w:lvlJc w:val="left"/>
+      <w:pPr>
+        <w:tabs>
+          <w:tab w:val="num" w:pos="5040"/>
+        </w:tabs>
+        <w:ind w:left="5040" w:hanging="360"/>
+      </w:pPr>
+    </w:lvl>
+    <w:lvl w:ilvl="7" w:tentative="1">
+      <w:start w:val="1"/>
+      <w:numFmt w:val="decimal"/>
+      <w:lvlText w:val="%8."/>
+      <w:lvlJc w:val="left"/>
+      <w:pPr>
+        <w:tabs>
+          <w:tab w:val="num" w:pos="5760"/>
+        </w:tabs>
+        <w:ind w:left="5760" w:hanging="360"/>
+      </w:pPr>
+    </w:lvl>
+    <w:lvl w:ilvl="8" w:tentative="1">
+      <w:start w:val="1"/>
+      <w:numFmt w:val="decimal"/>
+      <w:lvlText w:val="%9."/>
+      <w:lvlJc w:val="left"/>
+      <w:pPr>
+        <w:tabs>
+          <w:tab w:val="num" w:pos="6480"/>
+        </w:tabs>
+        <w:ind w:left="6480" w:hanging="360"/>
+      </w:pPr>
+    </w:lvl>
+  </w:abstractNum>
+  <w:abstractNum w:abstractNumId="1" w15:restartNumberingAfterBreak="0">
+    <w:nsid w:val="402E62FB"/>
+    <w:multiLevelType w:val="multilevel"/>
+    <w:tmpl w:val="FB966BEC"/>
+    <w:lvl w:ilvl="0">
+      <w:start w:val="1"/>
+      <w:numFmt w:val="decimal"/>
+      <w:lvlText w:val="%1."/>
+      <w:lvlJc w:val="left"/>
+      <w:pPr>
+        <w:tabs>
+          <w:tab w:val="num" w:pos="720"/>
+        </w:tabs>
+        <w:ind w:left="720" w:hanging="360"/>
+      </w:pPr>
+    </w:lvl>
+    <w:lvl w:ilvl="1" w:tentative="1">
+      <w:start w:val="1"/>
+      <w:numFmt w:val="decimal"/>
+      <w:lvlText w:val="%2."/>
+      <w:lvlJc w:val="left"/>
+      <w:pPr>
+        <w:tabs>
+          <w:tab w:val="num" w:pos="1440"/>
+        </w:tabs>
+        <w:ind w:left="1440" w:hanging="360"/>
+      </w:pPr>
+    </w:lvl>
+    <w:lvl w:ilvl="2" w:tentative="1">
+      <w:start w:val="1"/>
+      <w:numFmt w:val="decimal"/>
+      <w:lvlText w:val="%3."/>
+      <w:lvlJc w:val="left"/>
+      <w:pPr>
+        <w:tabs>
+          <w:tab w:val="num" w:pos="2160"/>
+        </w:tabs>
+        <w:ind w:left="2160" w:hanging="360"/>
+      </w:pPr>
+    </w:lvl>
+    <w:lvl w:ilvl="3" w:tentative="1">
+      <w:start w:val="1"/>
+      <w:numFmt w:val="decimal"/>
+      <w:lvlText w:val="%4."/>
+      <w:lvlJc w:val="left"/>
+      <w:pPr>
+        <w:tabs>
+          <w:tab w:val="num" w:pos="2880"/>
+        </w:tabs>
+        <w:ind w:left="2880" w:hanging="360"/>
+      </w:pPr>
+    </w:lvl>
+    <w:lvl w:ilvl="4" w:tentative="1">
+      <w:start w:val="1"/>
+      <w:numFmt w:val="decimal"/>
+      <w:lvlText w:val="%5."/>
+      <w:lvlJc w:val="left"/>
+      <w:pPr>
+        <w:tabs>
+          <w:tab w:val="num" w:pos="3600"/>
+        </w:tabs>
+        <w:ind w:left="3600" w:hanging="360"/>
+      </w:pPr>
+    </w:lvl>
+    <w:lvl w:ilvl="5" w:tentative="1">
+      <w:start w:val="1"/>
+      <w:numFmt w:val="decimal"/>
+      <w:lvlText w:val="%6."/>
+      <w:lvlJc w:val="left"/>
+      <w:pPr>
+        <w:tabs>
+          <w:tab w:val="num" w:pos="4320"/>
+        </w:tabs>
+        <w:ind w:left="4320" w:hanging="360"/>
+      </w:pPr>
+    </w:lvl>
+    <w:lvl w:ilvl="6" w:tentative="1">
+      <w:start w:val="1"/>
+      <w:numFmt w:val="decimal"/>
+      <w:lvlText w:val="%7."/>
+      <w:lvlJc w:val="left"/>
+      <w:pPr>
+        <w:tabs>
+          <w:tab w:val="num" w:pos="5040"/>
+        </w:tabs>
+        <w:ind w:left="5040" w:hanging="360"/>
+      </w:pPr>
+    </w:lvl>
+    <w:lvl w:ilvl="7" w:tentative="1">
+      <w:start w:val="1"/>
+      <w:numFmt w:val="decimal"/>
+      <w:lvlText w:val="%8."/>
+      <w:lvlJc w:val="left"/>
+      <w:pPr>
+        <w:tabs>
+          <w:tab w:val="num" w:pos="5760"/>
+        </w:tabs>
+        <w:ind w:left="5760" w:hanging="360"/>
+      </w:pPr>
+    </w:lvl>
+    <w:lvl w:ilvl="8" w:tentative="1">
+      <w:start w:val="1"/>
+      <w:numFmt w:val="decimal"/>
+      <w:lvlText w:val="%9."/>
+      <w:lvlJc w:val="left"/>
+      <w:pPr>
+        <w:tabs>
+          <w:tab w:val="num" w:pos="6480"/>
+        </w:tabs>
+        <w:ind w:left="6480" w:hanging="360"/>
+      </w:pPr>
+    </w:lvl>
+  </w:abstractNum>
+  <w:abstractNum w:abstractNumId="2" w15:restartNumberingAfterBreak="0">
+    <w:nsid w:val="4AA863CA"/>
+    <w:multiLevelType w:val="multilevel"/>
+    <w:tmpl w:val="2996B052"/>
     <w:lvl w:ilvl="0">
       <w:start w:val="1"/>
       <w:numFmt w:val="bullet"/>
@@ -3083,7 +4545,156 @@
       </w:rPr>
     </w:lvl>
   </w:abstractNum>
-  <w:abstractNum w:abstractNumId="1" w15:restartNumberingAfterBreak="0">
+  <w:abstractNum w:abstractNumId="3" w15:restartNumberingAfterBreak="0">
+    <w:nsid w:val="64456F0F"/>
+    <w:multiLevelType w:val="multilevel"/>
+    <w:tmpl w:val="A566DC1C"/>
+    <w:lvl w:ilvl="0">
+      <w:start w:val="1"/>
+      <w:numFmt w:val="bullet"/>
+      <w:lvlText w:val=""/>
+      <w:lvlJc w:val="left"/>
+      <w:pPr>
+        <w:tabs>
+          <w:tab w:val="num" w:pos="720"/>
+        </w:tabs>
+        <w:ind w:left="720" w:hanging="360"/>
+      </w:pPr>
+      <w:rPr>
+        <w:rFonts w:ascii="Symbol" w:hAnsi="Symbol" w:hint="default"/>
+        <w:sz w:val="20"/>
+      </w:rPr>
+    </w:lvl>
+    <w:lvl w:ilvl="1" w:tentative="1">
+      <w:start w:val="1"/>
+      <w:numFmt w:val="bullet"/>
+      <w:lvlText w:val="o"/>
+      <w:lvlJc w:val="left"/>
+      <w:pPr>
+        <w:tabs>
+          <w:tab w:val="num" w:pos="1440"/>
+        </w:tabs>
+        <w:ind w:left="1440" w:hanging="360"/>
+      </w:pPr>
+      <w:rPr>
+        <w:rFonts w:ascii="Courier New" w:hAnsi="Courier New" w:hint="default"/>
+        <w:sz w:val="20"/>
+      </w:rPr>
+    </w:lvl>
+    <w:lvl w:ilvl="2" w:tentative="1">
+      <w:start w:val="1"/>
+      <w:numFmt w:val="bullet"/>
+      <w:lvlText w:val=""/>
+      <w:lvlJc w:val="left"/>
+      <w:pPr>
+        <w:tabs>
+          <w:tab w:val="num" w:pos="2160"/>
+        </w:tabs>
+        <w:ind w:left="2160" w:hanging="360"/>
+      </w:pPr>
+      <w:rPr>
+        <w:rFonts w:ascii="Wingdings" w:hAnsi="Wingdings" w:hint="default"/>
+        <w:sz w:val="20"/>
+      </w:rPr>
+    </w:lvl>
+    <w:lvl w:ilvl="3" w:tentative="1">
+      <w:start w:val="1"/>
+      <w:numFmt w:val="bullet"/>
+      <w:lvlText w:val=""/>
+      <w:lvlJc w:val="left"/>
+      <w:pPr>
+        <w:tabs>
+          <w:tab w:val="num" w:pos="2880"/>
+        </w:tabs>
+        <w:ind w:left="2880" w:hanging="360"/>
+      </w:pPr>
+      <w:rPr>
+        <w:rFonts w:ascii="Wingdings" w:hAnsi="Wingdings" w:hint="default"/>
+        <w:sz w:val="20"/>
+      </w:rPr>
+    </w:lvl>
+    <w:lvl w:ilvl="4" w:tentative="1">
+      <w:start w:val="1"/>
+      <w:numFmt w:val="bullet"/>
+      <w:lvlText w:val=""/>
+      <w:lvlJc w:val="left"/>
+      <w:pPr>
+        <w:tabs>
+          <w:tab w:val="num" w:pos="3600"/>
+        </w:tabs>
+        <w:ind w:left="3600" w:hanging="360"/>
+      </w:pPr>
+      <w:rPr>
+        <w:rFonts w:ascii="Wingdings" w:hAnsi="Wingdings" w:hint="default"/>
+        <w:sz w:val="20"/>
+      </w:rPr>
+    </w:lvl>
+    <w:lvl w:ilvl="5" w:tentative="1">
+      <w:start w:val="1"/>
+      <w:numFmt w:val="bullet"/>
+      <w:lvlText w:val=""/>
+      <w:lvlJc w:val="left"/>
+      <w:pPr>
+        <w:tabs>
+          <w:tab w:val="num" w:pos="4320"/>
+        </w:tabs>
+        <w:ind w:left="4320" w:hanging="360"/>
+      </w:pPr>
+      <w:rPr>
+        <w:rFonts w:ascii="Wingdings" w:hAnsi="Wingdings" w:hint="default"/>
+        <w:sz w:val="20"/>
+      </w:rPr>
+    </w:lvl>
+    <w:lvl w:ilvl="6" w:tentative="1">
+      <w:start w:val="1"/>
+      <w:numFmt w:val="bullet"/>
+      <w:lvlText w:val=""/>
+      <w:lvlJc w:val="left"/>
+      <w:pPr>
+        <w:tabs>
+          <w:tab w:val="num" w:pos="5040"/>
+        </w:tabs>
+        <w:ind w:left="5040" w:hanging="360"/>
+      </w:pPr>
+      <w:rPr>
+        <w:rFonts w:ascii="Wingdings" w:hAnsi="Wingdings" w:hint="default"/>
+        <w:sz w:val="20"/>
+      </w:rPr>
+    </w:lvl>
+    <w:lvl w:ilvl="7" w:tentative="1">
+      <w:start w:val="1"/>
+      <w:numFmt w:val="bullet"/>
+      <w:lvlText w:val=""/>
+      <w:lvlJc w:val="left"/>
+      <w:pPr>
+        <w:tabs>
+          <w:tab w:val="num" w:pos="5760"/>
+        </w:tabs>
+        <w:ind w:left="5760" w:hanging="360"/>
+      </w:pPr>
+      <w:rPr>
+        <w:rFonts w:ascii="Wingdings" w:hAnsi="Wingdings" w:hint="default"/>
+        <w:sz w:val="20"/>
+      </w:rPr>
+    </w:lvl>
+    <w:lvl w:ilvl="8" w:tentative="1">
+      <w:start w:val="1"/>
+      <w:numFmt w:val="bullet"/>
+      <w:lvlText w:val=""/>
+      <w:lvlJc w:val="left"/>
+      <w:pPr>
+        <w:tabs>
+          <w:tab w:val="num" w:pos="6480"/>
+        </w:tabs>
+        <w:ind w:left="6480" w:hanging="360"/>
+      </w:pPr>
+      <w:rPr>
+        <w:rFonts w:ascii="Wingdings" w:hAnsi="Wingdings" w:hint="default"/>
+        <w:sz w:val="20"/>
+      </w:rPr>
+    </w:lvl>
+  </w:abstractNum>
+  <w:abstractNum w:abstractNumId="4" w15:restartNumberingAfterBreak="0">
     <w:nsid w:val="788426E5"/>
     <w:multiLevelType w:val="hybridMultilevel"/>
     <w:tmpl w:val="45AA148C"/>
@@ -3172,7 +4783,7 @@
       </w:pPr>
     </w:lvl>
   </w:abstractNum>
-  <w:abstractNum w:abstractNumId="2" w15:restartNumberingAfterBreak="0">
+  <w:abstractNum w:abstractNumId="5" w15:restartNumberingAfterBreak="0">
     <w:nsid w:val="7CB73B85"/>
     <w:multiLevelType w:val="hybridMultilevel"/>
     <w:tmpl w:val="6CF462B6"/>
@@ -3286,12 +4897,21 @@
     </w:lvl>
   </w:abstractNum>
   <w:num w:numId="1">
+    <w:abstractNumId w:val="4"/>
+  </w:num>
+  <w:num w:numId="2">
+    <w:abstractNumId w:val="3"/>
+  </w:num>
+  <w:num w:numId="3">
+    <w:abstractNumId w:val="5"/>
+  </w:num>
+  <w:num w:numId="4">
     <w:abstractNumId w:val="1"/>
   </w:num>
-  <w:num w:numId="2">
+  <w:num w:numId="5">
     <w:abstractNumId w:val="0"/>
   </w:num>
-  <w:num w:numId="3">
+  <w:num w:numId="6">
     <w:abstractNumId w:val="2"/>
   </w:num>
 </w:numbering>

--- a/A02.docx
+++ b/A02.docx
@@ -142,7 +142,7 @@
           <w:noProof/>
         </w:rPr>
         <w:drawing>
-          <wp:anchor distT="0" distB="0" distL="114300" distR="114300" simplePos="0" relativeHeight="251663360" behindDoc="0" locked="0" layoutInCell="1" allowOverlap="1" wp14:anchorId="4B420784" wp14:editId="399790EE">
+          <wp:anchor distT="0" distB="0" distL="114300" distR="114300" simplePos="0" relativeHeight="251662336" behindDoc="0" locked="0" layoutInCell="1" allowOverlap="1" wp14:anchorId="4B420784" wp14:editId="7B640DE8">
             <wp:simplePos x="0" y="0"/>
             <wp:positionH relativeFrom="column">
               <wp:posOffset>274320</wp:posOffset>
@@ -233,7 +233,7 @@
           <w:noProof/>
         </w:rPr>
         <w:drawing>
-          <wp:anchor distT="0" distB="0" distL="114300" distR="114300" simplePos="0" relativeHeight="251660288" behindDoc="0" locked="0" layoutInCell="1" allowOverlap="1" wp14:anchorId="79A9951B" wp14:editId="0C5A007D">
+          <wp:anchor distT="0" distB="0" distL="114300" distR="114300" simplePos="0" relativeHeight="251659264" behindDoc="0" locked="0" layoutInCell="1" allowOverlap="1" wp14:anchorId="79A9951B" wp14:editId="48767C22">
             <wp:simplePos x="0" y="0"/>
             <wp:positionH relativeFrom="column">
               <wp:posOffset>293370</wp:posOffset>
@@ -335,7 +335,7 @@
           <w:noProof/>
         </w:rPr>
         <w:drawing>
-          <wp:anchor distT="0" distB="0" distL="114300" distR="114300" simplePos="0" relativeHeight="251658240" behindDoc="0" locked="0" layoutInCell="1" allowOverlap="1" wp14:anchorId="49C1E44D" wp14:editId="7DA40B3B">
+          <wp:anchor distT="0" distB="0" distL="114300" distR="114300" simplePos="0" relativeHeight="251657216" behindDoc="0" locked="0" layoutInCell="1" allowOverlap="1" wp14:anchorId="49C1E44D" wp14:editId="04851220">
             <wp:simplePos x="0" y="0"/>
             <wp:positionH relativeFrom="column">
               <wp:posOffset>388620</wp:posOffset>
@@ -944,7 +944,7 @@
           <w:noProof/>
         </w:rPr>
         <w:drawing>
-          <wp:anchor distT="0" distB="0" distL="114300" distR="114300" simplePos="0" relativeHeight="251662336" behindDoc="0" locked="0" layoutInCell="1" allowOverlap="1" wp14:anchorId="1F4DFC2C" wp14:editId="1D7A0E01">
+          <wp:anchor distT="0" distB="0" distL="114300" distR="114300" simplePos="0" relativeHeight="251661312" behindDoc="0" locked="0" layoutInCell="1" allowOverlap="1" wp14:anchorId="1F4DFC2C" wp14:editId="00150D13">
             <wp:simplePos x="0" y="0"/>
             <wp:positionH relativeFrom="column">
               <wp:posOffset>293370</wp:posOffset>
@@ -1043,7 +1043,7 @@
           <w:noProof/>
         </w:rPr>
         <w:drawing>
-          <wp:anchor distT="0" distB="0" distL="114300" distR="114300" simplePos="0" relativeHeight="251661312" behindDoc="0" locked="0" layoutInCell="1" allowOverlap="1" wp14:anchorId="39260A44" wp14:editId="31B6FB19">
+          <wp:anchor distT="0" distB="0" distL="114300" distR="114300" simplePos="0" relativeHeight="251660288" behindDoc="0" locked="0" layoutInCell="1" allowOverlap="1" wp14:anchorId="39260A44" wp14:editId="42A35543">
             <wp:simplePos x="0" y="0"/>
             <wp:positionH relativeFrom="column">
               <wp:posOffset>293370</wp:posOffset>
@@ -1457,7 +1457,7 @@
           <w:noProof/>
         </w:rPr>
         <w:drawing>
-          <wp:anchor distT="0" distB="0" distL="114300" distR="114300" simplePos="0" relativeHeight="251664384" behindDoc="0" locked="0" layoutInCell="1" allowOverlap="1" wp14:anchorId="4C70DAEE" wp14:editId="3C373CB9">
+          <wp:anchor distT="0" distB="0" distL="114300" distR="114300" simplePos="0" relativeHeight="251663360" behindDoc="0" locked="0" layoutInCell="1" allowOverlap="1" wp14:anchorId="4C70DAEE" wp14:editId="0F0AD07F">
             <wp:simplePos x="0" y="0"/>
             <wp:positionH relativeFrom="column">
               <wp:posOffset>255905</wp:posOffset>
@@ -1663,7 +1663,23 @@
           <w:sz w:val="20"/>
           <w:szCs w:val="20"/>
         </w:rPr>
-        <w:t xml:space="preserve"> one as at explains the data the most from all 7 principal components. </w:t>
+        <w:t xml:space="preserve"> one as </w:t>
+      </w:r>
+      <w:r>
+        <w:rPr>
+          <w:rFonts w:asciiTheme="minorHAnsi" w:hAnsiTheme="minorHAnsi"/>
+          <w:sz w:val="20"/>
+          <w:szCs w:val="20"/>
+        </w:rPr>
+        <w:t>it</w:t>
+      </w:r>
+      <w:r>
+        <w:rPr>
+          <w:rFonts w:asciiTheme="minorHAnsi" w:hAnsiTheme="minorHAnsi"/>
+          <w:sz w:val="20"/>
+          <w:szCs w:val="20"/>
+        </w:rPr>
+        <w:t xml:space="preserve"> explains the data the most from all 7 principal components. </w:t>
       </w:r>
     </w:p>
     <w:p>
@@ -1692,7 +1708,7 @@
           <w:noProof/>
         </w:rPr>
         <w:drawing>
-          <wp:anchor distT="0" distB="0" distL="114300" distR="114300" simplePos="0" relativeHeight="251665408" behindDoc="0" locked="0" layoutInCell="1" allowOverlap="1" wp14:anchorId="62D5B942" wp14:editId="59530BB9">
+          <wp:anchor distT="0" distB="0" distL="114300" distR="114300" simplePos="0" relativeHeight="251664384" behindDoc="0" locked="0" layoutInCell="1" allowOverlap="1" wp14:anchorId="62D5B942" wp14:editId="2CED617E">
             <wp:simplePos x="0" y="0"/>
             <wp:positionH relativeFrom="column">
               <wp:posOffset>255270</wp:posOffset>
@@ -2400,69 +2416,6 @@
     </w:p>
     <w:p>
       <w:pPr>
-        <w:spacing w:before="0" w:after="0"/>
-        <w:rPr>
-          <w:sz w:val="16"/>
-        </w:rPr>
-      </w:pPr>
-      <w:r>
-        <w:t xml:space="preserve"> </w:t>
-      </w:r>
-    </w:p>
-    <w:p>
-      <w:pPr>
-        <w:autoSpaceDE w:val="0"/>
-        <w:autoSpaceDN w:val="0"/>
-        <w:adjustRightInd w:val="0"/>
-        <w:spacing w:before="0" w:after="0"/>
-        <w:rPr>
-          <w:rFonts w:cs="Calibri"/>
-          <w:color w:val="B55374" w:themeColor="accent4" w:themeShade="BF"/>
-          <w:szCs w:val="23"/>
-        </w:rPr>
-      </w:pPr>
-      <w:r>
-        <w:rPr>
-          <w:rFonts w:cs="Calibri"/>
-          <w:color w:val="B55374" w:themeColor="accent4" w:themeShade="BF"/>
-          <w:szCs w:val="23"/>
-        </w:rPr>
-        <w:t xml:space="preserve">Discuss and describe how you will initialise the algorithm. Give justification of your initialisation method. (1 marks) </w:t>
-      </w:r>
-    </w:p>
-    <w:p>
-      <w:pPr>
-        <w:autoSpaceDE w:val="0"/>
-        <w:autoSpaceDN w:val="0"/>
-        <w:adjustRightInd w:val="0"/>
-        <w:spacing w:before="0" w:after="0"/>
-        <w:rPr>
-          <w:rFonts w:cs="Calibri"/>
-          <w:color w:val="B55374" w:themeColor="accent4" w:themeShade="BF"/>
-          <w:szCs w:val="23"/>
-        </w:rPr>
-      </w:pPr>
-    </w:p>
-    <w:p>
-      <w:pPr>
-        <w:spacing w:before="0" w:after="0"/>
-        <w:rPr>
-          <w:rFonts w:cs="Calibri"/>
-          <w:color w:val="B55374" w:themeColor="accent4" w:themeShade="BF"/>
-          <w:szCs w:val="23"/>
-        </w:rPr>
-      </w:pPr>
-      <w:r>
-        <w:rPr>
-          <w:rFonts w:cs="Calibri"/>
-          <w:color w:val="B55374" w:themeColor="accent4" w:themeShade="BF"/>
-          <w:szCs w:val="23"/>
-        </w:rPr>
-        <w:t>Discuss the metric that you will be using for the analysis. Give justification of the metric used. (1 marks)</w:t>
-      </w:r>
-    </w:p>
-    <w:p>
-      <w:pPr>
         <w:autoSpaceDE w:val="0"/>
         <w:autoSpaceDN w:val="0"/>
         <w:adjustRightInd w:val="0"/>
@@ -2505,16 +2458,7 @@
           <w:rFonts w:cs="Calibri"/>
           <w:szCs w:val="23"/>
         </w:rPr>
-        <w:t>led data (data without defined categories or groups). Th</w:t>
-      </w:r>
-      <w:bookmarkStart w:id="0" w:name="_GoBack"/>
-      <w:bookmarkEnd w:id="0"/>
-      <w:r>
-        <w:rPr>
-          <w:rFonts w:cs="Calibri"/>
-          <w:szCs w:val="23"/>
-        </w:rPr>
-        <w:t xml:space="preserve">e goal of </w:t>
+        <w:t xml:space="preserve">led data (data without defined categories or groups). The goal of </w:t>
       </w:r>
       <w:r>
         <w:rPr>
@@ -2652,14 +2596,7 @@
           <w:rFonts w:cs="Calibri"/>
           <w:szCs w:val="23"/>
         </w:rPr>
-        <w:t>randomly</w:t>
-      </w:r>
-      <w:r>
-        <w:rPr>
-          <w:rFonts w:cs="Calibri"/>
-          <w:szCs w:val="23"/>
-        </w:rPr>
-        <w:t xml:space="preserve"> </w:t>
+        <w:t xml:space="preserve">randomly </w:t>
       </w:r>
       <w:r>
         <w:rPr>
@@ -2970,21 +2907,12 @@
           <w:szCs w:val="23"/>
         </w:rPr>
       </w:pPr>
-      <w:proofErr w:type="spellStart"/>
       <w:r>
         <w:rPr>
           <w:rFonts w:ascii="Consolas" w:hAnsi="Consolas" w:cs="Calibri"/>
           <w:szCs w:val="23"/>
         </w:rPr>
-        <w:t>foreach</w:t>
-      </w:r>
-      <w:proofErr w:type="spellEnd"/>
-      <w:r>
-        <w:rPr>
-          <w:rFonts w:ascii="Consolas" w:hAnsi="Consolas" w:cs="Calibri"/>
-          <w:szCs w:val="23"/>
-        </w:rPr>
-        <w:t>(i</w:t>
+        <w:t>foreach(i</w:t>
       </w:r>
       <w:r>
         <w:rPr>
@@ -3191,7 +3119,7 @@
           <w:rFonts w:cs="Calibri"/>
           <w:szCs w:val="23"/>
         </w:rPr>
-        <w:t>K-means  algorithm works well when the data fits the cluster model</w:t>
+        <w:t>K-means algorithm works well when the data fits the cluster model</w:t>
       </w:r>
       <w:r>
         <w:rPr>
@@ -3329,22 +3257,15 @@
           <w:rFonts w:cs="Calibri"/>
           <w:szCs w:val="23"/>
         </w:rPr>
+        <w:t xml:space="preserve">To find the value of K, or the number of clusters in the data, the K-means clustering algorithm must be run for a range of K values and then the results are compare. A common used metrics to compare results of K is the mean distance between data points and their cluster centroid. Since increasing the number of clusters will always reduce the distance to data points, increasing K will hence decrease this metric, until zero is reached when K is the same as the number of data points. Thus, this metric cannot be used as the sole target. Instead, mean distance to the centroid as a function of K is plotted and the </w:t>
+      </w:r>
+      <w:r>
+        <w:rPr>
+          <w:rFonts w:cs="Calibri"/>
+          <w:szCs w:val="23"/>
+        </w:rPr>
         <w:lastRenderedPageBreak/>
-        <w:t xml:space="preserve">To find the value of K, or the number of clusters in the data, the K-means clustering algorithm must be run for a range of K values and then </w:t>
-      </w:r>
-      <w:r>
-        <w:rPr>
-          <w:rFonts w:cs="Calibri"/>
-          <w:szCs w:val="23"/>
-        </w:rPr>
-        <w:t>the results</w:t>
-      </w:r>
-      <w:r>
-        <w:rPr>
-          <w:rFonts w:cs="Calibri"/>
-          <w:szCs w:val="23"/>
-        </w:rPr>
-        <w:t xml:space="preserve"> are compare. A common used metrics to compare results of K is the mean distance between data points and their cluster centroid. Since increasing the number of clusters will always reduce the distance to data points, increasing K will hence decrease this metric, until zero is reached when K is the same as the number of data points. Thus, this metric cannot be used as the sole target. Instead, mean distance to the centroid as a function of K is plotted and the "elbow point," where the rate of decrease sharply shifts, can be used to roughly determine K. Other techniques for validating K include cross-validation, information criteria, the information theoretic jump method, the silhouette method, and the G-means algorithm.</w:t>
+        <w:t>"elbow point," where the rate of decrease sharply shifts, can be used to roughly determine K. Other techniques for validating K include cross-validation, information criteria, the information theoretic jump method, the silhouette method, and the G-means algorithm.</w:t>
       </w:r>
     </w:p>
     <w:p>
@@ -3377,8 +3298,439 @@
           <w:rFonts w:cs="Calibri"/>
           <w:szCs w:val="23"/>
         </w:rPr>
-        <w:t>Using R libraries the K-means algorithms can be initialised and used on any data set</w:t>
-      </w:r>
+        <w:t xml:space="preserve">The regular k-means algorithm will be used for the dataset. </w:t>
+      </w:r>
+      <w:r>
+        <w:rPr>
+          <w:rFonts w:cs="Calibri"/>
+          <w:szCs w:val="23"/>
+        </w:rPr>
+        <w:t xml:space="preserve">Using R </w:t>
+      </w:r>
+      <w:r>
+        <w:rPr>
+          <w:rFonts w:cs="Calibri"/>
+          <w:szCs w:val="23"/>
+        </w:rPr>
+        <w:t>libraries,</w:t>
+      </w:r>
+      <w:r>
+        <w:rPr>
+          <w:rFonts w:cs="Calibri"/>
+          <w:szCs w:val="23"/>
+        </w:rPr>
+        <w:t xml:space="preserve"> the K-means algorithms can be initialised and used on any data set</w:t>
+      </w:r>
+      <w:r>
+        <w:rPr>
+          <w:rFonts w:cs="Calibri"/>
+          <w:szCs w:val="23"/>
+        </w:rPr>
+        <w:t>. In R studio, we can import and scale the dataset and implement the k-means function on the data.</w:t>
+      </w:r>
+    </w:p>
+    <w:p>
+      <w:pPr>
+        <w:spacing w:before="0" w:after="0"/>
+        <w:rPr>
+          <w:sz w:val="16"/>
+        </w:rPr>
+      </w:pPr>
+    </w:p>
+    <w:p>
+      <w:pPr>
+        <w:pStyle w:val="Heading3"/>
+      </w:pPr>
+      <w:r>
+        <w:rPr>
+          <w:noProof/>
+        </w:rPr>
+        <w:drawing>
+          <wp:anchor distT="0" distB="0" distL="114300" distR="114300" simplePos="0" relativeHeight="251665408" behindDoc="0" locked="0" layoutInCell="1" allowOverlap="1" wp14:anchorId="3E40C025" wp14:editId="29C1F1F2">
+            <wp:simplePos x="0" y="0"/>
+            <wp:positionH relativeFrom="column">
+              <wp:posOffset>5715</wp:posOffset>
+            </wp:positionH>
+            <wp:positionV relativeFrom="paragraph">
+              <wp:posOffset>561340</wp:posOffset>
+            </wp:positionV>
+            <wp:extent cx="6358255" cy="1936750"/>
+            <wp:effectExtent l="19050" t="57150" r="99695" b="63500"/>
+            <wp:wrapSquare wrapText="bothSides"/>
+            <wp:docPr id="9" name="Picture 9"/>
+            <wp:cNvGraphicFramePr>
+              <a:graphicFrameLocks xmlns:a="http://schemas.openxmlformats.org/drawingml/2006/main" noChangeAspect="1"/>
+            </wp:cNvGraphicFramePr>
+            <a:graphic xmlns:a="http://schemas.openxmlformats.org/drawingml/2006/main">
+              <a:graphicData uri="http://schemas.openxmlformats.org/drawingml/2006/picture">
+                <pic:pic xmlns:pic="http://schemas.openxmlformats.org/drawingml/2006/picture">
+                  <pic:nvPicPr>
+                    <pic:cNvPr id="1" name=""/>
+                    <pic:cNvPicPr/>
+                  </pic:nvPicPr>
+                  <pic:blipFill>
+                    <a:blip r:embed="rId14">
+                      <a:extLst>
+                        <a:ext uri="{28A0092B-C50C-407E-A947-70E740481C1C}">
+                          <a14:useLocalDpi xmlns:a14="http://schemas.microsoft.com/office/drawing/2010/main" val="0"/>
+                        </a:ext>
+                      </a:extLst>
+                    </a:blip>
+                    <a:stretch>
+                      <a:fillRect/>
+                    </a:stretch>
+                  </pic:blipFill>
+                  <pic:spPr>
+                    <a:xfrm>
+                      <a:off x="0" y="0"/>
+                      <a:ext cx="6358255" cy="1936750"/>
+                    </a:xfrm>
+                    <a:prstGeom prst="rect">
+                      <a:avLst/>
+                    </a:prstGeom>
+                    <a:effectLst>
+                      <a:outerShdw blurRad="50800" dist="38100" algn="l" rotWithShape="0">
+                        <a:prstClr val="black">
+                          <a:alpha val="40000"/>
+                        </a:prstClr>
+                      </a:outerShdw>
+                    </a:effectLst>
+                  </pic:spPr>
+                </pic:pic>
+              </a:graphicData>
+            </a:graphic>
+            <wp14:sizeRelH relativeFrom="margin">
+              <wp14:pctWidth>0</wp14:pctWidth>
+            </wp14:sizeRelH>
+            <wp14:sizeRelV relativeFrom="margin">
+              <wp14:pctHeight>0</wp14:pctHeight>
+            </wp14:sizeRelV>
+          </wp:anchor>
+        </w:drawing>
+      </w:r>
+      <w:r>
+        <w:t>Task 3</w:t>
+      </w:r>
+    </w:p>
+    <w:p>
+      <w:pPr>
+        <w:spacing w:before="0" w:after="0"/>
+      </w:pPr>
+    </w:p>
+    <w:p>
+      <w:pPr>
+        <w:autoSpaceDE w:val="0"/>
+        <w:autoSpaceDN w:val="0"/>
+        <w:adjustRightInd w:val="0"/>
+        <w:spacing w:before="0" w:after="0"/>
+        <w:rPr>
+          <w:rFonts w:cs="Calibri"/>
+          <w:szCs w:val="23"/>
+        </w:rPr>
+      </w:pPr>
+      <w:r>
+        <w:rPr>
+          <w:rFonts w:cs="Calibri"/>
+          <w:noProof/>
+          <w:szCs w:val="23"/>
+        </w:rPr>
+        <mc:AlternateContent>
+          <mc:Choice Requires="wpg">
+            <w:drawing>
+              <wp:anchor distT="0" distB="0" distL="114300" distR="114300" simplePos="0" relativeHeight="251670528" behindDoc="0" locked="0" layoutInCell="1" allowOverlap="1" wp14:anchorId="1EA6362A" wp14:editId="332C6304">
+                <wp:simplePos x="0" y="0"/>
+                <wp:positionH relativeFrom="column">
+                  <wp:posOffset>26670</wp:posOffset>
+                </wp:positionH>
+                <wp:positionV relativeFrom="paragraph">
+                  <wp:posOffset>688975</wp:posOffset>
+                </wp:positionV>
+                <wp:extent cx="6300470" cy="3046730"/>
+                <wp:effectExtent l="0" t="0" r="24130" b="1270"/>
+                <wp:wrapSquare wrapText="bothSides"/>
+                <wp:docPr id="14" name="Group 14"/>
+                <wp:cNvGraphicFramePr/>
+                <a:graphic xmlns:a="http://schemas.openxmlformats.org/drawingml/2006/main">
+                  <a:graphicData uri="http://schemas.microsoft.com/office/word/2010/wordprocessingGroup">
+                    <wpg:wgp>
+                      <wpg:cNvGrpSpPr/>
+                      <wpg:grpSpPr>
+                        <a:xfrm>
+                          <a:off x="0" y="0"/>
+                          <a:ext cx="6300470" cy="3046730"/>
+                          <a:chOff x="0" y="0"/>
+                          <a:chExt cx="6300470" cy="3046730"/>
+                        </a:xfrm>
+                      </wpg:grpSpPr>
+                      <pic:pic xmlns:pic="http://schemas.openxmlformats.org/drawingml/2006/picture">
+                        <pic:nvPicPr>
+                          <pic:cNvPr id="10" name="Picture 10"/>
+                          <pic:cNvPicPr>
+                            <a:picLocks noChangeAspect="1"/>
+                          </pic:cNvPicPr>
+                        </pic:nvPicPr>
+                        <pic:blipFill rotWithShape="1">
+                          <a:blip r:embed="rId15">
+                            <a:extLst>
+                              <a:ext uri="{28A0092B-C50C-407E-A947-70E740481C1C}">
+                                <a14:useLocalDpi xmlns:a14="http://schemas.microsoft.com/office/drawing/2010/main" val="0"/>
+                              </a:ext>
+                            </a:extLst>
+                          </a:blip>
+                          <a:srcRect t="668"/>
+                          <a:stretch/>
+                        </pic:blipFill>
+                        <pic:spPr bwMode="auto">
+                          <a:xfrm>
+                            <a:off x="0" y="0"/>
+                            <a:ext cx="6300470" cy="3046730"/>
+                          </a:xfrm>
+                          <a:prstGeom prst="rect">
+                            <a:avLst/>
+                          </a:prstGeom>
+                          <a:ln>
+                            <a:noFill/>
+                          </a:ln>
+                          <a:extLst>
+                            <a:ext uri="{53640926-AAD7-44D8-BBD7-CCE9431645EC}">
+                              <a14:shadowObscured xmlns:a14="http://schemas.microsoft.com/office/drawing/2010/main"/>
+                            </a:ext>
+                          </a:extLst>
+                        </pic:spPr>
+                      </pic:pic>
+                      <wps:wsp>
+                        <wps:cNvPr id="11" name="Rectangle 11"/>
+                        <wps:cNvSpPr/>
+                        <wps:spPr>
+                          <a:xfrm>
+                            <a:off x="19050" y="304800"/>
+                            <a:ext cx="6281420" cy="685800"/>
+                          </a:xfrm>
+                          <a:prstGeom prst="rect">
+                            <a:avLst/>
+                          </a:prstGeom>
+                          <a:noFill/>
+                          <a:ln w="19050" cap="flat" cmpd="sng" algn="ctr">
+                            <a:solidFill>
+                              <a:schemeClr val="accent2"/>
+                            </a:solidFill>
+                            <a:prstDash val="solid"/>
+                            <a:round/>
+                            <a:headEnd type="none" w="med" len="med"/>
+                            <a:tailEnd type="none" w="med" len="med"/>
+                          </a:ln>
+                        </wps:spPr>
+                        <wps:style>
+                          <a:lnRef idx="0">
+                            <a:scrgbClr r="0" g="0" b="0"/>
+                          </a:lnRef>
+                          <a:fillRef idx="0">
+                            <a:scrgbClr r="0" g="0" b="0"/>
+                          </a:fillRef>
+                          <a:effectRef idx="0">
+                            <a:scrgbClr r="0" g="0" b="0"/>
+                          </a:effectRef>
+                          <a:fontRef idx="minor">
+                            <a:schemeClr val="accent2"/>
+                          </a:fontRef>
+                        </wps:style>
+                        <wps:bodyPr rot="0" spcFirstLastPara="0" vertOverflow="overflow" horzOverflow="overflow" vert="horz" wrap="square" lIns="91440" tIns="45720" rIns="91440" bIns="45720" numCol="1" spcCol="0" rtlCol="0" fromWordArt="0" anchor="ctr" anchorCtr="0" forceAA="0" compatLnSpc="1">
+                          <a:prstTxWarp prst="textNoShape">
+                            <a:avLst/>
+                          </a:prstTxWarp>
+                          <a:noAutofit/>
+                        </wps:bodyPr>
+                      </wps:wsp>
+                      <wps:wsp>
+                        <wps:cNvPr id="12" name="Rectangle 12"/>
+                        <wps:cNvSpPr/>
+                        <wps:spPr>
+                          <a:xfrm>
+                            <a:off x="19050" y="1038225"/>
+                            <a:ext cx="6281420" cy="866775"/>
+                          </a:xfrm>
+                          <a:prstGeom prst="rect">
+                            <a:avLst/>
+                          </a:prstGeom>
+                          <a:noFill/>
+                          <a:ln w="19050" cap="flat" cmpd="sng" algn="ctr">
+                            <a:solidFill>
+                              <a:schemeClr val="accent6">
+                                <a:lumMod val="75000"/>
+                              </a:schemeClr>
+                            </a:solidFill>
+                            <a:prstDash val="solid"/>
+                            <a:round/>
+                            <a:headEnd type="none" w="med" len="med"/>
+                            <a:tailEnd type="none" w="med" len="med"/>
+                          </a:ln>
+                        </wps:spPr>
+                        <wps:style>
+                          <a:lnRef idx="0">
+                            <a:scrgbClr r="0" g="0" b="0"/>
+                          </a:lnRef>
+                          <a:fillRef idx="0">
+                            <a:scrgbClr r="0" g="0" b="0"/>
+                          </a:fillRef>
+                          <a:effectRef idx="0">
+                            <a:scrgbClr r="0" g="0" b="0"/>
+                          </a:effectRef>
+                          <a:fontRef idx="minor">
+                            <a:schemeClr val="accent2"/>
+                          </a:fontRef>
+                        </wps:style>
+                        <wps:bodyPr rot="0" spcFirstLastPara="0" vertOverflow="overflow" horzOverflow="overflow" vert="horz" wrap="square" lIns="91440" tIns="45720" rIns="91440" bIns="45720" numCol="1" spcCol="0" rtlCol="0" fromWordArt="0" anchor="ctr" anchorCtr="0" forceAA="0" compatLnSpc="1">
+                          <a:prstTxWarp prst="textNoShape">
+                            <a:avLst/>
+                          </a:prstTxWarp>
+                          <a:noAutofit/>
+                        </wps:bodyPr>
+                      </wps:wsp>
+                    </wpg:wgp>
+                  </a:graphicData>
+                </a:graphic>
+              </wp:anchor>
+            </w:drawing>
+          </mc:Choice>
+          <mc:Fallback>
+            <w:pict>
+              <v:group w14:anchorId="26764CBA" id="Group 14" o:spid="_x0000_s1026" style="position:absolute;margin-left:2.1pt;margin-top:54.25pt;width:496.1pt;height:239.9pt;z-index:251670528" coordsize="63004,30467" o:gfxdata="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">
+                <v:shapetype id="_x0000_t75" coordsize="21600,21600" o:spt="75" o:preferrelative="t" path="m@4@5l@4@11@9@11@9@5xe" filled="f" stroked="f">
+                  <v:stroke joinstyle="miter"/>
+                  <v:formulas>
+                    <v:f eqn="if lineDrawn pixelLineWidth 0"/>
+                    <v:f eqn="sum @0 1 0"/>
+                    <v:f eqn="sum 0 0 @1"/>
+                    <v:f eqn="prod @2 1 2"/>
+                    <v:f eqn="prod @3 21600 pixelWidth"/>
+                    <v:f eqn="prod @3 21600 pixelHeight"/>
+                    <v:f eqn="sum @0 0 1"/>
+                    <v:f eqn="prod @6 1 2"/>
+                    <v:f eqn="prod @7 21600 pixelWidth"/>
+                    <v:f eqn="sum @8 21600 0"/>
+                    <v:f eqn="prod @7 21600 pixelHeight"/>
+                    <v:f eqn="sum @10 21600 0"/>
+                  </v:formulas>
+                  <v:path o:extrusionok="f" gradientshapeok="t" o:connecttype="rect"/>
+                  <o:lock v:ext="edit" aspectratio="t"/>
+                </v:shapetype>
+                <v:shape id="Picture 10" o:spid="_x0000_s1027" type="#_x0000_t75" style="position:absolute;width:63004;height:30467;visibility:visible;mso-wrap-style:square" o:gfxdata="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">
+                  <v:imagedata r:id="rId16" o:title="" croptop="438f"/>
+                </v:shape>
+                <v:rect id="Rectangle 11" o:spid="_x0000_s1028" style="position:absolute;left:190;top:3048;width:62814;height:6858;visibility:visible;mso-wrap-style:square;v-text-anchor:middle" o:gfxdata="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" filled="f" strokecolor="#f3a447 [3205]" strokeweight="1.5pt">
+                  <v:stroke joinstyle="round"/>
+                </v:rect>
+                <v:rect id="Rectangle 12" o:spid="_x0000_s1029" style="position:absolute;left:190;top:10382;width:62814;height:8668;visibility:visible;mso-wrap-style:square;v-text-anchor:middle" o:gfxdata="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" filled="f" strokecolor="#4e74a2 [2409]" strokeweight="1.5pt">
+                  <v:stroke joinstyle="round"/>
+                </v:rect>
+                <w10:wrap type="square"/>
+              </v:group>
+            </w:pict>
+          </mc:Fallback>
+        </mc:AlternateContent>
+      </w:r>
+      <w:r>
+        <w:rPr>
+          <w:rFonts w:cs="Calibri"/>
+          <w:szCs w:val="23"/>
+        </w:rPr>
+        <w:t>The screenshot above</w:t>
+      </w:r>
+      <w:r>
+        <w:rPr>
+          <w:rFonts w:cs="Calibri"/>
+          <w:szCs w:val="23"/>
+        </w:rPr>
+        <w:t xml:space="preserve"> shows the k-means implementation to the seeds data set.  Every step of the implementation is justified and described by comments. The following </w:t>
+      </w:r>
+      <w:r>
+        <w:rPr>
+          <w:rFonts w:cs="Calibri"/>
+          <w:szCs w:val="23"/>
+        </w:rPr>
+        <w:t>screenshot is the output of ‘kmeansResult’.</w:t>
+      </w:r>
+    </w:p>
+    <w:p>
+      <w:pPr>
+        <w:autoSpaceDE w:val="0"/>
+        <w:autoSpaceDN w:val="0"/>
+        <w:adjustRightInd w:val="0"/>
+        <w:spacing w:before="0" w:after="0"/>
+        <w:rPr>
+          <w:rFonts w:cs="Calibri"/>
+          <w:szCs w:val="23"/>
+        </w:rPr>
+      </w:pPr>
+    </w:p>
+    <w:p>
+      <w:pPr>
+        <w:autoSpaceDE w:val="0"/>
+        <w:autoSpaceDN w:val="0"/>
+        <w:adjustRightInd w:val="0"/>
+        <w:spacing w:before="0" w:after="0"/>
+        <w:rPr>
+          <w:rFonts w:cs="Calibri"/>
+          <w:szCs w:val="23"/>
+        </w:rPr>
+      </w:pPr>
+      <w:r>
+        <w:rPr>
+          <w:rFonts w:cs="Calibri"/>
+          <w:szCs w:val="23"/>
+        </w:rPr>
+        <w:t>These results where obtained using a set seed of 123 and with k = 3, the predefined number of clusters. The dataset has a total of 120 instances which got divided as follows: 72 in cluster 1, 77</w:t>
+      </w:r>
+      <w:r>
+        <w:rPr>
+          <w:rFonts w:cs="Calibri"/>
+          <w:szCs w:val="23"/>
+        </w:rPr>
+        <w:t xml:space="preserve"> in cluster 2 and 61 in cluster 3.</w:t>
+      </w:r>
+    </w:p>
+    <w:p>
+      <w:pPr>
+        <w:autoSpaceDE w:val="0"/>
+        <w:autoSpaceDN w:val="0"/>
+        <w:adjustRightInd w:val="0"/>
+        <w:spacing w:before="0" w:after="0"/>
+        <w:rPr>
+          <w:rFonts w:cs="Calibri"/>
+          <w:szCs w:val="23"/>
+        </w:rPr>
+      </w:pPr>
+    </w:p>
+    <w:p>
+      <w:pPr>
+        <w:autoSpaceDE w:val="0"/>
+        <w:autoSpaceDN w:val="0"/>
+        <w:adjustRightInd w:val="0"/>
+        <w:spacing w:before="0" w:after="0"/>
+        <w:rPr>
+          <w:rFonts w:cs="Calibri"/>
+          <w:szCs w:val="23"/>
+        </w:rPr>
+      </w:pPr>
+      <w:r>
+        <w:rPr>
+          <w:rFonts w:cs="Calibri"/>
+          <w:szCs w:val="23"/>
+        </w:rPr>
+        <w:t xml:space="preserve">The results also show the mean value for each attribute in each cluster, for instance, the mean area in cluster 1 if 14.65 while in cluster 2 it is 11.96 (the full results are found within the orange box). </w:t>
+      </w:r>
+    </w:p>
+    <w:p>
+      <w:pPr>
+        <w:autoSpaceDE w:val="0"/>
+        <w:autoSpaceDN w:val="0"/>
+        <w:adjustRightInd w:val="0"/>
+        <w:spacing w:before="0" w:after="0"/>
+        <w:rPr>
+          <w:rFonts w:cs="Calibri"/>
+          <w:szCs w:val="23"/>
+        </w:rPr>
+      </w:pPr>
     </w:p>
     <w:p>
       <w:pPr>
@@ -3392,21 +3744,35 @@
           <w:szCs w:val="23"/>
         </w:rPr>
       </w:pPr>
-    </w:p>
-    <w:p>
-      <w:pPr>
-        <w:spacing w:before="0" w:after="0"/>
-        <w:rPr>
-          <w:sz w:val="16"/>
-        </w:rPr>
-      </w:pPr>
-    </w:p>
-    <w:p>
-      <w:pPr>
-        <w:pStyle w:val="Heading3"/>
-      </w:pPr>
-      <w:r>
-        <w:t>Task 3</w:t>
+      <w:r>
+        <w:rPr>
+          <w:rFonts w:cs="Calibri"/>
+          <w:szCs w:val="23"/>
+        </w:rPr>
+        <w:lastRenderedPageBreak/>
+        <w:t xml:space="preserve">The next section (within the blue box) is a representation of all the observations where the first 16 instances belongs to the first cluster a the </w:t>
+      </w:r>
+      <w:r>
+        <w:rPr>
+          <w:rFonts w:cs="Calibri"/>
+          <w:szCs w:val="23"/>
+        </w:rPr>
+        <w:t>17</w:t>
+      </w:r>
+      <w:r>
+        <w:rPr>
+          <w:rFonts w:cs="Calibri"/>
+          <w:szCs w:val="23"/>
+          <w:vertAlign w:val="superscript"/>
+        </w:rPr>
+        <w:t>th</w:t>
+      </w:r>
+      <w:r>
+        <w:rPr>
+          <w:rFonts w:cs="Calibri"/>
+          <w:szCs w:val="23"/>
+        </w:rPr>
+        <w:t xml:space="preserve"> belongs to the second cluster. These may not be the actual results as this k-means algorithm is not always accurate. </w:t>
       </w:r>
     </w:p>
     <w:p>
@@ -3421,13 +3787,13 @@
           <w:szCs w:val="23"/>
         </w:rPr>
       </w:pPr>
-      <w:r>
-        <w:rPr>
-          <w:rFonts w:cs="Calibri"/>
-          <w:color w:val="B55374" w:themeColor="accent4" w:themeShade="BF"/>
-          <w:szCs w:val="23"/>
-        </w:rPr>
-        <w:t xml:space="preserve">Implement the chosen k-means variation. </w:t>
+    </w:p>
+    <w:p>
+      <w:pPr>
+        <w:pStyle w:val="Heading3"/>
+      </w:pPr>
+      <w:r>
+        <w:t>Task 4</w:t>
       </w:r>
     </w:p>
     <w:p>
@@ -3455,116 +3821,8 @@
           <w:szCs w:val="23"/>
         </w:rPr>
       </w:pPr>
-      <w:r>
-        <w:rPr>
-          <w:rFonts w:cs="Calibri"/>
-          <w:color w:val="B55374" w:themeColor="accent4" w:themeShade="BF"/>
-          <w:szCs w:val="23"/>
-        </w:rPr>
-        <w:t xml:space="preserve">If you are using an existing library or tool that supplies the actual code, then for the purposes of the assignment, the implementation is the code/script/formula that calls this method. </w:t>
-      </w:r>
-    </w:p>
-    <w:p>
-      <w:pPr>
-        <w:autoSpaceDE w:val="0"/>
-        <w:autoSpaceDN w:val="0"/>
-        <w:adjustRightInd w:val="0"/>
-        <w:spacing w:before="0" w:after="0"/>
-        <w:rPr>
-          <w:rFonts w:cs="Calibri"/>
-          <w:color w:val="B55374" w:themeColor="accent4" w:themeShade="BF"/>
-          <w:szCs w:val="23"/>
-        </w:rPr>
-      </w:pPr>
-    </w:p>
-    <w:p>
-      <w:pPr>
-        <w:autoSpaceDE w:val="0"/>
-        <w:autoSpaceDN w:val="0"/>
-        <w:adjustRightInd w:val="0"/>
-        <w:spacing w:before="0" w:after="0"/>
-        <w:rPr>
-          <w:rFonts w:cs="Calibri"/>
-          <w:color w:val="B55374" w:themeColor="accent4" w:themeShade="BF"/>
-          <w:szCs w:val="23"/>
-        </w:rPr>
-      </w:pPr>
-      <w:r>
-        <w:rPr>
-          <w:rFonts w:cs="Calibri"/>
-          <w:color w:val="B55374" w:themeColor="accent4" w:themeShade="BF"/>
-          <w:szCs w:val="23"/>
-        </w:rPr>
-        <w:t xml:space="preserve">Place screenshots of the k-means implementation. There is no need to take screenshots of the supporting code, only the k-means and it initialisation. </w:t>
-      </w:r>
-    </w:p>
-    <w:p>
-      <w:pPr>
-        <w:autoSpaceDE w:val="0"/>
-        <w:autoSpaceDN w:val="0"/>
-        <w:adjustRightInd w:val="0"/>
-        <w:spacing w:before="0" w:after="0"/>
-        <w:rPr>
-          <w:rFonts w:cs="Calibri"/>
-          <w:color w:val="B55374" w:themeColor="accent4" w:themeShade="BF"/>
-          <w:szCs w:val="23"/>
-        </w:rPr>
-      </w:pPr>
-    </w:p>
-    <w:p>
-      <w:pPr>
-        <w:autoSpaceDE w:val="0"/>
-        <w:autoSpaceDN w:val="0"/>
-        <w:adjustRightInd w:val="0"/>
-        <w:spacing w:before="0" w:after="0"/>
-        <w:rPr>
-          <w:rFonts w:cs="Calibri"/>
-          <w:color w:val="B55374" w:themeColor="accent4" w:themeShade="BF"/>
-          <w:szCs w:val="23"/>
-        </w:rPr>
-      </w:pPr>
-      <w:r>
-        <w:rPr>
-          <w:rFonts w:cs="Calibri"/>
-          <w:color w:val="B55374" w:themeColor="accent4" w:themeShade="BF"/>
-          <w:szCs w:val="23"/>
-        </w:rPr>
-        <w:t>Apply your implementation to the data set, and describe your resulting clusters, giving screenshots of the cluster visualisation.</w:t>
-      </w:r>
-    </w:p>
-    <w:p>
-      <w:pPr>
-        <w:autoSpaceDE w:val="0"/>
-        <w:autoSpaceDN w:val="0"/>
-        <w:adjustRightInd w:val="0"/>
-        <w:spacing w:before="0" w:after="0"/>
-        <w:rPr>
-          <w:rFonts w:cs="Calibri"/>
-          <w:color w:val="B55374" w:themeColor="accent4" w:themeShade="BF"/>
-          <w:szCs w:val="23"/>
-        </w:rPr>
-      </w:pPr>
-    </w:p>
-    <w:p>
-      <w:pPr>
-        <w:pStyle w:val="Heading3"/>
-      </w:pPr>
-      <w:r>
-        <w:t>Task 4</w:t>
-      </w:r>
-    </w:p>
-    <w:p>
-      <w:pPr>
-        <w:autoSpaceDE w:val="0"/>
-        <w:autoSpaceDN w:val="0"/>
-        <w:adjustRightInd w:val="0"/>
-        <w:spacing w:before="0" w:after="0"/>
-        <w:rPr>
-          <w:rFonts w:cs="Calibri"/>
-          <w:color w:val="B55374" w:themeColor="accent4" w:themeShade="BF"/>
-          <w:szCs w:val="23"/>
-        </w:rPr>
-      </w:pPr>
+      <w:bookmarkStart w:id="0" w:name="_GoBack"/>
+      <w:bookmarkEnd w:id="0"/>
       <w:r>
         <w:rPr>
           <w:rFonts w:cs="Calibri"/>
@@ -4003,7 +4261,6 @@
         <w:pStyle w:val="Heading2"/>
       </w:pPr>
       <w:r>
-        <w:lastRenderedPageBreak/>
         <w:t>Section 2</w:t>
       </w:r>
     </w:p>
@@ -4054,7 +4311,7 @@
     <w:p/>
     <w:p/>
     <w:sectPr>
-      <w:footerReference w:type="default" r:id="rId14"/>
+      <w:footerReference w:type="default" r:id="rId17"/>
       <w:pgSz w:w="11906" w:h="16838"/>
       <w:pgMar w:top="709" w:right="991" w:bottom="993" w:left="993" w:header="708" w:footer="335" w:gutter="0"/>
       <w:cols w:space="708"/>
@@ -4121,7 +4378,7 @@
           <w:rPr>
             <w:noProof/>
           </w:rPr>
-          <w:t>4</w:t>
+          <w:t>6</w:t>
         </w:r>
         <w:r>
           <w:rPr>

--- a/A02.docx
+++ b/A02.docx
@@ -2123,7 +2123,15 @@
         <w:t xml:space="preserve"> An advantage to hierarchical clustering is that it does not require </w:t>
       </w:r>
       <w:r>
-        <w:t>information about the number of clusters that are needed. It is also easy to implement and gives best result in some cases. On the downside you can never undo what was previously done and a time complexity of at least O(n2 log n) is required (n being the number of data points). Moreover</w:t>
+        <w:t xml:space="preserve">information about the number of clusters that are needed. It is also easy to implement and gives best result in some cases. On the downside you can never undo what was previously done and a time complexity of at least </w:t>
+      </w:r>
+      <w:proofErr w:type="gramStart"/>
+      <w:r>
+        <w:t>O(</w:t>
+      </w:r>
+      <w:proofErr w:type="gramEnd"/>
+      <w:r>
+        <w:t>n2 log n) is required (n being the number of data points). Moreover</w:t>
       </w:r>
       <w:r>
         <w:t>,</w:t>
@@ -2288,7 +2296,15 @@
         <w:t>fuzzy c-means</w:t>
       </w:r>
       <w:r>
-        <w:t xml:space="preserve"> clustering algorithm works by assigning membership to each data point corresponding to each cluster centre based on distance between the cluster centre and the data point. The closer the data is to the cluster centre, the closer is its membership towards that particular cluster centre. </w:t>
+        <w:t xml:space="preserve"> clustering algorithm works by assigning membership to each data point corresponding to each cluster centre based on distance between the cluster centre and the data point. The closer the data is to the cluster centre, the closer is its membership towards that </w:t>
+      </w:r>
+      <w:proofErr w:type="gramStart"/>
+      <w:r>
+        <w:t>particular cluster</w:t>
+      </w:r>
+      <w:proofErr w:type="gramEnd"/>
+      <w:r>
+        <w:t xml:space="preserve"> centre. </w:t>
       </w:r>
       <w:r>
         <w:t xml:space="preserve">Fuzzy c-means allows one piece of data to belong to two or more clusters. This method </w:t>
@@ -2331,7 +2347,15 @@
         <w:t>re</w:t>
       </w:r>
       <w:r>
-        <w:t xml:space="preserve"> as a result of which</w:t>
+        <w:t xml:space="preserve"> </w:t>
+      </w:r>
+      <w:proofErr w:type="gramStart"/>
+      <w:r>
+        <w:t>as a result of</w:t>
+      </w:r>
+      <w:proofErr w:type="gramEnd"/>
+      <w:r>
+        <w:t xml:space="preserve"> which</w:t>
       </w:r>
       <w:r>
         <w:t xml:space="preserve"> a</w:t>
@@ -2884,15 +2908,24 @@
           <w:rFonts w:ascii="Consolas" w:hAnsi="Consolas" w:cs="Calibri"/>
           <w:szCs w:val="23"/>
         </w:rPr>
-        <w:t>a number of iterations</w:t>
-      </w:r>
+        <w:t xml:space="preserve">a number of </w:t>
+      </w:r>
+      <w:proofErr w:type="gramStart"/>
       <w:r>
         <w:rPr>
           <w:rFonts w:ascii="Consolas" w:hAnsi="Consolas" w:cs="Calibri"/>
           <w:szCs w:val="23"/>
         </w:rPr>
+        <w:t>iterations</w:t>
+      </w:r>
+      <w:r>
+        <w:rPr>
+          <w:rFonts w:ascii="Consolas" w:hAnsi="Consolas" w:cs="Calibri"/>
+          <w:szCs w:val="23"/>
+        </w:rPr>
         <w:t>){</w:t>
       </w:r>
+      <w:proofErr w:type="gramEnd"/>
     </w:p>
     <w:p>
       <w:pPr>
@@ -2907,12 +2940,30 @@
           <w:szCs w:val="23"/>
         </w:rPr>
       </w:pPr>
+      <w:proofErr w:type="spellStart"/>
+      <w:proofErr w:type="gramStart"/>
       <w:r>
         <w:rPr>
           <w:rFonts w:ascii="Consolas" w:hAnsi="Consolas" w:cs="Calibri"/>
           <w:szCs w:val="23"/>
         </w:rPr>
-        <w:t>foreach(i</w:t>
+        <w:t>foreach</w:t>
+      </w:r>
+      <w:proofErr w:type="spellEnd"/>
+      <w:r>
+        <w:rPr>
+          <w:rFonts w:ascii="Consolas" w:hAnsi="Consolas" w:cs="Calibri"/>
+          <w:szCs w:val="23"/>
+        </w:rPr>
+        <w:t>(</w:t>
+      </w:r>
+      <w:proofErr w:type="gramEnd"/>
+      <w:r>
+        <w:rPr>
+          <w:rFonts w:ascii="Consolas" w:hAnsi="Consolas" w:cs="Calibri"/>
+          <w:szCs w:val="23"/>
+        </w:rPr>
+        <w:t>i</w:t>
       </w:r>
       <w:r>
         <w:rPr>
@@ -3342,22 +3393,30 @@
         <w:pStyle w:val="Heading3"/>
       </w:pPr>
       <w:r>
+        <w:t>Task 3</w:t>
+      </w:r>
+    </w:p>
+    <w:p>
+      <w:pPr>
+        <w:spacing w:before="0" w:after="0"/>
+      </w:pPr>
+      <w:r>
         <w:rPr>
           <w:noProof/>
         </w:rPr>
         <w:drawing>
-          <wp:anchor distT="0" distB="0" distL="114300" distR="114300" simplePos="0" relativeHeight="251665408" behindDoc="0" locked="0" layoutInCell="1" allowOverlap="1" wp14:anchorId="3E40C025" wp14:editId="29C1F1F2">
+          <wp:anchor distT="0" distB="0" distL="114300" distR="114300" simplePos="0" relativeHeight="251673600" behindDoc="0" locked="0" layoutInCell="1" allowOverlap="1" wp14:anchorId="4AFB6EA2" wp14:editId="0D658491">
             <wp:simplePos x="0" y="0"/>
             <wp:positionH relativeFrom="column">
-              <wp:posOffset>5715</wp:posOffset>
+              <wp:posOffset>635</wp:posOffset>
             </wp:positionH>
             <wp:positionV relativeFrom="paragraph">
-              <wp:posOffset>561340</wp:posOffset>
+              <wp:posOffset>208280</wp:posOffset>
             </wp:positionV>
-            <wp:extent cx="6358255" cy="1936750"/>
-            <wp:effectExtent l="19050" t="57150" r="99695" b="63500"/>
+            <wp:extent cx="6300470" cy="1978660"/>
+            <wp:effectExtent l="19050" t="57150" r="100330" b="59690"/>
             <wp:wrapSquare wrapText="bothSides"/>
-            <wp:docPr id="9" name="Picture 9"/>
+            <wp:docPr id="15" name="Picture 15"/>
             <wp:cNvGraphicFramePr>
               <a:graphicFrameLocks xmlns:a="http://schemas.openxmlformats.org/drawingml/2006/main" noChangeAspect="1"/>
             </wp:cNvGraphicFramePr>
@@ -3368,7 +3427,7 @@
                     <pic:cNvPr id="1" name=""/>
                     <pic:cNvPicPr/>
                   </pic:nvPicPr>
-                  <pic:blipFill>
+                  <pic:blipFill rotWithShape="1">
                     <a:blip r:embed="rId14">
                       <a:extLst>
                         <a:ext uri="{28A0092B-C50C-407E-A947-70E740481C1C}">
@@ -3376,18 +3435,20 @@
                         </a:ext>
                       </a:extLst>
                     </a:blip>
-                    <a:stretch>
-                      <a:fillRect/>
-                    </a:stretch>
+                    <a:srcRect t="1375"/>
+                    <a:stretch/>
                   </pic:blipFill>
-                  <pic:spPr>
+                  <pic:spPr bwMode="auto">
                     <a:xfrm>
                       <a:off x="0" y="0"/>
-                      <a:ext cx="6358255" cy="1936750"/>
+                      <a:ext cx="6300470" cy="1978660"/>
                     </a:xfrm>
                     <a:prstGeom prst="rect">
                       <a:avLst/>
                     </a:prstGeom>
+                    <a:ln>
+                      <a:noFill/>
+                    </a:ln>
                     <a:effectLst>
                       <a:outerShdw blurRad="50800" dist="38100" algn="l" rotWithShape="0">
                         <a:prstClr val="black">
@@ -3395,27 +3456,21 @@
                         </a:prstClr>
                       </a:outerShdw>
                     </a:effectLst>
+                    <a:extLst>
+                      <a:ext uri="{53640926-AAD7-44D8-BBD7-CCE9431645EC}">
+                        <a14:shadowObscured xmlns:a14="http://schemas.microsoft.com/office/drawing/2010/main"/>
+                      </a:ext>
+                    </a:extLst>
                   </pic:spPr>
                 </pic:pic>
               </a:graphicData>
             </a:graphic>
-            <wp14:sizeRelH relativeFrom="margin">
-              <wp14:pctWidth>0</wp14:pctWidth>
-            </wp14:sizeRelH>
             <wp14:sizeRelV relativeFrom="margin">
               <wp14:pctHeight>0</wp14:pctHeight>
             </wp14:sizeRelV>
           </wp:anchor>
         </w:drawing>
       </w:r>
-      <w:r>
-        <w:t>Task 3</w:t>
-      </w:r>
-    </w:p>
-    <w:p>
-      <w:pPr>
-        <w:spacing w:before="0" w:after="0"/>
-      </w:pPr>
     </w:p>
     <w:p>
       <w:pPr>
@@ -3648,7 +3703,23 @@
           <w:rFonts w:cs="Calibri"/>
           <w:szCs w:val="23"/>
         </w:rPr>
-        <w:t>screenshot is the output of ‘kmeansResult’.</w:t>
+        <w:t>screenshot is the output of ‘</w:t>
+      </w:r>
+      <w:proofErr w:type="spellStart"/>
+      <w:r>
+        <w:rPr>
+          <w:rFonts w:cs="Calibri"/>
+          <w:szCs w:val="23"/>
+        </w:rPr>
+        <w:t>kmeansResult</w:t>
+      </w:r>
+      <w:proofErr w:type="spellEnd"/>
+      <w:r>
+        <w:rPr>
+          <w:rFonts w:cs="Calibri"/>
+          <w:szCs w:val="23"/>
+        </w:rPr>
+        <w:t>’.</w:t>
       </w:r>
     </w:p>
     <w:p>
@@ -3679,7 +3750,37 @@
           <w:rFonts w:cs="Calibri"/>
           <w:szCs w:val="23"/>
         </w:rPr>
-        <w:t>These results where obtained using a set seed of 123 and with k = 3, the predefined number of clusters. The dataset has a total of 120 instances which got divided as follows: 72 in cluster 1, 77</w:t>
+        <w:t xml:space="preserve">These results </w:t>
+      </w:r>
+      <w:proofErr w:type="spellStart"/>
+      <w:r>
+        <w:rPr>
+          <w:rFonts w:cs="Calibri"/>
+          <w:szCs w:val="23"/>
+        </w:rPr>
+        <w:t>where</w:t>
+      </w:r>
+      <w:proofErr w:type="spellEnd"/>
+      <w:r>
+        <w:rPr>
+          <w:rFonts w:cs="Calibri"/>
+          <w:szCs w:val="23"/>
+        </w:rPr>
+        <w:t xml:space="preserve"> obtained using a set seed of </w:t>
+      </w:r>
+      <w:r>
+        <w:rPr>
+          <w:rFonts w:cs="Calibri"/>
+          <w:szCs w:val="23"/>
+        </w:rPr>
+        <w:t>456</w:t>
+      </w:r>
+      <w:r>
+        <w:rPr>
+          <w:rFonts w:cs="Calibri"/>
+          <w:szCs w:val="23"/>
+        </w:rPr>
+        <w:t xml:space="preserve"> and with k = 3, the predefined number of clusters. The dataset has a total of 120 instances which got divided as follows: 72 in cluster 1, 77</w:t>
       </w:r>
       <w:r>
         <w:rPr>
@@ -3808,6 +3909,77 @@
           <w:szCs w:val="23"/>
         </w:rPr>
       </w:pPr>
+      <w:r>
+        <w:rPr>
+          <w:noProof/>
+        </w:rPr>
+        <w:drawing>
+          <wp:anchor distT="0" distB="0" distL="114300" distR="114300" simplePos="0" relativeHeight="251674624" behindDoc="0" locked="0" layoutInCell="1" allowOverlap="1" wp14:anchorId="7386D9EE" wp14:editId="4699D86C">
+            <wp:simplePos x="0" y="0"/>
+            <wp:positionH relativeFrom="column">
+              <wp:posOffset>-4445</wp:posOffset>
+            </wp:positionH>
+            <wp:positionV relativeFrom="paragraph">
+              <wp:posOffset>177800</wp:posOffset>
+            </wp:positionV>
+            <wp:extent cx="3408680" cy="1066800"/>
+            <wp:effectExtent l="19050" t="57150" r="96520" b="57150"/>
+            <wp:wrapSquare wrapText="bothSides"/>
+            <wp:docPr id="16" name="Picture 16"/>
+            <wp:cNvGraphicFramePr>
+              <a:graphicFrameLocks xmlns:a="http://schemas.openxmlformats.org/drawingml/2006/main" noChangeAspect="1"/>
+            </wp:cNvGraphicFramePr>
+            <a:graphic xmlns:a="http://schemas.openxmlformats.org/drawingml/2006/main">
+              <a:graphicData uri="http://schemas.openxmlformats.org/drawingml/2006/picture">
+                <pic:pic xmlns:pic="http://schemas.openxmlformats.org/drawingml/2006/picture">
+                  <pic:nvPicPr>
+                    <pic:cNvPr id="1" name=""/>
+                    <pic:cNvPicPr/>
+                  </pic:nvPicPr>
+                  <pic:blipFill rotWithShape="1">
+                    <a:blip r:embed="rId17">
+                      <a:extLst>
+                        <a:ext uri="{28A0092B-C50C-407E-A947-70E740481C1C}">
+                          <a14:useLocalDpi xmlns:a14="http://schemas.microsoft.com/office/drawing/2010/main" val="0"/>
+                        </a:ext>
+                      </a:extLst>
+                    </a:blip>
+                    <a:srcRect r="9159"/>
+                    <a:stretch/>
+                  </pic:blipFill>
+                  <pic:spPr bwMode="auto">
+                    <a:xfrm>
+                      <a:off x="0" y="0"/>
+                      <a:ext cx="3408680" cy="1066800"/>
+                    </a:xfrm>
+                    <a:prstGeom prst="rect">
+                      <a:avLst/>
+                    </a:prstGeom>
+                    <a:ln>
+                      <a:noFill/>
+                    </a:ln>
+                    <a:effectLst>
+                      <a:outerShdw blurRad="50800" dist="38100" algn="l" rotWithShape="0">
+                        <a:prstClr val="black">
+                          <a:alpha val="40000"/>
+                        </a:prstClr>
+                      </a:outerShdw>
+                    </a:effectLst>
+                    <a:extLst>
+                      <a:ext uri="{53640926-AAD7-44D8-BBD7-CCE9431645EC}">
+                        <a14:shadowObscured xmlns:a14="http://schemas.microsoft.com/office/drawing/2010/main"/>
+                      </a:ext>
+                    </a:extLst>
+                  </pic:spPr>
+                </pic:pic>
+              </a:graphicData>
+            </a:graphic>
+            <wp14:sizeRelH relativeFrom="margin">
+              <wp14:pctWidth>0</wp14:pctWidth>
+            </wp14:sizeRelH>
+          </wp:anchor>
+        </w:drawing>
+      </w:r>
     </w:p>
     <w:p>
       <w:pPr>
@@ -3821,16 +3993,6 @@
           <w:szCs w:val="23"/>
         </w:rPr>
       </w:pPr>
-      <w:bookmarkStart w:id="0" w:name="_GoBack"/>
-      <w:bookmarkEnd w:id="0"/>
-      <w:r>
-        <w:rPr>
-          <w:rFonts w:cs="Calibri"/>
-          <w:color w:val="B55374" w:themeColor="accent4" w:themeShade="BF"/>
-          <w:szCs w:val="23"/>
-        </w:rPr>
-        <w:t xml:space="preserve">Visually inspect your cluster visualisation. Comment whether the resulting clusters appear to be good, explaining why. (1 mark) </w:t>
-      </w:r>
     </w:p>
     <w:p>
       <w:pPr>
@@ -3857,14 +4019,6 @@
           <w:szCs w:val="23"/>
         </w:rPr>
       </w:pPr>
-      <w:r>
-        <w:rPr>
-          <w:rFonts w:cs="Calibri"/>
-          <w:color w:val="B55374" w:themeColor="accent4" w:themeShade="BF"/>
-          <w:szCs w:val="23"/>
-        </w:rPr>
-        <w:t xml:space="preserve">What is the accuracy of the cluster for identifying the correct variety for the given sample? (1 mark). </w:t>
-      </w:r>
     </w:p>
     <w:p>
       <w:pPr>
@@ -3891,14 +4045,6 @@
           <w:szCs w:val="23"/>
         </w:rPr>
       </w:pPr>
-      <w:r>
-        <w:rPr>
-          <w:rFonts w:cs="Calibri"/>
-          <w:color w:val="B55374" w:themeColor="accent4" w:themeShade="BF"/>
-          <w:szCs w:val="23"/>
-        </w:rPr>
-        <w:t xml:space="preserve">The accuracy identified above might not reflect the accuracy for new kernels that were not used in the original sample to build the clusters. </w:t>
-      </w:r>
     </w:p>
     <w:p>
       <w:pPr>
@@ -3925,14 +4071,6 @@
           <w:szCs w:val="23"/>
         </w:rPr>
       </w:pPr>
-      <w:r>
-        <w:rPr>
-          <w:rFonts w:cs="Calibri"/>
-          <w:color w:val="B55374" w:themeColor="accent4" w:themeShade="BF"/>
-          <w:szCs w:val="23"/>
-        </w:rPr>
-        <w:t xml:space="preserve">Split the original data set into a training set and a test set and perform the same test again. </w:t>
-      </w:r>
     </w:p>
     <w:p>
       <w:pPr>
@@ -3940,12 +4078,80 @@
         <w:autoSpaceDN w:val="0"/>
         <w:adjustRightInd w:val="0"/>
         <w:spacing w:before="0" w:after="0"/>
-        <w:rPr>
-          <w:rFonts w:cs="Calibri"/>
-          <w:color w:val="B55374" w:themeColor="accent4" w:themeShade="BF"/>
-          <w:szCs w:val="23"/>
-        </w:rPr>
-      </w:pPr>
+        <w:jc w:val="both"/>
+        <w:rPr>
+          <w:rFonts w:cs="Calibri"/>
+          <w:szCs w:val="23"/>
+        </w:rPr>
+      </w:pPr>
+      <w:r>
+        <w:rPr>
+          <w:noProof/>
+        </w:rPr>
+        <w:drawing>
+          <wp:anchor distT="0" distB="0" distL="114300" distR="114300" simplePos="0" relativeHeight="251675648" behindDoc="0" locked="0" layoutInCell="1" allowOverlap="1" wp14:anchorId="0564E7E9" wp14:editId="69788D2E">
+            <wp:simplePos x="0" y="0"/>
+            <wp:positionH relativeFrom="column">
+              <wp:posOffset>-1905</wp:posOffset>
+            </wp:positionH>
+            <wp:positionV relativeFrom="paragraph">
+              <wp:posOffset>669290</wp:posOffset>
+            </wp:positionV>
+            <wp:extent cx="6300470" cy="3247390"/>
+            <wp:effectExtent l="0" t="0" r="5080" b="0"/>
+            <wp:wrapSquare wrapText="bothSides"/>
+            <wp:docPr id="17" name="Picture 17"/>
+            <wp:cNvGraphicFramePr>
+              <a:graphicFrameLocks xmlns:a="http://schemas.openxmlformats.org/drawingml/2006/main" noChangeAspect="1"/>
+            </wp:cNvGraphicFramePr>
+            <a:graphic xmlns:a="http://schemas.openxmlformats.org/drawingml/2006/main">
+              <a:graphicData uri="http://schemas.openxmlformats.org/drawingml/2006/picture">
+                <pic:pic xmlns:pic="http://schemas.openxmlformats.org/drawingml/2006/picture">
+                  <pic:nvPicPr>
+                    <pic:cNvPr id="1" name=""/>
+                    <pic:cNvPicPr/>
+                  </pic:nvPicPr>
+                  <pic:blipFill>
+                    <a:blip r:embed="rId18">
+                      <a:extLst>
+                        <a:ext uri="{28A0092B-C50C-407E-A947-70E740481C1C}">
+                          <a14:useLocalDpi xmlns:a14="http://schemas.microsoft.com/office/drawing/2010/main" val="0"/>
+                        </a:ext>
+                      </a:extLst>
+                    </a:blip>
+                    <a:stretch>
+                      <a:fillRect/>
+                    </a:stretch>
+                  </pic:blipFill>
+                  <pic:spPr>
+                    <a:xfrm>
+                      <a:off x="0" y="0"/>
+                      <a:ext cx="6300470" cy="3247390"/>
+                    </a:xfrm>
+                    <a:prstGeom prst="rect">
+                      <a:avLst/>
+                    </a:prstGeom>
+                  </pic:spPr>
+                </pic:pic>
+              </a:graphicData>
+            </a:graphic>
+          </wp:anchor>
+        </w:drawing>
+      </w:r>
+      <w:r>
+        <w:rPr>
+          <w:rFonts w:cs="Calibri"/>
+          <w:szCs w:val="23"/>
+        </w:rPr>
+        <w:t xml:space="preserve">The table above shows how the clustering algorithm did in comparison to the actual result. The columns represent the 3 clusters while the rows represent the seed varieties. </w:t>
+      </w:r>
+      <w:r>
+        <w:rPr>
+          <w:rFonts w:cs="Calibri"/>
+          <w:szCs w:val="23"/>
+        </w:rPr>
+        <w:t xml:space="preserve">As we can see the algorithm wasn’t accurate in any cluster as there is some overlap. This can be seen better in the following visualisation. </w:t>
+      </w:r>
     </w:p>
     <w:p>
       <w:pPr>
@@ -3953,20 +4159,12 @@
         <w:autoSpaceDN w:val="0"/>
         <w:adjustRightInd w:val="0"/>
         <w:spacing w:before="0" w:after="0"/>
-        <w:rPr>
-          <w:rFonts w:cs="Calibri"/>
-          <w:color w:val="B55374" w:themeColor="accent4" w:themeShade="BF"/>
-          <w:szCs w:val="23"/>
-        </w:rPr>
-      </w:pPr>
-      <w:r>
-        <w:rPr>
-          <w:rFonts w:cs="Calibri"/>
-          <w:color w:val="B55374" w:themeColor="accent4" w:themeShade="BF"/>
-          <w:szCs w:val="23"/>
-        </w:rPr>
-        <w:t xml:space="preserve">Find the sensitivity, specificity and accuracy of the clusters. (3 marks) </w:t>
-      </w:r>
+        <w:jc w:val="both"/>
+        <w:rPr>
+          <w:rFonts w:cs="Calibri"/>
+          <w:szCs w:val="23"/>
+        </w:rPr>
+      </w:pPr>
     </w:p>
     <w:p>
       <w:pPr>
@@ -3974,9 +4172,9 @@
         <w:autoSpaceDN w:val="0"/>
         <w:adjustRightInd w:val="0"/>
         <w:spacing w:before="0" w:after="0"/>
-        <w:rPr>
-          <w:rFonts w:cs="Calibri"/>
-          <w:color w:val="B55374" w:themeColor="accent4" w:themeShade="BF"/>
+        <w:jc w:val="both"/>
+        <w:rPr>
+          <w:rFonts w:cs="Calibri"/>
           <w:szCs w:val="23"/>
         </w:rPr>
       </w:pPr>
@@ -3989,17 +4187,49 @@
         <w:spacing w:before="0" w:after="0"/>
         <w:rPr>
           <w:rFonts w:cs="Calibri"/>
-          <w:color w:val="B55374" w:themeColor="accent4" w:themeShade="BF"/>
-          <w:szCs w:val="23"/>
-        </w:rPr>
-      </w:pPr>
-      <w:r>
-        <w:rPr>
-          <w:rFonts w:cs="Calibri"/>
-          <w:color w:val="B55374" w:themeColor="accent4" w:themeShade="BF"/>
-          <w:szCs w:val="23"/>
-        </w:rPr>
-        <w:t xml:space="preserve">Apart from the statistics mentioned above, research another method to evaluate the resulting clusters. </w:t>
+          <w:i/>
+          <w:szCs w:val="23"/>
+          <w:u w:val="single"/>
+        </w:rPr>
+      </w:pPr>
+      <w:r>
+        <w:rPr>
+          <w:rFonts w:cs="Calibri"/>
+          <w:szCs w:val="23"/>
+        </w:rPr>
+        <w:t>The accuracy of the cluster based on the table is</w:t>
+      </w:r>
+      <w:r>
+        <w:rPr>
+          <w:rFonts w:cs="Calibri"/>
+          <w:szCs w:val="23"/>
+        </w:rPr>
+        <w:t xml:space="preserve"> calculated by adding the true positive results and dividing that by the total number of observation (in this case 210)</w:t>
+      </w:r>
+      <w:r>
+        <w:rPr>
+          <w:rFonts w:cs="Calibri"/>
+          <w:szCs w:val="23"/>
+        </w:rPr>
+        <w:t xml:space="preserve">; </w:t>
+      </w:r>
+      <w:r>
+        <w:rPr>
+          <w:rFonts w:cs="Calibri"/>
+          <w:b/>
+          <w:szCs w:val="23"/>
+        </w:rPr>
+        <w:t xml:space="preserve">((60 +60 +68) / 210) * 100 = </w:t>
+      </w:r>
+      <w:r>
+        <w:rPr>
+          <w:rFonts w:cs="Calibri"/>
+          <w:b/>
+          <w:i/>
+          <w:szCs w:val="23"/>
+          <w:u w:val="single"/>
+        </w:rPr>
+        <w:t>89.5%</w:t>
       </w:r>
     </w:p>
     <w:p>
@@ -4027,14 +4257,6 @@
           <w:szCs w:val="23"/>
         </w:rPr>
       </w:pPr>
-      <w:r>
-        <w:rPr>
-          <w:rFonts w:cs="Calibri"/>
-          <w:color w:val="B55374" w:themeColor="accent4" w:themeShade="BF"/>
-          <w:szCs w:val="23"/>
-        </w:rPr>
-        <w:t xml:space="preserve">Write down information about the selected method. (1 mark) </w:t>
-      </w:r>
     </w:p>
     <w:p>
       <w:pPr>
@@ -4061,14 +4283,6 @@
           <w:szCs w:val="23"/>
         </w:rPr>
       </w:pPr>
-      <w:r>
-        <w:rPr>
-          <w:rFonts w:cs="Calibri"/>
-          <w:color w:val="B55374" w:themeColor="accent4" w:themeShade="BF"/>
-          <w:szCs w:val="23"/>
-        </w:rPr>
-        <w:t xml:space="preserve">Use the selected method on your clusters. (1 mark) </w:t>
-      </w:r>
     </w:p>
     <w:p>
       <w:pPr>
@@ -4095,22 +4309,9 @@
           <w:szCs w:val="23"/>
         </w:rPr>
       </w:pPr>
-      <w:r>
-        <w:rPr>
-          <w:rFonts w:cs="Calibri"/>
-          <w:color w:val="B55374" w:themeColor="accent4" w:themeShade="BF"/>
-          <w:szCs w:val="23"/>
-        </w:rPr>
-        <w:t xml:space="preserve">Perform the following: (3 marks) </w:t>
-      </w:r>
-    </w:p>
-    <w:p>
-      <w:pPr>
-        <w:pStyle w:val="ListParagraph"/>
-        <w:numPr>
-          <w:ilvl w:val="0"/>
-          <w:numId w:val="3"/>
-        </w:numPr>
+    </w:p>
+    <w:p>
+      <w:pPr>
         <w:autoSpaceDE w:val="0"/>
         <w:autoSpaceDN w:val="0"/>
         <w:adjustRightInd w:val="0"/>
@@ -4121,22 +4322,9 @@
           <w:szCs w:val="23"/>
         </w:rPr>
       </w:pPr>
-      <w:r>
-        <w:rPr>
-          <w:rFonts w:cs="Calibri"/>
-          <w:color w:val="B55374" w:themeColor="accent4" w:themeShade="BF"/>
-          <w:szCs w:val="23"/>
-        </w:rPr>
-        <w:t xml:space="preserve">Try different parameters, metrics and initialisations, and compare the resulting clusters. </w:t>
-      </w:r>
-    </w:p>
-    <w:p>
-      <w:pPr>
-        <w:pStyle w:val="ListParagraph"/>
-        <w:numPr>
-          <w:ilvl w:val="0"/>
-          <w:numId w:val="3"/>
-        </w:numPr>
+    </w:p>
+    <w:p>
+      <w:pPr>
         <w:autoSpaceDE w:val="0"/>
         <w:autoSpaceDN w:val="0"/>
         <w:adjustRightInd w:val="0"/>
@@ -4147,45 +4335,6237 @@
           <w:szCs w:val="23"/>
         </w:rPr>
       </w:pPr>
-      <w:r>
+    </w:p>
+    <w:p>
+      <w:pPr>
+        <w:autoSpaceDE w:val="0"/>
+        <w:autoSpaceDN w:val="0"/>
+        <w:adjustRightInd w:val="0"/>
+        <w:spacing w:before="0" w:after="0"/>
         <w:rPr>
           <w:rFonts w:cs="Calibri"/>
           <w:color w:val="B55374" w:themeColor="accent4" w:themeShade="BF"/>
           <w:szCs w:val="23"/>
         </w:rPr>
-        <w:t>For the optimal setup found, repeat the experiment using different training sets and data sets.</w:t>
-      </w:r>
-      <w:r>
+      </w:pPr>
+    </w:p>
+    <w:p>
+      <w:pPr>
+        <w:autoSpaceDE w:val="0"/>
+        <w:autoSpaceDN w:val="0"/>
+        <w:adjustRightInd w:val="0"/>
+        <w:spacing w:before="0" w:after="0"/>
         <w:rPr>
           <w:rFonts w:cs="Calibri"/>
           <w:color w:val="B55374" w:themeColor="accent4" w:themeShade="BF"/>
           <w:szCs w:val="23"/>
         </w:rPr>
+      </w:pPr>
+    </w:p>
+    <w:p>
+      <w:pPr>
+        <w:autoSpaceDE w:val="0"/>
+        <w:autoSpaceDN w:val="0"/>
+        <w:adjustRightInd w:val="0"/>
+        <w:spacing w:before="0" w:after="0"/>
+        <w:rPr>
+          <w:rFonts w:cs="Calibri"/>
+          <w:color w:val="B55374" w:themeColor="accent4" w:themeShade="BF"/>
+          <w:szCs w:val="23"/>
+        </w:rPr>
+      </w:pPr>
+    </w:p>
+    <w:p>
+      <w:pPr>
+        <w:autoSpaceDE w:val="0"/>
+        <w:autoSpaceDN w:val="0"/>
+        <w:adjustRightInd w:val="0"/>
+        <w:spacing w:before="0" w:after="0"/>
+        <w:rPr>
+          <w:rFonts w:cs="Calibri"/>
+          <w:color w:val="B55374" w:themeColor="accent4" w:themeShade="BF"/>
+          <w:szCs w:val="23"/>
+        </w:rPr>
+      </w:pPr>
+    </w:p>
+    <w:p>
+      <w:pPr>
+        <w:autoSpaceDE w:val="0"/>
+        <w:autoSpaceDN w:val="0"/>
+        <w:adjustRightInd w:val="0"/>
+        <w:spacing w:before="0" w:after="0"/>
+        <w:rPr>
+          <w:rFonts w:cs="Calibri"/>
+          <w:color w:val="B55374" w:themeColor="accent4" w:themeShade="BF"/>
+          <w:szCs w:val="23"/>
+        </w:rPr>
+      </w:pPr>
+    </w:p>
+    <w:p>
+      <w:pPr>
+        <w:autoSpaceDE w:val="0"/>
+        <w:autoSpaceDN w:val="0"/>
+        <w:adjustRightInd w:val="0"/>
+        <w:spacing w:before="0" w:after="0"/>
+        <w:rPr>
+          <w:rFonts w:cs="Calibri"/>
+          <w:color w:val="B55374" w:themeColor="accent4" w:themeShade="BF"/>
+          <w:szCs w:val="23"/>
+        </w:rPr>
+      </w:pPr>
+      <w:r>
+        <w:rPr>
+          <w:noProof/>
+        </w:rPr>
+        <w:lastRenderedPageBreak/>
+        <w:drawing>
+          <wp:inline distT="0" distB="0" distL="0" distR="0" wp14:anchorId="5A3B61D7" wp14:editId="3325649A">
+            <wp:extent cx="4972050" cy="2647950"/>
+            <wp:effectExtent l="0" t="0" r="0" b="0"/>
+            <wp:docPr id="18" name="Picture 18"/>
+            <wp:cNvGraphicFramePr>
+              <a:graphicFrameLocks xmlns:a="http://schemas.openxmlformats.org/drawingml/2006/main" noChangeAspect="1"/>
+            </wp:cNvGraphicFramePr>
+            <a:graphic xmlns:a="http://schemas.openxmlformats.org/drawingml/2006/main">
+              <a:graphicData uri="http://schemas.openxmlformats.org/drawingml/2006/picture">
+                <pic:pic xmlns:pic="http://schemas.openxmlformats.org/drawingml/2006/picture">
+                  <pic:nvPicPr>
+                    <pic:cNvPr id="1" name=""/>
+                    <pic:cNvPicPr/>
+                  </pic:nvPicPr>
+                  <pic:blipFill>
+                    <a:blip r:embed="rId19"/>
+                    <a:stretch>
+                      <a:fillRect/>
+                    </a:stretch>
+                  </pic:blipFill>
+                  <pic:spPr>
+                    <a:xfrm>
+                      <a:off x="0" y="0"/>
+                      <a:ext cx="4972050" cy="2647950"/>
+                    </a:xfrm>
+                    <a:prstGeom prst="rect">
+                      <a:avLst/>
+                    </a:prstGeom>
+                  </pic:spPr>
+                </pic:pic>
+              </a:graphicData>
+            </a:graphic>
+          </wp:inline>
+        </w:drawing>
+      </w:r>
+    </w:p>
+    <w:p>
+      <w:pPr>
+        <w:autoSpaceDE w:val="0"/>
+        <w:autoSpaceDN w:val="0"/>
+        <w:adjustRightInd w:val="0"/>
+        <w:spacing w:before="0" w:after="0"/>
+        <w:rPr>
+          <w:rFonts w:cs="Calibri"/>
+          <w:color w:val="B55374" w:themeColor="accent4" w:themeShade="BF"/>
+          <w:szCs w:val="23"/>
+        </w:rPr>
+      </w:pPr>
+    </w:p>
+    <w:p>
+      <w:pPr>
+        <w:autoSpaceDE w:val="0"/>
+        <w:autoSpaceDN w:val="0"/>
+        <w:adjustRightInd w:val="0"/>
+        <w:spacing w:before="0" w:after="0"/>
+        <w:jc w:val="both"/>
+        <w:rPr>
+          <w:rFonts w:cs="Calibri"/>
+          <w:szCs w:val="23"/>
+        </w:rPr>
+      </w:pPr>
+      <w:r>
+        <w:rPr>
+          <w:rFonts w:cs="Calibri"/>
+          <w:szCs w:val="23"/>
+        </w:rPr>
+        <w:t xml:space="preserve">After </w:t>
+      </w:r>
+      <w:r>
+        <w:rPr>
+          <w:rFonts w:cs="Calibri"/>
+          <w:szCs w:val="23"/>
+        </w:rPr>
+        <w:t>normalising the data, setting a seed value to</w:t>
+      </w:r>
+      <w:r>
+        <w:rPr>
+          <w:rFonts w:cs="Calibri"/>
+          <w:szCs w:val="23"/>
+        </w:rPr>
         <w:t xml:space="preserve"> </w:t>
       </w:r>
       <w:r>
         <w:rPr>
           <w:rFonts w:cs="Calibri"/>
+          <w:szCs w:val="23"/>
+        </w:rPr>
+        <w:t>455</w:t>
+      </w:r>
+      <w:r>
+        <w:rPr>
+          <w:rFonts w:cs="Calibri"/>
+          <w:szCs w:val="23"/>
+        </w:rPr>
+        <w:t xml:space="preserve"> and </w:t>
+      </w:r>
+      <w:r>
+        <w:rPr>
+          <w:rFonts w:cs="Calibri"/>
+          <w:szCs w:val="23"/>
+        </w:rPr>
+        <w:t xml:space="preserve">splitting the dataset into 80% training and </w:t>
+      </w:r>
+      <w:r>
+        <w:rPr>
+          <w:rFonts w:cs="Calibri"/>
+          <w:szCs w:val="23"/>
+        </w:rPr>
+        <w:t>20% testing</w:t>
+      </w:r>
+      <w:r>
+        <w:rPr>
+          <w:rFonts w:cs="Calibri"/>
+          <w:szCs w:val="23"/>
+        </w:rPr>
+        <w:t xml:space="preserve">, the k-means clustering algorithm was applied. First it was calculated on the training data, then on the testing data which is based on the result of the training set. </w:t>
+      </w:r>
+    </w:p>
+    <w:p>
+      <w:pPr>
+        <w:autoSpaceDE w:val="0"/>
+        <w:autoSpaceDN w:val="0"/>
+        <w:adjustRightInd w:val="0"/>
+        <w:spacing w:before="0" w:after="0"/>
+        <w:rPr>
+          <w:rFonts w:cs="Calibri"/>
+          <w:szCs w:val="23"/>
+        </w:rPr>
+      </w:pPr>
+    </w:p>
+    <w:tbl>
+      <w:tblPr>
+        <w:tblStyle w:val="PlainTable3"/>
+        <w:tblW w:w="0" w:type="auto"/>
+        <w:tblLook w:val="04A0" w:firstRow="1" w:lastRow="0" w:firstColumn="1" w:lastColumn="0" w:noHBand="0" w:noVBand="1"/>
+      </w:tblPr>
+      <w:tblGrid>
+        <w:gridCol w:w="469"/>
+        <w:gridCol w:w="7004"/>
+        <w:gridCol w:w="2449"/>
+      </w:tblGrid>
+      <w:tr>
+        <w:trPr>
+          <w:cnfStyle w:val="100000000000" w:firstRow="1" w:lastRow="0" w:firstColumn="0" w:lastColumn="0" w:oddVBand="0" w:evenVBand="0" w:oddHBand="0" w:evenHBand="0" w:firstRowFirstColumn="0" w:firstRowLastColumn="0" w:lastRowFirstColumn="0" w:lastRowLastColumn="0"/>
+          <w:trHeight w:val="287"/>
+        </w:trPr>
+        <w:tc>
+          <w:tcPr>
+            <w:cnfStyle w:val="001000000100" w:firstRow="0" w:lastRow="0" w:firstColumn="1" w:lastColumn="0" w:oddVBand="0" w:evenVBand="0" w:oddHBand="0" w:evenHBand="0" w:firstRowFirstColumn="1" w:firstRowLastColumn="0" w:lastRowFirstColumn="0" w:lastRowLastColumn="0"/>
+            <w:tcW w:w="469" w:type="dxa"/>
+            <w:tcBorders>
+              <w:bottom w:val="double" w:sz="4" w:space="0" w:color="808080" w:themeColor="background1" w:themeShade="80"/>
+              <w:right w:val="single" w:sz="4" w:space="0" w:color="808080" w:themeColor="background1" w:themeShade="80"/>
+            </w:tcBorders>
+            <w:vAlign w:val="center"/>
+          </w:tcPr>
+          <w:p>
+            <w:pPr>
+              <w:autoSpaceDE w:val="0"/>
+              <w:autoSpaceDN w:val="0"/>
+              <w:adjustRightInd w:val="0"/>
+              <w:spacing w:before="0"/>
+              <w:jc w:val="center"/>
+              <w:rPr>
+                <w:rFonts w:cs="Calibri"/>
+                <w:b w:val="0"/>
+                <w:szCs w:val="23"/>
+              </w:rPr>
+            </w:pPr>
+          </w:p>
+        </w:tc>
+        <w:tc>
+          <w:tcPr>
+            <w:tcW w:w="7004" w:type="dxa"/>
+            <w:tcBorders>
+              <w:left w:val="single" w:sz="4" w:space="0" w:color="808080" w:themeColor="background1" w:themeShade="80"/>
+              <w:bottom w:val="double" w:sz="4" w:space="0" w:color="808080" w:themeColor="background1" w:themeShade="80"/>
+              <w:right w:val="single" w:sz="4" w:space="0" w:color="808080" w:themeColor="background1" w:themeShade="80"/>
+            </w:tcBorders>
+            <w:vAlign w:val="center"/>
+          </w:tcPr>
+          <w:p>
+            <w:pPr>
+              <w:autoSpaceDE w:val="0"/>
+              <w:autoSpaceDN w:val="0"/>
+              <w:adjustRightInd w:val="0"/>
+              <w:spacing w:before="0"/>
+              <w:jc w:val="center"/>
+              <w:cnfStyle w:val="100000000000" w:firstRow="1" w:lastRow="0" w:firstColumn="0" w:lastColumn="0" w:oddVBand="0" w:evenVBand="0" w:oddHBand="0" w:evenHBand="0" w:firstRowFirstColumn="0" w:firstRowLastColumn="0" w:lastRowFirstColumn="0" w:lastRowLastColumn="0"/>
+              <w:rPr>
+                <w:rFonts w:cs="Calibri"/>
+                <w:b w:val="0"/>
+                <w:szCs w:val="23"/>
+              </w:rPr>
+            </w:pPr>
+            <w:r>
+              <w:rPr>
+                <w:rFonts w:cs="Calibri"/>
+                <w:b w:val="0"/>
+                <w:szCs w:val="23"/>
+              </w:rPr>
+              <w:t>K-means Code</w:t>
+            </w:r>
+          </w:p>
+        </w:tc>
+        <w:tc>
+          <w:tcPr>
+            <w:tcW w:w="2449" w:type="dxa"/>
+            <w:tcBorders>
+              <w:left w:val="single" w:sz="4" w:space="0" w:color="808080" w:themeColor="background1" w:themeShade="80"/>
+              <w:bottom w:val="double" w:sz="4" w:space="0" w:color="808080" w:themeColor="background1" w:themeShade="80"/>
+            </w:tcBorders>
+            <w:vAlign w:val="center"/>
+          </w:tcPr>
+          <w:p>
+            <w:pPr>
+              <w:autoSpaceDE w:val="0"/>
+              <w:autoSpaceDN w:val="0"/>
+              <w:adjustRightInd w:val="0"/>
+              <w:spacing w:before="0"/>
+              <w:jc w:val="center"/>
+              <w:cnfStyle w:val="100000000000" w:firstRow="1" w:lastRow="0" w:firstColumn="0" w:lastColumn="0" w:oddVBand="0" w:evenVBand="0" w:oddHBand="0" w:evenHBand="0" w:firstRowFirstColumn="0" w:firstRowLastColumn="0" w:lastRowFirstColumn="0" w:lastRowLastColumn="0"/>
+              <w:rPr>
+                <w:rFonts w:cs="Calibri"/>
+                <w:b w:val="0"/>
+                <w:szCs w:val="23"/>
+              </w:rPr>
+            </w:pPr>
+            <w:r>
+              <w:rPr>
+                <w:rFonts w:cs="Calibri"/>
+                <w:b w:val="0"/>
+                <w:szCs w:val="23"/>
+              </w:rPr>
+              <w:t>Matrix Result</w:t>
+            </w:r>
+          </w:p>
+        </w:tc>
+      </w:tr>
+      <w:tr>
+        <w:trPr>
+          <w:cnfStyle w:val="000000100000" w:firstRow="0" w:lastRow="0" w:firstColumn="0" w:lastColumn="0" w:oddVBand="0" w:evenVBand="0" w:oddHBand="1" w:evenHBand="0" w:firstRowFirstColumn="0" w:firstRowLastColumn="0" w:lastRowFirstColumn="0" w:lastRowLastColumn="0"/>
+          <w:trHeight w:val="1134"/>
+        </w:trPr>
+        <w:tc>
+          <w:tcPr>
+            <w:cnfStyle w:val="001000000000" w:firstRow="0" w:lastRow="0" w:firstColumn="1" w:lastColumn="0" w:oddVBand="0" w:evenVBand="0" w:oddHBand="0" w:evenHBand="0" w:firstRowFirstColumn="0" w:firstRowLastColumn="0" w:lastRowFirstColumn="0" w:lastRowLastColumn="0"/>
+            <w:tcW w:w="469" w:type="dxa"/>
+            <w:tcBorders>
+              <w:top w:val="double" w:sz="4" w:space="0" w:color="808080" w:themeColor="background1" w:themeShade="80"/>
+              <w:right w:val="single" w:sz="4" w:space="0" w:color="808080" w:themeColor="background1" w:themeShade="80"/>
+            </w:tcBorders>
+            <w:shd w:val="clear" w:color="auto" w:fill="auto"/>
+            <w:textDirection w:val="btLr"/>
+            <w:vAlign w:val="center"/>
+          </w:tcPr>
+          <w:p>
+            <w:pPr>
+              <w:autoSpaceDE w:val="0"/>
+              <w:autoSpaceDN w:val="0"/>
+              <w:adjustRightInd w:val="0"/>
+              <w:spacing w:before="0"/>
+              <w:ind w:left="113" w:right="113"/>
+              <w:jc w:val="center"/>
+              <w:rPr>
+                <w:rFonts w:cs="Calibri"/>
+                <w:b w:val="0"/>
+                <w:szCs w:val="23"/>
+              </w:rPr>
+            </w:pPr>
+            <w:r>
+              <w:rPr>
+                <w:rFonts w:cs="Calibri"/>
+                <w:b w:val="0"/>
+                <w:szCs w:val="23"/>
+              </w:rPr>
+              <w:t>Training Data</w:t>
+            </w:r>
+          </w:p>
+        </w:tc>
+        <w:tc>
+          <w:tcPr>
+            <w:tcW w:w="7004" w:type="dxa"/>
+            <w:tcBorders>
+              <w:top w:val="double" w:sz="4" w:space="0" w:color="808080" w:themeColor="background1" w:themeShade="80"/>
+              <w:left w:val="single" w:sz="4" w:space="0" w:color="808080" w:themeColor="background1" w:themeShade="80"/>
+              <w:bottom w:val="single" w:sz="4" w:space="0" w:color="A5B592" w:themeColor="accent1"/>
+              <w:right w:val="single" w:sz="4" w:space="0" w:color="808080" w:themeColor="background1" w:themeShade="80"/>
+            </w:tcBorders>
+            <w:shd w:val="clear" w:color="auto" w:fill="auto"/>
+            <w:vAlign w:val="center"/>
+          </w:tcPr>
+          <w:p>
+            <w:pPr>
+              <w:tabs>
+                <w:tab w:val="left" w:pos="6751"/>
+              </w:tabs>
+              <w:autoSpaceDE w:val="0"/>
+              <w:autoSpaceDN w:val="0"/>
+              <w:adjustRightInd w:val="0"/>
+              <w:spacing w:before="0"/>
+              <w:jc w:val="center"/>
+              <w:cnfStyle w:val="000000100000" w:firstRow="0" w:lastRow="0" w:firstColumn="0" w:lastColumn="0" w:oddVBand="0" w:evenVBand="0" w:oddHBand="1" w:evenHBand="0" w:firstRowFirstColumn="0" w:firstRowLastColumn="0" w:lastRowFirstColumn="0" w:lastRowLastColumn="0"/>
+              <w:rPr>
+                <w:rFonts w:cs="Calibri"/>
+                <w:szCs w:val="23"/>
+              </w:rPr>
+            </w:pPr>
+            <w:r>
+              <w:rPr>
+                <w:noProof/>
+              </w:rPr>
+              <w:drawing>
+                <wp:anchor distT="0" distB="0" distL="114300" distR="114300" simplePos="0" relativeHeight="251679744" behindDoc="0" locked="0" layoutInCell="1" allowOverlap="1" wp14:anchorId="226B630F" wp14:editId="003D4B2B">
+                  <wp:simplePos x="0" y="0"/>
+                  <wp:positionH relativeFrom="column">
+                    <wp:posOffset>-19050</wp:posOffset>
+                  </wp:positionH>
+                  <wp:positionV relativeFrom="paragraph">
+                    <wp:posOffset>-386715</wp:posOffset>
+                  </wp:positionV>
+                  <wp:extent cx="4391025" cy="476250"/>
+                  <wp:effectExtent l="0" t="0" r="9525" b="0"/>
+                  <wp:wrapSquare wrapText="bothSides"/>
+                  <wp:docPr id="22" name="Picture 22"/>
+                  <wp:cNvGraphicFramePr>
+                    <a:graphicFrameLocks xmlns:a="http://schemas.openxmlformats.org/drawingml/2006/main" noChangeAspect="1"/>
+                  </wp:cNvGraphicFramePr>
+                  <a:graphic xmlns:a="http://schemas.openxmlformats.org/drawingml/2006/main">
+                    <a:graphicData uri="http://schemas.openxmlformats.org/drawingml/2006/picture">
+                      <pic:pic xmlns:pic="http://schemas.openxmlformats.org/drawingml/2006/picture">
+                        <pic:nvPicPr>
+                          <pic:cNvPr id="1" name=""/>
+                          <pic:cNvPicPr/>
+                        </pic:nvPicPr>
+                        <pic:blipFill rotWithShape="1">
+                          <a:blip r:embed="rId20">
+                            <a:extLst>
+                              <a:ext uri="{28A0092B-C50C-407E-A947-70E740481C1C}">
+                                <a14:useLocalDpi xmlns:a14="http://schemas.microsoft.com/office/drawing/2010/main" val="0"/>
+                              </a:ext>
+                            </a:extLst>
+                          </a:blip>
+                          <a:srcRect l="7024" r="2868" b="61240"/>
+                          <a:stretch/>
+                        </pic:blipFill>
+                        <pic:spPr bwMode="auto">
+                          <a:xfrm>
+                            <a:off x="0" y="0"/>
+                            <a:ext cx="4391025" cy="476250"/>
+                          </a:xfrm>
+                          <a:prstGeom prst="rect">
+                            <a:avLst/>
+                          </a:prstGeom>
+                          <a:ln>
+                            <a:noFill/>
+                          </a:ln>
+                          <a:extLst>
+                            <a:ext uri="{53640926-AAD7-44D8-BBD7-CCE9431645EC}">
+                              <a14:shadowObscured xmlns:a14="http://schemas.microsoft.com/office/drawing/2010/main"/>
+                            </a:ext>
+                          </a:extLst>
+                        </pic:spPr>
+                      </pic:pic>
+                    </a:graphicData>
+                  </a:graphic>
+                  <wp14:sizeRelH relativeFrom="margin">
+                    <wp14:pctWidth>0</wp14:pctWidth>
+                  </wp14:sizeRelH>
+                  <wp14:sizeRelV relativeFrom="margin">
+                    <wp14:pctHeight>0</wp14:pctHeight>
+                  </wp14:sizeRelV>
+                </wp:anchor>
+              </w:drawing>
+            </w:r>
+          </w:p>
+        </w:tc>
+        <w:tc>
+          <w:tcPr>
+            <w:tcW w:w="2449" w:type="dxa"/>
+            <w:tcBorders>
+              <w:top w:val="double" w:sz="4" w:space="0" w:color="808080" w:themeColor="background1" w:themeShade="80"/>
+              <w:left w:val="single" w:sz="4" w:space="0" w:color="808080" w:themeColor="background1" w:themeShade="80"/>
+              <w:bottom w:val="single" w:sz="4" w:space="0" w:color="A5B592" w:themeColor="accent1"/>
+            </w:tcBorders>
+            <w:shd w:val="clear" w:color="auto" w:fill="auto"/>
+            <w:vAlign w:val="center"/>
+          </w:tcPr>
+          <w:p>
+            <w:pPr>
+              <w:autoSpaceDE w:val="0"/>
+              <w:autoSpaceDN w:val="0"/>
+              <w:adjustRightInd w:val="0"/>
+              <w:spacing w:before="0"/>
+              <w:jc w:val="center"/>
+              <w:cnfStyle w:val="000000100000" w:firstRow="0" w:lastRow="0" w:firstColumn="0" w:lastColumn="0" w:oddVBand="0" w:evenVBand="0" w:oddHBand="1" w:evenHBand="0" w:firstRowFirstColumn="0" w:firstRowLastColumn="0" w:lastRowFirstColumn="0" w:lastRowLastColumn="0"/>
+              <w:rPr>
+                <w:rFonts w:cs="Calibri"/>
+                <w:szCs w:val="23"/>
+              </w:rPr>
+            </w:pPr>
+            <w:r>
+              <w:rPr>
+                <w:noProof/>
+              </w:rPr>
+              <w:drawing>
+                <wp:anchor distT="0" distB="0" distL="114300" distR="114300" simplePos="0" relativeHeight="251683840" behindDoc="0" locked="0" layoutInCell="1" allowOverlap="1" wp14:anchorId="51093741" wp14:editId="15FC099D">
+                  <wp:simplePos x="0" y="0"/>
+                  <wp:positionH relativeFrom="column">
+                    <wp:posOffset>48895</wp:posOffset>
+                  </wp:positionH>
+                  <wp:positionV relativeFrom="paragraph">
+                    <wp:posOffset>67310</wp:posOffset>
+                  </wp:positionV>
+                  <wp:extent cx="1254125" cy="904875"/>
+                  <wp:effectExtent l="0" t="0" r="3175" b="9525"/>
+                  <wp:wrapSquare wrapText="bothSides"/>
+                  <wp:docPr id="24" name="Picture 24"/>
+                  <wp:cNvGraphicFramePr>
+                    <a:graphicFrameLocks xmlns:a="http://schemas.openxmlformats.org/drawingml/2006/main" noChangeAspect="1"/>
+                  </wp:cNvGraphicFramePr>
+                  <a:graphic xmlns:a="http://schemas.openxmlformats.org/drawingml/2006/main">
+                    <a:graphicData uri="http://schemas.openxmlformats.org/drawingml/2006/picture">
+                      <pic:pic xmlns:pic="http://schemas.openxmlformats.org/drawingml/2006/picture">
+                        <pic:nvPicPr>
+                          <pic:cNvPr id="1" name=""/>
+                          <pic:cNvPicPr/>
+                        </pic:nvPicPr>
+                        <pic:blipFill rotWithShape="1">
+                          <a:blip r:embed="rId21">
+                            <a:extLst>
+                              <a:ext uri="{28A0092B-C50C-407E-A947-70E740481C1C}">
+                                <a14:useLocalDpi xmlns:a14="http://schemas.microsoft.com/office/drawing/2010/main" val="0"/>
+                              </a:ext>
+                            </a:extLst>
+                          </a:blip>
+                          <a:srcRect r="62201"/>
+                          <a:stretch/>
+                        </pic:blipFill>
+                        <pic:spPr bwMode="auto">
+                          <a:xfrm>
+                            <a:off x="0" y="0"/>
+                            <a:ext cx="1254125" cy="904875"/>
+                          </a:xfrm>
+                          <a:prstGeom prst="rect">
+                            <a:avLst/>
+                          </a:prstGeom>
+                          <a:ln>
+                            <a:noFill/>
+                          </a:ln>
+                          <a:extLst>
+                            <a:ext uri="{53640926-AAD7-44D8-BBD7-CCE9431645EC}">
+                              <a14:shadowObscured xmlns:a14="http://schemas.microsoft.com/office/drawing/2010/main"/>
+                            </a:ext>
+                          </a:extLst>
+                        </pic:spPr>
+                      </pic:pic>
+                    </a:graphicData>
+                  </a:graphic>
+                  <wp14:sizeRelH relativeFrom="margin">
+                    <wp14:pctWidth>0</wp14:pctWidth>
+                  </wp14:sizeRelH>
+                  <wp14:sizeRelV relativeFrom="margin">
+                    <wp14:pctHeight>0</wp14:pctHeight>
+                  </wp14:sizeRelV>
+                </wp:anchor>
+              </w:drawing>
+            </w:r>
+          </w:p>
+        </w:tc>
+      </w:tr>
+      <w:tr>
+        <w:trPr>
+          <w:trHeight w:val="1898"/>
+        </w:trPr>
+        <w:tc>
+          <w:tcPr>
+            <w:cnfStyle w:val="001000000000" w:firstRow="0" w:lastRow="0" w:firstColumn="1" w:lastColumn="0" w:oddVBand="0" w:evenVBand="0" w:oddHBand="0" w:evenHBand="0" w:firstRowFirstColumn="0" w:firstRowLastColumn="0" w:lastRowFirstColumn="0" w:lastRowLastColumn="0"/>
+            <w:tcW w:w="469" w:type="dxa"/>
+            <w:tcBorders>
+              <w:right w:val="single" w:sz="4" w:space="0" w:color="808080" w:themeColor="background1" w:themeShade="80"/>
+            </w:tcBorders>
+            <w:textDirection w:val="btLr"/>
+            <w:vAlign w:val="center"/>
+          </w:tcPr>
+          <w:p>
+            <w:pPr>
+              <w:autoSpaceDE w:val="0"/>
+              <w:autoSpaceDN w:val="0"/>
+              <w:adjustRightInd w:val="0"/>
+              <w:spacing w:before="0"/>
+              <w:ind w:left="113" w:right="113"/>
+              <w:jc w:val="center"/>
+              <w:rPr>
+                <w:rFonts w:cs="Calibri"/>
+                <w:b w:val="0"/>
+                <w:szCs w:val="23"/>
+              </w:rPr>
+            </w:pPr>
+            <w:r>
+              <w:rPr>
+                <w:rFonts w:cs="Calibri"/>
+                <w:b w:val="0"/>
+                <w:szCs w:val="23"/>
+              </w:rPr>
+              <w:t>Testing Data</w:t>
+            </w:r>
+          </w:p>
+        </w:tc>
+        <w:tc>
+          <w:tcPr>
+            <w:tcW w:w="7004" w:type="dxa"/>
+            <w:tcBorders>
+              <w:top w:val="single" w:sz="4" w:space="0" w:color="A5B592" w:themeColor="accent1"/>
+              <w:left w:val="single" w:sz="4" w:space="0" w:color="808080" w:themeColor="background1" w:themeShade="80"/>
+              <w:right w:val="single" w:sz="4" w:space="0" w:color="808080" w:themeColor="background1" w:themeShade="80"/>
+            </w:tcBorders>
+            <w:vAlign w:val="center"/>
+          </w:tcPr>
+          <w:p>
+            <w:pPr>
+              <w:autoSpaceDE w:val="0"/>
+              <w:autoSpaceDN w:val="0"/>
+              <w:adjustRightInd w:val="0"/>
+              <w:spacing w:before="0"/>
+              <w:jc w:val="center"/>
+              <w:cnfStyle w:val="000000000000" w:firstRow="0" w:lastRow="0" w:firstColumn="0" w:lastColumn="0" w:oddVBand="0" w:evenVBand="0" w:oddHBand="0" w:evenHBand="0" w:firstRowFirstColumn="0" w:firstRowLastColumn="0" w:lastRowFirstColumn="0" w:lastRowLastColumn="0"/>
+              <w:rPr>
+                <w:rFonts w:cs="Calibri"/>
+                <w:szCs w:val="23"/>
+              </w:rPr>
+            </w:pPr>
+            <w:r>
+              <w:rPr>
+                <w:noProof/>
+              </w:rPr>
+              <w:drawing>
+                <wp:anchor distT="0" distB="0" distL="114300" distR="114300" simplePos="0" relativeHeight="251685888" behindDoc="0" locked="0" layoutInCell="1" allowOverlap="1" wp14:anchorId="1A645A91" wp14:editId="5FFB544F">
+                  <wp:simplePos x="0" y="0"/>
+                  <wp:positionH relativeFrom="column">
+                    <wp:posOffset>242570</wp:posOffset>
+                  </wp:positionH>
+                  <wp:positionV relativeFrom="paragraph">
+                    <wp:posOffset>-469265</wp:posOffset>
+                  </wp:positionV>
+                  <wp:extent cx="3819525" cy="657225"/>
+                  <wp:effectExtent l="0" t="0" r="9525" b="9525"/>
+                  <wp:wrapSquare wrapText="bothSides"/>
+                  <wp:docPr id="23" name="Picture 23"/>
+                  <wp:cNvGraphicFramePr>
+                    <a:graphicFrameLocks xmlns:a="http://schemas.openxmlformats.org/drawingml/2006/main" noChangeAspect="1"/>
+                  </wp:cNvGraphicFramePr>
+                  <a:graphic xmlns:a="http://schemas.openxmlformats.org/drawingml/2006/main">
+                    <a:graphicData uri="http://schemas.openxmlformats.org/drawingml/2006/picture">
+                      <pic:pic xmlns:pic="http://schemas.openxmlformats.org/drawingml/2006/picture">
+                        <pic:nvPicPr>
+                          <pic:cNvPr id="1" name=""/>
+                          <pic:cNvPicPr/>
+                        </pic:nvPicPr>
+                        <pic:blipFill rotWithShape="1">
+                          <a:blip r:embed="rId20">
+                            <a:extLst>
+                              <a:ext uri="{28A0092B-C50C-407E-A947-70E740481C1C}">
+                                <a14:useLocalDpi xmlns:a14="http://schemas.microsoft.com/office/drawing/2010/main" val="0"/>
+                              </a:ext>
+                            </a:extLst>
+                          </a:blip>
+                          <a:srcRect l="6883" t="46511" r="16444"/>
+                          <a:stretch/>
+                        </pic:blipFill>
+                        <pic:spPr bwMode="auto">
+                          <a:xfrm>
+                            <a:off x="0" y="0"/>
+                            <a:ext cx="3819525" cy="657225"/>
+                          </a:xfrm>
+                          <a:prstGeom prst="rect">
+                            <a:avLst/>
+                          </a:prstGeom>
+                          <a:ln>
+                            <a:noFill/>
+                          </a:ln>
+                          <a:extLst>
+                            <a:ext uri="{53640926-AAD7-44D8-BBD7-CCE9431645EC}">
+                              <a14:shadowObscured xmlns:a14="http://schemas.microsoft.com/office/drawing/2010/main"/>
+                            </a:ext>
+                          </a:extLst>
+                        </pic:spPr>
+                      </pic:pic>
+                    </a:graphicData>
+                  </a:graphic>
+                  <wp14:sizeRelH relativeFrom="margin">
+                    <wp14:pctWidth>0</wp14:pctWidth>
+                  </wp14:sizeRelH>
+                  <wp14:sizeRelV relativeFrom="margin">
+                    <wp14:pctHeight>0</wp14:pctHeight>
+                  </wp14:sizeRelV>
+                </wp:anchor>
+              </w:drawing>
+            </w:r>
+          </w:p>
+        </w:tc>
+        <w:tc>
+          <w:tcPr>
+            <w:tcW w:w="2449" w:type="dxa"/>
+            <w:tcBorders>
+              <w:top w:val="single" w:sz="4" w:space="0" w:color="A5B592" w:themeColor="accent1"/>
+              <w:left w:val="single" w:sz="4" w:space="0" w:color="808080" w:themeColor="background1" w:themeShade="80"/>
+            </w:tcBorders>
+            <w:vAlign w:val="center"/>
+          </w:tcPr>
+          <w:p>
+            <w:pPr>
+              <w:autoSpaceDE w:val="0"/>
+              <w:autoSpaceDN w:val="0"/>
+              <w:adjustRightInd w:val="0"/>
+              <w:spacing w:before="0"/>
+              <w:cnfStyle w:val="000000000000" w:firstRow="0" w:lastRow="0" w:firstColumn="0" w:lastColumn="0" w:oddVBand="0" w:evenVBand="0" w:oddHBand="0" w:evenHBand="0" w:firstRowFirstColumn="0" w:firstRowLastColumn="0" w:lastRowFirstColumn="0" w:lastRowLastColumn="0"/>
+              <w:rPr>
+                <w:rFonts w:cs="Calibri"/>
+                <w:szCs w:val="23"/>
+              </w:rPr>
+            </w:pPr>
+            <w:r>
+              <w:rPr>
+                <w:noProof/>
+              </w:rPr>
+              <w:drawing>
+                <wp:anchor distT="0" distB="0" distL="114300" distR="114300" simplePos="0" relativeHeight="251686912" behindDoc="0" locked="0" layoutInCell="1" allowOverlap="1" wp14:anchorId="4FBDFA54" wp14:editId="1CCBE1BD">
+                  <wp:simplePos x="0" y="0"/>
+                  <wp:positionH relativeFrom="column">
+                    <wp:posOffset>-17145</wp:posOffset>
+                  </wp:positionH>
+                  <wp:positionV relativeFrom="paragraph">
+                    <wp:posOffset>-850265</wp:posOffset>
+                  </wp:positionV>
+                  <wp:extent cx="1447800" cy="838200"/>
+                  <wp:effectExtent l="0" t="0" r="0" b="0"/>
+                  <wp:wrapSquare wrapText="bothSides"/>
+                  <wp:docPr id="25" name="Picture 25"/>
+                  <wp:cNvGraphicFramePr>
+                    <a:graphicFrameLocks xmlns:a="http://schemas.openxmlformats.org/drawingml/2006/main" noChangeAspect="1"/>
+                  </wp:cNvGraphicFramePr>
+                  <a:graphic xmlns:a="http://schemas.openxmlformats.org/drawingml/2006/main">
+                    <a:graphicData uri="http://schemas.openxmlformats.org/drawingml/2006/picture">
+                      <pic:pic xmlns:pic="http://schemas.openxmlformats.org/drawingml/2006/picture">
+                        <pic:nvPicPr>
+                          <pic:cNvPr id="1" name=""/>
+                          <pic:cNvPicPr/>
+                        </pic:nvPicPr>
+                        <pic:blipFill rotWithShape="1">
+                          <a:blip r:embed="rId22">
+                            <a:extLst>
+                              <a:ext uri="{28A0092B-C50C-407E-A947-70E740481C1C}">
+                                <a14:useLocalDpi xmlns:a14="http://schemas.microsoft.com/office/drawing/2010/main" val="0"/>
+                              </a:ext>
+                            </a:extLst>
+                          </a:blip>
+                          <a:srcRect l="11111"/>
+                          <a:stretch/>
+                        </pic:blipFill>
+                        <pic:spPr bwMode="auto">
+                          <a:xfrm>
+                            <a:off x="0" y="0"/>
+                            <a:ext cx="1447800" cy="838200"/>
+                          </a:xfrm>
+                          <a:prstGeom prst="rect">
+                            <a:avLst/>
+                          </a:prstGeom>
+                          <a:ln>
+                            <a:noFill/>
+                          </a:ln>
+                          <a:extLst>
+                            <a:ext uri="{53640926-AAD7-44D8-BBD7-CCE9431645EC}">
+                              <a14:shadowObscured xmlns:a14="http://schemas.microsoft.com/office/drawing/2010/main"/>
+                            </a:ext>
+                          </a:extLst>
+                        </pic:spPr>
+                      </pic:pic>
+                    </a:graphicData>
+                  </a:graphic>
+                  <wp14:sizeRelH relativeFrom="margin">
+                    <wp14:pctWidth>0</wp14:pctWidth>
+                  </wp14:sizeRelH>
+                  <wp14:sizeRelV relativeFrom="margin">
+                    <wp14:pctHeight>0</wp14:pctHeight>
+                  </wp14:sizeRelV>
+                </wp:anchor>
+              </w:drawing>
+            </w:r>
+          </w:p>
+        </w:tc>
+      </w:tr>
+    </w:tbl>
+    <w:p>
+      <w:pPr>
+        <w:autoSpaceDE w:val="0"/>
+        <w:autoSpaceDN w:val="0"/>
+        <w:adjustRightInd w:val="0"/>
+        <w:spacing w:before="0" w:after="0"/>
+        <w:rPr>
+          <w:rFonts w:cs="Calibri"/>
+          <w:szCs w:val="23"/>
+        </w:rPr>
+      </w:pPr>
+    </w:p>
+    <w:p>
+      <w:pPr>
+        <w:tabs>
+          <w:tab w:val="center" w:pos="4961"/>
+        </w:tabs>
+        <w:autoSpaceDE w:val="0"/>
+        <w:autoSpaceDN w:val="0"/>
+        <w:adjustRightInd w:val="0"/>
+        <w:spacing w:before="0" w:after="0"/>
+        <w:rPr>
+          <w:rFonts w:cs="Calibri"/>
+          <w:b/>
+          <w:szCs w:val="23"/>
+          <w:u w:val="single"/>
+        </w:rPr>
+      </w:pPr>
+      <w:r>
+        <w:rPr>
+          <w:rFonts w:cs="Calibri"/>
+          <w:b/>
+          <w:szCs w:val="23"/>
+        </w:rPr>
+        <w:t>Confusion Matrix on the</w:t>
+      </w:r>
+      <w:r>
+        <w:rPr>
+          <w:rFonts w:cs="Calibri"/>
+          <w:b/>
+          <w:szCs w:val="23"/>
+          <w:u w:val="single"/>
+        </w:rPr>
+        <w:t xml:space="preserve"> testing data </w:t>
+      </w:r>
+      <w:r>
+        <w:rPr>
+          <w:rFonts w:cs="Calibri"/>
+          <w:b/>
+          <w:szCs w:val="23"/>
+        </w:rPr>
+        <w:t>results</w:t>
+      </w:r>
+      <w:r>
+        <w:rPr>
+          <w:rFonts w:cs="Calibri"/>
+          <w:b/>
+          <w:szCs w:val="23"/>
+        </w:rPr>
+        <w:t>:</w:t>
+      </w:r>
+    </w:p>
+    <w:p>
+      <w:pPr>
+        <w:autoSpaceDE w:val="0"/>
+        <w:autoSpaceDN w:val="0"/>
+        <w:adjustRightInd w:val="0"/>
+        <w:spacing w:before="0" w:after="0"/>
+        <w:rPr>
+          <w:rFonts w:cs="Calibri"/>
+          <w:szCs w:val="23"/>
+        </w:rPr>
+      </w:pPr>
+    </w:p>
+    <w:tbl>
+      <w:tblPr>
+        <w:tblStyle w:val="TableGrid"/>
+        <w:tblW w:w="0" w:type="auto"/>
+        <w:tblLook w:val="04A0" w:firstRow="1" w:lastRow="0" w:firstColumn="1" w:lastColumn="0" w:noHBand="0" w:noVBand="1"/>
+      </w:tblPr>
+      <w:tblGrid>
+        <w:gridCol w:w="474"/>
+        <w:gridCol w:w="514"/>
+        <w:gridCol w:w="765"/>
+        <w:gridCol w:w="765"/>
+        <w:gridCol w:w="765"/>
+      </w:tblGrid>
+      <w:tr>
+        <w:trPr>
+          <w:trHeight w:val="314"/>
+        </w:trPr>
+        <w:tc>
+          <w:tcPr>
+            <w:tcW w:w="3278" w:type="dxa"/>
+            <w:gridSpan w:val="5"/>
+            <w:tcBorders>
+              <w:bottom w:val="single" w:sz="4" w:space="0" w:color="auto"/>
+            </w:tcBorders>
+            <w:shd w:val="clear" w:color="auto" w:fill="FFFFFF" w:themeFill="background1"/>
+          </w:tcPr>
+          <w:p>
+            <w:pPr>
+              <w:autoSpaceDE w:val="0"/>
+              <w:autoSpaceDN w:val="0"/>
+              <w:adjustRightInd w:val="0"/>
+              <w:rPr>
+                <w:rFonts w:cs="Calibri"/>
+                <w:szCs w:val="23"/>
+              </w:rPr>
+            </w:pPr>
+            <w:r>
+              <w:rPr>
+                <w:rFonts w:cs="Calibri"/>
+                <w:szCs w:val="23"/>
+              </w:rPr>
+              <w:t>Original Matrix</w:t>
+            </w:r>
+          </w:p>
+        </w:tc>
+      </w:tr>
+      <w:tr>
+        <w:trPr>
+          <w:trHeight w:val="314"/>
+        </w:trPr>
+        <w:tc>
+          <w:tcPr>
+            <w:tcW w:w="474" w:type="dxa"/>
+            <w:tcBorders>
+              <w:top w:val="single" w:sz="4" w:space="0" w:color="auto"/>
+              <w:bottom w:val="nil"/>
+              <w:right w:val="nil"/>
+            </w:tcBorders>
+            <w:shd w:val="clear" w:color="auto" w:fill="F5E9ED" w:themeFill="accent4" w:themeFillTint="33"/>
+          </w:tcPr>
+          <w:p>
+            <w:pPr>
+              <w:autoSpaceDE w:val="0"/>
+              <w:autoSpaceDN w:val="0"/>
+              <w:adjustRightInd w:val="0"/>
+              <w:rPr>
+                <w:rFonts w:cs="Calibri"/>
+                <w:szCs w:val="23"/>
+              </w:rPr>
+            </w:pPr>
+            <w:r>
+              <w:rPr>
+                <w:rFonts w:cs="Calibri"/>
+                <w:szCs w:val="23"/>
+              </w:rPr>
+              <w:t xml:space="preserve">  </w:t>
+            </w:r>
+            <w:r>
+              <w:rPr>
+                <w:rFonts w:cs="Calibri"/>
+                <w:szCs w:val="23"/>
+              </w:rPr>
+              <w:t xml:space="preserve">    </w:t>
+            </w:r>
+          </w:p>
+        </w:tc>
+        <w:tc>
+          <w:tcPr>
+            <w:tcW w:w="514" w:type="dxa"/>
+            <w:tcBorders>
+              <w:left w:val="nil"/>
+              <w:right w:val="nil"/>
+            </w:tcBorders>
+            <w:shd w:val="clear" w:color="auto" w:fill="F5E9ED" w:themeFill="accent4" w:themeFillTint="33"/>
+          </w:tcPr>
+          <w:p>
+            <w:pPr>
+              <w:autoSpaceDE w:val="0"/>
+              <w:autoSpaceDN w:val="0"/>
+              <w:adjustRightInd w:val="0"/>
+              <w:rPr>
+                <w:rFonts w:cs="Calibri"/>
+                <w:szCs w:val="23"/>
+              </w:rPr>
+            </w:pPr>
+          </w:p>
+        </w:tc>
+        <w:tc>
+          <w:tcPr>
+            <w:tcW w:w="2290" w:type="dxa"/>
+            <w:gridSpan w:val="3"/>
+            <w:tcBorders>
+              <w:left w:val="nil"/>
+            </w:tcBorders>
+            <w:shd w:val="clear" w:color="auto" w:fill="F5E9ED" w:themeFill="accent4" w:themeFillTint="33"/>
+            <w:vAlign w:val="center"/>
+          </w:tcPr>
+          <w:p>
+            <w:pPr>
+              <w:autoSpaceDE w:val="0"/>
+              <w:autoSpaceDN w:val="0"/>
+              <w:adjustRightInd w:val="0"/>
+              <w:ind w:left="113" w:right="113"/>
+              <w:jc w:val="center"/>
+              <w:rPr>
+                <w:rFonts w:cs="Calibri"/>
+                <w:szCs w:val="23"/>
+              </w:rPr>
+            </w:pPr>
+            <w:r>
+              <w:rPr>
+                <w:rFonts w:cs="Calibri"/>
+                <w:b/>
+                <w:szCs w:val="23"/>
+              </w:rPr>
+              <w:t>Clusters</w:t>
+            </w:r>
+          </w:p>
+        </w:tc>
+      </w:tr>
+      <w:tr>
+        <w:trPr>
+          <w:trHeight w:val="314"/>
+        </w:trPr>
+        <w:tc>
+          <w:tcPr>
+            <w:tcW w:w="474" w:type="dxa"/>
+            <w:vMerge w:val="restart"/>
+            <w:tcBorders>
+              <w:top w:val="nil"/>
+            </w:tcBorders>
+            <w:shd w:val="clear" w:color="auto" w:fill="F5E9ED" w:themeFill="accent4" w:themeFillTint="33"/>
+            <w:textDirection w:val="btLr"/>
+          </w:tcPr>
+          <w:p>
+            <w:pPr>
+              <w:autoSpaceDE w:val="0"/>
+              <w:autoSpaceDN w:val="0"/>
+              <w:adjustRightInd w:val="0"/>
+              <w:ind w:left="113" w:right="113"/>
+              <w:jc w:val="center"/>
+              <w:rPr>
+                <w:rFonts w:cs="Calibri"/>
+                <w:b/>
+                <w:szCs w:val="23"/>
+              </w:rPr>
+            </w:pPr>
+            <w:r>
+              <w:rPr>
+                <w:rFonts w:cs="Calibri"/>
+                <w:b/>
+                <w:szCs w:val="23"/>
+              </w:rPr>
+              <w:t>Varieties</w:t>
+            </w:r>
+            <w:r>
+              <w:rPr>
+                <w:rFonts w:cs="Calibri"/>
+                <w:b/>
+                <w:szCs w:val="23"/>
+              </w:rPr>
+              <w:t xml:space="preserve">  </w:t>
+            </w:r>
+          </w:p>
+        </w:tc>
+        <w:tc>
+          <w:tcPr>
+            <w:tcW w:w="514" w:type="dxa"/>
+            <w:shd w:val="clear" w:color="auto" w:fill="E2BDCA" w:themeFill="accent4" w:themeFillTint="99"/>
+            <w:vAlign w:val="center"/>
+          </w:tcPr>
+          <w:p>
+            <w:pPr>
+              <w:autoSpaceDE w:val="0"/>
+              <w:autoSpaceDN w:val="0"/>
+              <w:adjustRightInd w:val="0"/>
+              <w:rPr>
+                <w:rFonts w:cs="Calibri"/>
+                <w:szCs w:val="23"/>
+              </w:rPr>
+            </w:pPr>
+          </w:p>
+        </w:tc>
+        <w:tc>
+          <w:tcPr>
+            <w:tcW w:w="765" w:type="dxa"/>
+            <w:shd w:val="clear" w:color="auto" w:fill="E2BDCA" w:themeFill="accent4" w:themeFillTint="99"/>
+          </w:tcPr>
+          <w:p>
+            <w:pPr>
+              <w:autoSpaceDE w:val="0"/>
+              <w:autoSpaceDN w:val="0"/>
+              <w:adjustRightInd w:val="0"/>
+              <w:jc w:val="center"/>
+              <w:rPr>
+                <w:rFonts w:cs="Calibri"/>
+                <w:b/>
+                <w:szCs w:val="23"/>
+              </w:rPr>
+            </w:pPr>
+            <w:r>
+              <w:rPr>
+                <w:rFonts w:cs="Calibri"/>
+                <w:b/>
+                <w:szCs w:val="23"/>
+              </w:rPr>
+              <w:t>1</w:t>
+            </w:r>
+          </w:p>
+        </w:tc>
+        <w:tc>
+          <w:tcPr>
+            <w:tcW w:w="765" w:type="dxa"/>
+            <w:shd w:val="clear" w:color="auto" w:fill="E2BDCA" w:themeFill="accent4" w:themeFillTint="99"/>
+          </w:tcPr>
+          <w:p>
+            <w:pPr>
+              <w:autoSpaceDE w:val="0"/>
+              <w:autoSpaceDN w:val="0"/>
+              <w:adjustRightInd w:val="0"/>
+              <w:jc w:val="center"/>
+              <w:rPr>
+                <w:rFonts w:cs="Calibri"/>
+                <w:b/>
+                <w:szCs w:val="23"/>
+              </w:rPr>
+            </w:pPr>
+            <w:r>
+              <w:rPr>
+                <w:rFonts w:cs="Calibri"/>
+                <w:b/>
+                <w:szCs w:val="23"/>
+              </w:rPr>
+              <w:t>2</w:t>
+            </w:r>
+          </w:p>
+        </w:tc>
+        <w:tc>
+          <w:tcPr>
+            <w:tcW w:w="765" w:type="dxa"/>
+            <w:shd w:val="clear" w:color="auto" w:fill="E2BDCA" w:themeFill="accent4" w:themeFillTint="99"/>
+          </w:tcPr>
+          <w:p>
+            <w:pPr>
+              <w:autoSpaceDE w:val="0"/>
+              <w:autoSpaceDN w:val="0"/>
+              <w:adjustRightInd w:val="0"/>
+              <w:jc w:val="center"/>
+              <w:rPr>
+                <w:rFonts w:cs="Calibri"/>
+                <w:b/>
+                <w:szCs w:val="23"/>
+              </w:rPr>
+            </w:pPr>
+            <w:r>
+              <w:rPr>
+                <w:rFonts w:cs="Calibri"/>
+                <w:b/>
+                <w:szCs w:val="23"/>
+              </w:rPr>
+              <w:t>3</w:t>
+            </w:r>
+          </w:p>
+        </w:tc>
+      </w:tr>
+      <w:tr>
+        <w:trPr>
+          <w:trHeight w:val="314"/>
+        </w:trPr>
+        <w:tc>
+          <w:tcPr>
+            <w:tcW w:w="474" w:type="dxa"/>
+            <w:vMerge/>
+            <w:shd w:val="clear" w:color="auto" w:fill="F5E9ED" w:themeFill="accent4" w:themeFillTint="33"/>
+          </w:tcPr>
+          <w:p>
+            <w:pPr>
+              <w:autoSpaceDE w:val="0"/>
+              <w:autoSpaceDN w:val="0"/>
+              <w:adjustRightInd w:val="0"/>
+              <w:rPr>
+                <w:rFonts w:cs="Calibri"/>
+                <w:b/>
+                <w:szCs w:val="23"/>
+              </w:rPr>
+            </w:pPr>
+          </w:p>
+        </w:tc>
+        <w:tc>
+          <w:tcPr>
+            <w:tcW w:w="514" w:type="dxa"/>
+            <w:shd w:val="clear" w:color="auto" w:fill="E2BDCA" w:themeFill="accent4" w:themeFillTint="99"/>
+            <w:vAlign w:val="center"/>
+          </w:tcPr>
+          <w:p>
+            <w:pPr>
+              <w:autoSpaceDE w:val="0"/>
+              <w:autoSpaceDN w:val="0"/>
+              <w:adjustRightInd w:val="0"/>
+              <w:rPr>
+                <w:rFonts w:cs="Calibri"/>
+                <w:b/>
+                <w:szCs w:val="23"/>
+              </w:rPr>
+            </w:pPr>
+            <w:r>
+              <w:rPr>
+                <w:rFonts w:cs="Calibri"/>
+                <w:b/>
+                <w:szCs w:val="23"/>
+              </w:rPr>
+              <w:t>1</w:t>
+            </w:r>
+          </w:p>
+        </w:tc>
+        <w:tc>
+          <w:tcPr>
+            <w:tcW w:w="765" w:type="dxa"/>
+            <w:vAlign w:val="center"/>
+          </w:tcPr>
+          <w:p>
+            <w:pPr>
+              <w:autoSpaceDE w:val="0"/>
+              <w:autoSpaceDN w:val="0"/>
+              <w:adjustRightInd w:val="0"/>
+              <w:jc w:val="center"/>
+              <w:rPr>
+                <w:rFonts w:cs="Calibri"/>
+                <w:szCs w:val="23"/>
+              </w:rPr>
+            </w:pPr>
+            <w:r>
+              <w:rPr>
+                <w:rFonts w:cs="Calibri"/>
+                <w:szCs w:val="23"/>
+              </w:rPr>
+              <w:t>11</w:t>
+            </w:r>
+          </w:p>
+        </w:tc>
+        <w:tc>
+          <w:tcPr>
+            <w:tcW w:w="765" w:type="dxa"/>
+            <w:vAlign w:val="center"/>
+          </w:tcPr>
+          <w:p>
+            <w:pPr>
+              <w:autoSpaceDE w:val="0"/>
+              <w:autoSpaceDN w:val="0"/>
+              <w:adjustRightInd w:val="0"/>
+              <w:jc w:val="center"/>
+              <w:rPr>
+                <w:rFonts w:cs="Calibri"/>
+                <w:szCs w:val="23"/>
+              </w:rPr>
+            </w:pPr>
+            <w:r>
+              <w:rPr>
+                <w:rFonts w:cs="Calibri"/>
+                <w:szCs w:val="23"/>
+              </w:rPr>
+              <w:t>2</w:t>
+            </w:r>
+          </w:p>
+        </w:tc>
+        <w:tc>
+          <w:tcPr>
+            <w:tcW w:w="765" w:type="dxa"/>
+            <w:vAlign w:val="center"/>
+          </w:tcPr>
+          <w:p>
+            <w:pPr>
+              <w:autoSpaceDE w:val="0"/>
+              <w:autoSpaceDN w:val="0"/>
+              <w:adjustRightInd w:val="0"/>
+              <w:jc w:val="center"/>
+              <w:rPr>
+                <w:rFonts w:cs="Calibri"/>
+                <w:szCs w:val="23"/>
+              </w:rPr>
+            </w:pPr>
+            <w:r>
+              <w:rPr>
+                <w:rFonts w:cs="Calibri"/>
+                <w:szCs w:val="23"/>
+              </w:rPr>
+              <w:t>2</w:t>
+            </w:r>
+          </w:p>
+        </w:tc>
+      </w:tr>
+      <w:tr>
+        <w:trPr>
+          <w:trHeight w:val="314"/>
+        </w:trPr>
+        <w:tc>
+          <w:tcPr>
+            <w:tcW w:w="474" w:type="dxa"/>
+            <w:vMerge/>
+            <w:shd w:val="clear" w:color="auto" w:fill="F5E9ED" w:themeFill="accent4" w:themeFillTint="33"/>
+          </w:tcPr>
+          <w:p>
+            <w:pPr>
+              <w:autoSpaceDE w:val="0"/>
+              <w:autoSpaceDN w:val="0"/>
+              <w:adjustRightInd w:val="0"/>
+              <w:rPr>
+                <w:rFonts w:cs="Calibri"/>
+                <w:b/>
+                <w:szCs w:val="23"/>
+              </w:rPr>
+            </w:pPr>
+          </w:p>
+        </w:tc>
+        <w:tc>
+          <w:tcPr>
+            <w:tcW w:w="514" w:type="dxa"/>
+            <w:shd w:val="clear" w:color="auto" w:fill="E2BDCA" w:themeFill="accent4" w:themeFillTint="99"/>
+            <w:vAlign w:val="center"/>
+          </w:tcPr>
+          <w:p>
+            <w:pPr>
+              <w:autoSpaceDE w:val="0"/>
+              <w:autoSpaceDN w:val="0"/>
+              <w:adjustRightInd w:val="0"/>
+              <w:rPr>
+                <w:rFonts w:cs="Calibri"/>
+                <w:b/>
+                <w:szCs w:val="23"/>
+              </w:rPr>
+            </w:pPr>
+            <w:r>
+              <w:rPr>
+                <w:rFonts w:cs="Calibri"/>
+                <w:b/>
+                <w:szCs w:val="23"/>
+              </w:rPr>
+              <w:t>2</w:t>
+            </w:r>
+          </w:p>
+        </w:tc>
+        <w:tc>
+          <w:tcPr>
+            <w:tcW w:w="765" w:type="dxa"/>
+            <w:vAlign w:val="center"/>
+          </w:tcPr>
+          <w:p>
+            <w:pPr>
+              <w:autoSpaceDE w:val="0"/>
+              <w:autoSpaceDN w:val="0"/>
+              <w:adjustRightInd w:val="0"/>
+              <w:jc w:val="center"/>
+              <w:rPr>
+                <w:rFonts w:cs="Calibri"/>
+                <w:szCs w:val="23"/>
+              </w:rPr>
+            </w:pPr>
+            <w:r>
+              <w:rPr>
+                <w:rFonts w:cs="Calibri"/>
+                <w:szCs w:val="23"/>
+              </w:rPr>
+              <w:t>2</w:t>
+            </w:r>
+          </w:p>
+        </w:tc>
+        <w:tc>
+          <w:tcPr>
+            <w:tcW w:w="765" w:type="dxa"/>
+            <w:vAlign w:val="center"/>
+          </w:tcPr>
+          <w:p>
+            <w:pPr>
+              <w:autoSpaceDE w:val="0"/>
+              <w:autoSpaceDN w:val="0"/>
+              <w:adjustRightInd w:val="0"/>
+              <w:jc w:val="center"/>
+              <w:rPr>
+                <w:rFonts w:cs="Calibri"/>
+                <w:szCs w:val="23"/>
+              </w:rPr>
+            </w:pPr>
+            <w:r>
+              <w:rPr>
+                <w:rFonts w:cs="Calibri"/>
+                <w:szCs w:val="23"/>
+              </w:rPr>
+              <w:t>12</w:t>
+            </w:r>
+          </w:p>
+        </w:tc>
+        <w:tc>
+          <w:tcPr>
+            <w:tcW w:w="765" w:type="dxa"/>
+            <w:vAlign w:val="center"/>
+          </w:tcPr>
+          <w:p>
+            <w:pPr>
+              <w:autoSpaceDE w:val="0"/>
+              <w:autoSpaceDN w:val="0"/>
+              <w:adjustRightInd w:val="0"/>
+              <w:jc w:val="center"/>
+              <w:rPr>
+                <w:rFonts w:cs="Calibri"/>
+                <w:szCs w:val="23"/>
+              </w:rPr>
+            </w:pPr>
+            <w:r>
+              <w:rPr>
+                <w:rFonts w:cs="Calibri"/>
+                <w:szCs w:val="23"/>
+              </w:rPr>
+              <w:t>0</w:t>
+            </w:r>
+          </w:p>
+        </w:tc>
+      </w:tr>
+      <w:tr>
+        <w:trPr>
+          <w:trHeight w:val="314"/>
+        </w:trPr>
+        <w:tc>
+          <w:tcPr>
+            <w:tcW w:w="474" w:type="dxa"/>
+            <w:vMerge/>
+            <w:shd w:val="clear" w:color="auto" w:fill="F5E9ED" w:themeFill="accent4" w:themeFillTint="33"/>
+          </w:tcPr>
+          <w:p>
+            <w:pPr>
+              <w:autoSpaceDE w:val="0"/>
+              <w:autoSpaceDN w:val="0"/>
+              <w:adjustRightInd w:val="0"/>
+              <w:rPr>
+                <w:rFonts w:cs="Calibri"/>
+                <w:b/>
+                <w:szCs w:val="23"/>
+              </w:rPr>
+            </w:pPr>
+          </w:p>
+        </w:tc>
+        <w:tc>
+          <w:tcPr>
+            <w:tcW w:w="514" w:type="dxa"/>
+            <w:shd w:val="clear" w:color="auto" w:fill="E2BDCA" w:themeFill="accent4" w:themeFillTint="99"/>
+            <w:vAlign w:val="center"/>
+          </w:tcPr>
+          <w:p>
+            <w:pPr>
+              <w:autoSpaceDE w:val="0"/>
+              <w:autoSpaceDN w:val="0"/>
+              <w:adjustRightInd w:val="0"/>
+              <w:rPr>
+                <w:rFonts w:cs="Calibri"/>
+                <w:b/>
+                <w:szCs w:val="23"/>
+              </w:rPr>
+            </w:pPr>
+            <w:r>
+              <w:rPr>
+                <w:rFonts w:cs="Calibri"/>
+                <w:b/>
+                <w:szCs w:val="23"/>
+              </w:rPr>
+              <w:t>3</w:t>
+            </w:r>
+          </w:p>
+        </w:tc>
+        <w:tc>
+          <w:tcPr>
+            <w:tcW w:w="765" w:type="dxa"/>
+            <w:vAlign w:val="center"/>
+          </w:tcPr>
+          <w:p>
+            <w:pPr>
+              <w:autoSpaceDE w:val="0"/>
+              <w:autoSpaceDN w:val="0"/>
+              <w:adjustRightInd w:val="0"/>
+              <w:jc w:val="center"/>
+              <w:rPr>
+                <w:rFonts w:cs="Calibri"/>
+                <w:szCs w:val="23"/>
+              </w:rPr>
+            </w:pPr>
+            <w:r>
+              <w:rPr>
+                <w:rFonts w:cs="Calibri"/>
+                <w:szCs w:val="23"/>
+              </w:rPr>
+              <w:t>1</w:t>
+            </w:r>
+          </w:p>
+        </w:tc>
+        <w:tc>
+          <w:tcPr>
+            <w:tcW w:w="765" w:type="dxa"/>
+            <w:vAlign w:val="center"/>
+          </w:tcPr>
+          <w:p>
+            <w:pPr>
+              <w:autoSpaceDE w:val="0"/>
+              <w:autoSpaceDN w:val="0"/>
+              <w:adjustRightInd w:val="0"/>
+              <w:jc w:val="center"/>
+              <w:rPr>
+                <w:rFonts w:cs="Calibri"/>
+                <w:szCs w:val="23"/>
+              </w:rPr>
+            </w:pPr>
+            <w:r>
+              <w:rPr>
+                <w:rFonts w:cs="Calibri"/>
+                <w:szCs w:val="23"/>
+              </w:rPr>
+              <w:t>0</w:t>
+            </w:r>
+          </w:p>
+        </w:tc>
+        <w:tc>
+          <w:tcPr>
+            <w:tcW w:w="765" w:type="dxa"/>
+            <w:vAlign w:val="center"/>
+          </w:tcPr>
+          <w:p>
+            <w:pPr>
+              <w:autoSpaceDE w:val="0"/>
+              <w:autoSpaceDN w:val="0"/>
+              <w:adjustRightInd w:val="0"/>
+              <w:jc w:val="center"/>
+              <w:rPr>
+                <w:rFonts w:cs="Calibri"/>
+                <w:szCs w:val="23"/>
+              </w:rPr>
+            </w:pPr>
+            <w:r>
+              <w:rPr>
+                <w:rFonts w:cs="Calibri"/>
+                <w:szCs w:val="23"/>
+              </w:rPr>
+              <w:t>13</w:t>
+            </w:r>
+          </w:p>
+        </w:tc>
+      </w:tr>
+    </w:tbl>
+    <w:tbl>
+      <w:tblPr>
+        <w:tblStyle w:val="TableGrid"/>
+        <w:tblpPr w:leftFromText="180" w:rightFromText="180" w:vertAnchor="text" w:horzAnchor="margin" w:tblpY="171"/>
+        <w:tblW w:w="0" w:type="auto"/>
+        <w:tblLook w:val="04A0" w:firstRow="1" w:lastRow="0" w:firstColumn="1" w:lastColumn="0" w:noHBand="0" w:noVBand="1"/>
+      </w:tblPr>
+      <w:tblGrid>
+        <w:gridCol w:w="474"/>
+        <w:gridCol w:w="514"/>
+        <w:gridCol w:w="765"/>
+        <w:gridCol w:w="765"/>
+        <w:gridCol w:w="765"/>
+      </w:tblGrid>
+      <w:tr>
+        <w:trPr>
+          <w:trHeight w:val="314"/>
+        </w:trPr>
+        <w:tc>
+          <w:tcPr>
+            <w:tcW w:w="3278" w:type="dxa"/>
+            <w:gridSpan w:val="5"/>
+            <w:tcBorders>
+              <w:bottom w:val="single" w:sz="4" w:space="0" w:color="auto"/>
+            </w:tcBorders>
+            <w:shd w:val="clear" w:color="auto" w:fill="FFFFFF" w:themeFill="background1"/>
+          </w:tcPr>
+          <w:p>
+            <w:pPr>
+              <w:autoSpaceDE w:val="0"/>
+              <w:autoSpaceDN w:val="0"/>
+              <w:adjustRightInd w:val="0"/>
+              <w:rPr>
+                <w:rFonts w:cs="Calibri"/>
+                <w:szCs w:val="23"/>
+              </w:rPr>
+            </w:pPr>
+            <w:r>
+              <w:rPr>
+                <w:rFonts w:cs="Calibri"/>
+                <w:szCs w:val="23"/>
+              </w:rPr>
+              <w:t>Confusion Matrix on Variety 1</w:t>
+            </w:r>
+          </w:p>
+        </w:tc>
+      </w:tr>
+      <w:tr>
+        <w:trPr>
+          <w:trHeight w:val="314"/>
+        </w:trPr>
+        <w:tc>
+          <w:tcPr>
+            <w:tcW w:w="474" w:type="dxa"/>
+            <w:tcBorders>
+              <w:top w:val="single" w:sz="4" w:space="0" w:color="auto"/>
+              <w:bottom w:val="nil"/>
+              <w:right w:val="nil"/>
+            </w:tcBorders>
+            <w:shd w:val="clear" w:color="auto" w:fill="F5E9ED" w:themeFill="accent4" w:themeFillTint="33"/>
+          </w:tcPr>
+          <w:p>
+            <w:pPr>
+              <w:autoSpaceDE w:val="0"/>
+              <w:autoSpaceDN w:val="0"/>
+              <w:adjustRightInd w:val="0"/>
+              <w:rPr>
+                <w:rFonts w:cs="Calibri"/>
+                <w:szCs w:val="23"/>
+              </w:rPr>
+            </w:pPr>
+          </w:p>
+        </w:tc>
+        <w:tc>
+          <w:tcPr>
+            <w:tcW w:w="514" w:type="dxa"/>
+            <w:tcBorders>
+              <w:left w:val="nil"/>
+              <w:right w:val="nil"/>
+            </w:tcBorders>
+            <w:shd w:val="clear" w:color="auto" w:fill="F5E9ED" w:themeFill="accent4" w:themeFillTint="33"/>
+          </w:tcPr>
+          <w:p>
+            <w:pPr>
+              <w:autoSpaceDE w:val="0"/>
+              <w:autoSpaceDN w:val="0"/>
+              <w:adjustRightInd w:val="0"/>
+              <w:rPr>
+                <w:rFonts w:cs="Calibri"/>
+                <w:szCs w:val="23"/>
+              </w:rPr>
+            </w:pPr>
+          </w:p>
+        </w:tc>
+        <w:tc>
+          <w:tcPr>
+            <w:tcW w:w="2290" w:type="dxa"/>
+            <w:gridSpan w:val="3"/>
+            <w:tcBorders>
+              <w:left w:val="nil"/>
+            </w:tcBorders>
+            <w:shd w:val="clear" w:color="auto" w:fill="F5E9ED" w:themeFill="accent4" w:themeFillTint="33"/>
+            <w:vAlign w:val="center"/>
+          </w:tcPr>
+          <w:p>
+            <w:pPr>
+              <w:autoSpaceDE w:val="0"/>
+              <w:autoSpaceDN w:val="0"/>
+              <w:adjustRightInd w:val="0"/>
+              <w:ind w:left="113" w:right="113"/>
+              <w:jc w:val="center"/>
+              <w:rPr>
+                <w:rFonts w:cs="Calibri"/>
+                <w:szCs w:val="23"/>
+              </w:rPr>
+            </w:pPr>
+            <w:r>
+              <w:rPr>
+                <w:rFonts w:cs="Calibri"/>
+                <w:b/>
+                <w:szCs w:val="23"/>
+              </w:rPr>
+              <w:t>Clusters</w:t>
+            </w:r>
+          </w:p>
+        </w:tc>
+      </w:tr>
+      <w:tr>
+        <w:trPr>
+          <w:trHeight w:val="314"/>
+        </w:trPr>
+        <w:tc>
+          <w:tcPr>
+            <w:tcW w:w="474" w:type="dxa"/>
+            <w:vMerge w:val="restart"/>
+            <w:tcBorders>
+              <w:top w:val="nil"/>
+            </w:tcBorders>
+            <w:shd w:val="clear" w:color="auto" w:fill="F5E9ED" w:themeFill="accent4" w:themeFillTint="33"/>
+            <w:textDirection w:val="btLr"/>
+          </w:tcPr>
+          <w:p>
+            <w:pPr>
+              <w:autoSpaceDE w:val="0"/>
+              <w:autoSpaceDN w:val="0"/>
+              <w:adjustRightInd w:val="0"/>
+              <w:ind w:left="113" w:right="113"/>
+              <w:jc w:val="center"/>
+              <w:rPr>
+                <w:rFonts w:cs="Calibri"/>
+                <w:b/>
+                <w:szCs w:val="23"/>
+              </w:rPr>
+            </w:pPr>
+            <w:r>
+              <w:rPr>
+                <w:rFonts w:cs="Calibri"/>
+                <w:b/>
+                <w:szCs w:val="23"/>
+              </w:rPr>
+              <w:t>Varieties</w:t>
+            </w:r>
+          </w:p>
+        </w:tc>
+        <w:tc>
+          <w:tcPr>
+            <w:tcW w:w="514" w:type="dxa"/>
+            <w:shd w:val="clear" w:color="auto" w:fill="E2BDCA" w:themeFill="accent4" w:themeFillTint="99"/>
+            <w:vAlign w:val="center"/>
+          </w:tcPr>
+          <w:p>
+            <w:pPr>
+              <w:autoSpaceDE w:val="0"/>
+              <w:autoSpaceDN w:val="0"/>
+              <w:adjustRightInd w:val="0"/>
+              <w:rPr>
+                <w:rFonts w:cs="Calibri"/>
+                <w:szCs w:val="23"/>
+              </w:rPr>
+            </w:pPr>
+          </w:p>
+        </w:tc>
+        <w:tc>
+          <w:tcPr>
+            <w:tcW w:w="765" w:type="dxa"/>
+            <w:shd w:val="clear" w:color="auto" w:fill="E2BDCA" w:themeFill="accent4" w:themeFillTint="99"/>
+          </w:tcPr>
+          <w:p>
+            <w:pPr>
+              <w:autoSpaceDE w:val="0"/>
+              <w:autoSpaceDN w:val="0"/>
+              <w:adjustRightInd w:val="0"/>
+              <w:jc w:val="center"/>
+              <w:rPr>
+                <w:rFonts w:cs="Calibri"/>
+                <w:b/>
+                <w:szCs w:val="23"/>
+              </w:rPr>
+            </w:pPr>
+            <w:r>
+              <w:rPr>
+                <w:rFonts w:cs="Calibri"/>
+                <w:b/>
+                <w:szCs w:val="23"/>
+              </w:rPr>
+              <w:t>1</w:t>
+            </w:r>
+          </w:p>
+        </w:tc>
+        <w:tc>
+          <w:tcPr>
+            <w:tcW w:w="765" w:type="dxa"/>
+            <w:shd w:val="clear" w:color="auto" w:fill="E2BDCA" w:themeFill="accent4" w:themeFillTint="99"/>
+          </w:tcPr>
+          <w:p>
+            <w:pPr>
+              <w:autoSpaceDE w:val="0"/>
+              <w:autoSpaceDN w:val="0"/>
+              <w:adjustRightInd w:val="0"/>
+              <w:jc w:val="center"/>
+              <w:rPr>
+                <w:rFonts w:cs="Calibri"/>
+                <w:b/>
+                <w:szCs w:val="23"/>
+              </w:rPr>
+            </w:pPr>
+            <w:r>
+              <w:rPr>
+                <w:rFonts w:cs="Calibri"/>
+                <w:b/>
+                <w:szCs w:val="23"/>
+              </w:rPr>
+              <w:t>2</w:t>
+            </w:r>
+          </w:p>
+        </w:tc>
+        <w:tc>
+          <w:tcPr>
+            <w:tcW w:w="765" w:type="dxa"/>
+            <w:shd w:val="clear" w:color="auto" w:fill="E2BDCA" w:themeFill="accent4" w:themeFillTint="99"/>
+          </w:tcPr>
+          <w:p>
+            <w:pPr>
+              <w:autoSpaceDE w:val="0"/>
+              <w:autoSpaceDN w:val="0"/>
+              <w:adjustRightInd w:val="0"/>
+              <w:jc w:val="center"/>
+              <w:rPr>
+                <w:rFonts w:cs="Calibri"/>
+                <w:b/>
+                <w:szCs w:val="23"/>
+              </w:rPr>
+            </w:pPr>
+            <w:r>
+              <w:rPr>
+                <w:rFonts w:cs="Calibri"/>
+                <w:b/>
+                <w:szCs w:val="23"/>
+              </w:rPr>
+              <w:t>3</w:t>
+            </w:r>
+          </w:p>
+        </w:tc>
+      </w:tr>
+      <w:tr>
+        <w:trPr>
+          <w:trHeight w:val="314"/>
+        </w:trPr>
+        <w:tc>
+          <w:tcPr>
+            <w:tcW w:w="474" w:type="dxa"/>
+            <w:vMerge/>
+            <w:shd w:val="clear" w:color="auto" w:fill="F5E9ED" w:themeFill="accent4" w:themeFillTint="33"/>
+          </w:tcPr>
+          <w:p>
+            <w:pPr>
+              <w:autoSpaceDE w:val="0"/>
+              <w:autoSpaceDN w:val="0"/>
+              <w:adjustRightInd w:val="0"/>
+              <w:rPr>
+                <w:rFonts w:cs="Calibri"/>
+                <w:b/>
+                <w:szCs w:val="23"/>
+              </w:rPr>
+            </w:pPr>
+          </w:p>
+        </w:tc>
+        <w:tc>
+          <w:tcPr>
+            <w:tcW w:w="514" w:type="dxa"/>
+            <w:shd w:val="clear" w:color="auto" w:fill="E2BDCA" w:themeFill="accent4" w:themeFillTint="99"/>
+            <w:vAlign w:val="center"/>
+          </w:tcPr>
+          <w:p>
+            <w:pPr>
+              <w:autoSpaceDE w:val="0"/>
+              <w:autoSpaceDN w:val="0"/>
+              <w:adjustRightInd w:val="0"/>
+              <w:rPr>
+                <w:rFonts w:cs="Calibri"/>
+                <w:b/>
+                <w:szCs w:val="23"/>
+              </w:rPr>
+            </w:pPr>
+            <w:r>
+              <w:rPr>
+                <w:rFonts w:cs="Calibri"/>
+                <w:b/>
+                <w:szCs w:val="23"/>
+              </w:rPr>
+              <w:t>1</w:t>
+            </w:r>
+          </w:p>
+        </w:tc>
+        <w:tc>
+          <w:tcPr>
+            <w:tcW w:w="765" w:type="dxa"/>
+            <w:vAlign w:val="center"/>
+          </w:tcPr>
+          <w:p>
+            <w:pPr>
+              <w:autoSpaceDE w:val="0"/>
+              <w:autoSpaceDN w:val="0"/>
+              <w:adjustRightInd w:val="0"/>
+              <w:jc w:val="center"/>
+              <w:rPr>
+                <w:rFonts w:cs="Calibri"/>
+                <w:szCs w:val="23"/>
+              </w:rPr>
+            </w:pPr>
+            <w:r>
+              <w:rPr>
+                <w:rFonts w:cs="Calibri"/>
+                <w:szCs w:val="23"/>
+              </w:rPr>
+              <w:t>TP</w:t>
+            </w:r>
+          </w:p>
+        </w:tc>
+        <w:tc>
+          <w:tcPr>
+            <w:tcW w:w="765" w:type="dxa"/>
+            <w:vAlign w:val="center"/>
+          </w:tcPr>
+          <w:p>
+            <w:pPr>
+              <w:autoSpaceDE w:val="0"/>
+              <w:autoSpaceDN w:val="0"/>
+              <w:adjustRightInd w:val="0"/>
+              <w:jc w:val="center"/>
+              <w:rPr>
+                <w:rFonts w:cs="Calibri"/>
+                <w:szCs w:val="23"/>
+              </w:rPr>
+            </w:pPr>
+            <w:r>
+              <w:rPr>
+                <w:rFonts w:cs="Calibri"/>
+                <w:szCs w:val="23"/>
+              </w:rPr>
+              <w:t>FN</w:t>
+            </w:r>
+          </w:p>
+        </w:tc>
+        <w:tc>
+          <w:tcPr>
+            <w:tcW w:w="765" w:type="dxa"/>
+            <w:vAlign w:val="center"/>
+          </w:tcPr>
+          <w:p>
+            <w:pPr>
+              <w:autoSpaceDE w:val="0"/>
+              <w:autoSpaceDN w:val="0"/>
+              <w:adjustRightInd w:val="0"/>
+              <w:jc w:val="center"/>
+              <w:rPr>
+                <w:rFonts w:cs="Calibri"/>
+                <w:szCs w:val="23"/>
+              </w:rPr>
+            </w:pPr>
+            <w:r>
+              <w:rPr>
+                <w:rFonts w:cs="Calibri"/>
+                <w:szCs w:val="23"/>
+              </w:rPr>
+              <w:t>FN</w:t>
+            </w:r>
+          </w:p>
+        </w:tc>
+      </w:tr>
+      <w:tr>
+        <w:trPr>
+          <w:trHeight w:val="314"/>
+        </w:trPr>
+        <w:tc>
+          <w:tcPr>
+            <w:tcW w:w="474" w:type="dxa"/>
+            <w:vMerge/>
+            <w:shd w:val="clear" w:color="auto" w:fill="F5E9ED" w:themeFill="accent4" w:themeFillTint="33"/>
+          </w:tcPr>
+          <w:p>
+            <w:pPr>
+              <w:autoSpaceDE w:val="0"/>
+              <w:autoSpaceDN w:val="0"/>
+              <w:adjustRightInd w:val="0"/>
+              <w:rPr>
+                <w:rFonts w:cs="Calibri"/>
+                <w:b/>
+                <w:szCs w:val="23"/>
+              </w:rPr>
+            </w:pPr>
+          </w:p>
+        </w:tc>
+        <w:tc>
+          <w:tcPr>
+            <w:tcW w:w="514" w:type="dxa"/>
+            <w:shd w:val="clear" w:color="auto" w:fill="E2BDCA" w:themeFill="accent4" w:themeFillTint="99"/>
+            <w:vAlign w:val="center"/>
+          </w:tcPr>
+          <w:p>
+            <w:pPr>
+              <w:autoSpaceDE w:val="0"/>
+              <w:autoSpaceDN w:val="0"/>
+              <w:adjustRightInd w:val="0"/>
+              <w:rPr>
+                <w:rFonts w:cs="Calibri"/>
+                <w:b/>
+                <w:szCs w:val="23"/>
+              </w:rPr>
+            </w:pPr>
+            <w:r>
+              <w:rPr>
+                <w:rFonts w:cs="Calibri"/>
+                <w:b/>
+                <w:szCs w:val="23"/>
+              </w:rPr>
+              <w:t>2</w:t>
+            </w:r>
+          </w:p>
+        </w:tc>
+        <w:tc>
+          <w:tcPr>
+            <w:tcW w:w="765" w:type="dxa"/>
+            <w:vAlign w:val="center"/>
+          </w:tcPr>
+          <w:p>
+            <w:pPr>
+              <w:autoSpaceDE w:val="0"/>
+              <w:autoSpaceDN w:val="0"/>
+              <w:adjustRightInd w:val="0"/>
+              <w:jc w:val="center"/>
+              <w:rPr>
+                <w:rFonts w:cs="Calibri"/>
+                <w:szCs w:val="23"/>
+              </w:rPr>
+            </w:pPr>
+            <w:r>
+              <w:rPr>
+                <w:rFonts w:cs="Calibri"/>
+                <w:szCs w:val="23"/>
+              </w:rPr>
+              <w:t>FP</w:t>
+            </w:r>
+          </w:p>
+        </w:tc>
+        <w:tc>
+          <w:tcPr>
+            <w:tcW w:w="765" w:type="dxa"/>
+            <w:vAlign w:val="center"/>
+          </w:tcPr>
+          <w:p>
+            <w:pPr>
+              <w:autoSpaceDE w:val="0"/>
+              <w:autoSpaceDN w:val="0"/>
+              <w:adjustRightInd w:val="0"/>
+              <w:jc w:val="center"/>
+              <w:rPr>
+                <w:rFonts w:cs="Calibri"/>
+                <w:szCs w:val="23"/>
+              </w:rPr>
+            </w:pPr>
+            <w:r>
+              <w:rPr>
+                <w:rFonts w:cs="Calibri"/>
+                <w:szCs w:val="23"/>
+              </w:rPr>
+              <w:t>T</w:t>
+            </w:r>
+            <w:r>
+              <w:rPr>
+                <w:rFonts w:cs="Calibri"/>
+                <w:szCs w:val="23"/>
+              </w:rPr>
+              <w:t>N</w:t>
+            </w:r>
+          </w:p>
+        </w:tc>
+        <w:tc>
+          <w:tcPr>
+            <w:tcW w:w="765" w:type="dxa"/>
+            <w:vAlign w:val="center"/>
+          </w:tcPr>
+          <w:p>
+            <w:pPr>
+              <w:autoSpaceDE w:val="0"/>
+              <w:autoSpaceDN w:val="0"/>
+              <w:adjustRightInd w:val="0"/>
+              <w:jc w:val="center"/>
+              <w:rPr>
+                <w:rFonts w:cs="Calibri"/>
+                <w:szCs w:val="23"/>
+              </w:rPr>
+            </w:pPr>
+            <w:r>
+              <w:rPr>
+                <w:rFonts w:cs="Calibri"/>
+                <w:szCs w:val="23"/>
+              </w:rPr>
+              <w:t>T</w:t>
+            </w:r>
+            <w:r>
+              <w:rPr>
+                <w:rFonts w:cs="Calibri"/>
+                <w:szCs w:val="23"/>
+              </w:rPr>
+              <w:t>N</w:t>
+            </w:r>
+          </w:p>
+        </w:tc>
+      </w:tr>
+      <w:tr>
+        <w:trPr>
+          <w:trHeight w:val="314"/>
+        </w:trPr>
+        <w:tc>
+          <w:tcPr>
+            <w:tcW w:w="474" w:type="dxa"/>
+            <w:vMerge/>
+            <w:shd w:val="clear" w:color="auto" w:fill="F5E9ED" w:themeFill="accent4" w:themeFillTint="33"/>
+          </w:tcPr>
+          <w:p>
+            <w:pPr>
+              <w:autoSpaceDE w:val="0"/>
+              <w:autoSpaceDN w:val="0"/>
+              <w:adjustRightInd w:val="0"/>
+              <w:rPr>
+                <w:rFonts w:cs="Calibri"/>
+                <w:b/>
+                <w:szCs w:val="23"/>
+              </w:rPr>
+            </w:pPr>
+          </w:p>
+        </w:tc>
+        <w:tc>
+          <w:tcPr>
+            <w:tcW w:w="514" w:type="dxa"/>
+            <w:shd w:val="clear" w:color="auto" w:fill="E2BDCA" w:themeFill="accent4" w:themeFillTint="99"/>
+            <w:vAlign w:val="center"/>
+          </w:tcPr>
+          <w:p>
+            <w:pPr>
+              <w:autoSpaceDE w:val="0"/>
+              <w:autoSpaceDN w:val="0"/>
+              <w:adjustRightInd w:val="0"/>
+              <w:rPr>
+                <w:rFonts w:cs="Calibri"/>
+                <w:b/>
+                <w:szCs w:val="23"/>
+              </w:rPr>
+            </w:pPr>
+            <w:r>
+              <w:rPr>
+                <w:rFonts w:cs="Calibri"/>
+                <w:b/>
+                <w:szCs w:val="23"/>
+              </w:rPr>
+              <w:t>3</w:t>
+            </w:r>
+          </w:p>
+        </w:tc>
+        <w:tc>
+          <w:tcPr>
+            <w:tcW w:w="765" w:type="dxa"/>
+            <w:vAlign w:val="center"/>
+          </w:tcPr>
+          <w:p>
+            <w:pPr>
+              <w:autoSpaceDE w:val="0"/>
+              <w:autoSpaceDN w:val="0"/>
+              <w:adjustRightInd w:val="0"/>
+              <w:jc w:val="center"/>
+              <w:rPr>
+                <w:rFonts w:cs="Calibri"/>
+                <w:szCs w:val="23"/>
+              </w:rPr>
+            </w:pPr>
+            <w:r>
+              <w:rPr>
+                <w:rFonts w:cs="Calibri"/>
+                <w:szCs w:val="23"/>
+              </w:rPr>
+              <w:t>FP</w:t>
+            </w:r>
+          </w:p>
+        </w:tc>
+        <w:tc>
+          <w:tcPr>
+            <w:tcW w:w="765" w:type="dxa"/>
+            <w:vAlign w:val="center"/>
+          </w:tcPr>
+          <w:p>
+            <w:pPr>
+              <w:autoSpaceDE w:val="0"/>
+              <w:autoSpaceDN w:val="0"/>
+              <w:adjustRightInd w:val="0"/>
+              <w:jc w:val="center"/>
+              <w:rPr>
+                <w:rFonts w:cs="Calibri"/>
+                <w:szCs w:val="23"/>
+              </w:rPr>
+            </w:pPr>
+            <w:r>
+              <w:rPr>
+                <w:rFonts w:cs="Calibri"/>
+                <w:szCs w:val="23"/>
+              </w:rPr>
+              <w:t>T</w:t>
+            </w:r>
+            <w:r>
+              <w:rPr>
+                <w:rFonts w:cs="Calibri"/>
+                <w:szCs w:val="23"/>
+              </w:rPr>
+              <w:t>N</w:t>
+            </w:r>
+          </w:p>
+        </w:tc>
+        <w:tc>
+          <w:tcPr>
+            <w:tcW w:w="765" w:type="dxa"/>
+            <w:vAlign w:val="center"/>
+          </w:tcPr>
+          <w:p>
+            <w:pPr>
+              <w:autoSpaceDE w:val="0"/>
+              <w:autoSpaceDN w:val="0"/>
+              <w:adjustRightInd w:val="0"/>
+              <w:jc w:val="center"/>
+              <w:rPr>
+                <w:rFonts w:cs="Calibri"/>
+                <w:szCs w:val="23"/>
+              </w:rPr>
+            </w:pPr>
+            <w:r>
+              <w:rPr>
+                <w:rFonts w:cs="Calibri"/>
+                <w:szCs w:val="23"/>
+              </w:rPr>
+              <w:t>T</w:t>
+            </w:r>
+            <w:r>
+              <w:rPr>
+                <w:rFonts w:cs="Calibri"/>
+                <w:szCs w:val="23"/>
+              </w:rPr>
+              <w:t>N</w:t>
+            </w:r>
+          </w:p>
+        </w:tc>
+      </w:tr>
+    </w:tbl>
+    <w:p>
+      <w:pPr>
+        <w:autoSpaceDE w:val="0"/>
+        <w:autoSpaceDN w:val="0"/>
+        <w:adjustRightInd w:val="0"/>
+        <w:spacing w:before="0" w:after="0"/>
+        <w:rPr>
+          <w:rFonts w:cs="Calibri"/>
+          <w:szCs w:val="23"/>
+        </w:rPr>
+      </w:pPr>
+    </w:p>
+    <w:tbl>
+      <w:tblPr>
+        <w:tblStyle w:val="TableGrid"/>
+        <w:tblpPr w:leftFromText="180" w:rightFromText="180" w:vertAnchor="text" w:horzAnchor="margin" w:tblpXSpec="center" w:tblpY="-111"/>
+        <w:tblW w:w="0" w:type="auto"/>
+        <w:tblLook w:val="04A0" w:firstRow="1" w:lastRow="0" w:firstColumn="1" w:lastColumn="0" w:noHBand="0" w:noVBand="1"/>
+      </w:tblPr>
+      <w:tblGrid>
+        <w:gridCol w:w="474"/>
+        <w:gridCol w:w="514"/>
+        <w:gridCol w:w="765"/>
+        <w:gridCol w:w="765"/>
+        <w:gridCol w:w="765"/>
+      </w:tblGrid>
+      <w:tr>
+        <w:trPr>
+          <w:trHeight w:val="314"/>
+        </w:trPr>
+        <w:tc>
+          <w:tcPr>
+            <w:tcW w:w="3278" w:type="dxa"/>
+            <w:gridSpan w:val="5"/>
+            <w:tcBorders>
+              <w:bottom w:val="single" w:sz="4" w:space="0" w:color="auto"/>
+            </w:tcBorders>
+            <w:shd w:val="clear" w:color="auto" w:fill="FFFFFF" w:themeFill="background1"/>
+          </w:tcPr>
+          <w:p>
+            <w:pPr>
+              <w:autoSpaceDE w:val="0"/>
+              <w:autoSpaceDN w:val="0"/>
+              <w:adjustRightInd w:val="0"/>
+              <w:rPr>
+                <w:rFonts w:cs="Calibri"/>
+                <w:szCs w:val="23"/>
+              </w:rPr>
+            </w:pPr>
+            <w:r>
+              <w:rPr>
+                <w:rFonts w:cs="Calibri"/>
+                <w:szCs w:val="23"/>
+              </w:rPr>
+              <w:t xml:space="preserve">Confusion Matrix on Variety </w:t>
+            </w:r>
+            <w:r>
+              <w:rPr>
+                <w:rFonts w:cs="Calibri"/>
+                <w:szCs w:val="23"/>
+              </w:rPr>
+              <w:t>2</w:t>
+            </w:r>
+          </w:p>
+        </w:tc>
+      </w:tr>
+      <w:tr>
+        <w:trPr>
+          <w:trHeight w:val="314"/>
+        </w:trPr>
+        <w:tc>
+          <w:tcPr>
+            <w:tcW w:w="474" w:type="dxa"/>
+            <w:tcBorders>
+              <w:top w:val="single" w:sz="4" w:space="0" w:color="auto"/>
+              <w:bottom w:val="nil"/>
+              <w:right w:val="nil"/>
+            </w:tcBorders>
+            <w:shd w:val="clear" w:color="auto" w:fill="F5E9ED" w:themeFill="accent4" w:themeFillTint="33"/>
+          </w:tcPr>
+          <w:p>
+            <w:pPr>
+              <w:autoSpaceDE w:val="0"/>
+              <w:autoSpaceDN w:val="0"/>
+              <w:adjustRightInd w:val="0"/>
+              <w:rPr>
+                <w:rFonts w:cs="Calibri"/>
+                <w:szCs w:val="23"/>
+              </w:rPr>
+            </w:pPr>
+          </w:p>
+        </w:tc>
+        <w:tc>
+          <w:tcPr>
+            <w:tcW w:w="514" w:type="dxa"/>
+            <w:tcBorders>
+              <w:left w:val="nil"/>
+              <w:right w:val="nil"/>
+            </w:tcBorders>
+            <w:shd w:val="clear" w:color="auto" w:fill="F5E9ED" w:themeFill="accent4" w:themeFillTint="33"/>
+          </w:tcPr>
+          <w:p>
+            <w:pPr>
+              <w:autoSpaceDE w:val="0"/>
+              <w:autoSpaceDN w:val="0"/>
+              <w:adjustRightInd w:val="0"/>
+              <w:rPr>
+                <w:rFonts w:cs="Calibri"/>
+                <w:szCs w:val="23"/>
+              </w:rPr>
+            </w:pPr>
+          </w:p>
+        </w:tc>
+        <w:tc>
+          <w:tcPr>
+            <w:tcW w:w="2290" w:type="dxa"/>
+            <w:gridSpan w:val="3"/>
+            <w:tcBorders>
+              <w:left w:val="nil"/>
+            </w:tcBorders>
+            <w:shd w:val="clear" w:color="auto" w:fill="F5E9ED" w:themeFill="accent4" w:themeFillTint="33"/>
+            <w:vAlign w:val="center"/>
+          </w:tcPr>
+          <w:p>
+            <w:pPr>
+              <w:autoSpaceDE w:val="0"/>
+              <w:autoSpaceDN w:val="0"/>
+              <w:adjustRightInd w:val="0"/>
+              <w:ind w:left="113" w:right="113"/>
+              <w:jc w:val="center"/>
+              <w:rPr>
+                <w:rFonts w:cs="Calibri"/>
+                <w:szCs w:val="23"/>
+              </w:rPr>
+            </w:pPr>
+            <w:r>
+              <w:rPr>
+                <w:rFonts w:cs="Calibri"/>
+                <w:b/>
+                <w:szCs w:val="23"/>
+              </w:rPr>
+              <w:t>Clusters</w:t>
+            </w:r>
+          </w:p>
+        </w:tc>
+      </w:tr>
+      <w:tr>
+        <w:trPr>
+          <w:trHeight w:val="314"/>
+        </w:trPr>
+        <w:tc>
+          <w:tcPr>
+            <w:tcW w:w="474" w:type="dxa"/>
+            <w:vMerge w:val="restart"/>
+            <w:tcBorders>
+              <w:top w:val="nil"/>
+            </w:tcBorders>
+            <w:shd w:val="clear" w:color="auto" w:fill="F5E9ED" w:themeFill="accent4" w:themeFillTint="33"/>
+            <w:textDirection w:val="btLr"/>
+          </w:tcPr>
+          <w:p>
+            <w:pPr>
+              <w:autoSpaceDE w:val="0"/>
+              <w:autoSpaceDN w:val="0"/>
+              <w:adjustRightInd w:val="0"/>
+              <w:ind w:left="113" w:right="113"/>
+              <w:jc w:val="center"/>
+              <w:rPr>
+                <w:rFonts w:cs="Calibri"/>
+                <w:b/>
+                <w:szCs w:val="23"/>
+              </w:rPr>
+            </w:pPr>
+            <w:r>
+              <w:rPr>
+                <w:rFonts w:cs="Calibri"/>
+                <w:b/>
+                <w:szCs w:val="23"/>
+              </w:rPr>
+              <w:t>Varieties</w:t>
+            </w:r>
+          </w:p>
+        </w:tc>
+        <w:tc>
+          <w:tcPr>
+            <w:tcW w:w="514" w:type="dxa"/>
+            <w:shd w:val="clear" w:color="auto" w:fill="E2BDCA" w:themeFill="accent4" w:themeFillTint="99"/>
+          </w:tcPr>
+          <w:p>
+            <w:pPr>
+              <w:autoSpaceDE w:val="0"/>
+              <w:autoSpaceDN w:val="0"/>
+              <w:adjustRightInd w:val="0"/>
+              <w:jc w:val="center"/>
+              <w:rPr>
+                <w:rFonts w:cs="Calibri"/>
+                <w:szCs w:val="23"/>
+              </w:rPr>
+            </w:pPr>
+          </w:p>
+        </w:tc>
+        <w:tc>
+          <w:tcPr>
+            <w:tcW w:w="765" w:type="dxa"/>
+            <w:shd w:val="clear" w:color="auto" w:fill="E2BDCA" w:themeFill="accent4" w:themeFillTint="99"/>
+          </w:tcPr>
+          <w:p>
+            <w:pPr>
+              <w:autoSpaceDE w:val="0"/>
+              <w:autoSpaceDN w:val="0"/>
+              <w:adjustRightInd w:val="0"/>
+              <w:jc w:val="center"/>
+              <w:rPr>
+                <w:rFonts w:cs="Calibri"/>
+                <w:b/>
+                <w:szCs w:val="23"/>
+              </w:rPr>
+            </w:pPr>
+            <w:r>
+              <w:rPr>
+                <w:rFonts w:cs="Calibri"/>
+                <w:b/>
+                <w:szCs w:val="23"/>
+              </w:rPr>
+              <w:t>1</w:t>
+            </w:r>
+          </w:p>
+        </w:tc>
+        <w:tc>
+          <w:tcPr>
+            <w:tcW w:w="765" w:type="dxa"/>
+            <w:shd w:val="clear" w:color="auto" w:fill="E2BDCA" w:themeFill="accent4" w:themeFillTint="99"/>
+          </w:tcPr>
+          <w:p>
+            <w:pPr>
+              <w:autoSpaceDE w:val="0"/>
+              <w:autoSpaceDN w:val="0"/>
+              <w:adjustRightInd w:val="0"/>
+              <w:jc w:val="center"/>
+              <w:rPr>
+                <w:rFonts w:cs="Calibri"/>
+                <w:b/>
+                <w:szCs w:val="23"/>
+              </w:rPr>
+            </w:pPr>
+            <w:r>
+              <w:rPr>
+                <w:rFonts w:cs="Calibri"/>
+                <w:b/>
+                <w:szCs w:val="23"/>
+              </w:rPr>
+              <w:t>2</w:t>
+            </w:r>
+          </w:p>
+        </w:tc>
+        <w:tc>
+          <w:tcPr>
+            <w:tcW w:w="765" w:type="dxa"/>
+            <w:shd w:val="clear" w:color="auto" w:fill="E2BDCA" w:themeFill="accent4" w:themeFillTint="99"/>
+          </w:tcPr>
+          <w:p>
+            <w:pPr>
+              <w:autoSpaceDE w:val="0"/>
+              <w:autoSpaceDN w:val="0"/>
+              <w:adjustRightInd w:val="0"/>
+              <w:jc w:val="center"/>
+              <w:rPr>
+                <w:rFonts w:cs="Calibri"/>
+                <w:b/>
+                <w:szCs w:val="23"/>
+              </w:rPr>
+            </w:pPr>
+            <w:r>
+              <w:rPr>
+                <w:rFonts w:cs="Calibri"/>
+                <w:b/>
+                <w:szCs w:val="23"/>
+              </w:rPr>
+              <w:t>3</w:t>
+            </w:r>
+          </w:p>
+        </w:tc>
+      </w:tr>
+      <w:tr>
+        <w:trPr>
+          <w:trHeight w:val="314"/>
+        </w:trPr>
+        <w:tc>
+          <w:tcPr>
+            <w:tcW w:w="474" w:type="dxa"/>
+            <w:vMerge/>
+            <w:shd w:val="clear" w:color="auto" w:fill="F5E9ED" w:themeFill="accent4" w:themeFillTint="33"/>
+          </w:tcPr>
+          <w:p>
+            <w:pPr>
+              <w:autoSpaceDE w:val="0"/>
+              <w:autoSpaceDN w:val="0"/>
+              <w:adjustRightInd w:val="0"/>
+              <w:rPr>
+                <w:rFonts w:cs="Calibri"/>
+                <w:b/>
+                <w:szCs w:val="23"/>
+              </w:rPr>
+            </w:pPr>
+          </w:p>
+        </w:tc>
+        <w:tc>
+          <w:tcPr>
+            <w:tcW w:w="514" w:type="dxa"/>
+            <w:shd w:val="clear" w:color="auto" w:fill="E2BDCA" w:themeFill="accent4" w:themeFillTint="99"/>
+          </w:tcPr>
+          <w:p>
+            <w:pPr>
+              <w:autoSpaceDE w:val="0"/>
+              <w:autoSpaceDN w:val="0"/>
+              <w:adjustRightInd w:val="0"/>
+              <w:rPr>
+                <w:rFonts w:cs="Calibri"/>
+                <w:b/>
+                <w:szCs w:val="23"/>
+              </w:rPr>
+            </w:pPr>
+            <w:r>
+              <w:rPr>
+                <w:rFonts w:cs="Calibri"/>
+                <w:b/>
+                <w:szCs w:val="23"/>
+              </w:rPr>
+              <w:t>1</w:t>
+            </w:r>
+          </w:p>
+        </w:tc>
+        <w:tc>
+          <w:tcPr>
+            <w:tcW w:w="765" w:type="dxa"/>
+            <w:vAlign w:val="center"/>
+          </w:tcPr>
+          <w:p>
+            <w:pPr>
+              <w:autoSpaceDE w:val="0"/>
+              <w:autoSpaceDN w:val="0"/>
+              <w:adjustRightInd w:val="0"/>
+              <w:jc w:val="center"/>
+              <w:rPr>
+                <w:rFonts w:cs="Calibri"/>
+                <w:szCs w:val="23"/>
+              </w:rPr>
+            </w:pPr>
+            <w:r>
+              <w:rPr>
+                <w:rFonts w:cs="Calibri"/>
+                <w:szCs w:val="23"/>
+              </w:rPr>
+              <w:t>TN</w:t>
+            </w:r>
+          </w:p>
+        </w:tc>
+        <w:tc>
+          <w:tcPr>
+            <w:tcW w:w="765" w:type="dxa"/>
+            <w:vAlign w:val="center"/>
+          </w:tcPr>
+          <w:p>
+            <w:pPr>
+              <w:autoSpaceDE w:val="0"/>
+              <w:autoSpaceDN w:val="0"/>
+              <w:adjustRightInd w:val="0"/>
+              <w:jc w:val="center"/>
+              <w:rPr>
+                <w:rFonts w:cs="Calibri"/>
+                <w:szCs w:val="23"/>
+              </w:rPr>
+            </w:pPr>
+            <w:r>
+              <w:rPr>
+                <w:rFonts w:cs="Calibri"/>
+                <w:szCs w:val="23"/>
+              </w:rPr>
+              <w:t>F</w:t>
+            </w:r>
+            <w:r>
+              <w:rPr>
+                <w:rFonts w:cs="Calibri"/>
+                <w:szCs w:val="23"/>
+              </w:rPr>
+              <w:t>P</w:t>
+            </w:r>
+          </w:p>
+        </w:tc>
+        <w:tc>
+          <w:tcPr>
+            <w:tcW w:w="765" w:type="dxa"/>
+            <w:vAlign w:val="center"/>
+          </w:tcPr>
+          <w:p>
+            <w:pPr>
+              <w:autoSpaceDE w:val="0"/>
+              <w:autoSpaceDN w:val="0"/>
+              <w:adjustRightInd w:val="0"/>
+              <w:jc w:val="center"/>
+              <w:rPr>
+                <w:rFonts w:cs="Calibri"/>
+                <w:szCs w:val="23"/>
+              </w:rPr>
+            </w:pPr>
+            <w:r>
+              <w:rPr>
+                <w:rFonts w:cs="Calibri"/>
+                <w:szCs w:val="23"/>
+              </w:rPr>
+              <w:t>T</w:t>
+            </w:r>
+            <w:r>
+              <w:rPr>
+                <w:rFonts w:cs="Calibri"/>
+                <w:szCs w:val="23"/>
+              </w:rPr>
+              <w:t>N</w:t>
+            </w:r>
+          </w:p>
+        </w:tc>
+      </w:tr>
+      <w:tr>
+        <w:trPr>
+          <w:trHeight w:val="314"/>
+        </w:trPr>
+        <w:tc>
+          <w:tcPr>
+            <w:tcW w:w="474" w:type="dxa"/>
+            <w:vMerge/>
+            <w:shd w:val="clear" w:color="auto" w:fill="F5E9ED" w:themeFill="accent4" w:themeFillTint="33"/>
+          </w:tcPr>
+          <w:p>
+            <w:pPr>
+              <w:autoSpaceDE w:val="0"/>
+              <w:autoSpaceDN w:val="0"/>
+              <w:adjustRightInd w:val="0"/>
+              <w:rPr>
+                <w:rFonts w:cs="Calibri"/>
+                <w:b/>
+                <w:szCs w:val="23"/>
+              </w:rPr>
+            </w:pPr>
+          </w:p>
+        </w:tc>
+        <w:tc>
+          <w:tcPr>
+            <w:tcW w:w="514" w:type="dxa"/>
+            <w:shd w:val="clear" w:color="auto" w:fill="E2BDCA" w:themeFill="accent4" w:themeFillTint="99"/>
+          </w:tcPr>
+          <w:p>
+            <w:pPr>
+              <w:autoSpaceDE w:val="0"/>
+              <w:autoSpaceDN w:val="0"/>
+              <w:adjustRightInd w:val="0"/>
+              <w:rPr>
+                <w:rFonts w:cs="Calibri"/>
+                <w:b/>
+                <w:szCs w:val="23"/>
+              </w:rPr>
+            </w:pPr>
+            <w:r>
+              <w:rPr>
+                <w:rFonts w:cs="Calibri"/>
+                <w:b/>
+                <w:szCs w:val="23"/>
+              </w:rPr>
+              <w:t>2</w:t>
+            </w:r>
+          </w:p>
+        </w:tc>
+        <w:tc>
+          <w:tcPr>
+            <w:tcW w:w="765" w:type="dxa"/>
+            <w:vAlign w:val="center"/>
+          </w:tcPr>
+          <w:p>
+            <w:pPr>
+              <w:autoSpaceDE w:val="0"/>
+              <w:autoSpaceDN w:val="0"/>
+              <w:adjustRightInd w:val="0"/>
+              <w:jc w:val="center"/>
+              <w:rPr>
+                <w:rFonts w:cs="Calibri"/>
+                <w:szCs w:val="23"/>
+              </w:rPr>
+            </w:pPr>
+            <w:r>
+              <w:rPr>
+                <w:rFonts w:cs="Calibri"/>
+                <w:szCs w:val="23"/>
+              </w:rPr>
+              <w:t>F</w:t>
+            </w:r>
+            <w:r>
+              <w:rPr>
+                <w:rFonts w:cs="Calibri"/>
+                <w:szCs w:val="23"/>
+              </w:rPr>
+              <w:t>N</w:t>
+            </w:r>
+          </w:p>
+        </w:tc>
+        <w:tc>
+          <w:tcPr>
+            <w:tcW w:w="765" w:type="dxa"/>
+            <w:vAlign w:val="center"/>
+          </w:tcPr>
+          <w:p>
+            <w:pPr>
+              <w:autoSpaceDE w:val="0"/>
+              <w:autoSpaceDN w:val="0"/>
+              <w:adjustRightInd w:val="0"/>
+              <w:jc w:val="center"/>
+              <w:rPr>
+                <w:rFonts w:cs="Calibri"/>
+                <w:szCs w:val="23"/>
+              </w:rPr>
+            </w:pPr>
+            <w:r>
+              <w:rPr>
+                <w:rFonts w:cs="Calibri"/>
+                <w:szCs w:val="23"/>
+              </w:rPr>
+              <w:t>TP</w:t>
+            </w:r>
+          </w:p>
+        </w:tc>
+        <w:tc>
+          <w:tcPr>
+            <w:tcW w:w="765" w:type="dxa"/>
+            <w:vAlign w:val="center"/>
+          </w:tcPr>
+          <w:p>
+            <w:pPr>
+              <w:autoSpaceDE w:val="0"/>
+              <w:autoSpaceDN w:val="0"/>
+              <w:adjustRightInd w:val="0"/>
+              <w:jc w:val="center"/>
+              <w:rPr>
+                <w:rFonts w:cs="Calibri"/>
+                <w:szCs w:val="23"/>
+              </w:rPr>
+            </w:pPr>
+            <w:r>
+              <w:rPr>
+                <w:rFonts w:cs="Calibri"/>
+                <w:szCs w:val="23"/>
+              </w:rPr>
+              <w:t>FN</w:t>
+            </w:r>
+          </w:p>
+        </w:tc>
+      </w:tr>
+      <w:tr>
+        <w:trPr>
+          <w:trHeight w:val="314"/>
+        </w:trPr>
+        <w:tc>
+          <w:tcPr>
+            <w:tcW w:w="474" w:type="dxa"/>
+            <w:vMerge/>
+            <w:shd w:val="clear" w:color="auto" w:fill="F5E9ED" w:themeFill="accent4" w:themeFillTint="33"/>
+          </w:tcPr>
+          <w:p>
+            <w:pPr>
+              <w:autoSpaceDE w:val="0"/>
+              <w:autoSpaceDN w:val="0"/>
+              <w:adjustRightInd w:val="0"/>
+              <w:rPr>
+                <w:rFonts w:cs="Calibri"/>
+                <w:b/>
+                <w:szCs w:val="23"/>
+              </w:rPr>
+            </w:pPr>
+          </w:p>
+        </w:tc>
+        <w:tc>
+          <w:tcPr>
+            <w:tcW w:w="514" w:type="dxa"/>
+            <w:shd w:val="clear" w:color="auto" w:fill="E2BDCA" w:themeFill="accent4" w:themeFillTint="99"/>
+          </w:tcPr>
+          <w:p>
+            <w:pPr>
+              <w:autoSpaceDE w:val="0"/>
+              <w:autoSpaceDN w:val="0"/>
+              <w:adjustRightInd w:val="0"/>
+              <w:rPr>
+                <w:rFonts w:cs="Calibri"/>
+                <w:b/>
+                <w:szCs w:val="23"/>
+              </w:rPr>
+            </w:pPr>
+            <w:r>
+              <w:rPr>
+                <w:rFonts w:cs="Calibri"/>
+                <w:b/>
+                <w:szCs w:val="23"/>
+              </w:rPr>
+              <w:t>3</w:t>
+            </w:r>
+          </w:p>
+        </w:tc>
+        <w:tc>
+          <w:tcPr>
+            <w:tcW w:w="765" w:type="dxa"/>
+            <w:vAlign w:val="center"/>
+          </w:tcPr>
+          <w:p>
+            <w:pPr>
+              <w:autoSpaceDE w:val="0"/>
+              <w:autoSpaceDN w:val="0"/>
+              <w:adjustRightInd w:val="0"/>
+              <w:jc w:val="center"/>
+              <w:rPr>
+                <w:rFonts w:cs="Calibri"/>
+                <w:szCs w:val="23"/>
+              </w:rPr>
+            </w:pPr>
+            <w:r>
+              <w:rPr>
+                <w:rFonts w:cs="Calibri"/>
+                <w:szCs w:val="23"/>
+              </w:rPr>
+              <w:t>T</w:t>
+            </w:r>
+            <w:r>
+              <w:rPr>
+                <w:rFonts w:cs="Calibri"/>
+                <w:szCs w:val="23"/>
+              </w:rPr>
+              <w:t>N</w:t>
+            </w:r>
+          </w:p>
+        </w:tc>
+        <w:tc>
+          <w:tcPr>
+            <w:tcW w:w="765" w:type="dxa"/>
+            <w:vAlign w:val="center"/>
+          </w:tcPr>
+          <w:p>
+            <w:pPr>
+              <w:autoSpaceDE w:val="0"/>
+              <w:autoSpaceDN w:val="0"/>
+              <w:adjustRightInd w:val="0"/>
+              <w:jc w:val="center"/>
+              <w:rPr>
+                <w:rFonts w:cs="Calibri"/>
+                <w:szCs w:val="23"/>
+              </w:rPr>
+            </w:pPr>
+            <w:r>
+              <w:rPr>
+                <w:rFonts w:cs="Calibri"/>
+                <w:szCs w:val="23"/>
+              </w:rPr>
+              <w:t>FP</w:t>
+            </w:r>
+          </w:p>
+        </w:tc>
+        <w:tc>
+          <w:tcPr>
+            <w:tcW w:w="765" w:type="dxa"/>
+            <w:vAlign w:val="center"/>
+          </w:tcPr>
+          <w:p>
+            <w:pPr>
+              <w:autoSpaceDE w:val="0"/>
+              <w:autoSpaceDN w:val="0"/>
+              <w:adjustRightInd w:val="0"/>
+              <w:jc w:val="center"/>
+              <w:rPr>
+                <w:rFonts w:cs="Calibri"/>
+                <w:szCs w:val="23"/>
+              </w:rPr>
+            </w:pPr>
+            <w:r>
+              <w:rPr>
+                <w:rFonts w:cs="Calibri"/>
+                <w:szCs w:val="23"/>
+              </w:rPr>
+              <w:t>T</w:t>
+            </w:r>
+            <w:r>
+              <w:rPr>
+                <w:rFonts w:cs="Calibri"/>
+                <w:szCs w:val="23"/>
+              </w:rPr>
+              <w:t>N</w:t>
+            </w:r>
+          </w:p>
+        </w:tc>
+      </w:tr>
+    </w:tbl>
+    <w:tbl>
+      <w:tblPr>
+        <w:tblStyle w:val="TableGrid"/>
+        <w:tblpPr w:leftFromText="180" w:rightFromText="180" w:vertAnchor="text" w:horzAnchor="margin" w:tblpXSpec="right" w:tblpY="-113"/>
+        <w:tblW w:w="0" w:type="auto"/>
+        <w:tblLook w:val="04A0" w:firstRow="1" w:lastRow="0" w:firstColumn="1" w:lastColumn="0" w:noHBand="0" w:noVBand="1"/>
+      </w:tblPr>
+      <w:tblGrid>
+        <w:gridCol w:w="474"/>
+        <w:gridCol w:w="514"/>
+        <w:gridCol w:w="765"/>
+        <w:gridCol w:w="765"/>
+        <w:gridCol w:w="765"/>
+      </w:tblGrid>
+      <w:tr>
+        <w:trPr>
+          <w:trHeight w:val="314"/>
+        </w:trPr>
+        <w:tc>
+          <w:tcPr>
+            <w:tcW w:w="3278" w:type="dxa"/>
+            <w:gridSpan w:val="5"/>
+            <w:tcBorders>
+              <w:bottom w:val="single" w:sz="4" w:space="0" w:color="auto"/>
+            </w:tcBorders>
+            <w:shd w:val="clear" w:color="auto" w:fill="FFFFFF" w:themeFill="background1"/>
+          </w:tcPr>
+          <w:p>
+            <w:pPr>
+              <w:autoSpaceDE w:val="0"/>
+              <w:autoSpaceDN w:val="0"/>
+              <w:adjustRightInd w:val="0"/>
+              <w:rPr>
+                <w:rFonts w:cs="Calibri"/>
+                <w:szCs w:val="23"/>
+              </w:rPr>
+            </w:pPr>
+            <w:r>
+              <w:rPr>
+                <w:rFonts w:cs="Calibri"/>
+                <w:szCs w:val="23"/>
+              </w:rPr>
+              <w:t>Confusion Matrix on Variety 3</w:t>
+            </w:r>
+          </w:p>
+        </w:tc>
+      </w:tr>
+      <w:tr>
+        <w:trPr>
+          <w:trHeight w:val="314"/>
+        </w:trPr>
+        <w:tc>
+          <w:tcPr>
+            <w:tcW w:w="474" w:type="dxa"/>
+            <w:tcBorders>
+              <w:top w:val="single" w:sz="4" w:space="0" w:color="auto"/>
+              <w:bottom w:val="nil"/>
+              <w:right w:val="nil"/>
+            </w:tcBorders>
+            <w:shd w:val="clear" w:color="auto" w:fill="F5E9ED" w:themeFill="accent4" w:themeFillTint="33"/>
+          </w:tcPr>
+          <w:p>
+            <w:pPr>
+              <w:autoSpaceDE w:val="0"/>
+              <w:autoSpaceDN w:val="0"/>
+              <w:adjustRightInd w:val="0"/>
+              <w:rPr>
+                <w:rFonts w:cs="Calibri"/>
+                <w:szCs w:val="23"/>
+              </w:rPr>
+            </w:pPr>
+          </w:p>
+        </w:tc>
+        <w:tc>
+          <w:tcPr>
+            <w:tcW w:w="514" w:type="dxa"/>
+            <w:tcBorders>
+              <w:left w:val="nil"/>
+              <w:right w:val="nil"/>
+            </w:tcBorders>
+            <w:shd w:val="clear" w:color="auto" w:fill="F5E9ED" w:themeFill="accent4" w:themeFillTint="33"/>
+          </w:tcPr>
+          <w:p>
+            <w:pPr>
+              <w:autoSpaceDE w:val="0"/>
+              <w:autoSpaceDN w:val="0"/>
+              <w:adjustRightInd w:val="0"/>
+              <w:rPr>
+                <w:rFonts w:cs="Calibri"/>
+                <w:szCs w:val="23"/>
+              </w:rPr>
+            </w:pPr>
+          </w:p>
+        </w:tc>
+        <w:tc>
+          <w:tcPr>
+            <w:tcW w:w="2290" w:type="dxa"/>
+            <w:gridSpan w:val="3"/>
+            <w:tcBorders>
+              <w:left w:val="nil"/>
+            </w:tcBorders>
+            <w:shd w:val="clear" w:color="auto" w:fill="F5E9ED" w:themeFill="accent4" w:themeFillTint="33"/>
+            <w:vAlign w:val="center"/>
+          </w:tcPr>
+          <w:p>
+            <w:pPr>
+              <w:autoSpaceDE w:val="0"/>
+              <w:autoSpaceDN w:val="0"/>
+              <w:adjustRightInd w:val="0"/>
+              <w:ind w:left="113" w:right="113"/>
+              <w:jc w:val="center"/>
+              <w:rPr>
+                <w:rFonts w:cs="Calibri"/>
+                <w:szCs w:val="23"/>
+              </w:rPr>
+            </w:pPr>
+            <w:r>
+              <w:rPr>
+                <w:rFonts w:cs="Calibri"/>
+                <w:b/>
+                <w:szCs w:val="23"/>
+              </w:rPr>
+              <w:t>Clusters</w:t>
+            </w:r>
+          </w:p>
+        </w:tc>
+      </w:tr>
+      <w:tr>
+        <w:trPr>
+          <w:trHeight w:val="314"/>
+        </w:trPr>
+        <w:tc>
+          <w:tcPr>
+            <w:tcW w:w="474" w:type="dxa"/>
+            <w:vMerge w:val="restart"/>
+            <w:tcBorders>
+              <w:top w:val="nil"/>
+            </w:tcBorders>
+            <w:shd w:val="clear" w:color="auto" w:fill="F5E9ED" w:themeFill="accent4" w:themeFillTint="33"/>
+            <w:textDirection w:val="btLr"/>
+          </w:tcPr>
+          <w:p>
+            <w:pPr>
+              <w:autoSpaceDE w:val="0"/>
+              <w:autoSpaceDN w:val="0"/>
+              <w:adjustRightInd w:val="0"/>
+              <w:ind w:left="113" w:right="113"/>
+              <w:jc w:val="center"/>
+              <w:rPr>
+                <w:rFonts w:cs="Calibri"/>
+                <w:b/>
+                <w:szCs w:val="23"/>
+              </w:rPr>
+            </w:pPr>
+            <w:r>
+              <w:rPr>
+                <w:rFonts w:cs="Calibri"/>
+                <w:b/>
+                <w:szCs w:val="23"/>
+              </w:rPr>
+              <w:t>Varieties</w:t>
+            </w:r>
+          </w:p>
+        </w:tc>
+        <w:tc>
+          <w:tcPr>
+            <w:tcW w:w="514" w:type="dxa"/>
+            <w:shd w:val="clear" w:color="auto" w:fill="E2BDCA" w:themeFill="accent4" w:themeFillTint="99"/>
+            <w:vAlign w:val="center"/>
+          </w:tcPr>
+          <w:p>
+            <w:pPr>
+              <w:autoSpaceDE w:val="0"/>
+              <w:autoSpaceDN w:val="0"/>
+              <w:adjustRightInd w:val="0"/>
+              <w:rPr>
+                <w:rFonts w:cs="Calibri"/>
+                <w:szCs w:val="23"/>
+              </w:rPr>
+            </w:pPr>
+          </w:p>
+        </w:tc>
+        <w:tc>
+          <w:tcPr>
+            <w:tcW w:w="765" w:type="dxa"/>
+            <w:shd w:val="clear" w:color="auto" w:fill="E2BDCA" w:themeFill="accent4" w:themeFillTint="99"/>
+          </w:tcPr>
+          <w:p>
+            <w:pPr>
+              <w:autoSpaceDE w:val="0"/>
+              <w:autoSpaceDN w:val="0"/>
+              <w:adjustRightInd w:val="0"/>
+              <w:jc w:val="center"/>
+              <w:rPr>
+                <w:rFonts w:cs="Calibri"/>
+                <w:b/>
+                <w:szCs w:val="23"/>
+              </w:rPr>
+            </w:pPr>
+            <w:r>
+              <w:rPr>
+                <w:rFonts w:cs="Calibri"/>
+                <w:b/>
+                <w:szCs w:val="23"/>
+              </w:rPr>
+              <w:t>1</w:t>
+            </w:r>
+          </w:p>
+        </w:tc>
+        <w:tc>
+          <w:tcPr>
+            <w:tcW w:w="765" w:type="dxa"/>
+            <w:shd w:val="clear" w:color="auto" w:fill="E2BDCA" w:themeFill="accent4" w:themeFillTint="99"/>
+          </w:tcPr>
+          <w:p>
+            <w:pPr>
+              <w:autoSpaceDE w:val="0"/>
+              <w:autoSpaceDN w:val="0"/>
+              <w:adjustRightInd w:val="0"/>
+              <w:jc w:val="center"/>
+              <w:rPr>
+                <w:rFonts w:cs="Calibri"/>
+                <w:b/>
+                <w:szCs w:val="23"/>
+              </w:rPr>
+            </w:pPr>
+            <w:r>
+              <w:rPr>
+                <w:rFonts w:cs="Calibri"/>
+                <w:b/>
+                <w:szCs w:val="23"/>
+              </w:rPr>
+              <w:t>2</w:t>
+            </w:r>
+          </w:p>
+        </w:tc>
+        <w:tc>
+          <w:tcPr>
+            <w:tcW w:w="765" w:type="dxa"/>
+            <w:shd w:val="clear" w:color="auto" w:fill="E2BDCA" w:themeFill="accent4" w:themeFillTint="99"/>
+          </w:tcPr>
+          <w:p>
+            <w:pPr>
+              <w:autoSpaceDE w:val="0"/>
+              <w:autoSpaceDN w:val="0"/>
+              <w:adjustRightInd w:val="0"/>
+              <w:jc w:val="center"/>
+              <w:rPr>
+                <w:rFonts w:cs="Calibri"/>
+                <w:b/>
+                <w:szCs w:val="23"/>
+              </w:rPr>
+            </w:pPr>
+            <w:r>
+              <w:rPr>
+                <w:rFonts w:cs="Calibri"/>
+                <w:b/>
+                <w:szCs w:val="23"/>
+              </w:rPr>
+              <w:t>3</w:t>
+            </w:r>
+          </w:p>
+        </w:tc>
+      </w:tr>
+      <w:tr>
+        <w:trPr>
+          <w:trHeight w:val="314"/>
+        </w:trPr>
+        <w:tc>
+          <w:tcPr>
+            <w:tcW w:w="474" w:type="dxa"/>
+            <w:vMerge/>
+            <w:shd w:val="clear" w:color="auto" w:fill="F5E9ED" w:themeFill="accent4" w:themeFillTint="33"/>
+          </w:tcPr>
+          <w:p>
+            <w:pPr>
+              <w:autoSpaceDE w:val="0"/>
+              <w:autoSpaceDN w:val="0"/>
+              <w:adjustRightInd w:val="0"/>
+              <w:rPr>
+                <w:rFonts w:cs="Calibri"/>
+                <w:b/>
+                <w:szCs w:val="23"/>
+              </w:rPr>
+            </w:pPr>
+          </w:p>
+        </w:tc>
+        <w:tc>
+          <w:tcPr>
+            <w:tcW w:w="514" w:type="dxa"/>
+            <w:shd w:val="clear" w:color="auto" w:fill="E2BDCA" w:themeFill="accent4" w:themeFillTint="99"/>
+            <w:vAlign w:val="center"/>
+          </w:tcPr>
+          <w:p>
+            <w:pPr>
+              <w:autoSpaceDE w:val="0"/>
+              <w:autoSpaceDN w:val="0"/>
+              <w:adjustRightInd w:val="0"/>
+              <w:rPr>
+                <w:rFonts w:cs="Calibri"/>
+                <w:b/>
+                <w:szCs w:val="23"/>
+              </w:rPr>
+            </w:pPr>
+            <w:r>
+              <w:rPr>
+                <w:rFonts w:cs="Calibri"/>
+                <w:b/>
+                <w:szCs w:val="23"/>
+              </w:rPr>
+              <w:t>1</w:t>
+            </w:r>
+          </w:p>
+        </w:tc>
+        <w:tc>
+          <w:tcPr>
+            <w:tcW w:w="765" w:type="dxa"/>
+            <w:vAlign w:val="center"/>
+          </w:tcPr>
+          <w:p>
+            <w:pPr>
+              <w:autoSpaceDE w:val="0"/>
+              <w:autoSpaceDN w:val="0"/>
+              <w:adjustRightInd w:val="0"/>
+              <w:jc w:val="center"/>
+              <w:rPr>
+                <w:rFonts w:cs="Calibri"/>
+                <w:szCs w:val="23"/>
+              </w:rPr>
+            </w:pPr>
+            <w:r>
+              <w:rPr>
+                <w:rFonts w:cs="Calibri"/>
+                <w:szCs w:val="23"/>
+              </w:rPr>
+              <w:t>T</w:t>
+            </w:r>
+            <w:r>
+              <w:rPr>
+                <w:rFonts w:cs="Calibri"/>
+                <w:szCs w:val="23"/>
+              </w:rPr>
+              <w:t>N</w:t>
+            </w:r>
+          </w:p>
+        </w:tc>
+        <w:tc>
+          <w:tcPr>
+            <w:tcW w:w="765" w:type="dxa"/>
+            <w:vAlign w:val="center"/>
+          </w:tcPr>
+          <w:p>
+            <w:pPr>
+              <w:autoSpaceDE w:val="0"/>
+              <w:autoSpaceDN w:val="0"/>
+              <w:adjustRightInd w:val="0"/>
+              <w:jc w:val="center"/>
+              <w:rPr>
+                <w:rFonts w:cs="Calibri"/>
+                <w:szCs w:val="23"/>
+              </w:rPr>
+            </w:pPr>
+            <w:r>
+              <w:rPr>
+                <w:rFonts w:cs="Calibri"/>
+                <w:szCs w:val="23"/>
+              </w:rPr>
+              <w:t>T</w:t>
+            </w:r>
+            <w:r>
+              <w:rPr>
+                <w:rFonts w:cs="Calibri"/>
+                <w:szCs w:val="23"/>
+              </w:rPr>
+              <w:t>N</w:t>
+            </w:r>
+          </w:p>
+        </w:tc>
+        <w:tc>
+          <w:tcPr>
+            <w:tcW w:w="765" w:type="dxa"/>
+            <w:vAlign w:val="center"/>
+          </w:tcPr>
+          <w:p>
+            <w:pPr>
+              <w:autoSpaceDE w:val="0"/>
+              <w:autoSpaceDN w:val="0"/>
+              <w:adjustRightInd w:val="0"/>
+              <w:jc w:val="center"/>
+              <w:rPr>
+                <w:rFonts w:cs="Calibri"/>
+                <w:szCs w:val="23"/>
+              </w:rPr>
+            </w:pPr>
+            <w:r>
+              <w:rPr>
+                <w:rFonts w:cs="Calibri"/>
+                <w:szCs w:val="23"/>
+              </w:rPr>
+              <w:t>FP</w:t>
+            </w:r>
+          </w:p>
+        </w:tc>
+      </w:tr>
+      <w:tr>
+        <w:trPr>
+          <w:trHeight w:val="314"/>
+        </w:trPr>
+        <w:tc>
+          <w:tcPr>
+            <w:tcW w:w="474" w:type="dxa"/>
+            <w:vMerge/>
+            <w:shd w:val="clear" w:color="auto" w:fill="F5E9ED" w:themeFill="accent4" w:themeFillTint="33"/>
+          </w:tcPr>
+          <w:p>
+            <w:pPr>
+              <w:autoSpaceDE w:val="0"/>
+              <w:autoSpaceDN w:val="0"/>
+              <w:adjustRightInd w:val="0"/>
+              <w:rPr>
+                <w:rFonts w:cs="Calibri"/>
+                <w:b/>
+                <w:szCs w:val="23"/>
+              </w:rPr>
+            </w:pPr>
+          </w:p>
+        </w:tc>
+        <w:tc>
+          <w:tcPr>
+            <w:tcW w:w="514" w:type="dxa"/>
+            <w:shd w:val="clear" w:color="auto" w:fill="E2BDCA" w:themeFill="accent4" w:themeFillTint="99"/>
+            <w:vAlign w:val="center"/>
+          </w:tcPr>
+          <w:p>
+            <w:pPr>
+              <w:autoSpaceDE w:val="0"/>
+              <w:autoSpaceDN w:val="0"/>
+              <w:adjustRightInd w:val="0"/>
+              <w:rPr>
+                <w:rFonts w:cs="Calibri"/>
+                <w:b/>
+                <w:szCs w:val="23"/>
+              </w:rPr>
+            </w:pPr>
+            <w:r>
+              <w:rPr>
+                <w:rFonts w:cs="Calibri"/>
+                <w:b/>
+                <w:szCs w:val="23"/>
+              </w:rPr>
+              <w:t>2</w:t>
+            </w:r>
+          </w:p>
+        </w:tc>
+        <w:tc>
+          <w:tcPr>
+            <w:tcW w:w="765" w:type="dxa"/>
+            <w:vAlign w:val="center"/>
+          </w:tcPr>
+          <w:p>
+            <w:pPr>
+              <w:autoSpaceDE w:val="0"/>
+              <w:autoSpaceDN w:val="0"/>
+              <w:adjustRightInd w:val="0"/>
+              <w:jc w:val="center"/>
+              <w:rPr>
+                <w:rFonts w:cs="Calibri"/>
+                <w:szCs w:val="23"/>
+              </w:rPr>
+            </w:pPr>
+            <w:r>
+              <w:rPr>
+                <w:rFonts w:cs="Calibri"/>
+                <w:szCs w:val="23"/>
+              </w:rPr>
+              <w:t>TN</w:t>
+            </w:r>
+          </w:p>
+        </w:tc>
+        <w:tc>
+          <w:tcPr>
+            <w:tcW w:w="765" w:type="dxa"/>
+            <w:vAlign w:val="center"/>
+          </w:tcPr>
+          <w:p>
+            <w:pPr>
+              <w:autoSpaceDE w:val="0"/>
+              <w:autoSpaceDN w:val="0"/>
+              <w:adjustRightInd w:val="0"/>
+              <w:jc w:val="center"/>
+              <w:rPr>
+                <w:rFonts w:cs="Calibri"/>
+                <w:szCs w:val="23"/>
+              </w:rPr>
+            </w:pPr>
+            <w:r>
+              <w:rPr>
+                <w:rFonts w:cs="Calibri"/>
+                <w:szCs w:val="23"/>
+              </w:rPr>
+              <w:t>TN</w:t>
+            </w:r>
+          </w:p>
+        </w:tc>
+        <w:tc>
+          <w:tcPr>
+            <w:tcW w:w="765" w:type="dxa"/>
+            <w:vAlign w:val="center"/>
+          </w:tcPr>
+          <w:p>
+            <w:pPr>
+              <w:autoSpaceDE w:val="0"/>
+              <w:autoSpaceDN w:val="0"/>
+              <w:adjustRightInd w:val="0"/>
+              <w:jc w:val="center"/>
+              <w:rPr>
+                <w:rFonts w:cs="Calibri"/>
+                <w:szCs w:val="23"/>
+              </w:rPr>
+            </w:pPr>
+            <w:r>
+              <w:rPr>
+                <w:rFonts w:cs="Calibri"/>
+                <w:szCs w:val="23"/>
+              </w:rPr>
+              <w:t>FP</w:t>
+            </w:r>
+          </w:p>
+        </w:tc>
+      </w:tr>
+      <w:tr>
+        <w:trPr>
+          <w:trHeight w:val="314"/>
+        </w:trPr>
+        <w:tc>
+          <w:tcPr>
+            <w:tcW w:w="474" w:type="dxa"/>
+            <w:vMerge/>
+            <w:shd w:val="clear" w:color="auto" w:fill="F5E9ED" w:themeFill="accent4" w:themeFillTint="33"/>
+          </w:tcPr>
+          <w:p>
+            <w:pPr>
+              <w:autoSpaceDE w:val="0"/>
+              <w:autoSpaceDN w:val="0"/>
+              <w:adjustRightInd w:val="0"/>
+              <w:rPr>
+                <w:rFonts w:cs="Calibri"/>
+                <w:b/>
+                <w:szCs w:val="23"/>
+              </w:rPr>
+            </w:pPr>
+          </w:p>
+        </w:tc>
+        <w:tc>
+          <w:tcPr>
+            <w:tcW w:w="514" w:type="dxa"/>
+            <w:shd w:val="clear" w:color="auto" w:fill="E2BDCA" w:themeFill="accent4" w:themeFillTint="99"/>
+            <w:vAlign w:val="center"/>
+          </w:tcPr>
+          <w:p>
+            <w:pPr>
+              <w:autoSpaceDE w:val="0"/>
+              <w:autoSpaceDN w:val="0"/>
+              <w:adjustRightInd w:val="0"/>
+              <w:rPr>
+                <w:rFonts w:cs="Calibri"/>
+                <w:b/>
+                <w:szCs w:val="23"/>
+              </w:rPr>
+            </w:pPr>
+            <w:r>
+              <w:rPr>
+                <w:rFonts w:cs="Calibri"/>
+                <w:b/>
+                <w:szCs w:val="23"/>
+              </w:rPr>
+              <w:t>3</w:t>
+            </w:r>
+          </w:p>
+        </w:tc>
+        <w:tc>
+          <w:tcPr>
+            <w:tcW w:w="765" w:type="dxa"/>
+            <w:vAlign w:val="center"/>
+          </w:tcPr>
+          <w:p>
+            <w:pPr>
+              <w:autoSpaceDE w:val="0"/>
+              <w:autoSpaceDN w:val="0"/>
+              <w:adjustRightInd w:val="0"/>
+              <w:jc w:val="center"/>
+              <w:rPr>
+                <w:rFonts w:cs="Calibri"/>
+                <w:szCs w:val="23"/>
+              </w:rPr>
+            </w:pPr>
+            <w:r>
+              <w:rPr>
+                <w:rFonts w:cs="Calibri"/>
+                <w:szCs w:val="23"/>
+              </w:rPr>
+              <w:t>F</w:t>
+            </w:r>
+            <w:r>
+              <w:rPr>
+                <w:rFonts w:cs="Calibri"/>
+                <w:szCs w:val="23"/>
+              </w:rPr>
+              <w:t>N</w:t>
+            </w:r>
+          </w:p>
+        </w:tc>
+        <w:tc>
+          <w:tcPr>
+            <w:tcW w:w="765" w:type="dxa"/>
+            <w:vAlign w:val="center"/>
+          </w:tcPr>
+          <w:p>
+            <w:pPr>
+              <w:autoSpaceDE w:val="0"/>
+              <w:autoSpaceDN w:val="0"/>
+              <w:adjustRightInd w:val="0"/>
+              <w:jc w:val="center"/>
+              <w:rPr>
+                <w:rFonts w:cs="Calibri"/>
+                <w:szCs w:val="23"/>
+              </w:rPr>
+            </w:pPr>
+            <w:r>
+              <w:rPr>
+                <w:rFonts w:cs="Calibri"/>
+                <w:szCs w:val="23"/>
+              </w:rPr>
+              <w:t>FN</w:t>
+            </w:r>
+          </w:p>
+        </w:tc>
+        <w:tc>
+          <w:tcPr>
+            <w:tcW w:w="765" w:type="dxa"/>
+            <w:vAlign w:val="center"/>
+          </w:tcPr>
+          <w:p>
+            <w:pPr>
+              <w:autoSpaceDE w:val="0"/>
+              <w:autoSpaceDN w:val="0"/>
+              <w:adjustRightInd w:val="0"/>
+              <w:jc w:val="center"/>
+              <w:rPr>
+                <w:rFonts w:cs="Calibri"/>
+                <w:szCs w:val="23"/>
+              </w:rPr>
+            </w:pPr>
+            <w:r>
+              <w:rPr>
+                <w:rFonts w:cs="Calibri"/>
+                <w:szCs w:val="23"/>
+              </w:rPr>
+              <w:t>TP</w:t>
+            </w:r>
+          </w:p>
+        </w:tc>
+      </w:tr>
+    </w:tbl>
+    <w:p>
+      <w:pPr>
+        <w:autoSpaceDE w:val="0"/>
+        <w:autoSpaceDN w:val="0"/>
+        <w:adjustRightInd w:val="0"/>
+        <w:spacing w:before="0" w:after="0"/>
+        <w:rPr>
+          <w:rFonts w:cs="Calibri"/>
           <w:color w:val="B55374" w:themeColor="accent4" w:themeShade="BF"/>
           <w:szCs w:val="23"/>
         </w:rPr>
-        <w:t>Discuss how the clusters vary, both in location and shape as well as the other methods used in</w:t>
-      </w:r>
-      <w:r>
+      </w:pPr>
+    </w:p>
+    <w:p>
+      <w:pPr>
+        <w:autoSpaceDE w:val="0"/>
+        <w:autoSpaceDN w:val="0"/>
+        <w:adjustRightInd w:val="0"/>
+        <w:spacing w:before="0" w:after="0"/>
+        <w:rPr>
+          <w:rFonts w:cs="Calibri"/>
+          <w:b/>
+          <w:i/>
+          <w:szCs w:val="23"/>
+        </w:rPr>
+      </w:pPr>
+      <w:r>
+        <w:rPr>
+          <w:rFonts w:cs="Calibri"/>
+          <w:i/>
+          <w:szCs w:val="23"/>
+        </w:rPr>
+        <w:lastRenderedPageBreak/>
+        <w:t>The sum of all TPs</w:t>
+      </w:r>
+      <w:r>
+        <w:rPr>
+          <w:rFonts w:cs="Calibri"/>
+          <w:i/>
+          <w:szCs w:val="23"/>
+        </w:rPr>
+        <w:t xml:space="preserve"> (correct classifications)</w:t>
+      </w:r>
+      <w:r>
+        <w:rPr>
+          <w:rFonts w:cs="Calibri"/>
+          <w:i/>
+          <w:szCs w:val="23"/>
+        </w:rPr>
+        <w:t xml:space="preserve"> is 11+12+13 = </w:t>
+      </w:r>
+      <w:r>
+        <w:rPr>
+          <w:rFonts w:cs="Calibri"/>
+          <w:b/>
+          <w:i/>
+          <w:szCs w:val="23"/>
+        </w:rPr>
+        <w:t>36</w:t>
+      </w:r>
+    </w:p>
+    <w:p>
+      <w:pPr>
+        <w:autoSpaceDE w:val="0"/>
+        <w:autoSpaceDN w:val="0"/>
+        <w:adjustRightInd w:val="0"/>
+        <w:spacing w:before="0" w:after="0"/>
+        <w:rPr>
+          <w:rFonts w:cs="Calibri"/>
+          <w:szCs w:val="23"/>
+        </w:rPr>
+      </w:pPr>
+      <w:r>
+        <w:rPr>
+          <w:rFonts w:cs="Calibri"/>
+          <w:i/>
+          <w:szCs w:val="23"/>
+        </w:rPr>
+        <w:t xml:space="preserve">The total number of classifications </w:t>
+      </w:r>
+      <w:r>
+        <w:rPr>
+          <w:rFonts w:cs="Calibri"/>
+          <w:i/>
+          <w:szCs w:val="23"/>
+        </w:rPr>
+        <w:t>is</w:t>
+      </w:r>
+      <w:r>
+        <w:rPr>
+          <w:rFonts w:cs="Calibri"/>
+          <w:i/>
+          <w:szCs w:val="23"/>
+        </w:rPr>
+        <w:t xml:space="preserve"> </w:t>
+      </w:r>
+      <w:r>
+        <w:rPr>
+          <w:rFonts w:cs="Calibri"/>
+          <w:b/>
+          <w:i/>
+          <w:szCs w:val="23"/>
+        </w:rPr>
+        <w:t>43</w:t>
+      </w:r>
+    </w:p>
+    <w:tbl>
+      <w:tblPr>
+        <w:tblStyle w:val="GridTable5Dark-Accent4"/>
+        <w:tblpPr w:leftFromText="180" w:rightFromText="180" w:vertAnchor="page" w:horzAnchor="margin" w:tblpY="1486"/>
+        <w:tblW w:w="9792" w:type="dxa"/>
+        <w:tblLook w:val="04A0" w:firstRow="1" w:lastRow="0" w:firstColumn="1" w:lastColumn="0" w:noHBand="0" w:noVBand="1"/>
+      </w:tblPr>
+      <w:tblGrid>
+        <w:gridCol w:w="1281"/>
+        <w:gridCol w:w="2682"/>
+        <w:gridCol w:w="2681"/>
+        <w:gridCol w:w="3148"/>
+      </w:tblGrid>
+      <w:tr>
+        <w:trPr>
+          <w:cnfStyle w:val="100000000000" w:firstRow="1" w:lastRow="0" w:firstColumn="0" w:lastColumn="0" w:oddVBand="0" w:evenVBand="0" w:oddHBand="0" w:evenHBand="0" w:firstRowFirstColumn="0" w:firstRowLastColumn="0" w:lastRowFirstColumn="0" w:lastRowLastColumn="0"/>
+          <w:trHeight w:val="414"/>
+        </w:trPr>
+        <w:tc>
+          <w:tcPr>
+            <w:cnfStyle w:val="001000000000" w:firstRow="0" w:lastRow="0" w:firstColumn="1" w:lastColumn="0" w:oddVBand="0" w:evenVBand="0" w:oddHBand="0" w:evenHBand="0" w:firstRowFirstColumn="0" w:firstRowLastColumn="0" w:lastRowFirstColumn="0" w:lastRowLastColumn="0"/>
+            <w:tcW w:w="1281" w:type="dxa"/>
+            <w:tcBorders>
+              <w:bottom w:val="single" w:sz="4" w:space="0" w:color="000000"/>
+              <w:right w:val="single" w:sz="4" w:space="0" w:color="000000"/>
+            </w:tcBorders>
+            <w:shd w:val="clear" w:color="auto" w:fill="E2BDCA" w:themeFill="accent4" w:themeFillTint="99"/>
+            <w:vAlign w:val="center"/>
+          </w:tcPr>
+          <w:p>
+            <w:pPr>
+              <w:pStyle w:val="Subtitle"/>
+              <w:spacing w:after="0"/>
+              <w:jc w:val="center"/>
+              <w:rPr>
+                <w:color w:val="auto"/>
+              </w:rPr>
+            </w:pPr>
+          </w:p>
+        </w:tc>
+        <w:tc>
+          <w:tcPr>
+            <w:tcW w:w="2682" w:type="dxa"/>
+            <w:tcBorders>
+              <w:left w:val="single" w:sz="4" w:space="0" w:color="000000"/>
+              <w:bottom w:val="single" w:sz="4" w:space="0" w:color="000000"/>
+              <w:right w:val="single" w:sz="4" w:space="0" w:color="000000"/>
+            </w:tcBorders>
+            <w:shd w:val="clear" w:color="auto" w:fill="E2BDCA" w:themeFill="accent4" w:themeFillTint="99"/>
+            <w:vAlign w:val="center"/>
+          </w:tcPr>
+          <w:p>
+            <w:pPr>
+              <w:pStyle w:val="Subtitle"/>
+              <w:spacing w:after="0"/>
+              <w:jc w:val="center"/>
+              <w:cnfStyle w:val="100000000000" w:firstRow="1" w:lastRow="0" w:firstColumn="0" w:lastColumn="0" w:oddVBand="0" w:evenVBand="0" w:oddHBand="0" w:evenHBand="0" w:firstRowFirstColumn="0" w:firstRowLastColumn="0" w:lastRowFirstColumn="0" w:lastRowLastColumn="0"/>
+              <w:rPr>
+                <w:color w:val="auto"/>
+              </w:rPr>
+            </w:pPr>
+            <w:r>
+              <w:rPr>
+                <w:color w:val="auto"/>
+              </w:rPr>
+              <w:t>Sensitivity</w:t>
+            </w:r>
+          </w:p>
+        </w:tc>
+        <w:tc>
+          <w:tcPr>
+            <w:tcW w:w="2681" w:type="dxa"/>
+            <w:tcBorders>
+              <w:left w:val="single" w:sz="4" w:space="0" w:color="000000"/>
+              <w:bottom w:val="single" w:sz="4" w:space="0" w:color="000000"/>
+              <w:right w:val="single" w:sz="4" w:space="0" w:color="000000"/>
+            </w:tcBorders>
+            <w:shd w:val="clear" w:color="auto" w:fill="E2BDCA" w:themeFill="accent4" w:themeFillTint="99"/>
+            <w:vAlign w:val="center"/>
+          </w:tcPr>
+          <w:p>
+            <w:pPr>
+              <w:pStyle w:val="Subtitle"/>
+              <w:spacing w:after="0"/>
+              <w:jc w:val="center"/>
+              <w:cnfStyle w:val="100000000000" w:firstRow="1" w:lastRow="0" w:firstColumn="0" w:lastColumn="0" w:oddVBand="0" w:evenVBand="0" w:oddHBand="0" w:evenHBand="0" w:firstRowFirstColumn="0" w:firstRowLastColumn="0" w:lastRowFirstColumn="0" w:lastRowLastColumn="0"/>
+              <w:rPr>
+                <w:color w:val="auto"/>
+              </w:rPr>
+            </w:pPr>
+            <w:r>
+              <w:rPr>
+                <w:color w:val="auto"/>
+              </w:rPr>
+              <w:t>Specificity</w:t>
+            </w:r>
+          </w:p>
+        </w:tc>
+        <w:tc>
+          <w:tcPr>
+            <w:tcW w:w="3148" w:type="dxa"/>
+            <w:tcBorders>
+              <w:left w:val="single" w:sz="4" w:space="0" w:color="000000"/>
+              <w:bottom w:val="single" w:sz="4" w:space="0" w:color="000000"/>
+            </w:tcBorders>
+            <w:shd w:val="clear" w:color="auto" w:fill="E2BDCA" w:themeFill="accent4" w:themeFillTint="99"/>
+            <w:vAlign w:val="center"/>
+          </w:tcPr>
+          <w:p>
+            <w:pPr>
+              <w:pStyle w:val="Subtitle"/>
+              <w:spacing w:after="0"/>
+              <w:jc w:val="center"/>
+              <w:cnfStyle w:val="100000000000" w:firstRow="1" w:lastRow="0" w:firstColumn="0" w:lastColumn="0" w:oddVBand="0" w:evenVBand="0" w:oddHBand="0" w:evenHBand="0" w:firstRowFirstColumn="0" w:firstRowLastColumn="0" w:lastRowFirstColumn="0" w:lastRowLastColumn="0"/>
+              <w:rPr>
+                <w:color w:val="auto"/>
+              </w:rPr>
+            </w:pPr>
+            <w:r>
+              <w:rPr>
+                <w:color w:val="auto"/>
+              </w:rPr>
+              <w:t xml:space="preserve">overall </w:t>
+            </w:r>
+            <w:r>
+              <w:rPr>
+                <w:color w:val="auto"/>
+              </w:rPr>
+              <w:t>Accuracy</w:t>
+            </w:r>
+          </w:p>
+        </w:tc>
+      </w:tr>
+      <w:tr>
+        <w:trPr>
+          <w:cnfStyle w:val="000000100000" w:firstRow="0" w:lastRow="0" w:firstColumn="0" w:lastColumn="0" w:oddVBand="0" w:evenVBand="0" w:oddHBand="1" w:evenHBand="0" w:firstRowFirstColumn="0" w:firstRowLastColumn="0" w:lastRowFirstColumn="0" w:lastRowLastColumn="0"/>
+          <w:trHeight w:val="849"/>
+        </w:trPr>
+        <w:tc>
+          <w:tcPr>
+            <w:cnfStyle w:val="001000000000" w:firstRow="0" w:lastRow="0" w:firstColumn="1" w:lastColumn="0" w:oddVBand="0" w:evenVBand="0" w:oddHBand="0" w:evenHBand="0" w:firstRowFirstColumn="0" w:firstRowLastColumn="0" w:lastRowFirstColumn="0" w:lastRowLastColumn="0"/>
+            <w:tcW w:w="1281" w:type="dxa"/>
+            <w:tcBorders>
+              <w:bottom w:val="single" w:sz="4" w:space="0" w:color="000000"/>
+              <w:right w:val="single" w:sz="4" w:space="0" w:color="000000"/>
+            </w:tcBorders>
+            <w:shd w:val="clear" w:color="auto" w:fill="E2BDCA" w:themeFill="accent4" w:themeFillTint="99"/>
+            <w:vAlign w:val="center"/>
+          </w:tcPr>
+          <w:p>
+            <w:pPr>
+              <w:pStyle w:val="Subtitle"/>
+              <w:spacing w:after="0"/>
+              <w:jc w:val="center"/>
+              <w:rPr>
+                <w:b w:val="0"/>
+                <w:i/>
+                <w:color w:val="auto"/>
+              </w:rPr>
+            </w:pPr>
+            <w:r>
+              <w:rPr>
+                <w:b w:val="0"/>
+                <w:i/>
+                <w:color w:val="auto"/>
+              </w:rPr>
+              <w:t>formula</w:t>
+            </w:r>
+          </w:p>
+        </w:tc>
+        <w:tc>
+          <w:tcPr>
+            <w:tcW w:w="2682" w:type="dxa"/>
+            <w:tcBorders>
+              <w:left w:val="single" w:sz="4" w:space="0" w:color="000000"/>
+              <w:bottom w:val="single" w:sz="4" w:space="0" w:color="000000"/>
+              <w:right w:val="single" w:sz="4" w:space="0" w:color="000000"/>
+            </w:tcBorders>
+            <w:shd w:val="clear" w:color="auto" w:fill="E2BDCA" w:themeFill="accent4" w:themeFillTint="99"/>
+            <w:vAlign w:val="center"/>
+          </w:tcPr>
+          <w:p>
+            <w:pPr>
+              <w:pStyle w:val="Subtitle"/>
+              <w:spacing w:after="0"/>
+              <w:jc w:val="center"/>
+              <w:cnfStyle w:val="000000100000" w:firstRow="0" w:lastRow="0" w:firstColumn="0" w:lastColumn="0" w:oddVBand="0" w:evenVBand="0" w:oddHBand="1" w:evenHBand="0" w:firstRowFirstColumn="0" w:firstRowLastColumn="0" w:lastRowFirstColumn="0" w:lastRowLastColumn="0"/>
+              <w:rPr>
+                <w:color w:val="auto"/>
+              </w:rPr>
+            </w:pPr>
+            <m:oMathPara>
+              <m:oMath>
+                <m:f>
+                  <m:fPr>
+                    <m:ctrlPr>
+                      <w:rPr>
+                        <w:rFonts w:ascii="Cambria Math" w:hAnsi="Cambria Math"/>
+                        <w:i/>
+                        <w:color w:val="auto"/>
+                      </w:rPr>
+                    </m:ctrlPr>
+                  </m:fPr>
+                  <m:num>
+                    <m:r>
+                      <w:rPr>
+                        <w:rFonts w:ascii="Cambria Math" w:hAnsi="Cambria Math"/>
+                        <w:color w:val="auto"/>
+                      </w:rPr>
+                      <m:t>TP</m:t>
+                    </m:r>
+                  </m:num>
+                  <m:den>
+                    <m:r>
+                      <w:rPr>
+                        <w:rFonts w:ascii="Cambria Math" w:hAnsi="Cambria Math"/>
+                        <w:color w:val="auto"/>
+                      </w:rPr>
+                      <m:t>TP+FN</m:t>
+                    </m:r>
+                  </m:den>
+                </m:f>
+              </m:oMath>
+            </m:oMathPara>
+          </w:p>
+        </w:tc>
+        <w:tc>
+          <w:tcPr>
+            <w:tcW w:w="2681" w:type="dxa"/>
+            <w:tcBorders>
+              <w:left w:val="single" w:sz="4" w:space="0" w:color="000000"/>
+              <w:bottom w:val="single" w:sz="4" w:space="0" w:color="000000"/>
+              <w:right w:val="single" w:sz="4" w:space="0" w:color="000000"/>
+            </w:tcBorders>
+            <w:shd w:val="clear" w:color="auto" w:fill="E2BDCA" w:themeFill="accent4" w:themeFillTint="99"/>
+            <w:vAlign w:val="center"/>
+          </w:tcPr>
+          <w:p>
+            <w:pPr>
+              <w:pStyle w:val="Subtitle"/>
+              <w:spacing w:after="0"/>
+              <w:jc w:val="center"/>
+              <w:cnfStyle w:val="000000100000" w:firstRow="0" w:lastRow="0" w:firstColumn="0" w:lastColumn="0" w:oddVBand="0" w:evenVBand="0" w:oddHBand="1" w:evenHBand="0" w:firstRowFirstColumn="0" w:firstRowLastColumn="0" w:lastRowFirstColumn="0" w:lastRowLastColumn="0"/>
+              <w:rPr>
+                <w:color w:val="auto"/>
+              </w:rPr>
+            </w:pPr>
+            <m:oMathPara>
+              <m:oMath>
+                <m:f>
+                  <m:fPr>
+                    <m:ctrlPr>
+                      <w:rPr>
+                        <w:rFonts w:ascii="Cambria Math" w:hAnsi="Cambria Math"/>
+                        <w:i/>
+                        <w:color w:val="auto"/>
+                      </w:rPr>
+                    </m:ctrlPr>
+                  </m:fPr>
+                  <m:num>
+                    <m:r>
+                      <w:rPr>
+                        <w:rFonts w:ascii="Cambria Math" w:hAnsi="Cambria Math"/>
+                        <w:color w:val="auto"/>
+                      </w:rPr>
+                      <m:t>TN</m:t>
+                    </m:r>
+                  </m:num>
+                  <m:den>
+                    <m:r>
+                      <w:rPr>
+                        <w:rFonts w:ascii="Cambria Math" w:hAnsi="Cambria Math"/>
+                        <w:color w:val="auto"/>
+                      </w:rPr>
+                      <m:t>TN+FP</m:t>
+                    </m:r>
+                  </m:den>
+                </m:f>
+              </m:oMath>
+            </m:oMathPara>
+          </w:p>
+        </w:tc>
+        <w:tc>
+          <w:tcPr>
+            <w:tcW w:w="3148" w:type="dxa"/>
+            <w:tcBorders>
+              <w:left w:val="single" w:sz="4" w:space="0" w:color="000000"/>
+              <w:bottom w:val="single" w:sz="4" w:space="0" w:color="000000"/>
+            </w:tcBorders>
+            <w:shd w:val="clear" w:color="auto" w:fill="E2BDCA" w:themeFill="accent4" w:themeFillTint="99"/>
+            <w:vAlign w:val="center"/>
+          </w:tcPr>
+          <w:p>
+            <w:pPr>
+              <w:pStyle w:val="Subtitle"/>
+              <w:spacing w:after="0"/>
+              <w:jc w:val="center"/>
+              <w:cnfStyle w:val="000000100000" w:firstRow="0" w:lastRow="0" w:firstColumn="0" w:lastColumn="0" w:oddVBand="0" w:evenVBand="0" w:oddHBand="1" w:evenHBand="0" w:firstRowFirstColumn="0" w:firstRowLastColumn="0" w:lastRowFirstColumn="0" w:lastRowLastColumn="0"/>
+              <w:rPr>
+                <w:color w:val="auto"/>
+              </w:rPr>
+            </w:pPr>
+            <m:oMathPara>
+              <m:oMath>
+                <m:f>
+                  <m:fPr>
+                    <m:ctrlPr>
+                      <w:rPr>
+                        <w:rFonts w:ascii="Cambria Math" w:hAnsi="Cambria Math"/>
+                        <w:i/>
+                        <w:color w:val="auto"/>
+                      </w:rPr>
+                    </m:ctrlPr>
+                  </m:fPr>
+                  <m:num>
+                    <m:r>
+                      <w:rPr>
+                        <w:rFonts w:ascii="Cambria Math" w:hAnsi="Cambria Math"/>
+                        <w:color w:val="auto"/>
+                      </w:rPr>
+                      <m:t>sum of correct classifications</m:t>
+                    </m:r>
+                  </m:num>
+                  <m:den>
+                    <m:r>
+                      <w:rPr>
+                        <w:rFonts w:ascii="Cambria Math" w:hAnsi="Cambria Math"/>
+                        <w:color w:val="auto"/>
+                      </w:rPr>
+                      <m:t>total classifications</m:t>
+                    </m:r>
+                  </m:den>
+                </m:f>
+                <m:r>
+                  <w:rPr>
+                    <w:rFonts w:ascii="Cambria Math" w:hAnsi="Cambria Math"/>
+                    <w:color w:val="auto"/>
+                  </w:rPr>
+                  <m:t xml:space="preserve"> </m:t>
+                </m:r>
+              </m:oMath>
+            </m:oMathPara>
+          </w:p>
+        </w:tc>
+      </w:tr>
+      <w:tr>
+        <w:trPr>
+          <w:trHeight w:val="1417"/>
+        </w:trPr>
+        <w:tc>
+          <w:tcPr>
+            <w:cnfStyle w:val="001000000000" w:firstRow="0" w:lastRow="0" w:firstColumn="1" w:lastColumn="0" w:oddVBand="0" w:evenVBand="0" w:oddHBand="0" w:evenHBand="0" w:firstRowFirstColumn="0" w:firstRowLastColumn="0" w:lastRowFirstColumn="0" w:lastRowLastColumn="0"/>
+            <w:tcW w:w="1281" w:type="dxa"/>
+            <w:tcBorders>
+              <w:top w:val="single" w:sz="4" w:space="0" w:color="000000"/>
+              <w:bottom w:val="single" w:sz="4" w:space="0" w:color="000000"/>
+              <w:right w:val="single" w:sz="4" w:space="0" w:color="000000"/>
+            </w:tcBorders>
+            <w:shd w:val="clear" w:color="auto" w:fill="E2BDCA" w:themeFill="accent4" w:themeFillTint="99"/>
+            <w:vAlign w:val="center"/>
+          </w:tcPr>
+          <w:p>
+            <w:pPr>
+              <w:pStyle w:val="Subtitle"/>
+              <w:spacing w:after="0"/>
+              <w:jc w:val="center"/>
+              <w:rPr>
+                <w:bCs w:val="0"/>
+                <w:color w:val="auto"/>
+              </w:rPr>
+            </w:pPr>
+            <w:r>
+              <w:rPr>
+                <w:bCs w:val="0"/>
+                <w:color w:val="auto"/>
+              </w:rPr>
+              <w:t>Variety 1</w:t>
+            </w:r>
+          </w:p>
+        </w:tc>
+        <w:tc>
+          <w:tcPr>
+            <w:tcW w:w="2682" w:type="dxa"/>
+            <w:tcBorders>
+              <w:top w:val="single" w:sz="4" w:space="0" w:color="000000"/>
+              <w:left w:val="single" w:sz="4" w:space="0" w:color="000000"/>
+              <w:bottom w:val="single" w:sz="4" w:space="0" w:color="000000"/>
+              <w:right w:val="single" w:sz="4" w:space="0" w:color="000000"/>
+            </w:tcBorders>
+            <w:shd w:val="clear" w:color="auto" w:fill="FFFFFF" w:themeFill="background1"/>
+            <w:vAlign w:val="center"/>
+          </w:tcPr>
+          <w:p>
+            <w:pPr>
+              <w:autoSpaceDE w:val="0"/>
+              <w:autoSpaceDN w:val="0"/>
+              <w:adjustRightInd w:val="0"/>
+              <w:spacing w:before="0"/>
+              <w:jc w:val="center"/>
+              <w:cnfStyle w:val="000000000000" w:firstRow="0" w:lastRow="0" w:firstColumn="0" w:lastColumn="0" w:oddVBand="0" w:evenVBand="0" w:oddHBand="0" w:evenHBand="0" w:firstRowFirstColumn="0" w:firstRowLastColumn="0" w:lastRowFirstColumn="0" w:lastRowLastColumn="0"/>
+              <w:rPr>
+                <w:rFonts w:cs="Calibri"/>
+                <w:sz w:val="25"/>
+                <w:szCs w:val="25"/>
+              </w:rPr>
+            </w:pPr>
+            <m:oMath>
+              <m:f>
+                <m:fPr>
+                  <m:ctrlPr>
+                    <w:rPr>
+                      <w:rFonts w:ascii="Cambria Math" w:hAnsi="Cambria Math"/>
+                      <w:i/>
+                      <w:caps/>
+                      <w:spacing w:val="10"/>
+                      <w:sz w:val="25"/>
+                      <w:szCs w:val="25"/>
+                    </w:rPr>
+                  </m:ctrlPr>
+                </m:fPr>
+                <m:num>
+                  <m:r>
+                    <w:rPr>
+                      <w:rFonts w:ascii="Cambria Math" w:hAnsi="Cambria Math"/>
+                      <w:caps/>
+                      <w:spacing w:val="10"/>
+                      <w:sz w:val="25"/>
+                      <w:szCs w:val="25"/>
+                    </w:rPr>
+                    <m:t>11</m:t>
+                  </m:r>
+                </m:num>
+                <m:den>
+                  <m:r>
+                    <w:rPr>
+                      <w:rFonts w:ascii="Cambria Math" w:hAnsi="Cambria Math"/>
+                      <w:sz w:val="25"/>
+                      <w:szCs w:val="25"/>
+                    </w:rPr>
+                    <m:t>11+2+2</m:t>
+                  </m:r>
+                </m:den>
+              </m:f>
+              <m:r>
+                <w:rPr>
+                  <w:rFonts w:ascii="Cambria Math" w:hAnsi="Cambria Math"/>
+                  <w:caps/>
+                  <w:spacing w:val="10"/>
+                  <w:sz w:val="25"/>
+                  <w:szCs w:val="25"/>
+                </w:rPr>
+                <m:t xml:space="preserve">= </m:t>
+              </m:r>
+              <m:f>
+                <m:fPr>
+                  <m:ctrlPr>
+                    <w:rPr>
+                      <w:rFonts w:ascii="Cambria Math" w:hAnsi="Cambria Math"/>
+                      <w:i/>
+                      <w:caps/>
+                      <w:spacing w:val="10"/>
+                      <w:sz w:val="25"/>
+                      <w:szCs w:val="25"/>
+                    </w:rPr>
+                  </m:ctrlPr>
+                </m:fPr>
+                <m:num>
+                  <m:r>
+                    <w:rPr>
+                      <w:rFonts w:ascii="Cambria Math" w:hAnsi="Cambria Math"/>
+                      <w:caps/>
+                      <w:spacing w:val="10"/>
+                      <w:sz w:val="25"/>
+                      <w:szCs w:val="25"/>
+                    </w:rPr>
+                    <m:t>11</m:t>
+                  </m:r>
+                </m:num>
+                <m:den>
+                  <m:r>
+                    <w:rPr>
+                      <w:rFonts w:ascii="Cambria Math" w:hAnsi="Cambria Math"/>
+                      <w:caps/>
+                      <w:spacing w:val="10"/>
+                      <w:sz w:val="25"/>
+                      <w:szCs w:val="25"/>
+                    </w:rPr>
+                    <m:t>15</m:t>
+                  </m:r>
+                </m:den>
+              </m:f>
+              <m:r>
+                <w:rPr>
+                  <w:rFonts w:ascii="Cambria Math" w:hAnsi="Cambria Math"/>
+                  <w:caps/>
+                  <w:spacing w:val="10"/>
+                  <w:sz w:val="25"/>
+                  <w:szCs w:val="25"/>
+                </w:rPr>
+                <m:t>=0.733=</m:t>
+              </m:r>
+              <m:r>
+                <m:rPr>
+                  <m:sty m:val="bi"/>
+                </m:rPr>
+                <w:rPr>
+                  <w:rFonts w:ascii="Cambria Math" w:hAnsi="Cambria Math"/>
+                  <w:caps/>
+                  <w:spacing w:val="10"/>
+                  <w:sz w:val="25"/>
+                  <w:szCs w:val="25"/>
+                </w:rPr>
+                <m:t>73%</m:t>
+              </m:r>
+            </m:oMath>
+            <w:r>
+              <w:rPr>
+                <w:rFonts w:cs="Calibri"/>
+                <w:sz w:val="25"/>
+                <w:szCs w:val="25"/>
+              </w:rPr>
+              <w:t xml:space="preserve"> </w:t>
+            </w:r>
+          </w:p>
+        </w:tc>
+        <w:tc>
+          <w:tcPr>
+            <w:tcW w:w="2681" w:type="dxa"/>
+            <w:tcBorders>
+              <w:top w:val="single" w:sz="4" w:space="0" w:color="000000"/>
+              <w:left w:val="single" w:sz="4" w:space="0" w:color="000000"/>
+              <w:bottom w:val="single" w:sz="4" w:space="0" w:color="000000"/>
+              <w:right w:val="single" w:sz="4" w:space="0" w:color="000000"/>
+            </w:tcBorders>
+            <w:shd w:val="clear" w:color="auto" w:fill="FFFFFF" w:themeFill="background1"/>
+            <w:vAlign w:val="center"/>
+          </w:tcPr>
+          <w:p>
+            <w:pPr>
+              <w:autoSpaceDE w:val="0"/>
+              <w:autoSpaceDN w:val="0"/>
+              <w:adjustRightInd w:val="0"/>
+              <w:spacing w:before="0"/>
+              <w:jc w:val="center"/>
+              <w:cnfStyle w:val="000000000000" w:firstRow="0" w:lastRow="0" w:firstColumn="0" w:lastColumn="0" w:oddVBand="0" w:evenVBand="0" w:oddHBand="0" w:evenHBand="0" w:firstRowFirstColumn="0" w:firstRowLastColumn="0" w:lastRowFirstColumn="0" w:lastRowLastColumn="0"/>
+              <w:rPr>
+                <w:rFonts w:cs="Calibri"/>
+                <w:i/>
+                <w:caps/>
+                <w:spacing w:val="10"/>
+                <w:szCs w:val="25"/>
+              </w:rPr>
+            </w:pPr>
+            <w:r>
+              <w:rPr>
+                <w:rFonts w:cs="Calibri"/>
+                <w:i/>
+                <w:caps/>
+                <w:spacing w:val="10"/>
+                <w:szCs w:val="25"/>
+              </w:rPr>
+              <w:t>tN = 12+</w:t>
+            </w:r>
+            <w:r>
+              <w:rPr>
+                <w:rFonts w:cs="Calibri"/>
+                <w:i/>
+                <w:caps/>
+                <w:spacing w:val="10"/>
+                <w:szCs w:val="25"/>
+              </w:rPr>
+              <w:t xml:space="preserve"> </w:t>
+            </w:r>
+            <w:r>
+              <w:rPr>
+                <w:rFonts w:cs="Calibri"/>
+                <w:i/>
+                <w:caps/>
+                <w:spacing w:val="10"/>
+                <w:szCs w:val="25"/>
+              </w:rPr>
+              <w:t>0 +</w:t>
+            </w:r>
+            <w:r>
+              <w:rPr>
+                <w:rFonts w:cs="Calibri"/>
+                <w:i/>
+                <w:caps/>
+                <w:spacing w:val="10"/>
+                <w:szCs w:val="25"/>
+              </w:rPr>
+              <w:t xml:space="preserve"> </w:t>
+            </w:r>
+            <w:r>
+              <w:rPr>
+                <w:rFonts w:cs="Calibri"/>
+                <w:i/>
+                <w:caps/>
+                <w:spacing w:val="10"/>
+                <w:szCs w:val="25"/>
+              </w:rPr>
+              <w:t xml:space="preserve">0 </w:t>
+            </w:r>
+            <w:r>
+              <w:rPr>
+                <w:rFonts w:cs="Calibri"/>
+                <w:i/>
+                <w:caps/>
+                <w:spacing w:val="10"/>
+                <w:szCs w:val="25"/>
+              </w:rPr>
+              <w:t xml:space="preserve">+ </w:t>
+            </w:r>
+            <w:r>
+              <w:rPr>
+                <w:rFonts w:cs="Calibri"/>
+                <w:i/>
+                <w:caps/>
+                <w:spacing w:val="10"/>
+                <w:szCs w:val="25"/>
+              </w:rPr>
+              <w:t>13 = 26</w:t>
+            </w:r>
+          </w:p>
+          <w:p>
+            <w:pPr>
+              <w:autoSpaceDE w:val="0"/>
+              <w:autoSpaceDN w:val="0"/>
+              <w:adjustRightInd w:val="0"/>
+              <w:spacing w:before="0"/>
+              <w:jc w:val="center"/>
+              <w:cnfStyle w:val="000000000000" w:firstRow="0" w:lastRow="0" w:firstColumn="0" w:lastColumn="0" w:oddVBand="0" w:evenVBand="0" w:oddHBand="0" w:evenHBand="0" w:firstRowFirstColumn="0" w:firstRowLastColumn="0" w:lastRowFirstColumn="0" w:lastRowLastColumn="0"/>
+              <w:rPr>
+                <w:rFonts w:cs="Calibri"/>
+                <w:caps/>
+                <w:spacing w:val="10"/>
+                <w:szCs w:val="25"/>
+              </w:rPr>
+            </w:pPr>
+          </w:p>
+          <w:p>
+            <w:pPr>
+              <w:autoSpaceDE w:val="0"/>
+              <w:autoSpaceDN w:val="0"/>
+              <w:adjustRightInd w:val="0"/>
+              <w:spacing w:before="0"/>
+              <w:jc w:val="center"/>
+              <w:cnfStyle w:val="000000000000" w:firstRow="0" w:lastRow="0" w:firstColumn="0" w:lastColumn="0" w:oddVBand="0" w:evenVBand="0" w:oddHBand="0" w:evenHBand="0" w:firstRowFirstColumn="0" w:firstRowLastColumn="0" w:lastRowFirstColumn="0" w:lastRowLastColumn="0"/>
+              <w:rPr>
+                <w:rFonts w:cs="Calibri"/>
+                <w:szCs w:val="23"/>
+              </w:rPr>
+            </w:pPr>
+            <m:oMath>
+              <m:f>
+                <m:fPr>
+                  <m:ctrlPr>
+                    <w:rPr>
+                      <w:rFonts w:ascii="Cambria Math" w:hAnsi="Cambria Math"/>
+                      <w:i/>
+                      <w:caps/>
+                      <w:spacing w:val="10"/>
+                      <w:sz w:val="25"/>
+                      <w:szCs w:val="25"/>
+                    </w:rPr>
+                  </m:ctrlPr>
+                </m:fPr>
+                <m:num>
+                  <m:r>
+                    <w:rPr>
+                      <w:rFonts w:ascii="Cambria Math" w:hAnsi="Cambria Math"/>
+                      <w:caps/>
+                      <w:spacing w:val="10"/>
+                      <w:sz w:val="25"/>
+                      <w:szCs w:val="25"/>
+                    </w:rPr>
+                    <m:t>26</m:t>
+                  </m:r>
+                </m:num>
+                <m:den>
+                  <m:r>
+                    <w:rPr>
+                      <w:rFonts w:ascii="Cambria Math" w:hAnsi="Cambria Math"/>
+                      <w:sz w:val="25"/>
+                      <w:szCs w:val="25"/>
+                    </w:rPr>
+                    <m:t>26+2+1</m:t>
+                  </m:r>
+                </m:den>
+              </m:f>
+              <m:r>
+                <w:rPr>
+                  <w:rFonts w:ascii="Cambria Math" w:hAnsi="Cambria Math"/>
+                  <w:caps/>
+                  <w:spacing w:val="10"/>
+                  <w:sz w:val="25"/>
+                  <w:szCs w:val="25"/>
+                </w:rPr>
+                <m:t xml:space="preserve">= </m:t>
+              </m:r>
+              <m:f>
+                <m:fPr>
+                  <m:ctrlPr>
+                    <w:rPr>
+                      <w:rFonts w:ascii="Cambria Math" w:hAnsi="Cambria Math"/>
+                      <w:i/>
+                      <w:caps/>
+                      <w:spacing w:val="10"/>
+                      <w:sz w:val="25"/>
+                      <w:szCs w:val="25"/>
+                    </w:rPr>
+                  </m:ctrlPr>
+                </m:fPr>
+                <m:num>
+                  <m:r>
+                    <w:rPr>
+                      <w:rFonts w:ascii="Cambria Math" w:hAnsi="Cambria Math"/>
+                      <w:caps/>
+                      <w:spacing w:val="10"/>
+                      <w:sz w:val="25"/>
+                      <w:szCs w:val="25"/>
+                    </w:rPr>
+                    <m:t>26</m:t>
+                  </m:r>
+                </m:num>
+                <m:den>
+                  <m:r>
+                    <w:rPr>
+                      <w:rFonts w:ascii="Cambria Math" w:hAnsi="Cambria Math"/>
+                      <w:caps/>
+                      <w:spacing w:val="10"/>
+                      <w:sz w:val="25"/>
+                      <w:szCs w:val="25"/>
+                    </w:rPr>
+                    <m:t>29</m:t>
+                  </m:r>
+                </m:den>
+              </m:f>
+              <m:r>
+                <w:rPr>
+                  <w:rFonts w:ascii="Cambria Math" w:hAnsi="Cambria Math"/>
+                  <w:caps/>
+                  <w:spacing w:val="10"/>
+                  <w:sz w:val="25"/>
+                  <w:szCs w:val="25"/>
+                </w:rPr>
+                <m:t>=0.897=</m:t>
+              </m:r>
+              <m:r>
+                <m:rPr>
+                  <m:sty m:val="bi"/>
+                </m:rPr>
+                <w:rPr>
+                  <w:rFonts w:ascii="Cambria Math" w:hAnsi="Cambria Math"/>
+                  <w:caps/>
+                  <w:spacing w:val="10"/>
+                  <w:sz w:val="25"/>
+                  <w:szCs w:val="25"/>
+                </w:rPr>
+                <m:t>89.7%</m:t>
+              </m:r>
+            </m:oMath>
+            <w:r>
+              <w:rPr>
+                <w:rFonts w:cs="Calibri"/>
+                <w:szCs w:val="23"/>
+              </w:rPr>
+              <w:t xml:space="preserve"> </w:t>
+            </w:r>
+          </w:p>
+        </w:tc>
+        <w:tc>
+          <w:tcPr>
+            <w:tcW w:w="3148" w:type="dxa"/>
+            <w:tcBorders>
+              <w:top w:val="single" w:sz="4" w:space="0" w:color="000000"/>
+              <w:left w:val="single" w:sz="4" w:space="0" w:color="000000"/>
+              <w:bottom w:val="single" w:sz="4" w:space="0" w:color="000000"/>
+            </w:tcBorders>
+            <w:shd w:val="clear" w:color="auto" w:fill="FFFFFF" w:themeFill="background1"/>
+            <w:vAlign w:val="center"/>
+          </w:tcPr>
+          <w:p>
+            <w:pPr>
+              <w:autoSpaceDE w:val="0"/>
+              <w:autoSpaceDN w:val="0"/>
+              <w:adjustRightInd w:val="0"/>
+              <w:spacing w:before="0"/>
+              <w:jc w:val="center"/>
+              <w:cnfStyle w:val="000000000000" w:firstRow="0" w:lastRow="0" w:firstColumn="0" w:lastColumn="0" w:oddVBand="0" w:evenVBand="0" w:oddHBand="0" w:evenHBand="0" w:firstRowFirstColumn="0" w:firstRowLastColumn="0" w:lastRowFirstColumn="0" w:lastRowLastColumn="0"/>
+              <w:rPr>
+                <w:rFonts w:cs="Calibri"/>
+                <w:sz w:val="25"/>
+                <w:szCs w:val="25"/>
+              </w:rPr>
+            </w:pPr>
+            <m:oMath>
+              <m:f>
+                <m:fPr>
+                  <m:ctrlPr>
+                    <w:rPr>
+                      <w:rFonts w:ascii="Cambria Math" w:hAnsi="Cambria Math" w:cs="Calibri"/>
+                      <w:i/>
+                      <w:sz w:val="25"/>
+                      <w:szCs w:val="25"/>
+                    </w:rPr>
+                  </m:ctrlPr>
+                </m:fPr>
+                <m:num>
+                  <m:r>
+                    <w:rPr>
+                      <w:rFonts w:ascii="Cambria Math" w:hAnsi="Cambria Math" w:cs="Calibri"/>
+                      <w:sz w:val="25"/>
+                      <w:szCs w:val="25"/>
+                    </w:rPr>
+                    <m:t>36</m:t>
+                  </m:r>
+                </m:num>
+                <m:den>
+                  <m:r>
+                    <w:rPr>
+                      <w:rFonts w:ascii="Cambria Math" w:hAnsi="Cambria Math" w:cs="Calibri"/>
+                      <w:sz w:val="25"/>
+                      <w:szCs w:val="25"/>
+                    </w:rPr>
+                    <m:t>43</m:t>
+                  </m:r>
+                </m:den>
+              </m:f>
+              <m:r>
+                <w:rPr>
+                  <w:rFonts w:ascii="Cambria Math" w:hAnsi="Cambria Math" w:cs="Calibri"/>
+                  <w:sz w:val="25"/>
+                  <w:szCs w:val="25"/>
+                </w:rPr>
+                <m:t xml:space="preserve"> =0.837=</m:t>
+              </m:r>
+              <m:r>
+                <m:rPr>
+                  <m:sty m:val="bi"/>
+                </m:rPr>
+                <w:rPr>
+                  <w:rFonts w:ascii="Cambria Math" w:hAnsi="Cambria Math" w:cs="Calibri"/>
+                  <w:sz w:val="25"/>
+                  <w:szCs w:val="25"/>
+                </w:rPr>
+                <m:t>83.7%</m:t>
+              </m:r>
+            </m:oMath>
+            <w:r>
+              <w:rPr>
+                <w:rFonts w:cs="Calibri"/>
+                <w:sz w:val="25"/>
+                <w:szCs w:val="25"/>
+              </w:rPr>
+              <w:t xml:space="preserve"> </w:t>
+            </w:r>
+          </w:p>
+        </w:tc>
+      </w:tr>
+      <w:tr>
+        <w:trPr>
+          <w:cnfStyle w:val="000000100000" w:firstRow="0" w:lastRow="0" w:firstColumn="0" w:lastColumn="0" w:oddVBand="0" w:evenVBand="0" w:oddHBand="1" w:evenHBand="0" w:firstRowFirstColumn="0" w:firstRowLastColumn="0" w:lastRowFirstColumn="0" w:lastRowLastColumn="0"/>
+          <w:trHeight w:val="1417"/>
+        </w:trPr>
+        <w:tc>
+          <w:tcPr>
+            <w:cnfStyle w:val="001000000000" w:firstRow="0" w:lastRow="0" w:firstColumn="1" w:lastColumn="0" w:oddVBand="0" w:evenVBand="0" w:oddHBand="0" w:evenHBand="0" w:firstRowFirstColumn="0" w:firstRowLastColumn="0" w:lastRowFirstColumn="0" w:lastRowLastColumn="0"/>
+            <w:tcW w:w="1281" w:type="dxa"/>
+            <w:tcBorders>
+              <w:top w:val="single" w:sz="4" w:space="0" w:color="000000"/>
+              <w:bottom w:val="single" w:sz="4" w:space="0" w:color="000000"/>
+              <w:right w:val="single" w:sz="4" w:space="0" w:color="000000"/>
+            </w:tcBorders>
+            <w:shd w:val="clear" w:color="auto" w:fill="E2BDCA" w:themeFill="accent4" w:themeFillTint="99"/>
+            <w:vAlign w:val="center"/>
+          </w:tcPr>
+          <w:p>
+            <w:pPr>
+              <w:pStyle w:val="Subtitle"/>
+              <w:spacing w:after="0"/>
+              <w:jc w:val="center"/>
+              <w:rPr>
+                <w:bCs w:val="0"/>
+                <w:color w:val="auto"/>
+              </w:rPr>
+            </w:pPr>
+            <w:r>
+              <w:rPr>
+                <w:bCs w:val="0"/>
+                <w:color w:val="auto"/>
+              </w:rPr>
+              <w:t>Variety 2</w:t>
+            </w:r>
+          </w:p>
+        </w:tc>
+        <w:tc>
+          <w:tcPr>
+            <w:tcW w:w="2682" w:type="dxa"/>
+            <w:tcBorders>
+              <w:top w:val="single" w:sz="4" w:space="0" w:color="000000"/>
+              <w:left w:val="single" w:sz="4" w:space="0" w:color="000000"/>
+              <w:bottom w:val="single" w:sz="4" w:space="0" w:color="000000"/>
+              <w:right w:val="single" w:sz="4" w:space="0" w:color="000000"/>
+            </w:tcBorders>
+            <w:shd w:val="clear" w:color="auto" w:fill="FFFFFF" w:themeFill="background1"/>
+            <w:vAlign w:val="center"/>
+          </w:tcPr>
+          <w:p>
+            <w:pPr>
+              <w:autoSpaceDE w:val="0"/>
+              <w:autoSpaceDN w:val="0"/>
+              <w:adjustRightInd w:val="0"/>
+              <w:spacing w:before="0"/>
+              <w:jc w:val="center"/>
+              <w:cnfStyle w:val="000000100000" w:firstRow="0" w:lastRow="0" w:firstColumn="0" w:lastColumn="0" w:oddVBand="0" w:evenVBand="0" w:oddHBand="1" w:evenHBand="0" w:firstRowFirstColumn="0" w:firstRowLastColumn="0" w:lastRowFirstColumn="0" w:lastRowLastColumn="0"/>
+              <w:rPr>
+                <w:rFonts w:cs="Calibri"/>
+                <w:sz w:val="25"/>
+                <w:szCs w:val="25"/>
+              </w:rPr>
+            </w:pPr>
+            <m:oMath>
+              <m:f>
+                <m:fPr>
+                  <m:ctrlPr>
+                    <w:rPr>
+                      <w:rFonts w:ascii="Cambria Math" w:hAnsi="Cambria Math"/>
+                      <w:i/>
+                      <w:caps/>
+                      <w:spacing w:val="10"/>
+                      <w:sz w:val="25"/>
+                      <w:szCs w:val="25"/>
+                    </w:rPr>
+                  </m:ctrlPr>
+                </m:fPr>
+                <m:num>
+                  <m:r>
+                    <w:rPr>
+                      <w:rFonts w:ascii="Cambria Math" w:hAnsi="Cambria Math"/>
+                      <w:caps/>
+                      <w:spacing w:val="10"/>
+                      <w:sz w:val="25"/>
+                      <w:szCs w:val="25"/>
+                    </w:rPr>
+                    <m:t>12</m:t>
+                  </m:r>
+                </m:num>
+                <m:den>
+                  <m:r>
+                    <w:rPr>
+                      <w:rFonts w:ascii="Cambria Math" w:hAnsi="Cambria Math"/>
+                      <w:sz w:val="25"/>
+                      <w:szCs w:val="25"/>
+                    </w:rPr>
+                    <m:t>12+2+0</m:t>
+                  </m:r>
+                </m:den>
+              </m:f>
+              <m:r>
+                <w:rPr>
+                  <w:rFonts w:ascii="Cambria Math" w:hAnsi="Cambria Math"/>
+                  <w:caps/>
+                  <w:spacing w:val="10"/>
+                  <w:sz w:val="25"/>
+                  <w:szCs w:val="25"/>
+                </w:rPr>
+                <m:t xml:space="preserve">= </m:t>
+              </m:r>
+              <m:f>
+                <m:fPr>
+                  <m:ctrlPr>
+                    <w:rPr>
+                      <w:rFonts w:ascii="Cambria Math" w:hAnsi="Cambria Math"/>
+                      <w:i/>
+                      <w:caps/>
+                      <w:spacing w:val="10"/>
+                      <w:sz w:val="25"/>
+                      <w:szCs w:val="25"/>
+                    </w:rPr>
+                  </m:ctrlPr>
+                </m:fPr>
+                <m:num>
+                  <m:r>
+                    <w:rPr>
+                      <w:rFonts w:ascii="Cambria Math" w:hAnsi="Cambria Math"/>
+                      <w:caps/>
+                      <w:spacing w:val="10"/>
+                      <w:sz w:val="25"/>
+                      <w:szCs w:val="25"/>
+                    </w:rPr>
+                    <m:t>12</m:t>
+                  </m:r>
+                </m:num>
+                <m:den>
+                  <m:r>
+                    <w:rPr>
+                      <w:rFonts w:ascii="Cambria Math" w:hAnsi="Cambria Math"/>
+                      <w:caps/>
+                      <w:spacing w:val="10"/>
+                      <w:sz w:val="25"/>
+                      <w:szCs w:val="25"/>
+                    </w:rPr>
+                    <m:t>14</m:t>
+                  </m:r>
+                </m:den>
+              </m:f>
+              <m:r>
+                <w:rPr>
+                  <w:rFonts w:ascii="Cambria Math" w:hAnsi="Cambria Math"/>
+                  <w:caps/>
+                  <w:spacing w:val="10"/>
+                  <w:sz w:val="25"/>
+                  <w:szCs w:val="25"/>
+                </w:rPr>
+                <m:t>=0.857=</m:t>
+              </m:r>
+              <m:r>
+                <m:rPr>
+                  <m:sty m:val="bi"/>
+                </m:rPr>
+                <w:rPr>
+                  <w:rFonts w:ascii="Cambria Math" w:hAnsi="Cambria Math"/>
+                  <w:caps/>
+                  <w:spacing w:val="10"/>
+                  <w:sz w:val="25"/>
+                  <w:szCs w:val="25"/>
+                </w:rPr>
+                <m:t>85.7%</m:t>
+              </m:r>
+            </m:oMath>
+            <w:r>
+              <w:rPr>
+                <w:rFonts w:cs="Calibri"/>
+                <w:sz w:val="25"/>
+                <w:szCs w:val="25"/>
+              </w:rPr>
+              <w:t xml:space="preserve"> </w:t>
+            </w:r>
+          </w:p>
+        </w:tc>
+        <w:tc>
+          <w:tcPr>
+            <w:tcW w:w="2681" w:type="dxa"/>
+            <w:tcBorders>
+              <w:top w:val="single" w:sz="4" w:space="0" w:color="000000"/>
+              <w:left w:val="single" w:sz="4" w:space="0" w:color="000000"/>
+              <w:bottom w:val="single" w:sz="4" w:space="0" w:color="000000"/>
+              <w:right w:val="single" w:sz="4" w:space="0" w:color="000000"/>
+            </w:tcBorders>
+            <w:shd w:val="clear" w:color="auto" w:fill="FFFFFF" w:themeFill="background1"/>
+            <w:vAlign w:val="center"/>
+          </w:tcPr>
+          <w:p>
+            <w:pPr>
+              <w:autoSpaceDE w:val="0"/>
+              <w:autoSpaceDN w:val="0"/>
+              <w:adjustRightInd w:val="0"/>
+              <w:spacing w:before="0"/>
+              <w:jc w:val="center"/>
+              <w:cnfStyle w:val="000000100000" w:firstRow="0" w:lastRow="0" w:firstColumn="0" w:lastColumn="0" w:oddVBand="0" w:evenVBand="0" w:oddHBand="1" w:evenHBand="0" w:firstRowFirstColumn="0" w:firstRowLastColumn="0" w:lastRowFirstColumn="0" w:lastRowLastColumn="0"/>
+              <w:rPr>
+                <w:rFonts w:cs="Calibri"/>
+                <w:i/>
+                <w:caps/>
+                <w:spacing w:val="10"/>
+                <w:szCs w:val="25"/>
+              </w:rPr>
+            </w:pPr>
+            <w:r>
+              <w:rPr>
+                <w:rFonts w:cs="Calibri"/>
+                <w:i/>
+                <w:caps/>
+                <w:spacing w:val="10"/>
+                <w:szCs w:val="25"/>
+              </w:rPr>
+              <w:t>tN = 1</w:t>
+            </w:r>
+            <w:r>
+              <w:rPr>
+                <w:rFonts w:cs="Calibri"/>
+                <w:i/>
+                <w:caps/>
+                <w:spacing w:val="10"/>
+                <w:szCs w:val="25"/>
+              </w:rPr>
+              <w:t>1</w:t>
+            </w:r>
+            <w:r>
+              <w:rPr>
+                <w:rFonts w:cs="Calibri"/>
+                <w:i/>
+                <w:caps/>
+                <w:spacing w:val="10"/>
+                <w:szCs w:val="25"/>
+              </w:rPr>
+              <w:t>+</w:t>
+            </w:r>
+            <w:r>
+              <w:rPr>
+                <w:rFonts w:cs="Calibri"/>
+                <w:i/>
+                <w:caps/>
+                <w:spacing w:val="10"/>
+                <w:szCs w:val="25"/>
+              </w:rPr>
+              <w:t xml:space="preserve"> 2</w:t>
+            </w:r>
+            <w:r>
+              <w:rPr>
+                <w:rFonts w:cs="Calibri"/>
+                <w:i/>
+                <w:caps/>
+                <w:spacing w:val="10"/>
+                <w:szCs w:val="25"/>
+              </w:rPr>
+              <w:t xml:space="preserve"> </w:t>
+            </w:r>
+            <w:r>
+              <w:rPr>
+                <w:rFonts w:cs="Calibri"/>
+                <w:i/>
+                <w:caps/>
+                <w:spacing w:val="10"/>
+                <w:szCs w:val="25"/>
+              </w:rPr>
+              <w:t>+ 1</w:t>
+            </w:r>
+            <w:r>
+              <w:rPr>
+                <w:rFonts w:cs="Calibri"/>
+                <w:i/>
+                <w:caps/>
+                <w:spacing w:val="10"/>
+                <w:szCs w:val="25"/>
+              </w:rPr>
+              <w:t xml:space="preserve"> </w:t>
+            </w:r>
+            <w:r>
+              <w:rPr>
+                <w:rFonts w:cs="Calibri"/>
+                <w:i/>
+                <w:caps/>
+                <w:spacing w:val="10"/>
+                <w:szCs w:val="25"/>
+              </w:rPr>
+              <w:t xml:space="preserve">+ </w:t>
+            </w:r>
+            <w:r>
+              <w:rPr>
+                <w:rFonts w:cs="Calibri"/>
+                <w:i/>
+                <w:caps/>
+                <w:spacing w:val="10"/>
+                <w:szCs w:val="25"/>
+              </w:rPr>
+              <w:t>13 = 2</w:t>
+            </w:r>
+            <w:r>
+              <w:rPr>
+                <w:rFonts w:cs="Calibri"/>
+                <w:i/>
+                <w:caps/>
+                <w:spacing w:val="10"/>
+                <w:szCs w:val="25"/>
+              </w:rPr>
+              <w:t>7</w:t>
+            </w:r>
+          </w:p>
+          <w:p>
+            <w:pPr>
+              <w:autoSpaceDE w:val="0"/>
+              <w:autoSpaceDN w:val="0"/>
+              <w:adjustRightInd w:val="0"/>
+              <w:spacing w:before="0"/>
+              <w:jc w:val="center"/>
+              <w:cnfStyle w:val="000000100000" w:firstRow="0" w:lastRow="0" w:firstColumn="0" w:lastColumn="0" w:oddVBand="0" w:evenVBand="0" w:oddHBand="1" w:evenHBand="0" w:firstRowFirstColumn="0" w:firstRowLastColumn="0" w:lastRowFirstColumn="0" w:lastRowLastColumn="0"/>
+              <w:rPr>
+                <w:rFonts w:cs="Calibri"/>
+                <w:caps/>
+                <w:spacing w:val="10"/>
+                <w:szCs w:val="25"/>
+              </w:rPr>
+            </w:pPr>
+          </w:p>
+          <w:p>
+            <w:pPr>
+              <w:autoSpaceDE w:val="0"/>
+              <w:autoSpaceDN w:val="0"/>
+              <w:adjustRightInd w:val="0"/>
+              <w:spacing w:before="0"/>
+              <w:jc w:val="center"/>
+              <w:cnfStyle w:val="000000100000" w:firstRow="0" w:lastRow="0" w:firstColumn="0" w:lastColumn="0" w:oddVBand="0" w:evenVBand="0" w:oddHBand="1" w:evenHBand="0" w:firstRowFirstColumn="0" w:firstRowLastColumn="0" w:lastRowFirstColumn="0" w:lastRowLastColumn="0"/>
+              <w:rPr>
+                <w:rFonts w:cs="Calibri"/>
+                <w:szCs w:val="23"/>
+              </w:rPr>
+            </w:pPr>
+            <m:oMath>
+              <m:f>
+                <m:fPr>
+                  <m:ctrlPr>
+                    <w:rPr>
+                      <w:rFonts w:ascii="Cambria Math" w:hAnsi="Cambria Math"/>
+                      <w:i/>
+                      <w:caps/>
+                      <w:spacing w:val="10"/>
+                      <w:sz w:val="25"/>
+                      <w:szCs w:val="25"/>
+                    </w:rPr>
+                  </m:ctrlPr>
+                </m:fPr>
+                <m:num>
+                  <m:r>
+                    <w:rPr>
+                      <w:rFonts w:ascii="Cambria Math" w:hAnsi="Cambria Math"/>
+                      <w:caps/>
+                      <w:spacing w:val="10"/>
+                      <w:sz w:val="25"/>
+                      <w:szCs w:val="25"/>
+                    </w:rPr>
+                    <m:t>27</m:t>
+                  </m:r>
+                </m:num>
+                <m:den>
+                  <m:r>
+                    <w:rPr>
+                      <w:rFonts w:ascii="Cambria Math" w:hAnsi="Cambria Math"/>
+                      <w:sz w:val="25"/>
+                      <w:szCs w:val="25"/>
+                    </w:rPr>
+                    <m:t>27+2+0</m:t>
+                  </m:r>
+                </m:den>
+              </m:f>
+              <m:r>
+                <w:rPr>
+                  <w:rFonts w:ascii="Cambria Math" w:hAnsi="Cambria Math"/>
+                  <w:caps/>
+                  <w:spacing w:val="10"/>
+                  <w:sz w:val="25"/>
+                  <w:szCs w:val="25"/>
+                </w:rPr>
+                <m:t xml:space="preserve">= </m:t>
+              </m:r>
+              <m:f>
+                <m:fPr>
+                  <m:ctrlPr>
+                    <w:rPr>
+                      <w:rFonts w:ascii="Cambria Math" w:hAnsi="Cambria Math"/>
+                      <w:i/>
+                      <w:caps/>
+                      <w:spacing w:val="10"/>
+                      <w:sz w:val="25"/>
+                      <w:szCs w:val="25"/>
+                    </w:rPr>
+                  </m:ctrlPr>
+                </m:fPr>
+                <m:num>
+                  <m:r>
+                    <w:rPr>
+                      <w:rFonts w:ascii="Cambria Math" w:hAnsi="Cambria Math"/>
+                      <w:caps/>
+                      <w:spacing w:val="10"/>
+                      <w:sz w:val="25"/>
+                      <w:szCs w:val="25"/>
+                    </w:rPr>
+                    <m:t>27</m:t>
+                  </m:r>
+                </m:num>
+                <m:den>
+                  <m:r>
+                    <w:rPr>
+                      <w:rFonts w:ascii="Cambria Math" w:hAnsi="Cambria Math"/>
+                      <w:caps/>
+                      <w:spacing w:val="10"/>
+                      <w:sz w:val="25"/>
+                      <w:szCs w:val="25"/>
+                    </w:rPr>
+                    <m:t>29</m:t>
+                  </m:r>
+                </m:den>
+              </m:f>
+              <m:r>
+                <w:rPr>
+                  <w:rFonts w:ascii="Cambria Math" w:hAnsi="Cambria Math"/>
+                  <w:caps/>
+                  <w:spacing w:val="10"/>
+                  <w:sz w:val="25"/>
+                  <w:szCs w:val="25"/>
+                </w:rPr>
+                <m:t>=0.931=</m:t>
+              </m:r>
+              <m:r>
+                <m:rPr>
+                  <m:sty m:val="bi"/>
+                </m:rPr>
+                <w:rPr>
+                  <w:rFonts w:ascii="Cambria Math" w:hAnsi="Cambria Math"/>
+                  <w:caps/>
+                  <w:spacing w:val="10"/>
+                  <w:sz w:val="25"/>
+                  <w:szCs w:val="25"/>
+                </w:rPr>
+                <m:t>93%</m:t>
+              </m:r>
+            </m:oMath>
+            <w:r>
+              <w:rPr>
+                <w:rFonts w:cs="Calibri"/>
+                <w:szCs w:val="23"/>
+              </w:rPr>
+              <w:t xml:space="preserve"> </w:t>
+            </w:r>
+          </w:p>
+        </w:tc>
+        <w:tc>
+          <w:tcPr>
+            <w:tcW w:w="3148" w:type="dxa"/>
+            <w:tcBorders>
+              <w:top w:val="single" w:sz="4" w:space="0" w:color="000000"/>
+              <w:left w:val="single" w:sz="4" w:space="0" w:color="000000"/>
+              <w:bottom w:val="single" w:sz="4" w:space="0" w:color="000000"/>
+            </w:tcBorders>
+            <w:shd w:val="clear" w:color="auto" w:fill="FFFFFF" w:themeFill="background1"/>
+            <w:vAlign w:val="center"/>
+          </w:tcPr>
+          <w:p>
+            <w:pPr>
+              <w:autoSpaceDE w:val="0"/>
+              <w:autoSpaceDN w:val="0"/>
+              <w:adjustRightInd w:val="0"/>
+              <w:spacing w:before="0"/>
+              <w:jc w:val="center"/>
+              <w:cnfStyle w:val="000000100000" w:firstRow="0" w:lastRow="0" w:firstColumn="0" w:lastColumn="0" w:oddVBand="0" w:evenVBand="0" w:oddHBand="1" w:evenHBand="0" w:firstRowFirstColumn="0" w:firstRowLastColumn="0" w:lastRowFirstColumn="0" w:lastRowLastColumn="0"/>
+              <w:rPr>
+                <w:rFonts w:cs="Calibri"/>
+                <w:szCs w:val="23"/>
+              </w:rPr>
+            </w:pPr>
+            <m:oMath>
+              <m:f>
+                <m:fPr>
+                  <m:ctrlPr>
+                    <w:rPr>
+                      <w:rFonts w:ascii="Cambria Math" w:hAnsi="Cambria Math" w:cs="Calibri"/>
+                      <w:i/>
+                      <w:sz w:val="25"/>
+                      <w:szCs w:val="25"/>
+                    </w:rPr>
+                  </m:ctrlPr>
+                </m:fPr>
+                <m:num>
+                  <m:r>
+                    <w:rPr>
+                      <w:rFonts w:ascii="Cambria Math" w:hAnsi="Cambria Math" w:cs="Calibri"/>
+                      <w:sz w:val="25"/>
+                      <w:szCs w:val="25"/>
+                    </w:rPr>
+                    <m:t>36</m:t>
+                  </m:r>
+                </m:num>
+                <m:den>
+                  <m:r>
+                    <w:rPr>
+                      <w:rFonts w:ascii="Cambria Math" w:hAnsi="Cambria Math" w:cs="Calibri"/>
+                      <w:sz w:val="25"/>
+                      <w:szCs w:val="25"/>
+                    </w:rPr>
+                    <m:t>43</m:t>
+                  </m:r>
+                </m:den>
+              </m:f>
+              <m:r>
+                <w:rPr>
+                  <w:rFonts w:ascii="Cambria Math" w:hAnsi="Cambria Math" w:cs="Calibri"/>
+                  <w:sz w:val="25"/>
+                  <w:szCs w:val="25"/>
+                </w:rPr>
+                <m:t xml:space="preserve"> =0.837=</m:t>
+              </m:r>
+              <m:r>
+                <m:rPr>
+                  <m:sty m:val="bi"/>
+                </m:rPr>
+                <w:rPr>
+                  <w:rFonts w:ascii="Cambria Math" w:hAnsi="Cambria Math" w:cs="Calibri"/>
+                  <w:sz w:val="25"/>
+                  <w:szCs w:val="25"/>
+                </w:rPr>
+                <m:t>83.7%</m:t>
+              </m:r>
+            </m:oMath>
+            <w:r>
+              <w:rPr>
+                <w:rFonts w:cs="Calibri"/>
+                <w:sz w:val="25"/>
+                <w:szCs w:val="25"/>
+              </w:rPr>
+              <w:t xml:space="preserve"> </w:t>
+            </w:r>
+          </w:p>
+        </w:tc>
+      </w:tr>
+      <w:tr>
+        <w:trPr>
+          <w:trHeight w:val="1417"/>
+        </w:trPr>
+        <w:tc>
+          <w:tcPr>
+            <w:cnfStyle w:val="001000000000" w:firstRow="0" w:lastRow="0" w:firstColumn="1" w:lastColumn="0" w:oddVBand="0" w:evenVBand="0" w:oddHBand="0" w:evenHBand="0" w:firstRowFirstColumn="0" w:firstRowLastColumn="0" w:lastRowFirstColumn="0" w:lastRowLastColumn="0"/>
+            <w:tcW w:w="1281" w:type="dxa"/>
+            <w:tcBorders>
+              <w:top w:val="single" w:sz="4" w:space="0" w:color="000000"/>
+              <w:bottom w:val="single" w:sz="4" w:space="0" w:color="000000"/>
+              <w:right w:val="single" w:sz="4" w:space="0" w:color="000000"/>
+            </w:tcBorders>
+            <w:shd w:val="clear" w:color="auto" w:fill="E2BDCA" w:themeFill="accent4" w:themeFillTint="99"/>
+            <w:vAlign w:val="center"/>
+          </w:tcPr>
+          <w:p>
+            <w:pPr>
+              <w:pStyle w:val="Subtitle"/>
+              <w:spacing w:after="0"/>
+              <w:jc w:val="center"/>
+              <w:rPr>
+                <w:bCs w:val="0"/>
+                <w:color w:val="auto"/>
+              </w:rPr>
+            </w:pPr>
+            <w:r>
+              <w:rPr>
+                <w:bCs w:val="0"/>
+                <w:color w:val="auto"/>
+              </w:rPr>
+              <w:t>Variety 3</w:t>
+            </w:r>
+          </w:p>
+        </w:tc>
+        <w:tc>
+          <w:tcPr>
+            <w:tcW w:w="2682" w:type="dxa"/>
+            <w:tcBorders>
+              <w:top w:val="single" w:sz="4" w:space="0" w:color="000000"/>
+              <w:left w:val="single" w:sz="4" w:space="0" w:color="000000"/>
+              <w:bottom w:val="single" w:sz="4" w:space="0" w:color="000000"/>
+              <w:right w:val="single" w:sz="4" w:space="0" w:color="000000"/>
+            </w:tcBorders>
+            <w:shd w:val="clear" w:color="auto" w:fill="FFFFFF" w:themeFill="background1"/>
+            <w:vAlign w:val="center"/>
+          </w:tcPr>
+          <w:p>
+            <w:pPr>
+              <w:autoSpaceDE w:val="0"/>
+              <w:autoSpaceDN w:val="0"/>
+              <w:adjustRightInd w:val="0"/>
+              <w:spacing w:before="0"/>
+              <w:jc w:val="center"/>
+              <w:cnfStyle w:val="000000000000" w:firstRow="0" w:lastRow="0" w:firstColumn="0" w:lastColumn="0" w:oddVBand="0" w:evenVBand="0" w:oddHBand="0" w:evenHBand="0" w:firstRowFirstColumn="0" w:firstRowLastColumn="0" w:lastRowFirstColumn="0" w:lastRowLastColumn="0"/>
+              <w:rPr>
+                <w:rFonts w:cs="Calibri"/>
+                <w:sz w:val="25"/>
+                <w:szCs w:val="25"/>
+              </w:rPr>
+            </w:pPr>
+            <m:oMath>
+              <m:f>
+                <m:fPr>
+                  <m:ctrlPr>
+                    <w:rPr>
+                      <w:rFonts w:ascii="Cambria Math" w:hAnsi="Cambria Math"/>
+                      <w:i/>
+                      <w:caps/>
+                      <w:spacing w:val="10"/>
+                      <w:sz w:val="25"/>
+                      <w:szCs w:val="25"/>
+                    </w:rPr>
+                  </m:ctrlPr>
+                </m:fPr>
+                <m:num>
+                  <m:r>
+                    <w:rPr>
+                      <w:rFonts w:ascii="Cambria Math" w:hAnsi="Cambria Math"/>
+                      <w:caps/>
+                      <w:spacing w:val="10"/>
+                      <w:sz w:val="25"/>
+                      <w:szCs w:val="25"/>
+                    </w:rPr>
+                    <m:t>13</m:t>
+                  </m:r>
+                </m:num>
+                <m:den>
+                  <m:r>
+                    <w:rPr>
+                      <w:rFonts w:ascii="Cambria Math" w:hAnsi="Cambria Math"/>
+                      <w:sz w:val="25"/>
+                      <w:szCs w:val="25"/>
+                    </w:rPr>
+                    <m:t>13+1+0</m:t>
+                  </m:r>
+                </m:den>
+              </m:f>
+              <m:r>
+                <w:rPr>
+                  <w:rFonts w:ascii="Cambria Math" w:hAnsi="Cambria Math"/>
+                  <w:caps/>
+                  <w:spacing w:val="10"/>
+                  <w:sz w:val="25"/>
+                  <w:szCs w:val="25"/>
+                </w:rPr>
+                <m:t>=</m:t>
+              </m:r>
+              <m:f>
+                <m:fPr>
+                  <m:ctrlPr>
+                    <w:rPr>
+                      <w:rFonts w:ascii="Cambria Math" w:hAnsi="Cambria Math"/>
+                      <w:i/>
+                      <w:caps/>
+                      <w:spacing w:val="10"/>
+                      <w:sz w:val="25"/>
+                      <w:szCs w:val="25"/>
+                    </w:rPr>
+                  </m:ctrlPr>
+                </m:fPr>
+                <m:num>
+                  <m:r>
+                    <w:rPr>
+                      <w:rFonts w:ascii="Cambria Math" w:hAnsi="Cambria Math"/>
+                      <w:caps/>
+                      <w:spacing w:val="10"/>
+                      <w:sz w:val="25"/>
+                      <w:szCs w:val="25"/>
+                    </w:rPr>
+                    <m:t>13</m:t>
+                  </m:r>
+                </m:num>
+                <m:den>
+                  <m:r>
+                    <w:rPr>
+                      <w:rFonts w:ascii="Cambria Math" w:hAnsi="Cambria Math"/>
+                      <w:caps/>
+                      <w:spacing w:val="10"/>
+                      <w:sz w:val="25"/>
+                      <w:szCs w:val="25"/>
+                    </w:rPr>
+                    <m:t>14</m:t>
+                  </m:r>
+                </m:den>
+              </m:f>
+              <m:r>
+                <w:rPr>
+                  <w:rFonts w:ascii="Cambria Math" w:hAnsi="Cambria Math"/>
+                  <w:caps/>
+                  <w:spacing w:val="10"/>
+                  <w:sz w:val="25"/>
+                  <w:szCs w:val="25"/>
+                </w:rPr>
+                <m:t>=0.929 =</m:t>
+              </m:r>
+              <m:r>
+                <m:rPr>
+                  <m:sty m:val="bi"/>
+                </m:rPr>
+                <w:rPr>
+                  <w:rFonts w:ascii="Cambria Math" w:hAnsi="Cambria Math"/>
+                  <w:caps/>
+                  <w:spacing w:val="10"/>
+                  <w:sz w:val="25"/>
+                  <w:szCs w:val="25"/>
+                </w:rPr>
+                <m:t>92.9%</m:t>
+              </m:r>
+            </m:oMath>
+            <w:r>
+              <w:rPr>
+                <w:rFonts w:cs="Calibri"/>
+                <w:sz w:val="25"/>
+                <w:szCs w:val="25"/>
+              </w:rPr>
+              <w:t xml:space="preserve"> </w:t>
+            </w:r>
+          </w:p>
+        </w:tc>
+        <w:tc>
+          <w:tcPr>
+            <w:tcW w:w="2681" w:type="dxa"/>
+            <w:tcBorders>
+              <w:top w:val="single" w:sz="4" w:space="0" w:color="000000"/>
+              <w:left w:val="single" w:sz="4" w:space="0" w:color="000000"/>
+              <w:bottom w:val="single" w:sz="4" w:space="0" w:color="000000"/>
+              <w:right w:val="single" w:sz="4" w:space="0" w:color="000000"/>
+            </w:tcBorders>
+            <w:shd w:val="clear" w:color="auto" w:fill="FFFFFF" w:themeFill="background1"/>
+            <w:vAlign w:val="center"/>
+          </w:tcPr>
+          <w:p>
+            <w:pPr>
+              <w:autoSpaceDE w:val="0"/>
+              <w:autoSpaceDN w:val="0"/>
+              <w:adjustRightInd w:val="0"/>
+              <w:spacing w:before="0"/>
+              <w:jc w:val="center"/>
+              <w:cnfStyle w:val="000000000000" w:firstRow="0" w:lastRow="0" w:firstColumn="0" w:lastColumn="0" w:oddVBand="0" w:evenVBand="0" w:oddHBand="0" w:evenHBand="0" w:firstRowFirstColumn="0" w:firstRowLastColumn="0" w:lastRowFirstColumn="0" w:lastRowLastColumn="0"/>
+              <w:rPr>
+                <w:rFonts w:cs="Calibri"/>
+                <w:i/>
+                <w:caps/>
+                <w:spacing w:val="10"/>
+                <w:szCs w:val="25"/>
+              </w:rPr>
+            </w:pPr>
+            <w:r>
+              <w:rPr>
+                <w:rFonts w:cs="Calibri"/>
+                <w:i/>
+                <w:caps/>
+                <w:spacing w:val="10"/>
+                <w:szCs w:val="25"/>
+              </w:rPr>
+              <w:t>tN = 1</w:t>
+            </w:r>
+            <w:r>
+              <w:rPr>
+                <w:rFonts w:cs="Calibri"/>
+                <w:i/>
+                <w:caps/>
+                <w:spacing w:val="10"/>
+                <w:szCs w:val="25"/>
+              </w:rPr>
+              <w:t>1</w:t>
+            </w:r>
+            <w:r>
+              <w:rPr>
+                <w:rFonts w:cs="Calibri"/>
+                <w:i/>
+                <w:caps/>
+                <w:spacing w:val="10"/>
+                <w:szCs w:val="25"/>
+              </w:rPr>
+              <w:t>+</w:t>
+            </w:r>
+            <w:r>
+              <w:rPr>
+                <w:rFonts w:cs="Calibri"/>
+                <w:i/>
+                <w:caps/>
+                <w:spacing w:val="10"/>
+                <w:szCs w:val="25"/>
+              </w:rPr>
+              <w:t xml:space="preserve"> 2</w:t>
+            </w:r>
+            <w:r>
+              <w:rPr>
+                <w:rFonts w:cs="Calibri"/>
+                <w:i/>
+                <w:caps/>
+                <w:spacing w:val="10"/>
+                <w:szCs w:val="25"/>
+              </w:rPr>
+              <w:t xml:space="preserve"> </w:t>
+            </w:r>
+            <w:r>
+              <w:rPr>
+                <w:rFonts w:cs="Calibri"/>
+                <w:i/>
+                <w:caps/>
+                <w:spacing w:val="10"/>
+                <w:szCs w:val="25"/>
+              </w:rPr>
+              <w:t>+ 2</w:t>
+            </w:r>
+            <w:r>
+              <w:rPr>
+                <w:rFonts w:cs="Calibri"/>
+                <w:i/>
+                <w:caps/>
+                <w:spacing w:val="10"/>
+                <w:szCs w:val="25"/>
+              </w:rPr>
+              <w:t xml:space="preserve"> </w:t>
+            </w:r>
+            <w:r>
+              <w:rPr>
+                <w:rFonts w:cs="Calibri"/>
+                <w:i/>
+                <w:caps/>
+                <w:spacing w:val="10"/>
+                <w:szCs w:val="25"/>
+              </w:rPr>
+              <w:t xml:space="preserve">+ </w:t>
+            </w:r>
+            <w:r>
+              <w:rPr>
+                <w:rFonts w:cs="Calibri"/>
+                <w:i/>
+                <w:caps/>
+                <w:spacing w:val="10"/>
+                <w:szCs w:val="25"/>
+              </w:rPr>
+              <w:t>1</w:t>
+            </w:r>
+            <w:r>
+              <w:rPr>
+                <w:rFonts w:cs="Calibri"/>
+                <w:i/>
+                <w:caps/>
+                <w:spacing w:val="10"/>
+                <w:szCs w:val="25"/>
+              </w:rPr>
+              <w:t>2</w:t>
+            </w:r>
+            <w:r>
+              <w:rPr>
+                <w:rFonts w:cs="Calibri"/>
+                <w:i/>
+                <w:caps/>
+                <w:spacing w:val="10"/>
+                <w:szCs w:val="25"/>
+              </w:rPr>
+              <w:t xml:space="preserve"> = 2</w:t>
+            </w:r>
+            <w:r>
+              <w:rPr>
+                <w:rFonts w:cs="Calibri"/>
+                <w:i/>
+                <w:caps/>
+                <w:spacing w:val="10"/>
+                <w:szCs w:val="25"/>
+              </w:rPr>
+              <w:t>7</w:t>
+            </w:r>
+          </w:p>
+          <w:p>
+            <w:pPr>
+              <w:autoSpaceDE w:val="0"/>
+              <w:autoSpaceDN w:val="0"/>
+              <w:adjustRightInd w:val="0"/>
+              <w:spacing w:before="0"/>
+              <w:jc w:val="center"/>
+              <w:cnfStyle w:val="000000000000" w:firstRow="0" w:lastRow="0" w:firstColumn="0" w:lastColumn="0" w:oddVBand="0" w:evenVBand="0" w:oddHBand="0" w:evenHBand="0" w:firstRowFirstColumn="0" w:firstRowLastColumn="0" w:lastRowFirstColumn="0" w:lastRowLastColumn="0"/>
+              <w:rPr>
+                <w:rFonts w:cs="Calibri"/>
+                <w:caps/>
+                <w:spacing w:val="10"/>
+                <w:szCs w:val="25"/>
+              </w:rPr>
+            </w:pPr>
+          </w:p>
+          <w:p>
+            <w:pPr>
+              <w:autoSpaceDE w:val="0"/>
+              <w:autoSpaceDN w:val="0"/>
+              <w:adjustRightInd w:val="0"/>
+              <w:spacing w:before="0"/>
+              <w:jc w:val="center"/>
+              <w:cnfStyle w:val="000000000000" w:firstRow="0" w:lastRow="0" w:firstColumn="0" w:lastColumn="0" w:oddVBand="0" w:evenVBand="0" w:oddHBand="0" w:evenHBand="0" w:firstRowFirstColumn="0" w:firstRowLastColumn="0" w:lastRowFirstColumn="0" w:lastRowLastColumn="0"/>
+              <w:rPr>
+                <w:rFonts w:cs="Calibri"/>
+                <w:szCs w:val="23"/>
+              </w:rPr>
+            </w:pPr>
+            <m:oMath>
+              <m:f>
+                <m:fPr>
+                  <m:ctrlPr>
+                    <w:rPr>
+                      <w:rFonts w:ascii="Cambria Math" w:hAnsi="Cambria Math"/>
+                      <w:i/>
+                      <w:caps/>
+                      <w:spacing w:val="10"/>
+                      <w:sz w:val="25"/>
+                      <w:szCs w:val="25"/>
+                    </w:rPr>
+                  </m:ctrlPr>
+                </m:fPr>
+                <m:num>
+                  <m:r>
+                    <w:rPr>
+                      <w:rFonts w:ascii="Cambria Math" w:hAnsi="Cambria Math"/>
+                      <w:caps/>
+                      <w:spacing w:val="10"/>
+                      <w:sz w:val="25"/>
+                      <w:szCs w:val="25"/>
+                    </w:rPr>
+                    <m:t>27</m:t>
+                  </m:r>
+                </m:num>
+                <m:den>
+                  <m:r>
+                    <w:rPr>
+                      <w:rFonts w:ascii="Cambria Math" w:hAnsi="Cambria Math"/>
+                      <w:sz w:val="25"/>
+                      <w:szCs w:val="25"/>
+                    </w:rPr>
+                    <m:t>27+2+0</m:t>
+                  </m:r>
+                </m:den>
+              </m:f>
+              <m:r>
+                <w:rPr>
+                  <w:rFonts w:ascii="Cambria Math" w:hAnsi="Cambria Math"/>
+                  <w:caps/>
+                  <w:spacing w:val="10"/>
+                  <w:sz w:val="25"/>
+                  <w:szCs w:val="25"/>
+                </w:rPr>
+                <m:t xml:space="preserve">= </m:t>
+              </m:r>
+              <m:f>
+                <m:fPr>
+                  <m:ctrlPr>
+                    <w:rPr>
+                      <w:rFonts w:ascii="Cambria Math" w:hAnsi="Cambria Math"/>
+                      <w:i/>
+                      <w:caps/>
+                      <w:spacing w:val="10"/>
+                      <w:sz w:val="25"/>
+                      <w:szCs w:val="25"/>
+                    </w:rPr>
+                  </m:ctrlPr>
+                </m:fPr>
+                <m:num>
+                  <m:r>
+                    <w:rPr>
+                      <w:rFonts w:ascii="Cambria Math" w:hAnsi="Cambria Math"/>
+                      <w:caps/>
+                      <w:spacing w:val="10"/>
+                      <w:sz w:val="25"/>
+                      <w:szCs w:val="25"/>
+                    </w:rPr>
+                    <m:t>27</m:t>
+                  </m:r>
+                </m:num>
+                <m:den>
+                  <m:r>
+                    <w:rPr>
+                      <w:rFonts w:ascii="Cambria Math" w:hAnsi="Cambria Math"/>
+                      <w:caps/>
+                      <w:spacing w:val="10"/>
+                      <w:sz w:val="25"/>
+                      <w:szCs w:val="25"/>
+                    </w:rPr>
+                    <m:t>29</m:t>
+                  </m:r>
+                </m:den>
+              </m:f>
+              <m:r>
+                <w:rPr>
+                  <w:rFonts w:ascii="Cambria Math" w:hAnsi="Cambria Math"/>
+                  <w:caps/>
+                  <w:spacing w:val="10"/>
+                  <w:sz w:val="25"/>
+                  <w:szCs w:val="25"/>
+                </w:rPr>
+                <m:t>=0.931=</m:t>
+              </m:r>
+              <m:r>
+                <m:rPr>
+                  <m:sty m:val="bi"/>
+                </m:rPr>
+                <w:rPr>
+                  <w:rFonts w:ascii="Cambria Math" w:hAnsi="Cambria Math"/>
+                  <w:caps/>
+                  <w:spacing w:val="10"/>
+                  <w:sz w:val="25"/>
+                  <w:szCs w:val="25"/>
+                </w:rPr>
+                <m:t>93%</m:t>
+              </m:r>
+            </m:oMath>
+            <w:r>
+              <w:rPr>
+                <w:rFonts w:cs="Calibri"/>
+                <w:szCs w:val="23"/>
+              </w:rPr>
+              <w:t xml:space="preserve"> </w:t>
+            </w:r>
+          </w:p>
+        </w:tc>
+        <w:tc>
+          <w:tcPr>
+            <w:tcW w:w="3148" w:type="dxa"/>
+            <w:tcBorders>
+              <w:top w:val="single" w:sz="4" w:space="0" w:color="000000"/>
+              <w:left w:val="single" w:sz="4" w:space="0" w:color="000000"/>
+              <w:bottom w:val="single" w:sz="4" w:space="0" w:color="000000"/>
+            </w:tcBorders>
+            <w:shd w:val="clear" w:color="auto" w:fill="FFFFFF" w:themeFill="background1"/>
+            <w:vAlign w:val="center"/>
+          </w:tcPr>
+          <w:p>
+            <w:pPr>
+              <w:autoSpaceDE w:val="0"/>
+              <w:autoSpaceDN w:val="0"/>
+              <w:adjustRightInd w:val="0"/>
+              <w:spacing w:before="0"/>
+              <w:jc w:val="center"/>
+              <w:cnfStyle w:val="000000000000" w:firstRow="0" w:lastRow="0" w:firstColumn="0" w:lastColumn="0" w:oddVBand="0" w:evenVBand="0" w:oddHBand="0" w:evenHBand="0" w:firstRowFirstColumn="0" w:firstRowLastColumn="0" w:lastRowFirstColumn="0" w:lastRowLastColumn="0"/>
+              <w:rPr>
+                <w:rFonts w:cs="Calibri"/>
+                <w:szCs w:val="23"/>
+              </w:rPr>
+            </w:pPr>
+            <m:oMath>
+              <m:f>
+                <m:fPr>
+                  <m:ctrlPr>
+                    <w:rPr>
+                      <w:rFonts w:ascii="Cambria Math" w:hAnsi="Cambria Math" w:cs="Calibri"/>
+                      <w:i/>
+                      <w:sz w:val="25"/>
+                      <w:szCs w:val="25"/>
+                    </w:rPr>
+                  </m:ctrlPr>
+                </m:fPr>
+                <m:num>
+                  <m:r>
+                    <w:rPr>
+                      <w:rFonts w:ascii="Cambria Math" w:hAnsi="Cambria Math" w:cs="Calibri"/>
+                      <w:sz w:val="25"/>
+                      <w:szCs w:val="25"/>
+                    </w:rPr>
+                    <m:t>36</m:t>
+                  </m:r>
+                </m:num>
+                <m:den>
+                  <m:r>
+                    <w:rPr>
+                      <w:rFonts w:ascii="Cambria Math" w:hAnsi="Cambria Math" w:cs="Calibri"/>
+                      <w:sz w:val="25"/>
+                      <w:szCs w:val="25"/>
+                    </w:rPr>
+                    <m:t>43</m:t>
+                  </m:r>
+                </m:den>
+              </m:f>
+              <m:r>
+                <w:rPr>
+                  <w:rFonts w:ascii="Cambria Math" w:hAnsi="Cambria Math" w:cs="Calibri"/>
+                  <w:sz w:val="25"/>
+                  <w:szCs w:val="25"/>
+                </w:rPr>
+                <m:t xml:space="preserve"> =0.837=</m:t>
+              </m:r>
+              <m:r>
+                <m:rPr>
+                  <m:sty m:val="bi"/>
+                </m:rPr>
+                <w:rPr>
+                  <w:rFonts w:ascii="Cambria Math" w:hAnsi="Cambria Math" w:cs="Calibri"/>
+                  <w:sz w:val="25"/>
+                  <w:szCs w:val="25"/>
+                </w:rPr>
+                <m:t>83.7%</m:t>
+              </m:r>
+            </m:oMath>
+            <w:r>
+              <w:rPr>
+                <w:rFonts w:cs="Calibri"/>
+                <w:sz w:val="25"/>
+                <w:szCs w:val="25"/>
+              </w:rPr>
+              <w:t xml:space="preserve"> </w:t>
+            </w:r>
+          </w:p>
+        </w:tc>
+      </w:tr>
+    </w:tbl>
+    <w:p>
+      <w:pPr>
+        <w:autoSpaceDE w:val="0"/>
+        <w:autoSpaceDN w:val="0"/>
+        <w:adjustRightInd w:val="0"/>
+        <w:spacing w:before="0" w:after="0"/>
         <w:rPr>
           <w:rFonts w:cs="Calibri"/>
           <w:color w:val="B55374" w:themeColor="accent4" w:themeShade="BF"/>
           <w:szCs w:val="23"/>
         </w:rPr>
+      </w:pPr>
+    </w:p>
+    <w:p>
+      <w:pPr>
+        <w:autoSpaceDE w:val="0"/>
+        <w:autoSpaceDN w:val="0"/>
+        <w:adjustRightInd w:val="0"/>
+        <w:spacing w:before="0" w:after="0"/>
+        <w:jc w:val="both"/>
+        <w:rPr>
+          <w:rFonts w:cs="Calibri"/>
+          <w:szCs w:val="23"/>
+        </w:rPr>
+      </w:pPr>
+      <w:r>
+        <w:rPr>
+          <w:rFonts w:cs="Calibri"/>
+          <w:szCs w:val="23"/>
+        </w:rPr>
+        <w:t xml:space="preserve">Apart from the statistics </w:t>
+      </w:r>
+      <w:r>
+        <w:rPr>
+          <w:rFonts w:cs="Calibri"/>
+          <w:szCs w:val="23"/>
+        </w:rPr>
+        <w:t>shown</w:t>
+      </w:r>
+      <w:r>
+        <w:rPr>
+          <w:rFonts w:cs="Calibri"/>
+          <w:szCs w:val="23"/>
+        </w:rPr>
+        <w:t xml:space="preserve"> above, </w:t>
+      </w:r>
+      <w:r>
+        <w:rPr>
+          <w:rFonts w:cs="Calibri"/>
+          <w:szCs w:val="23"/>
+        </w:rPr>
+        <w:t>there are other</w:t>
+      </w:r>
+      <w:r>
+        <w:rPr>
+          <w:rFonts w:cs="Calibri"/>
+          <w:szCs w:val="23"/>
+        </w:rPr>
+        <w:t xml:space="preserve"> method</w:t>
+      </w:r>
+      <w:r>
+        <w:rPr>
+          <w:rFonts w:cs="Calibri"/>
+          <w:szCs w:val="23"/>
+        </w:rPr>
+        <w:t>s</w:t>
+      </w:r>
+      <w:r>
+        <w:rPr>
+          <w:rFonts w:cs="Calibri"/>
+          <w:szCs w:val="23"/>
+        </w:rPr>
+        <w:t xml:space="preserve"> to evaluate</w:t>
+      </w:r>
+      <w:r>
+        <w:rPr>
+          <w:rFonts w:cs="Calibri"/>
+          <w:szCs w:val="23"/>
+        </w:rPr>
         <w:t xml:space="preserve"> </w:t>
       </w:r>
       <w:r>
         <w:rPr>
           <w:rFonts w:cs="Calibri"/>
+          <w:szCs w:val="23"/>
+        </w:rPr>
+        <w:t>cluster</w:t>
+      </w:r>
+      <w:r>
+        <w:rPr>
+          <w:rFonts w:cs="Calibri"/>
+          <w:szCs w:val="23"/>
+        </w:rPr>
+        <w:t xml:space="preserve"> results. This can be done through libraries and function is R studio such as the library “caret” which calculates not only overall statistics like the accuracy but also by class, in this case by varieties. This was applied to the clusters calculated previously </w:t>
+      </w:r>
+      <w:r>
+        <w:rPr>
+          <w:rFonts w:cs="Calibri"/>
+          <w:szCs w:val="23"/>
+        </w:rPr>
+        <w:t xml:space="preserve">(on testing data) </w:t>
+      </w:r>
+      <w:r>
+        <w:rPr>
+          <w:rFonts w:cs="Calibri"/>
+          <w:szCs w:val="23"/>
+        </w:rPr>
+        <w:t xml:space="preserve">and the results can be found in the screenshot below. </w:t>
+      </w:r>
+    </w:p>
+    <w:p>
+      <w:pPr>
+        <w:autoSpaceDE w:val="0"/>
+        <w:autoSpaceDN w:val="0"/>
+        <w:adjustRightInd w:val="0"/>
+        <w:spacing w:before="0" w:after="0"/>
+        <w:rPr>
+          <w:rFonts w:cs="Calibri"/>
           <w:color w:val="B55374" w:themeColor="accent4" w:themeShade="BF"/>
           <w:szCs w:val="23"/>
         </w:rPr>
-        <w:t xml:space="preserve">evaluating clusters (sensitivity, specificity, accuracy and the method chosen). </w:t>
+      </w:pPr>
+    </w:p>
+    <w:p>
+      <w:pPr>
+        <w:autoSpaceDE w:val="0"/>
+        <w:autoSpaceDN w:val="0"/>
+        <w:adjustRightInd w:val="0"/>
+        <w:spacing w:before="0" w:after="0"/>
+        <w:rPr>
+          <w:rFonts w:cs="Calibri"/>
+          <w:color w:val="B55374" w:themeColor="accent4" w:themeShade="BF"/>
+          <w:szCs w:val="23"/>
+        </w:rPr>
+      </w:pPr>
+      <w:r>
+        <w:rPr>
+          <w:noProof/>
+        </w:rPr>
+        <w:drawing>
+          <wp:inline distT="0" distB="0" distL="0" distR="0" wp14:anchorId="78F94375" wp14:editId="0D9DCCD4">
+            <wp:extent cx="4495800" cy="4448175"/>
+            <wp:effectExtent l="0" t="0" r="0" b="9525"/>
+            <wp:docPr id="8" name="Picture 8"/>
+            <wp:cNvGraphicFramePr>
+              <a:graphicFrameLocks xmlns:a="http://schemas.openxmlformats.org/drawingml/2006/main" noChangeAspect="1"/>
+            </wp:cNvGraphicFramePr>
+            <a:graphic xmlns:a="http://schemas.openxmlformats.org/drawingml/2006/main">
+              <a:graphicData uri="http://schemas.openxmlformats.org/drawingml/2006/picture">
+                <pic:pic xmlns:pic="http://schemas.openxmlformats.org/drawingml/2006/picture">
+                  <pic:nvPicPr>
+                    <pic:cNvPr id="1" name=""/>
+                    <pic:cNvPicPr/>
+                  </pic:nvPicPr>
+                  <pic:blipFill>
+                    <a:blip r:embed="rId23"/>
+                    <a:stretch>
+                      <a:fillRect/>
+                    </a:stretch>
+                  </pic:blipFill>
+                  <pic:spPr>
+                    <a:xfrm>
+                      <a:off x="0" y="0"/>
+                      <a:ext cx="4495800" cy="4448175"/>
+                    </a:xfrm>
+                    <a:prstGeom prst="rect">
+                      <a:avLst/>
+                    </a:prstGeom>
+                  </pic:spPr>
+                </pic:pic>
+              </a:graphicData>
+            </a:graphic>
+          </wp:inline>
+        </w:drawing>
+      </w:r>
+    </w:p>
+    <w:p>
+      <w:pPr>
+        <w:autoSpaceDE w:val="0"/>
+        <w:autoSpaceDN w:val="0"/>
+        <w:adjustRightInd w:val="0"/>
+        <w:spacing w:before="0" w:after="0"/>
+        <w:jc w:val="both"/>
+        <w:rPr>
+          <w:rFonts w:cs="Calibri"/>
+          <w:szCs w:val="23"/>
+        </w:rPr>
+      </w:pPr>
+      <w:r>
+        <w:rPr>
+          <w:rFonts w:cs="Calibri"/>
+          <w:szCs w:val="23"/>
+        </w:rPr>
+        <w:lastRenderedPageBreak/>
+        <w:t>The above predictions where made on a training set of 80% and a testing set of 20</w:t>
+      </w:r>
+      <w:r>
+        <w:rPr>
+          <w:rFonts w:cs="Calibri"/>
+          <w:szCs w:val="23"/>
+        </w:rPr>
+        <w:t>%.</w:t>
+      </w:r>
+      <w:r>
+        <w:rPr>
+          <w:rFonts w:cs="Calibri"/>
+          <w:szCs w:val="23"/>
+        </w:rPr>
+        <w:t xml:space="preserve"> For further testing the process was repeated with the data set still into 70% and 30% and again splitting it into 90% and 10%. </w:t>
+      </w:r>
+    </w:p>
+    <w:p>
+      <w:pPr>
+        <w:autoSpaceDE w:val="0"/>
+        <w:autoSpaceDN w:val="0"/>
+        <w:adjustRightInd w:val="0"/>
+        <w:spacing w:before="0" w:after="0"/>
+        <w:jc w:val="both"/>
+        <w:rPr>
+          <w:rFonts w:cs="Calibri"/>
+          <w:szCs w:val="23"/>
+        </w:rPr>
+      </w:pPr>
+    </w:p>
+    <w:p>
+      <w:pPr>
+        <w:autoSpaceDE w:val="0"/>
+        <w:autoSpaceDN w:val="0"/>
+        <w:adjustRightInd w:val="0"/>
+        <w:spacing w:before="0" w:after="0"/>
+        <w:jc w:val="both"/>
+        <w:rPr>
+          <w:rFonts w:cs="Calibri"/>
+          <w:szCs w:val="23"/>
+        </w:rPr>
+      </w:pPr>
+      <w:r>
+        <w:rPr>
+          <w:noProof/>
+        </w:rPr>
+        <w:drawing>
+          <wp:anchor distT="0" distB="0" distL="114300" distR="114300" simplePos="0" relativeHeight="251688960" behindDoc="0" locked="0" layoutInCell="1" allowOverlap="1" wp14:anchorId="64CB1D72" wp14:editId="39A66B62">
+            <wp:simplePos x="0" y="0"/>
+            <wp:positionH relativeFrom="column">
+              <wp:posOffset>2698750</wp:posOffset>
+            </wp:positionH>
+            <wp:positionV relativeFrom="paragraph">
+              <wp:posOffset>25400</wp:posOffset>
+            </wp:positionV>
+            <wp:extent cx="3590925" cy="3448050"/>
+            <wp:effectExtent l="0" t="0" r="9525" b="0"/>
+            <wp:wrapSquare wrapText="bothSides"/>
+            <wp:docPr id="9" name="Picture 9"/>
+            <wp:cNvGraphicFramePr>
+              <a:graphicFrameLocks xmlns:a="http://schemas.openxmlformats.org/drawingml/2006/main" noChangeAspect="1"/>
+            </wp:cNvGraphicFramePr>
+            <a:graphic xmlns:a="http://schemas.openxmlformats.org/drawingml/2006/main">
+              <a:graphicData uri="http://schemas.openxmlformats.org/drawingml/2006/picture">
+                <pic:pic xmlns:pic="http://schemas.openxmlformats.org/drawingml/2006/picture">
+                  <pic:nvPicPr>
+                    <pic:cNvPr id="1" name=""/>
+                    <pic:cNvPicPr/>
+                  </pic:nvPicPr>
+                  <pic:blipFill>
+                    <a:blip r:embed="rId24">
+                      <a:extLst>
+                        <a:ext uri="{28A0092B-C50C-407E-A947-70E740481C1C}">
+                          <a14:useLocalDpi xmlns:a14="http://schemas.microsoft.com/office/drawing/2010/main" val="0"/>
+                        </a:ext>
+                      </a:extLst>
+                    </a:blip>
+                    <a:stretch>
+                      <a:fillRect/>
+                    </a:stretch>
+                  </pic:blipFill>
+                  <pic:spPr>
+                    <a:xfrm>
+                      <a:off x="0" y="0"/>
+                      <a:ext cx="3590925" cy="3448050"/>
+                    </a:xfrm>
+                    <a:prstGeom prst="rect">
+                      <a:avLst/>
+                    </a:prstGeom>
+                  </pic:spPr>
+                </pic:pic>
+              </a:graphicData>
+            </a:graphic>
+            <wp14:sizeRelH relativeFrom="margin">
+              <wp14:pctWidth>0</wp14:pctWidth>
+            </wp14:sizeRelH>
+            <wp14:sizeRelV relativeFrom="margin">
+              <wp14:pctHeight>0</wp14:pctHeight>
+            </wp14:sizeRelV>
+          </wp:anchor>
+        </w:drawing>
+      </w:r>
+      <w:r>
+        <w:rPr>
+          <w:rFonts w:cs="Calibri"/>
+          <w:szCs w:val="23"/>
+        </w:rPr>
+        <w:t>Using the same code as above, only changing the splitting ratio to 70</w:t>
+      </w:r>
+      <w:proofErr w:type="gramStart"/>
+      <w:r>
+        <w:rPr>
+          <w:rFonts w:cs="Calibri"/>
+          <w:szCs w:val="23"/>
+        </w:rPr>
+        <w:t>% :</w:t>
+      </w:r>
+      <w:proofErr w:type="gramEnd"/>
+      <w:r>
+        <w:rPr>
+          <w:rFonts w:cs="Calibri"/>
+          <w:szCs w:val="23"/>
+        </w:rPr>
+        <w:t xml:space="preserve"> 30%, the result of the confusion matrix changed a lot, as can be seen </w:t>
+      </w:r>
+      <w:r>
+        <w:rPr>
+          <w:rFonts w:cs="Calibri"/>
+          <w:szCs w:val="23"/>
+        </w:rPr>
+        <w:t>in the screenshot to the right</w:t>
+      </w:r>
+      <w:r>
+        <w:rPr>
+          <w:rFonts w:cs="Calibri"/>
+          <w:szCs w:val="23"/>
+        </w:rPr>
+        <w:t xml:space="preserve">. The accuracy went from 84% to 34%. However, it is important to note that many variables affect the answers. For </w:t>
+      </w:r>
+      <w:r>
+        <w:rPr>
+          <w:rFonts w:cs="Calibri"/>
+          <w:szCs w:val="23"/>
+        </w:rPr>
+        <w:t>instance,</w:t>
+      </w:r>
+      <w:r>
+        <w:rPr>
+          <w:rFonts w:cs="Calibri"/>
+          <w:szCs w:val="23"/>
+        </w:rPr>
+        <w:t xml:space="preserve"> the seed was set to 455 for every scenario, but it that were to change the results will also show a dramatic change.</w:t>
+      </w:r>
+      <w:r>
+        <w:rPr>
+          <w:rFonts w:cs="Calibri"/>
+          <w:szCs w:val="23"/>
+        </w:rPr>
+        <w:t xml:space="preserve"> K-means was also set an </w:t>
+      </w:r>
+      <w:r>
+        <w:rPr>
+          <w:rFonts w:cs="Calibri"/>
+          <w:szCs w:val="23"/>
+        </w:rPr>
+        <w:t>‘</w:t>
+      </w:r>
+      <w:proofErr w:type="spellStart"/>
+      <w:r>
+        <w:rPr>
+          <w:rFonts w:cs="Calibri"/>
+          <w:szCs w:val="23"/>
+        </w:rPr>
+        <w:t>nstart</w:t>
+      </w:r>
+      <w:proofErr w:type="spellEnd"/>
+      <w:r>
+        <w:rPr>
+          <w:rFonts w:cs="Calibri"/>
+          <w:szCs w:val="23"/>
+        </w:rPr>
+        <w:t>’</w:t>
+      </w:r>
+      <w:r>
+        <w:rPr>
+          <w:rFonts w:cs="Calibri"/>
+          <w:szCs w:val="23"/>
+        </w:rPr>
+        <w:t xml:space="preserve"> of 750, which when changed causes a huge change. 455 and 750 where chosen after a lot of trial and error. Many other values where tested but the best results where obtained using those exact values. </w:t>
+      </w:r>
+    </w:p>
+    <w:p>
+      <w:pPr>
+        <w:autoSpaceDE w:val="0"/>
+        <w:autoSpaceDN w:val="0"/>
+        <w:adjustRightInd w:val="0"/>
+        <w:spacing w:before="0" w:after="0"/>
+        <w:jc w:val="both"/>
+        <w:rPr>
+          <w:rFonts w:cs="Calibri"/>
+          <w:szCs w:val="23"/>
+        </w:rPr>
+      </w:pPr>
+    </w:p>
+    <w:p>
+      <w:pPr>
+        <w:autoSpaceDE w:val="0"/>
+        <w:autoSpaceDN w:val="0"/>
+        <w:adjustRightInd w:val="0"/>
+        <w:spacing w:before="0" w:after="0"/>
+        <w:jc w:val="both"/>
+        <w:rPr>
+          <w:rFonts w:cs="Calibri"/>
+          <w:szCs w:val="23"/>
+        </w:rPr>
+      </w:pPr>
+    </w:p>
+    <w:p>
+      <w:pPr>
+        <w:autoSpaceDE w:val="0"/>
+        <w:autoSpaceDN w:val="0"/>
+        <w:adjustRightInd w:val="0"/>
+        <w:spacing w:before="0" w:after="0"/>
+        <w:jc w:val="both"/>
+        <w:rPr>
+          <w:rFonts w:cs="Calibri"/>
+          <w:szCs w:val="23"/>
+        </w:rPr>
+      </w:pPr>
+    </w:p>
+    <w:p>
+      <w:pPr>
+        <w:autoSpaceDE w:val="0"/>
+        <w:autoSpaceDN w:val="0"/>
+        <w:adjustRightInd w:val="0"/>
+        <w:spacing w:before="0" w:after="0"/>
+        <w:jc w:val="both"/>
+        <w:rPr>
+          <w:rFonts w:cs="Calibri"/>
+          <w:szCs w:val="23"/>
+        </w:rPr>
+      </w:pPr>
+    </w:p>
+    <w:p>
+      <w:pPr>
+        <w:jc w:val="both"/>
+      </w:pPr>
+      <w:r>
+        <w:rPr>
+          <w:noProof/>
+        </w:rPr>
+        <w:drawing>
+          <wp:anchor distT="0" distB="0" distL="114300" distR="114300" simplePos="0" relativeHeight="251687936" behindDoc="0" locked="0" layoutInCell="1" allowOverlap="1" wp14:anchorId="2A9276B0" wp14:editId="5CB59071">
+            <wp:simplePos x="0" y="0"/>
+            <wp:positionH relativeFrom="column">
+              <wp:posOffset>2705735</wp:posOffset>
+            </wp:positionH>
+            <wp:positionV relativeFrom="paragraph">
+              <wp:posOffset>106680</wp:posOffset>
+            </wp:positionV>
+            <wp:extent cx="3516630" cy="3532505"/>
+            <wp:effectExtent l="0" t="0" r="7620" b="0"/>
+            <wp:wrapSquare wrapText="bothSides"/>
+            <wp:docPr id="13" name="Picture 13"/>
+            <wp:cNvGraphicFramePr>
+              <a:graphicFrameLocks xmlns:a="http://schemas.openxmlformats.org/drawingml/2006/main" noChangeAspect="1"/>
+            </wp:cNvGraphicFramePr>
+            <a:graphic xmlns:a="http://schemas.openxmlformats.org/drawingml/2006/main">
+              <a:graphicData uri="http://schemas.openxmlformats.org/drawingml/2006/picture">
+                <pic:pic xmlns:pic="http://schemas.openxmlformats.org/drawingml/2006/picture">
+                  <pic:nvPicPr>
+                    <pic:cNvPr id="1" name=""/>
+                    <pic:cNvPicPr/>
+                  </pic:nvPicPr>
+                  <pic:blipFill>
+                    <a:blip r:embed="rId25">
+                      <a:extLst>
+                        <a:ext uri="{28A0092B-C50C-407E-A947-70E740481C1C}">
+                          <a14:useLocalDpi xmlns:a14="http://schemas.microsoft.com/office/drawing/2010/main" val="0"/>
+                        </a:ext>
+                      </a:extLst>
+                    </a:blip>
+                    <a:stretch>
+                      <a:fillRect/>
+                    </a:stretch>
+                  </pic:blipFill>
+                  <pic:spPr>
+                    <a:xfrm>
+                      <a:off x="0" y="0"/>
+                      <a:ext cx="3516630" cy="3532505"/>
+                    </a:xfrm>
+                    <a:prstGeom prst="rect">
+                      <a:avLst/>
+                    </a:prstGeom>
+                  </pic:spPr>
+                </pic:pic>
+              </a:graphicData>
+            </a:graphic>
+            <wp14:sizeRelH relativeFrom="margin">
+              <wp14:pctWidth>0</wp14:pctWidth>
+            </wp14:sizeRelH>
+            <wp14:sizeRelV relativeFrom="margin">
+              <wp14:pctHeight>0</wp14:pctHeight>
+            </wp14:sizeRelV>
+          </wp:anchor>
+        </w:drawing>
+      </w:r>
+      <w:r>
+        <w:t>As mentioned the script was also run using a ratio of 90</w:t>
+      </w:r>
+      <w:proofErr w:type="gramStart"/>
+      <w:r>
+        <w:t>% :</w:t>
+      </w:r>
+      <w:proofErr w:type="gramEnd"/>
+      <w:r>
+        <w:t xml:space="preserve"> 10% and the results are pasted below. From these test</w:t>
+      </w:r>
+      <w:r>
+        <w:t>s</w:t>
+      </w:r>
+      <w:r>
+        <w:t xml:space="preserve"> we can see that by increasing the size of training data set, more precise predictions can be made using the testing dat</w:t>
+      </w:r>
+      <w:r>
+        <w:t xml:space="preserve">a. In </w:t>
+      </w:r>
+      <w:r>
+        <w:t>fact,</w:t>
+      </w:r>
+      <w:r>
+        <w:t xml:space="preserve"> the overall accuracy is the best one yet with a value of 90%.</w:t>
+      </w:r>
+    </w:p>
+    <w:p/>
+    <w:p/>
+    <w:p/>
+    <w:p/>
+    <w:p/>
+    <w:p/>
+    <w:p/>
+    <w:p/>
+    <w:p/>
+    <w:p/>
+    <w:p/>
+    <w:p/>
+    <w:p/>
+    <w:p>
+      <w:pPr>
+        <w:pStyle w:val="Heading1"/>
+        <w:jc w:val="center"/>
+      </w:pPr>
+      <w:bookmarkStart w:id="0" w:name="_GoBack"/>
+      <w:bookmarkEnd w:id="0"/>
+      <w:r>
+        <w:lastRenderedPageBreak/>
+        <w:t>part 2</w:t>
+      </w:r>
+    </w:p>
+    <w:p>
+      <w:pPr>
+        <w:pStyle w:val="Heading2"/>
+      </w:pPr>
+      <w:r>
+        <w:t>Section 1</w:t>
+      </w:r>
+    </w:p>
+    <w:p>
+      <w:pPr>
+        <w:pStyle w:val="Heading3"/>
+      </w:pPr>
+      <w:r>
+        <w:t>Task 1</w:t>
+      </w:r>
+    </w:p>
+    <w:p/>
+    <w:p>
+      <w:pPr>
+        <w:pStyle w:val="Heading3"/>
+      </w:pPr>
+      <w:r>
+        <w:t>Task 2</w:t>
+      </w:r>
+    </w:p>
+    <w:p/>
+    <w:p>
+      <w:pPr>
+        <w:pStyle w:val="Heading3"/>
+      </w:pPr>
+      <w:r>
+        <w:t>Task 3</w:t>
+      </w:r>
+    </w:p>
+    <w:p/>
+    <w:p>
+      <w:pPr>
+        <w:pStyle w:val="Heading2"/>
+      </w:pPr>
+      <w:r>
+        <w:t>Section 2</w:t>
+      </w:r>
+    </w:p>
+    <w:p>
+      <w:pPr>
+        <w:pStyle w:val="Heading3"/>
+      </w:pPr>
+      <w:r>
+        <w:t>Task 1</w:t>
+      </w:r>
+    </w:p>
+    <w:p/>
+    <w:p>
+      <w:pPr>
+        <w:pStyle w:val="Heading3"/>
+      </w:pPr>
+      <w:r>
+        <w:t>Task 2</w:t>
       </w:r>
     </w:p>
     <w:p/>
@@ -4206,112 +10586,20 @@
     <w:p/>
     <w:p/>
     <w:p/>
-    <w:p/>
-    <w:p/>
-    <w:p/>
-    <w:p/>
-    <w:p/>
-    <w:p/>
     <w:p>
       <w:pPr>
         <w:pStyle w:val="Heading1"/>
         <w:jc w:val="center"/>
       </w:pPr>
       <w:r>
-        <w:t>part 2</w:t>
-      </w:r>
-    </w:p>
-    <w:p>
-      <w:pPr>
-        <w:pStyle w:val="Heading2"/>
-      </w:pPr>
-      <w:r>
-        <w:t>Section 1</w:t>
-      </w:r>
-    </w:p>
-    <w:p>
-      <w:pPr>
-        <w:pStyle w:val="Heading3"/>
-      </w:pPr>
-      <w:r>
-        <w:t>Task 1</w:t>
-      </w:r>
-    </w:p>
-    <w:p/>
-    <w:p>
-      <w:pPr>
-        <w:pStyle w:val="Heading3"/>
-      </w:pPr>
-      <w:r>
-        <w:t>Task 2</w:t>
-      </w:r>
-    </w:p>
-    <w:p/>
-    <w:p>
-      <w:pPr>
-        <w:pStyle w:val="Heading3"/>
-      </w:pPr>
-      <w:r>
-        <w:t>Task 3</w:t>
-      </w:r>
-    </w:p>
-    <w:p/>
-    <w:p>
-      <w:pPr>
-        <w:pStyle w:val="Heading2"/>
-      </w:pPr>
-      <w:r>
-        <w:t>Section 2</w:t>
-      </w:r>
-    </w:p>
-    <w:p>
-      <w:pPr>
-        <w:pStyle w:val="Heading3"/>
-      </w:pPr>
-      <w:r>
-        <w:t>Task 1</w:t>
-      </w:r>
-    </w:p>
-    <w:p/>
-    <w:p>
-      <w:pPr>
-        <w:pStyle w:val="Heading3"/>
-      </w:pPr>
-      <w:r>
-        <w:t>Task 2</w:t>
-      </w:r>
-    </w:p>
-    <w:p/>
-    <w:p/>
-    <w:p/>
-    <w:p/>
-    <w:p/>
-    <w:p/>
-    <w:p/>
-    <w:p/>
-    <w:p/>
-    <w:p/>
-    <w:p/>
-    <w:p/>
-    <w:p/>
-    <w:p/>
-    <w:p/>
-    <w:p/>
-    <w:p/>
-    <w:p/>
-    <w:p>
-      <w:pPr>
-        <w:pStyle w:val="Heading1"/>
-        <w:jc w:val="center"/>
-      </w:pPr>
-      <w:r>
+        <w:lastRenderedPageBreak/>
         <w:t>references</w:t>
       </w:r>
     </w:p>
     <w:p/>
     <w:p/>
     <w:sectPr>
-      <w:footerReference w:type="default" r:id="rId17"/>
+      <w:footerReference w:type="default" r:id="rId26"/>
       <w:pgSz w:w="11906" w:h="16838"/>
       <w:pgMar w:top="709" w:right="991" w:bottom="993" w:left="993" w:header="708" w:footer="335" w:gutter="0"/>
       <w:cols w:space="708"/>
@@ -4378,7 +10666,7 @@
           <w:rPr>
             <w:noProof/>
           </w:rPr>
-          <w:t>6</w:t>
+          <w:t>11</w:t>
         </w:r>
         <w:r>
           <w:rPr>
@@ -6521,6 +12809,215 @@
       <w:lang w:eastAsia="en-GB"/>
     </w:rPr>
   </w:style>
+  <w:style w:type="table" w:styleId="PlainTable3">
+    <w:name w:val="Plain Table 3"/>
+    <w:basedOn w:val="TableNormal"/>
+    <w:uiPriority w:val="43"/>
+    <w:rsid w:val="00981339"/>
+    <w:pPr>
+      <w:spacing w:after="0" w:line="240" w:lineRule="auto"/>
+    </w:pPr>
+    <w:tblPr>
+      <w:tblStyleRowBandSize w:val="1"/>
+      <w:tblStyleColBandSize w:val="1"/>
+    </w:tblPr>
+    <w:tblStylePr w:type="firstRow">
+      <w:rPr>
+        <w:b/>
+        <w:bCs/>
+        <w:caps/>
+      </w:rPr>
+      <w:tblPr/>
+      <w:tcPr>
+        <w:tcBorders>
+          <w:bottom w:val="single" w:sz="4" w:space="0" w:color="7F7F7F" w:themeColor="text1" w:themeTint="80"/>
+        </w:tcBorders>
+      </w:tcPr>
+    </w:tblStylePr>
+    <w:tblStylePr w:type="lastRow">
+      <w:rPr>
+        <w:b/>
+        <w:bCs/>
+        <w:caps/>
+      </w:rPr>
+      <w:tblPr/>
+      <w:tcPr>
+        <w:tcBorders>
+          <w:top w:val="nil"/>
+        </w:tcBorders>
+      </w:tcPr>
+    </w:tblStylePr>
+    <w:tblStylePr w:type="firstCol">
+      <w:rPr>
+        <w:b/>
+        <w:bCs/>
+        <w:caps/>
+      </w:rPr>
+      <w:tblPr/>
+      <w:tcPr>
+        <w:tcBorders>
+          <w:right w:val="single" w:sz="4" w:space="0" w:color="7F7F7F" w:themeColor="text1" w:themeTint="80"/>
+        </w:tcBorders>
+      </w:tcPr>
+    </w:tblStylePr>
+    <w:tblStylePr w:type="lastCol">
+      <w:rPr>
+        <w:b/>
+        <w:bCs/>
+        <w:caps/>
+      </w:rPr>
+      <w:tblPr/>
+      <w:tcPr>
+        <w:tcBorders>
+          <w:left w:val="nil"/>
+        </w:tcBorders>
+      </w:tcPr>
+    </w:tblStylePr>
+    <w:tblStylePr w:type="band1Vert">
+      <w:tblPr/>
+      <w:tcPr>
+        <w:shd w:val="clear" w:color="auto" w:fill="F2F2F2" w:themeFill="background1" w:themeFillShade="F2"/>
+      </w:tcPr>
+    </w:tblStylePr>
+    <w:tblStylePr w:type="band1Horz">
+      <w:tblPr/>
+      <w:tcPr>
+        <w:shd w:val="clear" w:color="auto" w:fill="F2F2F2" w:themeFill="background1" w:themeFillShade="F2"/>
+      </w:tcPr>
+    </w:tblStylePr>
+    <w:tblStylePr w:type="neCell">
+      <w:tblPr/>
+      <w:tcPr>
+        <w:tcBorders>
+          <w:left w:val="nil"/>
+        </w:tcBorders>
+      </w:tcPr>
+    </w:tblStylePr>
+    <w:tblStylePr w:type="nwCell">
+      <w:tblPr/>
+      <w:tcPr>
+        <w:tcBorders>
+          <w:right w:val="nil"/>
+        </w:tcBorders>
+      </w:tcPr>
+    </w:tblStylePr>
+  </w:style>
+  <w:style w:type="table" w:styleId="GridTable5Dark-Accent4">
+    <w:name w:val="Grid Table 5 Dark Accent 4"/>
+    <w:basedOn w:val="TableNormal"/>
+    <w:uiPriority w:val="50"/>
+    <w:rsid w:val="00ED41B7"/>
+    <w:pPr>
+      <w:spacing w:after="0" w:line="240" w:lineRule="auto"/>
+    </w:pPr>
+    <w:tblPr>
+      <w:tblStyleRowBandSize w:val="1"/>
+      <w:tblStyleColBandSize w:val="1"/>
+      <w:tblBorders>
+        <w:top w:val="single" w:sz="4" w:space="0" w:color="FFFFFF" w:themeColor="background1"/>
+        <w:left w:val="single" w:sz="4" w:space="0" w:color="FFFFFF" w:themeColor="background1"/>
+        <w:bottom w:val="single" w:sz="4" w:space="0" w:color="FFFFFF" w:themeColor="background1"/>
+        <w:right w:val="single" w:sz="4" w:space="0" w:color="FFFFFF" w:themeColor="background1"/>
+        <w:insideH w:val="single" w:sz="4" w:space="0" w:color="FFFFFF" w:themeColor="background1"/>
+        <w:insideV w:val="single" w:sz="4" w:space="0" w:color="FFFFFF" w:themeColor="background1"/>
+      </w:tblBorders>
+    </w:tblPr>
+    <w:tcPr>
+      <w:shd w:val="clear" w:color="auto" w:fill="F5E9ED" w:themeFill="accent4" w:themeFillTint="33"/>
+    </w:tcPr>
+    <w:tblStylePr w:type="firstRow">
+      <w:rPr>
+        <w:b/>
+        <w:bCs/>
+        <w:color w:val="FFFFFF" w:themeColor="background1"/>
+      </w:rPr>
+      <w:tblPr/>
+      <w:tcPr>
+        <w:tcBorders>
+          <w:top w:val="single" w:sz="4" w:space="0" w:color="FFFFFF" w:themeColor="background1"/>
+          <w:left w:val="single" w:sz="4" w:space="0" w:color="FFFFFF" w:themeColor="background1"/>
+          <w:right w:val="single" w:sz="4" w:space="0" w:color="FFFFFF" w:themeColor="background1"/>
+          <w:insideH w:val="nil"/>
+          <w:insideV w:val="nil"/>
+        </w:tcBorders>
+        <w:shd w:val="clear" w:color="auto" w:fill="D092A7" w:themeFill="accent4"/>
+      </w:tcPr>
+    </w:tblStylePr>
+    <w:tblStylePr w:type="lastRow">
+      <w:rPr>
+        <w:b/>
+        <w:bCs/>
+        <w:color w:val="FFFFFF" w:themeColor="background1"/>
+      </w:rPr>
+      <w:tblPr/>
+      <w:tcPr>
+        <w:tcBorders>
+          <w:left w:val="single" w:sz="4" w:space="0" w:color="FFFFFF" w:themeColor="background1"/>
+          <w:bottom w:val="single" w:sz="4" w:space="0" w:color="FFFFFF" w:themeColor="background1"/>
+          <w:right w:val="single" w:sz="4" w:space="0" w:color="FFFFFF" w:themeColor="background1"/>
+          <w:insideH w:val="nil"/>
+          <w:insideV w:val="nil"/>
+        </w:tcBorders>
+        <w:shd w:val="clear" w:color="auto" w:fill="D092A7" w:themeFill="accent4"/>
+      </w:tcPr>
+    </w:tblStylePr>
+    <w:tblStylePr w:type="firstCol">
+      <w:rPr>
+        <w:b/>
+        <w:bCs/>
+        <w:color w:val="FFFFFF" w:themeColor="background1"/>
+      </w:rPr>
+      <w:tblPr/>
+      <w:tcPr>
+        <w:tcBorders>
+          <w:top w:val="single" w:sz="4" w:space="0" w:color="FFFFFF" w:themeColor="background1"/>
+          <w:left w:val="single" w:sz="4" w:space="0" w:color="FFFFFF" w:themeColor="background1"/>
+          <w:bottom w:val="single" w:sz="4" w:space="0" w:color="FFFFFF" w:themeColor="background1"/>
+          <w:insideV w:val="nil"/>
+        </w:tcBorders>
+        <w:shd w:val="clear" w:color="auto" w:fill="D092A7" w:themeFill="accent4"/>
+      </w:tcPr>
+    </w:tblStylePr>
+    <w:tblStylePr w:type="lastCol">
+      <w:rPr>
+        <w:b/>
+        <w:bCs/>
+        <w:color w:val="FFFFFF" w:themeColor="background1"/>
+      </w:rPr>
+      <w:tblPr/>
+      <w:tcPr>
+        <w:tcBorders>
+          <w:top w:val="single" w:sz="4" w:space="0" w:color="FFFFFF" w:themeColor="background1"/>
+          <w:bottom w:val="single" w:sz="4" w:space="0" w:color="FFFFFF" w:themeColor="background1"/>
+          <w:right w:val="single" w:sz="4" w:space="0" w:color="FFFFFF" w:themeColor="background1"/>
+          <w:insideV w:val="nil"/>
+        </w:tcBorders>
+        <w:shd w:val="clear" w:color="auto" w:fill="D092A7" w:themeFill="accent4"/>
+      </w:tcPr>
+    </w:tblStylePr>
+    <w:tblStylePr w:type="band1Vert">
+      <w:tblPr/>
+      <w:tcPr>
+        <w:shd w:val="clear" w:color="auto" w:fill="ECD3DB" w:themeFill="accent4" w:themeFillTint="66"/>
+      </w:tcPr>
+    </w:tblStylePr>
+    <w:tblStylePr w:type="band1Horz">
+      <w:tblPr/>
+      <w:tcPr>
+        <w:shd w:val="clear" w:color="auto" w:fill="ECD3DB" w:themeFill="accent4" w:themeFillTint="66"/>
+      </w:tcPr>
+    </w:tblStylePr>
+  </w:style>
+  <w:style w:type="character" w:styleId="PlaceholderText">
+    <w:name w:val="Placeholder Text"/>
+    <w:basedOn w:val="DefaultParagraphFont"/>
+    <w:uiPriority w:val="99"/>
+    <w:semiHidden/>
+    <w:rsid w:val="002A7191"/>
+    <w:rPr>
+      <w:color w:val="808080"/>
+    </w:rPr>
+  </w:style>
 </w:styles>
 </file>
 

--- a/A02.docx
+++ b/A02.docx
@@ -66,7 +66,10 @@
         <w:pStyle w:val="Heading3"/>
       </w:pPr>
       <w:r>
-        <w:t>task 1</w:t>
+        <w:t>T</w:t>
+      </w:r>
+      <w:r>
+        <w:t>ask 1</w:t>
       </w:r>
     </w:p>
     <w:p>
@@ -10495,17 +10498,22 @@
     <w:p/>
     <w:p/>
     <w:p/>
-    <w:p/>
+    <w:p>
+      <w:r>
+        <w:t xml:space="preserve"> </w:t>
+      </w:r>
+    </w:p>
     <w:p>
       <w:pPr>
         <w:pStyle w:val="Heading1"/>
         <w:jc w:val="center"/>
       </w:pPr>
-      <w:bookmarkStart w:id="0" w:name="_GoBack"/>
-      <w:bookmarkEnd w:id="0"/>
       <w:r>
         <w:lastRenderedPageBreak/>
-        <w:t>part 2</w:t>
+        <w:t>P</w:t>
+      </w:r>
+      <w:r>
+        <w:t>art 2</w:t>
       </w:r>
     </w:p>
     <w:p>
@@ -10524,7 +10532,1937 @@
         <w:t>Task 1</w:t>
       </w:r>
     </w:p>
-    <w:p/>
+    <w:p>
+      <w:pPr>
+        <w:spacing w:after="0"/>
+      </w:pPr>
+    </w:p>
+    <w:tbl>
+      <w:tblPr>
+        <w:tblStyle w:val="GridTable2-Accent3"/>
+        <w:tblW w:w="0" w:type="auto"/>
+        <w:tblLook w:val="04A0" w:firstRow="1" w:lastRow="0" w:firstColumn="1" w:lastColumn="0" w:noHBand="0" w:noVBand="1"/>
+      </w:tblPr>
+      <w:tblGrid>
+        <w:gridCol w:w="1294"/>
+        <w:gridCol w:w="1378"/>
+        <w:gridCol w:w="1280"/>
+        <w:gridCol w:w="1258"/>
+        <w:gridCol w:w="597"/>
+        <w:gridCol w:w="1276"/>
+        <w:gridCol w:w="1415"/>
+        <w:gridCol w:w="1414"/>
+      </w:tblGrid>
+      <w:tr>
+        <w:trPr>
+          <w:cnfStyle w:val="100000000000" w:firstRow="1" w:lastRow="0" w:firstColumn="0" w:lastColumn="0" w:oddVBand="0" w:evenVBand="0" w:oddHBand="0" w:evenHBand="0" w:firstRowFirstColumn="0" w:firstRowLastColumn="0" w:lastRowFirstColumn="0" w:lastRowLastColumn="0"/>
+        </w:trPr>
+        <w:tc>
+          <w:tcPr>
+            <w:cnfStyle w:val="001000000000" w:firstRow="0" w:lastRow="0" w:firstColumn="1" w:lastColumn="0" w:oddVBand="0" w:evenVBand="0" w:oddHBand="0" w:evenHBand="0" w:firstRowFirstColumn="0" w:firstRowLastColumn="0" w:lastRowFirstColumn="0" w:lastRowLastColumn="0"/>
+            <w:tcW w:w="1294" w:type="dxa"/>
+            <w:tcBorders>
+              <w:left w:val="single" w:sz="4" w:space="0" w:color="F0D67E" w:themeColor="accent3" w:themeTint="99"/>
+              <w:right w:val="single" w:sz="4" w:space="0" w:color="F0D67E" w:themeColor="accent3" w:themeTint="99"/>
+            </w:tcBorders>
+          </w:tcPr>
+          <w:p>
+            <w:pPr>
+              <w:pStyle w:val="Subtitle"/>
+              <w:spacing w:after="0"/>
+              <w:jc w:val="center"/>
+              <w:rPr>
+                <w:color w:val="000000" w:themeColor="text1"/>
+                <w:sz w:val="20"/>
+              </w:rPr>
+            </w:pPr>
+            <w:r>
+              <w:rPr>
+                <w:color w:val="000000" w:themeColor="text1"/>
+                <w:sz w:val="20"/>
+              </w:rPr>
+              <w:t>Chosen Door</w:t>
+            </w:r>
+          </w:p>
+        </w:tc>
+        <w:tc>
+          <w:tcPr>
+            <w:tcW w:w="1378" w:type="dxa"/>
+            <w:tcBorders>
+              <w:left w:val="single" w:sz="4" w:space="0" w:color="F0D67E" w:themeColor="accent3" w:themeTint="99"/>
+              <w:right w:val="single" w:sz="4" w:space="0" w:color="F0D67E" w:themeColor="accent3" w:themeTint="99"/>
+            </w:tcBorders>
+          </w:tcPr>
+          <w:p>
+            <w:pPr>
+              <w:pStyle w:val="Subtitle"/>
+              <w:spacing w:after="0"/>
+              <w:jc w:val="center"/>
+              <w:cnfStyle w:val="100000000000" w:firstRow="1" w:lastRow="0" w:firstColumn="0" w:lastColumn="0" w:oddVBand="0" w:evenVBand="0" w:oddHBand="0" w:evenHBand="0" w:firstRowFirstColumn="0" w:firstRowLastColumn="0" w:lastRowFirstColumn="0" w:lastRowLastColumn="0"/>
+              <w:rPr>
+                <w:color w:val="000000" w:themeColor="text1"/>
+                <w:sz w:val="20"/>
+              </w:rPr>
+            </w:pPr>
+            <w:r>
+              <w:rPr>
+                <w:color w:val="000000" w:themeColor="text1"/>
+                <w:sz w:val="20"/>
+              </w:rPr>
+              <w:t>Prize</w:t>
+            </w:r>
+            <w:r>
+              <w:rPr>
+                <w:color w:val="000000" w:themeColor="text1"/>
+                <w:sz w:val="20"/>
+              </w:rPr>
+              <w:t xml:space="preserve"> Location</w:t>
+            </w:r>
+          </w:p>
+        </w:tc>
+        <w:tc>
+          <w:tcPr>
+            <w:tcW w:w="1280" w:type="dxa"/>
+            <w:tcBorders>
+              <w:left w:val="single" w:sz="4" w:space="0" w:color="F0D67E" w:themeColor="accent3" w:themeTint="99"/>
+              <w:right w:val="single" w:sz="4" w:space="0" w:color="F0D67E" w:themeColor="accent3" w:themeTint="99"/>
+            </w:tcBorders>
+          </w:tcPr>
+          <w:p>
+            <w:pPr>
+              <w:pStyle w:val="Subtitle"/>
+              <w:spacing w:after="0"/>
+              <w:jc w:val="center"/>
+              <w:cnfStyle w:val="100000000000" w:firstRow="1" w:lastRow="0" w:firstColumn="0" w:lastColumn="0" w:oddVBand="0" w:evenVBand="0" w:oddHBand="0" w:evenHBand="0" w:firstRowFirstColumn="0" w:firstRowLastColumn="0" w:lastRowFirstColumn="0" w:lastRowLastColumn="0"/>
+              <w:rPr>
+                <w:color w:val="000000" w:themeColor="text1"/>
+                <w:sz w:val="20"/>
+              </w:rPr>
+            </w:pPr>
+            <w:r>
+              <w:rPr>
+                <w:color w:val="000000" w:themeColor="text1"/>
+                <w:sz w:val="20"/>
+              </w:rPr>
+              <w:t>Opened Door</w:t>
+            </w:r>
+          </w:p>
+        </w:tc>
+        <w:tc>
+          <w:tcPr>
+            <w:tcW w:w="1258" w:type="dxa"/>
+            <w:tcBorders>
+              <w:left w:val="single" w:sz="4" w:space="0" w:color="F0D67E" w:themeColor="accent3" w:themeTint="99"/>
+            </w:tcBorders>
+          </w:tcPr>
+          <w:p>
+            <w:pPr>
+              <w:pStyle w:val="Subtitle"/>
+              <w:spacing w:after="0"/>
+              <w:jc w:val="center"/>
+              <w:cnfStyle w:val="100000000000" w:firstRow="1" w:lastRow="0" w:firstColumn="0" w:lastColumn="0" w:oddVBand="0" w:evenVBand="0" w:oddHBand="0" w:evenHBand="0" w:firstRowFirstColumn="0" w:firstRowLastColumn="0" w:lastRowFirstColumn="0" w:lastRowLastColumn="0"/>
+              <w:rPr>
+                <w:color w:val="000000" w:themeColor="text1"/>
+                <w:sz w:val="20"/>
+              </w:rPr>
+            </w:pPr>
+            <w:r>
+              <w:rPr>
+                <w:color w:val="000000" w:themeColor="text1"/>
+                <w:sz w:val="20"/>
+              </w:rPr>
+              <w:t>Switch / Stay</w:t>
+            </w:r>
+          </w:p>
+        </w:tc>
+        <w:tc>
+          <w:tcPr>
+            <w:tcW w:w="597" w:type="dxa"/>
+            <w:vMerge w:val="restart"/>
+            <w:tcBorders>
+              <w:left w:val="single" w:sz="4" w:space="0" w:color="F0D67E" w:themeColor="accent3" w:themeTint="99"/>
+              <w:bottom w:val="nil"/>
+              <w:right w:val="single" w:sz="4" w:space="0" w:color="F0D67E" w:themeColor="accent3" w:themeTint="99"/>
+            </w:tcBorders>
+          </w:tcPr>
+          <w:p>
+            <w:pPr>
+              <w:pStyle w:val="Subtitle"/>
+              <w:spacing w:after="0"/>
+              <w:jc w:val="center"/>
+              <w:cnfStyle w:val="100000000000" w:firstRow="1" w:lastRow="0" w:firstColumn="0" w:lastColumn="0" w:oddVBand="0" w:evenVBand="0" w:oddHBand="0" w:evenHBand="0" w:firstRowFirstColumn="0" w:firstRowLastColumn="0" w:lastRowFirstColumn="0" w:lastRowLastColumn="0"/>
+              <w:rPr>
+                <w:color w:val="000000" w:themeColor="text1"/>
+                <w:sz w:val="20"/>
+              </w:rPr>
+            </w:pPr>
+          </w:p>
+        </w:tc>
+        <w:tc>
+          <w:tcPr>
+            <w:tcW w:w="1276" w:type="dxa"/>
+            <w:tcBorders>
+              <w:left w:val="single" w:sz="4" w:space="0" w:color="F0D67E" w:themeColor="accent3" w:themeTint="99"/>
+            </w:tcBorders>
+          </w:tcPr>
+          <w:p>
+            <w:pPr>
+              <w:pStyle w:val="Subtitle"/>
+              <w:spacing w:after="0"/>
+              <w:jc w:val="center"/>
+              <w:cnfStyle w:val="100000000000" w:firstRow="1" w:lastRow="0" w:firstColumn="0" w:lastColumn="0" w:oddVBand="0" w:evenVBand="0" w:oddHBand="0" w:evenHBand="0" w:firstRowFirstColumn="0" w:firstRowLastColumn="0" w:lastRowFirstColumn="0" w:lastRowLastColumn="0"/>
+              <w:rPr>
+                <w:color w:val="000000" w:themeColor="text1"/>
+                <w:sz w:val="20"/>
+              </w:rPr>
+            </w:pPr>
+            <w:r>
+              <w:rPr>
+                <w:color w:val="000000" w:themeColor="text1"/>
+                <w:sz w:val="20"/>
+              </w:rPr>
+              <w:t>Total Possible Choices</w:t>
+            </w:r>
+          </w:p>
+        </w:tc>
+        <w:tc>
+          <w:tcPr>
+            <w:tcW w:w="1415" w:type="dxa"/>
+            <w:tcBorders>
+              <w:left w:val="single" w:sz="4" w:space="0" w:color="F0D67E" w:themeColor="accent3" w:themeTint="99"/>
+              <w:right w:val="single" w:sz="4" w:space="0" w:color="F0D67E" w:themeColor="accent3" w:themeTint="99"/>
+            </w:tcBorders>
+          </w:tcPr>
+          <w:p>
+            <w:pPr>
+              <w:pStyle w:val="Subtitle"/>
+              <w:spacing w:after="0"/>
+              <w:jc w:val="center"/>
+              <w:cnfStyle w:val="100000000000" w:firstRow="1" w:lastRow="0" w:firstColumn="0" w:lastColumn="0" w:oddVBand="0" w:evenVBand="0" w:oddHBand="0" w:evenHBand="0" w:firstRowFirstColumn="0" w:firstRowLastColumn="0" w:lastRowFirstColumn="0" w:lastRowLastColumn="0"/>
+              <w:rPr>
+                <w:color w:val="000000" w:themeColor="text1"/>
+                <w:sz w:val="20"/>
+              </w:rPr>
+            </w:pPr>
+            <w:r>
+              <w:rPr>
+                <w:color w:val="000000" w:themeColor="text1"/>
+                <w:sz w:val="20"/>
+              </w:rPr>
+              <w:t>Switch</w:t>
+            </w:r>
+          </w:p>
+        </w:tc>
+        <w:tc>
+          <w:tcPr>
+            <w:tcW w:w="1414" w:type="dxa"/>
+            <w:tcBorders>
+              <w:left w:val="single" w:sz="4" w:space="0" w:color="F0D67E" w:themeColor="accent3" w:themeTint="99"/>
+              <w:right w:val="single" w:sz="4" w:space="0" w:color="F0D67E" w:themeColor="accent3" w:themeTint="99"/>
+            </w:tcBorders>
+          </w:tcPr>
+          <w:p>
+            <w:pPr>
+              <w:pStyle w:val="Subtitle"/>
+              <w:spacing w:after="0"/>
+              <w:jc w:val="center"/>
+              <w:cnfStyle w:val="100000000000" w:firstRow="1" w:lastRow="0" w:firstColumn="0" w:lastColumn="0" w:oddVBand="0" w:evenVBand="0" w:oddHBand="0" w:evenHBand="0" w:firstRowFirstColumn="0" w:firstRowLastColumn="0" w:lastRowFirstColumn="0" w:lastRowLastColumn="0"/>
+              <w:rPr>
+                <w:color w:val="000000" w:themeColor="text1"/>
+                <w:sz w:val="20"/>
+              </w:rPr>
+            </w:pPr>
+            <w:r>
+              <w:rPr>
+                <w:color w:val="000000" w:themeColor="text1"/>
+                <w:sz w:val="20"/>
+              </w:rPr>
+              <w:t xml:space="preserve">Stay </w:t>
+            </w:r>
+          </w:p>
+        </w:tc>
+      </w:tr>
+      <w:tr>
+        <w:trPr>
+          <w:cnfStyle w:val="000000100000" w:firstRow="0" w:lastRow="0" w:firstColumn="0" w:lastColumn="0" w:oddVBand="0" w:evenVBand="0" w:oddHBand="1" w:evenHBand="0" w:firstRowFirstColumn="0" w:firstRowLastColumn="0" w:lastRowFirstColumn="0" w:lastRowLastColumn="0"/>
+        </w:trPr>
+        <w:tc>
+          <w:tcPr>
+            <w:cnfStyle w:val="001000000000" w:firstRow="0" w:lastRow="0" w:firstColumn="1" w:lastColumn="0" w:oddVBand="0" w:evenVBand="0" w:oddHBand="0" w:evenHBand="0" w:firstRowFirstColumn="0" w:firstRowLastColumn="0" w:lastRowFirstColumn="0" w:lastRowLastColumn="0"/>
+            <w:tcW w:w="1294" w:type="dxa"/>
+            <w:tcBorders>
+              <w:left w:val="single" w:sz="4" w:space="0" w:color="F0D67E" w:themeColor="accent3" w:themeTint="99"/>
+              <w:right w:val="single" w:sz="4" w:space="0" w:color="F0D67E" w:themeColor="accent3" w:themeTint="99"/>
+            </w:tcBorders>
+          </w:tcPr>
+          <w:p>
+            <w:pPr>
+              <w:spacing w:before="0"/>
+              <w:jc w:val="center"/>
+              <w:rPr>
+                <w:b w:val="0"/>
+              </w:rPr>
+            </w:pPr>
+            <w:r>
+              <w:rPr>
+                <w:b w:val="0"/>
+              </w:rPr>
+              <w:t>1</w:t>
+            </w:r>
+          </w:p>
+        </w:tc>
+        <w:tc>
+          <w:tcPr>
+            <w:tcW w:w="1378" w:type="dxa"/>
+            <w:tcBorders>
+              <w:left w:val="single" w:sz="4" w:space="0" w:color="F0D67E" w:themeColor="accent3" w:themeTint="99"/>
+              <w:right w:val="single" w:sz="4" w:space="0" w:color="F0D67E" w:themeColor="accent3" w:themeTint="99"/>
+            </w:tcBorders>
+          </w:tcPr>
+          <w:p>
+            <w:pPr>
+              <w:spacing w:before="0"/>
+              <w:jc w:val="center"/>
+              <w:cnfStyle w:val="000000100000" w:firstRow="0" w:lastRow="0" w:firstColumn="0" w:lastColumn="0" w:oddVBand="0" w:evenVBand="0" w:oddHBand="1" w:evenHBand="0" w:firstRowFirstColumn="0" w:firstRowLastColumn="0" w:lastRowFirstColumn="0" w:lastRowLastColumn="0"/>
+            </w:pPr>
+            <w:r>
+              <w:t>1</w:t>
+            </w:r>
+          </w:p>
+        </w:tc>
+        <w:tc>
+          <w:tcPr>
+            <w:tcW w:w="1280" w:type="dxa"/>
+            <w:tcBorders>
+              <w:left w:val="single" w:sz="4" w:space="0" w:color="F0D67E" w:themeColor="accent3" w:themeTint="99"/>
+              <w:right w:val="single" w:sz="4" w:space="0" w:color="F0D67E" w:themeColor="accent3" w:themeTint="99"/>
+            </w:tcBorders>
+          </w:tcPr>
+          <w:p>
+            <w:pPr>
+              <w:spacing w:before="0"/>
+              <w:jc w:val="center"/>
+              <w:cnfStyle w:val="000000100000" w:firstRow="0" w:lastRow="0" w:firstColumn="0" w:lastColumn="0" w:oddVBand="0" w:evenVBand="0" w:oddHBand="1" w:evenHBand="0" w:firstRowFirstColumn="0" w:firstRowLastColumn="0" w:lastRowFirstColumn="0" w:lastRowLastColumn="0"/>
+            </w:pPr>
+            <w:r>
+              <w:t>2 or 3</w:t>
+            </w:r>
+          </w:p>
+        </w:tc>
+        <w:tc>
+          <w:tcPr>
+            <w:tcW w:w="1258" w:type="dxa"/>
+            <w:tcBorders>
+              <w:left w:val="single" w:sz="4" w:space="0" w:color="F0D67E" w:themeColor="accent3" w:themeTint="99"/>
+            </w:tcBorders>
+          </w:tcPr>
+          <w:p>
+            <w:pPr>
+              <w:spacing w:before="0"/>
+              <w:jc w:val="center"/>
+              <w:cnfStyle w:val="000000100000" w:firstRow="0" w:lastRow="0" w:firstColumn="0" w:lastColumn="0" w:oddVBand="0" w:evenVBand="0" w:oddHBand="1" w:evenHBand="0" w:firstRowFirstColumn="0" w:firstRowLastColumn="0" w:lastRowFirstColumn="0" w:lastRowLastColumn="0"/>
+            </w:pPr>
+            <w:r>
+              <w:t>Stay</w:t>
+            </w:r>
+          </w:p>
+        </w:tc>
+        <w:tc>
+          <w:tcPr>
+            <w:tcW w:w="597" w:type="dxa"/>
+            <w:vMerge/>
+            <w:tcBorders>
+              <w:top w:val="single" w:sz="4" w:space="0" w:color="F0D67E" w:themeColor="accent3" w:themeTint="99"/>
+              <w:left w:val="single" w:sz="4" w:space="0" w:color="F0D67E" w:themeColor="accent3" w:themeTint="99"/>
+              <w:bottom w:val="nil"/>
+              <w:right w:val="single" w:sz="4" w:space="0" w:color="F0D67E" w:themeColor="accent3" w:themeTint="99"/>
+            </w:tcBorders>
+          </w:tcPr>
+          <w:p>
+            <w:pPr>
+              <w:spacing w:before="0"/>
+              <w:jc w:val="center"/>
+              <w:cnfStyle w:val="000000100000" w:firstRow="0" w:lastRow="0" w:firstColumn="0" w:lastColumn="0" w:oddVBand="0" w:evenVBand="0" w:oddHBand="1" w:evenHBand="0" w:firstRowFirstColumn="0" w:firstRowLastColumn="0" w:lastRowFirstColumn="0" w:lastRowLastColumn="0"/>
+              <w:rPr>
+                <w:b/>
+                <w:sz w:val="24"/>
+              </w:rPr>
+            </w:pPr>
+          </w:p>
+        </w:tc>
+        <w:tc>
+          <w:tcPr>
+            <w:tcW w:w="1276" w:type="dxa"/>
+            <w:vMerge w:val="restart"/>
+            <w:tcBorders>
+              <w:top w:val="single" w:sz="12" w:space="0" w:color="F0D67E" w:themeColor="accent3" w:themeTint="99"/>
+              <w:left w:val="single" w:sz="4" w:space="0" w:color="F0D67E" w:themeColor="accent3" w:themeTint="99"/>
+              <w:bottom w:val="nil"/>
+            </w:tcBorders>
+            <w:vAlign w:val="center"/>
+          </w:tcPr>
+          <w:p>
+            <w:pPr>
+              <w:spacing w:before="0"/>
+              <w:jc w:val="center"/>
+              <w:cnfStyle w:val="000000100000" w:firstRow="0" w:lastRow="0" w:firstColumn="0" w:lastColumn="0" w:oddVBand="0" w:evenVBand="0" w:oddHBand="1" w:evenHBand="0" w:firstRowFirstColumn="0" w:firstRowLastColumn="0" w:lastRowFirstColumn="0" w:lastRowLastColumn="0"/>
+              <w:rPr>
+                <w:b/>
+              </w:rPr>
+            </w:pPr>
+            <w:r>
+              <w:rPr>
+                <w:b/>
+                <w:sz w:val="24"/>
+              </w:rPr>
+              <w:t>9</w:t>
+            </w:r>
+          </w:p>
+        </w:tc>
+        <w:tc>
+          <w:tcPr>
+            <w:tcW w:w="1415" w:type="dxa"/>
+            <w:vMerge w:val="restart"/>
+            <w:tcBorders>
+              <w:top w:val="single" w:sz="12" w:space="0" w:color="F0D67E" w:themeColor="accent3" w:themeTint="99"/>
+              <w:left w:val="single" w:sz="4" w:space="0" w:color="F0D67E" w:themeColor="accent3" w:themeTint="99"/>
+              <w:bottom w:val="nil"/>
+              <w:right w:val="single" w:sz="4" w:space="0" w:color="F0D67E" w:themeColor="accent3" w:themeTint="99"/>
+            </w:tcBorders>
+            <w:vAlign w:val="center"/>
+          </w:tcPr>
+          <w:p>
+            <w:pPr>
+              <w:spacing w:before="0"/>
+              <w:jc w:val="center"/>
+              <w:cnfStyle w:val="000000100000" w:firstRow="0" w:lastRow="0" w:firstColumn="0" w:lastColumn="0" w:oddVBand="0" w:evenVBand="0" w:oddHBand="1" w:evenHBand="0" w:firstRowFirstColumn="0" w:firstRowLastColumn="0" w:lastRowFirstColumn="0" w:lastRowLastColumn="0"/>
+              <w:rPr>
+                <w:b/>
+              </w:rPr>
+            </w:pPr>
+            <m:oMathPara>
+              <m:oMath>
+                <m:f>
+                  <m:fPr>
+                    <m:ctrlPr>
+                      <w:rPr>
+                        <w:rFonts w:ascii="Cambria Math" w:hAnsi="Cambria Math"/>
+                        <w:i/>
+                        <w:sz w:val="24"/>
+                      </w:rPr>
+                    </m:ctrlPr>
+                  </m:fPr>
+                  <m:num>
+                    <m:r>
+                      <w:rPr>
+                        <w:rFonts w:ascii="Cambria Math" w:hAnsi="Cambria Math"/>
+                        <w:sz w:val="24"/>
+                      </w:rPr>
+                      <m:t>6</m:t>
+                    </m:r>
+                  </m:num>
+                  <m:den>
+                    <m:r>
+                      <w:rPr>
+                        <w:rFonts w:ascii="Cambria Math" w:hAnsi="Cambria Math"/>
+                        <w:sz w:val="24"/>
+                      </w:rPr>
+                      <m:t>9</m:t>
+                    </m:r>
+                  </m:den>
+                </m:f>
+                <m:r>
+                  <w:rPr>
+                    <w:rFonts w:ascii="Cambria Math" w:hAnsi="Cambria Math"/>
+                    <w:sz w:val="24"/>
+                  </w:rPr>
+                  <m:t>=</m:t>
+                </m:r>
+                <m:r>
+                  <m:rPr>
+                    <m:sty m:val="bi"/>
+                  </m:rPr>
+                  <w:rPr>
+                    <w:rFonts w:ascii="Cambria Math" w:hAnsi="Cambria Math"/>
+                    <w:sz w:val="24"/>
+                  </w:rPr>
+                  <m:t xml:space="preserve"> </m:t>
+                </m:r>
+                <m:f>
+                  <m:fPr>
+                    <m:ctrlPr>
+                      <w:rPr>
+                        <w:rFonts w:ascii="Cambria Math" w:hAnsi="Cambria Math"/>
+                        <w:b/>
+                        <w:i/>
+                        <w:sz w:val="24"/>
+                      </w:rPr>
+                    </m:ctrlPr>
+                  </m:fPr>
+                  <m:num>
+                    <m:r>
+                      <m:rPr>
+                        <m:sty m:val="bi"/>
+                      </m:rPr>
+                      <w:rPr>
+                        <w:rFonts w:ascii="Cambria Math" w:hAnsi="Cambria Math"/>
+                        <w:sz w:val="24"/>
+                      </w:rPr>
+                      <m:t>2</m:t>
+                    </m:r>
+                  </m:num>
+                  <m:den>
+                    <m:r>
+                      <m:rPr>
+                        <m:sty m:val="bi"/>
+                      </m:rPr>
+                      <w:rPr>
+                        <w:rFonts w:ascii="Cambria Math" w:hAnsi="Cambria Math"/>
+                        <w:sz w:val="24"/>
+                      </w:rPr>
+                      <m:t>3</m:t>
+                    </m:r>
+                  </m:den>
+                </m:f>
+              </m:oMath>
+            </m:oMathPara>
+          </w:p>
+        </w:tc>
+        <w:tc>
+          <w:tcPr>
+            <w:tcW w:w="1414" w:type="dxa"/>
+            <w:vMerge w:val="restart"/>
+            <w:tcBorders>
+              <w:top w:val="single" w:sz="12" w:space="0" w:color="F0D67E" w:themeColor="accent3" w:themeTint="99"/>
+              <w:left w:val="single" w:sz="4" w:space="0" w:color="F0D67E" w:themeColor="accent3" w:themeTint="99"/>
+              <w:bottom w:val="nil"/>
+              <w:right w:val="single" w:sz="4" w:space="0" w:color="F0D67E" w:themeColor="accent3" w:themeTint="99"/>
+            </w:tcBorders>
+            <w:vAlign w:val="center"/>
+          </w:tcPr>
+          <w:p>
+            <w:pPr>
+              <w:spacing w:before="0"/>
+              <w:jc w:val="center"/>
+              <w:cnfStyle w:val="000000100000" w:firstRow="0" w:lastRow="0" w:firstColumn="0" w:lastColumn="0" w:oddVBand="0" w:evenVBand="0" w:oddHBand="1" w:evenHBand="0" w:firstRowFirstColumn="0" w:firstRowLastColumn="0" w:lastRowFirstColumn="0" w:lastRowLastColumn="0"/>
+              <w:rPr>
+                <w:b/>
+              </w:rPr>
+            </w:pPr>
+            <m:oMathPara>
+              <m:oMath>
+                <m:f>
+                  <m:fPr>
+                    <m:ctrlPr>
+                      <w:rPr>
+                        <w:rFonts w:ascii="Cambria Math" w:hAnsi="Cambria Math"/>
+                        <w:i/>
+                        <w:sz w:val="24"/>
+                      </w:rPr>
+                    </m:ctrlPr>
+                  </m:fPr>
+                  <m:num>
+                    <m:r>
+                      <w:rPr>
+                        <w:rFonts w:ascii="Cambria Math" w:hAnsi="Cambria Math"/>
+                        <w:sz w:val="24"/>
+                      </w:rPr>
+                      <m:t>3</m:t>
+                    </m:r>
+                  </m:num>
+                  <m:den>
+                    <m:r>
+                      <w:rPr>
+                        <w:rFonts w:ascii="Cambria Math" w:hAnsi="Cambria Math"/>
+                        <w:sz w:val="24"/>
+                      </w:rPr>
+                      <m:t>9</m:t>
+                    </m:r>
+                  </m:den>
+                </m:f>
+                <m:r>
+                  <w:rPr>
+                    <w:rFonts w:ascii="Cambria Math" w:hAnsi="Cambria Math"/>
+                    <w:sz w:val="24"/>
+                  </w:rPr>
+                  <m:t>=</m:t>
+                </m:r>
+                <m:r>
+                  <m:rPr>
+                    <m:sty m:val="bi"/>
+                  </m:rPr>
+                  <w:rPr>
+                    <w:rFonts w:ascii="Cambria Math" w:hAnsi="Cambria Math"/>
+                    <w:sz w:val="24"/>
+                  </w:rPr>
+                  <m:t xml:space="preserve"> </m:t>
+                </m:r>
+                <m:f>
+                  <m:fPr>
+                    <m:ctrlPr>
+                      <w:rPr>
+                        <w:rFonts w:ascii="Cambria Math" w:hAnsi="Cambria Math"/>
+                        <w:b/>
+                        <w:i/>
+                        <w:sz w:val="24"/>
+                      </w:rPr>
+                    </m:ctrlPr>
+                  </m:fPr>
+                  <m:num>
+                    <m:r>
+                      <m:rPr>
+                        <m:sty m:val="bi"/>
+                      </m:rPr>
+                      <w:rPr>
+                        <w:rFonts w:ascii="Cambria Math" w:hAnsi="Cambria Math"/>
+                        <w:sz w:val="24"/>
+                      </w:rPr>
+                      <m:t>1</m:t>
+                    </m:r>
+                  </m:num>
+                  <m:den>
+                    <m:r>
+                      <m:rPr>
+                        <m:sty m:val="bi"/>
+                      </m:rPr>
+                      <w:rPr>
+                        <w:rFonts w:ascii="Cambria Math" w:hAnsi="Cambria Math"/>
+                        <w:sz w:val="24"/>
+                      </w:rPr>
+                      <m:t>3</m:t>
+                    </m:r>
+                  </m:den>
+                </m:f>
+              </m:oMath>
+            </m:oMathPara>
+          </w:p>
+        </w:tc>
+      </w:tr>
+      <w:tr>
+        <w:tc>
+          <w:tcPr>
+            <w:cnfStyle w:val="001000000000" w:firstRow="0" w:lastRow="0" w:firstColumn="1" w:lastColumn="0" w:oddVBand="0" w:evenVBand="0" w:oddHBand="0" w:evenHBand="0" w:firstRowFirstColumn="0" w:firstRowLastColumn="0" w:lastRowFirstColumn="0" w:lastRowLastColumn="0"/>
+            <w:tcW w:w="1294" w:type="dxa"/>
+            <w:tcBorders>
+              <w:left w:val="single" w:sz="4" w:space="0" w:color="F0D67E" w:themeColor="accent3" w:themeTint="99"/>
+              <w:right w:val="single" w:sz="4" w:space="0" w:color="F0D67E" w:themeColor="accent3" w:themeTint="99"/>
+            </w:tcBorders>
+          </w:tcPr>
+          <w:p>
+            <w:pPr>
+              <w:spacing w:before="0"/>
+              <w:jc w:val="center"/>
+              <w:rPr>
+                <w:b w:val="0"/>
+              </w:rPr>
+            </w:pPr>
+            <w:r>
+              <w:rPr>
+                <w:b w:val="0"/>
+              </w:rPr>
+              <w:t>1</w:t>
+            </w:r>
+          </w:p>
+        </w:tc>
+        <w:tc>
+          <w:tcPr>
+            <w:tcW w:w="1378" w:type="dxa"/>
+            <w:tcBorders>
+              <w:left w:val="single" w:sz="4" w:space="0" w:color="F0D67E" w:themeColor="accent3" w:themeTint="99"/>
+              <w:right w:val="single" w:sz="4" w:space="0" w:color="F0D67E" w:themeColor="accent3" w:themeTint="99"/>
+            </w:tcBorders>
+          </w:tcPr>
+          <w:p>
+            <w:pPr>
+              <w:spacing w:before="0"/>
+              <w:jc w:val="center"/>
+              <w:cnfStyle w:val="000000000000" w:firstRow="0" w:lastRow="0" w:firstColumn="0" w:lastColumn="0" w:oddVBand="0" w:evenVBand="0" w:oddHBand="0" w:evenHBand="0" w:firstRowFirstColumn="0" w:firstRowLastColumn="0" w:lastRowFirstColumn="0" w:lastRowLastColumn="0"/>
+            </w:pPr>
+            <w:r>
+              <w:t>2</w:t>
+            </w:r>
+          </w:p>
+        </w:tc>
+        <w:tc>
+          <w:tcPr>
+            <w:tcW w:w="1280" w:type="dxa"/>
+            <w:tcBorders>
+              <w:left w:val="single" w:sz="4" w:space="0" w:color="F0D67E" w:themeColor="accent3" w:themeTint="99"/>
+              <w:right w:val="single" w:sz="4" w:space="0" w:color="F0D67E" w:themeColor="accent3" w:themeTint="99"/>
+            </w:tcBorders>
+          </w:tcPr>
+          <w:p>
+            <w:pPr>
+              <w:spacing w:before="0"/>
+              <w:jc w:val="center"/>
+              <w:cnfStyle w:val="000000000000" w:firstRow="0" w:lastRow="0" w:firstColumn="0" w:lastColumn="0" w:oddVBand="0" w:evenVBand="0" w:oddHBand="0" w:evenHBand="0" w:firstRowFirstColumn="0" w:firstRowLastColumn="0" w:lastRowFirstColumn="0" w:lastRowLastColumn="0"/>
+            </w:pPr>
+            <w:r>
+              <w:t>3</w:t>
+            </w:r>
+          </w:p>
+        </w:tc>
+        <w:tc>
+          <w:tcPr>
+            <w:tcW w:w="1258" w:type="dxa"/>
+            <w:tcBorders>
+              <w:left w:val="single" w:sz="4" w:space="0" w:color="F0D67E" w:themeColor="accent3" w:themeTint="99"/>
+            </w:tcBorders>
+          </w:tcPr>
+          <w:p>
+            <w:pPr>
+              <w:spacing w:before="0"/>
+              <w:jc w:val="center"/>
+              <w:cnfStyle w:val="000000000000" w:firstRow="0" w:lastRow="0" w:firstColumn="0" w:lastColumn="0" w:oddVBand="0" w:evenVBand="0" w:oddHBand="0" w:evenHBand="0" w:firstRowFirstColumn="0" w:firstRowLastColumn="0" w:lastRowFirstColumn="0" w:lastRowLastColumn="0"/>
+            </w:pPr>
+            <w:r>
+              <w:t>Switch</w:t>
+            </w:r>
+          </w:p>
+        </w:tc>
+        <w:tc>
+          <w:tcPr>
+            <w:tcW w:w="597" w:type="dxa"/>
+            <w:vMerge/>
+            <w:tcBorders>
+              <w:top w:val="single" w:sz="4" w:space="0" w:color="F0D67E" w:themeColor="accent3" w:themeTint="99"/>
+              <w:left w:val="single" w:sz="4" w:space="0" w:color="F0D67E" w:themeColor="accent3" w:themeTint="99"/>
+              <w:bottom w:val="nil"/>
+              <w:right w:val="single" w:sz="4" w:space="0" w:color="F0D67E" w:themeColor="accent3" w:themeTint="99"/>
+            </w:tcBorders>
+          </w:tcPr>
+          <w:p>
+            <w:pPr>
+              <w:spacing w:before="0"/>
+              <w:jc w:val="center"/>
+              <w:cnfStyle w:val="000000000000" w:firstRow="0" w:lastRow="0" w:firstColumn="0" w:lastColumn="0" w:oddVBand="0" w:evenVBand="0" w:oddHBand="0" w:evenHBand="0" w:firstRowFirstColumn="0" w:firstRowLastColumn="0" w:lastRowFirstColumn="0" w:lastRowLastColumn="0"/>
+            </w:pPr>
+          </w:p>
+        </w:tc>
+        <w:tc>
+          <w:tcPr>
+            <w:tcW w:w="1276" w:type="dxa"/>
+            <w:vMerge/>
+            <w:tcBorders>
+              <w:top w:val="single" w:sz="4" w:space="0" w:color="F0D67E" w:themeColor="accent3" w:themeTint="99"/>
+              <w:left w:val="single" w:sz="4" w:space="0" w:color="F0D67E" w:themeColor="accent3" w:themeTint="99"/>
+              <w:bottom w:val="nil"/>
+            </w:tcBorders>
+          </w:tcPr>
+          <w:p>
+            <w:pPr>
+              <w:spacing w:before="0"/>
+              <w:jc w:val="center"/>
+              <w:cnfStyle w:val="000000000000" w:firstRow="0" w:lastRow="0" w:firstColumn="0" w:lastColumn="0" w:oddVBand="0" w:evenVBand="0" w:oddHBand="0" w:evenHBand="0" w:firstRowFirstColumn="0" w:firstRowLastColumn="0" w:lastRowFirstColumn="0" w:lastRowLastColumn="0"/>
+            </w:pPr>
+          </w:p>
+        </w:tc>
+        <w:tc>
+          <w:tcPr>
+            <w:tcW w:w="1415" w:type="dxa"/>
+            <w:vMerge/>
+            <w:tcBorders>
+              <w:top w:val="single" w:sz="4" w:space="0" w:color="F0D67E" w:themeColor="accent3" w:themeTint="99"/>
+              <w:left w:val="single" w:sz="4" w:space="0" w:color="F0D67E" w:themeColor="accent3" w:themeTint="99"/>
+              <w:bottom w:val="nil"/>
+              <w:right w:val="single" w:sz="4" w:space="0" w:color="F0D67E" w:themeColor="accent3" w:themeTint="99"/>
+            </w:tcBorders>
+          </w:tcPr>
+          <w:p>
+            <w:pPr>
+              <w:spacing w:before="0"/>
+              <w:jc w:val="center"/>
+              <w:cnfStyle w:val="000000000000" w:firstRow="0" w:lastRow="0" w:firstColumn="0" w:lastColumn="0" w:oddVBand="0" w:evenVBand="0" w:oddHBand="0" w:evenHBand="0" w:firstRowFirstColumn="0" w:firstRowLastColumn="0" w:lastRowFirstColumn="0" w:lastRowLastColumn="0"/>
+            </w:pPr>
+          </w:p>
+        </w:tc>
+        <w:tc>
+          <w:tcPr>
+            <w:tcW w:w="1414" w:type="dxa"/>
+            <w:vMerge/>
+            <w:tcBorders>
+              <w:top w:val="single" w:sz="12" w:space="0" w:color="F0D67E" w:themeColor="accent3" w:themeTint="99"/>
+              <w:left w:val="single" w:sz="4" w:space="0" w:color="F0D67E" w:themeColor="accent3" w:themeTint="99"/>
+              <w:bottom w:val="nil"/>
+              <w:right w:val="single" w:sz="4" w:space="0" w:color="F0D67E" w:themeColor="accent3" w:themeTint="99"/>
+            </w:tcBorders>
+          </w:tcPr>
+          <w:p>
+            <w:pPr>
+              <w:spacing w:before="0"/>
+              <w:jc w:val="center"/>
+              <w:cnfStyle w:val="000000000000" w:firstRow="0" w:lastRow="0" w:firstColumn="0" w:lastColumn="0" w:oddVBand="0" w:evenVBand="0" w:oddHBand="0" w:evenHBand="0" w:firstRowFirstColumn="0" w:firstRowLastColumn="0" w:lastRowFirstColumn="0" w:lastRowLastColumn="0"/>
+            </w:pPr>
+          </w:p>
+        </w:tc>
+      </w:tr>
+      <w:tr>
+        <w:trPr>
+          <w:cnfStyle w:val="000000100000" w:firstRow="0" w:lastRow="0" w:firstColumn="0" w:lastColumn="0" w:oddVBand="0" w:evenVBand="0" w:oddHBand="1" w:evenHBand="0" w:firstRowFirstColumn="0" w:firstRowLastColumn="0" w:lastRowFirstColumn="0" w:lastRowLastColumn="0"/>
+        </w:trPr>
+        <w:tc>
+          <w:tcPr>
+            <w:cnfStyle w:val="001000000000" w:firstRow="0" w:lastRow="0" w:firstColumn="1" w:lastColumn="0" w:oddVBand="0" w:evenVBand="0" w:oddHBand="0" w:evenHBand="0" w:firstRowFirstColumn="0" w:firstRowLastColumn="0" w:lastRowFirstColumn="0" w:lastRowLastColumn="0"/>
+            <w:tcW w:w="1294" w:type="dxa"/>
+            <w:tcBorders>
+              <w:left w:val="single" w:sz="4" w:space="0" w:color="F0D67E" w:themeColor="accent3" w:themeTint="99"/>
+              <w:right w:val="single" w:sz="4" w:space="0" w:color="F0D67E" w:themeColor="accent3" w:themeTint="99"/>
+            </w:tcBorders>
+          </w:tcPr>
+          <w:p>
+            <w:pPr>
+              <w:spacing w:before="0"/>
+              <w:jc w:val="center"/>
+              <w:rPr>
+                <w:b w:val="0"/>
+              </w:rPr>
+            </w:pPr>
+            <w:r>
+              <w:rPr>
+                <w:b w:val="0"/>
+              </w:rPr>
+              <w:t>1</w:t>
+            </w:r>
+          </w:p>
+        </w:tc>
+        <w:tc>
+          <w:tcPr>
+            <w:tcW w:w="1378" w:type="dxa"/>
+            <w:tcBorders>
+              <w:left w:val="single" w:sz="4" w:space="0" w:color="F0D67E" w:themeColor="accent3" w:themeTint="99"/>
+              <w:right w:val="single" w:sz="4" w:space="0" w:color="F0D67E" w:themeColor="accent3" w:themeTint="99"/>
+            </w:tcBorders>
+          </w:tcPr>
+          <w:p>
+            <w:pPr>
+              <w:spacing w:before="0"/>
+              <w:jc w:val="center"/>
+              <w:cnfStyle w:val="000000100000" w:firstRow="0" w:lastRow="0" w:firstColumn="0" w:lastColumn="0" w:oddVBand="0" w:evenVBand="0" w:oddHBand="1" w:evenHBand="0" w:firstRowFirstColumn="0" w:firstRowLastColumn="0" w:lastRowFirstColumn="0" w:lastRowLastColumn="0"/>
+            </w:pPr>
+            <w:r>
+              <w:t>3</w:t>
+            </w:r>
+          </w:p>
+        </w:tc>
+        <w:tc>
+          <w:tcPr>
+            <w:tcW w:w="1280" w:type="dxa"/>
+            <w:tcBorders>
+              <w:left w:val="single" w:sz="4" w:space="0" w:color="F0D67E" w:themeColor="accent3" w:themeTint="99"/>
+              <w:right w:val="single" w:sz="4" w:space="0" w:color="F0D67E" w:themeColor="accent3" w:themeTint="99"/>
+            </w:tcBorders>
+          </w:tcPr>
+          <w:p>
+            <w:pPr>
+              <w:spacing w:before="0"/>
+              <w:jc w:val="center"/>
+              <w:cnfStyle w:val="000000100000" w:firstRow="0" w:lastRow="0" w:firstColumn="0" w:lastColumn="0" w:oddVBand="0" w:evenVBand="0" w:oddHBand="1" w:evenHBand="0" w:firstRowFirstColumn="0" w:firstRowLastColumn="0" w:lastRowFirstColumn="0" w:lastRowLastColumn="0"/>
+            </w:pPr>
+            <w:r>
+              <w:t>2</w:t>
+            </w:r>
+          </w:p>
+        </w:tc>
+        <w:tc>
+          <w:tcPr>
+            <w:tcW w:w="1258" w:type="dxa"/>
+            <w:tcBorders>
+              <w:left w:val="single" w:sz="4" w:space="0" w:color="F0D67E" w:themeColor="accent3" w:themeTint="99"/>
+            </w:tcBorders>
+          </w:tcPr>
+          <w:p>
+            <w:pPr>
+              <w:spacing w:before="0"/>
+              <w:jc w:val="center"/>
+              <w:cnfStyle w:val="000000100000" w:firstRow="0" w:lastRow="0" w:firstColumn="0" w:lastColumn="0" w:oddVBand="0" w:evenVBand="0" w:oddHBand="1" w:evenHBand="0" w:firstRowFirstColumn="0" w:firstRowLastColumn="0" w:lastRowFirstColumn="0" w:lastRowLastColumn="0"/>
+            </w:pPr>
+            <w:r>
+              <w:t>Switch</w:t>
+            </w:r>
+          </w:p>
+        </w:tc>
+        <w:tc>
+          <w:tcPr>
+            <w:tcW w:w="597" w:type="dxa"/>
+            <w:vMerge/>
+            <w:tcBorders>
+              <w:top w:val="single" w:sz="4" w:space="0" w:color="F0D67E" w:themeColor="accent3" w:themeTint="99"/>
+              <w:left w:val="single" w:sz="4" w:space="0" w:color="F0D67E" w:themeColor="accent3" w:themeTint="99"/>
+              <w:bottom w:val="nil"/>
+              <w:right w:val="single" w:sz="4" w:space="0" w:color="F0D67E" w:themeColor="accent3" w:themeTint="99"/>
+            </w:tcBorders>
+          </w:tcPr>
+          <w:p>
+            <w:pPr>
+              <w:spacing w:before="0"/>
+              <w:jc w:val="center"/>
+              <w:cnfStyle w:val="000000100000" w:firstRow="0" w:lastRow="0" w:firstColumn="0" w:lastColumn="0" w:oddVBand="0" w:evenVBand="0" w:oddHBand="1" w:evenHBand="0" w:firstRowFirstColumn="0" w:firstRowLastColumn="0" w:lastRowFirstColumn="0" w:lastRowLastColumn="0"/>
+            </w:pPr>
+          </w:p>
+        </w:tc>
+        <w:tc>
+          <w:tcPr>
+            <w:tcW w:w="1276" w:type="dxa"/>
+            <w:vMerge/>
+            <w:tcBorders>
+              <w:top w:val="single" w:sz="4" w:space="0" w:color="F0D67E" w:themeColor="accent3" w:themeTint="99"/>
+              <w:left w:val="single" w:sz="4" w:space="0" w:color="F0D67E" w:themeColor="accent3" w:themeTint="99"/>
+              <w:bottom w:val="nil"/>
+            </w:tcBorders>
+          </w:tcPr>
+          <w:p>
+            <w:pPr>
+              <w:spacing w:before="0"/>
+              <w:jc w:val="center"/>
+              <w:cnfStyle w:val="000000100000" w:firstRow="0" w:lastRow="0" w:firstColumn="0" w:lastColumn="0" w:oddVBand="0" w:evenVBand="0" w:oddHBand="1" w:evenHBand="0" w:firstRowFirstColumn="0" w:firstRowLastColumn="0" w:lastRowFirstColumn="0" w:lastRowLastColumn="0"/>
+            </w:pPr>
+          </w:p>
+        </w:tc>
+        <w:tc>
+          <w:tcPr>
+            <w:tcW w:w="1415" w:type="dxa"/>
+            <w:vMerge/>
+            <w:tcBorders>
+              <w:top w:val="single" w:sz="4" w:space="0" w:color="F0D67E" w:themeColor="accent3" w:themeTint="99"/>
+              <w:left w:val="single" w:sz="4" w:space="0" w:color="F0D67E" w:themeColor="accent3" w:themeTint="99"/>
+              <w:bottom w:val="nil"/>
+              <w:right w:val="single" w:sz="4" w:space="0" w:color="F0D67E" w:themeColor="accent3" w:themeTint="99"/>
+            </w:tcBorders>
+          </w:tcPr>
+          <w:p>
+            <w:pPr>
+              <w:spacing w:before="0"/>
+              <w:jc w:val="center"/>
+              <w:cnfStyle w:val="000000100000" w:firstRow="0" w:lastRow="0" w:firstColumn="0" w:lastColumn="0" w:oddVBand="0" w:evenVBand="0" w:oddHBand="1" w:evenHBand="0" w:firstRowFirstColumn="0" w:firstRowLastColumn="0" w:lastRowFirstColumn="0" w:lastRowLastColumn="0"/>
+            </w:pPr>
+          </w:p>
+        </w:tc>
+        <w:tc>
+          <w:tcPr>
+            <w:tcW w:w="1414" w:type="dxa"/>
+            <w:vMerge/>
+            <w:tcBorders>
+              <w:top w:val="single" w:sz="12" w:space="0" w:color="F0D67E" w:themeColor="accent3" w:themeTint="99"/>
+              <w:left w:val="single" w:sz="4" w:space="0" w:color="F0D67E" w:themeColor="accent3" w:themeTint="99"/>
+              <w:bottom w:val="nil"/>
+              <w:right w:val="single" w:sz="4" w:space="0" w:color="F0D67E" w:themeColor="accent3" w:themeTint="99"/>
+            </w:tcBorders>
+          </w:tcPr>
+          <w:p>
+            <w:pPr>
+              <w:spacing w:before="0"/>
+              <w:jc w:val="center"/>
+              <w:cnfStyle w:val="000000100000" w:firstRow="0" w:lastRow="0" w:firstColumn="0" w:lastColumn="0" w:oddVBand="0" w:evenVBand="0" w:oddHBand="1" w:evenHBand="0" w:firstRowFirstColumn="0" w:firstRowLastColumn="0" w:lastRowFirstColumn="0" w:lastRowLastColumn="0"/>
+            </w:pPr>
+          </w:p>
+        </w:tc>
+      </w:tr>
+      <w:tr>
+        <w:tc>
+          <w:tcPr>
+            <w:cnfStyle w:val="001000000000" w:firstRow="0" w:lastRow="0" w:firstColumn="1" w:lastColumn="0" w:oddVBand="0" w:evenVBand="0" w:oddHBand="0" w:evenHBand="0" w:firstRowFirstColumn="0" w:firstRowLastColumn="0" w:lastRowFirstColumn="0" w:lastRowLastColumn="0"/>
+            <w:tcW w:w="1294" w:type="dxa"/>
+            <w:tcBorders>
+              <w:left w:val="single" w:sz="4" w:space="0" w:color="F0D67E" w:themeColor="accent3" w:themeTint="99"/>
+              <w:right w:val="single" w:sz="4" w:space="0" w:color="F0D67E" w:themeColor="accent3" w:themeTint="99"/>
+            </w:tcBorders>
+          </w:tcPr>
+          <w:p>
+            <w:pPr>
+              <w:spacing w:before="0"/>
+              <w:jc w:val="center"/>
+              <w:rPr>
+                <w:b w:val="0"/>
+              </w:rPr>
+            </w:pPr>
+            <w:r>
+              <w:rPr>
+                <w:b w:val="0"/>
+              </w:rPr>
+              <w:t>2</w:t>
+            </w:r>
+          </w:p>
+        </w:tc>
+        <w:tc>
+          <w:tcPr>
+            <w:tcW w:w="1378" w:type="dxa"/>
+            <w:tcBorders>
+              <w:left w:val="single" w:sz="4" w:space="0" w:color="F0D67E" w:themeColor="accent3" w:themeTint="99"/>
+              <w:right w:val="single" w:sz="4" w:space="0" w:color="F0D67E" w:themeColor="accent3" w:themeTint="99"/>
+            </w:tcBorders>
+          </w:tcPr>
+          <w:p>
+            <w:pPr>
+              <w:spacing w:before="0"/>
+              <w:jc w:val="center"/>
+              <w:cnfStyle w:val="000000000000" w:firstRow="0" w:lastRow="0" w:firstColumn="0" w:lastColumn="0" w:oddVBand="0" w:evenVBand="0" w:oddHBand="0" w:evenHBand="0" w:firstRowFirstColumn="0" w:firstRowLastColumn="0" w:lastRowFirstColumn="0" w:lastRowLastColumn="0"/>
+            </w:pPr>
+            <w:r>
+              <w:t>1</w:t>
+            </w:r>
+          </w:p>
+        </w:tc>
+        <w:tc>
+          <w:tcPr>
+            <w:tcW w:w="1280" w:type="dxa"/>
+            <w:tcBorders>
+              <w:left w:val="single" w:sz="4" w:space="0" w:color="F0D67E" w:themeColor="accent3" w:themeTint="99"/>
+              <w:right w:val="single" w:sz="4" w:space="0" w:color="F0D67E" w:themeColor="accent3" w:themeTint="99"/>
+            </w:tcBorders>
+          </w:tcPr>
+          <w:p>
+            <w:pPr>
+              <w:spacing w:before="0"/>
+              <w:jc w:val="center"/>
+              <w:cnfStyle w:val="000000000000" w:firstRow="0" w:lastRow="0" w:firstColumn="0" w:lastColumn="0" w:oddVBand="0" w:evenVBand="0" w:oddHBand="0" w:evenHBand="0" w:firstRowFirstColumn="0" w:firstRowLastColumn="0" w:lastRowFirstColumn="0" w:lastRowLastColumn="0"/>
+            </w:pPr>
+            <w:r>
+              <w:t>3</w:t>
+            </w:r>
+          </w:p>
+        </w:tc>
+        <w:tc>
+          <w:tcPr>
+            <w:tcW w:w="1258" w:type="dxa"/>
+            <w:tcBorders>
+              <w:left w:val="single" w:sz="4" w:space="0" w:color="F0D67E" w:themeColor="accent3" w:themeTint="99"/>
+            </w:tcBorders>
+          </w:tcPr>
+          <w:p>
+            <w:pPr>
+              <w:spacing w:before="0"/>
+              <w:jc w:val="center"/>
+              <w:cnfStyle w:val="000000000000" w:firstRow="0" w:lastRow="0" w:firstColumn="0" w:lastColumn="0" w:oddVBand="0" w:evenVBand="0" w:oddHBand="0" w:evenHBand="0" w:firstRowFirstColumn="0" w:firstRowLastColumn="0" w:lastRowFirstColumn="0" w:lastRowLastColumn="0"/>
+            </w:pPr>
+            <w:r>
+              <w:t>Switch</w:t>
+            </w:r>
+          </w:p>
+        </w:tc>
+        <w:tc>
+          <w:tcPr>
+            <w:tcW w:w="597" w:type="dxa"/>
+            <w:vMerge/>
+            <w:tcBorders>
+              <w:top w:val="single" w:sz="4" w:space="0" w:color="F0D67E" w:themeColor="accent3" w:themeTint="99"/>
+              <w:left w:val="single" w:sz="4" w:space="0" w:color="F0D67E" w:themeColor="accent3" w:themeTint="99"/>
+              <w:bottom w:val="nil"/>
+              <w:right w:val="single" w:sz="4" w:space="0" w:color="F0D67E" w:themeColor="accent3" w:themeTint="99"/>
+            </w:tcBorders>
+          </w:tcPr>
+          <w:p>
+            <w:pPr>
+              <w:spacing w:before="0"/>
+              <w:jc w:val="center"/>
+              <w:cnfStyle w:val="000000000000" w:firstRow="0" w:lastRow="0" w:firstColumn="0" w:lastColumn="0" w:oddVBand="0" w:evenVBand="0" w:oddHBand="0" w:evenHBand="0" w:firstRowFirstColumn="0" w:firstRowLastColumn="0" w:lastRowFirstColumn="0" w:lastRowLastColumn="0"/>
+            </w:pPr>
+          </w:p>
+        </w:tc>
+        <w:tc>
+          <w:tcPr>
+            <w:tcW w:w="1276" w:type="dxa"/>
+            <w:vMerge/>
+            <w:tcBorders>
+              <w:top w:val="single" w:sz="4" w:space="0" w:color="F0D67E" w:themeColor="accent3" w:themeTint="99"/>
+              <w:left w:val="single" w:sz="4" w:space="0" w:color="F0D67E" w:themeColor="accent3" w:themeTint="99"/>
+              <w:bottom w:val="nil"/>
+            </w:tcBorders>
+          </w:tcPr>
+          <w:p>
+            <w:pPr>
+              <w:spacing w:before="0"/>
+              <w:jc w:val="center"/>
+              <w:cnfStyle w:val="000000000000" w:firstRow="0" w:lastRow="0" w:firstColumn="0" w:lastColumn="0" w:oddVBand="0" w:evenVBand="0" w:oddHBand="0" w:evenHBand="0" w:firstRowFirstColumn="0" w:firstRowLastColumn="0" w:lastRowFirstColumn="0" w:lastRowLastColumn="0"/>
+            </w:pPr>
+          </w:p>
+        </w:tc>
+        <w:tc>
+          <w:tcPr>
+            <w:tcW w:w="1415" w:type="dxa"/>
+            <w:vMerge/>
+            <w:tcBorders>
+              <w:top w:val="single" w:sz="4" w:space="0" w:color="F0D67E" w:themeColor="accent3" w:themeTint="99"/>
+              <w:left w:val="single" w:sz="4" w:space="0" w:color="F0D67E" w:themeColor="accent3" w:themeTint="99"/>
+              <w:bottom w:val="nil"/>
+              <w:right w:val="single" w:sz="4" w:space="0" w:color="F0D67E" w:themeColor="accent3" w:themeTint="99"/>
+            </w:tcBorders>
+          </w:tcPr>
+          <w:p>
+            <w:pPr>
+              <w:spacing w:before="0"/>
+              <w:jc w:val="center"/>
+              <w:cnfStyle w:val="000000000000" w:firstRow="0" w:lastRow="0" w:firstColumn="0" w:lastColumn="0" w:oddVBand="0" w:evenVBand="0" w:oddHBand="0" w:evenHBand="0" w:firstRowFirstColumn="0" w:firstRowLastColumn="0" w:lastRowFirstColumn="0" w:lastRowLastColumn="0"/>
+            </w:pPr>
+          </w:p>
+        </w:tc>
+        <w:tc>
+          <w:tcPr>
+            <w:tcW w:w="1414" w:type="dxa"/>
+            <w:vMerge/>
+            <w:tcBorders>
+              <w:top w:val="single" w:sz="12" w:space="0" w:color="F0D67E" w:themeColor="accent3" w:themeTint="99"/>
+              <w:left w:val="single" w:sz="4" w:space="0" w:color="F0D67E" w:themeColor="accent3" w:themeTint="99"/>
+              <w:bottom w:val="nil"/>
+              <w:right w:val="single" w:sz="4" w:space="0" w:color="F0D67E" w:themeColor="accent3" w:themeTint="99"/>
+            </w:tcBorders>
+          </w:tcPr>
+          <w:p>
+            <w:pPr>
+              <w:spacing w:before="0"/>
+              <w:jc w:val="center"/>
+              <w:cnfStyle w:val="000000000000" w:firstRow="0" w:lastRow="0" w:firstColumn="0" w:lastColumn="0" w:oddVBand="0" w:evenVBand="0" w:oddHBand="0" w:evenHBand="0" w:firstRowFirstColumn="0" w:firstRowLastColumn="0" w:lastRowFirstColumn="0" w:lastRowLastColumn="0"/>
+            </w:pPr>
+          </w:p>
+        </w:tc>
+      </w:tr>
+      <w:tr>
+        <w:trPr>
+          <w:cnfStyle w:val="000000100000" w:firstRow="0" w:lastRow="0" w:firstColumn="0" w:lastColumn="0" w:oddVBand="0" w:evenVBand="0" w:oddHBand="1" w:evenHBand="0" w:firstRowFirstColumn="0" w:firstRowLastColumn="0" w:lastRowFirstColumn="0" w:lastRowLastColumn="0"/>
+        </w:trPr>
+        <w:tc>
+          <w:tcPr>
+            <w:cnfStyle w:val="001000000000" w:firstRow="0" w:lastRow="0" w:firstColumn="1" w:lastColumn="0" w:oddVBand="0" w:evenVBand="0" w:oddHBand="0" w:evenHBand="0" w:firstRowFirstColumn="0" w:firstRowLastColumn="0" w:lastRowFirstColumn="0" w:lastRowLastColumn="0"/>
+            <w:tcW w:w="1294" w:type="dxa"/>
+            <w:tcBorders>
+              <w:left w:val="single" w:sz="4" w:space="0" w:color="F0D67E" w:themeColor="accent3" w:themeTint="99"/>
+              <w:right w:val="single" w:sz="4" w:space="0" w:color="F0D67E" w:themeColor="accent3" w:themeTint="99"/>
+            </w:tcBorders>
+          </w:tcPr>
+          <w:p>
+            <w:pPr>
+              <w:spacing w:before="0"/>
+              <w:jc w:val="center"/>
+              <w:rPr>
+                <w:b w:val="0"/>
+              </w:rPr>
+            </w:pPr>
+            <w:r>
+              <w:rPr>
+                <w:b w:val="0"/>
+              </w:rPr>
+              <w:t>2</w:t>
+            </w:r>
+          </w:p>
+        </w:tc>
+        <w:tc>
+          <w:tcPr>
+            <w:tcW w:w="1378" w:type="dxa"/>
+            <w:tcBorders>
+              <w:left w:val="single" w:sz="4" w:space="0" w:color="F0D67E" w:themeColor="accent3" w:themeTint="99"/>
+              <w:right w:val="single" w:sz="4" w:space="0" w:color="F0D67E" w:themeColor="accent3" w:themeTint="99"/>
+            </w:tcBorders>
+          </w:tcPr>
+          <w:p>
+            <w:pPr>
+              <w:spacing w:before="0"/>
+              <w:jc w:val="center"/>
+              <w:cnfStyle w:val="000000100000" w:firstRow="0" w:lastRow="0" w:firstColumn="0" w:lastColumn="0" w:oddVBand="0" w:evenVBand="0" w:oddHBand="1" w:evenHBand="0" w:firstRowFirstColumn="0" w:firstRowLastColumn="0" w:lastRowFirstColumn="0" w:lastRowLastColumn="0"/>
+            </w:pPr>
+            <w:r>
+              <w:t>2</w:t>
+            </w:r>
+          </w:p>
+        </w:tc>
+        <w:tc>
+          <w:tcPr>
+            <w:tcW w:w="1280" w:type="dxa"/>
+            <w:tcBorders>
+              <w:left w:val="single" w:sz="4" w:space="0" w:color="F0D67E" w:themeColor="accent3" w:themeTint="99"/>
+              <w:right w:val="single" w:sz="4" w:space="0" w:color="F0D67E" w:themeColor="accent3" w:themeTint="99"/>
+            </w:tcBorders>
+          </w:tcPr>
+          <w:p>
+            <w:pPr>
+              <w:spacing w:before="0"/>
+              <w:jc w:val="center"/>
+              <w:cnfStyle w:val="000000100000" w:firstRow="0" w:lastRow="0" w:firstColumn="0" w:lastColumn="0" w:oddVBand="0" w:evenVBand="0" w:oddHBand="1" w:evenHBand="0" w:firstRowFirstColumn="0" w:firstRowLastColumn="0" w:lastRowFirstColumn="0" w:lastRowLastColumn="0"/>
+            </w:pPr>
+            <w:r>
+              <w:t>1 or 3</w:t>
+            </w:r>
+          </w:p>
+        </w:tc>
+        <w:tc>
+          <w:tcPr>
+            <w:tcW w:w="1258" w:type="dxa"/>
+            <w:tcBorders>
+              <w:left w:val="single" w:sz="4" w:space="0" w:color="F0D67E" w:themeColor="accent3" w:themeTint="99"/>
+            </w:tcBorders>
+          </w:tcPr>
+          <w:p>
+            <w:pPr>
+              <w:spacing w:before="0"/>
+              <w:jc w:val="center"/>
+              <w:cnfStyle w:val="000000100000" w:firstRow="0" w:lastRow="0" w:firstColumn="0" w:lastColumn="0" w:oddVBand="0" w:evenVBand="0" w:oddHBand="1" w:evenHBand="0" w:firstRowFirstColumn="0" w:firstRowLastColumn="0" w:lastRowFirstColumn="0" w:lastRowLastColumn="0"/>
+            </w:pPr>
+            <w:r>
+              <w:t>Stay</w:t>
+            </w:r>
+          </w:p>
+        </w:tc>
+        <w:tc>
+          <w:tcPr>
+            <w:tcW w:w="597" w:type="dxa"/>
+            <w:vMerge/>
+            <w:tcBorders>
+              <w:top w:val="single" w:sz="4" w:space="0" w:color="F0D67E" w:themeColor="accent3" w:themeTint="99"/>
+              <w:left w:val="single" w:sz="4" w:space="0" w:color="F0D67E" w:themeColor="accent3" w:themeTint="99"/>
+              <w:bottom w:val="nil"/>
+              <w:right w:val="single" w:sz="4" w:space="0" w:color="F0D67E" w:themeColor="accent3" w:themeTint="99"/>
+            </w:tcBorders>
+          </w:tcPr>
+          <w:p>
+            <w:pPr>
+              <w:spacing w:before="0"/>
+              <w:jc w:val="center"/>
+              <w:cnfStyle w:val="000000100000" w:firstRow="0" w:lastRow="0" w:firstColumn="0" w:lastColumn="0" w:oddVBand="0" w:evenVBand="0" w:oddHBand="1" w:evenHBand="0" w:firstRowFirstColumn="0" w:firstRowLastColumn="0" w:lastRowFirstColumn="0" w:lastRowLastColumn="0"/>
+            </w:pPr>
+          </w:p>
+        </w:tc>
+        <w:tc>
+          <w:tcPr>
+            <w:tcW w:w="1276" w:type="dxa"/>
+            <w:vMerge/>
+            <w:tcBorders>
+              <w:top w:val="single" w:sz="4" w:space="0" w:color="F0D67E" w:themeColor="accent3" w:themeTint="99"/>
+              <w:left w:val="single" w:sz="4" w:space="0" w:color="F0D67E" w:themeColor="accent3" w:themeTint="99"/>
+              <w:bottom w:val="nil"/>
+            </w:tcBorders>
+          </w:tcPr>
+          <w:p>
+            <w:pPr>
+              <w:spacing w:before="0"/>
+              <w:jc w:val="center"/>
+              <w:cnfStyle w:val="000000100000" w:firstRow="0" w:lastRow="0" w:firstColumn="0" w:lastColumn="0" w:oddVBand="0" w:evenVBand="0" w:oddHBand="1" w:evenHBand="0" w:firstRowFirstColumn="0" w:firstRowLastColumn="0" w:lastRowFirstColumn="0" w:lastRowLastColumn="0"/>
+            </w:pPr>
+          </w:p>
+        </w:tc>
+        <w:tc>
+          <w:tcPr>
+            <w:tcW w:w="1415" w:type="dxa"/>
+            <w:vMerge/>
+            <w:tcBorders>
+              <w:top w:val="single" w:sz="4" w:space="0" w:color="F0D67E" w:themeColor="accent3" w:themeTint="99"/>
+              <w:left w:val="single" w:sz="4" w:space="0" w:color="F0D67E" w:themeColor="accent3" w:themeTint="99"/>
+              <w:bottom w:val="nil"/>
+              <w:right w:val="single" w:sz="4" w:space="0" w:color="F0D67E" w:themeColor="accent3" w:themeTint="99"/>
+            </w:tcBorders>
+          </w:tcPr>
+          <w:p>
+            <w:pPr>
+              <w:spacing w:before="0"/>
+              <w:jc w:val="center"/>
+              <w:cnfStyle w:val="000000100000" w:firstRow="0" w:lastRow="0" w:firstColumn="0" w:lastColumn="0" w:oddVBand="0" w:evenVBand="0" w:oddHBand="1" w:evenHBand="0" w:firstRowFirstColumn="0" w:firstRowLastColumn="0" w:lastRowFirstColumn="0" w:lastRowLastColumn="0"/>
+            </w:pPr>
+          </w:p>
+        </w:tc>
+        <w:tc>
+          <w:tcPr>
+            <w:tcW w:w="1414" w:type="dxa"/>
+            <w:vMerge/>
+            <w:tcBorders>
+              <w:top w:val="single" w:sz="12" w:space="0" w:color="F0D67E" w:themeColor="accent3" w:themeTint="99"/>
+              <w:left w:val="single" w:sz="4" w:space="0" w:color="F0D67E" w:themeColor="accent3" w:themeTint="99"/>
+              <w:bottom w:val="nil"/>
+              <w:right w:val="single" w:sz="4" w:space="0" w:color="F0D67E" w:themeColor="accent3" w:themeTint="99"/>
+            </w:tcBorders>
+          </w:tcPr>
+          <w:p>
+            <w:pPr>
+              <w:spacing w:before="0"/>
+              <w:jc w:val="center"/>
+              <w:cnfStyle w:val="000000100000" w:firstRow="0" w:lastRow="0" w:firstColumn="0" w:lastColumn="0" w:oddVBand="0" w:evenVBand="0" w:oddHBand="1" w:evenHBand="0" w:firstRowFirstColumn="0" w:firstRowLastColumn="0" w:lastRowFirstColumn="0" w:lastRowLastColumn="0"/>
+            </w:pPr>
+          </w:p>
+        </w:tc>
+      </w:tr>
+      <w:tr>
+        <w:tc>
+          <w:tcPr>
+            <w:cnfStyle w:val="001000000000" w:firstRow="0" w:lastRow="0" w:firstColumn="1" w:lastColumn="0" w:oddVBand="0" w:evenVBand="0" w:oddHBand="0" w:evenHBand="0" w:firstRowFirstColumn="0" w:firstRowLastColumn="0" w:lastRowFirstColumn="0" w:lastRowLastColumn="0"/>
+            <w:tcW w:w="1294" w:type="dxa"/>
+            <w:tcBorders>
+              <w:left w:val="single" w:sz="4" w:space="0" w:color="F0D67E" w:themeColor="accent3" w:themeTint="99"/>
+              <w:right w:val="single" w:sz="4" w:space="0" w:color="F0D67E" w:themeColor="accent3" w:themeTint="99"/>
+            </w:tcBorders>
+          </w:tcPr>
+          <w:p>
+            <w:pPr>
+              <w:spacing w:before="0"/>
+              <w:jc w:val="center"/>
+              <w:rPr>
+                <w:b w:val="0"/>
+              </w:rPr>
+            </w:pPr>
+            <w:r>
+              <w:rPr>
+                <w:b w:val="0"/>
+              </w:rPr>
+              <w:t>2</w:t>
+            </w:r>
+          </w:p>
+        </w:tc>
+        <w:tc>
+          <w:tcPr>
+            <w:tcW w:w="1378" w:type="dxa"/>
+            <w:tcBorders>
+              <w:left w:val="single" w:sz="4" w:space="0" w:color="F0D67E" w:themeColor="accent3" w:themeTint="99"/>
+              <w:right w:val="single" w:sz="4" w:space="0" w:color="F0D67E" w:themeColor="accent3" w:themeTint="99"/>
+            </w:tcBorders>
+          </w:tcPr>
+          <w:p>
+            <w:pPr>
+              <w:spacing w:before="0"/>
+              <w:jc w:val="center"/>
+              <w:cnfStyle w:val="000000000000" w:firstRow="0" w:lastRow="0" w:firstColumn="0" w:lastColumn="0" w:oddVBand="0" w:evenVBand="0" w:oddHBand="0" w:evenHBand="0" w:firstRowFirstColumn="0" w:firstRowLastColumn="0" w:lastRowFirstColumn="0" w:lastRowLastColumn="0"/>
+            </w:pPr>
+            <w:r>
+              <w:t>3</w:t>
+            </w:r>
+          </w:p>
+        </w:tc>
+        <w:tc>
+          <w:tcPr>
+            <w:tcW w:w="1280" w:type="dxa"/>
+            <w:tcBorders>
+              <w:left w:val="single" w:sz="4" w:space="0" w:color="F0D67E" w:themeColor="accent3" w:themeTint="99"/>
+              <w:right w:val="single" w:sz="4" w:space="0" w:color="F0D67E" w:themeColor="accent3" w:themeTint="99"/>
+            </w:tcBorders>
+          </w:tcPr>
+          <w:p>
+            <w:pPr>
+              <w:spacing w:before="0"/>
+              <w:jc w:val="center"/>
+              <w:cnfStyle w:val="000000000000" w:firstRow="0" w:lastRow="0" w:firstColumn="0" w:lastColumn="0" w:oddVBand="0" w:evenVBand="0" w:oddHBand="0" w:evenHBand="0" w:firstRowFirstColumn="0" w:firstRowLastColumn="0" w:lastRowFirstColumn="0" w:lastRowLastColumn="0"/>
+            </w:pPr>
+            <w:r>
+              <w:t>1</w:t>
+            </w:r>
+          </w:p>
+        </w:tc>
+        <w:tc>
+          <w:tcPr>
+            <w:tcW w:w="1258" w:type="dxa"/>
+            <w:tcBorders>
+              <w:left w:val="single" w:sz="4" w:space="0" w:color="F0D67E" w:themeColor="accent3" w:themeTint="99"/>
+            </w:tcBorders>
+          </w:tcPr>
+          <w:p>
+            <w:pPr>
+              <w:spacing w:before="0"/>
+              <w:jc w:val="center"/>
+              <w:cnfStyle w:val="000000000000" w:firstRow="0" w:lastRow="0" w:firstColumn="0" w:lastColumn="0" w:oddVBand="0" w:evenVBand="0" w:oddHBand="0" w:evenHBand="0" w:firstRowFirstColumn="0" w:firstRowLastColumn="0" w:lastRowFirstColumn="0" w:lastRowLastColumn="0"/>
+            </w:pPr>
+            <w:r>
+              <w:t>Switch</w:t>
+            </w:r>
+          </w:p>
+        </w:tc>
+        <w:tc>
+          <w:tcPr>
+            <w:tcW w:w="597" w:type="dxa"/>
+            <w:vMerge/>
+            <w:tcBorders>
+              <w:top w:val="single" w:sz="4" w:space="0" w:color="F0D67E" w:themeColor="accent3" w:themeTint="99"/>
+              <w:left w:val="single" w:sz="4" w:space="0" w:color="F0D67E" w:themeColor="accent3" w:themeTint="99"/>
+              <w:bottom w:val="nil"/>
+              <w:right w:val="single" w:sz="4" w:space="0" w:color="F0D67E" w:themeColor="accent3" w:themeTint="99"/>
+            </w:tcBorders>
+          </w:tcPr>
+          <w:p>
+            <w:pPr>
+              <w:spacing w:before="0"/>
+              <w:jc w:val="center"/>
+              <w:cnfStyle w:val="000000000000" w:firstRow="0" w:lastRow="0" w:firstColumn="0" w:lastColumn="0" w:oddVBand="0" w:evenVBand="0" w:oddHBand="0" w:evenHBand="0" w:firstRowFirstColumn="0" w:firstRowLastColumn="0" w:lastRowFirstColumn="0" w:lastRowLastColumn="0"/>
+            </w:pPr>
+          </w:p>
+        </w:tc>
+        <w:tc>
+          <w:tcPr>
+            <w:tcW w:w="1276" w:type="dxa"/>
+            <w:vMerge/>
+            <w:tcBorders>
+              <w:top w:val="single" w:sz="4" w:space="0" w:color="F0D67E" w:themeColor="accent3" w:themeTint="99"/>
+              <w:left w:val="single" w:sz="4" w:space="0" w:color="F0D67E" w:themeColor="accent3" w:themeTint="99"/>
+              <w:bottom w:val="nil"/>
+            </w:tcBorders>
+          </w:tcPr>
+          <w:p>
+            <w:pPr>
+              <w:spacing w:before="0"/>
+              <w:jc w:val="center"/>
+              <w:cnfStyle w:val="000000000000" w:firstRow="0" w:lastRow="0" w:firstColumn="0" w:lastColumn="0" w:oddVBand="0" w:evenVBand="0" w:oddHBand="0" w:evenHBand="0" w:firstRowFirstColumn="0" w:firstRowLastColumn="0" w:lastRowFirstColumn="0" w:lastRowLastColumn="0"/>
+            </w:pPr>
+          </w:p>
+        </w:tc>
+        <w:tc>
+          <w:tcPr>
+            <w:tcW w:w="1415" w:type="dxa"/>
+            <w:vMerge/>
+            <w:tcBorders>
+              <w:top w:val="single" w:sz="4" w:space="0" w:color="F0D67E" w:themeColor="accent3" w:themeTint="99"/>
+              <w:left w:val="single" w:sz="4" w:space="0" w:color="F0D67E" w:themeColor="accent3" w:themeTint="99"/>
+              <w:bottom w:val="nil"/>
+              <w:right w:val="single" w:sz="4" w:space="0" w:color="F0D67E" w:themeColor="accent3" w:themeTint="99"/>
+            </w:tcBorders>
+          </w:tcPr>
+          <w:p>
+            <w:pPr>
+              <w:spacing w:before="0"/>
+              <w:jc w:val="center"/>
+              <w:cnfStyle w:val="000000000000" w:firstRow="0" w:lastRow="0" w:firstColumn="0" w:lastColumn="0" w:oddVBand="0" w:evenVBand="0" w:oddHBand="0" w:evenHBand="0" w:firstRowFirstColumn="0" w:firstRowLastColumn="0" w:lastRowFirstColumn="0" w:lastRowLastColumn="0"/>
+            </w:pPr>
+          </w:p>
+        </w:tc>
+        <w:tc>
+          <w:tcPr>
+            <w:tcW w:w="1414" w:type="dxa"/>
+            <w:vMerge/>
+            <w:tcBorders>
+              <w:top w:val="single" w:sz="12" w:space="0" w:color="F0D67E" w:themeColor="accent3" w:themeTint="99"/>
+              <w:left w:val="single" w:sz="4" w:space="0" w:color="F0D67E" w:themeColor="accent3" w:themeTint="99"/>
+              <w:bottom w:val="nil"/>
+              <w:right w:val="single" w:sz="4" w:space="0" w:color="F0D67E" w:themeColor="accent3" w:themeTint="99"/>
+            </w:tcBorders>
+          </w:tcPr>
+          <w:p>
+            <w:pPr>
+              <w:spacing w:before="0"/>
+              <w:jc w:val="center"/>
+              <w:cnfStyle w:val="000000000000" w:firstRow="0" w:lastRow="0" w:firstColumn="0" w:lastColumn="0" w:oddVBand="0" w:evenVBand="0" w:oddHBand="0" w:evenHBand="0" w:firstRowFirstColumn="0" w:firstRowLastColumn="0" w:lastRowFirstColumn="0" w:lastRowLastColumn="0"/>
+            </w:pPr>
+          </w:p>
+        </w:tc>
+      </w:tr>
+      <w:tr>
+        <w:trPr>
+          <w:cnfStyle w:val="000000100000" w:firstRow="0" w:lastRow="0" w:firstColumn="0" w:lastColumn="0" w:oddVBand="0" w:evenVBand="0" w:oddHBand="1" w:evenHBand="0" w:firstRowFirstColumn="0" w:firstRowLastColumn="0" w:lastRowFirstColumn="0" w:lastRowLastColumn="0"/>
+        </w:trPr>
+        <w:tc>
+          <w:tcPr>
+            <w:cnfStyle w:val="001000000000" w:firstRow="0" w:lastRow="0" w:firstColumn="1" w:lastColumn="0" w:oddVBand="0" w:evenVBand="0" w:oddHBand="0" w:evenHBand="0" w:firstRowFirstColumn="0" w:firstRowLastColumn="0" w:lastRowFirstColumn="0" w:lastRowLastColumn="0"/>
+            <w:tcW w:w="1294" w:type="dxa"/>
+            <w:tcBorders>
+              <w:left w:val="single" w:sz="4" w:space="0" w:color="F0D67E" w:themeColor="accent3" w:themeTint="99"/>
+              <w:right w:val="single" w:sz="4" w:space="0" w:color="F0D67E" w:themeColor="accent3" w:themeTint="99"/>
+            </w:tcBorders>
+          </w:tcPr>
+          <w:p>
+            <w:pPr>
+              <w:spacing w:before="0"/>
+              <w:jc w:val="center"/>
+              <w:rPr>
+                <w:b w:val="0"/>
+              </w:rPr>
+            </w:pPr>
+            <w:r>
+              <w:rPr>
+                <w:b w:val="0"/>
+              </w:rPr>
+              <w:t>3</w:t>
+            </w:r>
+          </w:p>
+        </w:tc>
+        <w:tc>
+          <w:tcPr>
+            <w:tcW w:w="1378" w:type="dxa"/>
+            <w:tcBorders>
+              <w:left w:val="single" w:sz="4" w:space="0" w:color="F0D67E" w:themeColor="accent3" w:themeTint="99"/>
+              <w:right w:val="single" w:sz="4" w:space="0" w:color="F0D67E" w:themeColor="accent3" w:themeTint="99"/>
+            </w:tcBorders>
+          </w:tcPr>
+          <w:p>
+            <w:pPr>
+              <w:spacing w:before="0"/>
+              <w:jc w:val="center"/>
+              <w:cnfStyle w:val="000000100000" w:firstRow="0" w:lastRow="0" w:firstColumn="0" w:lastColumn="0" w:oddVBand="0" w:evenVBand="0" w:oddHBand="1" w:evenHBand="0" w:firstRowFirstColumn="0" w:firstRowLastColumn="0" w:lastRowFirstColumn="0" w:lastRowLastColumn="0"/>
+            </w:pPr>
+            <w:r>
+              <w:t>1</w:t>
+            </w:r>
+          </w:p>
+        </w:tc>
+        <w:tc>
+          <w:tcPr>
+            <w:tcW w:w="1280" w:type="dxa"/>
+            <w:tcBorders>
+              <w:left w:val="single" w:sz="4" w:space="0" w:color="F0D67E" w:themeColor="accent3" w:themeTint="99"/>
+              <w:right w:val="single" w:sz="4" w:space="0" w:color="F0D67E" w:themeColor="accent3" w:themeTint="99"/>
+            </w:tcBorders>
+          </w:tcPr>
+          <w:p>
+            <w:pPr>
+              <w:spacing w:before="0"/>
+              <w:jc w:val="center"/>
+              <w:cnfStyle w:val="000000100000" w:firstRow="0" w:lastRow="0" w:firstColumn="0" w:lastColumn="0" w:oddVBand="0" w:evenVBand="0" w:oddHBand="1" w:evenHBand="0" w:firstRowFirstColumn="0" w:firstRowLastColumn="0" w:lastRowFirstColumn="0" w:lastRowLastColumn="0"/>
+            </w:pPr>
+            <w:r>
+              <w:t>2</w:t>
+            </w:r>
+          </w:p>
+        </w:tc>
+        <w:tc>
+          <w:tcPr>
+            <w:tcW w:w="1258" w:type="dxa"/>
+            <w:tcBorders>
+              <w:left w:val="single" w:sz="4" w:space="0" w:color="F0D67E" w:themeColor="accent3" w:themeTint="99"/>
+            </w:tcBorders>
+          </w:tcPr>
+          <w:p>
+            <w:pPr>
+              <w:spacing w:before="0"/>
+              <w:jc w:val="center"/>
+              <w:cnfStyle w:val="000000100000" w:firstRow="0" w:lastRow="0" w:firstColumn="0" w:lastColumn="0" w:oddVBand="0" w:evenVBand="0" w:oddHBand="1" w:evenHBand="0" w:firstRowFirstColumn="0" w:firstRowLastColumn="0" w:lastRowFirstColumn="0" w:lastRowLastColumn="0"/>
+            </w:pPr>
+            <w:r>
+              <w:t>Switch</w:t>
+            </w:r>
+          </w:p>
+        </w:tc>
+        <w:tc>
+          <w:tcPr>
+            <w:tcW w:w="597" w:type="dxa"/>
+            <w:vMerge/>
+            <w:tcBorders>
+              <w:top w:val="single" w:sz="4" w:space="0" w:color="F0D67E" w:themeColor="accent3" w:themeTint="99"/>
+              <w:left w:val="single" w:sz="4" w:space="0" w:color="F0D67E" w:themeColor="accent3" w:themeTint="99"/>
+              <w:bottom w:val="nil"/>
+              <w:right w:val="single" w:sz="4" w:space="0" w:color="F0D67E" w:themeColor="accent3" w:themeTint="99"/>
+            </w:tcBorders>
+          </w:tcPr>
+          <w:p>
+            <w:pPr>
+              <w:spacing w:before="0"/>
+              <w:jc w:val="center"/>
+              <w:cnfStyle w:val="000000100000" w:firstRow="0" w:lastRow="0" w:firstColumn="0" w:lastColumn="0" w:oddVBand="0" w:evenVBand="0" w:oddHBand="1" w:evenHBand="0" w:firstRowFirstColumn="0" w:firstRowLastColumn="0" w:lastRowFirstColumn="0" w:lastRowLastColumn="0"/>
+            </w:pPr>
+          </w:p>
+        </w:tc>
+        <w:tc>
+          <w:tcPr>
+            <w:tcW w:w="1276" w:type="dxa"/>
+            <w:vMerge/>
+            <w:tcBorders>
+              <w:top w:val="single" w:sz="4" w:space="0" w:color="F0D67E" w:themeColor="accent3" w:themeTint="99"/>
+              <w:left w:val="single" w:sz="4" w:space="0" w:color="F0D67E" w:themeColor="accent3" w:themeTint="99"/>
+              <w:bottom w:val="nil"/>
+            </w:tcBorders>
+          </w:tcPr>
+          <w:p>
+            <w:pPr>
+              <w:spacing w:before="0"/>
+              <w:jc w:val="center"/>
+              <w:cnfStyle w:val="000000100000" w:firstRow="0" w:lastRow="0" w:firstColumn="0" w:lastColumn="0" w:oddVBand="0" w:evenVBand="0" w:oddHBand="1" w:evenHBand="0" w:firstRowFirstColumn="0" w:firstRowLastColumn="0" w:lastRowFirstColumn="0" w:lastRowLastColumn="0"/>
+            </w:pPr>
+          </w:p>
+        </w:tc>
+        <w:tc>
+          <w:tcPr>
+            <w:tcW w:w="1415" w:type="dxa"/>
+            <w:vMerge/>
+            <w:tcBorders>
+              <w:top w:val="single" w:sz="4" w:space="0" w:color="F0D67E" w:themeColor="accent3" w:themeTint="99"/>
+              <w:left w:val="single" w:sz="4" w:space="0" w:color="F0D67E" w:themeColor="accent3" w:themeTint="99"/>
+              <w:bottom w:val="nil"/>
+              <w:right w:val="single" w:sz="4" w:space="0" w:color="F0D67E" w:themeColor="accent3" w:themeTint="99"/>
+            </w:tcBorders>
+          </w:tcPr>
+          <w:p>
+            <w:pPr>
+              <w:spacing w:before="0"/>
+              <w:jc w:val="center"/>
+              <w:cnfStyle w:val="000000100000" w:firstRow="0" w:lastRow="0" w:firstColumn="0" w:lastColumn="0" w:oddVBand="0" w:evenVBand="0" w:oddHBand="1" w:evenHBand="0" w:firstRowFirstColumn="0" w:firstRowLastColumn="0" w:lastRowFirstColumn="0" w:lastRowLastColumn="0"/>
+            </w:pPr>
+          </w:p>
+        </w:tc>
+        <w:tc>
+          <w:tcPr>
+            <w:tcW w:w="1414" w:type="dxa"/>
+            <w:vMerge/>
+            <w:tcBorders>
+              <w:top w:val="single" w:sz="12" w:space="0" w:color="F0D67E" w:themeColor="accent3" w:themeTint="99"/>
+              <w:left w:val="single" w:sz="4" w:space="0" w:color="F0D67E" w:themeColor="accent3" w:themeTint="99"/>
+              <w:bottom w:val="nil"/>
+              <w:right w:val="single" w:sz="4" w:space="0" w:color="F0D67E" w:themeColor="accent3" w:themeTint="99"/>
+            </w:tcBorders>
+          </w:tcPr>
+          <w:p>
+            <w:pPr>
+              <w:spacing w:before="0"/>
+              <w:jc w:val="center"/>
+              <w:cnfStyle w:val="000000100000" w:firstRow="0" w:lastRow="0" w:firstColumn="0" w:lastColumn="0" w:oddVBand="0" w:evenVBand="0" w:oddHBand="1" w:evenHBand="0" w:firstRowFirstColumn="0" w:firstRowLastColumn="0" w:lastRowFirstColumn="0" w:lastRowLastColumn="0"/>
+            </w:pPr>
+          </w:p>
+        </w:tc>
+      </w:tr>
+      <w:tr>
+        <w:tc>
+          <w:tcPr>
+            <w:cnfStyle w:val="001000000000" w:firstRow="0" w:lastRow="0" w:firstColumn="1" w:lastColumn="0" w:oddVBand="0" w:evenVBand="0" w:oddHBand="0" w:evenHBand="0" w:firstRowFirstColumn="0" w:firstRowLastColumn="0" w:lastRowFirstColumn="0" w:lastRowLastColumn="0"/>
+            <w:tcW w:w="1294" w:type="dxa"/>
+            <w:tcBorders>
+              <w:left w:val="single" w:sz="4" w:space="0" w:color="F0D67E" w:themeColor="accent3" w:themeTint="99"/>
+              <w:bottom w:val="single" w:sz="2" w:space="0" w:color="F0D67E" w:themeColor="accent3" w:themeTint="99"/>
+              <w:right w:val="single" w:sz="4" w:space="0" w:color="F0D67E" w:themeColor="accent3" w:themeTint="99"/>
+            </w:tcBorders>
+          </w:tcPr>
+          <w:p>
+            <w:pPr>
+              <w:spacing w:before="0"/>
+              <w:jc w:val="center"/>
+              <w:rPr>
+                <w:b w:val="0"/>
+              </w:rPr>
+            </w:pPr>
+            <w:r>
+              <w:rPr>
+                <w:b w:val="0"/>
+              </w:rPr>
+              <w:t>3</w:t>
+            </w:r>
+          </w:p>
+        </w:tc>
+        <w:tc>
+          <w:tcPr>
+            <w:tcW w:w="1378" w:type="dxa"/>
+            <w:tcBorders>
+              <w:left w:val="single" w:sz="4" w:space="0" w:color="F0D67E" w:themeColor="accent3" w:themeTint="99"/>
+              <w:bottom w:val="single" w:sz="2" w:space="0" w:color="F0D67E" w:themeColor="accent3" w:themeTint="99"/>
+              <w:right w:val="single" w:sz="4" w:space="0" w:color="F0D67E" w:themeColor="accent3" w:themeTint="99"/>
+            </w:tcBorders>
+          </w:tcPr>
+          <w:p>
+            <w:pPr>
+              <w:spacing w:before="0"/>
+              <w:jc w:val="center"/>
+              <w:cnfStyle w:val="000000000000" w:firstRow="0" w:lastRow="0" w:firstColumn="0" w:lastColumn="0" w:oddVBand="0" w:evenVBand="0" w:oddHBand="0" w:evenHBand="0" w:firstRowFirstColumn="0" w:firstRowLastColumn="0" w:lastRowFirstColumn="0" w:lastRowLastColumn="0"/>
+            </w:pPr>
+            <w:r>
+              <w:t>2</w:t>
+            </w:r>
+          </w:p>
+        </w:tc>
+        <w:tc>
+          <w:tcPr>
+            <w:tcW w:w="1280" w:type="dxa"/>
+            <w:tcBorders>
+              <w:left w:val="single" w:sz="4" w:space="0" w:color="F0D67E" w:themeColor="accent3" w:themeTint="99"/>
+              <w:bottom w:val="single" w:sz="2" w:space="0" w:color="F0D67E" w:themeColor="accent3" w:themeTint="99"/>
+              <w:right w:val="single" w:sz="4" w:space="0" w:color="F0D67E" w:themeColor="accent3" w:themeTint="99"/>
+            </w:tcBorders>
+          </w:tcPr>
+          <w:p>
+            <w:pPr>
+              <w:spacing w:before="0"/>
+              <w:jc w:val="center"/>
+              <w:cnfStyle w:val="000000000000" w:firstRow="0" w:lastRow="0" w:firstColumn="0" w:lastColumn="0" w:oddVBand="0" w:evenVBand="0" w:oddHBand="0" w:evenHBand="0" w:firstRowFirstColumn="0" w:firstRowLastColumn="0" w:lastRowFirstColumn="0" w:lastRowLastColumn="0"/>
+            </w:pPr>
+            <w:r>
+              <w:t>1</w:t>
+            </w:r>
+          </w:p>
+        </w:tc>
+        <w:tc>
+          <w:tcPr>
+            <w:tcW w:w="1258" w:type="dxa"/>
+            <w:tcBorders>
+              <w:left w:val="single" w:sz="4" w:space="0" w:color="F0D67E" w:themeColor="accent3" w:themeTint="99"/>
+              <w:bottom w:val="single" w:sz="2" w:space="0" w:color="F0D67E" w:themeColor="accent3" w:themeTint="99"/>
+            </w:tcBorders>
+          </w:tcPr>
+          <w:p>
+            <w:pPr>
+              <w:spacing w:before="0"/>
+              <w:jc w:val="center"/>
+              <w:cnfStyle w:val="000000000000" w:firstRow="0" w:lastRow="0" w:firstColumn="0" w:lastColumn="0" w:oddVBand="0" w:evenVBand="0" w:oddHBand="0" w:evenHBand="0" w:firstRowFirstColumn="0" w:firstRowLastColumn="0" w:lastRowFirstColumn="0" w:lastRowLastColumn="0"/>
+            </w:pPr>
+            <w:r>
+              <w:t>Switch</w:t>
+            </w:r>
+          </w:p>
+        </w:tc>
+        <w:tc>
+          <w:tcPr>
+            <w:tcW w:w="597" w:type="dxa"/>
+            <w:vMerge/>
+            <w:tcBorders>
+              <w:top w:val="single" w:sz="4" w:space="0" w:color="F0D67E" w:themeColor="accent3" w:themeTint="99"/>
+              <w:left w:val="single" w:sz="4" w:space="0" w:color="F0D67E" w:themeColor="accent3" w:themeTint="99"/>
+              <w:bottom w:val="nil"/>
+              <w:right w:val="single" w:sz="4" w:space="0" w:color="F0D67E" w:themeColor="accent3" w:themeTint="99"/>
+            </w:tcBorders>
+          </w:tcPr>
+          <w:p>
+            <w:pPr>
+              <w:spacing w:before="0"/>
+              <w:jc w:val="center"/>
+              <w:cnfStyle w:val="000000000000" w:firstRow="0" w:lastRow="0" w:firstColumn="0" w:lastColumn="0" w:oddVBand="0" w:evenVBand="0" w:oddHBand="0" w:evenHBand="0" w:firstRowFirstColumn="0" w:firstRowLastColumn="0" w:lastRowFirstColumn="0" w:lastRowLastColumn="0"/>
+            </w:pPr>
+          </w:p>
+        </w:tc>
+        <w:tc>
+          <w:tcPr>
+            <w:tcW w:w="1276" w:type="dxa"/>
+            <w:vMerge/>
+            <w:tcBorders>
+              <w:top w:val="single" w:sz="4" w:space="0" w:color="F0D67E" w:themeColor="accent3" w:themeTint="99"/>
+              <w:left w:val="single" w:sz="4" w:space="0" w:color="F0D67E" w:themeColor="accent3" w:themeTint="99"/>
+              <w:bottom w:val="nil"/>
+            </w:tcBorders>
+          </w:tcPr>
+          <w:p>
+            <w:pPr>
+              <w:spacing w:before="0"/>
+              <w:jc w:val="center"/>
+              <w:cnfStyle w:val="000000000000" w:firstRow="0" w:lastRow="0" w:firstColumn="0" w:lastColumn="0" w:oddVBand="0" w:evenVBand="0" w:oddHBand="0" w:evenHBand="0" w:firstRowFirstColumn="0" w:firstRowLastColumn="0" w:lastRowFirstColumn="0" w:lastRowLastColumn="0"/>
+            </w:pPr>
+          </w:p>
+        </w:tc>
+        <w:tc>
+          <w:tcPr>
+            <w:tcW w:w="1415" w:type="dxa"/>
+            <w:vMerge/>
+            <w:tcBorders>
+              <w:top w:val="single" w:sz="4" w:space="0" w:color="F0D67E" w:themeColor="accent3" w:themeTint="99"/>
+              <w:left w:val="single" w:sz="4" w:space="0" w:color="F0D67E" w:themeColor="accent3" w:themeTint="99"/>
+              <w:bottom w:val="nil"/>
+              <w:right w:val="single" w:sz="4" w:space="0" w:color="F0D67E" w:themeColor="accent3" w:themeTint="99"/>
+            </w:tcBorders>
+          </w:tcPr>
+          <w:p>
+            <w:pPr>
+              <w:spacing w:before="0"/>
+              <w:jc w:val="center"/>
+              <w:cnfStyle w:val="000000000000" w:firstRow="0" w:lastRow="0" w:firstColumn="0" w:lastColumn="0" w:oddVBand="0" w:evenVBand="0" w:oddHBand="0" w:evenHBand="0" w:firstRowFirstColumn="0" w:firstRowLastColumn="0" w:lastRowFirstColumn="0" w:lastRowLastColumn="0"/>
+            </w:pPr>
+          </w:p>
+        </w:tc>
+        <w:tc>
+          <w:tcPr>
+            <w:tcW w:w="1414" w:type="dxa"/>
+            <w:vMerge/>
+            <w:tcBorders>
+              <w:top w:val="single" w:sz="12" w:space="0" w:color="F0D67E" w:themeColor="accent3" w:themeTint="99"/>
+              <w:left w:val="single" w:sz="4" w:space="0" w:color="F0D67E" w:themeColor="accent3" w:themeTint="99"/>
+              <w:bottom w:val="nil"/>
+              <w:right w:val="single" w:sz="4" w:space="0" w:color="F0D67E" w:themeColor="accent3" w:themeTint="99"/>
+            </w:tcBorders>
+          </w:tcPr>
+          <w:p>
+            <w:pPr>
+              <w:spacing w:before="0"/>
+              <w:jc w:val="center"/>
+              <w:cnfStyle w:val="000000000000" w:firstRow="0" w:lastRow="0" w:firstColumn="0" w:lastColumn="0" w:oddVBand="0" w:evenVBand="0" w:oddHBand="0" w:evenHBand="0" w:firstRowFirstColumn="0" w:firstRowLastColumn="0" w:lastRowFirstColumn="0" w:lastRowLastColumn="0"/>
+            </w:pPr>
+          </w:p>
+        </w:tc>
+      </w:tr>
+      <w:tr>
+        <w:trPr>
+          <w:cnfStyle w:val="000000100000" w:firstRow="0" w:lastRow="0" w:firstColumn="0" w:lastColumn="0" w:oddVBand="0" w:evenVBand="0" w:oddHBand="1" w:evenHBand="0" w:firstRowFirstColumn="0" w:firstRowLastColumn="0" w:lastRowFirstColumn="0" w:lastRowLastColumn="0"/>
+        </w:trPr>
+        <w:tc>
+          <w:tcPr>
+            <w:cnfStyle w:val="001000000000" w:firstRow="0" w:lastRow="0" w:firstColumn="1" w:lastColumn="0" w:oddVBand="0" w:evenVBand="0" w:oddHBand="0" w:evenHBand="0" w:firstRowFirstColumn="0" w:firstRowLastColumn="0" w:lastRowFirstColumn="0" w:lastRowLastColumn="0"/>
+            <w:tcW w:w="1294" w:type="dxa"/>
+            <w:tcBorders>
+              <w:left w:val="single" w:sz="4" w:space="0" w:color="F0D67E" w:themeColor="accent3" w:themeTint="99"/>
+              <w:bottom w:val="nil"/>
+              <w:right w:val="single" w:sz="4" w:space="0" w:color="F0D67E" w:themeColor="accent3" w:themeTint="99"/>
+            </w:tcBorders>
+          </w:tcPr>
+          <w:p>
+            <w:pPr>
+              <w:spacing w:before="0"/>
+              <w:jc w:val="center"/>
+              <w:rPr>
+                <w:b w:val="0"/>
+              </w:rPr>
+            </w:pPr>
+            <w:r>
+              <w:rPr>
+                <w:b w:val="0"/>
+              </w:rPr>
+              <w:t>3</w:t>
+            </w:r>
+          </w:p>
+        </w:tc>
+        <w:tc>
+          <w:tcPr>
+            <w:tcW w:w="1378" w:type="dxa"/>
+            <w:tcBorders>
+              <w:left w:val="single" w:sz="4" w:space="0" w:color="F0D67E" w:themeColor="accent3" w:themeTint="99"/>
+              <w:bottom w:val="nil"/>
+              <w:right w:val="single" w:sz="4" w:space="0" w:color="F0D67E" w:themeColor="accent3" w:themeTint="99"/>
+            </w:tcBorders>
+          </w:tcPr>
+          <w:p>
+            <w:pPr>
+              <w:spacing w:before="0"/>
+              <w:jc w:val="center"/>
+              <w:cnfStyle w:val="000000100000" w:firstRow="0" w:lastRow="0" w:firstColumn="0" w:lastColumn="0" w:oddVBand="0" w:evenVBand="0" w:oddHBand="1" w:evenHBand="0" w:firstRowFirstColumn="0" w:firstRowLastColumn="0" w:lastRowFirstColumn="0" w:lastRowLastColumn="0"/>
+            </w:pPr>
+            <w:r>
+              <w:t>3</w:t>
+            </w:r>
+          </w:p>
+        </w:tc>
+        <w:tc>
+          <w:tcPr>
+            <w:tcW w:w="1280" w:type="dxa"/>
+            <w:tcBorders>
+              <w:left w:val="single" w:sz="4" w:space="0" w:color="F0D67E" w:themeColor="accent3" w:themeTint="99"/>
+              <w:bottom w:val="nil"/>
+              <w:right w:val="single" w:sz="4" w:space="0" w:color="F0D67E" w:themeColor="accent3" w:themeTint="99"/>
+            </w:tcBorders>
+          </w:tcPr>
+          <w:p>
+            <w:pPr>
+              <w:spacing w:before="0"/>
+              <w:jc w:val="center"/>
+              <w:cnfStyle w:val="000000100000" w:firstRow="0" w:lastRow="0" w:firstColumn="0" w:lastColumn="0" w:oddVBand="0" w:evenVBand="0" w:oddHBand="1" w:evenHBand="0" w:firstRowFirstColumn="0" w:firstRowLastColumn="0" w:lastRowFirstColumn="0" w:lastRowLastColumn="0"/>
+            </w:pPr>
+            <w:r>
+              <w:t>1 or 2</w:t>
+            </w:r>
+          </w:p>
+        </w:tc>
+        <w:tc>
+          <w:tcPr>
+            <w:tcW w:w="1258" w:type="dxa"/>
+            <w:tcBorders>
+              <w:left w:val="single" w:sz="4" w:space="0" w:color="F0D67E" w:themeColor="accent3" w:themeTint="99"/>
+              <w:bottom w:val="nil"/>
+            </w:tcBorders>
+          </w:tcPr>
+          <w:p>
+            <w:pPr>
+              <w:spacing w:before="0"/>
+              <w:jc w:val="center"/>
+              <w:cnfStyle w:val="000000100000" w:firstRow="0" w:lastRow="0" w:firstColumn="0" w:lastColumn="0" w:oddVBand="0" w:evenVBand="0" w:oddHBand="1" w:evenHBand="0" w:firstRowFirstColumn="0" w:firstRowLastColumn="0" w:lastRowFirstColumn="0" w:lastRowLastColumn="0"/>
+            </w:pPr>
+            <w:r>
+              <w:t>Stay</w:t>
+            </w:r>
+          </w:p>
+        </w:tc>
+        <w:tc>
+          <w:tcPr>
+            <w:tcW w:w="597" w:type="dxa"/>
+            <w:vMerge/>
+            <w:tcBorders>
+              <w:top w:val="single" w:sz="4" w:space="0" w:color="F0D67E" w:themeColor="accent3" w:themeTint="99"/>
+              <w:left w:val="single" w:sz="4" w:space="0" w:color="F0D67E" w:themeColor="accent3" w:themeTint="99"/>
+              <w:bottom w:val="nil"/>
+              <w:right w:val="single" w:sz="4" w:space="0" w:color="F0D67E" w:themeColor="accent3" w:themeTint="99"/>
+            </w:tcBorders>
+          </w:tcPr>
+          <w:p>
+            <w:pPr>
+              <w:spacing w:before="0"/>
+              <w:jc w:val="center"/>
+              <w:cnfStyle w:val="000000100000" w:firstRow="0" w:lastRow="0" w:firstColumn="0" w:lastColumn="0" w:oddVBand="0" w:evenVBand="0" w:oddHBand="1" w:evenHBand="0" w:firstRowFirstColumn="0" w:firstRowLastColumn="0" w:lastRowFirstColumn="0" w:lastRowLastColumn="0"/>
+            </w:pPr>
+          </w:p>
+        </w:tc>
+        <w:tc>
+          <w:tcPr>
+            <w:tcW w:w="1276" w:type="dxa"/>
+            <w:vMerge/>
+            <w:tcBorders>
+              <w:top w:val="single" w:sz="4" w:space="0" w:color="F0D67E" w:themeColor="accent3" w:themeTint="99"/>
+              <w:left w:val="single" w:sz="4" w:space="0" w:color="F0D67E" w:themeColor="accent3" w:themeTint="99"/>
+              <w:bottom w:val="nil"/>
+            </w:tcBorders>
+          </w:tcPr>
+          <w:p>
+            <w:pPr>
+              <w:spacing w:before="0"/>
+              <w:jc w:val="center"/>
+              <w:cnfStyle w:val="000000100000" w:firstRow="0" w:lastRow="0" w:firstColumn="0" w:lastColumn="0" w:oddVBand="0" w:evenVBand="0" w:oddHBand="1" w:evenHBand="0" w:firstRowFirstColumn="0" w:firstRowLastColumn="0" w:lastRowFirstColumn="0" w:lastRowLastColumn="0"/>
+            </w:pPr>
+          </w:p>
+        </w:tc>
+        <w:tc>
+          <w:tcPr>
+            <w:tcW w:w="1415" w:type="dxa"/>
+            <w:vMerge/>
+            <w:tcBorders>
+              <w:top w:val="single" w:sz="4" w:space="0" w:color="F0D67E" w:themeColor="accent3" w:themeTint="99"/>
+              <w:left w:val="single" w:sz="4" w:space="0" w:color="F0D67E" w:themeColor="accent3" w:themeTint="99"/>
+              <w:bottom w:val="nil"/>
+              <w:right w:val="single" w:sz="4" w:space="0" w:color="F0D67E" w:themeColor="accent3" w:themeTint="99"/>
+            </w:tcBorders>
+          </w:tcPr>
+          <w:p>
+            <w:pPr>
+              <w:spacing w:before="0"/>
+              <w:jc w:val="center"/>
+              <w:cnfStyle w:val="000000100000" w:firstRow="0" w:lastRow="0" w:firstColumn="0" w:lastColumn="0" w:oddVBand="0" w:evenVBand="0" w:oddHBand="1" w:evenHBand="0" w:firstRowFirstColumn="0" w:firstRowLastColumn="0" w:lastRowFirstColumn="0" w:lastRowLastColumn="0"/>
+            </w:pPr>
+          </w:p>
+        </w:tc>
+        <w:tc>
+          <w:tcPr>
+            <w:tcW w:w="1414" w:type="dxa"/>
+            <w:vMerge/>
+            <w:tcBorders>
+              <w:top w:val="single" w:sz="12" w:space="0" w:color="F0D67E" w:themeColor="accent3" w:themeTint="99"/>
+              <w:left w:val="single" w:sz="4" w:space="0" w:color="F0D67E" w:themeColor="accent3" w:themeTint="99"/>
+              <w:bottom w:val="nil"/>
+              <w:right w:val="single" w:sz="4" w:space="0" w:color="F0D67E" w:themeColor="accent3" w:themeTint="99"/>
+            </w:tcBorders>
+          </w:tcPr>
+          <w:p>
+            <w:pPr>
+              <w:spacing w:before="0"/>
+              <w:jc w:val="center"/>
+              <w:cnfStyle w:val="000000100000" w:firstRow="0" w:lastRow="0" w:firstColumn="0" w:lastColumn="0" w:oddVBand="0" w:evenVBand="0" w:oddHBand="1" w:evenHBand="0" w:firstRowFirstColumn="0" w:firstRowLastColumn="0" w:lastRowFirstColumn="0" w:lastRowLastColumn="0"/>
+            </w:pPr>
+          </w:p>
+        </w:tc>
+      </w:tr>
+    </w:tbl>
+    <w:p>
+      <w:pPr>
+        <w:spacing w:before="0" w:after="0"/>
+      </w:pPr>
+    </w:p>
+    <w:p>
+      <w:pPr>
+        <w:spacing w:before="0" w:after="0"/>
+        <w:jc w:val="both"/>
+      </w:pPr>
+      <w:r>
+        <w:t>Since the</w:t>
+      </w:r>
+      <w:r>
+        <w:t xml:space="preserve">re are 3 doors to chose from, the initial possibility of finding a </w:t>
+      </w:r>
+      <w:r>
+        <w:t>prize</w:t>
+      </w:r>
+      <w:r>
+        <w:t xml:space="preserve"> is 1/3. After chosen a door the player is left with </w:t>
+      </w:r>
+      <w:proofErr w:type="gramStart"/>
+      <w:r>
+        <w:t>a 2/3 chances</w:t>
+      </w:r>
+      <w:proofErr w:type="gramEnd"/>
+      <w:r>
+        <w:t xml:space="preserve"> that the </w:t>
+      </w:r>
+      <w:r>
+        <w:t>prize</w:t>
+      </w:r>
+      <w:r>
+        <w:t xml:space="preserve"> is in the remaining doors. The gameshow host opens one of those remaining doors</w:t>
+      </w:r>
+      <w:r>
+        <w:t xml:space="preserve">, and behind it there will never be the prize. At this point there is still a 1/3 chance that the prize is behind the chosen door, but the remaining door now inherits the 2/3 chances of finding the prize. With this logic the player should always switch the door since s/he is twice as likely to find the prize. </w:t>
+      </w:r>
+    </w:p>
     <w:p>
       <w:pPr>
         <w:pStyle w:val="Heading3"/>
@@ -10533,7 +12471,217 @@
         <w:t>Task 2</w:t>
       </w:r>
     </w:p>
-    <w:p/>
+    <w:p>
+      <w:pPr>
+        <w:jc w:val="both"/>
+        <w:rPr>
+          <w:b/>
+          <w:szCs w:val="23"/>
+        </w:rPr>
+      </w:pPr>
+      <w:r>
+        <w:rPr>
+          <w:noProof/>
+        </w:rPr>
+        <w:drawing>
+          <wp:anchor distT="0" distB="0" distL="114300" distR="114300" simplePos="0" relativeHeight="251692032" behindDoc="0" locked="0" layoutInCell="1" allowOverlap="1" wp14:anchorId="2920DD02" wp14:editId="533AE869">
+            <wp:simplePos x="0" y="0"/>
+            <wp:positionH relativeFrom="column">
+              <wp:posOffset>635</wp:posOffset>
+            </wp:positionH>
+            <wp:positionV relativeFrom="paragraph">
+              <wp:posOffset>293573</wp:posOffset>
+            </wp:positionV>
+            <wp:extent cx="6300470" cy="4364990"/>
+            <wp:effectExtent l="0" t="0" r="5080" b="0"/>
+            <wp:wrapSquare wrapText="bothSides"/>
+            <wp:docPr id="27" name="Picture 27"/>
+            <wp:cNvGraphicFramePr>
+              <a:graphicFrameLocks xmlns:a="http://schemas.openxmlformats.org/drawingml/2006/main" noChangeAspect="1"/>
+            </wp:cNvGraphicFramePr>
+            <a:graphic xmlns:a="http://schemas.openxmlformats.org/drawingml/2006/main">
+              <a:graphicData uri="http://schemas.openxmlformats.org/drawingml/2006/picture">
+                <pic:pic xmlns:pic="http://schemas.openxmlformats.org/drawingml/2006/picture">
+                  <pic:nvPicPr>
+                    <pic:cNvPr id="1" name=""/>
+                    <pic:cNvPicPr/>
+                  </pic:nvPicPr>
+                  <pic:blipFill rotWithShape="1">
+                    <a:blip r:embed="rId26">
+                      <a:extLst>
+                        <a:ext uri="{28A0092B-C50C-407E-A947-70E740481C1C}">
+                          <a14:useLocalDpi xmlns:a14="http://schemas.microsoft.com/office/drawing/2010/main" val="0"/>
+                        </a:ext>
+                      </a:extLst>
+                    </a:blip>
+                    <a:srcRect b="1167"/>
+                    <a:stretch/>
+                  </pic:blipFill>
+                  <pic:spPr bwMode="auto">
+                    <a:xfrm>
+                      <a:off x="0" y="0"/>
+                      <a:ext cx="6300470" cy="4364990"/>
+                    </a:xfrm>
+                    <a:prstGeom prst="rect">
+                      <a:avLst/>
+                    </a:prstGeom>
+                    <a:ln>
+                      <a:noFill/>
+                    </a:ln>
+                    <a:extLst>
+                      <a:ext uri="{53640926-AAD7-44D8-BBD7-CCE9431645EC}">
+                        <a14:shadowObscured xmlns:a14="http://schemas.microsoft.com/office/drawing/2010/main"/>
+                      </a:ext>
+                    </a:extLst>
+                  </pic:spPr>
+                </pic:pic>
+              </a:graphicData>
+            </a:graphic>
+            <wp14:sizeRelV relativeFrom="margin">
+              <wp14:pctHeight>0</wp14:pctHeight>
+            </wp14:sizeRelV>
+          </wp:anchor>
+        </w:drawing>
+      </w:r>
+      <w:r>
+        <w:rPr>
+          <w:b/>
+          <w:szCs w:val="23"/>
+        </w:rPr>
+        <w:t>Monte Hall Game Implementation:</w:t>
+      </w:r>
+    </w:p>
+    <w:p>
+      <w:pPr>
+        <w:spacing w:before="0" w:after="0"/>
+        <w:jc w:val="both"/>
+        <w:rPr>
+          <w:b/>
+          <w:szCs w:val="23"/>
+        </w:rPr>
+      </w:pPr>
+      <w:r>
+        <w:rPr>
+          <w:b/>
+          <w:szCs w:val="23"/>
+        </w:rPr>
+        <w:lastRenderedPageBreak/>
+        <w:t>Results after running the simulation 10,000 time</w:t>
+      </w:r>
+      <w:r>
+        <w:rPr>
+          <w:b/>
+          <w:szCs w:val="23"/>
+        </w:rPr>
+        <w:t>s</w:t>
+      </w:r>
+      <w:r>
+        <w:rPr>
+          <w:b/>
+          <w:szCs w:val="23"/>
+        </w:rPr>
+        <w:t>:</w:t>
+      </w:r>
+    </w:p>
+    <w:p>
+      <w:pPr>
+        <w:spacing w:before="0" w:after="0"/>
+      </w:pPr>
+      <w:r>
+        <w:rPr>
+          <w:noProof/>
+        </w:rPr>
+        <w:drawing>
+          <wp:anchor distT="0" distB="0" distL="114300" distR="114300" simplePos="0" relativeHeight="251691008" behindDoc="0" locked="0" layoutInCell="1" allowOverlap="1" wp14:anchorId="427CA69F" wp14:editId="241B3C79">
+            <wp:simplePos x="0" y="0"/>
+            <wp:positionH relativeFrom="column">
+              <wp:posOffset>-1905</wp:posOffset>
+            </wp:positionH>
+            <wp:positionV relativeFrom="paragraph">
+              <wp:posOffset>82753</wp:posOffset>
+            </wp:positionV>
+            <wp:extent cx="3076575" cy="1304925"/>
+            <wp:effectExtent l="0" t="0" r="9525" b="9525"/>
+            <wp:wrapSquare wrapText="bothSides"/>
+            <wp:docPr id="21" name="Picture 21"/>
+            <wp:cNvGraphicFramePr>
+              <a:graphicFrameLocks xmlns:a="http://schemas.openxmlformats.org/drawingml/2006/main" noChangeAspect="1"/>
+            </wp:cNvGraphicFramePr>
+            <a:graphic xmlns:a="http://schemas.openxmlformats.org/drawingml/2006/main">
+              <a:graphicData uri="http://schemas.openxmlformats.org/drawingml/2006/picture">
+                <pic:pic xmlns:pic="http://schemas.openxmlformats.org/drawingml/2006/picture">
+                  <pic:nvPicPr>
+                    <pic:cNvPr id="1" name=""/>
+                    <pic:cNvPicPr/>
+                  </pic:nvPicPr>
+                  <pic:blipFill>
+                    <a:blip r:embed="rId27">
+                      <a:extLst>
+                        <a:ext uri="{28A0092B-C50C-407E-A947-70E740481C1C}">
+                          <a14:useLocalDpi xmlns:a14="http://schemas.microsoft.com/office/drawing/2010/main" val="0"/>
+                        </a:ext>
+                      </a:extLst>
+                    </a:blip>
+                    <a:stretch>
+                      <a:fillRect/>
+                    </a:stretch>
+                  </pic:blipFill>
+                  <pic:spPr>
+                    <a:xfrm>
+                      <a:off x="0" y="0"/>
+                      <a:ext cx="3076575" cy="1304925"/>
+                    </a:xfrm>
+                    <a:prstGeom prst="rect">
+                      <a:avLst/>
+                    </a:prstGeom>
+                  </pic:spPr>
+                </pic:pic>
+              </a:graphicData>
+            </a:graphic>
+          </wp:anchor>
+        </w:drawing>
+      </w:r>
+    </w:p>
+    <w:p>
+      <w:pPr>
+        <w:spacing w:before="0" w:after="0"/>
+      </w:pPr>
+    </w:p>
+    <w:p>
+      <w:pPr>
+        <w:spacing w:before="0" w:after="0"/>
+      </w:pPr>
+    </w:p>
+    <w:p>
+      <w:pPr>
+        <w:spacing w:before="0" w:after="0"/>
+      </w:pPr>
+    </w:p>
+    <w:p>
+      <w:pPr>
+        <w:spacing w:before="0" w:after="0"/>
+      </w:pPr>
+    </w:p>
+    <w:p>
+      <w:pPr>
+        <w:spacing w:before="0" w:after="0"/>
+      </w:pPr>
+    </w:p>
+    <w:p>
+      <w:pPr>
+        <w:spacing w:before="0" w:after="0"/>
+      </w:pPr>
+    </w:p>
+    <w:p>
+      <w:pPr>
+        <w:spacing w:before="0" w:after="0"/>
+      </w:pPr>
+    </w:p>
+    <w:p>
+      <w:pPr>
+        <w:spacing w:before="0" w:after="0"/>
+      </w:pPr>
+    </w:p>
     <w:p>
       <w:pPr>
         <w:pStyle w:val="Heading3"/>
@@ -10542,12 +12690,499 @@
         <w:t>Task 3</w:t>
       </w:r>
     </w:p>
-    <w:p/>
+    <w:p>
+      <w:pPr>
+        <w:spacing w:before="0" w:after="0"/>
+        <w:jc w:val="both"/>
+        <w:rPr>
+          <w:sz w:val="18"/>
+        </w:rPr>
+      </w:pPr>
+    </w:p>
+    <w:p>
+      <w:pPr>
+        <w:autoSpaceDE w:val="0"/>
+        <w:autoSpaceDN w:val="0"/>
+        <w:adjustRightInd w:val="0"/>
+        <w:spacing w:before="0" w:after="0" w:line="240" w:lineRule="auto"/>
+        <w:jc w:val="both"/>
+        <w:rPr>
+          <w:rFonts w:cs="Calibri"/>
+          <w:color w:val="B55374" w:themeColor="accent4" w:themeShade="BF"/>
+          <w:szCs w:val="23"/>
+        </w:rPr>
+      </w:pPr>
+      <w:r>
+        <w:rPr>
+          <w:rFonts w:cs="Calibri"/>
+          <w:color w:val="B55374" w:themeColor="accent4" w:themeShade="BF"/>
+          <w:szCs w:val="23"/>
+        </w:rPr>
+        <w:t xml:space="preserve">Using the techniques presented in the Monte Carlo Algorithms section of the assignment, find the variance of the random variable representing the Monte Hall problem (with a 1 representing a car being found, 0 otherwise). </w:t>
+      </w:r>
+    </w:p>
+    <w:p>
+      <w:pPr>
+        <w:autoSpaceDE w:val="0"/>
+        <w:autoSpaceDN w:val="0"/>
+        <w:adjustRightInd w:val="0"/>
+        <w:spacing w:before="0" w:after="0" w:line="240" w:lineRule="auto"/>
+        <w:jc w:val="both"/>
+        <w:rPr>
+          <w:rFonts w:cs="Calibri"/>
+          <w:color w:val="B55374" w:themeColor="accent4" w:themeShade="BF"/>
+          <w:szCs w:val="23"/>
+        </w:rPr>
+      </w:pPr>
+    </w:p>
+    <w:p>
+      <w:pPr>
+        <w:autoSpaceDE w:val="0"/>
+        <w:autoSpaceDN w:val="0"/>
+        <w:adjustRightInd w:val="0"/>
+        <w:spacing w:before="0" w:after="0" w:line="240" w:lineRule="auto"/>
+        <w:jc w:val="both"/>
+        <w:rPr>
+          <w:rFonts w:cs="Calibri"/>
+          <w:color w:val="B55374" w:themeColor="accent4" w:themeShade="BF"/>
+          <w:szCs w:val="23"/>
+        </w:rPr>
+      </w:pPr>
+      <w:r>
+        <w:rPr>
+          <w:rFonts w:cs="Calibri"/>
+          <w:color w:val="B55374" w:themeColor="accent4" w:themeShade="BF"/>
+          <w:szCs w:val="23"/>
+        </w:rPr>
+        <w:t xml:space="preserve">Use this variance to find the sample size for a RMSE error of 0.1. </w:t>
+      </w:r>
+    </w:p>
+    <w:p>
+      <w:pPr>
+        <w:autoSpaceDE w:val="0"/>
+        <w:autoSpaceDN w:val="0"/>
+        <w:adjustRightInd w:val="0"/>
+        <w:spacing w:before="0" w:after="0" w:line="240" w:lineRule="auto"/>
+        <w:jc w:val="both"/>
+        <w:rPr>
+          <w:rFonts w:cs="Calibri"/>
+          <w:color w:val="B55374" w:themeColor="accent4" w:themeShade="BF"/>
+          <w:szCs w:val="23"/>
+        </w:rPr>
+      </w:pPr>
+    </w:p>
+    <w:p>
+      <w:pPr>
+        <w:spacing w:before="0" w:after="0"/>
+        <w:jc w:val="both"/>
+        <w:rPr>
+          <w:rFonts w:cs="Calibri"/>
+          <w:color w:val="B55374" w:themeColor="accent4" w:themeShade="BF"/>
+          <w:szCs w:val="23"/>
+        </w:rPr>
+      </w:pPr>
+      <w:r>
+        <w:rPr>
+          <w:rFonts w:cs="Calibri"/>
+          <w:color w:val="B55374" w:themeColor="accent4" w:themeShade="BF"/>
+          <w:szCs w:val="23"/>
+        </w:rPr>
+        <w:t>What is the estimated probability of finding a car, using this sample size and both strategies? (2 marks)</w:t>
+      </w:r>
+    </w:p>
+    <w:p>
+      <w:pPr>
+        <w:spacing w:before="0" w:after="0"/>
+        <w:jc w:val="both"/>
+        <w:rPr>
+          <w:rFonts w:cs="Calibri"/>
+          <w:color w:val="000000"/>
+          <w:szCs w:val="23"/>
+        </w:rPr>
+      </w:pPr>
+    </w:p>
+    <w:p>
+      <w:pPr>
+        <w:spacing w:before="0" w:after="0"/>
+        <w:jc w:val="both"/>
+        <w:rPr>
+          <w:rFonts w:cs="Calibri"/>
+          <w:color w:val="000000"/>
+          <w:szCs w:val="23"/>
+        </w:rPr>
+      </w:pPr>
+      <w:r>
+        <w:rPr>
+          <w:rFonts w:cs="Calibri"/>
+          <w:color w:val="000000"/>
+          <w:szCs w:val="23"/>
+        </w:rPr>
+        <w:t xml:space="preserve">Ans </w:t>
+      </w:r>
+    </w:p>
+    <w:p>
+      <w:pPr>
+        <w:spacing w:before="0" w:after="0"/>
+        <w:jc w:val="both"/>
+        <w:rPr>
+          <w:rFonts w:cs="Calibri"/>
+          <w:color w:val="000000"/>
+          <w:szCs w:val="23"/>
+        </w:rPr>
+      </w:pPr>
+    </w:p>
+    <w:p>
+      <w:pPr>
+        <w:spacing w:before="0" w:after="0"/>
+        <w:jc w:val="both"/>
+        <w:rPr>
+          <w:rFonts w:cs="Calibri"/>
+          <w:color w:val="000000"/>
+          <w:szCs w:val="23"/>
+        </w:rPr>
+      </w:pPr>
+    </w:p>
+    <w:p>
+      <w:pPr>
+        <w:spacing w:before="0" w:after="0"/>
+        <w:jc w:val="both"/>
+        <w:rPr>
+          <w:rFonts w:cs="Calibri"/>
+          <w:color w:val="000000"/>
+          <w:szCs w:val="23"/>
+        </w:rPr>
+      </w:pPr>
+    </w:p>
+    <w:p>
+      <w:pPr>
+        <w:spacing w:before="0" w:after="0"/>
+        <w:jc w:val="both"/>
+        <w:rPr>
+          <w:sz w:val="16"/>
+        </w:rPr>
+      </w:pPr>
+    </w:p>
+    <w:p>
+      <w:pPr>
+        <w:spacing w:before="0" w:after="0"/>
+        <w:jc w:val="both"/>
+        <w:rPr>
+          <w:sz w:val="16"/>
+        </w:rPr>
+      </w:pPr>
+    </w:p>
+    <w:p>
+      <w:pPr>
+        <w:spacing w:before="0" w:after="0"/>
+        <w:jc w:val="both"/>
+        <w:rPr>
+          <w:sz w:val="16"/>
+        </w:rPr>
+      </w:pPr>
+    </w:p>
+    <w:p>
+      <w:pPr>
+        <w:spacing w:before="0" w:after="0"/>
+        <w:jc w:val="both"/>
+        <w:rPr>
+          <w:sz w:val="16"/>
+        </w:rPr>
+      </w:pPr>
+    </w:p>
+    <w:p>
+      <w:pPr>
+        <w:spacing w:before="0" w:after="0"/>
+        <w:jc w:val="both"/>
+        <w:rPr>
+          <w:sz w:val="16"/>
+        </w:rPr>
+      </w:pPr>
+    </w:p>
+    <w:p>
+      <w:pPr>
+        <w:spacing w:before="0" w:after="0"/>
+        <w:jc w:val="both"/>
+        <w:rPr>
+          <w:sz w:val="16"/>
+        </w:rPr>
+      </w:pPr>
+    </w:p>
+    <w:p>
+      <w:pPr>
+        <w:spacing w:before="0" w:after="0"/>
+        <w:jc w:val="both"/>
+        <w:rPr>
+          <w:sz w:val="16"/>
+        </w:rPr>
+      </w:pPr>
+    </w:p>
+    <w:p>
+      <w:pPr>
+        <w:spacing w:before="0" w:after="0"/>
+        <w:jc w:val="both"/>
+        <w:rPr>
+          <w:sz w:val="16"/>
+        </w:rPr>
+      </w:pPr>
+    </w:p>
+    <w:p>
+      <w:pPr>
+        <w:spacing w:before="0" w:after="0"/>
+        <w:jc w:val="both"/>
+        <w:rPr>
+          <w:sz w:val="16"/>
+        </w:rPr>
+      </w:pPr>
+    </w:p>
+    <w:p>
+      <w:pPr>
+        <w:spacing w:before="0" w:after="0"/>
+        <w:jc w:val="both"/>
+        <w:rPr>
+          <w:sz w:val="16"/>
+        </w:rPr>
+      </w:pPr>
+    </w:p>
+    <w:p>
+      <w:pPr>
+        <w:spacing w:before="0" w:after="0"/>
+        <w:jc w:val="both"/>
+        <w:rPr>
+          <w:sz w:val="16"/>
+        </w:rPr>
+      </w:pPr>
+    </w:p>
+    <w:p>
+      <w:pPr>
+        <w:spacing w:before="0" w:after="0"/>
+        <w:jc w:val="both"/>
+        <w:rPr>
+          <w:sz w:val="16"/>
+        </w:rPr>
+      </w:pPr>
+    </w:p>
+    <w:p>
+      <w:pPr>
+        <w:spacing w:before="0" w:after="0"/>
+        <w:jc w:val="both"/>
+        <w:rPr>
+          <w:sz w:val="16"/>
+        </w:rPr>
+      </w:pPr>
+    </w:p>
+    <w:p>
+      <w:pPr>
+        <w:spacing w:before="0" w:after="0"/>
+        <w:jc w:val="both"/>
+        <w:rPr>
+          <w:sz w:val="16"/>
+        </w:rPr>
+      </w:pPr>
+    </w:p>
+    <w:p>
+      <w:pPr>
+        <w:spacing w:before="0" w:after="0"/>
+        <w:jc w:val="both"/>
+        <w:rPr>
+          <w:sz w:val="16"/>
+        </w:rPr>
+      </w:pPr>
+    </w:p>
+    <w:p>
+      <w:pPr>
+        <w:spacing w:before="0" w:after="0"/>
+        <w:jc w:val="both"/>
+        <w:rPr>
+          <w:sz w:val="16"/>
+        </w:rPr>
+      </w:pPr>
+    </w:p>
+    <w:p>
+      <w:pPr>
+        <w:spacing w:before="0" w:after="0"/>
+        <w:jc w:val="both"/>
+        <w:rPr>
+          <w:sz w:val="16"/>
+        </w:rPr>
+      </w:pPr>
+    </w:p>
+    <w:p>
+      <w:pPr>
+        <w:spacing w:before="0" w:after="0"/>
+        <w:jc w:val="both"/>
+        <w:rPr>
+          <w:sz w:val="16"/>
+        </w:rPr>
+      </w:pPr>
+    </w:p>
+    <w:p>
+      <w:pPr>
+        <w:spacing w:before="0" w:after="0"/>
+        <w:jc w:val="both"/>
+        <w:rPr>
+          <w:sz w:val="16"/>
+        </w:rPr>
+      </w:pPr>
+    </w:p>
+    <w:p>
+      <w:pPr>
+        <w:spacing w:before="0" w:after="0"/>
+        <w:jc w:val="both"/>
+        <w:rPr>
+          <w:sz w:val="16"/>
+        </w:rPr>
+      </w:pPr>
+    </w:p>
+    <w:p>
+      <w:pPr>
+        <w:spacing w:before="0" w:after="0"/>
+        <w:jc w:val="both"/>
+        <w:rPr>
+          <w:sz w:val="16"/>
+        </w:rPr>
+      </w:pPr>
+    </w:p>
+    <w:p>
+      <w:pPr>
+        <w:spacing w:before="0" w:after="0"/>
+        <w:jc w:val="both"/>
+        <w:rPr>
+          <w:sz w:val="16"/>
+        </w:rPr>
+      </w:pPr>
+    </w:p>
+    <w:p>
+      <w:pPr>
+        <w:spacing w:before="0" w:after="0"/>
+        <w:jc w:val="both"/>
+        <w:rPr>
+          <w:sz w:val="16"/>
+        </w:rPr>
+      </w:pPr>
+    </w:p>
+    <w:p>
+      <w:pPr>
+        <w:spacing w:before="0" w:after="0"/>
+        <w:jc w:val="both"/>
+        <w:rPr>
+          <w:sz w:val="16"/>
+        </w:rPr>
+      </w:pPr>
+    </w:p>
+    <w:p>
+      <w:pPr>
+        <w:spacing w:before="0" w:after="0"/>
+        <w:jc w:val="both"/>
+        <w:rPr>
+          <w:sz w:val="16"/>
+        </w:rPr>
+      </w:pPr>
+    </w:p>
+    <w:p>
+      <w:pPr>
+        <w:spacing w:before="0" w:after="0"/>
+        <w:jc w:val="both"/>
+        <w:rPr>
+          <w:sz w:val="16"/>
+        </w:rPr>
+      </w:pPr>
+    </w:p>
+    <w:p>
+      <w:pPr>
+        <w:spacing w:before="0" w:after="0"/>
+        <w:jc w:val="both"/>
+        <w:rPr>
+          <w:sz w:val="16"/>
+        </w:rPr>
+      </w:pPr>
+    </w:p>
+    <w:p>
+      <w:pPr>
+        <w:spacing w:before="0" w:after="0"/>
+        <w:jc w:val="both"/>
+        <w:rPr>
+          <w:sz w:val="16"/>
+        </w:rPr>
+      </w:pPr>
+    </w:p>
+    <w:p>
+      <w:pPr>
+        <w:spacing w:before="0" w:after="0"/>
+        <w:jc w:val="both"/>
+        <w:rPr>
+          <w:sz w:val="16"/>
+        </w:rPr>
+      </w:pPr>
+    </w:p>
+    <w:p>
+      <w:pPr>
+        <w:spacing w:before="0" w:after="0"/>
+        <w:jc w:val="both"/>
+        <w:rPr>
+          <w:sz w:val="16"/>
+        </w:rPr>
+      </w:pPr>
+    </w:p>
+    <w:p>
+      <w:pPr>
+        <w:spacing w:before="0" w:after="0"/>
+        <w:jc w:val="both"/>
+        <w:rPr>
+          <w:sz w:val="16"/>
+        </w:rPr>
+      </w:pPr>
+    </w:p>
+    <w:p>
+      <w:pPr>
+        <w:spacing w:before="0" w:after="0"/>
+        <w:jc w:val="both"/>
+        <w:rPr>
+          <w:sz w:val="16"/>
+        </w:rPr>
+      </w:pPr>
+    </w:p>
+    <w:p>
+      <w:pPr>
+        <w:spacing w:before="0" w:after="0"/>
+        <w:jc w:val="both"/>
+        <w:rPr>
+          <w:sz w:val="16"/>
+        </w:rPr>
+      </w:pPr>
+    </w:p>
+    <w:p>
+      <w:pPr>
+        <w:spacing w:before="0" w:after="0"/>
+        <w:jc w:val="both"/>
+        <w:rPr>
+          <w:sz w:val="16"/>
+        </w:rPr>
+      </w:pPr>
+    </w:p>
+    <w:p>
+      <w:pPr>
+        <w:spacing w:before="0" w:after="0"/>
+        <w:jc w:val="both"/>
+        <w:rPr>
+          <w:sz w:val="16"/>
+        </w:rPr>
+      </w:pPr>
+    </w:p>
+    <w:p>
+      <w:pPr>
+        <w:spacing w:before="0" w:after="0"/>
+        <w:jc w:val="both"/>
+        <w:rPr>
+          <w:sz w:val="16"/>
+        </w:rPr>
+      </w:pPr>
+    </w:p>
     <w:p>
       <w:pPr>
         <w:pStyle w:val="Heading2"/>
       </w:pPr>
       <w:r>
+        <w:lastRenderedPageBreak/>
         <w:t>Section 2</w:t>
       </w:r>
     </w:p>
@@ -10559,14 +13194,1568 @@
         <w:t>Task 1</w:t>
       </w:r>
     </w:p>
-    <w:p/>
+    <w:p>
+      <w:pPr>
+        <w:pStyle w:val="Heading4"/>
+      </w:pPr>
+      <w:r>
+        <w:t>A</w:t>
+      </w:r>
+    </w:p>
+    <w:p>
+      <w:pPr>
+        <w:rPr>
+          <w:b/>
+        </w:rPr>
+      </w:pPr>
+      <w:r>
+        <w:rPr>
+          <w:noProof/>
+        </w:rPr>
+        <w:drawing>
+          <wp:anchor distT="0" distB="0" distL="114300" distR="114300" simplePos="0" relativeHeight="251693056" behindDoc="0" locked="0" layoutInCell="1" allowOverlap="1" wp14:anchorId="7CB55C0D" wp14:editId="7476CAE0">
+            <wp:simplePos x="0" y="0"/>
+            <wp:positionH relativeFrom="column">
+              <wp:posOffset>-1905</wp:posOffset>
+            </wp:positionH>
+            <wp:positionV relativeFrom="paragraph">
+              <wp:posOffset>271145</wp:posOffset>
+            </wp:positionV>
+            <wp:extent cx="6300470" cy="4352925"/>
+            <wp:effectExtent l="0" t="0" r="5080" b="9525"/>
+            <wp:wrapSquare wrapText="bothSides"/>
+            <wp:docPr id="20" name="Picture 20"/>
+            <wp:cNvGraphicFramePr>
+              <a:graphicFrameLocks xmlns:a="http://schemas.openxmlformats.org/drawingml/2006/main" noChangeAspect="1"/>
+            </wp:cNvGraphicFramePr>
+            <a:graphic xmlns:a="http://schemas.openxmlformats.org/drawingml/2006/main">
+              <a:graphicData uri="http://schemas.openxmlformats.org/drawingml/2006/picture">
+                <pic:pic xmlns:pic="http://schemas.openxmlformats.org/drawingml/2006/picture">
+                  <pic:nvPicPr>
+                    <pic:cNvPr id="1" name=""/>
+                    <pic:cNvPicPr/>
+                  </pic:nvPicPr>
+                  <pic:blipFill rotWithShape="1">
+                    <a:blip r:embed="rId28">
+                      <a:extLst>
+                        <a:ext uri="{28A0092B-C50C-407E-A947-70E740481C1C}">
+                          <a14:useLocalDpi xmlns:a14="http://schemas.microsoft.com/office/drawing/2010/main" val="0"/>
+                        </a:ext>
+                      </a:extLst>
+                    </a:blip>
+                    <a:srcRect b="23098"/>
+                    <a:stretch/>
+                  </pic:blipFill>
+                  <pic:spPr bwMode="auto">
+                    <a:xfrm>
+                      <a:off x="0" y="0"/>
+                      <a:ext cx="6300470" cy="4352925"/>
+                    </a:xfrm>
+                    <a:prstGeom prst="rect">
+                      <a:avLst/>
+                    </a:prstGeom>
+                    <a:ln>
+                      <a:noFill/>
+                    </a:ln>
+                    <a:extLst>
+                      <a:ext uri="{53640926-AAD7-44D8-BBD7-CCE9431645EC}">
+                        <a14:shadowObscured xmlns:a14="http://schemas.microsoft.com/office/drawing/2010/main"/>
+                      </a:ext>
+                    </a:extLst>
+                  </pic:spPr>
+                </pic:pic>
+              </a:graphicData>
+            </a:graphic>
+            <wp14:sizeRelV relativeFrom="margin">
+              <wp14:pctHeight>0</wp14:pctHeight>
+            </wp14:sizeRelV>
+          </wp:anchor>
+        </w:drawing>
+      </w:r>
+      <w:r>
+        <w:rPr>
+          <w:b/>
+        </w:rPr>
+        <w:t>Implementation of Variation 1</w:t>
+      </w:r>
+      <w:r>
+        <w:rPr>
+          <w:b/>
+        </w:rPr>
+        <w:t>:</w:t>
+      </w:r>
+    </w:p>
+    <w:p>
+      <w:pPr>
+        <w:rPr>
+          <w:b/>
+        </w:rPr>
+      </w:pPr>
+      <w:r>
+        <w:rPr>
+          <w:noProof/>
+        </w:rPr>
+        <w:drawing>
+          <wp:anchor distT="0" distB="0" distL="114300" distR="114300" simplePos="0" relativeHeight="251694080" behindDoc="0" locked="0" layoutInCell="1" allowOverlap="1" wp14:anchorId="69F878D3" wp14:editId="33932890">
+            <wp:simplePos x="0" y="0"/>
+            <wp:positionH relativeFrom="column">
+              <wp:posOffset>-1905</wp:posOffset>
+            </wp:positionH>
+            <wp:positionV relativeFrom="paragraph">
+              <wp:posOffset>4615815</wp:posOffset>
+            </wp:positionV>
+            <wp:extent cx="2838450" cy="1581150"/>
+            <wp:effectExtent l="0" t="0" r="0" b="0"/>
+            <wp:wrapSquare wrapText="bothSides"/>
+            <wp:docPr id="26" name="Picture 26"/>
+            <wp:cNvGraphicFramePr>
+              <a:graphicFrameLocks xmlns:a="http://schemas.openxmlformats.org/drawingml/2006/main" noChangeAspect="1"/>
+            </wp:cNvGraphicFramePr>
+            <a:graphic xmlns:a="http://schemas.openxmlformats.org/drawingml/2006/main">
+              <a:graphicData uri="http://schemas.openxmlformats.org/drawingml/2006/picture">
+                <pic:pic xmlns:pic="http://schemas.openxmlformats.org/drawingml/2006/picture">
+                  <pic:nvPicPr>
+                    <pic:cNvPr id="1" name=""/>
+                    <pic:cNvPicPr/>
+                  </pic:nvPicPr>
+                  <pic:blipFill rotWithShape="1">
+                    <a:blip r:embed="rId29">
+                      <a:extLst>
+                        <a:ext uri="{28A0092B-C50C-407E-A947-70E740481C1C}">
+                          <a14:useLocalDpi xmlns:a14="http://schemas.microsoft.com/office/drawing/2010/main" val="0"/>
+                        </a:ext>
+                      </a:extLst>
+                    </a:blip>
+                    <a:srcRect r="11045" b="10270"/>
+                    <a:stretch/>
+                  </pic:blipFill>
+                  <pic:spPr bwMode="auto">
+                    <a:xfrm>
+                      <a:off x="0" y="0"/>
+                      <a:ext cx="2838450" cy="1581150"/>
+                    </a:xfrm>
+                    <a:prstGeom prst="rect">
+                      <a:avLst/>
+                    </a:prstGeom>
+                    <a:ln>
+                      <a:noFill/>
+                    </a:ln>
+                    <a:extLst>
+                      <a:ext uri="{53640926-AAD7-44D8-BBD7-CCE9431645EC}">
+                        <a14:shadowObscured xmlns:a14="http://schemas.microsoft.com/office/drawing/2010/main"/>
+                      </a:ext>
+                    </a:extLst>
+                  </pic:spPr>
+                </pic:pic>
+              </a:graphicData>
+            </a:graphic>
+            <wp14:sizeRelH relativeFrom="margin">
+              <wp14:pctWidth>0</wp14:pctWidth>
+            </wp14:sizeRelH>
+            <wp14:sizeRelV relativeFrom="margin">
+              <wp14:pctHeight>0</wp14:pctHeight>
+            </wp14:sizeRelV>
+          </wp:anchor>
+        </w:drawing>
+      </w:r>
+      <w:r>
+        <w:rPr>
+          <w:b/>
+        </w:rPr>
+        <w:br/>
+      </w:r>
+      <w:r>
+        <w:rPr>
+          <w:b/>
+        </w:rPr>
+        <w:t>Results using 50 doors, after 10000 simulations:</w:t>
+      </w:r>
+    </w:p>
+    <w:p>
+      <w:pPr>
+        <w:rPr>
+          <w:b/>
+        </w:rPr>
+      </w:pPr>
+    </w:p>
+    <w:p>
+      <w:pPr>
+        <w:rPr>
+          <w:b/>
+        </w:rPr>
+      </w:pPr>
+    </w:p>
+    <w:p>
+      <w:pPr>
+        <w:rPr>
+          <w:b/>
+        </w:rPr>
+      </w:pPr>
+    </w:p>
+    <w:p>
+      <w:pPr>
+        <w:rPr>
+          <w:b/>
+        </w:rPr>
+      </w:pPr>
+    </w:p>
+    <w:p>
+      <w:pPr>
+        <w:rPr>
+          <w:b/>
+        </w:rPr>
+      </w:pPr>
+      <w:r>
+        <w:rPr>
+          <w:b/>
+        </w:rPr>
+        <w:br/>
+      </w:r>
+    </w:p>
+    <w:p>
+      <w:pPr>
+        <w:pStyle w:val="Heading4"/>
+      </w:pPr>
+      <w:r>
+        <w:t>B</w:t>
+      </w:r>
+    </w:p>
+    <w:p>
+      <w:pPr>
+        <w:autoSpaceDE w:val="0"/>
+        <w:autoSpaceDN w:val="0"/>
+        <w:adjustRightInd w:val="0"/>
+        <w:spacing w:before="0" w:after="0"/>
+        <w:jc w:val="both"/>
+        <w:rPr>
+          <w:rFonts w:cs="Calibri"/>
+          <w:color w:val="000000"/>
+          <w:szCs w:val="24"/>
+        </w:rPr>
+      </w:pPr>
+    </w:p>
+    <w:p>
+      <w:pPr>
+        <w:autoSpaceDE w:val="0"/>
+        <w:autoSpaceDN w:val="0"/>
+        <w:adjustRightInd w:val="0"/>
+        <w:spacing w:before="0" w:after="0"/>
+        <w:jc w:val="both"/>
+        <w:rPr>
+          <w:rFonts w:ascii="Calibri" w:hAnsi="Calibri" w:cs="Calibri"/>
+          <w:color w:val="B55374" w:themeColor="accent4" w:themeShade="BF"/>
+          <w:sz w:val="23"/>
+          <w:szCs w:val="23"/>
+        </w:rPr>
+      </w:pPr>
+      <w:r>
+        <w:rPr>
+          <w:rFonts w:cs="Calibri"/>
+          <w:color w:val="B55374" w:themeColor="accent4" w:themeShade="BF"/>
+          <w:szCs w:val="23"/>
+        </w:rPr>
+        <w:t>Plot the probability of winning the car, if the player uses the optimal strategy, for n = 3 to 8, where n is the num</w:t>
+      </w:r>
+      <w:r>
+        <w:rPr>
+          <w:rFonts w:ascii="Calibri" w:hAnsi="Calibri" w:cs="Calibri"/>
+          <w:color w:val="B55374" w:themeColor="accent4" w:themeShade="BF"/>
+          <w:sz w:val="23"/>
+          <w:szCs w:val="23"/>
+        </w:rPr>
+        <w:t xml:space="preserve">ber of boxes. The probabilities error must have a RMSE of 0.1. (3 marks) </w:t>
+      </w:r>
+    </w:p>
+    <w:tbl>
+      <w:tblPr>
+        <w:tblStyle w:val="GridTable4-Accent3"/>
+        <w:tblpPr w:leftFromText="180" w:rightFromText="180" w:vertAnchor="text" w:horzAnchor="margin" w:tblpY="154"/>
+        <w:tblW w:w="0" w:type="auto"/>
+        <w:tblLook w:val="04A0" w:firstRow="1" w:lastRow="0" w:firstColumn="1" w:lastColumn="0" w:noHBand="0" w:noVBand="1"/>
+      </w:tblPr>
+      <w:tblGrid>
+        <w:gridCol w:w="988"/>
+        <w:gridCol w:w="1286"/>
+        <w:gridCol w:w="840"/>
+      </w:tblGrid>
+      <w:tr>
+        <w:trPr>
+          <w:cnfStyle w:val="100000000000" w:firstRow="1" w:lastRow="0" w:firstColumn="0" w:lastColumn="0" w:oddVBand="0" w:evenVBand="0" w:oddHBand="0" w:evenHBand="0" w:firstRowFirstColumn="0" w:firstRowLastColumn="0" w:lastRowFirstColumn="0" w:lastRowLastColumn="0"/>
+        </w:trPr>
+        <w:tc>
+          <w:tcPr>
+            <w:cnfStyle w:val="001000000000" w:firstRow="0" w:lastRow="0" w:firstColumn="1" w:lastColumn="0" w:oddVBand="0" w:evenVBand="0" w:oddHBand="0" w:evenHBand="0" w:firstRowFirstColumn="0" w:firstRowLastColumn="0" w:lastRowFirstColumn="0" w:lastRowLastColumn="0"/>
+            <w:tcW w:w="988" w:type="dxa"/>
+            <w:vAlign w:val="center"/>
+          </w:tcPr>
+          <w:p>
+            <w:pPr>
+              <w:pStyle w:val="Subtitle"/>
+              <w:spacing w:after="0"/>
+              <w:jc w:val="center"/>
+              <w:rPr>
+                <w:color w:val="000000" w:themeColor="text1"/>
+                <w:sz w:val="18"/>
+              </w:rPr>
+            </w:pPr>
+            <w:r>
+              <w:rPr>
+                <w:color w:val="000000" w:themeColor="text1"/>
+                <w:sz w:val="18"/>
+              </w:rPr>
+              <w:t>No of Doors</w:t>
+            </w:r>
+          </w:p>
+        </w:tc>
+        <w:tc>
+          <w:tcPr>
+            <w:tcW w:w="1286" w:type="dxa"/>
+            <w:vAlign w:val="center"/>
+          </w:tcPr>
+          <w:p>
+            <w:pPr>
+              <w:pStyle w:val="Subtitle"/>
+              <w:spacing w:after="0"/>
+              <w:jc w:val="center"/>
+              <w:cnfStyle w:val="100000000000" w:firstRow="1" w:lastRow="0" w:firstColumn="0" w:lastColumn="0" w:oddVBand="0" w:evenVBand="0" w:oddHBand="0" w:evenHBand="0" w:firstRowFirstColumn="0" w:firstRowLastColumn="0" w:lastRowFirstColumn="0" w:lastRowLastColumn="0"/>
+              <w:rPr>
+                <w:color w:val="000000" w:themeColor="text1"/>
+                <w:sz w:val="18"/>
+              </w:rPr>
+            </w:pPr>
+            <w:r>
+              <w:rPr>
+                <w:color w:val="000000" w:themeColor="text1"/>
+                <w:sz w:val="18"/>
+              </w:rPr>
+              <w:t>Switching Wins</w:t>
+            </w:r>
+          </w:p>
+        </w:tc>
+        <w:tc>
+          <w:tcPr>
+            <w:tcW w:w="840" w:type="dxa"/>
+            <w:vAlign w:val="center"/>
+          </w:tcPr>
+          <w:p>
+            <w:pPr>
+              <w:pStyle w:val="Subtitle"/>
+              <w:spacing w:after="0"/>
+              <w:jc w:val="center"/>
+              <w:cnfStyle w:val="100000000000" w:firstRow="1" w:lastRow="0" w:firstColumn="0" w:lastColumn="0" w:oddVBand="0" w:evenVBand="0" w:oddHBand="0" w:evenHBand="0" w:firstRowFirstColumn="0" w:firstRowLastColumn="0" w:lastRowFirstColumn="0" w:lastRowLastColumn="0"/>
+              <w:rPr>
+                <w:color w:val="000000" w:themeColor="text1"/>
+                <w:sz w:val="18"/>
+              </w:rPr>
+            </w:pPr>
+            <w:r>
+              <w:rPr>
+                <w:color w:val="000000" w:themeColor="text1"/>
+                <w:sz w:val="18"/>
+              </w:rPr>
+              <w:t>%</w:t>
+            </w:r>
+          </w:p>
+        </w:tc>
+      </w:tr>
+      <w:tr>
+        <w:trPr>
+          <w:cnfStyle w:val="000000100000" w:firstRow="0" w:lastRow="0" w:firstColumn="0" w:lastColumn="0" w:oddVBand="0" w:evenVBand="0" w:oddHBand="1" w:evenHBand="0" w:firstRowFirstColumn="0" w:firstRowLastColumn="0" w:lastRowFirstColumn="0" w:lastRowLastColumn="0"/>
+        </w:trPr>
+        <w:tc>
+          <w:tcPr>
+            <w:cnfStyle w:val="001000000000" w:firstRow="0" w:lastRow="0" w:firstColumn="1" w:lastColumn="0" w:oddVBand="0" w:evenVBand="0" w:oddHBand="0" w:evenHBand="0" w:firstRowFirstColumn="0" w:firstRowLastColumn="0" w:lastRowFirstColumn="0" w:lastRowLastColumn="0"/>
+            <w:tcW w:w="988" w:type="dxa"/>
+            <w:vAlign w:val="center"/>
+          </w:tcPr>
+          <w:p>
+            <w:pPr>
+              <w:spacing w:before="0"/>
+              <w:jc w:val="center"/>
+              <w:rPr>
+                <w:b w:val="0"/>
+              </w:rPr>
+            </w:pPr>
+            <w:r>
+              <w:rPr>
+                <w:b w:val="0"/>
+              </w:rPr>
+              <w:t>3</w:t>
+            </w:r>
+          </w:p>
+        </w:tc>
+        <w:tc>
+          <w:tcPr>
+            <w:tcW w:w="1286" w:type="dxa"/>
+            <w:vAlign w:val="center"/>
+          </w:tcPr>
+          <w:p>
+            <w:pPr>
+              <w:spacing w:before="0"/>
+              <w:jc w:val="center"/>
+              <w:cnfStyle w:val="000000100000" w:firstRow="0" w:lastRow="0" w:firstColumn="0" w:lastColumn="0" w:oddVBand="0" w:evenVBand="0" w:oddHBand="1" w:evenHBand="0" w:firstRowFirstColumn="0" w:firstRowLastColumn="0" w:lastRowFirstColumn="0" w:lastRowLastColumn="0"/>
+            </w:pPr>
+            <w:r>
+              <w:t>6643</w:t>
+            </w:r>
+          </w:p>
+        </w:tc>
+        <w:tc>
+          <w:tcPr>
+            <w:tcW w:w="840" w:type="dxa"/>
+          </w:tcPr>
+          <w:p>
+            <w:pPr>
+              <w:spacing w:before="0"/>
+              <w:jc w:val="center"/>
+              <w:cnfStyle w:val="000000100000" w:firstRow="0" w:lastRow="0" w:firstColumn="0" w:lastColumn="0" w:oddVBand="0" w:evenVBand="0" w:oddHBand="1" w:evenHBand="0" w:firstRowFirstColumn="0" w:firstRowLastColumn="0" w:lastRowFirstColumn="0" w:lastRowLastColumn="0"/>
+            </w:pPr>
+            <w:r>
+              <w:t>66</w:t>
+            </w:r>
+          </w:p>
+        </w:tc>
+      </w:tr>
+      <w:tr>
+        <w:tc>
+          <w:tcPr>
+            <w:cnfStyle w:val="001000000000" w:firstRow="0" w:lastRow="0" w:firstColumn="1" w:lastColumn="0" w:oddVBand="0" w:evenVBand="0" w:oddHBand="0" w:evenHBand="0" w:firstRowFirstColumn="0" w:firstRowLastColumn="0" w:lastRowFirstColumn="0" w:lastRowLastColumn="0"/>
+            <w:tcW w:w="988" w:type="dxa"/>
+            <w:vAlign w:val="center"/>
+          </w:tcPr>
+          <w:p>
+            <w:pPr>
+              <w:spacing w:before="0"/>
+              <w:jc w:val="center"/>
+              <w:rPr>
+                <w:b w:val="0"/>
+              </w:rPr>
+            </w:pPr>
+            <w:r>
+              <w:rPr>
+                <w:b w:val="0"/>
+              </w:rPr>
+              <w:t>4</w:t>
+            </w:r>
+          </w:p>
+        </w:tc>
+        <w:tc>
+          <w:tcPr>
+            <w:tcW w:w="1286" w:type="dxa"/>
+            <w:vAlign w:val="center"/>
+          </w:tcPr>
+          <w:p>
+            <w:pPr>
+              <w:spacing w:before="0"/>
+              <w:jc w:val="center"/>
+              <w:cnfStyle w:val="000000000000" w:firstRow="0" w:lastRow="0" w:firstColumn="0" w:lastColumn="0" w:oddVBand="0" w:evenVBand="0" w:oddHBand="0" w:evenHBand="0" w:firstRowFirstColumn="0" w:firstRowLastColumn="0" w:lastRowFirstColumn="0" w:lastRowLastColumn="0"/>
+            </w:pPr>
+            <w:r>
+              <w:t>7376</w:t>
+            </w:r>
+          </w:p>
+        </w:tc>
+        <w:tc>
+          <w:tcPr>
+            <w:tcW w:w="840" w:type="dxa"/>
+          </w:tcPr>
+          <w:p>
+            <w:pPr>
+              <w:spacing w:before="0"/>
+              <w:jc w:val="center"/>
+              <w:cnfStyle w:val="000000000000" w:firstRow="0" w:lastRow="0" w:firstColumn="0" w:lastColumn="0" w:oddVBand="0" w:evenVBand="0" w:oddHBand="0" w:evenHBand="0" w:firstRowFirstColumn="0" w:firstRowLastColumn="0" w:lastRowFirstColumn="0" w:lastRowLastColumn="0"/>
+            </w:pPr>
+            <w:r>
+              <w:t>74</w:t>
+            </w:r>
+          </w:p>
+        </w:tc>
+      </w:tr>
+      <w:tr>
+        <w:trPr>
+          <w:cnfStyle w:val="000000100000" w:firstRow="0" w:lastRow="0" w:firstColumn="0" w:lastColumn="0" w:oddVBand="0" w:evenVBand="0" w:oddHBand="1" w:evenHBand="0" w:firstRowFirstColumn="0" w:firstRowLastColumn="0" w:lastRowFirstColumn="0" w:lastRowLastColumn="0"/>
+        </w:trPr>
+        <w:tc>
+          <w:tcPr>
+            <w:cnfStyle w:val="001000000000" w:firstRow="0" w:lastRow="0" w:firstColumn="1" w:lastColumn="0" w:oddVBand="0" w:evenVBand="0" w:oddHBand="0" w:evenHBand="0" w:firstRowFirstColumn="0" w:firstRowLastColumn="0" w:lastRowFirstColumn="0" w:lastRowLastColumn="0"/>
+            <w:tcW w:w="988" w:type="dxa"/>
+            <w:vAlign w:val="center"/>
+          </w:tcPr>
+          <w:p>
+            <w:pPr>
+              <w:spacing w:before="0"/>
+              <w:jc w:val="center"/>
+              <w:rPr>
+                <w:b w:val="0"/>
+              </w:rPr>
+            </w:pPr>
+            <w:r>
+              <w:rPr>
+                <w:b w:val="0"/>
+              </w:rPr>
+              <w:t>5</w:t>
+            </w:r>
+          </w:p>
+        </w:tc>
+        <w:tc>
+          <w:tcPr>
+            <w:tcW w:w="1286" w:type="dxa"/>
+            <w:vAlign w:val="center"/>
+          </w:tcPr>
+          <w:p>
+            <w:pPr>
+              <w:spacing w:before="0"/>
+              <w:jc w:val="center"/>
+              <w:cnfStyle w:val="000000100000" w:firstRow="0" w:lastRow="0" w:firstColumn="0" w:lastColumn="0" w:oddVBand="0" w:evenVBand="0" w:oddHBand="1" w:evenHBand="0" w:firstRowFirstColumn="0" w:firstRowLastColumn="0" w:lastRowFirstColumn="0" w:lastRowLastColumn="0"/>
+            </w:pPr>
+            <w:r>
+              <w:t>8008</w:t>
+            </w:r>
+          </w:p>
+        </w:tc>
+        <w:tc>
+          <w:tcPr>
+            <w:tcW w:w="840" w:type="dxa"/>
+          </w:tcPr>
+          <w:p>
+            <w:pPr>
+              <w:spacing w:before="0"/>
+              <w:jc w:val="center"/>
+              <w:cnfStyle w:val="000000100000" w:firstRow="0" w:lastRow="0" w:firstColumn="0" w:lastColumn="0" w:oddVBand="0" w:evenVBand="0" w:oddHBand="1" w:evenHBand="0" w:firstRowFirstColumn="0" w:firstRowLastColumn="0" w:lastRowFirstColumn="0" w:lastRowLastColumn="0"/>
+            </w:pPr>
+            <w:r>
+              <w:t>80</w:t>
+            </w:r>
+          </w:p>
+        </w:tc>
+      </w:tr>
+      <w:tr>
+        <w:tc>
+          <w:tcPr>
+            <w:cnfStyle w:val="001000000000" w:firstRow="0" w:lastRow="0" w:firstColumn="1" w:lastColumn="0" w:oddVBand="0" w:evenVBand="0" w:oddHBand="0" w:evenHBand="0" w:firstRowFirstColumn="0" w:firstRowLastColumn="0" w:lastRowFirstColumn="0" w:lastRowLastColumn="0"/>
+            <w:tcW w:w="988" w:type="dxa"/>
+            <w:vAlign w:val="center"/>
+          </w:tcPr>
+          <w:p>
+            <w:pPr>
+              <w:spacing w:before="0"/>
+              <w:jc w:val="center"/>
+              <w:rPr>
+                <w:b w:val="0"/>
+              </w:rPr>
+            </w:pPr>
+            <w:r>
+              <w:rPr>
+                <w:b w:val="0"/>
+              </w:rPr>
+              <w:lastRenderedPageBreak/>
+              <w:t>6</w:t>
+            </w:r>
+          </w:p>
+        </w:tc>
+        <w:tc>
+          <w:tcPr>
+            <w:tcW w:w="1286" w:type="dxa"/>
+            <w:vAlign w:val="center"/>
+          </w:tcPr>
+          <w:p>
+            <w:pPr>
+              <w:spacing w:before="0"/>
+              <w:jc w:val="center"/>
+              <w:cnfStyle w:val="000000000000" w:firstRow="0" w:lastRow="0" w:firstColumn="0" w:lastColumn="0" w:oddVBand="0" w:evenVBand="0" w:oddHBand="0" w:evenHBand="0" w:firstRowFirstColumn="0" w:firstRowLastColumn="0" w:lastRowFirstColumn="0" w:lastRowLastColumn="0"/>
+            </w:pPr>
+            <w:r>
+              <w:t>8373</w:t>
+            </w:r>
+          </w:p>
+        </w:tc>
+        <w:tc>
+          <w:tcPr>
+            <w:tcW w:w="840" w:type="dxa"/>
+          </w:tcPr>
+          <w:p>
+            <w:pPr>
+              <w:spacing w:before="0"/>
+              <w:jc w:val="center"/>
+              <w:cnfStyle w:val="000000000000" w:firstRow="0" w:lastRow="0" w:firstColumn="0" w:lastColumn="0" w:oddVBand="0" w:evenVBand="0" w:oddHBand="0" w:evenHBand="0" w:firstRowFirstColumn="0" w:firstRowLastColumn="0" w:lastRowFirstColumn="0" w:lastRowLastColumn="0"/>
+            </w:pPr>
+            <w:r>
+              <w:t>84</w:t>
+            </w:r>
+          </w:p>
+        </w:tc>
+      </w:tr>
+      <w:tr>
+        <w:trPr>
+          <w:cnfStyle w:val="000000100000" w:firstRow="0" w:lastRow="0" w:firstColumn="0" w:lastColumn="0" w:oddVBand="0" w:evenVBand="0" w:oddHBand="1" w:evenHBand="0" w:firstRowFirstColumn="0" w:firstRowLastColumn="0" w:lastRowFirstColumn="0" w:lastRowLastColumn="0"/>
+        </w:trPr>
+        <w:tc>
+          <w:tcPr>
+            <w:cnfStyle w:val="001000000000" w:firstRow="0" w:lastRow="0" w:firstColumn="1" w:lastColumn="0" w:oddVBand="0" w:evenVBand="0" w:oddHBand="0" w:evenHBand="0" w:firstRowFirstColumn="0" w:firstRowLastColumn="0" w:lastRowFirstColumn="0" w:lastRowLastColumn="0"/>
+            <w:tcW w:w="988" w:type="dxa"/>
+            <w:vAlign w:val="center"/>
+          </w:tcPr>
+          <w:p>
+            <w:pPr>
+              <w:spacing w:before="0"/>
+              <w:jc w:val="center"/>
+              <w:rPr>
+                <w:b w:val="0"/>
+              </w:rPr>
+            </w:pPr>
+            <w:r>
+              <w:rPr>
+                <w:b w:val="0"/>
+              </w:rPr>
+              <w:t>7</w:t>
+            </w:r>
+          </w:p>
+        </w:tc>
+        <w:tc>
+          <w:tcPr>
+            <w:tcW w:w="1286" w:type="dxa"/>
+            <w:vAlign w:val="center"/>
+          </w:tcPr>
+          <w:p>
+            <w:pPr>
+              <w:spacing w:before="0"/>
+              <w:jc w:val="center"/>
+              <w:cnfStyle w:val="000000100000" w:firstRow="0" w:lastRow="0" w:firstColumn="0" w:lastColumn="0" w:oddVBand="0" w:evenVBand="0" w:oddHBand="1" w:evenHBand="0" w:firstRowFirstColumn="0" w:firstRowLastColumn="0" w:lastRowFirstColumn="0" w:lastRowLastColumn="0"/>
+            </w:pPr>
+            <w:r>
+              <w:t>8527</w:t>
+            </w:r>
+          </w:p>
+        </w:tc>
+        <w:tc>
+          <w:tcPr>
+            <w:tcW w:w="840" w:type="dxa"/>
+          </w:tcPr>
+          <w:p>
+            <w:pPr>
+              <w:spacing w:before="0"/>
+              <w:jc w:val="center"/>
+              <w:cnfStyle w:val="000000100000" w:firstRow="0" w:lastRow="0" w:firstColumn="0" w:lastColumn="0" w:oddVBand="0" w:evenVBand="0" w:oddHBand="1" w:evenHBand="0" w:firstRowFirstColumn="0" w:firstRowLastColumn="0" w:lastRowFirstColumn="0" w:lastRowLastColumn="0"/>
+            </w:pPr>
+            <w:r>
+              <w:t>85</w:t>
+            </w:r>
+          </w:p>
+        </w:tc>
+      </w:tr>
+      <w:tr>
+        <w:tc>
+          <w:tcPr>
+            <w:cnfStyle w:val="001000000000" w:firstRow="0" w:lastRow="0" w:firstColumn="1" w:lastColumn="0" w:oddVBand="0" w:evenVBand="0" w:oddHBand="0" w:evenHBand="0" w:firstRowFirstColumn="0" w:firstRowLastColumn="0" w:lastRowFirstColumn="0" w:lastRowLastColumn="0"/>
+            <w:tcW w:w="988" w:type="dxa"/>
+            <w:vAlign w:val="center"/>
+          </w:tcPr>
+          <w:p>
+            <w:pPr>
+              <w:spacing w:before="0"/>
+              <w:jc w:val="center"/>
+              <w:rPr>
+                <w:b w:val="0"/>
+              </w:rPr>
+            </w:pPr>
+            <w:r>
+              <w:rPr>
+                <w:b w:val="0"/>
+              </w:rPr>
+              <w:t>8</w:t>
+            </w:r>
+          </w:p>
+        </w:tc>
+        <w:tc>
+          <w:tcPr>
+            <w:tcW w:w="1286" w:type="dxa"/>
+            <w:vAlign w:val="center"/>
+          </w:tcPr>
+          <w:p>
+            <w:pPr>
+              <w:spacing w:before="0"/>
+              <w:jc w:val="center"/>
+              <w:cnfStyle w:val="000000000000" w:firstRow="0" w:lastRow="0" w:firstColumn="0" w:lastColumn="0" w:oddVBand="0" w:evenVBand="0" w:oddHBand="0" w:evenHBand="0" w:firstRowFirstColumn="0" w:firstRowLastColumn="0" w:lastRowFirstColumn="0" w:lastRowLastColumn="0"/>
+            </w:pPr>
+            <w:r>
+              <w:t>8758</w:t>
+            </w:r>
+          </w:p>
+        </w:tc>
+        <w:tc>
+          <w:tcPr>
+            <w:tcW w:w="840" w:type="dxa"/>
+          </w:tcPr>
+          <w:p>
+            <w:pPr>
+              <w:spacing w:before="0"/>
+              <w:jc w:val="center"/>
+              <w:cnfStyle w:val="000000000000" w:firstRow="0" w:lastRow="0" w:firstColumn="0" w:lastColumn="0" w:oddVBand="0" w:evenVBand="0" w:oddHBand="0" w:evenHBand="0" w:firstRowFirstColumn="0" w:firstRowLastColumn="0" w:lastRowFirstColumn="0" w:lastRowLastColumn="0"/>
+            </w:pPr>
+            <w:r>
+              <w:t>88</w:t>
+            </w:r>
+          </w:p>
+        </w:tc>
+      </w:tr>
+    </w:tbl>
+    <w:p>
+      <w:pPr>
+        <w:rPr>
+          <w:b/>
+        </w:rPr>
+      </w:pPr>
+    </w:p>
+    <w:p>
+      <w:pPr>
+        <w:rPr>
+          <w:b/>
+        </w:rPr>
+      </w:pPr>
+    </w:p>
+    <w:p>
+      <w:pPr>
+        <w:rPr>
+          <w:b/>
+        </w:rPr>
+      </w:pPr>
+    </w:p>
+    <w:p>
+      <w:pPr>
+        <w:rPr>
+          <w:b/>
+        </w:rPr>
+      </w:pPr>
+    </w:p>
+    <w:p>
+      <w:pPr>
+        <w:rPr>
+          <w:b/>
+        </w:rPr>
+      </w:pPr>
+    </w:p>
+    <w:p>
+      <w:pPr>
+        <w:pStyle w:val="Heading4"/>
+      </w:pPr>
+      <w:r>
+        <w:t>C</w:t>
+      </w:r>
+    </w:p>
+    <w:p>
+      <w:pPr>
+        <w:autoSpaceDE w:val="0"/>
+        <w:autoSpaceDN w:val="0"/>
+        <w:adjustRightInd w:val="0"/>
+        <w:spacing w:before="0" w:after="0" w:line="240" w:lineRule="auto"/>
+        <w:jc w:val="both"/>
+        <w:rPr>
+          <w:rFonts w:cs="Calibri"/>
+          <w:color w:val="000000"/>
+          <w:szCs w:val="23"/>
+        </w:rPr>
+      </w:pPr>
+    </w:p>
+    <w:p>
+      <w:pPr>
+        <w:autoSpaceDE w:val="0"/>
+        <w:autoSpaceDN w:val="0"/>
+        <w:adjustRightInd w:val="0"/>
+        <w:spacing w:before="0" w:after="0" w:line="240" w:lineRule="auto"/>
+        <w:jc w:val="both"/>
+        <w:rPr>
+          <w:rFonts w:cs="Calibri"/>
+          <w:color w:val="B55374" w:themeColor="accent4" w:themeShade="BF"/>
+          <w:szCs w:val="23"/>
+        </w:rPr>
+      </w:pPr>
+      <w:r>
+        <w:rPr>
+          <w:rFonts w:cs="Calibri"/>
+          <w:color w:val="B55374" w:themeColor="accent4" w:themeShade="BF"/>
+          <w:szCs w:val="23"/>
+        </w:rPr>
+        <w:t xml:space="preserve">Find the smallest value of n, such that the probability of winning the car, using an optimal strategy, is smaller than 0.2. (1 mark) </w:t>
+      </w:r>
+    </w:p>
+    <w:p>
+      <w:pPr>
+        <w:autoSpaceDE w:val="0"/>
+        <w:autoSpaceDN w:val="0"/>
+        <w:adjustRightInd w:val="0"/>
+        <w:spacing w:before="0" w:after="0" w:line="240" w:lineRule="auto"/>
+        <w:jc w:val="both"/>
+        <w:rPr>
+          <w:rFonts w:cs="Calibri"/>
+          <w:color w:val="000000"/>
+          <w:szCs w:val="23"/>
+        </w:rPr>
+      </w:pPr>
+    </w:p>
+    <w:p>
+      <w:pPr>
+        <w:autoSpaceDE w:val="0"/>
+        <w:autoSpaceDN w:val="0"/>
+        <w:adjustRightInd w:val="0"/>
+        <w:spacing w:before="0" w:after="0" w:line="240" w:lineRule="auto"/>
+        <w:jc w:val="both"/>
+        <w:rPr>
+          <w:rFonts w:cs="Calibri"/>
+          <w:color w:val="000000"/>
+          <w:szCs w:val="23"/>
+        </w:rPr>
+      </w:pPr>
+      <w:r>
+        <w:rPr>
+          <w:rFonts w:cs="Calibri"/>
+          <w:color w:val="000000"/>
+          <w:szCs w:val="23"/>
+        </w:rPr>
+        <w:t xml:space="preserve">Ans </w:t>
+      </w:r>
+    </w:p>
+    <w:p>
+      <w:pPr>
+        <w:spacing w:after="0"/>
+        <w:jc w:val="both"/>
+        <w:rPr>
+          <w:b/>
+          <w:sz w:val="16"/>
+        </w:rPr>
+      </w:pPr>
+    </w:p>
+    <w:p>
+      <w:pPr>
+        <w:spacing w:after="0"/>
+        <w:jc w:val="both"/>
+        <w:rPr>
+          <w:b/>
+          <w:sz w:val="16"/>
+        </w:rPr>
+      </w:pPr>
+    </w:p>
+    <w:p>
+      <w:pPr>
+        <w:spacing w:after="0"/>
+        <w:jc w:val="both"/>
+        <w:rPr>
+          <w:b/>
+          <w:sz w:val="16"/>
+        </w:rPr>
+      </w:pPr>
+    </w:p>
+    <w:p>
+      <w:pPr>
+        <w:spacing w:after="0"/>
+        <w:jc w:val="both"/>
+        <w:rPr>
+          <w:b/>
+          <w:sz w:val="16"/>
+        </w:rPr>
+      </w:pPr>
+    </w:p>
+    <w:p>
+      <w:pPr>
+        <w:spacing w:after="0"/>
+        <w:jc w:val="both"/>
+        <w:rPr>
+          <w:b/>
+          <w:sz w:val="16"/>
+        </w:rPr>
+      </w:pPr>
+    </w:p>
+    <w:p>
+      <w:pPr>
+        <w:spacing w:after="0"/>
+        <w:jc w:val="both"/>
+        <w:rPr>
+          <w:b/>
+          <w:sz w:val="16"/>
+        </w:rPr>
+      </w:pPr>
+    </w:p>
+    <w:p>
+      <w:pPr>
+        <w:spacing w:after="0"/>
+        <w:jc w:val="both"/>
+        <w:rPr>
+          <w:b/>
+          <w:sz w:val="16"/>
+        </w:rPr>
+      </w:pPr>
+    </w:p>
+    <w:p>
+      <w:pPr>
+        <w:spacing w:after="0"/>
+        <w:jc w:val="both"/>
+        <w:rPr>
+          <w:b/>
+          <w:sz w:val="16"/>
+        </w:rPr>
+      </w:pPr>
+    </w:p>
+    <w:p>
+      <w:pPr>
+        <w:spacing w:after="0"/>
+        <w:jc w:val="both"/>
+        <w:rPr>
+          <w:b/>
+          <w:sz w:val="16"/>
+        </w:rPr>
+      </w:pPr>
+    </w:p>
+    <w:p>
+      <w:pPr>
+        <w:spacing w:after="0"/>
+        <w:jc w:val="both"/>
+        <w:rPr>
+          <w:b/>
+          <w:sz w:val="16"/>
+        </w:rPr>
+      </w:pPr>
+    </w:p>
+    <w:p>
+      <w:pPr>
+        <w:spacing w:after="0"/>
+        <w:jc w:val="both"/>
+        <w:rPr>
+          <w:b/>
+          <w:sz w:val="16"/>
+        </w:rPr>
+      </w:pPr>
+    </w:p>
+    <w:p>
+      <w:pPr>
+        <w:spacing w:after="0"/>
+        <w:jc w:val="both"/>
+        <w:rPr>
+          <w:b/>
+          <w:sz w:val="16"/>
+        </w:rPr>
+      </w:pPr>
+    </w:p>
+    <w:p>
+      <w:pPr>
+        <w:spacing w:after="0"/>
+        <w:jc w:val="both"/>
+        <w:rPr>
+          <w:b/>
+          <w:sz w:val="16"/>
+        </w:rPr>
+      </w:pPr>
+    </w:p>
+    <w:p>
+      <w:pPr>
+        <w:spacing w:after="0"/>
+        <w:jc w:val="both"/>
+        <w:rPr>
+          <w:b/>
+          <w:sz w:val="16"/>
+        </w:rPr>
+      </w:pPr>
+    </w:p>
+    <w:p>
+      <w:pPr>
+        <w:spacing w:after="0"/>
+        <w:jc w:val="both"/>
+        <w:rPr>
+          <w:b/>
+          <w:sz w:val="16"/>
+        </w:rPr>
+      </w:pPr>
+    </w:p>
+    <w:p>
+      <w:pPr>
+        <w:spacing w:after="0"/>
+        <w:jc w:val="both"/>
+        <w:rPr>
+          <w:b/>
+          <w:sz w:val="16"/>
+        </w:rPr>
+      </w:pPr>
+    </w:p>
+    <w:p>
+      <w:pPr>
+        <w:spacing w:after="0"/>
+        <w:jc w:val="both"/>
+        <w:rPr>
+          <w:b/>
+          <w:sz w:val="16"/>
+        </w:rPr>
+      </w:pPr>
+    </w:p>
+    <w:p>
+      <w:pPr>
+        <w:spacing w:after="0"/>
+        <w:jc w:val="both"/>
+        <w:rPr>
+          <w:b/>
+          <w:sz w:val="16"/>
+        </w:rPr>
+      </w:pPr>
+    </w:p>
+    <w:p>
+      <w:pPr>
+        <w:spacing w:after="0"/>
+        <w:jc w:val="both"/>
+        <w:rPr>
+          <w:b/>
+          <w:sz w:val="16"/>
+        </w:rPr>
+      </w:pPr>
+    </w:p>
+    <w:p>
+      <w:pPr>
+        <w:spacing w:after="0"/>
+        <w:jc w:val="both"/>
+        <w:rPr>
+          <w:b/>
+          <w:sz w:val="16"/>
+        </w:rPr>
+      </w:pPr>
+    </w:p>
+    <w:p>
+      <w:pPr>
+        <w:spacing w:after="0"/>
+        <w:jc w:val="both"/>
+        <w:rPr>
+          <w:b/>
+          <w:sz w:val="16"/>
+        </w:rPr>
+      </w:pPr>
+    </w:p>
+    <w:p>
+      <w:pPr>
+        <w:spacing w:after="0"/>
+        <w:jc w:val="both"/>
+        <w:rPr>
+          <w:b/>
+          <w:sz w:val="16"/>
+        </w:rPr>
+      </w:pPr>
+    </w:p>
+    <w:p>
+      <w:pPr>
+        <w:spacing w:after="0"/>
+        <w:jc w:val="both"/>
+        <w:rPr>
+          <w:b/>
+          <w:sz w:val="16"/>
+        </w:rPr>
+      </w:pPr>
+    </w:p>
+    <w:p>
+      <w:pPr>
+        <w:spacing w:after="0"/>
+        <w:jc w:val="both"/>
+        <w:rPr>
+          <w:b/>
+          <w:sz w:val="16"/>
+        </w:rPr>
+      </w:pPr>
+    </w:p>
+    <w:p>
+      <w:pPr>
+        <w:spacing w:after="0"/>
+        <w:jc w:val="both"/>
+        <w:rPr>
+          <w:b/>
+          <w:sz w:val="16"/>
+        </w:rPr>
+      </w:pPr>
+    </w:p>
+    <w:p>
+      <w:pPr>
+        <w:spacing w:after="0"/>
+        <w:jc w:val="both"/>
+        <w:rPr>
+          <w:b/>
+          <w:sz w:val="16"/>
+        </w:rPr>
+      </w:pPr>
+    </w:p>
+    <w:p>
+      <w:pPr>
+        <w:spacing w:after="0"/>
+        <w:jc w:val="both"/>
+        <w:rPr>
+          <w:b/>
+          <w:sz w:val="16"/>
+        </w:rPr>
+      </w:pPr>
+    </w:p>
+    <w:p>
+      <w:pPr>
+        <w:spacing w:after="0"/>
+        <w:jc w:val="both"/>
+        <w:rPr>
+          <w:b/>
+          <w:sz w:val="16"/>
+        </w:rPr>
+      </w:pPr>
+    </w:p>
+    <w:p>
+      <w:pPr>
+        <w:spacing w:after="0"/>
+        <w:jc w:val="both"/>
+        <w:rPr>
+          <w:b/>
+          <w:sz w:val="16"/>
+        </w:rPr>
+      </w:pPr>
+    </w:p>
+    <w:p>
+      <w:pPr>
+        <w:spacing w:after="0"/>
+        <w:jc w:val="both"/>
+        <w:rPr>
+          <w:b/>
+          <w:sz w:val="16"/>
+        </w:rPr>
+      </w:pPr>
+    </w:p>
+    <w:p>
+      <w:pPr>
+        <w:spacing w:after="0"/>
+        <w:jc w:val="both"/>
+        <w:rPr>
+          <w:b/>
+          <w:sz w:val="16"/>
+        </w:rPr>
+      </w:pPr>
+    </w:p>
+    <w:p>
+      <w:pPr>
+        <w:spacing w:after="0"/>
+        <w:jc w:val="both"/>
+        <w:rPr>
+          <w:b/>
+          <w:sz w:val="16"/>
+        </w:rPr>
+      </w:pPr>
+    </w:p>
+    <w:p>
+      <w:pPr>
+        <w:spacing w:after="0"/>
+        <w:jc w:val="both"/>
+        <w:rPr>
+          <w:b/>
+          <w:sz w:val="16"/>
+        </w:rPr>
+      </w:pPr>
+    </w:p>
     <w:p>
       <w:pPr>
         <w:pStyle w:val="Heading3"/>
-      </w:pPr>
-      <w:r>
+        <w:spacing w:after="240"/>
+      </w:pPr>
+      <w:r>
+        <w:lastRenderedPageBreak/>
         <w:t>Task 2</w:t>
       </w:r>
+    </w:p>
+    <w:p>
+      <w:pPr>
+        <w:pStyle w:val="Heading4"/>
+      </w:pPr>
+      <w:r>
+        <w:t>A</w:t>
+      </w:r>
+    </w:p>
+    <w:p>
+      <w:pPr>
+        <w:rPr>
+          <w:b/>
+        </w:rPr>
+      </w:pPr>
+      <w:r>
+        <w:rPr>
+          <w:noProof/>
+        </w:rPr>
+        <w:drawing>
+          <wp:anchor distT="0" distB="0" distL="114300" distR="114300" simplePos="0" relativeHeight="251695104" behindDoc="0" locked="0" layoutInCell="1" allowOverlap="1" wp14:anchorId="5DADB0D7" wp14:editId="0DAD1F33">
+            <wp:simplePos x="0" y="0"/>
+            <wp:positionH relativeFrom="column">
+              <wp:posOffset>-1905</wp:posOffset>
+            </wp:positionH>
+            <wp:positionV relativeFrom="paragraph">
+              <wp:posOffset>344805</wp:posOffset>
+            </wp:positionV>
+            <wp:extent cx="6300470" cy="4441190"/>
+            <wp:effectExtent l="0" t="0" r="5080" b="0"/>
+            <wp:wrapSquare wrapText="bothSides"/>
+            <wp:docPr id="29" name="Picture 29"/>
+            <wp:cNvGraphicFramePr>
+              <a:graphicFrameLocks xmlns:a="http://schemas.openxmlformats.org/drawingml/2006/main" noChangeAspect="1"/>
+            </wp:cNvGraphicFramePr>
+            <a:graphic xmlns:a="http://schemas.openxmlformats.org/drawingml/2006/main">
+              <a:graphicData uri="http://schemas.openxmlformats.org/drawingml/2006/picture">
+                <pic:pic xmlns:pic="http://schemas.openxmlformats.org/drawingml/2006/picture">
+                  <pic:nvPicPr>
+                    <pic:cNvPr id="1" name=""/>
+                    <pic:cNvPicPr/>
+                  </pic:nvPicPr>
+                  <pic:blipFill>
+                    <a:blip r:embed="rId30">
+                      <a:extLst>
+                        <a:ext uri="{28A0092B-C50C-407E-A947-70E740481C1C}">
+                          <a14:useLocalDpi xmlns:a14="http://schemas.microsoft.com/office/drawing/2010/main" val="0"/>
+                        </a:ext>
+                      </a:extLst>
+                    </a:blip>
+                    <a:stretch>
+                      <a:fillRect/>
+                    </a:stretch>
+                  </pic:blipFill>
+                  <pic:spPr>
+                    <a:xfrm>
+                      <a:off x="0" y="0"/>
+                      <a:ext cx="6300470" cy="4441190"/>
+                    </a:xfrm>
+                    <a:prstGeom prst="rect">
+                      <a:avLst/>
+                    </a:prstGeom>
+                  </pic:spPr>
+                </pic:pic>
+              </a:graphicData>
+            </a:graphic>
+          </wp:anchor>
+        </w:drawing>
+      </w:r>
+      <w:r>
+        <w:rPr>
+          <w:b/>
+        </w:rPr>
+        <w:t xml:space="preserve">Implementation of </w:t>
+      </w:r>
+      <w:r>
+        <w:rPr>
+          <w:b/>
+        </w:rPr>
+        <w:t>Variation 2:</w:t>
+      </w:r>
+    </w:p>
+    <w:p>
+      <w:pPr>
+        <w:rPr>
+          <w:b/>
+        </w:rPr>
+      </w:pPr>
+    </w:p>
+    <w:p>
+      <w:pPr>
+        <w:rPr>
+          <w:b/>
+        </w:rPr>
+      </w:pPr>
+      <w:r>
+        <w:rPr>
+          <w:b/>
+        </w:rPr>
+        <w:t>Results</w:t>
+      </w:r>
+      <w:r>
+        <w:rPr>
+          <w:b/>
+        </w:rPr>
+        <w:t xml:space="preserve"> after 10000 simulations:</w:t>
+      </w:r>
+      <w:r>
+        <w:rPr>
+          <w:b/>
+        </w:rPr>
+        <w:t xml:space="preserve"> </w:t>
+      </w:r>
+    </w:p>
+    <w:p>
+      <w:pPr>
+        <w:rPr>
+          <w:b/>
+        </w:rPr>
+      </w:pPr>
+      <w:r>
+        <w:rPr>
+          <w:noProof/>
+        </w:rPr>
+        <w:drawing>
+          <wp:inline distT="0" distB="0" distL="0" distR="0" wp14:anchorId="10479A7B" wp14:editId="7EAF2E70">
+            <wp:extent cx="3019425" cy="1473552"/>
+            <wp:effectExtent l="0" t="0" r="0" b="0"/>
+            <wp:docPr id="30" name="Picture 30"/>
+            <wp:cNvGraphicFramePr>
+              <a:graphicFrameLocks xmlns:a="http://schemas.openxmlformats.org/drawingml/2006/main" noChangeAspect="1"/>
+            </wp:cNvGraphicFramePr>
+            <a:graphic xmlns:a="http://schemas.openxmlformats.org/drawingml/2006/main">
+              <a:graphicData uri="http://schemas.openxmlformats.org/drawingml/2006/picture">
+                <pic:pic xmlns:pic="http://schemas.openxmlformats.org/drawingml/2006/picture">
+                  <pic:nvPicPr>
+                    <pic:cNvPr id="1" name=""/>
+                    <pic:cNvPicPr/>
+                  </pic:nvPicPr>
+                  <pic:blipFill>
+                    <a:blip r:embed="rId31"/>
+                    <a:stretch>
+                      <a:fillRect/>
+                    </a:stretch>
+                  </pic:blipFill>
+                  <pic:spPr>
+                    <a:xfrm>
+                      <a:off x="0" y="0"/>
+                      <a:ext cx="3024580" cy="1476068"/>
+                    </a:xfrm>
+                    <a:prstGeom prst="rect">
+                      <a:avLst/>
+                    </a:prstGeom>
+                  </pic:spPr>
+                </pic:pic>
+              </a:graphicData>
+            </a:graphic>
+          </wp:inline>
+        </w:drawing>
+      </w:r>
+      <w:r>
+        <w:rPr>
+          <w:b/>
+        </w:rPr>
+        <w:br/>
+      </w:r>
+    </w:p>
+    <w:p>
+      <w:pPr>
+        <w:pStyle w:val="Heading4"/>
+      </w:pPr>
+      <w:r>
+        <w:t>B</w:t>
+      </w:r>
+    </w:p>
+    <w:p>
+      <w:pPr>
+        <w:autoSpaceDE w:val="0"/>
+        <w:autoSpaceDN w:val="0"/>
+        <w:adjustRightInd w:val="0"/>
+        <w:spacing w:before="0" w:after="0"/>
+        <w:jc w:val="both"/>
+        <w:rPr>
+          <w:rFonts w:cs="Calibri"/>
+          <w:color w:val="000000"/>
+          <w:szCs w:val="23"/>
+        </w:rPr>
+      </w:pPr>
+    </w:p>
+    <w:p>
+      <w:pPr>
+        <w:autoSpaceDE w:val="0"/>
+        <w:autoSpaceDN w:val="0"/>
+        <w:adjustRightInd w:val="0"/>
+        <w:spacing w:before="0" w:after="0"/>
+        <w:jc w:val="both"/>
+        <w:rPr>
+          <w:rFonts w:cs="Calibri"/>
+          <w:color w:val="B55374" w:themeColor="accent4" w:themeShade="BF"/>
+          <w:szCs w:val="23"/>
+        </w:rPr>
+      </w:pPr>
+      <w:r>
+        <w:rPr>
+          <w:rFonts w:cs="Calibri"/>
+          <w:color w:val="B55374" w:themeColor="accent4" w:themeShade="BF"/>
+          <w:szCs w:val="23"/>
+        </w:rPr>
+        <w:t xml:space="preserve">Using your implementation, perform a simulation of the problem and identify whether an optimal strategy exists and if it does, what is the optimal strategy? Show how you arrived at your solution. (3 marks) </w:t>
+      </w:r>
+    </w:p>
+    <w:p>
+      <w:pPr>
+        <w:autoSpaceDE w:val="0"/>
+        <w:autoSpaceDN w:val="0"/>
+        <w:adjustRightInd w:val="0"/>
+        <w:spacing w:before="0" w:after="0"/>
+        <w:jc w:val="both"/>
+        <w:rPr>
+          <w:rFonts w:cs="Calibri"/>
+          <w:color w:val="000000"/>
+          <w:szCs w:val="23"/>
+        </w:rPr>
+      </w:pPr>
+    </w:p>
+    <w:p>
+      <w:pPr>
+        <w:autoSpaceDE w:val="0"/>
+        <w:autoSpaceDN w:val="0"/>
+        <w:adjustRightInd w:val="0"/>
+        <w:spacing w:before="0" w:after="0"/>
+        <w:jc w:val="both"/>
+        <w:rPr>
+          <w:rFonts w:cs="Calibri"/>
+          <w:color w:val="000000"/>
+          <w:szCs w:val="23"/>
+        </w:rPr>
+      </w:pPr>
+      <w:r>
+        <w:rPr>
+          <w:rFonts w:cs="Calibri"/>
+          <w:color w:val="000000"/>
+          <w:szCs w:val="23"/>
+        </w:rPr>
+        <w:t>Ans</w:t>
+      </w:r>
+    </w:p>
+    <w:p>
+      <w:pPr>
+        <w:autoSpaceDE w:val="0"/>
+        <w:autoSpaceDN w:val="0"/>
+        <w:adjustRightInd w:val="0"/>
+        <w:spacing w:before="0" w:after="0"/>
+        <w:jc w:val="both"/>
+        <w:rPr>
+          <w:rFonts w:cs="Calibri"/>
+          <w:color w:val="000000"/>
+          <w:szCs w:val="23"/>
+        </w:rPr>
+      </w:pPr>
+    </w:p>
+    <w:p>
+      <w:pPr>
+        <w:autoSpaceDE w:val="0"/>
+        <w:autoSpaceDN w:val="0"/>
+        <w:adjustRightInd w:val="0"/>
+        <w:spacing w:before="0" w:after="0"/>
+        <w:jc w:val="both"/>
+        <w:rPr>
+          <w:rFonts w:cs="Calibri"/>
+          <w:color w:val="000000"/>
+          <w:szCs w:val="23"/>
+        </w:rPr>
+      </w:pPr>
+    </w:p>
+    <w:p>
+      <w:pPr>
+        <w:pStyle w:val="Heading4"/>
+      </w:pPr>
+      <w:r>
+        <w:lastRenderedPageBreak/>
+        <w:t>C</w:t>
+      </w:r>
+    </w:p>
+    <w:p>
+      <w:pPr>
+        <w:autoSpaceDE w:val="0"/>
+        <w:autoSpaceDN w:val="0"/>
+        <w:adjustRightInd w:val="0"/>
+        <w:spacing w:before="0" w:after="0"/>
+        <w:jc w:val="both"/>
+        <w:rPr>
+          <w:rFonts w:cs="Calibri"/>
+          <w:color w:val="000000"/>
+          <w:szCs w:val="23"/>
+        </w:rPr>
+      </w:pPr>
+    </w:p>
+    <w:p>
+      <w:pPr>
+        <w:autoSpaceDE w:val="0"/>
+        <w:autoSpaceDN w:val="0"/>
+        <w:adjustRightInd w:val="0"/>
+        <w:spacing w:before="0" w:after="0"/>
+        <w:jc w:val="both"/>
+        <w:rPr>
+          <w:rFonts w:cs="Calibri"/>
+          <w:color w:val="B55374" w:themeColor="accent4" w:themeShade="BF"/>
+          <w:szCs w:val="23"/>
+        </w:rPr>
+      </w:pPr>
+      <w:r>
+        <w:rPr>
+          <w:rFonts w:cs="Calibri"/>
+          <w:color w:val="B55374" w:themeColor="accent4" w:themeShade="BF"/>
+          <w:szCs w:val="23"/>
+        </w:rPr>
+        <w:t xml:space="preserve">Using the optimal strategy found, if any, model the system as a random variable. Find the expected winnings of the game to a RMSE of €1. (3 marks) </w:t>
+      </w:r>
+    </w:p>
+    <w:p>
+      <w:pPr>
+        <w:autoSpaceDE w:val="0"/>
+        <w:autoSpaceDN w:val="0"/>
+        <w:adjustRightInd w:val="0"/>
+        <w:spacing w:before="0" w:after="0"/>
+        <w:jc w:val="both"/>
+        <w:rPr>
+          <w:rFonts w:cs="Calibri"/>
+          <w:color w:val="000000"/>
+          <w:szCs w:val="23"/>
+        </w:rPr>
+      </w:pPr>
+    </w:p>
+    <w:p>
+      <w:pPr>
+        <w:autoSpaceDE w:val="0"/>
+        <w:autoSpaceDN w:val="0"/>
+        <w:adjustRightInd w:val="0"/>
+        <w:spacing w:before="0" w:after="0"/>
+        <w:jc w:val="both"/>
+        <w:rPr>
+          <w:rFonts w:cs="Calibri"/>
+          <w:color w:val="000000"/>
+          <w:szCs w:val="23"/>
+        </w:rPr>
+      </w:pPr>
+      <w:r>
+        <w:rPr>
+          <w:rFonts w:cs="Calibri"/>
+          <w:color w:val="000000"/>
+          <w:szCs w:val="23"/>
+        </w:rPr>
+        <w:t>Ans</w:t>
+      </w:r>
+    </w:p>
+    <w:p>
+      <w:pPr>
+        <w:jc w:val="both"/>
+        <w:rPr>
+          <w:sz w:val="16"/>
+        </w:rPr>
+      </w:pPr>
+    </w:p>
+    <w:p>
+      <w:pPr>
+        <w:jc w:val="both"/>
+        <w:rPr>
+          <w:sz w:val="16"/>
+        </w:rPr>
+      </w:pPr>
+    </w:p>
+    <w:p>
+      <w:pPr>
+        <w:jc w:val="both"/>
+        <w:rPr>
+          <w:sz w:val="16"/>
+        </w:rPr>
+      </w:pPr>
+    </w:p>
+    <w:p>
+      <w:pPr>
+        <w:jc w:val="both"/>
+        <w:rPr>
+          <w:sz w:val="16"/>
+        </w:rPr>
+      </w:pPr>
+    </w:p>
+    <w:p>
+      <w:pPr>
+        <w:jc w:val="both"/>
+        <w:rPr>
+          <w:sz w:val="16"/>
+        </w:rPr>
+      </w:pPr>
+    </w:p>
+    <w:p>
+      <w:pPr>
+        <w:jc w:val="both"/>
+        <w:rPr>
+          <w:sz w:val="16"/>
+        </w:rPr>
+      </w:pPr>
     </w:p>
     <w:p/>
     <w:p/>
@@ -10586,6 +14775,13 @@
     <w:p/>
     <w:p/>
     <w:p/>
+    <w:p/>
+    <w:p/>
+    <w:p/>
+    <w:p>
+      <w:bookmarkStart w:id="0" w:name="_GoBack"/>
+      <w:bookmarkEnd w:id="0"/>
+    </w:p>
     <w:p>
       <w:pPr>
         <w:pStyle w:val="Heading1"/>
@@ -10593,13 +14789,16 @@
       </w:pPr>
       <w:r>
         <w:lastRenderedPageBreak/>
-        <w:t>references</w:t>
+        <w:t>R</w:t>
+      </w:r>
+      <w:r>
+        <w:t>eferences</w:t>
       </w:r>
     </w:p>
     <w:p/>
     <w:p/>
     <w:sectPr>
-      <w:footerReference w:type="default" r:id="rId26"/>
+      <w:footerReference w:type="default" r:id="rId32"/>
       <w:pgSz w:w="11906" w:h="16838"/>
       <w:pgMar w:top="709" w:right="991" w:bottom="993" w:left="993" w:header="708" w:footer="335" w:gutter="0"/>
       <w:cols w:space="708"/>
@@ -10666,7 +14865,7 @@
           <w:rPr>
             <w:noProof/>
           </w:rPr>
-          <w:t>11</w:t>
+          <w:t>16</w:t>
         </w:r>
         <w:r>
           <w:rPr>
@@ -11939,7 +16138,6 @@
     <w:next w:val="Normal"/>
     <w:link w:val="Heading4Char"/>
     <w:uiPriority w:val="9"/>
-    <w:semiHidden/>
     <w:unhideWhenUsed/>
     <w:qFormat/>
     <w:rsid w:val="00F35B04"/>
@@ -12137,7 +16335,6 @@
     <w:basedOn w:val="DefaultParagraphFont"/>
     <w:link w:val="Heading4"/>
     <w:uiPriority w:val="9"/>
-    <w:semiHidden/>
     <w:rsid w:val="00F35B04"/>
     <w:rPr>
       <w:caps/>
@@ -13018,6 +17215,81 @@
       <w:color w:val="808080"/>
     </w:rPr>
   </w:style>
+  <w:style w:type="table" w:styleId="GridTable2-Accent3">
+    <w:name w:val="Grid Table 2 Accent 3"/>
+    <w:basedOn w:val="TableNormal"/>
+    <w:uiPriority w:val="47"/>
+    <w:rsid w:val="00B472F2"/>
+    <w:pPr>
+      <w:spacing w:after="0" w:line="240" w:lineRule="auto"/>
+    </w:pPr>
+    <w:tblPr>
+      <w:tblStyleRowBandSize w:val="1"/>
+      <w:tblStyleColBandSize w:val="1"/>
+      <w:tblBorders>
+        <w:top w:val="single" w:sz="2" w:space="0" w:color="F0D67E" w:themeColor="accent3" w:themeTint="99"/>
+        <w:bottom w:val="single" w:sz="2" w:space="0" w:color="F0D67E" w:themeColor="accent3" w:themeTint="99"/>
+        <w:insideH w:val="single" w:sz="2" w:space="0" w:color="F0D67E" w:themeColor="accent3" w:themeTint="99"/>
+        <w:insideV w:val="single" w:sz="2" w:space="0" w:color="F0D67E" w:themeColor="accent3" w:themeTint="99"/>
+      </w:tblBorders>
+    </w:tblPr>
+    <w:tblStylePr w:type="firstRow">
+      <w:rPr>
+        <w:b/>
+        <w:bCs/>
+      </w:rPr>
+      <w:tblPr/>
+      <w:tcPr>
+        <w:tcBorders>
+          <w:top w:val="nil"/>
+          <w:bottom w:val="single" w:sz="12" w:space="0" w:color="F0D67E" w:themeColor="accent3" w:themeTint="99"/>
+          <w:insideH w:val="nil"/>
+          <w:insideV w:val="nil"/>
+        </w:tcBorders>
+        <w:shd w:val="clear" w:color="auto" w:fill="FFFFFF" w:themeFill="background1"/>
+      </w:tcPr>
+    </w:tblStylePr>
+    <w:tblStylePr w:type="lastRow">
+      <w:rPr>
+        <w:b/>
+        <w:bCs/>
+      </w:rPr>
+      <w:tblPr/>
+      <w:tcPr>
+        <w:tcBorders>
+          <w:top w:val="double" w:sz="2" w:space="0" w:color="F0D67E" w:themeColor="accent3" w:themeTint="99"/>
+          <w:bottom w:val="nil"/>
+          <w:insideH w:val="nil"/>
+          <w:insideV w:val="nil"/>
+        </w:tcBorders>
+        <w:shd w:val="clear" w:color="auto" w:fill="FFFFFF" w:themeFill="background1"/>
+      </w:tcPr>
+    </w:tblStylePr>
+    <w:tblStylePr w:type="firstCol">
+      <w:rPr>
+        <w:b/>
+        <w:bCs/>
+      </w:rPr>
+    </w:tblStylePr>
+    <w:tblStylePr w:type="lastCol">
+      <w:rPr>
+        <w:b/>
+        <w:bCs/>
+      </w:rPr>
+    </w:tblStylePr>
+    <w:tblStylePr w:type="band1Vert">
+      <w:tblPr/>
+      <w:tcPr>
+        <w:shd w:val="clear" w:color="auto" w:fill="FAF1D4" w:themeFill="accent3" w:themeFillTint="33"/>
+      </w:tcPr>
+    </w:tblStylePr>
+    <w:tblStylePr w:type="band1Horz">
+      <w:tblPr/>
+      <w:tcPr>
+        <w:shd w:val="clear" w:color="auto" w:fill="FAF1D4" w:themeFill="accent3" w:themeFillTint="33"/>
+      </w:tcPr>
+    </w:tblStylePr>
+  </w:style>
 </w:styles>
 </file>
 

--- a/A02.docx
+++ b/A02.docx
@@ -13,12 +13,87 @@
           <w:szCs w:val="42"/>
         </w:rPr>
       </w:pPr>
-      <w:r>
+    </w:p>
+    <w:p>
+      <w:pPr>
+        <w:pStyle w:val="Title"/>
+        <w:tabs>
+          <w:tab w:val="left" w:pos="142"/>
+        </w:tabs>
         <w:rPr>
           <w:sz w:val="42"/>
           <w:szCs w:val="42"/>
         </w:rPr>
-        <w:t xml:space="preserve">Clustering and Randomised Algorithms </w:t>
+      </w:pPr>
+    </w:p>
+    <w:p>
+      <w:pPr>
+        <w:pStyle w:val="Title"/>
+        <w:tabs>
+          <w:tab w:val="left" w:pos="142"/>
+        </w:tabs>
+        <w:rPr>
+          <w:sz w:val="42"/>
+          <w:szCs w:val="42"/>
+        </w:rPr>
+      </w:pPr>
+    </w:p>
+    <w:p>
+      <w:pPr>
+        <w:pStyle w:val="Title"/>
+        <w:tabs>
+          <w:tab w:val="left" w:pos="142"/>
+        </w:tabs>
+        <w:rPr>
+          <w:sz w:val="44"/>
+          <w:szCs w:val="42"/>
+          <w14:shadow w14:blurRad="50800" w14:dist="38100" w14:dir="16200000" w14:sx="100000" w14:sy="100000" w14:kx="0" w14:ky="0" w14:algn="b">
+            <w14:srgbClr w14:val="000000">
+              <w14:alpha w14:val="60000"/>
+            </w14:srgbClr>
+          </w14:shadow>
+        </w:rPr>
+      </w:pPr>
+      <w:r>
+        <w:rPr>
+          <w:sz w:val="44"/>
+          <w:szCs w:val="42"/>
+          <w14:shadow w14:blurRad="50800" w14:dist="38100" w14:dir="16200000" w14:sx="100000" w14:sy="100000" w14:kx="0" w14:ky="0" w14:algn="b">
+            <w14:srgbClr w14:val="000000">
+              <w14:alpha w14:val="60000"/>
+            </w14:srgbClr>
+          </w14:shadow>
+        </w:rPr>
+        <w:t xml:space="preserve">Clustering and Randomised </w:t>
+      </w:r>
+    </w:p>
+    <w:p>
+      <w:pPr>
+        <w:pStyle w:val="Title"/>
+        <w:tabs>
+          <w:tab w:val="left" w:pos="142"/>
+        </w:tabs>
+        <w:rPr>
+          <w:sz w:val="44"/>
+          <w:szCs w:val="42"/>
+          <w14:shadow w14:blurRad="50800" w14:dist="38100" w14:dir="16200000" w14:sx="100000" w14:sy="100000" w14:kx="0" w14:ky="0" w14:algn="b">
+            <w14:srgbClr w14:val="000000">
+              <w14:alpha w14:val="60000"/>
+            </w14:srgbClr>
+          </w14:shadow>
+        </w:rPr>
+      </w:pPr>
+      <w:r>
+        <w:rPr>
+          <w:sz w:val="44"/>
+          <w:szCs w:val="42"/>
+          <w14:shadow w14:blurRad="50800" w14:dist="38100" w14:dir="16200000" w14:sx="100000" w14:sy="100000" w14:kx="0" w14:ky="0" w14:algn="b">
+            <w14:srgbClr w14:val="000000">
+              <w14:alpha w14:val="60000"/>
+            </w14:srgbClr>
+          </w14:shadow>
+        </w:rPr>
+        <w:t xml:space="preserve">Algorithms </w:t>
       </w:r>
     </w:p>
     <w:p>
@@ -45,32 +120,1172 @@
       </w:r>
     </w:p>
     <w:p>
+      <w:bookmarkStart w:id="0" w:name="_GoBack"/>
+      <w:bookmarkEnd w:id="0"/>
+    </w:p>
+    <w:p/>
+    <w:p/>
+    <w:p/>
+    <w:p/>
+    <w:p/>
+    <w:sdt>
+      <w:sdtPr>
+        <w:id w:val="-762221918"/>
+        <w:docPartObj>
+          <w:docPartGallery w:val="Table of Contents"/>
+          <w:docPartUnique/>
+        </w:docPartObj>
+      </w:sdtPr>
+      <w:sdtEndPr>
+        <w:rPr>
+          <w:b/>
+          <w:bCs/>
+          <w:caps w:val="0"/>
+          <w:noProof/>
+          <w:color w:val="auto"/>
+          <w:spacing w:val="0"/>
+          <w:sz w:val="20"/>
+          <w:szCs w:val="20"/>
+        </w:rPr>
+      </w:sdtEndPr>
+      <w:sdtContent>
+        <w:p>
+          <w:pPr>
+            <w:pStyle w:val="TOCHeading"/>
+          </w:pPr>
+          <w:r>
+            <w:t>Table of Contents</w:t>
+          </w:r>
+        </w:p>
+        <w:p>
+          <w:pPr>
+            <w:pStyle w:val="TOC1"/>
+            <w:tabs>
+              <w:tab w:val="right" w:leader="dot" w:pos="9912"/>
+            </w:tabs>
+            <w:rPr>
+              <w:rFonts w:asciiTheme="minorHAnsi" w:hAnsiTheme="minorHAnsi"/>
+              <w:b w:val="0"/>
+              <w:bCs w:val="0"/>
+              <w:caps w:val="0"/>
+              <w:noProof/>
+              <w:sz w:val="22"/>
+              <w:szCs w:val="22"/>
+              <w:lang w:eastAsia="en-GB"/>
+            </w:rPr>
+          </w:pPr>
+          <w:r>
+            <w:rPr>
+              <w:sz w:val="22"/>
+              <w:szCs w:val="22"/>
+              <w:u w:val="single"/>
+            </w:rPr>
+            <w:fldChar w:fldCharType="begin"/>
+          </w:r>
+          <w:r>
+            <w:rPr>
+              <w:sz w:val="22"/>
+              <w:szCs w:val="22"/>
+              <w:u w:val="single"/>
+            </w:rPr>
+            <w:instrText xml:space="preserve"> TOC \o "1-3" \u </w:instrText>
+          </w:r>
+          <w:r>
+            <w:rPr>
+              <w:sz w:val="22"/>
+              <w:szCs w:val="22"/>
+              <w:u w:val="single"/>
+            </w:rPr>
+            <w:fldChar w:fldCharType="separate"/>
+          </w:r>
+          <w:r>
+            <w:rPr>
+              <w:noProof/>
+            </w:rPr>
+            <w:t>Part 1</w:t>
+          </w:r>
+          <w:r>
+            <w:rPr>
+              <w:noProof/>
+            </w:rPr>
+            <w:tab/>
+          </w:r>
+          <w:r>
+            <w:rPr>
+              <w:noProof/>
+            </w:rPr>
+            <w:fldChar w:fldCharType="begin"/>
+          </w:r>
+          <w:r>
+            <w:rPr>
+              <w:noProof/>
+            </w:rPr>
+            <w:instrText xml:space="preserve"> PAGEREF _Toc503795980 \h </w:instrText>
+          </w:r>
+          <w:r>
+            <w:rPr>
+              <w:noProof/>
+            </w:rPr>
+          </w:r>
+          <w:r>
+            <w:rPr>
+              <w:noProof/>
+            </w:rPr>
+            <w:fldChar w:fldCharType="separate"/>
+          </w:r>
+          <w:r>
+            <w:rPr>
+              <w:noProof/>
+            </w:rPr>
+            <w:t>2</w:t>
+          </w:r>
+          <w:r>
+            <w:rPr>
+              <w:noProof/>
+            </w:rPr>
+            <w:fldChar w:fldCharType="end"/>
+          </w:r>
+        </w:p>
+        <w:p>
+          <w:pPr>
+            <w:pStyle w:val="TOC2"/>
+            <w:tabs>
+              <w:tab w:val="right" w:leader="dot" w:pos="9912"/>
+            </w:tabs>
+            <w:rPr>
+              <w:b w:val="0"/>
+              <w:bCs w:val="0"/>
+              <w:noProof/>
+              <w:sz w:val="22"/>
+              <w:szCs w:val="22"/>
+              <w:lang w:eastAsia="en-GB"/>
+            </w:rPr>
+          </w:pPr>
+          <w:r>
+            <w:rPr>
+              <w:noProof/>
+            </w:rPr>
+            <w:t>Section 1</w:t>
+          </w:r>
+          <w:r>
+            <w:rPr>
+              <w:noProof/>
+            </w:rPr>
+            <w:tab/>
+          </w:r>
+          <w:r>
+            <w:rPr>
+              <w:noProof/>
+            </w:rPr>
+            <w:fldChar w:fldCharType="begin"/>
+          </w:r>
+          <w:r>
+            <w:rPr>
+              <w:noProof/>
+            </w:rPr>
+            <w:instrText xml:space="preserve"> PAGEREF _Toc503795981 \h </w:instrText>
+          </w:r>
+          <w:r>
+            <w:rPr>
+              <w:noProof/>
+            </w:rPr>
+          </w:r>
+          <w:r>
+            <w:rPr>
+              <w:noProof/>
+            </w:rPr>
+            <w:fldChar w:fldCharType="separate"/>
+          </w:r>
+          <w:r>
+            <w:rPr>
+              <w:noProof/>
+            </w:rPr>
+            <w:t>2</w:t>
+          </w:r>
+          <w:r>
+            <w:rPr>
+              <w:noProof/>
+            </w:rPr>
+            <w:fldChar w:fldCharType="end"/>
+          </w:r>
+        </w:p>
+        <w:p>
+          <w:pPr>
+            <w:pStyle w:val="TOC3"/>
+            <w:tabs>
+              <w:tab w:val="right" w:leader="dot" w:pos="9912"/>
+            </w:tabs>
+            <w:rPr>
+              <w:noProof/>
+              <w:sz w:val="22"/>
+              <w:szCs w:val="22"/>
+              <w:lang w:eastAsia="en-GB"/>
+            </w:rPr>
+          </w:pPr>
+          <w:r>
+            <w:rPr>
+              <w:noProof/>
+            </w:rPr>
+            <w:t>Task 1</w:t>
+          </w:r>
+          <w:r>
+            <w:rPr>
+              <w:noProof/>
+            </w:rPr>
+            <w:tab/>
+          </w:r>
+          <w:r>
+            <w:rPr>
+              <w:noProof/>
+            </w:rPr>
+            <w:fldChar w:fldCharType="begin"/>
+          </w:r>
+          <w:r>
+            <w:rPr>
+              <w:noProof/>
+            </w:rPr>
+            <w:instrText xml:space="preserve"> PAGEREF _Toc503795982 \h </w:instrText>
+          </w:r>
+          <w:r>
+            <w:rPr>
+              <w:noProof/>
+            </w:rPr>
+          </w:r>
+          <w:r>
+            <w:rPr>
+              <w:noProof/>
+            </w:rPr>
+            <w:fldChar w:fldCharType="separate"/>
+          </w:r>
+          <w:r>
+            <w:rPr>
+              <w:noProof/>
+            </w:rPr>
+            <w:t>2</w:t>
+          </w:r>
+          <w:r>
+            <w:rPr>
+              <w:noProof/>
+            </w:rPr>
+            <w:fldChar w:fldCharType="end"/>
+          </w:r>
+        </w:p>
+        <w:p>
+          <w:pPr>
+            <w:pStyle w:val="TOC2"/>
+            <w:tabs>
+              <w:tab w:val="right" w:leader="dot" w:pos="9912"/>
+            </w:tabs>
+            <w:rPr>
+              <w:b w:val="0"/>
+              <w:bCs w:val="0"/>
+              <w:noProof/>
+              <w:sz w:val="22"/>
+              <w:szCs w:val="22"/>
+              <w:lang w:eastAsia="en-GB"/>
+            </w:rPr>
+          </w:pPr>
+          <w:r>
+            <w:rPr>
+              <w:noProof/>
+            </w:rPr>
+            <w:t>Section 2</w:t>
+          </w:r>
+          <w:r>
+            <w:rPr>
+              <w:noProof/>
+            </w:rPr>
+            <w:tab/>
+          </w:r>
+          <w:r>
+            <w:rPr>
+              <w:noProof/>
+            </w:rPr>
+            <w:fldChar w:fldCharType="begin"/>
+          </w:r>
+          <w:r>
+            <w:rPr>
+              <w:noProof/>
+            </w:rPr>
+            <w:instrText xml:space="preserve"> PAGEREF _Toc503795983 \h </w:instrText>
+          </w:r>
+          <w:r>
+            <w:rPr>
+              <w:noProof/>
+            </w:rPr>
+          </w:r>
+          <w:r>
+            <w:rPr>
+              <w:noProof/>
+            </w:rPr>
+            <w:fldChar w:fldCharType="separate"/>
+          </w:r>
+          <w:r>
+            <w:rPr>
+              <w:noProof/>
+            </w:rPr>
+            <w:t>3</w:t>
+          </w:r>
+          <w:r>
+            <w:rPr>
+              <w:noProof/>
+            </w:rPr>
+            <w:fldChar w:fldCharType="end"/>
+          </w:r>
+        </w:p>
+        <w:p>
+          <w:pPr>
+            <w:pStyle w:val="TOC3"/>
+            <w:tabs>
+              <w:tab w:val="right" w:leader="dot" w:pos="9912"/>
+            </w:tabs>
+            <w:rPr>
+              <w:noProof/>
+              <w:sz w:val="22"/>
+              <w:szCs w:val="22"/>
+              <w:lang w:eastAsia="en-GB"/>
+            </w:rPr>
+          </w:pPr>
+          <w:r>
+            <w:rPr>
+              <w:noProof/>
+            </w:rPr>
+            <w:t>Task 1</w:t>
+          </w:r>
+          <w:r>
+            <w:rPr>
+              <w:noProof/>
+            </w:rPr>
+            <w:tab/>
+          </w:r>
+          <w:r>
+            <w:rPr>
+              <w:noProof/>
+            </w:rPr>
+            <w:fldChar w:fldCharType="begin"/>
+          </w:r>
+          <w:r>
+            <w:rPr>
+              <w:noProof/>
+            </w:rPr>
+            <w:instrText xml:space="preserve"> PAGEREF _Toc503795984 \h </w:instrText>
+          </w:r>
+          <w:r>
+            <w:rPr>
+              <w:noProof/>
+            </w:rPr>
+          </w:r>
+          <w:r>
+            <w:rPr>
+              <w:noProof/>
+            </w:rPr>
+            <w:fldChar w:fldCharType="separate"/>
+          </w:r>
+          <w:r>
+            <w:rPr>
+              <w:noProof/>
+            </w:rPr>
+            <w:t>3</w:t>
+          </w:r>
+          <w:r>
+            <w:rPr>
+              <w:noProof/>
+            </w:rPr>
+            <w:fldChar w:fldCharType="end"/>
+          </w:r>
+        </w:p>
+        <w:p>
+          <w:pPr>
+            <w:pStyle w:val="TOC3"/>
+            <w:tabs>
+              <w:tab w:val="right" w:leader="dot" w:pos="9912"/>
+            </w:tabs>
+            <w:rPr>
+              <w:noProof/>
+              <w:sz w:val="22"/>
+              <w:szCs w:val="22"/>
+              <w:lang w:eastAsia="en-GB"/>
+            </w:rPr>
+          </w:pPr>
+          <w:r>
+            <w:rPr>
+              <w:noProof/>
+            </w:rPr>
+            <w:t>Task 2</w:t>
+          </w:r>
+          <w:r>
+            <w:rPr>
+              <w:noProof/>
+            </w:rPr>
+            <w:tab/>
+          </w:r>
+          <w:r>
+            <w:rPr>
+              <w:noProof/>
+            </w:rPr>
+            <w:fldChar w:fldCharType="begin"/>
+          </w:r>
+          <w:r>
+            <w:rPr>
+              <w:noProof/>
+            </w:rPr>
+            <w:instrText xml:space="preserve"> PAGEREF _Toc503795985 \h </w:instrText>
+          </w:r>
+          <w:r>
+            <w:rPr>
+              <w:noProof/>
+            </w:rPr>
+          </w:r>
+          <w:r>
+            <w:rPr>
+              <w:noProof/>
+            </w:rPr>
+            <w:fldChar w:fldCharType="separate"/>
+          </w:r>
+          <w:r>
+            <w:rPr>
+              <w:noProof/>
+            </w:rPr>
+            <w:t>5</w:t>
+          </w:r>
+          <w:r>
+            <w:rPr>
+              <w:noProof/>
+            </w:rPr>
+            <w:fldChar w:fldCharType="end"/>
+          </w:r>
+        </w:p>
+        <w:p>
+          <w:pPr>
+            <w:pStyle w:val="TOC3"/>
+            <w:tabs>
+              <w:tab w:val="right" w:leader="dot" w:pos="9912"/>
+            </w:tabs>
+            <w:rPr>
+              <w:noProof/>
+              <w:sz w:val="22"/>
+              <w:szCs w:val="22"/>
+              <w:lang w:eastAsia="en-GB"/>
+            </w:rPr>
+          </w:pPr>
+          <w:r>
+            <w:rPr>
+              <w:noProof/>
+            </w:rPr>
+            <w:t>Task 3</w:t>
+          </w:r>
+          <w:r>
+            <w:rPr>
+              <w:noProof/>
+            </w:rPr>
+            <w:tab/>
+          </w:r>
+          <w:r>
+            <w:rPr>
+              <w:noProof/>
+            </w:rPr>
+            <w:fldChar w:fldCharType="begin"/>
+          </w:r>
+          <w:r>
+            <w:rPr>
+              <w:noProof/>
+            </w:rPr>
+            <w:instrText xml:space="preserve"> PAGEREF _Toc503795986 \h </w:instrText>
+          </w:r>
+          <w:r>
+            <w:rPr>
+              <w:noProof/>
+            </w:rPr>
+          </w:r>
+          <w:r>
+            <w:rPr>
+              <w:noProof/>
+            </w:rPr>
+            <w:fldChar w:fldCharType="separate"/>
+          </w:r>
+          <w:r>
+            <w:rPr>
+              <w:noProof/>
+            </w:rPr>
+            <w:t>6</w:t>
+          </w:r>
+          <w:r>
+            <w:rPr>
+              <w:noProof/>
+            </w:rPr>
+            <w:fldChar w:fldCharType="end"/>
+          </w:r>
+        </w:p>
+        <w:p>
+          <w:pPr>
+            <w:pStyle w:val="TOC3"/>
+            <w:tabs>
+              <w:tab w:val="right" w:leader="dot" w:pos="9912"/>
+            </w:tabs>
+            <w:rPr>
+              <w:noProof/>
+              <w:sz w:val="22"/>
+              <w:szCs w:val="22"/>
+              <w:lang w:eastAsia="en-GB"/>
+            </w:rPr>
+          </w:pPr>
+          <w:r>
+            <w:rPr>
+              <w:noProof/>
+            </w:rPr>
+            <w:t>Task 4</w:t>
+          </w:r>
+          <w:r>
+            <w:rPr>
+              <w:noProof/>
+            </w:rPr>
+            <w:tab/>
+          </w:r>
+          <w:r>
+            <w:rPr>
+              <w:noProof/>
+            </w:rPr>
+            <w:fldChar w:fldCharType="begin"/>
+          </w:r>
+          <w:r>
+            <w:rPr>
+              <w:noProof/>
+            </w:rPr>
+            <w:instrText xml:space="preserve"> PAGEREF _Toc503795987 \h </w:instrText>
+          </w:r>
+          <w:r>
+            <w:rPr>
+              <w:noProof/>
+            </w:rPr>
+          </w:r>
+          <w:r>
+            <w:rPr>
+              <w:noProof/>
+            </w:rPr>
+            <w:fldChar w:fldCharType="separate"/>
+          </w:r>
+          <w:r>
+            <w:rPr>
+              <w:noProof/>
+            </w:rPr>
+            <w:t>7</w:t>
+          </w:r>
+          <w:r>
+            <w:rPr>
+              <w:noProof/>
+            </w:rPr>
+            <w:fldChar w:fldCharType="end"/>
+          </w:r>
+        </w:p>
+        <w:p>
+          <w:pPr>
+            <w:pStyle w:val="TOC1"/>
+            <w:tabs>
+              <w:tab w:val="right" w:leader="dot" w:pos="9912"/>
+            </w:tabs>
+            <w:rPr>
+              <w:rFonts w:asciiTheme="minorHAnsi" w:hAnsiTheme="minorHAnsi"/>
+              <w:b w:val="0"/>
+              <w:bCs w:val="0"/>
+              <w:caps w:val="0"/>
+              <w:noProof/>
+              <w:sz w:val="22"/>
+              <w:szCs w:val="22"/>
+              <w:lang w:eastAsia="en-GB"/>
+            </w:rPr>
+          </w:pPr>
+          <w:r>
+            <w:rPr>
+              <w:noProof/>
+            </w:rPr>
+            <w:t>Part 2</w:t>
+          </w:r>
+          <w:r>
+            <w:rPr>
+              <w:noProof/>
+            </w:rPr>
+            <w:tab/>
+          </w:r>
+          <w:r>
+            <w:rPr>
+              <w:noProof/>
+            </w:rPr>
+            <w:fldChar w:fldCharType="begin"/>
+          </w:r>
+          <w:r>
+            <w:rPr>
+              <w:noProof/>
+            </w:rPr>
+            <w:instrText xml:space="preserve"> PAGEREF _Toc503795988 \h </w:instrText>
+          </w:r>
+          <w:r>
+            <w:rPr>
+              <w:noProof/>
+            </w:rPr>
+          </w:r>
+          <w:r>
+            <w:rPr>
+              <w:noProof/>
+            </w:rPr>
+            <w:fldChar w:fldCharType="separate"/>
+          </w:r>
+          <w:r>
+            <w:rPr>
+              <w:noProof/>
+            </w:rPr>
+            <w:t>11</w:t>
+          </w:r>
+          <w:r>
+            <w:rPr>
+              <w:noProof/>
+            </w:rPr>
+            <w:fldChar w:fldCharType="end"/>
+          </w:r>
+        </w:p>
+        <w:p>
+          <w:pPr>
+            <w:pStyle w:val="TOC2"/>
+            <w:tabs>
+              <w:tab w:val="right" w:leader="dot" w:pos="9912"/>
+            </w:tabs>
+            <w:rPr>
+              <w:b w:val="0"/>
+              <w:bCs w:val="0"/>
+              <w:noProof/>
+              <w:sz w:val="22"/>
+              <w:szCs w:val="22"/>
+              <w:lang w:eastAsia="en-GB"/>
+            </w:rPr>
+          </w:pPr>
+          <w:r>
+            <w:rPr>
+              <w:noProof/>
+            </w:rPr>
+            <w:t>Section 1</w:t>
+          </w:r>
+          <w:r>
+            <w:rPr>
+              <w:noProof/>
+            </w:rPr>
+            <w:tab/>
+          </w:r>
+          <w:r>
+            <w:rPr>
+              <w:noProof/>
+            </w:rPr>
+            <w:fldChar w:fldCharType="begin"/>
+          </w:r>
+          <w:r>
+            <w:rPr>
+              <w:noProof/>
+            </w:rPr>
+            <w:instrText xml:space="preserve"> PAGEREF _Toc503795989 \h </w:instrText>
+          </w:r>
+          <w:r>
+            <w:rPr>
+              <w:noProof/>
+            </w:rPr>
+          </w:r>
+          <w:r>
+            <w:rPr>
+              <w:noProof/>
+            </w:rPr>
+            <w:fldChar w:fldCharType="separate"/>
+          </w:r>
+          <w:r>
+            <w:rPr>
+              <w:noProof/>
+            </w:rPr>
+            <w:t>11</w:t>
+          </w:r>
+          <w:r>
+            <w:rPr>
+              <w:noProof/>
+            </w:rPr>
+            <w:fldChar w:fldCharType="end"/>
+          </w:r>
+        </w:p>
+        <w:p>
+          <w:pPr>
+            <w:pStyle w:val="TOC3"/>
+            <w:tabs>
+              <w:tab w:val="right" w:leader="dot" w:pos="9912"/>
+            </w:tabs>
+            <w:rPr>
+              <w:noProof/>
+              <w:sz w:val="22"/>
+              <w:szCs w:val="22"/>
+              <w:lang w:eastAsia="en-GB"/>
+            </w:rPr>
+          </w:pPr>
+          <w:r>
+            <w:rPr>
+              <w:noProof/>
+            </w:rPr>
+            <w:t>Task 1</w:t>
+          </w:r>
+          <w:r>
+            <w:rPr>
+              <w:noProof/>
+            </w:rPr>
+            <w:tab/>
+          </w:r>
+          <w:r>
+            <w:rPr>
+              <w:noProof/>
+            </w:rPr>
+            <w:fldChar w:fldCharType="begin"/>
+          </w:r>
+          <w:r>
+            <w:rPr>
+              <w:noProof/>
+            </w:rPr>
+            <w:instrText xml:space="preserve"> PAGEREF _Toc503795990 \h </w:instrText>
+          </w:r>
+          <w:r>
+            <w:rPr>
+              <w:noProof/>
+            </w:rPr>
+          </w:r>
+          <w:r>
+            <w:rPr>
+              <w:noProof/>
+            </w:rPr>
+            <w:fldChar w:fldCharType="separate"/>
+          </w:r>
+          <w:r>
+            <w:rPr>
+              <w:noProof/>
+            </w:rPr>
+            <w:t>11</w:t>
+          </w:r>
+          <w:r>
+            <w:rPr>
+              <w:noProof/>
+            </w:rPr>
+            <w:fldChar w:fldCharType="end"/>
+          </w:r>
+        </w:p>
+        <w:p>
+          <w:pPr>
+            <w:pStyle w:val="TOC3"/>
+            <w:tabs>
+              <w:tab w:val="right" w:leader="dot" w:pos="9912"/>
+            </w:tabs>
+            <w:rPr>
+              <w:noProof/>
+              <w:sz w:val="22"/>
+              <w:szCs w:val="22"/>
+              <w:lang w:eastAsia="en-GB"/>
+            </w:rPr>
+          </w:pPr>
+          <w:r>
+            <w:rPr>
+              <w:noProof/>
+            </w:rPr>
+            <w:t>Task 2</w:t>
+          </w:r>
+          <w:r>
+            <w:rPr>
+              <w:noProof/>
+            </w:rPr>
+            <w:tab/>
+          </w:r>
+          <w:r>
+            <w:rPr>
+              <w:noProof/>
+            </w:rPr>
+            <w:fldChar w:fldCharType="begin"/>
+          </w:r>
+          <w:r>
+            <w:rPr>
+              <w:noProof/>
+            </w:rPr>
+            <w:instrText xml:space="preserve"> PAGEREF _Toc503795991 \h </w:instrText>
+          </w:r>
+          <w:r>
+            <w:rPr>
+              <w:noProof/>
+            </w:rPr>
+          </w:r>
+          <w:r>
+            <w:rPr>
+              <w:noProof/>
+            </w:rPr>
+            <w:fldChar w:fldCharType="separate"/>
+          </w:r>
+          <w:r>
+            <w:rPr>
+              <w:noProof/>
+            </w:rPr>
+            <w:t>11</w:t>
+          </w:r>
+          <w:r>
+            <w:rPr>
+              <w:noProof/>
+            </w:rPr>
+            <w:fldChar w:fldCharType="end"/>
+          </w:r>
+        </w:p>
+        <w:p>
+          <w:pPr>
+            <w:pStyle w:val="TOC3"/>
+            <w:tabs>
+              <w:tab w:val="right" w:leader="dot" w:pos="9912"/>
+            </w:tabs>
+            <w:rPr>
+              <w:noProof/>
+              <w:sz w:val="22"/>
+              <w:szCs w:val="22"/>
+              <w:lang w:eastAsia="en-GB"/>
+            </w:rPr>
+          </w:pPr>
+          <w:r>
+            <w:rPr>
+              <w:noProof/>
+            </w:rPr>
+            <w:t>Task 3</w:t>
+          </w:r>
+          <w:r>
+            <w:rPr>
+              <w:noProof/>
+            </w:rPr>
+            <w:tab/>
+          </w:r>
+          <w:r>
+            <w:rPr>
+              <w:noProof/>
+            </w:rPr>
+            <w:fldChar w:fldCharType="begin"/>
+          </w:r>
+          <w:r>
+            <w:rPr>
+              <w:noProof/>
+            </w:rPr>
+            <w:instrText xml:space="preserve"> PAGEREF _Toc503795992 \h </w:instrText>
+          </w:r>
+          <w:r>
+            <w:rPr>
+              <w:noProof/>
+            </w:rPr>
+          </w:r>
+          <w:r>
+            <w:rPr>
+              <w:noProof/>
+            </w:rPr>
+            <w:fldChar w:fldCharType="separate"/>
+          </w:r>
+          <w:r>
+            <w:rPr>
+              <w:noProof/>
+            </w:rPr>
+            <w:t>12</w:t>
+          </w:r>
+          <w:r>
+            <w:rPr>
+              <w:noProof/>
+            </w:rPr>
+            <w:fldChar w:fldCharType="end"/>
+          </w:r>
+        </w:p>
+        <w:p>
+          <w:pPr>
+            <w:pStyle w:val="TOC2"/>
+            <w:tabs>
+              <w:tab w:val="right" w:leader="dot" w:pos="9912"/>
+            </w:tabs>
+            <w:rPr>
+              <w:b w:val="0"/>
+              <w:bCs w:val="0"/>
+              <w:noProof/>
+              <w:sz w:val="22"/>
+              <w:szCs w:val="22"/>
+              <w:lang w:eastAsia="en-GB"/>
+            </w:rPr>
+          </w:pPr>
+          <w:r>
+            <w:rPr>
+              <w:noProof/>
+            </w:rPr>
+            <w:t>Section 2</w:t>
+          </w:r>
+          <w:r>
+            <w:rPr>
+              <w:noProof/>
+            </w:rPr>
+            <w:tab/>
+          </w:r>
+          <w:r>
+            <w:rPr>
+              <w:noProof/>
+            </w:rPr>
+            <w:fldChar w:fldCharType="begin"/>
+          </w:r>
+          <w:r>
+            <w:rPr>
+              <w:noProof/>
+            </w:rPr>
+            <w:instrText xml:space="preserve"> PAGEREF _Toc503795993 \h </w:instrText>
+          </w:r>
+          <w:r>
+            <w:rPr>
+              <w:noProof/>
+            </w:rPr>
+          </w:r>
+          <w:r>
+            <w:rPr>
+              <w:noProof/>
+            </w:rPr>
+            <w:fldChar w:fldCharType="separate"/>
+          </w:r>
+          <w:r>
+            <w:rPr>
+              <w:noProof/>
+            </w:rPr>
+            <w:t>13</w:t>
+          </w:r>
+          <w:r>
+            <w:rPr>
+              <w:noProof/>
+            </w:rPr>
+            <w:fldChar w:fldCharType="end"/>
+          </w:r>
+        </w:p>
+        <w:p>
+          <w:pPr>
+            <w:pStyle w:val="TOC3"/>
+            <w:tabs>
+              <w:tab w:val="right" w:leader="dot" w:pos="9912"/>
+            </w:tabs>
+            <w:rPr>
+              <w:noProof/>
+              <w:sz w:val="22"/>
+              <w:szCs w:val="22"/>
+              <w:lang w:eastAsia="en-GB"/>
+            </w:rPr>
+          </w:pPr>
+          <w:r>
+            <w:rPr>
+              <w:noProof/>
+            </w:rPr>
+            <w:t>Task 1</w:t>
+          </w:r>
+          <w:r>
+            <w:rPr>
+              <w:noProof/>
+            </w:rPr>
+            <w:tab/>
+          </w:r>
+          <w:r>
+            <w:rPr>
+              <w:noProof/>
+            </w:rPr>
+            <w:fldChar w:fldCharType="begin"/>
+          </w:r>
+          <w:r>
+            <w:rPr>
+              <w:noProof/>
+            </w:rPr>
+            <w:instrText xml:space="preserve"> PAGEREF _Toc503795994 \h </w:instrText>
+          </w:r>
+          <w:r>
+            <w:rPr>
+              <w:noProof/>
+            </w:rPr>
+          </w:r>
+          <w:r>
+            <w:rPr>
+              <w:noProof/>
+            </w:rPr>
+            <w:fldChar w:fldCharType="separate"/>
+          </w:r>
+          <w:r>
+            <w:rPr>
+              <w:noProof/>
+            </w:rPr>
+            <w:t>13</w:t>
+          </w:r>
+          <w:r>
+            <w:rPr>
+              <w:noProof/>
+            </w:rPr>
+            <w:fldChar w:fldCharType="end"/>
+          </w:r>
+        </w:p>
+        <w:p>
+          <w:pPr>
+            <w:pStyle w:val="TOC3"/>
+            <w:tabs>
+              <w:tab w:val="right" w:leader="dot" w:pos="9912"/>
+            </w:tabs>
+            <w:rPr>
+              <w:noProof/>
+              <w:sz w:val="22"/>
+              <w:szCs w:val="22"/>
+              <w:lang w:eastAsia="en-GB"/>
+            </w:rPr>
+          </w:pPr>
+          <w:r>
+            <w:rPr>
+              <w:noProof/>
+            </w:rPr>
+            <w:t>Task 2</w:t>
+          </w:r>
+          <w:r>
+            <w:rPr>
+              <w:noProof/>
+            </w:rPr>
+            <w:tab/>
+          </w:r>
+          <w:r>
+            <w:rPr>
+              <w:noProof/>
+            </w:rPr>
+            <w:fldChar w:fldCharType="begin"/>
+          </w:r>
+          <w:r>
+            <w:rPr>
+              <w:noProof/>
+            </w:rPr>
+            <w:instrText xml:space="preserve"> PAGEREF _Toc503795995 \h </w:instrText>
+          </w:r>
+          <w:r>
+            <w:rPr>
+              <w:noProof/>
+            </w:rPr>
+          </w:r>
+          <w:r>
+            <w:rPr>
+              <w:noProof/>
+            </w:rPr>
+            <w:fldChar w:fldCharType="separate"/>
+          </w:r>
+          <w:r>
+            <w:rPr>
+              <w:noProof/>
+            </w:rPr>
+            <w:t>15</w:t>
+          </w:r>
+          <w:r>
+            <w:rPr>
+              <w:noProof/>
+            </w:rPr>
+            <w:fldChar w:fldCharType="end"/>
+          </w:r>
+        </w:p>
+        <w:p>
+          <w:pPr>
+            <w:pStyle w:val="TOC1"/>
+            <w:tabs>
+              <w:tab w:val="right" w:leader="dot" w:pos="9912"/>
+            </w:tabs>
+            <w:rPr>
+              <w:rFonts w:asciiTheme="minorHAnsi" w:hAnsiTheme="minorHAnsi"/>
+              <w:b w:val="0"/>
+              <w:bCs w:val="0"/>
+              <w:caps w:val="0"/>
+              <w:noProof/>
+              <w:sz w:val="22"/>
+              <w:szCs w:val="22"/>
+              <w:lang w:eastAsia="en-GB"/>
+            </w:rPr>
+          </w:pPr>
+          <w:r>
+            <w:rPr>
+              <w:noProof/>
+            </w:rPr>
+            <w:t>References</w:t>
+          </w:r>
+          <w:r>
+            <w:rPr>
+              <w:noProof/>
+            </w:rPr>
+            <w:tab/>
+          </w:r>
+          <w:r>
+            <w:rPr>
+              <w:noProof/>
+            </w:rPr>
+            <w:fldChar w:fldCharType="begin"/>
+          </w:r>
+          <w:r>
+            <w:rPr>
+              <w:noProof/>
+            </w:rPr>
+            <w:instrText xml:space="preserve"> PAGEREF _Toc503795996 \h </w:instrText>
+          </w:r>
+          <w:r>
+            <w:rPr>
+              <w:noProof/>
+            </w:rPr>
+          </w:r>
+          <w:r>
+            <w:rPr>
+              <w:noProof/>
+            </w:rPr>
+            <w:fldChar w:fldCharType="separate"/>
+          </w:r>
+          <w:r>
+            <w:rPr>
+              <w:noProof/>
+            </w:rPr>
+            <w:t>16</w:t>
+          </w:r>
+          <w:r>
+            <w:rPr>
+              <w:noProof/>
+            </w:rPr>
+            <w:fldChar w:fldCharType="end"/>
+          </w:r>
+        </w:p>
+        <w:p>
+          <w:r>
+            <w:rPr>
+              <w:rFonts w:asciiTheme="majorHAnsi" w:hAnsiTheme="majorHAnsi"/>
+              <w:sz w:val="22"/>
+              <w:szCs w:val="22"/>
+              <w:u w:val="single"/>
+            </w:rPr>
+            <w:fldChar w:fldCharType="end"/>
+          </w:r>
+        </w:p>
+      </w:sdtContent>
+    </w:sdt>
+    <w:p/>
+    <w:p>
       <w:pPr>
         <w:pStyle w:val="Heading1"/>
         <w:jc w:val="center"/>
       </w:pPr>
-      <w:r>
+      <w:bookmarkStart w:id="1" w:name="_Toc503795980"/>
+      <w:r>
+        <w:lastRenderedPageBreak/>
         <w:t>Part 1</w:t>
       </w:r>
+      <w:bookmarkEnd w:id="1"/>
     </w:p>
     <w:p>
       <w:pPr>
         <w:pStyle w:val="Heading2"/>
       </w:pPr>
+      <w:bookmarkStart w:id="2" w:name="_Toc503795981"/>
       <w:r>
         <w:t>Section 1</w:t>
       </w:r>
+      <w:bookmarkEnd w:id="2"/>
     </w:p>
     <w:p>
       <w:pPr>
         <w:pStyle w:val="Heading3"/>
       </w:pPr>
+      <w:bookmarkStart w:id="3" w:name="_Toc503795982"/>
       <w:r>
         <w:t>T</w:t>
       </w:r>
       <w:r>
         <w:t>ask 1</w:t>
       </w:r>
+      <w:bookmarkEnd w:id="3"/>
     </w:p>
     <w:p>
       <w:pPr>
@@ -168,7 +1383,7 @@
                     <pic:cNvPicPr/>
                   </pic:nvPicPr>
                   <pic:blipFill>
-                    <a:blip r:embed="rId7">
+                    <a:blip r:embed="rId8">
                       <a:extLst>
                         <a:ext uri="{28A0092B-C50C-407E-A947-70E740481C1C}">
                           <a14:useLocalDpi xmlns:a14="http://schemas.microsoft.com/office/drawing/2010/main" val="0"/>
@@ -259,7 +1474,7 @@
                     <pic:cNvPicPr/>
                   </pic:nvPicPr>
                   <pic:blipFill>
-                    <a:blip r:embed="rId8">
+                    <a:blip r:embed="rId9">
                       <a:extLst>
                         <a:ext uri="{28A0092B-C50C-407E-A947-70E740481C1C}">
                           <a14:useLocalDpi xmlns:a14="http://schemas.microsoft.com/office/drawing/2010/main" val="0"/>
@@ -361,7 +1576,7 @@
                     <pic:cNvPicPr/>
                   </pic:nvPicPr>
                   <pic:blipFill>
-                    <a:blip r:embed="rId9">
+                    <a:blip r:embed="rId10">
                       <a:extLst>
                         <a:ext uri="{28A0092B-C50C-407E-A947-70E740481C1C}">
                           <a14:useLocalDpi xmlns:a14="http://schemas.microsoft.com/office/drawing/2010/main" val="0"/>
@@ -970,7 +2185,7 @@
                     <pic:cNvPicPr/>
                   </pic:nvPicPr>
                   <pic:blipFill>
-                    <a:blip r:embed="rId10">
+                    <a:blip r:embed="rId11">
                       <a:extLst>
                         <a:ext uri="{28A0092B-C50C-407E-A947-70E740481C1C}">
                           <a14:useLocalDpi xmlns:a14="http://schemas.microsoft.com/office/drawing/2010/main" val="0"/>
@@ -1069,7 +2284,7 @@
                     <pic:cNvPicPr/>
                   </pic:nvPicPr>
                   <pic:blipFill>
-                    <a:blip r:embed="rId11">
+                    <a:blip r:embed="rId12">
                       <a:extLst>
                         <a:ext uri="{28A0092B-C50C-407E-A947-70E740481C1C}">
                           <a14:useLocalDpi xmlns:a14="http://schemas.microsoft.com/office/drawing/2010/main" val="0"/>
@@ -1313,7 +2528,6 @@
           <w:sz w:val="20"/>
           <w:szCs w:val="20"/>
         </w:rPr>
-        <w:lastRenderedPageBreak/>
         <w:t xml:space="preserve">After performing the PCA the 7 original </w:t>
       </w:r>
       <w:r>
@@ -1370,7 +2584,16 @@
           <w:sz w:val="20"/>
           <w:szCs w:val="20"/>
         </w:rPr>
-        <w:t>we get 3 values; the standard deviation, proportion of variance and the cumulative proportion. The standard deviation is the standard deviation of the data along a single principal component; a measure of the variability across that principal component. The proportion of variance represent the proportion of all the variability in the original data explained by the principal component for instance PC1 explains 71.87% of the data</w:t>
+        <w:t xml:space="preserve">we get 3 values; the standard deviation, proportion of variance and the cumulative proportion. The standard deviation is the standard deviation of the data along </w:t>
+      </w:r>
+      <w:r>
+        <w:rPr>
+          <w:rFonts w:asciiTheme="minorHAnsi" w:hAnsiTheme="minorHAnsi"/>
+          <w:sz w:val="20"/>
+          <w:szCs w:val="20"/>
+        </w:rPr>
+        <w:lastRenderedPageBreak/>
+        <w:t>a single principal component; a measure of the variability across that principal component. The proportion of variance represent the proportion of all the variability in the original data explained by the principal component for instance PC1 explains 71.87% of the data</w:t>
       </w:r>
       <w:r>
         <w:rPr>
@@ -1483,7 +2706,7 @@
                     <pic:cNvPicPr/>
                   </pic:nvPicPr>
                   <pic:blipFill>
-                    <a:blip r:embed="rId12">
+                    <a:blip r:embed="rId13">
                       <a:extLst>
                         <a:ext uri="{28A0092B-C50C-407E-A947-70E740481C1C}">
                           <a14:useLocalDpi xmlns:a14="http://schemas.microsoft.com/office/drawing/2010/main" val="0"/>
@@ -1736,7 +2959,7 @@
                     </pic:cNvPicPr>
                   </pic:nvPicPr>
                   <pic:blipFill>
-                    <a:blip r:embed="rId13">
+                    <a:blip r:embed="rId14">
                       <a:extLst>
                         <a:ext uri="{28A0092B-C50C-407E-A947-70E740481C1C}">
                           <a14:useLocalDpi xmlns:a14="http://schemas.microsoft.com/office/drawing/2010/main" val="0"/>
@@ -1930,19 +3153,22 @@
       <w:pPr>
         <w:pStyle w:val="Heading2"/>
       </w:pPr>
-      <w:r>
-        <w:lastRenderedPageBreak/>
+      <w:bookmarkStart w:id="4" w:name="_Toc503795983"/>
+      <w:r>
         <w:t>Section 2</w:t>
       </w:r>
+      <w:bookmarkEnd w:id="4"/>
     </w:p>
     <w:p>
       <w:pPr>
         <w:pStyle w:val="Heading3"/>
         <w:spacing w:after="240"/>
       </w:pPr>
+      <w:bookmarkStart w:id="5" w:name="_Toc503795984"/>
       <w:r>
         <w:t>Task 1</w:t>
       </w:r>
+      <w:bookmarkEnd w:id="5"/>
     </w:p>
     <w:p>
       <w:pPr>
@@ -1955,6 +3181,7 @@
         <w:rPr>
           <w:szCs w:val="23"/>
         </w:rPr>
+        <w:lastRenderedPageBreak/>
         <w:t xml:space="preserve">Clustering is the process of partitioning a data set into homogeneous groups based on given features such that similar objects are kept in a group while dissimilar objects are placed in a different group. It is the most important unsupervised learning problem as it deals with finding structure in a collection of unlabelled data. </w:t>
       </w:r>
     </w:p>
@@ -2310,81 +3537,78 @@
         <w:t xml:space="preserve"> centre. </w:t>
       </w:r>
       <w:r>
-        <w:t xml:space="preserve">Fuzzy c-means allows one piece of data to belong to two or more clusters. This method </w:t>
+        <w:t xml:space="preserve">Fuzzy c-means allows one piece of data to belong to two or more clusters. This method is frequently used in pattern recognition. </w:t>
+      </w:r>
+      <w:r>
+        <w:t xml:space="preserve">Fuzzy c-means </w:t>
+      </w:r>
+      <w:r>
+        <w:t xml:space="preserve">gives best result for overlapped data set and </w:t>
+      </w:r>
+      <w:r>
+        <w:t xml:space="preserve">is </w:t>
+      </w:r>
+      <w:r>
+        <w:t>comparatively better then k-means algorithm.</w:t>
+      </w:r>
+      <w:r>
+        <w:t xml:space="preserve"> </w:t>
+      </w:r>
+      <w:r>
+        <w:t>Unlike k-means where data point must exclusively belong to one cluster cent</w:t>
+      </w:r>
+      <w:r>
+        <w:t>re</w:t>
+      </w:r>
+      <w:r>
+        <w:t xml:space="preserve"> here </w:t>
+      </w:r>
+      <w:r>
+        <w:t xml:space="preserve">a </w:t>
+      </w:r>
+      <w:r>
+        <w:t>data point is assigned membership to each cluster cent</w:t>
+      </w:r>
+      <w:r>
+        <w:t>re</w:t>
+      </w:r>
+      <w:r>
+        <w:t xml:space="preserve"> </w:t>
+      </w:r>
+      <w:proofErr w:type="gramStart"/>
+      <w:r>
+        <w:t>as a result of</w:t>
+      </w:r>
+      <w:proofErr w:type="gramEnd"/>
+      <w:r>
+        <w:t xml:space="preserve"> which</w:t>
+      </w:r>
+      <w:r>
+        <w:t xml:space="preserve"> a</w:t>
+      </w:r>
+      <w:r>
+        <w:t xml:space="preserve"> data point may belong to more </w:t>
+      </w:r>
+      <w:r>
+        <w:t>than</w:t>
+      </w:r>
+      <w:r>
+        <w:t xml:space="preserve"> one cluster.</w:t>
+      </w:r>
+      <w:r>
+        <w:t xml:space="preserve"> </w:t>
+      </w:r>
+      <w:r>
+        <w:t>Disadvantages</w:t>
+      </w:r>
+      <w:r>
+        <w:t xml:space="preserve"> to this algorithm include the</w:t>
+      </w:r>
+      <w:r>
+        <w:t xml:space="preserve"> </w:t>
       </w:r>
       <w:r>
         <w:lastRenderedPageBreak/>
-        <w:t xml:space="preserve">is frequently used in pattern recognition. </w:t>
-      </w:r>
-      <w:r>
-        <w:t xml:space="preserve">Fuzzy c-means </w:t>
-      </w:r>
-      <w:r>
-        <w:t xml:space="preserve">gives best result for overlapped data set and </w:t>
-      </w:r>
-      <w:r>
-        <w:t xml:space="preserve">is </w:t>
-      </w:r>
-      <w:r>
-        <w:t>comparatively better then k-means algorithm.</w:t>
-      </w:r>
-      <w:r>
-        <w:t xml:space="preserve"> </w:t>
-      </w:r>
-      <w:r>
-        <w:t>Unlike k-means where data point must exclusively belong to one cluster cent</w:t>
-      </w:r>
-      <w:r>
-        <w:t>re</w:t>
-      </w:r>
-      <w:r>
-        <w:t xml:space="preserve"> here </w:t>
-      </w:r>
-      <w:r>
-        <w:t xml:space="preserve">a </w:t>
-      </w:r>
-      <w:r>
-        <w:t>data point is assigned membership to each cluster cent</w:t>
-      </w:r>
-      <w:r>
-        <w:t>re</w:t>
-      </w:r>
-      <w:r>
-        <w:t xml:space="preserve"> </w:t>
-      </w:r>
-      <w:proofErr w:type="gramStart"/>
-      <w:r>
-        <w:t>as a result of</w:t>
-      </w:r>
-      <w:proofErr w:type="gramEnd"/>
-      <w:r>
-        <w:t xml:space="preserve"> which</w:t>
-      </w:r>
-      <w:r>
-        <w:t xml:space="preserve"> a</w:t>
-      </w:r>
-      <w:r>
-        <w:t xml:space="preserve"> data point may belong to more </w:t>
-      </w:r>
-      <w:r>
-        <w:t>than</w:t>
-      </w:r>
-      <w:r>
-        <w:t xml:space="preserve"> one cluster.</w:t>
-      </w:r>
-      <w:r>
-        <w:t xml:space="preserve"> </w:t>
-      </w:r>
-      <w:r>
-        <w:t>Disadvantages</w:t>
-      </w:r>
-      <w:r>
-        <w:t xml:space="preserve"> to this algorithm include the</w:t>
-      </w:r>
-      <w:r>
-        <w:t xml:space="preserve"> </w:t>
-      </w:r>
-      <w:r>
         <w:t xml:space="preserve">fact that the number of clusters need to be </w:t>
       </w:r>
       <w:r>
@@ -2437,9 +3661,11 @@
       <w:pPr>
         <w:pStyle w:val="Heading3"/>
       </w:pPr>
+      <w:bookmarkStart w:id="6" w:name="_Toc503795985"/>
       <w:r>
         <w:t>Task 2</w:t>
       </w:r>
+      <w:bookmarkEnd w:id="6"/>
     </w:p>
     <w:p>
       <w:pPr>
@@ -3311,15 +4537,7 @@
           <w:rFonts w:cs="Calibri"/>
           <w:szCs w:val="23"/>
         </w:rPr>
-        <w:t xml:space="preserve">To find the value of K, or the number of clusters in the data, the K-means clustering algorithm must be run for a range of K values and then the results are compare. A common used metrics to compare results of K is the mean distance between data points and their cluster centroid. Since increasing the number of clusters will always reduce the distance to data points, increasing K will hence decrease this metric, until zero is reached when K is the same as the number of data points. Thus, this metric cannot be used as the sole target. Instead, mean distance to the centroid as a function of K is plotted and the </w:t>
-      </w:r>
-      <w:r>
-        <w:rPr>
-          <w:rFonts w:cs="Calibri"/>
-          <w:szCs w:val="23"/>
-        </w:rPr>
-        <w:lastRenderedPageBreak/>
-        <w:t>"elbow point," where the rate of decrease sharply shifts, can be used to roughly determine K. Other techniques for validating K include cross-validation, information criteria, the information theoretic jump method, the silhouette method, and the G-means algorithm.</w:t>
+        <w:t>To find the value of K, or the number of clusters in the data, the K-means clustering algorithm must be run for a range of K values and then the results are compare. A common used metrics to compare results of K is the mean distance between data points and their cluster centroid. Since increasing the number of clusters will always reduce the distance to data points, increasing K will hence decrease this metric, until zero is reached when K is the same as the number of data points. Thus, this metric cannot be used as the sole target. Instead, mean distance to the centroid as a function of K is plotted and the "elbow point," where the rate of decrease sharply shifts, can be used to roughly determine K. Other techniques for validating K include cross-validation, information criteria, the information theoretic jump method, the silhouette method, and the G-means algorithm.</w:t>
       </w:r>
     </w:p>
     <w:p>
@@ -3352,6 +4570,7 @@
           <w:rFonts w:cs="Calibri"/>
           <w:szCs w:val="23"/>
         </w:rPr>
+        <w:lastRenderedPageBreak/>
         <w:t xml:space="preserve">The regular k-means algorithm will be used for the dataset. </w:t>
       </w:r>
       <w:r>
@@ -3395,9 +4614,11 @@
       <w:pPr>
         <w:pStyle w:val="Heading3"/>
       </w:pPr>
+      <w:bookmarkStart w:id="7" w:name="_Toc503795986"/>
       <w:r>
         <w:t>Task 3</w:t>
       </w:r>
+      <w:bookmarkEnd w:id="7"/>
     </w:p>
     <w:p>
       <w:pPr>
@@ -3431,7 +4652,7 @@
                     <pic:cNvPicPr/>
                   </pic:nvPicPr>
                   <pic:blipFill rotWithShape="1">
-                    <a:blip r:embed="rId14">
+                    <a:blip r:embed="rId15">
                       <a:extLst>
                         <a:ext uri="{28A0092B-C50C-407E-A947-70E740481C1C}">
                           <a14:useLocalDpi xmlns:a14="http://schemas.microsoft.com/office/drawing/2010/main" val="0"/>
@@ -3528,7 +4749,7 @@
                           </pic:cNvPicPr>
                         </pic:nvPicPr>
                         <pic:blipFill rotWithShape="1">
-                          <a:blip r:embed="rId15">
+                          <a:blip r:embed="rId16">
                             <a:extLst>
                               <a:ext uri="{28A0092B-C50C-407E-A947-70E740481C1C}">
                                 <a14:useLocalDpi xmlns:a14="http://schemas.microsoft.com/office/drawing/2010/main" val="0"/>
@@ -3673,7 +4894,7 @@
                   <o:lock v:ext="edit" aspectratio="t"/>
                 </v:shapetype>
                 <v:shape id="Picture 10" o:spid="_x0000_s1027" type="#_x0000_t75" style="position:absolute;width:63004;height:30467;visibility:visible;mso-wrap-style:square" o:gfxdata="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">
-                  <v:imagedata r:id="rId16" o:title="" croptop="438f"/>
+                  <v:imagedata r:id="rId17" o:title="" croptop="438f"/>
                 </v:shape>
                 <v:rect id="Rectangle 11" o:spid="_x0000_s1028" style="position:absolute;left:190;top:3048;width:62814;height:6858;visibility:visible;mso-wrap-style:square;v-text-anchor:middle" o:gfxdata="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" filled="f" strokecolor="#f3a447 [3205]" strokeweight="1.5pt">
                   <v:stroke joinstyle="round"/>
@@ -3853,7 +5074,6 @@
           <w:rFonts w:cs="Calibri"/>
           <w:szCs w:val="23"/>
         </w:rPr>
-        <w:lastRenderedPageBreak/>
         <w:t xml:space="preserve">The next section (within the blue box) is a representation of all the observations where the first 16 instances belongs to the first cluster a the </w:t>
       </w:r>
       <w:r>
@@ -3896,9 +5116,12 @@
       <w:pPr>
         <w:pStyle w:val="Heading3"/>
       </w:pPr>
-      <w:r>
+      <w:bookmarkStart w:id="8" w:name="_Toc503795987"/>
+      <w:r>
+        <w:lastRenderedPageBreak/>
         <w:t>Task 4</w:t>
       </w:r>
+      <w:bookmarkEnd w:id="8"/>
     </w:p>
     <w:p>
       <w:pPr>
@@ -3940,7 +5163,7 @@
                     <pic:cNvPicPr/>
                   </pic:nvPicPr>
                   <pic:blipFill rotWithShape="1">
-                    <a:blip r:embed="rId17">
+                    <a:blip r:embed="rId18">
                       <a:extLst>
                         <a:ext uri="{28A0092B-C50C-407E-A947-70E740481C1C}">
                           <a14:useLocalDpi xmlns:a14="http://schemas.microsoft.com/office/drawing/2010/main" val="0"/>
@@ -4115,7 +5338,7 @@
                     <pic:cNvPicPr/>
                   </pic:nvPicPr>
                   <pic:blipFill>
-                    <a:blip r:embed="rId18">
+                    <a:blip r:embed="rId19">
                       <a:extLst>
                         <a:ext uri="{28A0092B-C50C-407E-A947-70E740481C1C}">
                           <a14:useLocalDpi xmlns:a14="http://schemas.microsoft.com/office/drawing/2010/main" val="0"/>
@@ -4437,7 +5660,7 @@
                     <pic:cNvPicPr/>
                   </pic:nvPicPr>
                   <pic:blipFill>
-                    <a:blip r:embed="rId19"/>
+                    <a:blip r:embed="rId20"/>
                     <a:stretch>
                       <a:fillRect/>
                     </a:stretch>
@@ -4758,7 +5981,7 @@
                           <pic:cNvPicPr/>
                         </pic:nvPicPr>
                         <pic:blipFill rotWithShape="1">
-                          <a:blip r:embed="rId20">
+                          <a:blip r:embed="rId21">
                             <a:extLst>
                               <a:ext uri="{28A0092B-C50C-407E-A947-70E740481C1C}">
                                 <a14:useLocalDpi xmlns:a14="http://schemas.microsoft.com/office/drawing/2010/main" val="0"/>
@@ -4851,7 +6074,7 @@
                           <pic:cNvPicPr/>
                         </pic:nvPicPr>
                         <pic:blipFill rotWithShape="1">
-                          <a:blip r:embed="rId21">
+                          <a:blip r:embed="rId22">
                             <a:extLst>
                               <a:ext uri="{28A0092B-C50C-407E-A947-70E740481C1C}">
                                 <a14:useLocalDpi xmlns:a14="http://schemas.microsoft.com/office/drawing/2010/main" val="0"/>
@@ -4982,7 +6205,7 @@
                           <pic:cNvPicPr/>
                         </pic:nvPicPr>
                         <pic:blipFill rotWithShape="1">
-                          <a:blip r:embed="rId20">
+                          <a:blip r:embed="rId21">
                             <a:extLst>
                               <a:ext uri="{28A0092B-C50C-407E-A947-70E740481C1C}">
                                 <a14:useLocalDpi xmlns:a14="http://schemas.microsoft.com/office/drawing/2010/main" val="0"/>
@@ -5072,7 +6295,7 @@
                           <pic:cNvPicPr/>
                         </pic:nvPicPr>
                         <pic:blipFill rotWithShape="1">
-                          <a:blip r:embed="rId22">
+                          <a:blip r:embed="rId23">
                             <a:extLst>
                               <a:ext uri="{28A0092B-C50C-407E-A947-70E740481C1C}">
                                 <a14:useLocalDpi xmlns:a14="http://schemas.microsoft.com/office/drawing/2010/main" val="0"/>
@@ -10113,7 +11336,7 @@
                     <pic:cNvPicPr/>
                   </pic:nvPicPr>
                   <pic:blipFill>
-                    <a:blip r:embed="rId23"/>
+                    <a:blip r:embed="rId24"/>
                     <a:stretch>
                       <a:fillRect/>
                     </a:stretch>
@@ -10222,7 +11445,7 @@
                     <pic:cNvPicPr/>
                   </pic:nvPicPr>
                   <pic:blipFill>
-                    <a:blip r:embed="rId24">
+                    <a:blip r:embed="rId25">
                       <a:extLst>
                         <a:ext uri="{28A0092B-C50C-407E-A947-70E740481C1C}">
                           <a14:useLocalDpi xmlns:a14="http://schemas.microsoft.com/office/drawing/2010/main" val="0"/>
@@ -10427,7 +11650,7 @@
                     <pic:cNvPicPr/>
                   </pic:nvPicPr>
                   <pic:blipFill>
-                    <a:blip r:embed="rId25">
+                    <a:blip r:embed="rId26">
                       <a:extLst>
                         <a:ext uri="{28A0092B-C50C-407E-A947-70E740481C1C}">
                           <a14:useLocalDpi xmlns:a14="http://schemas.microsoft.com/office/drawing/2010/main" val="0"/>
@@ -10508,6 +11731,7 @@
         <w:pStyle w:val="Heading1"/>
         <w:jc w:val="center"/>
       </w:pPr>
+      <w:bookmarkStart w:id="9" w:name="_Toc503795988"/>
       <w:r>
         <w:lastRenderedPageBreak/>
         <w:t>P</w:t>
@@ -10515,22 +11739,27 @@
       <w:r>
         <w:t>art 2</w:t>
       </w:r>
+      <w:bookmarkEnd w:id="9"/>
     </w:p>
     <w:p>
       <w:pPr>
         <w:pStyle w:val="Heading2"/>
       </w:pPr>
+      <w:bookmarkStart w:id="10" w:name="_Toc503795989"/>
       <w:r>
         <w:t>Section 1</w:t>
       </w:r>
+      <w:bookmarkEnd w:id="10"/>
     </w:p>
     <w:p>
       <w:pPr>
         <w:pStyle w:val="Heading3"/>
       </w:pPr>
+      <w:bookmarkStart w:id="11" w:name="_Toc503795990"/>
       <w:r>
         <w:t>Task 1</w:t>
       </w:r>
+      <w:bookmarkEnd w:id="11"/>
     </w:p>
     <w:p>
       <w:pPr>
@@ -12467,9 +13696,11 @@
       <w:pPr>
         <w:pStyle w:val="Heading3"/>
       </w:pPr>
+      <w:bookmarkStart w:id="12" w:name="_Toc503795991"/>
       <w:r>
         <w:t>Task 2</w:t>
       </w:r>
+      <w:bookmarkEnd w:id="12"/>
     </w:p>
     <w:p>
       <w:pPr>
@@ -12507,7 +13738,7 @@
                     <pic:cNvPicPr/>
                   </pic:nvPicPr>
                   <pic:blipFill rotWithShape="1">
-                    <a:blip r:embed="rId26">
+                    <a:blip r:embed="rId27">
                       <a:extLst>
                         <a:ext uri="{28A0092B-C50C-407E-A947-70E740481C1C}">
                           <a14:useLocalDpi xmlns:a14="http://schemas.microsoft.com/office/drawing/2010/main" val="0"/>
@@ -12615,7 +13846,7 @@
                     <pic:cNvPicPr/>
                   </pic:nvPicPr>
                   <pic:blipFill>
-                    <a:blip r:embed="rId27">
+                    <a:blip r:embed="rId28">
                       <a:extLst>
                         <a:ext uri="{28A0092B-C50C-407E-A947-70E740481C1C}">
                           <a14:useLocalDpi xmlns:a14="http://schemas.microsoft.com/office/drawing/2010/main" val="0"/>
@@ -12686,9 +13917,11 @@
       <w:pPr>
         <w:pStyle w:val="Heading3"/>
       </w:pPr>
+      <w:bookmarkStart w:id="13" w:name="_Toc503795992"/>
       <w:r>
         <w:t>Task 3</w:t>
       </w:r>
+      <w:bookmarkEnd w:id="13"/>
     </w:p>
     <w:p>
       <w:pPr>
@@ -13181,26 +14414,22 @@
       <w:pPr>
         <w:pStyle w:val="Heading2"/>
       </w:pPr>
+      <w:bookmarkStart w:id="14" w:name="_Toc503795993"/>
       <w:r>
         <w:lastRenderedPageBreak/>
         <w:t>Section 2</w:t>
       </w:r>
+      <w:bookmarkEnd w:id="14"/>
     </w:p>
     <w:p>
       <w:pPr>
         <w:pStyle w:val="Heading3"/>
       </w:pPr>
+      <w:bookmarkStart w:id="15" w:name="_Toc503795994"/>
       <w:r>
         <w:t>Task 1</w:t>
       </w:r>
-    </w:p>
-    <w:p>
-      <w:pPr>
-        <w:pStyle w:val="Heading4"/>
-      </w:pPr>
-      <w:r>
-        <w:t>A</w:t>
-      </w:r>
+      <w:bookmarkEnd w:id="15"/>
     </w:p>
     <w:p>
       <w:pPr>
@@ -13213,18 +14442,18 @@
           <w:noProof/>
         </w:rPr>
         <w:drawing>
-          <wp:anchor distT="0" distB="0" distL="114300" distR="114300" simplePos="0" relativeHeight="251693056" behindDoc="0" locked="0" layoutInCell="1" allowOverlap="1" wp14:anchorId="7CB55C0D" wp14:editId="7476CAE0">
+          <wp:anchor distT="0" distB="0" distL="114300" distR="114300" simplePos="0" relativeHeight="251699200" behindDoc="0" locked="0" layoutInCell="1" allowOverlap="1" wp14:anchorId="08155A34" wp14:editId="7DEF2CC4">
             <wp:simplePos x="0" y="0"/>
             <wp:positionH relativeFrom="column">
-              <wp:posOffset>-1905</wp:posOffset>
+              <wp:posOffset>83820</wp:posOffset>
             </wp:positionH>
             <wp:positionV relativeFrom="paragraph">
-              <wp:posOffset>271145</wp:posOffset>
+              <wp:posOffset>5081270</wp:posOffset>
             </wp:positionV>
-            <wp:extent cx="6300470" cy="4352925"/>
-            <wp:effectExtent l="0" t="0" r="5080" b="9525"/>
+            <wp:extent cx="6000750" cy="3638550"/>
+            <wp:effectExtent l="0" t="0" r="0" b="0"/>
             <wp:wrapSquare wrapText="bothSides"/>
-            <wp:docPr id="20" name="Picture 20"/>
+            <wp:docPr id="33" name="Picture 33"/>
             <wp:cNvGraphicFramePr>
               <a:graphicFrameLocks xmlns:a="http://schemas.openxmlformats.org/drawingml/2006/main" noChangeAspect="1"/>
             </wp:cNvGraphicFramePr>
@@ -13235,90 +14464,7 @@
                     <pic:cNvPr id="1" name=""/>
                     <pic:cNvPicPr/>
                   </pic:nvPicPr>
-                  <pic:blipFill rotWithShape="1">
-                    <a:blip r:embed="rId28">
-                      <a:extLst>
-                        <a:ext uri="{28A0092B-C50C-407E-A947-70E740481C1C}">
-                          <a14:useLocalDpi xmlns:a14="http://schemas.microsoft.com/office/drawing/2010/main" val="0"/>
-                        </a:ext>
-                      </a:extLst>
-                    </a:blip>
-                    <a:srcRect b="23098"/>
-                    <a:stretch/>
-                  </pic:blipFill>
-                  <pic:spPr bwMode="auto">
-                    <a:xfrm>
-                      <a:off x="0" y="0"/>
-                      <a:ext cx="6300470" cy="4352925"/>
-                    </a:xfrm>
-                    <a:prstGeom prst="rect">
-                      <a:avLst/>
-                    </a:prstGeom>
-                    <a:ln>
-                      <a:noFill/>
-                    </a:ln>
-                    <a:extLst>
-                      <a:ext uri="{53640926-AAD7-44D8-BBD7-CCE9431645EC}">
-                        <a14:shadowObscured xmlns:a14="http://schemas.microsoft.com/office/drawing/2010/main"/>
-                      </a:ext>
-                    </a:extLst>
-                  </pic:spPr>
-                </pic:pic>
-              </a:graphicData>
-            </a:graphic>
-            <wp14:sizeRelV relativeFrom="margin">
-              <wp14:pctHeight>0</wp14:pctHeight>
-            </wp14:sizeRelV>
-          </wp:anchor>
-        </w:drawing>
-      </w:r>
-      <w:r>
-        <w:rPr>
-          <w:b/>
-        </w:rPr>
-        <w:t>Implementation of Variation 1</w:t>
-      </w:r>
-      <w:r>
-        <w:rPr>
-          <w:b/>
-        </w:rPr>
-        <w:t>:</w:t>
-      </w:r>
-    </w:p>
-    <w:p>
-      <w:pPr>
-        <w:rPr>
-          <w:b/>
-        </w:rPr>
-      </w:pPr>
-      <w:r>
-        <w:rPr>
-          <w:noProof/>
-        </w:rPr>
-        <w:drawing>
-          <wp:anchor distT="0" distB="0" distL="114300" distR="114300" simplePos="0" relativeHeight="251694080" behindDoc="0" locked="0" layoutInCell="1" allowOverlap="1" wp14:anchorId="69F878D3" wp14:editId="33932890">
-            <wp:simplePos x="0" y="0"/>
-            <wp:positionH relativeFrom="column">
-              <wp:posOffset>-1905</wp:posOffset>
-            </wp:positionH>
-            <wp:positionV relativeFrom="paragraph">
-              <wp:posOffset>4615815</wp:posOffset>
-            </wp:positionV>
-            <wp:extent cx="2838450" cy="1581150"/>
-            <wp:effectExtent l="0" t="0" r="0" b="0"/>
-            <wp:wrapSquare wrapText="bothSides"/>
-            <wp:docPr id="26" name="Picture 26"/>
-            <wp:cNvGraphicFramePr>
-              <a:graphicFrameLocks xmlns:a="http://schemas.openxmlformats.org/drawingml/2006/main" noChangeAspect="1"/>
-            </wp:cNvGraphicFramePr>
-            <a:graphic xmlns:a="http://schemas.openxmlformats.org/drawingml/2006/main">
-              <a:graphicData uri="http://schemas.openxmlformats.org/drawingml/2006/picture">
-                <pic:pic xmlns:pic="http://schemas.openxmlformats.org/drawingml/2006/picture">
-                  <pic:nvPicPr>
-                    <pic:cNvPr id="1" name=""/>
-                    <pic:cNvPicPr/>
-                  </pic:nvPicPr>
-                  <pic:blipFill rotWithShape="1">
+                  <pic:blipFill>
                     <a:blip r:embed="rId29">
                       <a:extLst>
                         <a:ext uri="{28A0092B-C50C-407E-A947-70E740481C1C}">
@@ -13326,25 +14472,18 @@
                         </a:ext>
                       </a:extLst>
                     </a:blip>
-                    <a:srcRect r="11045" b="10270"/>
-                    <a:stretch/>
+                    <a:stretch>
+                      <a:fillRect/>
+                    </a:stretch>
                   </pic:blipFill>
-                  <pic:spPr bwMode="auto">
+                  <pic:spPr>
                     <a:xfrm>
                       <a:off x="0" y="0"/>
-                      <a:ext cx="2838450" cy="1581150"/>
+                      <a:ext cx="6000750" cy="3638550"/>
                     </a:xfrm>
                     <a:prstGeom prst="rect">
                       <a:avLst/>
                     </a:prstGeom>
-                    <a:ln>
-                      <a:noFill/>
-                    </a:ln>
-                    <a:extLst>
-                      <a:ext uri="{53640926-AAD7-44D8-BBD7-CCE9431645EC}">
-                        <a14:shadowObscured xmlns:a14="http://schemas.microsoft.com/office/drawing/2010/main"/>
-                      </a:ext>
-                    </a:extLst>
                   </pic:spPr>
                 </pic:pic>
               </a:graphicData>
@@ -13360,1031 +14499,21 @@
       </w:r>
       <w:r>
         <w:rPr>
-          <w:b/>
-        </w:rPr>
-        <w:br/>
-      </w:r>
-      <w:r>
-        <w:rPr>
-          <w:b/>
-        </w:rPr>
-        <w:t>Results using 50 doors, after 10000 simulations:</w:t>
-      </w:r>
-    </w:p>
-    <w:p>
-      <w:pPr>
-        <w:rPr>
-          <w:b/>
-        </w:rPr>
-      </w:pPr>
-    </w:p>
-    <w:p>
-      <w:pPr>
-        <w:rPr>
-          <w:b/>
-        </w:rPr>
-      </w:pPr>
-    </w:p>
-    <w:p>
-      <w:pPr>
-        <w:rPr>
-          <w:b/>
-        </w:rPr>
-      </w:pPr>
-    </w:p>
-    <w:p>
-      <w:pPr>
-        <w:rPr>
-          <w:b/>
-        </w:rPr>
-      </w:pPr>
-    </w:p>
-    <w:p>
-      <w:pPr>
-        <w:rPr>
-          <w:b/>
-        </w:rPr>
-      </w:pPr>
-      <w:r>
-        <w:rPr>
-          <w:b/>
-        </w:rPr>
-        <w:br/>
-      </w:r>
-    </w:p>
-    <w:p>
-      <w:pPr>
-        <w:pStyle w:val="Heading4"/>
-      </w:pPr>
-      <w:r>
-        <w:t>B</w:t>
-      </w:r>
-    </w:p>
-    <w:p>
-      <w:pPr>
-        <w:autoSpaceDE w:val="0"/>
-        <w:autoSpaceDN w:val="0"/>
-        <w:adjustRightInd w:val="0"/>
-        <w:spacing w:before="0" w:after="0"/>
-        <w:jc w:val="both"/>
-        <w:rPr>
-          <w:rFonts w:cs="Calibri"/>
-          <w:color w:val="000000"/>
-          <w:szCs w:val="24"/>
-        </w:rPr>
-      </w:pPr>
-    </w:p>
-    <w:p>
-      <w:pPr>
-        <w:autoSpaceDE w:val="0"/>
-        <w:autoSpaceDN w:val="0"/>
-        <w:adjustRightInd w:val="0"/>
-        <w:spacing w:before="0" w:after="0"/>
-        <w:jc w:val="both"/>
-        <w:rPr>
-          <w:rFonts w:ascii="Calibri" w:hAnsi="Calibri" w:cs="Calibri"/>
-          <w:color w:val="B55374" w:themeColor="accent4" w:themeShade="BF"/>
-          <w:sz w:val="23"/>
-          <w:szCs w:val="23"/>
-        </w:rPr>
-      </w:pPr>
-      <w:r>
-        <w:rPr>
-          <w:rFonts w:cs="Calibri"/>
-          <w:color w:val="B55374" w:themeColor="accent4" w:themeShade="BF"/>
-          <w:szCs w:val="23"/>
-        </w:rPr>
-        <w:t>Plot the probability of winning the car, if the player uses the optimal strategy, for n = 3 to 8, where n is the num</w:t>
-      </w:r>
-      <w:r>
-        <w:rPr>
-          <w:rFonts w:ascii="Calibri" w:hAnsi="Calibri" w:cs="Calibri"/>
-          <w:color w:val="B55374" w:themeColor="accent4" w:themeShade="BF"/>
-          <w:sz w:val="23"/>
-          <w:szCs w:val="23"/>
-        </w:rPr>
-        <w:t xml:space="preserve">ber of boxes. The probabilities error must have a RMSE of 0.1. (3 marks) </w:t>
-      </w:r>
-    </w:p>
-    <w:tbl>
-      <w:tblPr>
-        <w:tblStyle w:val="GridTable4-Accent3"/>
-        <w:tblpPr w:leftFromText="180" w:rightFromText="180" w:vertAnchor="text" w:horzAnchor="margin" w:tblpY="154"/>
-        <w:tblW w:w="0" w:type="auto"/>
-        <w:tblLook w:val="04A0" w:firstRow="1" w:lastRow="0" w:firstColumn="1" w:lastColumn="0" w:noHBand="0" w:noVBand="1"/>
-      </w:tblPr>
-      <w:tblGrid>
-        <w:gridCol w:w="988"/>
-        <w:gridCol w:w="1286"/>
-        <w:gridCol w:w="840"/>
-      </w:tblGrid>
-      <w:tr>
-        <w:trPr>
-          <w:cnfStyle w:val="100000000000" w:firstRow="1" w:lastRow="0" w:firstColumn="0" w:lastColumn="0" w:oddVBand="0" w:evenVBand="0" w:oddHBand="0" w:evenHBand="0" w:firstRowFirstColumn="0" w:firstRowLastColumn="0" w:lastRowFirstColumn="0" w:lastRowLastColumn="0"/>
-        </w:trPr>
-        <w:tc>
-          <w:tcPr>
-            <w:cnfStyle w:val="001000000000" w:firstRow="0" w:lastRow="0" w:firstColumn="1" w:lastColumn="0" w:oddVBand="0" w:evenVBand="0" w:oddHBand="0" w:evenHBand="0" w:firstRowFirstColumn="0" w:firstRowLastColumn="0" w:lastRowFirstColumn="0" w:lastRowLastColumn="0"/>
-            <w:tcW w:w="988" w:type="dxa"/>
-            <w:vAlign w:val="center"/>
-          </w:tcPr>
-          <w:p>
-            <w:pPr>
-              <w:pStyle w:val="Subtitle"/>
-              <w:spacing w:after="0"/>
-              <w:jc w:val="center"/>
-              <w:rPr>
-                <w:color w:val="000000" w:themeColor="text1"/>
-                <w:sz w:val="18"/>
-              </w:rPr>
-            </w:pPr>
-            <w:r>
-              <w:rPr>
-                <w:color w:val="000000" w:themeColor="text1"/>
-                <w:sz w:val="18"/>
-              </w:rPr>
-              <w:t>No of Doors</w:t>
-            </w:r>
-          </w:p>
-        </w:tc>
-        <w:tc>
-          <w:tcPr>
-            <w:tcW w:w="1286" w:type="dxa"/>
-            <w:vAlign w:val="center"/>
-          </w:tcPr>
-          <w:p>
-            <w:pPr>
-              <w:pStyle w:val="Subtitle"/>
-              <w:spacing w:after="0"/>
-              <w:jc w:val="center"/>
-              <w:cnfStyle w:val="100000000000" w:firstRow="1" w:lastRow="0" w:firstColumn="0" w:lastColumn="0" w:oddVBand="0" w:evenVBand="0" w:oddHBand="0" w:evenHBand="0" w:firstRowFirstColumn="0" w:firstRowLastColumn="0" w:lastRowFirstColumn="0" w:lastRowLastColumn="0"/>
-              <w:rPr>
-                <w:color w:val="000000" w:themeColor="text1"/>
-                <w:sz w:val="18"/>
-              </w:rPr>
-            </w:pPr>
-            <w:r>
-              <w:rPr>
-                <w:color w:val="000000" w:themeColor="text1"/>
-                <w:sz w:val="18"/>
-              </w:rPr>
-              <w:t>Switching Wins</w:t>
-            </w:r>
-          </w:p>
-        </w:tc>
-        <w:tc>
-          <w:tcPr>
-            <w:tcW w:w="840" w:type="dxa"/>
-            <w:vAlign w:val="center"/>
-          </w:tcPr>
-          <w:p>
-            <w:pPr>
-              <w:pStyle w:val="Subtitle"/>
-              <w:spacing w:after="0"/>
-              <w:jc w:val="center"/>
-              <w:cnfStyle w:val="100000000000" w:firstRow="1" w:lastRow="0" w:firstColumn="0" w:lastColumn="0" w:oddVBand="0" w:evenVBand="0" w:oddHBand="0" w:evenHBand="0" w:firstRowFirstColumn="0" w:firstRowLastColumn="0" w:lastRowFirstColumn="0" w:lastRowLastColumn="0"/>
-              <w:rPr>
-                <w:color w:val="000000" w:themeColor="text1"/>
-                <w:sz w:val="18"/>
-              </w:rPr>
-            </w:pPr>
-            <w:r>
-              <w:rPr>
-                <w:color w:val="000000" w:themeColor="text1"/>
-                <w:sz w:val="18"/>
-              </w:rPr>
-              <w:t>%</w:t>
-            </w:r>
-          </w:p>
-        </w:tc>
-      </w:tr>
-      <w:tr>
-        <w:trPr>
-          <w:cnfStyle w:val="000000100000" w:firstRow="0" w:lastRow="0" w:firstColumn="0" w:lastColumn="0" w:oddVBand="0" w:evenVBand="0" w:oddHBand="1" w:evenHBand="0" w:firstRowFirstColumn="0" w:firstRowLastColumn="0" w:lastRowFirstColumn="0" w:lastRowLastColumn="0"/>
-        </w:trPr>
-        <w:tc>
-          <w:tcPr>
-            <w:cnfStyle w:val="001000000000" w:firstRow="0" w:lastRow="0" w:firstColumn="1" w:lastColumn="0" w:oddVBand="0" w:evenVBand="0" w:oddHBand="0" w:evenHBand="0" w:firstRowFirstColumn="0" w:firstRowLastColumn="0" w:lastRowFirstColumn="0" w:lastRowLastColumn="0"/>
-            <w:tcW w:w="988" w:type="dxa"/>
-            <w:vAlign w:val="center"/>
-          </w:tcPr>
-          <w:p>
-            <w:pPr>
-              <w:spacing w:before="0"/>
-              <w:jc w:val="center"/>
-              <w:rPr>
-                <w:b w:val="0"/>
-              </w:rPr>
-            </w:pPr>
-            <w:r>
-              <w:rPr>
-                <w:b w:val="0"/>
-              </w:rPr>
-              <w:t>3</w:t>
-            </w:r>
-          </w:p>
-        </w:tc>
-        <w:tc>
-          <w:tcPr>
-            <w:tcW w:w="1286" w:type="dxa"/>
-            <w:vAlign w:val="center"/>
-          </w:tcPr>
-          <w:p>
-            <w:pPr>
-              <w:spacing w:before="0"/>
-              <w:jc w:val="center"/>
-              <w:cnfStyle w:val="000000100000" w:firstRow="0" w:lastRow="0" w:firstColumn="0" w:lastColumn="0" w:oddVBand="0" w:evenVBand="0" w:oddHBand="1" w:evenHBand="0" w:firstRowFirstColumn="0" w:firstRowLastColumn="0" w:lastRowFirstColumn="0" w:lastRowLastColumn="0"/>
-            </w:pPr>
-            <w:r>
-              <w:t>6643</w:t>
-            </w:r>
-          </w:p>
-        </w:tc>
-        <w:tc>
-          <w:tcPr>
-            <w:tcW w:w="840" w:type="dxa"/>
-          </w:tcPr>
-          <w:p>
-            <w:pPr>
-              <w:spacing w:before="0"/>
-              <w:jc w:val="center"/>
-              <w:cnfStyle w:val="000000100000" w:firstRow="0" w:lastRow="0" w:firstColumn="0" w:lastColumn="0" w:oddVBand="0" w:evenVBand="0" w:oddHBand="1" w:evenHBand="0" w:firstRowFirstColumn="0" w:firstRowLastColumn="0" w:lastRowFirstColumn="0" w:lastRowLastColumn="0"/>
-            </w:pPr>
-            <w:r>
-              <w:t>66</w:t>
-            </w:r>
-          </w:p>
-        </w:tc>
-      </w:tr>
-      <w:tr>
-        <w:tc>
-          <w:tcPr>
-            <w:cnfStyle w:val="001000000000" w:firstRow="0" w:lastRow="0" w:firstColumn="1" w:lastColumn="0" w:oddVBand="0" w:evenVBand="0" w:oddHBand="0" w:evenHBand="0" w:firstRowFirstColumn="0" w:firstRowLastColumn="0" w:lastRowFirstColumn="0" w:lastRowLastColumn="0"/>
-            <w:tcW w:w="988" w:type="dxa"/>
-            <w:vAlign w:val="center"/>
-          </w:tcPr>
-          <w:p>
-            <w:pPr>
-              <w:spacing w:before="0"/>
-              <w:jc w:val="center"/>
-              <w:rPr>
-                <w:b w:val="0"/>
-              </w:rPr>
-            </w:pPr>
-            <w:r>
-              <w:rPr>
-                <w:b w:val="0"/>
-              </w:rPr>
-              <w:t>4</w:t>
-            </w:r>
-          </w:p>
-        </w:tc>
-        <w:tc>
-          <w:tcPr>
-            <w:tcW w:w="1286" w:type="dxa"/>
-            <w:vAlign w:val="center"/>
-          </w:tcPr>
-          <w:p>
-            <w:pPr>
-              <w:spacing w:before="0"/>
-              <w:jc w:val="center"/>
-              <w:cnfStyle w:val="000000000000" w:firstRow="0" w:lastRow="0" w:firstColumn="0" w:lastColumn="0" w:oddVBand="0" w:evenVBand="0" w:oddHBand="0" w:evenHBand="0" w:firstRowFirstColumn="0" w:firstRowLastColumn="0" w:lastRowFirstColumn="0" w:lastRowLastColumn="0"/>
-            </w:pPr>
-            <w:r>
-              <w:t>7376</w:t>
-            </w:r>
-          </w:p>
-        </w:tc>
-        <w:tc>
-          <w:tcPr>
-            <w:tcW w:w="840" w:type="dxa"/>
-          </w:tcPr>
-          <w:p>
-            <w:pPr>
-              <w:spacing w:before="0"/>
-              <w:jc w:val="center"/>
-              <w:cnfStyle w:val="000000000000" w:firstRow="0" w:lastRow="0" w:firstColumn="0" w:lastColumn="0" w:oddVBand="0" w:evenVBand="0" w:oddHBand="0" w:evenHBand="0" w:firstRowFirstColumn="0" w:firstRowLastColumn="0" w:lastRowFirstColumn="0" w:lastRowLastColumn="0"/>
-            </w:pPr>
-            <w:r>
-              <w:t>74</w:t>
-            </w:r>
-          </w:p>
-        </w:tc>
-      </w:tr>
-      <w:tr>
-        <w:trPr>
-          <w:cnfStyle w:val="000000100000" w:firstRow="0" w:lastRow="0" w:firstColumn="0" w:lastColumn="0" w:oddVBand="0" w:evenVBand="0" w:oddHBand="1" w:evenHBand="0" w:firstRowFirstColumn="0" w:firstRowLastColumn="0" w:lastRowFirstColumn="0" w:lastRowLastColumn="0"/>
-        </w:trPr>
-        <w:tc>
-          <w:tcPr>
-            <w:cnfStyle w:val="001000000000" w:firstRow="0" w:lastRow="0" w:firstColumn="1" w:lastColumn="0" w:oddVBand="0" w:evenVBand="0" w:oddHBand="0" w:evenHBand="0" w:firstRowFirstColumn="0" w:firstRowLastColumn="0" w:lastRowFirstColumn="0" w:lastRowLastColumn="0"/>
-            <w:tcW w:w="988" w:type="dxa"/>
-            <w:vAlign w:val="center"/>
-          </w:tcPr>
-          <w:p>
-            <w:pPr>
-              <w:spacing w:before="0"/>
-              <w:jc w:val="center"/>
-              <w:rPr>
-                <w:b w:val="0"/>
-              </w:rPr>
-            </w:pPr>
-            <w:r>
-              <w:rPr>
-                <w:b w:val="0"/>
-              </w:rPr>
-              <w:t>5</w:t>
-            </w:r>
-          </w:p>
-        </w:tc>
-        <w:tc>
-          <w:tcPr>
-            <w:tcW w:w="1286" w:type="dxa"/>
-            <w:vAlign w:val="center"/>
-          </w:tcPr>
-          <w:p>
-            <w:pPr>
-              <w:spacing w:before="0"/>
-              <w:jc w:val="center"/>
-              <w:cnfStyle w:val="000000100000" w:firstRow="0" w:lastRow="0" w:firstColumn="0" w:lastColumn="0" w:oddVBand="0" w:evenVBand="0" w:oddHBand="1" w:evenHBand="0" w:firstRowFirstColumn="0" w:firstRowLastColumn="0" w:lastRowFirstColumn="0" w:lastRowLastColumn="0"/>
-            </w:pPr>
-            <w:r>
-              <w:t>8008</w:t>
-            </w:r>
-          </w:p>
-        </w:tc>
-        <w:tc>
-          <w:tcPr>
-            <w:tcW w:w="840" w:type="dxa"/>
-          </w:tcPr>
-          <w:p>
-            <w:pPr>
-              <w:spacing w:before="0"/>
-              <w:jc w:val="center"/>
-              <w:cnfStyle w:val="000000100000" w:firstRow="0" w:lastRow="0" w:firstColumn="0" w:lastColumn="0" w:oddVBand="0" w:evenVBand="0" w:oddHBand="1" w:evenHBand="0" w:firstRowFirstColumn="0" w:firstRowLastColumn="0" w:lastRowFirstColumn="0" w:lastRowLastColumn="0"/>
-            </w:pPr>
-            <w:r>
-              <w:t>80</w:t>
-            </w:r>
-          </w:p>
-        </w:tc>
-      </w:tr>
-      <w:tr>
-        <w:tc>
-          <w:tcPr>
-            <w:cnfStyle w:val="001000000000" w:firstRow="0" w:lastRow="0" w:firstColumn="1" w:lastColumn="0" w:oddVBand="0" w:evenVBand="0" w:oddHBand="0" w:evenHBand="0" w:firstRowFirstColumn="0" w:firstRowLastColumn="0" w:lastRowFirstColumn="0" w:lastRowLastColumn="0"/>
-            <w:tcW w:w="988" w:type="dxa"/>
-            <w:vAlign w:val="center"/>
-          </w:tcPr>
-          <w:p>
-            <w:pPr>
-              <w:spacing w:before="0"/>
-              <w:jc w:val="center"/>
-              <w:rPr>
-                <w:b w:val="0"/>
-              </w:rPr>
-            </w:pPr>
-            <w:r>
-              <w:rPr>
-                <w:b w:val="0"/>
-              </w:rPr>
-              <w:lastRenderedPageBreak/>
-              <w:t>6</w:t>
-            </w:r>
-          </w:p>
-        </w:tc>
-        <w:tc>
-          <w:tcPr>
-            <w:tcW w:w="1286" w:type="dxa"/>
-            <w:vAlign w:val="center"/>
-          </w:tcPr>
-          <w:p>
-            <w:pPr>
-              <w:spacing w:before="0"/>
-              <w:jc w:val="center"/>
-              <w:cnfStyle w:val="000000000000" w:firstRow="0" w:lastRow="0" w:firstColumn="0" w:lastColumn="0" w:oddVBand="0" w:evenVBand="0" w:oddHBand="0" w:evenHBand="0" w:firstRowFirstColumn="0" w:firstRowLastColumn="0" w:lastRowFirstColumn="0" w:lastRowLastColumn="0"/>
-            </w:pPr>
-            <w:r>
-              <w:t>8373</w:t>
-            </w:r>
-          </w:p>
-        </w:tc>
-        <w:tc>
-          <w:tcPr>
-            <w:tcW w:w="840" w:type="dxa"/>
-          </w:tcPr>
-          <w:p>
-            <w:pPr>
-              <w:spacing w:before="0"/>
-              <w:jc w:val="center"/>
-              <w:cnfStyle w:val="000000000000" w:firstRow="0" w:lastRow="0" w:firstColumn="0" w:lastColumn="0" w:oddVBand="0" w:evenVBand="0" w:oddHBand="0" w:evenHBand="0" w:firstRowFirstColumn="0" w:firstRowLastColumn="0" w:lastRowFirstColumn="0" w:lastRowLastColumn="0"/>
-            </w:pPr>
-            <w:r>
-              <w:t>84</w:t>
-            </w:r>
-          </w:p>
-        </w:tc>
-      </w:tr>
-      <w:tr>
-        <w:trPr>
-          <w:cnfStyle w:val="000000100000" w:firstRow="0" w:lastRow="0" w:firstColumn="0" w:lastColumn="0" w:oddVBand="0" w:evenVBand="0" w:oddHBand="1" w:evenHBand="0" w:firstRowFirstColumn="0" w:firstRowLastColumn="0" w:lastRowFirstColumn="0" w:lastRowLastColumn="0"/>
-        </w:trPr>
-        <w:tc>
-          <w:tcPr>
-            <w:cnfStyle w:val="001000000000" w:firstRow="0" w:lastRow="0" w:firstColumn="1" w:lastColumn="0" w:oddVBand="0" w:evenVBand="0" w:oddHBand="0" w:evenHBand="0" w:firstRowFirstColumn="0" w:firstRowLastColumn="0" w:lastRowFirstColumn="0" w:lastRowLastColumn="0"/>
-            <w:tcW w:w="988" w:type="dxa"/>
-            <w:vAlign w:val="center"/>
-          </w:tcPr>
-          <w:p>
-            <w:pPr>
-              <w:spacing w:before="0"/>
-              <w:jc w:val="center"/>
-              <w:rPr>
-                <w:b w:val="0"/>
-              </w:rPr>
-            </w:pPr>
-            <w:r>
-              <w:rPr>
-                <w:b w:val="0"/>
-              </w:rPr>
-              <w:t>7</w:t>
-            </w:r>
-          </w:p>
-        </w:tc>
-        <w:tc>
-          <w:tcPr>
-            <w:tcW w:w="1286" w:type="dxa"/>
-            <w:vAlign w:val="center"/>
-          </w:tcPr>
-          <w:p>
-            <w:pPr>
-              <w:spacing w:before="0"/>
-              <w:jc w:val="center"/>
-              <w:cnfStyle w:val="000000100000" w:firstRow="0" w:lastRow="0" w:firstColumn="0" w:lastColumn="0" w:oddVBand="0" w:evenVBand="0" w:oddHBand="1" w:evenHBand="0" w:firstRowFirstColumn="0" w:firstRowLastColumn="0" w:lastRowFirstColumn="0" w:lastRowLastColumn="0"/>
-            </w:pPr>
-            <w:r>
-              <w:t>8527</w:t>
-            </w:r>
-          </w:p>
-        </w:tc>
-        <w:tc>
-          <w:tcPr>
-            <w:tcW w:w="840" w:type="dxa"/>
-          </w:tcPr>
-          <w:p>
-            <w:pPr>
-              <w:spacing w:before="0"/>
-              <w:jc w:val="center"/>
-              <w:cnfStyle w:val="000000100000" w:firstRow="0" w:lastRow="0" w:firstColumn="0" w:lastColumn="0" w:oddVBand="0" w:evenVBand="0" w:oddHBand="1" w:evenHBand="0" w:firstRowFirstColumn="0" w:firstRowLastColumn="0" w:lastRowFirstColumn="0" w:lastRowLastColumn="0"/>
-            </w:pPr>
-            <w:r>
-              <w:t>85</w:t>
-            </w:r>
-          </w:p>
-        </w:tc>
-      </w:tr>
-      <w:tr>
-        <w:tc>
-          <w:tcPr>
-            <w:cnfStyle w:val="001000000000" w:firstRow="0" w:lastRow="0" w:firstColumn="1" w:lastColumn="0" w:oddVBand="0" w:evenVBand="0" w:oddHBand="0" w:evenHBand="0" w:firstRowFirstColumn="0" w:firstRowLastColumn="0" w:lastRowFirstColumn="0" w:lastRowLastColumn="0"/>
-            <w:tcW w:w="988" w:type="dxa"/>
-            <w:vAlign w:val="center"/>
-          </w:tcPr>
-          <w:p>
-            <w:pPr>
-              <w:spacing w:before="0"/>
-              <w:jc w:val="center"/>
-              <w:rPr>
-                <w:b w:val="0"/>
-              </w:rPr>
-            </w:pPr>
-            <w:r>
-              <w:rPr>
-                <w:b w:val="0"/>
-              </w:rPr>
-              <w:t>8</w:t>
-            </w:r>
-          </w:p>
-        </w:tc>
-        <w:tc>
-          <w:tcPr>
-            <w:tcW w:w="1286" w:type="dxa"/>
-            <w:vAlign w:val="center"/>
-          </w:tcPr>
-          <w:p>
-            <w:pPr>
-              <w:spacing w:before="0"/>
-              <w:jc w:val="center"/>
-              <w:cnfStyle w:val="000000000000" w:firstRow="0" w:lastRow="0" w:firstColumn="0" w:lastColumn="0" w:oddVBand="0" w:evenVBand="0" w:oddHBand="0" w:evenHBand="0" w:firstRowFirstColumn="0" w:firstRowLastColumn="0" w:lastRowFirstColumn="0" w:lastRowLastColumn="0"/>
-            </w:pPr>
-            <w:r>
-              <w:t>8758</w:t>
-            </w:r>
-          </w:p>
-        </w:tc>
-        <w:tc>
-          <w:tcPr>
-            <w:tcW w:w="840" w:type="dxa"/>
-          </w:tcPr>
-          <w:p>
-            <w:pPr>
-              <w:spacing w:before="0"/>
-              <w:jc w:val="center"/>
-              <w:cnfStyle w:val="000000000000" w:firstRow="0" w:lastRow="0" w:firstColumn="0" w:lastColumn="0" w:oddVBand="0" w:evenVBand="0" w:oddHBand="0" w:evenHBand="0" w:firstRowFirstColumn="0" w:firstRowLastColumn="0" w:lastRowFirstColumn="0" w:lastRowLastColumn="0"/>
-            </w:pPr>
-            <w:r>
-              <w:t>88</w:t>
-            </w:r>
-          </w:p>
-        </w:tc>
-      </w:tr>
-    </w:tbl>
-    <w:p>
-      <w:pPr>
-        <w:rPr>
-          <w:b/>
-        </w:rPr>
-      </w:pPr>
-    </w:p>
-    <w:p>
-      <w:pPr>
-        <w:rPr>
-          <w:b/>
-        </w:rPr>
-      </w:pPr>
-    </w:p>
-    <w:p>
-      <w:pPr>
-        <w:rPr>
-          <w:b/>
-        </w:rPr>
-      </w:pPr>
-    </w:p>
-    <w:p>
-      <w:pPr>
-        <w:rPr>
-          <w:b/>
-        </w:rPr>
-      </w:pPr>
-    </w:p>
-    <w:p>
-      <w:pPr>
-        <w:rPr>
-          <w:b/>
-        </w:rPr>
-      </w:pPr>
-    </w:p>
-    <w:p>
-      <w:pPr>
-        <w:pStyle w:val="Heading4"/>
-      </w:pPr>
-      <w:r>
-        <w:t>C</w:t>
-      </w:r>
-    </w:p>
-    <w:p>
-      <w:pPr>
-        <w:autoSpaceDE w:val="0"/>
-        <w:autoSpaceDN w:val="0"/>
-        <w:adjustRightInd w:val="0"/>
-        <w:spacing w:before="0" w:after="0" w:line="240" w:lineRule="auto"/>
-        <w:jc w:val="both"/>
-        <w:rPr>
-          <w:rFonts w:cs="Calibri"/>
-          <w:color w:val="000000"/>
-          <w:szCs w:val="23"/>
-        </w:rPr>
-      </w:pPr>
-    </w:p>
-    <w:p>
-      <w:pPr>
-        <w:autoSpaceDE w:val="0"/>
-        <w:autoSpaceDN w:val="0"/>
-        <w:adjustRightInd w:val="0"/>
-        <w:spacing w:before="0" w:after="0" w:line="240" w:lineRule="auto"/>
-        <w:jc w:val="both"/>
-        <w:rPr>
-          <w:rFonts w:cs="Calibri"/>
-          <w:color w:val="B55374" w:themeColor="accent4" w:themeShade="BF"/>
-          <w:szCs w:val="23"/>
-        </w:rPr>
-      </w:pPr>
-      <w:r>
-        <w:rPr>
-          <w:rFonts w:cs="Calibri"/>
-          <w:color w:val="B55374" w:themeColor="accent4" w:themeShade="BF"/>
-          <w:szCs w:val="23"/>
-        </w:rPr>
-        <w:t xml:space="preserve">Find the smallest value of n, such that the probability of winning the car, using an optimal strategy, is smaller than 0.2. (1 mark) </w:t>
-      </w:r>
-    </w:p>
-    <w:p>
-      <w:pPr>
-        <w:autoSpaceDE w:val="0"/>
-        <w:autoSpaceDN w:val="0"/>
-        <w:adjustRightInd w:val="0"/>
-        <w:spacing w:before="0" w:after="0" w:line="240" w:lineRule="auto"/>
-        <w:jc w:val="both"/>
-        <w:rPr>
-          <w:rFonts w:cs="Calibri"/>
-          <w:color w:val="000000"/>
-          <w:szCs w:val="23"/>
-        </w:rPr>
-      </w:pPr>
-    </w:p>
-    <w:p>
-      <w:pPr>
-        <w:autoSpaceDE w:val="0"/>
-        <w:autoSpaceDN w:val="0"/>
-        <w:adjustRightInd w:val="0"/>
-        <w:spacing w:before="0" w:after="0" w:line="240" w:lineRule="auto"/>
-        <w:jc w:val="both"/>
-        <w:rPr>
-          <w:rFonts w:cs="Calibri"/>
-          <w:color w:val="000000"/>
-          <w:szCs w:val="23"/>
-        </w:rPr>
-      </w:pPr>
-      <w:r>
-        <w:rPr>
-          <w:rFonts w:cs="Calibri"/>
-          <w:color w:val="000000"/>
-          <w:szCs w:val="23"/>
-        </w:rPr>
-        <w:t xml:space="preserve">Ans </w:t>
-      </w:r>
-    </w:p>
-    <w:p>
-      <w:pPr>
-        <w:spacing w:after="0"/>
-        <w:jc w:val="both"/>
-        <w:rPr>
-          <w:b/>
-          <w:sz w:val="16"/>
-        </w:rPr>
-      </w:pPr>
-    </w:p>
-    <w:p>
-      <w:pPr>
-        <w:spacing w:after="0"/>
-        <w:jc w:val="both"/>
-        <w:rPr>
-          <w:b/>
-          <w:sz w:val="16"/>
-        </w:rPr>
-      </w:pPr>
-    </w:p>
-    <w:p>
-      <w:pPr>
-        <w:spacing w:after="0"/>
-        <w:jc w:val="both"/>
-        <w:rPr>
-          <w:b/>
-          <w:sz w:val="16"/>
-        </w:rPr>
-      </w:pPr>
-    </w:p>
-    <w:p>
-      <w:pPr>
-        <w:spacing w:after="0"/>
-        <w:jc w:val="both"/>
-        <w:rPr>
-          <w:b/>
-          <w:sz w:val="16"/>
-        </w:rPr>
-      </w:pPr>
-    </w:p>
-    <w:p>
-      <w:pPr>
-        <w:spacing w:after="0"/>
-        <w:jc w:val="both"/>
-        <w:rPr>
-          <w:b/>
-          <w:sz w:val="16"/>
-        </w:rPr>
-      </w:pPr>
-    </w:p>
-    <w:p>
-      <w:pPr>
-        <w:spacing w:after="0"/>
-        <w:jc w:val="both"/>
-        <w:rPr>
-          <w:b/>
-          <w:sz w:val="16"/>
-        </w:rPr>
-      </w:pPr>
-    </w:p>
-    <w:p>
-      <w:pPr>
-        <w:spacing w:after="0"/>
-        <w:jc w:val="both"/>
-        <w:rPr>
-          <w:b/>
-          <w:sz w:val="16"/>
-        </w:rPr>
-      </w:pPr>
-    </w:p>
-    <w:p>
-      <w:pPr>
-        <w:spacing w:after="0"/>
-        <w:jc w:val="both"/>
-        <w:rPr>
-          <w:b/>
-          <w:sz w:val="16"/>
-        </w:rPr>
-      </w:pPr>
-    </w:p>
-    <w:p>
-      <w:pPr>
-        <w:spacing w:after="0"/>
-        <w:jc w:val="both"/>
-        <w:rPr>
-          <w:b/>
-          <w:sz w:val="16"/>
-        </w:rPr>
-      </w:pPr>
-    </w:p>
-    <w:p>
-      <w:pPr>
-        <w:spacing w:after="0"/>
-        <w:jc w:val="both"/>
-        <w:rPr>
-          <w:b/>
-          <w:sz w:val="16"/>
-        </w:rPr>
-      </w:pPr>
-    </w:p>
-    <w:p>
-      <w:pPr>
-        <w:spacing w:after="0"/>
-        <w:jc w:val="both"/>
-        <w:rPr>
-          <w:b/>
-          <w:sz w:val="16"/>
-        </w:rPr>
-      </w:pPr>
-    </w:p>
-    <w:p>
-      <w:pPr>
-        <w:spacing w:after="0"/>
-        <w:jc w:val="both"/>
-        <w:rPr>
-          <w:b/>
-          <w:sz w:val="16"/>
-        </w:rPr>
-      </w:pPr>
-    </w:p>
-    <w:p>
-      <w:pPr>
-        <w:spacing w:after="0"/>
-        <w:jc w:val="both"/>
-        <w:rPr>
-          <w:b/>
-          <w:sz w:val="16"/>
-        </w:rPr>
-      </w:pPr>
-    </w:p>
-    <w:p>
-      <w:pPr>
-        <w:spacing w:after="0"/>
-        <w:jc w:val="both"/>
-        <w:rPr>
-          <w:b/>
-          <w:sz w:val="16"/>
-        </w:rPr>
-      </w:pPr>
-    </w:p>
-    <w:p>
-      <w:pPr>
-        <w:spacing w:after="0"/>
-        <w:jc w:val="both"/>
-        <w:rPr>
-          <w:b/>
-          <w:sz w:val="16"/>
-        </w:rPr>
-      </w:pPr>
-    </w:p>
-    <w:p>
-      <w:pPr>
-        <w:spacing w:after="0"/>
-        <w:jc w:val="both"/>
-        <w:rPr>
-          <w:b/>
-          <w:sz w:val="16"/>
-        </w:rPr>
-      </w:pPr>
-    </w:p>
-    <w:p>
-      <w:pPr>
-        <w:spacing w:after="0"/>
-        <w:jc w:val="both"/>
-        <w:rPr>
-          <w:b/>
-          <w:sz w:val="16"/>
-        </w:rPr>
-      </w:pPr>
-    </w:p>
-    <w:p>
-      <w:pPr>
-        <w:spacing w:after="0"/>
-        <w:jc w:val="both"/>
-        <w:rPr>
-          <w:b/>
-          <w:sz w:val="16"/>
-        </w:rPr>
-      </w:pPr>
-    </w:p>
-    <w:p>
-      <w:pPr>
-        <w:spacing w:after="0"/>
-        <w:jc w:val="both"/>
-        <w:rPr>
-          <w:b/>
-          <w:sz w:val="16"/>
-        </w:rPr>
-      </w:pPr>
-    </w:p>
-    <w:p>
-      <w:pPr>
-        <w:spacing w:after="0"/>
-        <w:jc w:val="both"/>
-        <w:rPr>
-          <w:b/>
-          <w:sz w:val="16"/>
-        </w:rPr>
-      </w:pPr>
-    </w:p>
-    <w:p>
-      <w:pPr>
-        <w:spacing w:after="0"/>
-        <w:jc w:val="both"/>
-        <w:rPr>
-          <w:b/>
-          <w:sz w:val="16"/>
-        </w:rPr>
-      </w:pPr>
-    </w:p>
-    <w:p>
-      <w:pPr>
-        <w:spacing w:after="0"/>
-        <w:jc w:val="both"/>
-        <w:rPr>
-          <w:b/>
-          <w:sz w:val="16"/>
-        </w:rPr>
-      </w:pPr>
-    </w:p>
-    <w:p>
-      <w:pPr>
-        <w:spacing w:after="0"/>
-        <w:jc w:val="both"/>
-        <w:rPr>
-          <w:b/>
-          <w:sz w:val="16"/>
-        </w:rPr>
-      </w:pPr>
-    </w:p>
-    <w:p>
-      <w:pPr>
-        <w:spacing w:after="0"/>
-        <w:jc w:val="both"/>
-        <w:rPr>
-          <w:b/>
-          <w:sz w:val="16"/>
-        </w:rPr>
-      </w:pPr>
-    </w:p>
-    <w:p>
-      <w:pPr>
-        <w:spacing w:after="0"/>
-        <w:jc w:val="both"/>
-        <w:rPr>
-          <w:b/>
-          <w:sz w:val="16"/>
-        </w:rPr>
-      </w:pPr>
-    </w:p>
-    <w:p>
-      <w:pPr>
-        <w:spacing w:after="0"/>
-        <w:jc w:val="both"/>
-        <w:rPr>
-          <w:b/>
-          <w:sz w:val="16"/>
-        </w:rPr>
-      </w:pPr>
-    </w:p>
-    <w:p>
-      <w:pPr>
-        <w:spacing w:after="0"/>
-        <w:jc w:val="both"/>
-        <w:rPr>
-          <w:b/>
-          <w:sz w:val="16"/>
-        </w:rPr>
-      </w:pPr>
-    </w:p>
-    <w:p>
-      <w:pPr>
-        <w:spacing w:after="0"/>
-        <w:jc w:val="both"/>
-        <w:rPr>
-          <w:b/>
-          <w:sz w:val="16"/>
-        </w:rPr>
-      </w:pPr>
-    </w:p>
-    <w:p>
-      <w:pPr>
-        <w:spacing w:after="0"/>
-        <w:jc w:val="both"/>
-        <w:rPr>
-          <w:b/>
-          <w:sz w:val="16"/>
-        </w:rPr>
-      </w:pPr>
-    </w:p>
-    <w:p>
-      <w:pPr>
-        <w:spacing w:after="0"/>
-        <w:jc w:val="both"/>
-        <w:rPr>
-          <w:b/>
-          <w:sz w:val="16"/>
-        </w:rPr>
-      </w:pPr>
-    </w:p>
-    <w:p>
-      <w:pPr>
-        <w:spacing w:after="0"/>
-        <w:jc w:val="both"/>
-        <w:rPr>
-          <w:b/>
-          <w:sz w:val="16"/>
-        </w:rPr>
-      </w:pPr>
-    </w:p>
-    <w:p>
-      <w:pPr>
-        <w:spacing w:after="0"/>
-        <w:jc w:val="both"/>
-        <w:rPr>
-          <w:b/>
-          <w:sz w:val="16"/>
-        </w:rPr>
-      </w:pPr>
-    </w:p>
-    <w:p>
-      <w:pPr>
-        <w:spacing w:after="0"/>
-        <w:jc w:val="both"/>
-        <w:rPr>
-          <w:b/>
-          <w:sz w:val="16"/>
-        </w:rPr>
-      </w:pPr>
-    </w:p>
-    <w:p>
-      <w:pPr>
-        <w:pStyle w:val="Heading3"/>
-        <w:spacing w:after="240"/>
-      </w:pPr>
-      <w:r>
-        <w:lastRenderedPageBreak/>
-        <w:t>Task 2</w:t>
-      </w:r>
-    </w:p>
-    <w:p>
-      <w:pPr>
-        <w:pStyle w:val="Heading4"/>
-      </w:pPr>
-      <w:r>
-        <w:t>A</w:t>
-      </w:r>
-    </w:p>
-    <w:p>
-      <w:pPr>
-        <w:rPr>
-          <w:b/>
-        </w:rPr>
-      </w:pPr>
-      <w:r>
-        <w:rPr>
           <w:noProof/>
         </w:rPr>
         <w:drawing>
-          <wp:anchor distT="0" distB="0" distL="114300" distR="114300" simplePos="0" relativeHeight="251695104" behindDoc="0" locked="0" layoutInCell="1" allowOverlap="1" wp14:anchorId="5DADB0D7" wp14:editId="0DAD1F33">
+          <wp:anchor distT="0" distB="0" distL="114300" distR="114300" simplePos="0" relativeHeight="251698176" behindDoc="0" locked="0" layoutInCell="1" allowOverlap="1" wp14:anchorId="15B05293" wp14:editId="086D011E">
             <wp:simplePos x="0" y="0"/>
             <wp:positionH relativeFrom="column">
-              <wp:posOffset>-1905</wp:posOffset>
+              <wp:posOffset>-2078</wp:posOffset>
             </wp:positionH>
             <wp:positionV relativeFrom="paragraph">
-              <wp:posOffset>344805</wp:posOffset>
+              <wp:posOffset>316230</wp:posOffset>
             </wp:positionV>
-            <wp:extent cx="6300470" cy="4441190"/>
+            <wp:extent cx="6300470" cy="4690110"/>
             <wp:effectExtent l="0" t="0" r="5080" b="0"/>
             <wp:wrapSquare wrapText="bothSides"/>
-            <wp:docPr id="29" name="Picture 29"/>
+            <wp:docPr id="32" name="Picture 32"/>
             <wp:cNvGraphicFramePr>
               <a:graphicFrameLocks xmlns:a="http://schemas.openxmlformats.org/drawingml/2006/main" noChangeAspect="1"/>
             </wp:cNvGraphicFramePr>
@@ -14410,6 +14539,1670 @@
                   <pic:spPr>
                     <a:xfrm>
                       <a:off x="0" y="0"/>
+                      <a:ext cx="6300470" cy="4690110"/>
+                    </a:xfrm>
+                    <a:prstGeom prst="rect">
+                      <a:avLst/>
+                    </a:prstGeom>
+                  </pic:spPr>
+                </pic:pic>
+              </a:graphicData>
+            </a:graphic>
+            <wp14:sizeRelH relativeFrom="margin">
+              <wp14:pctWidth>0</wp14:pctWidth>
+            </wp14:sizeRelH>
+            <wp14:sizeRelV relativeFrom="margin">
+              <wp14:pctHeight>0</wp14:pctHeight>
+            </wp14:sizeRelV>
+          </wp:anchor>
+        </w:drawing>
+      </w:r>
+      <w:r>
+        <w:rPr>
+          <w:b/>
+        </w:rPr>
+        <w:t>Implementation of Variation 1</w:t>
+      </w:r>
+      <w:r>
+        <w:rPr>
+          <w:b/>
+        </w:rPr>
+        <w:t>:</w:t>
+      </w:r>
+    </w:p>
+    <w:p>
+      <w:pPr>
+        <w:rPr>
+          <w:b/>
+        </w:rPr>
+      </w:pPr>
+    </w:p>
+    <w:p>
+      <w:pPr>
+        <w:rPr>
+          <w:b/>
+        </w:rPr>
+      </w:pPr>
+      <w:r>
+        <w:rPr>
+          <w:noProof/>
+        </w:rPr>
+        <w:lastRenderedPageBreak/>
+        <w:drawing>
+          <wp:anchor distT="0" distB="0" distL="114300" distR="114300" simplePos="0" relativeHeight="251700224" behindDoc="0" locked="0" layoutInCell="1" allowOverlap="1" wp14:anchorId="4BB1A5B1" wp14:editId="1A74EA3F">
+            <wp:simplePos x="0" y="0"/>
+            <wp:positionH relativeFrom="column">
+              <wp:posOffset>-11430</wp:posOffset>
+            </wp:positionH>
+            <wp:positionV relativeFrom="paragraph">
+              <wp:posOffset>235585</wp:posOffset>
+            </wp:positionV>
+            <wp:extent cx="3009900" cy="1613535"/>
+            <wp:effectExtent l="0" t="0" r="0" b="5715"/>
+            <wp:wrapSquare wrapText="bothSides"/>
+            <wp:docPr id="34" name="Picture 34"/>
+            <wp:cNvGraphicFramePr>
+              <a:graphicFrameLocks xmlns:a="http://schemas.openxmlformats.org/drawingml/2006/main" noChangeAspect="1"/>
+            </wp:cNvGraphicFramePr>
+            <a:graphic xmlns:a="http://schemas.openxmlformats.org/drawingml/2006/main">
+              <a:graphicData uri="http://schemas.openxmlformats.org/drawingml/2006/picture">
+                <pic:pic xmlns:pic="http://schemas.openxmlformats.org/drawingml/2006/picture">
+                  <pic:nvPicPr>
+                    <pic:cNvPr id="1" name=""/>
+                    <pic:cNvPicPr/>
+                  </pic:nvPicPr>
+                  <pic:blipFill>
+                    <a:blip r:embed="rId31">
+                      <a:extLst>
+                        <a:ext uri="{28A0092B-C50C-407E-A947-70E740481C1C}">
+                          <a14:useLocalDpi xmlns:a14="http://schemas.microsoft.com/office/drawing/2010/main" val="0"/>
+                        </a:ext>
+                      </a:extLst>
+                    </a:blip>
+                    <a:stretch>
+                      <a:fillRect/>
+                    </a:stretch>
+                  </pic:blipFill>
+                  <pic:spPr>
+                    <a:xfrm>
+                      <a:off x="0" y="0"/>
+                      <a:ext cx="3009900" cy="1613535"/>
+                    </a:xfrm>
+                    <a:prstGeom prst="rect">
+                      <a:avLst/>
+                    </a:prstGeom>
+                  </pic:spPr>
+                </pic:pic>
+              </a:graphicData>
+            </a:graphic>
+            <wp14:sizeRelH relativeFrom="margin">
+              <wp14:pctWidth>0</wp14:pctWidth>
+            </wp14:sizeRelH>
+            <wp14:sizeRelV relativeFrom="margin">
+              <wp14:pctHeight>0</wp14:pctHeight>
+            </wp14:sizeRelV>
+          </wp:anchor>
+        </w:drawing>
+      </w:r>
+      <w:r>
+        <w:rPr>
+          <w:b/>
+        </w:rPr>
+        <w:t xml:space="preserve">Results using </w:t>
+      </w:r>
+      <w:r>
+        <w:rPr>
+          <w:b/>
+        </w:rPr>
+        <w:t>1</w:t>
+      </w:r>
+      <w:r>
+        <w:rPr>
+          <w:b/>
+        </w:rPr>
+        <w:t>0 doors, after 10000 simulations:</w:t>
+      </w:r>
+    </w:p>
+    <w:p>
+      <w:pPr>
+        <w:rPr>
+          <w:b/>
+        </w:rPr>
+      </w:pPr>
+    </w:p>
+    <w:p>
+      <w:pPr>
+        <w:rPr>
+          <w:b/>
+        </w:rPr>
+      </w:pPr>
+    </w:p>
+    <w:p>
+      <w:pPr>
+        <w:rPr>
+          <w:b/>
+        </w:rPr>
+      </w:pPr>
+    </w:p>
+    <w:p>
+      <w:pPr>
+        <w:rPr>
+          <w:b/>
+        </w:rPr>
+      </w:pPr>
+      <w:r>
+        <w:rPr>
+          <w:noProof/>
+        </w:rPr>
+        <w:drawing>
+          <wp:anchor distT="0" distB="0" distL="114300" distR="114300" simplePos="0" relativeHeight="251701248" behindDoc="1" locked="0" layoutInCell="1" allowOverlap="1" wp14:anchorId="13476C78" wp14:editId="506CE704">
+            <wp:simplePos x="0" y="0"/>
+            <wp:positionH relativeFrom="column">
+              <wp:posOffset>3065145</wp:posOffset>
+            </wp:positionH>
+            <wp:positionV relativeFrom="paragraph">
+              <wp:posOffset>86360</wp:posOffset>
+            </wp:positionV>
+            <wp:extent cx="3300095" cy="1990725"/>
+            <wp:effectExtent l="0" t="0" r="14605" b="9525"/>
+            <wp:wrapNone/>
+            <wp:docPr id="35" name="Chart 35">
+              <a:extLst xmlns:a="http://schemas.openxmlformats.org/drawingml/2006/main">
+                <a:ext uri="{FF2B5EF4-FFF2-40B4-BE49-F238E27FC236}">
+                  <a16:creationId xmlns:a16="http://schemas.microsoft.com/office/drawing/2014/main" id="{0D747056-163F-4D46-B1ED-6351A91B5C9E}"/>
+                </a:ext>
+              </a:extLst>
+            </wp:docPr>
+            <wp:cNvGraphicFramePr/>
+            <a:graphic xmlns:a="http://schemas.openxmlformats.org/drawingml/2006/main">
+              <a:graphicData uri="http://schemas.openxmlformats.org/drawingml/2006/chart">
+                <c:chart xmlns:c="http://schemas.openxmlformats.org/drawingml/2006/chart" xmlns:r="http://schemas.openxmlformats.org/officeDocument/2006/relationships" r:id="rId32"/>
+              </a:graphicData>
+            </a:graphic>
+            <wp14:sizeRelH relativeFrom="margin">
+              <wp14:pctWidth>0</wp14:pctWidth>
+            </wp14:sizeRelH>
+            <wp14:sizeRelV relativeFrom="margin">
+              <wp14:pctHeight>0</wp14:pctHeight>
+            </wp14:sizeRelV>
+          </wp:anchor>
+        </w:drawing>
+      </w:r>
+      <w:r>
+        <w:rPr>
+          <w:b/>
+        </w:rPr>
+        <w:br/>
+      </w:r>
+    </w:p>
+    <w:p>
+      <w:pPr>
+        <w:rPr>
+          <w:b/>
+        </w:rPr>
+      </w:pPr>
+    </w:p>
+    <w:tbl>
+      <w:tblPr>
+        <w:tblStyle w:val="GridTable4-Accent3"/>
+        <w:tblpPr w:leftFromText="180" w:rightFromText="180" w:vertAnchor="text" w:horzAnchor="margin" w:tblpY="44"/>
+        <w:tblW w:w="0" w:type="auto"/>
+        <w:tblLook w:val="04A0" w:firstRow="1" w:lastRow="0" w:firstColumn="1" w:lastColumn="0" w:noHBand="0" w:noVBand="1"/>
+      </w:tblPr>
+      <w:tblGrid>
+        <w:gridCol w:w="988"/>
+        <w:gridCol w:w="1035"/>
+        <w:gridCol w:w="1374"/>
+        <w:gridCol w:w="1276"/>
+      </w:tblGrid>
+      <w:tr>
+        <w:trPr>
+          <w:cnfStyle w:val="100000000000" w:firstRow="1" w:lastRow="0" w:firstColumn="0" w:lastColumn="0" w:oddVBand="0" w:evenVBand="0" w:oddHBand="0" w:evenHBand="0" w:firstRowFirstColumn="0" w:firstRowLastColumn="0" w:lastRowFirstColumn="0" w:lastRowLastColumn="0"/>
+        </w:trPr>
+        <w:tc>
+          <w:tcPr>
+            <w:cnfStyle w:val="001000000000" w:firstRow="0" w:lastRow="0" w:firstColumn="1" w:lastColumn="0" w:oddVBand="0" w:evenVBand="0" w:oddHBand="0" w:evenHBand="0" w:firstRowFirstColumn="0" w:firstRowLastColumn="0" w:lastRowFirstColumn="0" w:lastRowLastColumn="0"/>
+            <w:tcW w:w="988" w:type="dxa"/>
+            <w:vAlign w:val="center"/>
+          </w:tcPr>
+          <w:p>
+            <w:pPr>
+              <w:pStyle w:val="Subtitle"/>
+              <w:spacing w:after="0"/>
+              <w:jc w:val="center"/>
+              <w:rPr>
+                <w:color w:val="000000" w:themeColor="text1"/>
+                <w:sz w:val="18"/>
+              </w:rPr>
+            </w:pPr>
+            <w:r>
+              <w:rPr>
+                <w:color w:val="000000" w:themeColor="text1"/>
+                <w:sz w:val="18"/>
+              </w:rPr>
+              <w:t>No of Doors</w:t>
+            </w:r>
+          </w:p>
+        </w:tc>
+        <w:tc>
+          <w:tcPr>
+            <w:tcW w:w="1035" w:type="dxa"/>
+          </w:tcPr>
+          <w:p>
+            <w:pPr>
+              <w:pStyle w:val="Subtitle"/>
+              <w:spacing w:after="0"/>
+              <w:jc w:val="center"/>
+              <w:cnfStyle w:val="100000000000" w:firstRow="1" w:lastRow="0" w:firstColumn="0" w:lastColumn="0" w:oddVBand="0" w:evenVBand="0" w:oddHBand="0" w:evenHBand="0" w:firstRowFirstColumn="0" w:firstRowLastColumn="0" w:lastRowFirstColumn="0" w:lastRowLastColumn="0"/>
+              <w:rPr>
+                <w:color w:val="000000" w:themeColor="text1"/>
+                <w:sz w:val="18"/>
+              </w:rPr>
+            </w:pPr>
+            <w:r>
+              <w:rPr>
+                <w:color w:val="000000" w:themeColor="text1"/>
+                <w:sz w:val="18"/>
+              </w:rPr>
+              <w:t>staying wins</w:t>
+            </w:r>
+          </w:p>
+        </w:tc>
+        <w:tc>
+          <w:tcPr>
+            <w:tcW w:w="1374" w:type="dxa"/>
+            <w:vAlign w:val="center"/>
+          </w:tcPr>
+          <w:p>
+            <w:pPr>
+              <w:pStyle w:val="Subtitle"/>
+              <w:spacing w:after="0"/>
+              <w:jc w:val="center"/>
+              <w:cnfStyle w:val="100000000000" w:firstRow="1" w:lastRow="0" w:firstColumn="0" w:lastColumn="0" w:oddVBand="0" w:evenVBand="0" w:oddHBand="0" w:evenHBand="0" w:firstRowFirstColumn="0" w:firstRowLastColumn="0" w:lastRowFirstColumn="0" w:lastRowLastColumn="0"/>
+              <w:rPr>
+                <w:color w:val="000000" w:themeColor="text1"/>
+                <w:sz w:val="18"/>
+              </w:rPr>
+            </w:pPr>
+            <w:r>
+              <w:rPr>
+                <w:color w:val="000000" w:themeColor="text1"/>
+                <w:sz w:val="18"/>
+              </w:rPr>
+              <w:t>Switching Wins</w:t>
+            </w:r>
+          </w:p>
+        </w:tc>
+        <w:tc>
+          <w:tcPr>
+            <w:tcW w:w="1276" w:type="dxa"/>
+          </w:tcPr>
+          <w:p>
+            <w:pPr>
+              <w:pStyle w:val="Subtitle"/>
+              <w:spacing w:after="0"/>
+              <w:jc w:val="center"/>
+              <w:cnfStyle w:val="100000000000" w:firstRow="1" w:lastRow="0" w:firstColumn="0" w:lastColumn="0" w:oddVBand="0" w:evenVBand="0" w:oddHBand="0" w:evenHBand="0" w:firstRowFirstColumn="0" w:firstRowLastColumn="0" w:lastRowFirstColumn="0" w:lastRowLastColumn="0"/>
+              <w:rPr>
+                <w:color w:val="000000" w:themeColor="text1"/>
+                <w:sz w:val="18"/>
+              </w:rPr>
+            </w:pPr>
+            <w:r>
+              <w:rPr>
+                <w:color w:val="000000" w:themeColor="text1"/>
+                <w:sz w:val="18"/>
+              </w:rPr>
+              <w:t>lost both ways</w:t>
+            </w:r>
+          </w:p>
+        </w:tc>
+      </w:tr>
+      <w:tr>
+        <w:trPr>
+          <w:cnfStyle w:val="000000100000" w:firstRow="0" w:lastRow="0" w:firstColumn="0" w:lastColumn="0" w:oddVBand="0" w:evenVBand="0" w:oddHBand="1" w:evenHBand="0" w:firstRowFirstColumn="0" w:firstRowLastColumn="0" w:lastRowFirstColumn="0" w:lastRowLastColumn="0"/>
+        </w:trPr>
+        <w:tc>
+          <w:tcPr>
+            <w:cnfStyle w:val="001000000000" w:firstRow="0" w:lastRow="0" w:firstColumn="1" w:lastColumn="0" w:oddVBand="0" w:evenVBand="0" w:oddHBand="0" w:evenHBand="0" w:firstRowFirstColumn="0" w:firstRowLastColumn="0" w:lastRowFirstColumn="0" w:lastRowLastColumn="0"/>
+            <w:tcW w:w="988" w:type="dxa"/>
+            <w:vAlign w:val="center"/>
+          </w:tcPr>
+          <w:p>
+            <w:pPr>
+              <w:spacing w:before="0"/>
+              <w:jc w:val="center"/>
+              <w:rPr>
+                <w:b w:val="0"/>
+              </w:rPr>
+            </w:pPr>
+            <w:r>
+              <w:rPr>
+                <w:b w:val="0"/>
+              </w:rPr>
+              <w:t>3</w:t>
+            </w:r>
+          </w:p>
+        </w:tc>
+        <w:tc>
+          <w:tcPr>
+            <w:tcW w:w="1035" w:type="dxa"/>
+          </w:tcPr>
+          <w:p>
+            <w:pPr>
+              <w:spacing w:before="0"/>
+              <w:jc w:val="center"/>
+              <w:cnfStyle w:val="000000100000" w:firstRow="0" w:lastRow="0" w:firstColumn="0" w:lastColumn="0" w:oddVBand="0" w:evenVBand="0" w:oddHBand="1" w:evenHBand="0" w:firstRowFirstColumn="0" w:firstRowLastColumn="0" w:lastRowFirstColumn="0" w:lastRowLastColumn="0"/>
+            </w:pPr>
+            <w:r>
+              <w:t>3350</w:t>
+            </w:r>
+          </w:p>
+        </w:tc>
+        <w:tc>
+          <w:tcPr>
+            <w:tcW w:w="1374" w:type="dxa"/>
+            <w:vAlign w:val="center"/>
+          </w:tcPr>
+          <w:p>
+            <w:pPr>
+              <w:spacing w:before="0"/>
+              <w:jc w:val="center"/>
+              <w:cnfStyle w:val="000000100000" w:firstRow="0" w:lastRow="0" w:firstColumn="0" w:lastColumn="0" w:oddVBand="0" w:evenVBand="0" w:oddHBand="1" w:evenHBand="0" w:firstRowFirstColumn="0" w:firstRowLastColumn="0" w:lastRowFirstColumn="0" w:lastRowLastColumn="0"/>
+            </w:pPr>
+            <w:r>
+              <w:t>6650</w:t>
+            </w:r>
+          </w:p>
+        </w:tc>
+        <w:tc>
+          <w:tcPr>
+            <w:tcW w:w="1276" w:type="dxa"/>
+          </w:tcPr>
+          <w:p>
+            <w:pPr>
+              <w:spacing w:before="0"/>
+              <w:jc w:val="center"/>
+              <w:cnfStyle w:val="000000100000" w:firstRow="0" w:lastRow="0" w:firstColumn="0" w:lastColumn="0" w:oddVBand="0" w:evenVBand="0" w:oddHBand="1" w:evenHBand="0" w:firstRowFirstColumn="0" w:firstRowLastColumn="0" w:lastRowFirstColumn="0" w:lastRowLastColumn="0"/>
+            </w:pPr>
+            <w:r>
+              <w:t>0</w:t>
+            </w:r>
+          </w:p>
+        </w:tc>
+      </w:tr>
+      <w:tr>
+        <w:tc>
+          <w:tcPr>
+            <w:cnfStyle w:val="001000000000" w:firstRow="0" w:lastRow="0" w:firstColumn="1" w:lastColumn="0" w:oddVBand="0" w:evenVBand="0" w:oddHBand="0" w:evenHBand="0" w:firstRowFirstColumn="0" w:firstRowLastColumn="0" w:lastRowFirstColumn="0" w:lastRowLastColumn="0"/>
+            <w:tcW w:w="988" w:type="dxa"/>
+            <w:vAlign w:val="center"/>
+          </w:tcPr>
+          <w:p>
+            <w:pPr>
+              <w:spacing w:before="0"/>
+              <w:jc w:val="center"/>
+              <w:rPr>
+                <w:b w:val="0"/>
+              </w:rPr>
+            </w:pPr>
+            <w:r>
+              <w:rPr>
+                <w:b w:val="0"/>
+              </w:rPr>
+              <w:t>4</w:t>
+            </w:r>
+          </w:p>
+        </w:tc>
+        <w:tc>
+          <w:tcPr>
+            <w:tcW w:w="1035" w:type="dxa"/>
+          </w:tcPr>
+          <w:p>
+            <w:pPr>
+              <w:spacing w:before="0"/>
+              <w:jc w:val="center"/>
+              <w:cnfStyle w:val="000000000000" w:firstRow="0" w:lastRow="0" w:firstColumn="0" w:lastColumn="0" w:oddVBand="0" w:evenVBand="0" w:oddHBand="0" w:evenHBand="0" w:firstRowFirstColumn="0" w:firstRowLastColumn="0" w:lastRowFirstColumn="0" w:lastRowLastColumn="0"/>
+            </w:pPr>
+            <w:r>
+              <w:t>2257</w:t>
+            </w:r>
+          </w:p>
+        </w:tc>
+        <w:tc>
+          <w:tcPr>
+            <w:tcW w:w="1374" w:type="dxa"/>
+            <w:vAlign w:val="center"/>
+          </w:tcPr>
+          <w:p>
+            <w:pPr>
+              <w:spacing w:before="0"/>
+              <w:jc w:val="center"/>
+              <w:cnfStyle w:val="000000000000" w:firstRow="0" w:lastRow="0" w:firstColumn="0" w:lastColumn="0" w:oddVBand="0" w:evenVBand="0" w:oddHBand="0" w:evenHBand="0" w:firstRowFirstColumn="0" w:firstRowLastColumn="0" w:lastRowFirstColumn="0" w:lastRowLastColumn="0"/>
+            </w:pPr>
+            <w:r>
+              <w:t>4146</w:t>
+            </w:r>
+          </w:p>
+        </w:tc>
+        <w:tc>
+          <w:tcPr>
+            <w:tcW w:w="1276" w:type="dxa"/>
+          </w:tcPr>
+          <w:p>
+            <w:pPr>
+              <w:spacing w:before="0"/>
+              <w:jc w:val="center"/>
+              <w:cnfStyle w:val="000000000000" w:firstRow="0" w:lastRow="0" w:firstColumn="0" w:lastColumn="0" w:oddVBand="0" w:evenVBand="0" w:oddHBand="0" w:evenHBand="0" w:firstRowFirstColumn="0" w:firstRowLastColumn="0" w:lastRowFirstColumn="0" w:lastRowLastColumn="0"/>
+            </w:pPr>
+            <w:r>
+              <w:t>3297</w:t>
+            </w:r>
+          </w:p>
+        </w:tc>
+      </w:tr>
+      <w:tr>
+        <w:trPr>
+          <w:cnfStyle w:val="000000100000" w:firstRow="0" w:lastRow="0" w:firstColumn="0" w:lastColumn="0" w:oddVBand="0" w:evenVBand="0" w:oddHBand="1" w:evenHBand="0" w:firstRowFirstColumn="0" w:firstRowLastColumn="0" w:lastRowFirstColumn="0" w:lastRowLastColumn="0"/>
+        </w:trPr>
+        <w:tc>
+          <w:tcPr>
+            <w:cnfStyle w:val="001000000000" w:firstRow="0" w:lastRow="0" w:firstColumn="1" w:lastColumn="0" w:oddVBand="0" w:evenVBand="0" w:oddHBand="0" w:evenHBand="0" w:firstRowFirstColumn="0" w:firstRowLastColumn="0" w:lastRowFirstColumn="0" w:lastRowLastColumn="0"/>
+            <w:tcW w:w="988" w:type="dxa"/>
+            <w:vAlign w:val="center"/>
+          </w:tcPr>
+          <w:p>
+            <w:pPr>
+              <w:spacing w:before="0"/>
+              <w:jc w:val="center"/>
+              <w:rPr>
+                <w:b w:val="0"/>
+              </w:rPr>
+            </w:pPr>
+            <w:r>
+              <w:rPr>
+                <w:b w:val="0"/>
+              </w:rPr>
+              <w:t>5</w:t>
+            </w:r>
+          </w:p>
+        </w:tc>
+        <w:tc>
+          <w:tcPr>
+            <w:tcW w:w="1035" w:type="dxa"/>
+          </w:tcPr>
+          <w:p>
+            <w:pPr>
+              <w:spacing w:before="0"/>
+              <w:jc w:val="center"/>
+              <w:cnfStyle w:val="000000100000" w:firstRow="0" w:lastRow="0" w:firstColumn="0" w:lastColumn="0" w:oddVBand="0" w:evenVBand="0" w:oddHBand="1" w:evenHBand="0" w:firstRowFirstColumn="0" w:firstRowLastColumn="0" w:lastRowFirstColumn="0" w:lastRowLastColumn="0"/>
+            </w:pPr>
+            <w:r>
+              <w:t>2027</w:t>
+            </w:r>
+          </w:p>
+        </w:tc>
+        <w:tc>
+          <w:tcPr>
+            <w:tcW w:w="1374" w:type="dxa"/>
+            <w:vAlign w:val="center"/>
+          </w:tcPr>
+          <w:p>
+            <w:pPr>
+              <w:spacing w:before="0"/>
+              <w:jc w:val="center"/>
+              <w:cnfStyle w:val="000000100000" w:firstRow="0" w:lastRow="0" w:firstColumn="0" w:lastColumn="0" w:oddVBand="0" w:evenVBand="0" w:oddHBand="1" w:evenHBand="0" w:firstRowFirstColumn="0" w:firstRowLastColumn="0" w:lastRowFirstColumn="0" w:lastRowLastColumn="0"/>
+            </w:pPr>
+            <w:r>
+              <w:t>2389</w:t>
+            </w:r>
+          </w:p>
+        </w:tc>
+        <w:tc>
+          <w:tcPr>
+            <w:tcW w:w="1276" w:type="dxa"/>
+          </w:tcPr>
+          <w:p>
+            <w:pPr>
+              <w:spacing w:before="0"/>
+              <w:jc w:val="center"/>
+              <w:cnfStyle w:val="000000100000" w:firstRow="0" w:lastRow="0" w:firstColumn="0" w:lastColumn="0" w:oddVBand="0" w:evenVBand="0" w:oddHBand="1" w:evenHBand="0" w:firstRowFirstColumn="0" w:firstRowLastColumn="0" w:lastRowFirstColumn="0" w:lastRowLastColumn="0"/>
+            </w:pPr>
+            <w:r>
+              <w:t>5584</w:t>
+            </w:r>
+          </w:p>
+        </w:tc>
+      </w:tr>
+      <w:tr>
+        <w:tc>
+          <w:tcPr>
+            <w:cnfStyle w:val="001000000000" w:firstRow="0" w:lastRow="0" w:firstColumn="1" w:lastColumn="0" w:oddVBand="0" w:evenVBand="0" w:oddHBand="0" w:evenHBand="0" w:firstRowFirstColumn="0" w:firstRowLastColumn="0" w:lastRowFirstColumn="0" w:lastRowLastColumn="0"/>
+            <w:tcW w:w="988" w:type="dxa"/>
+            <w:vAlign w:val="center"/>
+          </w:tcPr>
+          <w:p>
+            <w:pPr>
+              <w:spacing w:before="0"/>
+              <w:jc w:val="center"/>
+              <w:rPr>
+                <w:b w:val="0"/>
+              </w:rPr>
+            </w:pPr>
+            <w:r>
+              <w:rPr>
+                <w:b w:val="0"/>
+              </w:rPr>
+              <w:t>6</w:t>
+            </w:r>
+          </w:p>
+        </w:tc>
+        <w:tc>
+          <w:tcPr>
+            <w:tcW w:w="1035" w:type="dxa"/>
+          </w:tcPr>
+          <w:p>
+            <w:pPr>
+              <w:spacing w:before="0"/>
+              <w:jc w:val="center"/>
+              <w:cnfStyle w:val="000000000000" w:firstRow="0" w:lastRow="0" w:firstColumn="0" w:lastColumn="0" w:oddVBand="0" w:evenVBand="0" w:oddHBand="0" w:evenHBand="0" w:firstRowFirstColumn="0" w:firstRowLastColumn="0" w:lastRowFirstColumn="0" w:lastRowLastColumn="0"/>
+            </w:pPr>
+            <w:r>
+              <w:t>1701</w:t>
+            </w:r>
+          </w:p>
+        </w:tc>
+        <w:tc>
+          <w:tcPr>
+            <w:tcW w:w="1374" w:type="dxa"/>
+            <w:vAlign w:val="center"/>
+          </w:tcPr>
+          <w:p>
+            <w:pPr>
+              <w:spacing w:before="0"/>
+              <w:jc w:val="center"/>
+              <w:cnfStyle w:val="000000000000" w:firstRow="0" w:lastRow="0" w:firstColumn="0" w:lastColumn="0" w:oddVBand="0" w:evenVBand="0" w:oddHBand="0" w:evenHBand="0" w:firstRowFirstColumn="0" w:firstRowLastColumn="0" w:lastRowFirstColumn="0" w:lastRowLastColumn="0"/>
+            </w:pPr>
+            <w:r>
+              <w:t>1823</w:t>
+            </w:r>
+          </w:p>
+        </w:tc>
+        <w:tc>
+          <w:tcPr>
+            <w:tcW w:w="1276" w:type="dxa"/>
+          </w:tcPr>
+          <w:p>
+            <w:pPr>
+              <w:spacing w:before="0"/>
+              <w:jc w:val="center"/>
+              <w:cnfStyle w:val="000000000000" w:firstRow="0" w:lastRow="0" w:firstColumn="0" w:lastColumn="0" w:oddVBand="0" w:evenVBand="0" w:oddHBand="0" w:evenHBand="0" w:firstRowFirstColumn="0" w:firstRowLastColumn="0" w:lastRowFirstColumn="0" w:lastRowLastColumn="0"/>
+            </w:pPr>
+            <w:r>
+              <w:t>6476</w:t>
+            </w:r>
+          </w:p>
+        </w:tc>
+      </w:tr>
+      <w:tr>
+        <w:trPr>
+          <w:cnfStyle w:val="000000100000" w:firstRow="0" w:lastRow="0" w:firstColumn="0" w:lastColumn="0" w:oddVBand="0" w:evenVBand="0" w:oddHBand="1" w:evenHBand="0" w:firstRowFirstColumn="0" w:firstRowLastColumn="0" w:lastRowFirstColumn="0" w:lastRowLastColumn="0"/>
+        </w:trPr>
+        <w:tc>
+          <w:tcPr>
+            <w:cnfStyle w:val="001000000000" w:firstRow="0" w:lastRow="0" w:firstColumn="1" w:lastColumn="0" w:oddVBand="0" w:evenVBand="0" w:oddHBand="0" w:evenHBand="0" w:firstRowFirstColumn="0" w:firstRowLastColumn="0" w:lastRowFirstColumn="0" w:lastRowLastColumn="0"/>
+            <w:tcW w:w="988" w:type="dxa"/>
+            <w:vAlign w:val="center"/>
+          </w:tcPr>
+          <w:p>
+            <w:pPr>
+              <w:spacing w:before="0"/>
+              <w:jc w:val="center"/>
+              <w:rPr>
+                <w:b w:val="0"/>
+              </w:rPr>
+            </w:pPr>
+            <w:r>
+              <w:rPr>
+                <w:b w:val="0"/>
+              </w:rPr>
+              <w:t>7</w:t>
+            </w:r>
+          </w:p>
+        </w:tc>
+        <w:tc>
+          <w:tcPr>
+            <w:tcW w:w="1035" w:type="dxa"/>
+          </w:tcPr>
+          <w:p>
+            <w:pPr>
+              <w:spacing w:before="0"/>
+              <w:jc w:val="center"/>
+              <w:cnfStyle w:val="000000100000" w:firstRow="0" w:lastRow="0" w:firstColumn="0" w:lastColumn="0" w:oddVBand="0" w:evenVBand="0" w:oddHBand="1" w:evenHBand="0" w:firstRowFirstColumn="0" w:firstRowLastColumn="0" w:lastRowFirstColumn="0" w:lastRowLastColumn="0"/>
+            </w:pPr>
+            <w:r>
+              <w:t>1518</w:t>
+            </w:r>
+          </w:p>
+        </w:tc>
+        <w:tc>
+          <w:tcPr>
+            <w:tcW w:w="1374" w:type="dxa"/>
+            <w:vAlign w:val="center"/>
+          </w:tcPr>
+          <w:p>
+            <w:pPr>
+              <w:spacing w:before="0"/>
+              <w:jc w:val="center"/>
+              <w:cnfStyle w:val="000000100000" w:firstRow="0" w:lastRow="0" w:firstColumn="0" w:lastColumn="0" w:oddVBand="0" w:evenVBand="0" w:oddHBand="1" w:evenHBand="0" w:firstRowFirstColumn="0" w:firstRowLastColumn="0" w:lastRowFirstColumn="0" w:lastRowLastColumn="0"/>
+            </w:pPr>
+            <w:r>
+              <w:t>2284</w:t>
+            </w:r>
+          </w:p>
+        </w:tc>
+        <w:tc>
+          <w:tcPr>
+            <w:tcW w:w="1276" w:type="dxa"/>
+          </w:tcPr>
+          <w:p>
+            <w:pPr>
+              <w:spacing w:before="0"/>
+              <w:jc w:val="center"/>
+              <w:cnfStyle w:val="000000100000" w:firstRow="0" w:lastRow="0" w:firstColumn="0" w:lastColumn="0" w:oddVBand="0" w:evenVBand="0" w:oddHBand="1" w:evenHBand="0" w:firstRowFirstColumn="0" w:firstRowLastColumn="0" w:lastRowFirstColumn="0" w:lastRowLastColumn="0"/>
+            </w:pPr>
+            <w:r>
+              <w:t>6198</w:t>
+            </w:r>
+          </w:p>
+        </w:tc>
+      </w:tr>
+      <w:tr>
+        <w:tc>
+          <w:tcPr>
+            <w:cnfStyle w:val="001000000000" w:firstRow="0" w:lastRow="0" w:firstColumn="1" w:lastColumn="0" w:oddVBand="0" w:evenVBand="0" w:oddHBand="0" w:evenHBand="0" w:firstRowFirstColumn="0" w:firstRowLastColumn="0" w:lastRowFirstColumn="0" w:lastRowLastColumn="0"/>
+            <w:tcW w:w="988" w:type="dxa"/>
+            <w:vAlign w:val="center"/>
+          </w:tcPr>
+          <w:p>
+            <w:pPr>
+              <w:spacing w:before="0"/>
+              <w:jc w:val="center"/>
+              <w:rPr>
+                <w:b w:val="0"/>
+              </w:rPr>
+            </w:pPr>
+            <w:r>
+              <w:rPr>
+                <w:b w:val="0"/>
+              </w:rPr>
+              <w:t>8</w:t>
+            </w:r>
+          </w:p>
+        </w:tc>
+        <w:tc>
+          <w:tcPr>
+            <w:tcW w:w="1035" w:type="dxa"/>
+          </w:tcPr>
+          <w:p>
+            <w:pPr>
+              <w:spacing w:before="0"/>
+              <w:jc w:val="center"/>
+              <w:cnfStyle w:val="000000000000" w:firstRow="0" w:lastRow="0" w:firstColumn="0" w:lastColumn="0" w:oddVBand="0" w:evenVBand="0" w:oddHBand="0" w:evenHBand="0" w:firstRowFirstColumn="0" w:firstRowLastColumn="0" w:lastRowFirstColumn="0" w:lastRowLastColumn="0"/>
+            </w:pPr>
+            <w:r>
+              <w:t>1261</w:t>
+            </w:r>
+          </w:p>
+        </w:tc>
+        <w:tc>
+          <w:tcPr>
+            <w:tcW w:w="1374" w:type="dxa"/>
+            <w:vAlign w:val="center"/>
+          </w:tcPr>
+          <w:p>
+            <w:pPr>
+              <w:spacing w:before="0"/>
+              <w:jc w:val="center"/>
+              <w:cnfStyle w:val="000000000000" w:firstRow="0" w:lastRow="0" w:firstColumn="0" w:lastColumn="0" w:oddVBand="0" w:evenVBand="0" w:oddHBand="0" w:evenHBand="0" w:firstRowFirstColumn="0" w:firstRowLastColumn="0" w:lastRowFirstColumn="0" w:lastRowLastColumn="0"/>
+            </w:pPr>
+            <w:r>
+              <w:t>1291</w:t>
+            </w:r>
+          </w:p>
+        </w:tc>
+        <w:tc>
+          <w:tcPr>
+            <w:tcW w:w="1276" w:type="dxa"/>
+          </w:tcPr>
+          <w:p>
+            <w:pPr>
+              <w:spacing w:before="0"/>
+              <w:jc w:val="center"/>
+              <w:cnfStyle w:val="000000000000" w:firstRow="0" w:lastRow="0" w:firstColumn="0" w:lastColumn="0" w:oddVBand="0" w:evenVBand="0" w:oddHBand="0" w:evenHBand="0" w:firstRowFirstColumn="0" w:firstRowLastColumn="0" w:lastRowFirstColumn="0" w:lastRowLastColumn="0"/>
+            </w:pPr>
+            <w:r>
+              <w:t>7448</w:t>
+            </w:r>
+          </w:p>
+        </w:tc>
+      </w:tr>
+    </w:tbl>
+    <w:p>
+      <w:pPr>
+        <w:rPr>
+          <w:b/>
+        </w:rPr>
+      </w:pPr>
+    </w:p>
+    <w:p>
+      <w:pPr>
+        <w:rPr>
+          <w:b/>
+        </w:rPr>
+      </w:pPr>
+    </w:p>
+    <w:p>
+      <w:pPr>
+        <w:rPr>
+          <w:b/>
+        </w:rPr>
+      </w:pPr>
+    </w:p>
+    <w:p>
+      <w:pPr>
+        <w:tabs>
+          <w:tab w:val="left" w:pos="3900"/>
+        </w:tabs>
+        <w:rPr>
+          <w:b/>
+        </w:rPr>
+      </w:pPr>
+      <w:r>
+        <w:rPr>
+          <w:b/>
+        </w:rPr>
+        <w:tab/>
+      </w:r>
+    </w:p>
+    <w:p>
+      <w:pPr>
+        <w:tabs>
+          <w:tab w:val="left" w:pos="3900"/>
+        </w:tabs>
+        <w:rPr>
+          <w:b/>
+        </w:rPr>
+      </w:pPr>
+    </w:p>
+    <w:p>
+      <w:pPr>
+        <w:tabs>
+          <w:tab w:val="left" w:pos="3900"/>
+        </w:tabs>
+        <w:spacing w:after="0"/>
+        <w:rPr>
+          <w:b/>
+        </w:rPr>
+      </w:pPr>
+      <w:r>
+        <w:rPr>
+          <w:color w:val="000000" w:themeColor="text1"/>
+          <w:sz w:val="18"/>
+        </w:rPr>
+        <w:t>Probability of winning on Switch</w:t>
+      </w:r>
+      <w:r>
+        <w:rPr>
+          <w:color w:val="000000" w:themeColor="text1"/>
+          <w:sz w:val="18"/>
+        </w:rPr>
+        <w:t xml:space="preserve">: </w:t>
+      </w:r>
+      <m:oMath>
+        <m:f>
+          <m:fPr>
+            <m:ctrlPr>
+              <w:rPr>
+                <w:rFonts w:ascii="Cambria Math" w:hAnsi="Cambria Math"/>
+                <w:b/>
+                <w:color w:val="000000" w:themeColor="text1"/>
+                <w:sz w:val="22"/>
+              </w:rPr>
+            </m:ctrlPr>
+          </m:fPr>
+          <m:num>
+            <m:r>
+              <m:rPr>
+                <m:sty m:val="b"/>
+              </m:rPr>
+              <w:rPr>
+                <w:rFonts w:ascii="Cambria Math" w:hAnsi="Cambria Math"/>
+                <w:color w:val="000000" w:themeColor="text1"/>
+                <w:sz w:val="22"/>
+              </w:rPr>
+              <m:t>Switching win</m:t>
+            </m:r>
+          </m:num>
+          <m:den>
+            <m:r>
+              <m:rPr>
+                <m:sty m:val="b"/>
+              </m:rPr>
+              <w:rPr>
+                <w:rFonts w:ascii="Cambria Math" w:hAnsi="Cambria Math"/>
+                <w:color w:val="000000" w:themeColor="text1"/>
+                <w:sz w:val="22"/>
+              </w:rPr>
+              <m:t>100,000</m:t>
+            </m:r>
+          </m:den>
+        </m:f>
+      </m:oMath>
+      <w:r>
+        <w:rPr>
+          <w:b/>
+        </w:rPr>
+        <w:tab/>
+      </w:r>
+    </w:p>
+    <w:tbl>
+      <w:tblPr>
+        <w:tblStyle w:val="GridTable4-Accent3"/>
+        <w:tblpPr w:leftFromText="180" w:rightFromText="180" w:vertAnchor="text" w:horzAnchor="margin" w:tblpY="389"/>
+        <w:tblW w:w="0" w:type="auto"/>
+        <w:tblLook w:val="04A0" w:firstRow="1" w:lastRow="0" w:firstColumn="1" w:lastColumn="0" w:noHBand="0" w:noVBand="1"/>
+      </w:tblPr>
+      <w:tblGrid>
+        <w:gridCol w:w="988"/>
+        <w:gridCol w:w="1392"/>
+        <w:gridCol w:w="1159"/>
+      </w:tblGrid>
+      <w:tr>
+        <w:trPr>
+          <w:cnfStyle w:val="100000000000" w:firstRow="1" w:lastRow="0" w:firstColumn="0" w:lastColumn="0" w:oddVBand="0" w:evenVBand="0" w:oddHBand="0" w:evenHBand="0" w:firstRowFirstColumn="0" w:firstRowLastColumn="0" w:lastRowFirstColumn="0" w:lastRowLastColumn="0"/>
+          <w:trHeight w:val="551"/>
+        </w:trPr>
+        <w:tc>
+          <w:tcPr>
+            <w:cnfStyle w:val="001000000000" w:firstRow="0" w:lastRow="0" w:firstColumn="1" w:lastColumn="0" w:oddVBand="0" w:evenVBand="0" w:oddHBand="0" w:evenHBand="0" w:firstRowFirstColumn="0" w:firstRowLastColumn="0" w:lastRowFirstColumn="0" w:lastRowLastColumn="0"/>
+            <w:tcW w:w="988" w:type="dxa"/>
+            <w:tcBorders>
+              <w:left w:val="single" w:sz="4" w:space="0" w:color="E7BC29"/>
+            </w:tcBorders>
+            <w:vAlign w:val="center"/>
+          </w:tcPr>
+          <w:p>
+            <w:pPr>
+              <w:pStyle w:val="Subtitle"/>
+              <w:spacing w:after="0"/>
+              <w:jc w:val="center"/>
+              <w:rPr>
+                <w:color w:val="000000" w:themeColor="text1"/>
+                <w:sz w:val="18"/>
+              </w:rPr>
+            </w:pPr>
+            <w:r>
+              <w:rPr>
+                <w:color w:val="000000" w:themeColor="text1"/>
+                <w:sz w:val="18"/>
+              </w:rPr>
+              <w:t>No of Doors</w:t>
+            </w:r>
+          </w:p>
+        </w:tc>
+        <w:tc>
+          <w:tcPr>
+            <w:tcW w:w="1392" w:type="dxa"/>
+            <w:tcBorders>
+              <w:left w:val="single" w:sz="4" w:space="0" w:color="E7BC29"/>
+            </w:tcBorders>
+            <w:vAlign w:val="center"/>
+          </w:tcPr>
+          <w:p>
+            <w:pPr>
+              <w:pStyle w:val="Subtitle"/>
+              <w:spacing w:after="0"/>
+              <w:jc w:val="center"/>
+              <w:cnfStyle w:val="100000000000" w:firstRow="1" w:lastRow="0" w:firstColumn="0" w:lastColumn="0" w:oddVBand="0" w:evenVBand="0" w:oddHBand="0" w:evenHBand="0" w:firstRowFirstColumn="0" w:firstRowLastColumn="0" w:lastRowFirstColumn="0" w:lastRowLastColumn="0"/>
+              <w:rPr>
+                <w:color w:val="000000" w:themeColor="text1"/>
+                <w:sz w:val="18"/>
+              </w:rPr>
+            </w:pPr>
+            <w:r>
+              <w:rPr>
+                <w:color w:val="000000" w:themeColor="text1"/>
+                <w:sz w:val="18"/>
+              </w:rPr>
+              <w:t>Probability</w:t>
+            </w:r>
+          </w:p>
+        </w:tc>
+        <w:tc>
+          <w:tcPr>
+            <w:tcW w:w="1159" w:type="dxa"/>
+            <w:tcBorders>
+              <w:left w:val="single" w:sz="4" w:space="0" w:color="E7BC29"/>
+              <w:right w:val="single" w:sz="4" w:space="0" w:color="E7BC29"/>
+            </w:tcBorders>
+            <w:vAlign w:val="center"/>
+          </w:tcPr>
+          <w:p>
+            <w:pPr>
+              <w:pStyle w:val="Subtitle"/>
+              <w:spacing w:after="0"/>
+              <w:jc w:val="center"/>
+              <w:cnfStyle w:val="100000000000" w:firstRow="1" w:lastRow="0" w:firstColumn="0" w:lastColumn="0" w:oddVBand="0" w:evenVBand="0" w:oddHBand="0" w:evenHBand="0" w:firstRowFirstColumn="0" w:firstRowLastColumn="0" w:lastRowFirstColumn="0" w:lastRowLastColumn="0"/>
+              <w:rPr>
+                <w:color w:val="000000" w:themeColor="text1"/>
+                <w:sz w:val="18"/>
+              </w:rPr>
+            </w:pPr>
+            <w:r>
+              <w:rPr>
+                <w:color w:val="000000" w:themeColor="text1"/>
+                <w:sz w:val="18"/>
+              </w:rPr>
+              <w:t>RMSE</w:t>
+            </w:r>
+          </w:p>
+        </w:tc>
+      </w:tr>
+      <w:tr>
+        <w:trPr>
+          <w:cnfStyle w:val="000000100000" w:firstRow="0" w:lastRow="0" w:firstColumn="0" w:lastColumn="0" w:oddVBand="0" w:evenVBand="0" w:oddHBand="1" w:evenHBand="0" w:firstRowFirstColumn="0" w:firstRowLastColumn="0" w:lastRowFirstColumn="0" w:lastRowLastColumn="0"/>
+          <w:trHeight w:val="149"/>
+        </w:trPr>
+        <w:tc>
+          <w:tcPr>
+            <w:cnfStyle w:val="001000000000" w:firstRow="0" w:lastRow="0" w:firstColumn="1" w:lastColumn="0" w:oddVBand="0" w:evenVBand="0" w:oddHBand="0" w:evenHBand="0" w:firstRowFirstColumn="0" w:firstRowLastColumn="0" w:lastRowFirstColumn="0" w:lastRowLastColumn="0"/>
+            <w:tcW w:w="988" w:type="dxa"/>
+            <w:tcBorders>
+              <w:left w:val="single" w:sz="4" w:space="0" w:color="E7BC29"/>
+            </w:tcBorders>
+            <w:vAlign w:val="center"/>
+          </w:tcPr>
+          <w:p>
+            <w:pPr>
+              <w:spacing w:before="0"/>
+              <w:jc w:val="center"/>
+              <w:rPr>
+                <w:rFonts w:ascii="Calibri" w:hAnsi="Calibri" w:cs="Calibri"/>
+                <w:b w:val="0"/>
+                <w:color w:val="000000"/>
+                <w:sz w:val="22"/>
+                <w:szCs w:val="22"/>
+              </w:rPr>
+            </w:pPr>
+            <w:r>
+              <w:rPr>
+                <w:b w:val="0"/>
+              </w:rPr>
+              <w:t>3</w:t>
+            </w:r>
+          </w:p>
+        </w:tc>
+        <w:tc>
+          <w:tcPr>
+            <w:tcW w:w="1392" w:type="dxa"/>
+            <w:tcBorders>
+              <w:left w:val="single" w:sz="4" w:space="0" w:color="E7BC29"/>
+            </w:tcBorders>
+            <w:vAlign w:val="bottom"/>
+          </w:tcPr>
+          <w:p>
+            <w:pPr>
+              <w:spacing w:before="0"/>
+              <w:jc w:val="center"/>
+              <w:cnfStyle w:val="000000100000" w:firstRow="0" w:lastRow="0" w:firstColumn="0" w:lastColumn="0" w:oddVBand="0" w:evenVBand="0" w:oddHBand="1" w:evenHBand="0" w:firstRowFirstColumn="0" w:firstRowLastColumn="0" w:lastRowFirstColumn="0" w:lastRowLastColumn="0"/>
+            </w:pPr>
+            <w:r>
+              <w:rPr>
+                <w:rFonts w:ascii="Calibri" w:hAnsi="Calibri" w:cs="Calibri"/>
+                <w:color w:val="000000"/>
+                <w:sz w:val="22"/>
+                <w:szCs w:val="22"/>
+              </w:rPr>
+              <w:t>0.07</w:t>
+            </w:r>
+          </w:p>
+        </w:tc>
+        <w:tc>
+          <w:tcPr>
+            <w:tcW w:w="1159" w:type="dxa"/>
+            <w:vMerge w:val="restart"/>
+            <w:tcBorders>
+              <w:left w:val="single" w:sz="4" w:space="0" w:color="E7BC29"/>
+              <w:right w:val="single" w:sz="4" w:space="0" w:color="E7BC29"/>
+            </w:tcBorders>
+            <w:vAlign w:val="center"/>
+          </w:tcPr>
+          <w:p>
+            <w:pPr>
+              <w:spacing w:before="0"/>
+              <w:jc w:val="center"/>
+              <w:cnfStyle w:val="000000100000" w:firstRow="0" w:lastRow="0" w:firstColumn="0" w:lastColumn="0" w:oddVBand="0" w:evenVBand="0" w:oddHBand="1" w:evenHBand="0" w:firstRowFirstColumn="0" w:firstRowLastColumn="0" w:lastRowFirstColumn="0" w:lastRowLastColumn="0"/>
+              <w:rPr>
+                <w:rFonts w:ascii="Calibri" w:hAnsi="Calibri" w:cs="Calibri"/>
+                <w:b/>
+                <w:color w:val="000000"/>
+                <w:sz w:val="22"/>
+                <w:szCs w:val="22"/>
+              </w:rPr>
+            </w:pPr>
+          </w:p>
+        </w:tc>
+      </w:tr>
+      <w:tr>
+        <w:trPr>
+          <w:trHeight w:val="149"/>
+        </w:trPr>
+        <w:tc>
+          <w:tcPr>
+            <w:cnfStyle w:val="001000000000" w:firstRow="0" w:lastRow="0" w:firstColumn="1" w:lastColumn="0" w:oddVBand="0" w:evenVBand="0" w:oddHBand="0" w:evenHBand="0" w:firstRowFirstColumn="0" w:firstRowLastColumn="0" w:lastRowFirstColumn="0" w:lastRowLastColumn="0"/>
+            <w:tcW w:w="988" w:type="dxa"/>
+            <w:tcBorders>
+              <w:left w:val="single" w:sz="4" w:space="0" w:color="E7BC29"/>
+            </w:tcBorders>
+            <w:vAlign w:val="center"/>
+          </w:tcPr>
+          <w:p>
+            <w:pPr>
+              <w:spacing w:before="0"/>
+              <w:jc w:val="center"/>
+              <w:rPr>
+                <w:rFonts w:ascii="Calibri" w:hAnsi="Calibri" w:cs="Calibri"/>
+                <w:b w:val="0"/>
+                <w:color w:val="000000"/>
+                <w:sz w:val="22"/>
+                <w:szCs w:val="22"/>
+              </w:rPr>
+            </w:pPr>
+            <w:r>
+              <w:rPr>
+                <w:b w:val="0"/>
+              </w:rPr>
+              <w:t>4</w:t>
+            </w:r>
+          </w:p>
+        </w:tc>
+        <w:tc>
+          <w:tcPr>
+            <w:tcW w:w="1392" w:type="dxa"/>
+            <w:tcBorders>
+              <w:left w:val="single" w:sz="4" w:space="0" w:color="E7BC29"/>
+            </w:tcBorders>
+            <w:vAlign w:val="bottom"/>
+          </w:tcPr>
+          <w:p>
+            <w:pPr>
+              <w:spacing w:before="0"/>
+              <w:jc w:val="center"/>
+              <w:cnfStyle w:val="000000000000" w:firstRow="0" w:lastRow="0" w:firstColumn="0" w:lastColumn="0" w:oddVBand="0" w:evenVBand="0" w:oddHBand="0" w:evenHBand="0" w:firstRowFirstColumn="0" w:firstRowLastColumn="0" w:lastRowFirstColumn="0" w:lastRowLastColumn="0"/>
+            </w:pPr>
+            <w:r>
+              <w:rPr>
+                <w:rFonts w:ascii="Calibri" w:hAnsi="Calibri" w:cs="Calibri"/>
+                <w:color w:val="000000"/>
+                <w:sz w:val="22"/>
+                <w:szCs w:val="22"/>
+              </w:rPr>
+              <w:t>0.04</w:t>
+            </w:r>
+          </w:p>
+        </w:tc>
+        <w:tc>
+          <w:tcPr>
+            <w:tcW w:w="1159" w:type="dxa"/>
+            <w:vMerge/>
+            <w:tcBorders>
+              <w:left w:val="single" w:sz="4" w:space="0" w:color="E7BC29"/>
+              <w:right w:val="single" w:sz="4" w:space="0" w:color="E7BC29"/>
+            </w:tcBorders>
+            <w:vAlign w:val="bottom"/>
+          </w:tcPr>
+          <w:p>
+            <w:pPr>
+              <w:spacing w:before="0"/>
+              <w:jc w:val="center"/>
+              <w:cnfStyle w:val="000000000000" w:firstRow="0" w:lastRow="0" w:firstColumn="0" w:lastColumn="0" w:oddVBand="0" w:evenVBand="0" w:oddHBand="0" w:evenHBand="0" w:firstRowFirstColumn="0" w:firstRowLastColumn="0" w:lastRowFirstColumn="0" w:lastRowLastColumn="0"/>
+              <w:rPr>
+                <w:rFonts w:ascii="Calibri" w:hAnsi="Calibri" w:cs="Calibri"/>
+                <w:b/>
+                <w:color w:val="000000"/>
+                <w:sz w:val="22"/>
+                <w:szCs w:val="22"/>
+              </w:rPr>
+            </w:pPr>
+          </w:p>
+        </w:tc>
+      </w:tr>
+      <w:tr>
+        <w:trPr>
+          <w:cnfStyle w:val="000000100000" w:firstRow="0" w:lastRow="0" w:firstColumn="0" w:lastColumn="0" w:oddVBand="0" w:evenVBand="0" w:oddHBand="1" w:evenHBand="0" w:firstRowFirstColumn="0" w:firstRowLastColumn="0" w:lastRowFirstColumn="0" w:lastRowLastColumn="0"/>
+          <w:trHeight w:val="149"/>
+        </w:trPr>
+        <w:tc>
+          <w:tcPr>
+            <w:cnfStyle w:val="001000000000" w:firstRow="0" w:lastRow="0" w:firstColumn="1" w:lastColumn="0" w:oddVBand="0" w:evenVBand="0" w:oddHBand="0" w:evenHBand="0" w:firstRowFirstColumn="0" w:firstRowLastColumn="0" w:lastRowFirstColumn="0" w:lastRowLastColumn="0"/>
+            <w:tcW w:w="988" w:type="dxa"/>
+            <w:tcBorders>
+              <w:left w:val="single" w:sz="4" w:space="0" w:color="E7BC29"/>
+            </w:tcBorders>
+            <w:vAlign w:val="center"/>
+          </w:tcPr>
+          <w:p>
+            <w:pPr>
+              <w:spacing w:before="0"/>
+              <w:jc w:val="center"/>
+              <w:rPr>
+                <w:rFonts w:ascii="Calibri" w:hAnsi="Calibri" w:cs="Calibri"/>
+                <w:b w:val="0"/>
+                <w:color w:val="000000"/>
+                <w:sz w:val="22"/>
+                <w:szCs w:val="22"/>
+              </w:rPr>
+            </w:pPr>
+            <w:r>
+              <w:rPr>
+                <w:b w:val="0"/>
+              </w:rPr>
+              <w:t>5</w:t>
+            </w:r>
+          </w:p>
+        </w:tc>
+        <w:tc>
+          <w:tcPr>
+            <w:tcW w:w="1392" w:type="dxa"/>
+            <w:tcBorders>
+              <w:left w:val="single" w:sz="4" w:space="0" w:color="E7BC29"/>
+            </w:tcBorders>
+            <w:vAlign w:val="bottom"/>
+          </w:tcPr>
+          <w:p>
+            <w:pPr>
+              <w:spacing w:before="0"/>
+              <w:jc w:val="center"/>
+              <w:cnfStyle w:val="000000100000" w:firstRow="0" w:lastRow="0" w:firstColumn="0" w:lastColumn="0" w:oddVBand="0" w:evenVBand="0" w:oddHBand="1" w:evenHBand="0" w:firstRowFirstColumn="0" w:firstRowLastColumn="0" w:lastRowFirstColumn="0" w:lastRowLastColumn="0"/>
+            </w:pPr>
+            <w:r>
+              <w:rPr>
+                <w:rFonts w:ascii="Calibri" w:hAnsi="Calibri" w:cs="Calibri"/>
+                <w:color w:val="000000"/>
+                <w:sz w:val="22"/>
+                <w:szCs w:val="22"/>
+              </w:rPr>
+              <w:t>0.02</w:t>
+            </w:r>
+          </w:p>
+        </w:tc>
+        <w:tc>
+          <w:tcPr>
+            <w:tcW w:w="1159" w:type="dxa"/>
+            <w:vMerge/>
+            <w:tcBorders>
+              <w:left w:val="single" w:sz="4" w:space="0" w:color="E7BC29"/>
+              <w:right w:val="single" w:sz="4" w:space="0" w:color="E7BC29"/>
+            </w:tcBorders>
+            <w:vAlign w:val="bottom"/>
+          </w:tcPr>
+          <w:p>
+            <w:pPr>
+              <w:spacing w:before="0"/>
+              <w:jc w:val="center"/>
+              <w:cnfStyle w:val="000000100000" w:firstRow="0" w:lastRow="0" w:firstColumn="0" w:lastColumn="0" w:oddVBand="0" w:evenVBand="0" w:oddHBand="1" w:evenHBand="0" w:firstRowFirstColumn="0" w:firstRowLastColumn="0" w:lastRowFirstColumn="0" w:lastRowLastColumn="0"/>
+              <w:rPr>
+                <w:rFonts w:ascii="Calibri" w:hAnsi="Calibri" w:cs="Calibri"/>
+                <w:b/>
+                <w:color w:val="000000"/>
+                <w:sz w:val="22"/>
+                <w:szCs w:val="22"/>
+              </w:rPr>
+            </w:pPr>
+          </w:p>
+        </w:tc>
+      </w:tr>
+      <w:tr>
+        <w:trPr>
+          <w:trHeight w:val="149"/>
+        </w:trPr>
+        <w:tc>
+          <w:tcPr>
+            <w:cnfStyle w:val="001000000000" w:firstRow="0" w:lastRow="0" w:firstColumn="1" w:lastColumn="0" w:oddVBand="0" w:evenVBand="0" w:oddHBand="0" w:evenHBand="0" w:firstRowFirstColumn="0" w:firstRowLastColumn="0" w:lastRowFirstColumn="0" w:lastRowLastColumn="0"/>
+            <w:tcW w:w="988" w:type="dxa"/>
+            <w:tcBorders>
+              <w:left w:val="single" w:sz="4" w:space="0" w:color="E7BC29"/>
+            </w:tcBorders>
+            <w:vAlign w:val="center"/>
+          </w:tcPr>
+          <w:p>
+            <w:pPr>
+              <w:spacing w:before="0"/>
+              <w:jc w:val="center"/>
+              <w:rPr>
+                <w:rFonts w:ascii="Calibri" w:hAnsi="Calibri" w:cs="Calibri"/>
+                <w:b w:val="0"/>
+                <w:color w:val="000000"/>
+                <w:sz w:val="22"/>
+                <w:szCs w:val="22"/>
+              </w:rPr>
+            </w:pPr>
+            <w:r>
+              <w:rPr>
+                <w:b w:val="0"/>
+              </w:rPr>
+              <w:t>6</w:t>
+            </w:r>
+          </w:p>
+        </w:tc>
+        <w:tc>
+          <w:tcPr>
+            <w:tcW w:w="1392" w:type="dxa"/>
+            <w:tcBorders>
+              <w:left w:val="single" w:sz="4" w:space="0" w:color="E7BC29"/>
+            </w:tcBorders>
+            <w:vAlign w:val="bottom"/>
+          </w:tcPr>
+          <w:p>
+            <w:pPr>
+              <w:spacing w:before="0"/>
+              <w:jc w:val="center"/>
+              <w:cnfStyle w:val="000000000000" w:firstRow="0" w:lastRow="0" w:firstColumn="0" w:lastColumn="0" w:oddVBand="0" w:evenVBand="0" w:oddHBand="0" w:evenHBand="0" w:firstRowFirstColumn="0" w:firstRowLastColumn="0" w:lastRowFirstColumn="0" w:lastRowLastColumn="0"/>
+            </w:pPr>
+            <w:r>
+              <w:rPr>
+                <w:rFonts w:ascii="Calibri" w:hAnsi="Calibri" w:cs="Calibri"/>
+                <w:color w:val="000000"/>
+                <w:sz w:val="22"/>
+                <w:szCs w:val="22"/>
+              </w:rPr>
+              <w:t>0.02</w:t>
+            </w:r>
+          </w:p>
+        </w:tc>
+        <w:tc>
+          <w:tcPr>
+            <w:tcW w:w="1159" w:type="dxa"/>
+            <w:vMerge/>
+            <w:tcBorders>
+              <w:left w:val="single" w:sz="4" w:space="0" w:color="E7BC29"/>
+              <w:right w:val="single" w:sz="4" w:space="0" w:color="E7BC29"/>
+            </w:tcBorders>
+            <w:vAlign w:val="bottom"/>
+          </w:tcPr>
+          <w:p>
+            <w:pPr>
+              <w:spacing w:before="0"/>
+              <w:jc w:val="center"/>
+              <w:cnfStyle w:val="000000000000" w:firstRow="0" w:lastRow="0" w:firstColumn="0" w:lastColumn="0" w:oddVBand="0" w:evenVBand="0" w:oddHBand="0" w:evenHBand="0" w:firstRowFirstColumn="0" w:firstRowLastColumn="0" w:lastRowFirstColumn="0" w:lastRowLastColumn="0"/>
+              <w:rPr>
+                <w:rFonts w:ascii="Calibri" w:hAnsi="Calibri" w:cs="Calibri"/>
+                <w:b/>
+                <w:color w:val="000000"/>
+                <w:sz w:val="22"/>
+                <w:szCs w:val="22"/>
+              </w:rPr>
+            </w:pPr>
+          </w:p>
+        </w:tc>
+      </w:tr>
+      <w:tr>
+        <w:trPr>
+          <w:cnfStyle w:val="000000100000" w:firstRow="0" w:lastRow="0" w:firstColumn="0" w:lastColumn="0" w:oddVBand="0" w:evenVBand="0" w:oddHBand="1" w:evenHBand="0" w:firstRowFirstColumn="0" w:firstRowLastColumn="0" w:lastRowFirstColumn="0" w:lastRowLastColumn="0"/>
+          <w:trHeight w:val="149"/>
+        </w:trPr>
+        <w:tc>
+          <w:tcPr>
+            <w:cnfStyle w:val="001000000000" w:firstRow="0" w:lastRow="0" w:firstColumn="1" w:lastColumn="0" w:oddVBand="0" w:evenVBand="0" w:oddHBand="0" w:evenHBand="0" w:firstRowFirstColumn="0" w:firstRowLastColumn="0" w:lastRowFirstColumn="0" w:lastRowLastColumn="0"/>
+            <w:tcW w:w="988" w:type="dxa"/>
+            <w:tcBorders>
+              <w:left w:val="single" w:sz="4" w:space="0" w:color="E7BC29"/>
+            </w:tcBorders>
+            <w:vAlign w:val="center"/>
+          </w:tcPr>
+          <w:p>
+            <w:pPr>
+              <w:spacing w:before="0"/>
+              <w:jc w:val="center"/>
+              <w:rPr>
+                <w:rFonts w:ascii="Calibri" w:hAnsi="Calibri" w:cs="Calibri"/>
+                <w:b w:val="0"/>
+                <w:color w:val="000000"/>
+                <w:sz w:val="22"/>
+                <w:szCs w:val="22"/>
+              </w:rPr>
+            </w:pPr>
+            <w:r>
+              <w:rPr>
+                <w:b w:val="0"/>
+              </w:rPr>
+              <w:t>7</w:t>
+            </w:r>
+          </w:p>
+        </w:tc>
+        <w:tc>
+          <w:tcPr>
+            <w:tcW w:w="1392" w:type="dxa"/>
+            <w:tcBorders>
+              <w:left w:val="single" w:sz="4" w:space="0" w:color="E7BC29"/>
+            </w:tcBorders>
+            <w:vAlign w:val="bottom"/>
+          </w:tcPr>
+          <w:p>
+            <w:pPr>
+              <w:spacing w:before="0"/>
+              <w:jc w:val="center"/>
+              <w:cnfStyle w:val="000000100000" w:firstRow="0" w:lastRow="0" w:firstColumn="0" w:lastColumn="0" w:oddVBand="0" w:evenVBand="0" w:oddHBand="1" w:evenHBand="0" w:firstRowFirstColumn="0" w:firstRowLastColumn="0" w:lastRowFirstColumn="0" w:lastRowLastColumn="0"/>
+            </w:pPr>
+            <w:r>
+              <w:rPr>
+                <w:rFonts w:ascii="Calibri" w:hAnsi="Calibri" w:cs="Calibri"/>
+                <w:color w:val="000000"/>
+                <w:sz w:val="22"/>
+                <w:szCs w:val="22"/>
+              </w:rPr>
+              <w:t>0.02</w:t>
+            </w:r>
+          </w:p>
+        </w:tc>
+        <w:tc>
+          <w:tcPr>
+            <w:tcW w:w="1159" w:type="dxa"/>
+            <w:vMerge/>
+            <w:tcBorders>
+              <w:left w:val="single" w:sz="4" w:space="0" w:color="E7BC29"/>
+              <w:right w:val="single" w:sz="4" w:space="0" w:color="E7BC29"/>
+            </w:tcBorders>
+            <w:vAlign w:val="bottom"/>
+          </w:tcPr>
+          <w:p>
+            <w:pPr>
+              <w:spacing w:before="0"/>
+              <w:jc w:val="center"/>
+              <w:cnfStyle w:val="000000100000" w:firstRow="0" w:lastRow="0" w:firstColumn="0" w:lastColumn="0" w:oddVBand="0" w:evenVBand="0" w:oddHBand="1" w:evenHBand="0" w:firstRowFirstColumn="0" w:firstRowLastColumn="0" w:lastRowFirstColumn="0" w:lastRowLastColumn="0"/>
+              <w:rPr>
+                <w:rFonts w:ascii="Calibri" w:hAnsi="Calibri" w:cs="Calibri"/>
+                <w:b/>
+                <w:color w:val="000000"/>
+                <w:sz w:val="22"/>
+                <w:szCs w:val="22"/>
+              </w:rPr>
+            </w:pPr>
+          </w:p>
+        </w:tc>
+      </w:tr>
+      <w:tr>
+        <w:trPr>
+          <w:trHeight w:val="140"/>
+        </w:trPr>
+        <w:tc>
+          <w:tcPr>
+            <w:cnfStyle w:val="001000000000" w:firstRow="0" w:lastRow="0" w:firstColumn="1" w:lastColumn="0" w:oddVBand="0" w:evenVBand="0" w:oddHBand="0" w:evenHBand="0" w:firstRowFirstColumn="0" w:firstRowLastColumn="0" w:lastRowFirstColumn="0" w:lastRowLastColumn="0"/>
+            <w:tcW w:w="988" w:type="dxa"/>
+            <w:tcBorders>
+              <w:left w:val="single" w:sz="4" w:space="0" w:color="E7BC29"/>
+            </w:tcBorders>
+            <w:vAlign w:val="center"/>
+          </w:tcPr>
+          <w:p>
+            <w:pPr>
+              <w:spacing w:before="0"/>
+              <w:jc w:val="center"/>
+              <w:rPr>
+                <w:rFonts w:ascii="Calibri" w:hAnsi="Calibri" w:cs="Calibri"/>
+                <w:b w:val="0"/>
+                <w:color w:val="000000"/>
+                <w:sz w:val="22"/>
+                <w:szCs w:val="22"/>
+              </w:rPr>
+            </w:pPr>
+            <w:r>
+              <w:rPr>
+                <w:b w:val="0"/>
+              </w:rPr>
+              <w:t>8</w:t>
+            </w:r>
+          </w:p>
+        </w:tc>
+        <w:tc>
+          <w:tcPr>
+            <w:tcW w:w="1392" w:type="dxa"/>
+            <w:tcBorders>
+              <w:left w:val="single" w:sz="4" w:space="0" w:color="E7BC29"/>
+            </w:tcBorders>
+            <w:vAlign w:val="bottom"/>
+          </w:tcPr>
+          <w:p>
+            <w:pPr>
+              <w:spacing w:before="0"/>
+              <w:jc w:val="center"/>
+              <w:cnfStyle w:val="000000000000" w:firstRow="0" w:lastRow="0" w:firstColumn="0" w:lastColumn="0" w:oddVBand="0" w:evenVBand="0" w:oddHBand="0" w:evenHBand="0" w:firstRowFirstColumn="0" w:firstRowLastColumn="0" w:lastRowFirstColumn="0" w:lastRowLastColumn="0"/>
+            </w:pPr>
+            <w:r>
+              <w:rPr>
+                <w:rFonts w:ascii="Calibri" w:hAnsi="Calibri" w:cs="Calibri"/>
+                <w:color w:val="000000"/>
+                <w:sz w:val="22"/>
+                <w:szCs w:val="22"/>
+              </w:rPr>
+              <w:t>0.01</w:t>
+            </w:r>
+          </w:p>
+        </w:tc>
+        <w:tc>
+          <w:tcPr>
+            <w:tcW w:w="1159" w:type="dxa"/>
+            <w:vMerge/>
+            <w:tcBorders>
+              <w:left w:val="single" w:sz="4" w:space="0" w:color="E7BC29"/>
+              <w:right w:val="single" w:sz="4" w:space="0" w:color="E7BC29"/>
+            </w:tcBorders>
+            <w:vAlign w:val="bottom"/>
+          </w:tcPr>
+          <w:p>
+            <w:pPr>
+              <w:spacing w:before="0"/>
+              <w:jc w:val="center"/>
+              <w:cnfStyle w:val="000000000000" w:firstRow="0" w:lastRow="0" w:firstColumn="0" w:lastColumn="0" w:oddVBand="0" w:evenVBand="0" w:oddHBand="0" w:evenHBand="0" w:firstRowFirstColumn="0" w:firstRowLastColumn="0" w:lastRowFirstColumn="0" w:lastRowLastColumn="0"/>
+              <w:rPr>
+                <w:rFonts w:ascii="Calibri" w:hAnsi="Calibri" w:cs="Calibri"/>
+                <w:b/>
+                <w:color w:val="000000"/>
+                <w:sz w:val="22"/>
+                <w:szCs w:val="22"/>
+              </w:rPr>
+            </w:pPr>
+          </w:p>
+        </w:tc>
+      </w:tr>
+    </w:tbl>
+    <w:p>
+      <w:pPr>
+        <w:rPr>
+          <w:b/>
+        </w:rPr>
+      </w:pPr>
+    </w:p>
+    <w:p>
+      <w:pPr>
+        <w:rPr>
+          <w:b/>
+        </w:rPr>
+      </w:pPr>
+    </w:p>
+    <w:p>
+      <w:pPr>
+        <w:rPr>
+          <w:b/>
+        </w:rPr>
+      </w:pPr>
+    </w:p>
+    <w:p>
+      <w:pPr>
+        <w:rPr>
+          <w:b/>
+        </w:rPr>
+      </w:pPr>
+    </w:p>
+    <w:p>
+      <w:pPr>
+        <w:rPr>
+          <w:b/>
+        </w:rPr>
+      </w:pPr>
+    </w:p>
+    <w:p>
+      <w:pPr>
+        <w:rPr>
+          <w:b/>
+        </w:rPr>
+      </w:pPr>
+    </w:p>
+    <w:p>
+      <w:pPr>
+        <w:rPr>
+          <w:b/>
+        </w:rPr>
+      </w:pPr>
+    </w:p>
+    <w:p>
+      <w:pPr>
+        <w:rPr>
+          <w:b/>
+        </w:rPr>
+      </w:pPr>
+    </w:p>
+    <w:p>
+      <w:pPr>
+        <w:rPr>
+          <w:b/>
+        </w:rPr>
+      </w:pPr>
+    </w:p>
+    <w:p>
+      <w:pPr>
+        <w:rPr>
+          <w:b/>
+        </w:rPr>
+      </w:pPr>
+    </w:p>
+    <w:p>
+      <w:pPr>
+        <w:rPr>
+          <w:b/>
+        </w:rPr>
+      </w:pPr>
+    </w:p>
+    <w:p>
+      <w:pPr>
+        <w:rPr>
+          <w:b/>
+        </w:rPr>
+      </w:pPr>
+    </w:p>
+    <w:p>
+      <w:pPr>
+        <w:rPr>
+          <w:b/>
+        </w:rPr>
+      </w:pPr>
+    </w:p>
+    <w:p>
+      <w:pPr>
+        <w:rPr>
+          <w:b/>
+        </w:rPr>
+      </w:pPr>
+    </w:p>
+    <w:p>
+      <w:pPr>
+        <w:rPr>
+          <w:b/>
+        </w:rPr>
+      </w:pPr>
+    </w:p>
+    <w:p>
+      <w:pPr>
+        <w:rPr>
+          <w:b/>
+        </w:rPr>
+      </w:pPr>
+    </w:p>
+    <w:p>
+      <w:pPr>
+        <w:rPr>
+          <w:b/>
+        </w:rPr>
+      </w:pPr>
+    </w:p>
+    <w:p>
+      <w:pPr>
+        <w:rPr>
+          <w:b/>
+        </w:rPr>
+      </w:pPr>
+    </w:p>
+    <w:p>
+      <w:pPr>
+        <w:pStyle w:val="Heading3"/>
+        <w:spacing w:after="240"/>
+      </w:pPr>
+      <w:bookmarkStart w:id="16" w:name="_Toc503795995"/>
+      <w:r>
+        <w:lastRenderedPageBreak/>
+        <w:t>Task 2</w:t>
+      </w:r>
+      <w:bookmarkEnd w:id="16"/>
+    </w:p>
+    <w:p>
+      <w:pPr>
+        <w:rPr>
+          <w:b/>
+        </w:rPr>
+      </w:pPr>
+      <w:r>
+        <w:rPr>
+          <w:noProof/>
+        </w:rPr>
+        <w:drawing>
+          <wp:anchor distT="0" distB="0" distL="114300" distR="114300" simplePos="0" relativeHeight="251695104" behindDoc="0" locked="0" layoutInCell="1" allowOverlap="1" wp14:anchorId="5DADB0D7" wp14:editId="0DAD1F33">
+            <wp:simplePos x="0" y="0"/>
+            <wp:positionH relativeFrom="column">
+              <wp:posOffset>-1905</wp:posOffset>
+            </wp:positionH>
+            <wp:positionV relativeFrom="paragraph">
+              <wp:posOffset>344805</wp:posOffset>
+            </wp:positionV>
+            <wp:extent cx="6300470" cy="4441190"/>
+            <wp:effectExtent l="0" t="0" r="5080" b="0"/>
+            <wp:wrapSquare wrapText="bothSides"/>
+            <wp:docPr id="29" name="Picture 29"/>
+            <wp:cNvGraphicFramePr>
+              <a:graphicFrameLocks xmlns:a="http://schemas.openxmlformats.org/drawingml/2006/main" noChangeAspect="1"/>
+            </wp:cNvGraphicFramePr>
+            <a:graphic xmlns:a="http://schemas.openxmlformats.org/drawingml/2006/main">
+              <a:graphicData uri="http://schemas.openxmlformats.org/drawingml/2006/picture">
+                <pic:pic xmlns:pic="http://schemas.openxmlformats.org/drawingml/2006/picture">
+                  <pic:nvPicPr>
+                    <pic:cNvPr id="1" name=""/>
+                    <pic:cNvPicPr/>
+                  </pic:nvPicPr>
+                  <pic:blipFill>
+                    <a:blip r:embed="rId33">
+                      <a:extLst>
+                        <a:ext uri="{28A0092B-C50C-407E-A947-70E740481C1C}">
+                          <a14:useLocalDpi xmlns:a14="http://schemas.microsoft.com/office/drawing/2010/main" val="0"/>
+                        </a:ext>
+                      </a:extLst>
+                    </a:blip>
+                    <a:stretch>
+                      <a:fillRect/>
+                    </a:stretch>
+                  </pic:blipFill>
+                  <pic:spPr>
+                    <a:xfrm>
+                      <a:off x="0" y="0"/>
                       <a:ext cx="6300470" cy="4441190"/>
                     </a:xfrm>
                     <a:prstGeom prst="rect">
@@ -14478,10 +16271,18 @@
           <w:noProof/>
         </w:rPr>
         <w:drawing>
-          <wp:inline distT="0" distB="0" distL="0" distR="0" wp14:anchorId="10479A7B" wp14:editId="7EAF2E70">
-            <wp:extent cx="3019425" cy="1473552"/>
-            <wp:effectExtent l="0" t="0" r="0" b="0"/>
-            <wp:docPr id="30" name="Picture 30"/>
+          <wp:anchor distT="0" distB="0" distL="114300" distR="114300" simplePos="0" relativeHeight="251702272" behindDoc="0" locked="0" layoutInCell="1" allowOverlap="1" wp14:anchorId="264521A4" wp14:editId="3A247BDC">
+            <wp:simplePos x="0" y="0"/>
+            <wp:positionH relativeFrom="column">
+              <wp:posOffset>-1905</wp:posOffset>
+            </wp:positionH>
+            <wp:positionV relativeFrom="paragraph">
+              <wp:posOffset>4445</wp:posOffset>
+            </wp:positionV>
+            <wp:extent cx="3209925" cy="1466850"/>
+            <wp:effectExtent l="0" t="0" r="9525" b="0"/>
+            <wp:wrapSquare wrapText="bothSides"/>
+            <wp:docPr id="36" name="Picture 36"/>
             <wp:cNvGraphicFramePr>
               <a:graphicFrameLocks xmlns:a="http://schemas.openxmlformats.org/drawingml/2006/main" noChangeAspect="1"/>
             </wp:cNvGraphicFramePr>
@@ -14493,7 +16294,13 @@
                     <pic:cNvPicPr/>
                   </pic:nvPicPr>
                   <pic:blipFill>
-                    <a:blip r:embed="rId31"/>
+                    <a:blip r:embed="rId34">
+                      <a:extLst>
+                        <a:ext uri="{28A0092B-C50C-407E-A947-70E740481C1C}">
+                          <a14:useLocalDpi xmlns:a14="http://schemas.microsoft.com/office/drawing/2010/main" val="0"/>
+                        </a:ext>
+                      </a:extLst>
+                    </a:blip>
                     <a:stretch>
                       <a:fillRect/>
                     </a:stretch>
@@ -14501,7 +16308,7 @@
                   <pic:spPr>
                     <a:xfrm>
                       <a:off x="0" y="0"/>
-                      <a:ext cx="3024580" cy="1476068"/>
+                      <a:ext cx="3209925" cy="1466850"/>
                     </a:xfrm>
                     <a:prstGeom prst="rect">
                       <a:avLst/>
@@ -14510,7 +16317,7 @@
                 </pic:pic>
               </a:graphicData>
             </a:graphic>
-          </wp:inline>
+          </wp:anchor>
         </w:drawing>
       </w:r>
       <w:r>
@@ -14522,11 +16329,31 @@
     </w:p>
     <w:p>
       <w:pPr>
-        <w:pStyle w:val="Heading4"/>
-      </w:pPr>
-      <w:r>
-        <w:t>B</w:t>
-      </w:r>
+        <w:rPr>
+          <w:b/>
+        </w:rPr>
+      </w:pPr>
+    </w:p>
+    <w:p>
+      <w:pPr>
+        <w:rPr>
+          <w:b/>
+        </w:rPr>
+      </w:pPr>
+    </w:p>
+    <w:p>
+      <w:pPr>
+        <w:rPr>
+          <w:b/>
+        </w:rPr>
+      </w:pPr>
+    </w:p>
+    <w:p>
+      <w:pPr>
+        <w:rPr>
+          <w:b/>
+        </w:rPr>
+      </w:pPr>
     </w:p>
     <w:p>
       <w:pPr>
@@ -14537,10 +16364,18 @@
         <w:jc w:val="both"/>
         <w:rPr>
           <w:rFonts w:cs="Calibri"/>
-          <w:color w:val="000000"/>
-          <w:szCs w:val="23"/>
-        </w:rPr>
-      </w:pPr>
+          <w:color w:val="B55374" w:themeColor="accent4" w:themeShade="BF"/>
+          <w:szCs w:val="23"/>
+        </w:rPr>
+      </w:pPr>
+      <w:r>
+        <w:rPr>
+          <w:rFonts w:cs="Calibri"/>
+          <w:color w:val="B55374" w:themeColor="accent4" w:themeShade="BF"/>
+          <w:szCs w:val="23"/>
+        </w:rPr>
+        <w:t xml:space="preserve">Using your implementation, perform a simulation of the problem and identify whether an optimal strategy exists and if it does, what is the optimal strategy? Show how you arrived at your solution. (3 marks) </w:t>
+      </w:r>
     </w:p>
     <w:p>
       <w:pPr>
@@ -14551,18 +16386,10 @@
         <w:jc w:val="both"/>
         <w:rPr>
           <w:rFonts w:cs="Calibri"/>
-          <w:color w:val="B55374" w:themeColor="accent4" w:themeShade="BF"/>
-          <w:szCs w:val="23"/>
-        </w:rPr>
-      </w:pPr>
-      <w:r>
-        <w:rPr>
-          <w:rFonts w:cs="Calibri"/>
-          <w:color w:val="B55374" w:themeColor="accent4" w:themeShade="BF"/>
-          <w:szCs w:val="23"/>
-        </w:rPr>
-        <w:t xml:space="preserve">Using your implementation, perform a simulation of the problem and identify whether an optimal strategy exists and if it does, what is the optimal strategy? Show how you arrived at your solution. (3 marks) </w:t>
-      </w:r>
+          <w:color w:val="000000"/>
+          <w:szCs w:val="23"/>
+        </w:rPr>
+      </w:pPr>
     </w:p>
     <w:p>
       <w:pPr>
@@ -14577,6 +16404,14 @@
           <w:szCs w:val="23"/>
         </w:rPr>
       </w:pPr>
+      <w:r>
+        <w:rPr>
+          <w:rFonts w:cs="Calibri"/>
+          <w:color w:val="000000"/>
+          <w:szCs w:val="23"/>
+        </w:rPr>
+        <w:t>Ans</w:t>
+      </w:r>
     </w:p>
     <w:p>
       <w:pPr>
@@ -14591,14 +16426,6 @@
           <w:szCs w:val="23"/>
         </w:rPr>
       </w:pPr>
-      <w:r>
-        <w:rPr>
-          <w:rFonts w:cs="Calibri"/>
-          <w:color w:val="000000"/>
-          <w:szCs w:val="23"/>
-        </w:rPr>
-        <w:t>Ans</w:t>
-      </w:r>
     </w:p>
     <w:p>
       <w:pPr>
@@ -14623,18 +16450,17 @@
         <w:jc w:val="both"/>
         <w:rPr>
           <w:rFonts w:cs="Calibri"/>
-          <w:color w:val="000000"/>
-          <w:szCs w:val="23"/>
-        </w:rPr>
-      </w:pPr>
-    </w:p>
-    <w:p>
-      <w:pPr>
-        <w:pStyle w:val="Heading4"/>
-      </w:pPr>
-      <w:r>
-        <w:lastRenderedPageBreak/>
-        <w:t>C</w:t>
+          <w:color w:val="B55374" w:themeColor="accent4" w:themeShade="BF"/>
+          <w:szCs w:val="23"/>
+        </w:rPr>
+      </w:pPr>
+      <w:r>
+        <w:rPr>
+          <w:rFonts w:cs="Calibri"/>
+          <w:color w:val="B55374" w:themeColor="accent4" w:themeShade="BF"/>
+          <w:szCs w:val="23"/>
+        </w:rPr>
+        <w:t xml:space="preserve">Using the optimal strategy found, if any, model the system as a random variable. Find the expected winnings of the game to a RMSE of €1. (3 marks) </w:t>
       </w:r>
     </w:p>
     <w:p>
@@ -14660,145 +16486,322 @@
         <w:jc w:val="both"/>
         <w:rPr>
           <w:rFonts w:cs="Calibri"/>
-          <w:color w:val="B55374" w:themeColor="accent4" w:themeShade="BF"/>
-          <w:szCs w:val="23"/>
-        </w:rPr>
-      </w:pPr>
-      <w:r>
-        <w:rPr>
-          <w:rFonts w:cs="Calibri"/>
-          <w:color w:val="B55374" w:themeColor="accent4" w:themeShade="BF"/>
-          <w:szCs w:val="23"/>
-        </w:rPr>
-        <w:t xml:space="preserve">Using the optimal strategy found, if any, model the system as a random variable. Find the expected winnings of the game to a RMSE of €1. (3 marks) </w:t>
-      </w:r>
-    </w:p>
-    <w:p>
-      <w:pPr>
-        <w:autoSpaceDE w:val="0"/>
-        <w:autoSpaceDN w:val="0"/>
-        <w:adjustRightInd w:val="0"/>
-        <w:spacing w:before="0" w:after="0"/>
-        <w:jc w:val="both"/>
-        <w:rPr>
-          <w:rFonts w:cs="Calibri"/>
           <w:color w:val="000000"/>
           <w:szCs w:val="23"/>
         </w:rPr>
       </w:pPr>
-    </w:p>
-    <w:p>
-      <w:pPr>
-        <w:autoSpaceDE w:val="0"/>
-        <w:autoSpaceDN w:val="0"/>
-        <w:adjustRightInd w:val="0"/>
-        <w:spacing w:before="0" w:after="0"/>
-        <w:jc w:val="both"/>
+      <w:r>
         <w:rPr>
           <w:rFonts w:cs="Calibri"/>
           <w:color w:val="000000"/>
           <w:szCs w:val="23"/>
         </w:rPr>
-      </w:pPr>
-      <w:r>
-        <w:rPr>
-          <w:rFonts w:cs="Calibri"/>
-          <w:color w:val="000000"/>
-          <w:szCs w:val="23"/>
-        </w:rPr>
         <w:t>Ans</w:t>
       </w:r>
-    </w:p>
-    <w:p>
-      <w:pPr>
-        <w:jc w:val="both"/>
-        <w:rPr>
-          <w:sz w:val="16"/>
-        </w:rPr>
-      </w:pPr>
-    </w:p>
-    <w:p>
-      <w:pPr>
-        <w:jc w:val="both"/>
-        <w:rPr>
-          <w:sz w:val="16"/>
-        </w:rPr>
-      </w:pPr>
-    </w:p>
-    <w:p>
-      <w:pPr>
-        <w:jc w:val="both"/>
-        <w:rPr>
-          <w:sz w:val="16"/>
-        </w:rPr>
-      </w:pPr>
-    </w:p>
-    <w:p>
-      <w:pPr>
-        <w:jc w:val="both"/>
-        <w:rPr>
-          <w:sz w:val="16"/>
-        </w:rPr>
-      </w:pPr>
-    </w:p>
-    <w:p>
-      <w:pPr>
-        <w:jc w:val="both"/>
-        <w:rPr>
-          <w:sz w:val="16"/>
-        </w:rPr>
-      </w:pPr>
-    </w:p>
-    <w:p>
-      <w:pPr>
-        <w:jc w:val="both"/>
-        <w:rPr>
-          <w:sz w:val="16"/>
-        </w:rPr>
-      </w:pPr>
-    </w:p>
-    <w:p/>
-    <w:p/>
-    <w:p/>
-    <w:p/>
-    <w:p/>
-    <w:p/>
-    <w:p/>
-    <w:p/>
-    <w:p/>
-    <w:p/>
-    <w:p/>
-    <w:p/>
-    <w:p/>
-    <w:p/>
-    <w:p/>
-    <w:p/>
-    <w:p/>
-    <w:p/>
-    <w:p/>
-    <w:p/>
-    <w:p/>
-    <w:p>
-      <w:bookmarkStart w:id="0" w:name="_GoBack"/>
-      <w:bookmarkEnd w:id="0"/>
     </w:p>
     <w:p>
       <w:pPr>
         <w:pStyle w:val="Heading1"/>
         <w:jc w:val="center"/>
       </w:pPr>
+      <w:bookmarkStart w:id="17" w:name="_Toc503795996"/>
       <w:r>
         <w:lastRenderedPageBreak/>
-        <w:t>R</w:t>
-      </w:r>
-      <w:r>
-        <w:t>eferences</w:t>
-      </w:r>
-    </w:p>
-    <w:p/>
-    <w:p/>
+        <w:t>Referen</w:t>
+      </w:r>
+      <w:r>
+        <w:t>ces</w:t>
+      </w:r>
+      <w:bookmarkEnd w:id="17"/>
+    </w:p>
+    <w:p>
+      <w:pPr>
+        <w:pStyle w:val="Bibliography"/>
+        <w:ind w:left="720" w:hanging="720"/>
+      </w:pPr>
+    </w:p>
+    <w:p>
+      <w:pPr>
+        <w:pStyle w:val="Bibliography"/>
+        <w:ind w:left="720" w:hanging="720"/>
+        <w:rPr>
+          <w:noProof/>
+          <w:sz w:val="24"/>
+          <w:szCs w:val="24"/>
+        </w:rPr>
+      </w:pPr>
+      <w:r>
+        <w:fldChar w:fldCharType="begin"/>
+      </w:r>
+      <w:r>
+        <w:instrText xml:space="preserve"> BIBLIOGRAPHY  \l 2057 </w:instrText>
+      </w:r>
+      <w:r>
+        <w:fldChar w:fldCharType="separate"/>
+      </w:r>
+      <w:r>
+        <w:rPr>
+          <w:noProof/>
+        </w:rPr>
+        <w:t>(n.d.). Retrieved from Data Clustering Algorithms: https://sites.google.com/site/dataclusteringalgorithms/home</w:t>
+      </w:r>
+    </w:p>
+    <w:p>
+      <w:pPr>
+        <w:pStyle w:val="Bibliography"/>
+        <w:ind w:left="720" w:hanging="720"/>
+        <w:rPr>
+          <w:noProof/>
+        </w:rPr>
+      </w:pPr>
+      <w:r>
+        <w:rPr>
+          <w:noProof/>
+        </w:rPr>
+        <w:t xml:space="preserve">GeeksforGeeks. (n.d.). </w:t>
+      </w:r>
+      <w:r>
+        <w:rPr>
+          <w:i/>
+          <w:iCs/>
+          <w:noProof/>
+        </w:rPr>
+        <w:t>K means Clustering - Introduction</w:t>
+      </w:r>
+      <w:r>
+        <w:rPr>
+          <w:noProof/>
+        </w:rPr>
+        <w:t>. Retrieved from GeeksforGeeks: https://www.geeksforgeeks.org/k-means-clustering-introduction/</w:t>
+      </w:r>
+    </w:p>
+    <w:p>
+      <w:pPr>
+        <w:pStyle w:val="Bibliography"/>
+        <w:ind w:left="720" w:hanging="720"/>
+        <w:rPr>
+          <w:noProof/>
+        </w:rPr>
+      </w:pPr>
+      <w:r>
+        <w:rPr>
+          <w:noProof/>
+        </w:rPr>
+        <w:t xml:space="preserve">kassombara. (2017, October 08). </w:t>
+      </w:r>
+      <w:r>
+        <w:rPr>
+          <w:i/>
+          <w:iCs/>
+          <w:noProof/>
+        </w:rPr>
+        <w:t>Principal Component Analysis in R: prcomp vs princomp</w:t>
+      </w:r>
+      <w:r>
+        <w:rPr>
+          <w:noProof/>
+        </w:rPr>
+        <w:t>. Retrieved from STHDA: http://www.sthda.com/english/articles/31-principal-component-methods-in-r-practical-guide/118-principal-component-analysis-in-r-prcomp-vs-princomp/</w:t>
+      </w:r>
+    </w:p>
+    <w:p>
+      <w:pPr>
+        <w:pStyle w:val="Bibliography"/>
+        <w:ind w:left="720" w:hanging="720"/>
+        <w:rPr>
+          <w:noProof/>
+        </w:rPr>
+      </w:pPr>
+      <w:r>
+        <w:rPr>
+          <w:noProof/>
+        </w:rPr>
+        <w:t xml:space="preserve">Kaushik, S. (2016, November 03). </w:t>
+      </w:r>
+      <w:r>
+        <w:rPr>
+          <w:i/>
+          <w:iCs/>
+          <w:noProof/>
+        </w:rPr>
+        <w:t>An Introduction to Clustering and different methods of clustering</w:t>
+      </w:r>
+      <w:r>
+        <w:rPr>
+          <w:noProof/>
+        </w:rPr>
+        <w:t>. Retrieved from Analytics Vidhya: https://www.analyticsvidhya.com/blog/2016/11/an-introduction-to-clustering-and-different-methods-of-clustering/</w:t>
+      </w:r>
+    </w:p>
+    <w:p>
+      <w:pPr>
+        <w:pStyle w:val="Bibliography"/>
+        <w:ind w:left="720" w:hanging="720"/>
+        <w:rPr>
+          <w:noProof/>
+        </w:rPr>
+      </w:pPr>
+      <w:r>
+        <w:rPr>
+          <w:noProof/>
+        </w:rPr>
+        <w:t xml:space="preserve">Kodali, T. (2015, December 28). </w:t>
+      </w:r>
+      <w:r>
+        <w:rPr>
+          <w:i/>
+          <w:iCs/>
+          <w:noProof/>
+        </w:rPr>
+        <w:t>K Means Clustering in R</w:t>
+      </w:r>
+      <w:r>
+        <w:rPr>
+          <w:noProof/>
+        </w:rPr>
+        <w:t>. Retrieved from R-bloggers: https://www.r-bloggers.com/k-means-clustering-in-r/</w:t>
+      </w:r>
+    </w:p>
+    <w:p>
+      <w:pPr>
+        <w:pStyle w:val="Bibliography"/>
+        <w:ind w:left="720" w:hanging="720"/>
+        <w:rPr>
+          <w:noProof/>
+        </w:rPr>
+      </w:pPr>
+      <w:r>
+        <w:rPr>
+          <w:noProof/>
+        </w:rPr>
+        <w:t xml:space="preserve">Martos, G. (2016). </w:t>
+      </w:r>
+      <w:r>
+        <w:rPr>
+          <w:i/>
+          <w:iCs/>
+          <w:noProof/>
+        </w:rPr>
+        <w:t>Clustering analysis in R</w:t>
+      </w:r>
+      <w:r>
+        <w:rPr>
+          <w:noProof/>
+        </w:rPr>
+        <w:t>. Retrieved from RPubs: https://rpubs.com/gabrielmartos/ClusterAnalysis</w:t>
+      </w:r>
+    </w:p>
+    <w:p>
+      <w:pPr>
+        <w:pStyle w:val="Bibliography"/>
+        <w:ind w:left="720" w:hanging="720"/>
+        <w:rPr>
+          <w:noProof/>
+        </w:rPr>
+      </w:pPr>
+      <w:r>
+        <w:rPr>
+          <w:i/>
+          <w:iCs/>
+          <w:noProof/>
+        </w:rPr>
+        <w:t>Monty Hall problem</w:t>
+      </w:r>
+      <w:r>
+        <w:rPr>
+          <w:noProof/>
+        </w:rPr>
+        <w:t>. (2017, September 20). Retrieved from RosettaCode: https://rosettacode.org/wiki/Monty_Hall_problem</w:t>
+      </w:r>
+    </w:p>
+    <w:p>
+      <w:pPr>
+        <w:pStyle w:val="Bibliography"/>
+        <w:ind w:left="720" w:hanging="720"/>
+        <w:rPr>
+          <w:noProof/>
+        </w:rPr>
+      </w:pPr>
+      <w:r>
+        <w:rPr>
+          <w:i/>
+          <w:iCs/>
+          <w:noProof/>
+        </w:rPr>
+        <w:t>Monty hall problem extended.</w:t>
+      </w:r>
+      <w:r>
+        <w:rPr>
+          <w:noProof/>
+        </w:rPr>
+        <w:t xml:space="preserve"> (n.d.). Retrieved from Stack Exchange: https://math.stackexchange.com/questions/608957/monty-hall-problem-extended</w:t>
+      </w:r>
+    </w:p>
+    <w:p>
+      <w:pPr>
+        <w:pStyle w:val="Bibliography"/>
+        <w:ind w:left="720" w:hanging="720"/>
+        <w:rPr>
+          <w:noProof/>
+        </w:rPr>
+      </w:pPr>
+      <w:r>
+        <w:rPr>
+          <w:noProof/>
+        </w:rPr>
+        <w:t xml:space="preserve">Stephanie. (2017, October 24). </w:t>
+      </w:r>
+      <w:r>
+        <w:rPr>
+          <w:i/>
+          <w:iCs/>
+          <w:noProof/>
+        </w:rPr>
+        <w:t>Monty Hall Problem: Solution Explained Simply</w:t>
+      </w:r>
+      <w:r>
+        <w:rPr>
+          <w:noProof/>
+        </w:rPr>
+        <w:t>. Retrieved from Statistics How To: http://www.statisticshowto.com/probability-and-statistics/monty-hall-problem/</w:t>
+      </w:r>
+    </w:p>
+    <w:p>
+      <w:pPr>
+        <w:pStyle w:val="Bibliography"/>
+        <w:ind w:left="720" w:hanging="720"/>
+        <w:rPr>
+          <w:noProof/>
+        </w:rPr>
+      </w:pPr>
+      <w:r>
+        <w:rPr>
+          <w:noProof/>
+        </w:rPr>
+        <w:t xml:space="preserve">Trevino, A. (2016, June 12). </w:t>
+      </w:r>
+      <w:r>
+        <w:rPr>
+          <w:i/>
+          <w:iCs/>
+          <w:noProof/>
+        </w:rPr>
+        <w:t>Introduction to K-means Clustering</w:t>
+      </w:r>
+      <w:r>
+        <w:rPr>
+          <w:noProof/>
+        </w:rPr>
+        <w:t>. Retrieved from Data Science: https://www.datascience.com/blog/k-means-clustering</w:t>
+      </w:r>
+    </w:p>
+    <w:p>
+      <w:r>
+        <w:fldChar w:fldCharType="end"/>
+      </w:r>
+    </w:p>
     <w:sectPr>
-      <w:footerReference w:type="default" r:id="rId32"/>
+      <w:footerReference w:type="default" r:id="rId35"/>
       <w:pgSz w:w="11906" w:h="16838"/>
       <w:pgMar w:top="709" w:right="991" w:bottom="993" w:left="993" w:header="708" w:footer="335" w:gutter="0"/>
       <w:cols w:space="708"/>
@@ -14865,7 +16868,7 @@
           <w:rPr>
             <w:noProof/>
           </w:rPr>
-          <w:t>16</w:t>
+          <w:t>6</w:t>
         </w:r>
         <w:r>
           <w:rPr>
@@ -16652,7 +18655,6 @@
     <w:basedOn w:val="Heading1"/>
     <w:next w:val="Normal"/>
     <w:uiPriority w:val="39"/>
-    <w:semiHidden/>
     <w:unhideWhenUsed/>
     <w:qFormat/>
     <w:rsid w:val="00F35B04"/>
@@ -16982,7 +18984,6 @@
     <w:name w:val="Hyperlink"/>
     <w:basedOn w:val="DefaultParagraphFont"/>
     <w:uiPriority w:val="99"/>
-    <w:semiHidden/>
     <w:unhideWhenUsed/>
     <w:rsid w:val="00332895"/>
     <w:rPr>
@@ -17290,7 +19291,1707 @@
       </w:tcPr>
     </w:tblStylePr>
   </w:style>
+  <w:style w:type="paragraph" w:styleId="Bibliography">
+    <w:name w:val="Bibliography"/>
+    <w:basedOn w:val="Normal"/>
+    <w:next w:val="Normal"/>
+    <w:uiPriority w:val="37"/>
+    <w:unhideWhenUsed/>
+    <w:rsid w:val="003C5682"/>
+  </w:style>
+  <w:style w:type="paragraph" w:styleId="TOC1">
+    <w:name w:val="toc 1"/>
+    <w:basedOn w:val="Normal"/>
+    <w:next w:val="Normal"/>
+    <w:autoRedefine/>
+    <w:uiPriority w:val="39"/>
+    <w:unhideWhenUsed/>
+    <w:rsid w:val="009F72B0"/>
+    <w:pPr>
+      <w:spacing w:before="360" w:after="0"/>
+    </w:pPr>
+    <w:rPr>
+      <w:rFonts w:asciiTheme="majorHAnsi" w:hAnsiTheme="majorHAnsi"/>
+      <w:b/>
+      <w:bCs/>
+      <w:caps/>
+      <w:sz w:val="24"/>
+      <w:szCs w:val="24"/>
+    </w:rPr>
+  </w:style>
+  <w:style w:type="paragraph" w:styleId="TOC2">
+    <w:name w:val="toc 2"/>
+    <w:basedOn w:val="Normal"/>
+    <w:next w:val="Normal"/>
+    <w:autoRedefine/>
+    <w:uiPriority w:val="39"/>
+    <w:unhideWhenUsed/>
+    <w:rsid w:val="009F72B0"/>
+    <w:pPr>
+      <w:spacing w:before="240" w:after="0"/>
+    </w:pPr>
+    <w:rPr>
+      <w:b/>
+      <w:bCs/>
+    </w:rPr>
+  </w:style>
+  <w:style w:type="paragraph" w:styleId="TOC3">
+    <w:name w:val="toc 3"/>
+    <w:basedOn w:val="Normal"/>
+    <w:next w:val="Normal"/>
+    <w:autoRedefine/>
+    <w:uiPriority w:val="39"/>
+    <w:unhideWhenUsed/>
+    <w:rsid w:val="009F72B0"/>
+    <w:pPr>
+      <w:spacing w:before="0" w:after="0"/>
+      <w:ind w:left="200"/>
+    </w:pPr>
+  </w:style>
+  <w:style w:type="paragraph" w:styleId="TOC4">
+    <w:name w:val="toc 4"/>
+    <w:basedOn w:val="Normal"/>
+    <w:next w:val="Normal"/>
+    <w:autoRedefine/>
+    <w:uiPriority w:val="39"/>
+    <w:unhideWhenUsed/>
+    <w:rsid w:val="00FD00AE"/>
+    <w:pPr>
+      <w:spacing w:before="0" w:after="0"/>
+      <w:ind w:left="400"/>
+    </w:pPr>
+  </w:style>
+  <w:style w:type="paragraph" w:styleId="TOC5">
+    <w:name w:val="toc 5"/>
+    <w:basedOn w:val="Normal"/>
+    <w:next w:val="Normal"/>
+    <w:autoRedefine/>
+    <w:uiPriority w:val="39"/>
+    <w:unhideWhenUsed/>
+    <w:rsid w:val="00FD00AE"/>
+    <w:pPr>
+      <w:spacing w:before="0" w:after="0"/>
+      <w:ind w:left="600"/>
+    </w:pPr>
+  </w:style>
+  <w:style w:type="paragraph" w:styleId="TOC6">
+    <w:name w:val="toc 6"/>
+    <w:basedOn w:val="Normal"/>
+    <w:next w:val="Normal"/>
+    <w:autoRedefine/>
+    <w:uiPriority w:val="39"/>
+    <w:unhideWhenUsed/>
+    <w:rsid w:val="00FD00AE"/>
+    <w:pPr>
+      <w:spacing w:before="0" w:after="0"/>
+      <w:ind w:left="800"/>
+    </w:pPr>
+  </w:style>
+  <w:style w:type="paragraph" w:styleId="TOC7">
+    <w:name w:val="toc 7"/>
+    <w:basedOn w:val="Normal"/>
+    <w:next w:val="Normal"/>
+    <w:autoRedefine/>
+    <w:uiPriority w:val="39"/>
+    <w:unhideWhenUsed/>
+    <w:rsid w:val="00FD00AE"/>
+    <w:pPr>
+      <w:spacing w:before="0" w:after="0"/>
+      <w:ind w:left="1000"/>
+    </w:pPr>
+  </w:style>
+  <w:style w:type="paragraph" w:styleId="TOC8">
+    <w:name w:val="toc 8"/>
+    <w:basedOn w:val="Normal"/>
+    <w:next w:val="Normal"/>
+    <w:autoRedefine/>
+    <w:uiPriority w:val="39"/>
+    <w:unhideWhenUsed/>
+    <w:rsid w:val="00FD00AE"/>
+    <w:pPr>
+      <w:spacing w:before="0" w:after="0"/>
+      <w:ind w:left="1200"/>
+    </w:pPr>
+  </w:style>
+  <w:style w:type="paragraph" w:styleId="TOC9">
+    <w:name w:val="toc 9"/>
+    <w:basedOn w:val="Normal"/>
+    <w:next w:val="Normal"/>
+    <w:autoRedefine/>
+    <w:uiPriority w:val="39"/>
+    <w:unhideWhenUsed/>
+    <w:rsid w:val="00FD00AE"/>
+    <w:pPr>
+      <w:spacing w:before="0" w:after="0"/>
+      <w:ind w:left="1400"/>
+    </w:pPr>
+  </w:style>
 </w:styles>
+</file>
+
+<file path=word/charts/chart1.xml><?xml version="1.0" encoding="utf-8"?>
+<c:chartSpace xmlns:c="http://schemas.openxmlformats.org/drawingml/2006/chart" xmlns:a="http://schemas.openxmlformats.org/drawingml/2006/main" xmlns:r="http://schemas.openxmlformats.org/officeDocument/2006/relationships" xmlns:c16r2="http://schemas.microsoft.com/office/drawing/2015/06/chart">
+  <c:date1904 val="0"/>
+  <c:lang val="en-US"/>
+  <c:roundedCorners val="0"/>
+  <mc:AlternateContent xmlns:mc="http://schemas.openxmlformats.org/markup-compatibility/2006">
+    <mc:Choice xmlns:c14="http://schemas.microsoft.com/office/drawing/2007/8/2/chart" Requires="c14">
+      <c14:style val="102"/>
+    </mc:Choice>
+    <mc:Fallback>
+      <c:style val="2"/>
+    </mc:Fallback>
+  </mc:AlternateContent>
+  <c:chart>
+    <c:title>
+      <c:tx>
+        <c:rich>
+          <a:bodyPr rot="0" spcFirstLastPara="1" vertOverflow="ellipsis" vert="horz" wrap="square" anchor="ctr" anchorCtr="1"/>
+          <a:lstStyle/>
+          <a:p>
+            <a:pPr>
+              <a:defRPr sz="1400" b="0" i="0" u="none" strike="noStrike" kern="1200" spc="0" baseline="0">
+                <a:solidFill>
+                  <a:schemeClr val="tx1">
+                    <a:lumMod val="65000"/>
+                    <a:lumOff val="35000"/>
+                  </a:schemeClr>
+                </a:solidFill>
+                <a:latin typeface="+mn-lt"/>
+                <a:ea typeface="+mn-ea"/>
+                <a:cs typeface="+mn-cs"/>
+              </a:defRPr>
+            </a:pPr>
+            <a:r>
+              <a:rPr lang="en-US" b="1">
+                <a:solidFill>
+                  <a:sysClr val="windowText" lastClr="000000"/>
+                </a:solidFill>
+              </a:rPr>
+              <a:t>Switching Wins</a:t>
+            </a:r>
+          </a:p>
+        </c:rich>
+      </c:tx>
+      <c:overlay val="0"/>
+      <c:spPr>
+        <a:noFill/>
+        <a:ln>
+          <a:noFill/>
+        </a:ln>
+        <a:effectLst/>
+      </c:spPr>
+      <c:txPr>
+        <a:bodyPr rot="0" spcFirstLastPara="1" vertOverflow="ellipsis" vert="horz" wrap="square" anchor="ctr" anchorCtr="1"/>
+        <a:lstStyle/>
+        <a:p>
+          <a:pPr>
+            <a:defRPr sz="1400" b="0" i="0" u="none" strike="noStrike" kern="1200" spc="0" baseline="0">
+              <a:solidFill>
+                <a:schemeClr val="tx1">
+                  <a:lumMod val="65000"/>
+                  <a:lumOff val="35000"/>
+                </a:schemeClr>
+              </a:solidFill>
+              <a:latin typeface="+mn-lt"/>
+              <a:ea typeface="+mn-ea"/>
+              <a:cs typeface="+mn-cs"/>
+            </a:defRPr>
+          </a:pPr>
+          <a:endParaRPr lang="en-US"/>
+        </a:p>
+      </c:txPr>
+    </c:title>
+    <c:autoTitleDeleted val="0"/>
+    <c:plotArea>
+      <c:layout/>
+      <c:scatterChart>
+        <c:scatterStyle val="lineMarker"/>
+        <c:varyColors val="0"/>
+        <c:ser>
+          <c:idx val="0"/>
+          <c:order val="0"/>
+          <c:tx>
+            <c:strRef>
+              <c:f>Sheet1!$C$1</c:f>
+              <c:strCache>
+                <c:ptCount val="1"/>
+                <c:pt idx="0">
+                  <c:v>Switching Wins</c:v>
+                </c:pt>
+              </c:strCache>
+            </c:strRef>
+          </c:tx>
+          <c:spPr>
+            <a:ln w="19050" cap="rnd">
+              <a:solidFill>
+                <a:schemeClr val="accent3"/>
+              </a:solidFill>
+              <a:round/>
+            </a:ln>
+            <a:effectLst/>
+          </c:spPr>
+          <c:marker>
+            <c:symbol val="circle"/>
+            <c:size val="5"/>
+            <c:spPr>
+              <a:solidFill>
+                <a:schemeClr val="accent1"/>
+              </a:solidFill>
+              <a:ln w="9525">
+                <a:solidFill>
+                  <a:schemeClr val="accent1"/>
+                </a:solidFill>
+              </a:ln>
+              <a:effectLst/>
+            </c:spPr>
+          </c:marker>
+          <c:dLbls>
+            <c:numFmt formatCode="#,##0" sourceLinked="0"/>
+            <c:spPr>
+              <a:noFill/>
+              <a:ln>
+                <a:noFill/>
+              </a:ln>
+              <a:effectLst/>
+            </c:spPr>
+            <c:txPr>
+              <a:bodyPr rot="0" spcFirstLastPara="1" vertOverflow="ellipsis" vert="horz" wrap="square" lIns="38100" tIns="19050" rIns="38100" bIns="19050" anchor="ctr" anchorCtr="1">
+                <a:spAutoFit/>
+              </a:bodyPr>
+              <a:lstStyle/>
+              <a:p>
+                <a:pPr>
+                  <a:defRPr sz="900" b="0" i="0" u="none" strike="noStrike" kern="1200" baseline="0">
+                    <a:solidFill>
+                      <a:schemeClr val="tx1">
+                        <a:lumMod val="75000"/>
+                        <a:lumOff val="25000"/>
+                      </a:schemeClr>
+                    </a:solidFill>
+                    <a:latin typeface="+mn-lt"/>
+                    <a:ea typeface="+mn-ea"/>
+                    <a:cs typeface="+mn-cs"/>
+                  </a:defRPr>
+                </a:pPr>
+                <a:endParaRPr lang="en-US"/>
+              </a:p>
+            </c:txPr>
+            <c:dLblPos val="r"/>
+            <c:showLegendKey val="0"/>
+            <c:showVal val="1"/>
+            <c:showCatName val="0"/>
+            <c:showSerName val="0"/>
+            <c:showPercent val="0"/>
+            <c:showBubbleSize val="0"/>
+            <c:showLeaderLines val="0"/>
+            <c:extLst>
+              <c:ext xmlns:c15="http://schemas.microsoft.com/office/drawing/2012/chart" uri="{CE6537A1-D6FC-4f65-9D91-7224C49458BB}">
+                <c15:showLeaderLines val="1"/>
+                <c15:leaderLines>
+                  <c:spPr>
+                    <a:ln w="9525" cap="flat" cmpd="sng" algn="ctr">
+                      <a:solidFill>
+                        <a:schemeClr val="tx1">
+                          <a:lumMod val="35000"/>
+                          <a:lumOff val="65000"/>
+                        </a:schemeClr>
+                      </a:solidFill>
+                      <a:round/>
+                    </a:ln>
+                    <a:effectLst/>
+                  </c:spPr>
+                </c15:leaderLines>
+              </c:ext>
+            </c:extLst>
+          </c:dLbls>
+          <c:trendline>
+            <c:spPr>
+              <a:ln w="19050" cap="rnd">
+                <a:solidFill>
+                  <a:schemeClr val="accent1"/>
+                </a:solidFill>
+                <a:prstDash val="sysDot"/>
+              </a:ln>
+              <a:effectLst/>
+            </c:spPr>
+            <c:trendlineType val="linear"/>
+            <c:dispRSqr val="0"/>
+            <c:dispEq val="0"/>
+          </c:trendline>
+          <c:xVal>
+            <c:numRef>
+              <c:f>Sheet1!$A$2:$A$7</c:f>
+              <c:numCache>
+                <c:formatCode>General</c:formatCode>
+                <c:ptCount val="6"/>
+                <c:pt idx="0">
+                  <c:v>3</c:v>
+                </c:pt>
+                <c:pt idx="1">
+                  <c:v>4</c:v>
+                </c:pt>
+                <c:pt idx="2">
+                  <c:v>5</c:v>
+                </c:pt>
+                <c:pt idx="3">
+                  <c:v>6</c:v>
+                </c:pt>
+                <c:pt idx="4">
+                  <c:v>7</c:v>
+                </c:pt>
+                <c:pt idx="5">
+                  <c:v>8</c:v>
+                </c:pt>
+              </c:numCache>
+            </c:numRef>
+          </c:xVal>
+          <c:yVal>
+            <c:numRef>
+              <c:f>Sheet1!$C$2:$C$7</c:f>
+              <c:numCache>
+                <c:formatCode>0.00</c:formatCode>
+                <c:ptCount val="6"/>
+                <c:pt idx="0">
+                  <c:v>6650</c:v>
+                </c:pt>
+                <c:pt idx="1">
+                  <c:v>4146</c:v>
+                </c:pt>
+                <c:pt idx="2">
+                  <c:v>2389</c:v>
+                </c:pt>
+                <c:pt idx="3">
+                  <c:v>1823</c:v>
+                </c:pt>
+                <c:pt idx="4">
+                  <c:v>2284</c:v>
+                </c:pt>
+                <c:pt idx="5">
+                  <c:v>1291</c:v>
+                </c:pt>
+              </c:numCache>
+            </c:numRef>
+          </c:yVal>
+          <c:smooth val="0"/>
+          <c:extLst>
+            <c:ext xmlns:c16="http://schemas.microsoft.com/office/drawing/2014/chart" uri="{C3380CC4-5D6E-409C-BE32-E72D297353CC}">
+              <c16:uniqueId val="{00000001-A714-4413-80B1-ADC991FDCC58}"/>
+            </c:ext>
+          </c:extLst>
+        </c:ser>
+        <c:dLbls>
+          <c:dLblPos val="t"/>
+          <c:showLegendKey val="0"/>
+          <c:showVal val="1"/>
+          <c:showCatName val="0"/>
+          <c:showSerName val="0"/>
+          <c:showPercent val="0"/>
+          <c:showBubbleSize val="0"/>
+        </c:dLbls>
+        <c:axId val="386721776"/>
+        <c:axId val="377777080"/>
+      </c:scatterChart>
+      <c:valAx>
+        <c:axId val="386721776"/>
+        <c:scaling>
+          <c:orientation val="minMax"/>
+          <c:max val="9"/>
+          <c:min val="3"/>
+        </c:scaling>
+        <c:delete val="0"/>
+        <c:axPos val="b"/>
+        <c:majorGridlines>
+          <c:spPr>
+            <a:ln w="9525" cap="flat" cmpd="sng" algn="ctr">
+              <a:solidFill>
+                <a:schemeClr val="tx1">
+                  <a:lumMod val="15000"/>
+                  <a:lumOff val="85000"/>
+                </a:schemeClr>
+              </a:solidFill>
+              <a:round/>
+            </a:ln>
+            <a:effectLst/>
+          </c:spPr>
+        </c:majorGridlines>
+        <c:numFmt formatCode="General" sourceLinked="1"/>
+        <c:majorTickMark val="none"/>
+        <c:minorTickMark val="none"/>
+        <c:tickLblPos val="low"/>
+        <c:spPr>
+          <a:noFill/>
+          <a:ln w="9525" cap="flat" cmpd="sng" algn="ctr">
+            <a:solidFill>
+              <a:schemeClr val="tx1">
+                <a:lumMod val="25000"/>
+                <a:lumOff val="75000"/>
+              </a:schemeClr>
+            </a:solidFill>
+            <a:round/>
+          </a:ln>
+          <a:effectLst/>
+        </c:spPr>
+        <c:txPr>
+          <a:bodyPr rot="-60000000" spcFirstLastPara="1" vertOverflow="ellipsis" vert="horz" wrap="square" anchor="ctr" anchorCtr="1"/>
+          <a:lstStyle/>
+          <a:p>
+            <a:pPr>
+              <a:defRPr sz="900" b="0" i="0" u="none" strike="noStrike" kern="1200" baseline="0">
+                <a:solidFill>
+                  <a:schemeClr val="tx1">
+                    <a:lumMod val="65000"/>
+                    <a:lumOff val="35000"/>
+                  </a:schemeClr>
+                </a:solidFill>
+                <a:latin typeface="+mn-lt"/>
+                <a:ea typeface="+mn-ea"/>
+                <a:cs typeface="+mn-cs"/>
+              </a:defRPr>
+            </a:pPr>
+            <a:endParaRPr lang="en-US"/>
+          </a:p>
+        </c:txPr>
+        <c:crossAx val="377777080"/>
+        <c:crosses val="autoZero"/>
+        <c:crossBetween val="midCat"/>
+      </c:valAx>
+      <c:valAx>
+        <c:axId val="377777080"/>
+        <c:scaling>
+          <c:orientation val="minMax"/>
+          <c:min val="1000"/>
+        </c:scaling>
+        <c:delete val="0"/>
+        <c:axPos val="l"/>
+        <c:majorGridlines>
+          <c:spPr>
+            <a:ln w="9525" cap="flat" cmpd="sng" algn="ctr">
+              <a:solidFill>
+                <a:schemeClr val="tx1">
+                  <a:lumMod val="15000"/>
+                  <a:lumOff val="85000"/>
+                </a:schemeClr>
+              </a:solidFill>
+              <a:round/>
+            </a:ln>
+            <a:effectLst/>
+          </c:spPr>
+        </c:majorGridlines>
+        <c:numFmt formatCode="0" sourceLinked="0"/>
+        <c:majorTickMark val="none"/>
+        <c:minorTickMark val="none"/>
+        <c:tickLblPos val="nextTo"/>
+        <c:spPr>
+          <a:noFill/>
+          <a:ln w="9525" cap="flat" cmpd="sng" algn="ctr">
+            <a:solidFill>
+              <a:schemeClr val="tx1">
+                <a:lumMod val="25000"/>
+                <a:lumOff val="75000"/>
+              </a:schemeClr>
+            </a:solidFill>
+            <a:round/>
+          </a:ln>
+          <a:effectLst/>
+        </c:spPr>
+        <c:txPr>
+          <a:bodyPr rot="-60000000" spcFirstLastPara="1" vertOverflow="ellipsis" vert="horz" wrap="square" anchor="ctr" anchorCtr="1"/>
+          <a:lstStyle/>
+          <a:p>
+            <a:pPr>
+              <a:defRPr sz="900" b="0" i="0" u="none" strike="noStrike" kern="1200" baseline="0">
+                <a:solidFill>
+                  <a:schemeClr val="tx1">
+                    <a:lumMod val="65000"/>
+                    <a:lumOff val="35000"/>
+                  </a:schemeClr>
+                </a:solidFill>
+                <a:latin typeface="+mn-lt"/>
+                <a:ea typeface="+mn-ea"/>
+                <a:cs typeface="+mn-cs"/>
+              </a:defRPr>
+            </a:pPr>
+            <a:endParaRPr lang="en-US"/>
+          </a:p>
+        </c:txPr>
+        <c:crossAx val="386721776"/>
+        <c:crosses val="autoZero"/>
+        <c:crossBetween val="midCat"/>
+      </c:valAx>
+      <c:spPr>
+        <a:noFill/>
+        <a:ln>
+          <a:noFill/>
+        </a:ln>
+        <a:effectLst/>
+      </c:spPr>
+    </c:plotArea>
+    <c:plotVisOnly val="1"/>
+    <c:dispBlanksAs val="gap"/>
+    <c:extLst>
+      <c:ext xmlns:c16r3="http://schemas.microsoft.com/office/drawing/2017/03/chart" uri="{56B9EC1D-385E-4148-901F-78D8002777C0}">
+        <c16r3:dataDisplayOptions16>
+          <c16r3:dispNaAsBlank val="1"/>
+        </c16r3:dataDisplayOptions16>
+      </c:ext>
+    </c:extLst>
+    <c:showDLblsOverMax val="0"/>
+  </c:chart>
+  <c:spPr>
+    <a:solidFill>
+      <a:schemeClr val="bg1"/>
+    </a:solidFill>
+    <a:ln w="9525" cap="flat" cmpd="sng" algn="ctr">
+      <a:solidFill>
+        <a:schemeClr val="tx1">
+          <a:lumMod val="15000"/>
+          <a:lumOff val="85000"/>
+        </a:schemeClr>
+      </a:solidFill>
+      <a:round/>
+    </a:ln>
+    <a:effectLst/>
+  </c:spPr>
+  <c:txPr>
+    <a:bodyPr/>
+    <a:lstStyle/>
+    <a:p>
+      <a:pPr>
+        <a:defRPr/>
+      </a:pPr>
+      <a:endParaRPr lang="en-US"/>
+    </a:p>
+  </c:txPr>
+  <c:externalData r:id="rId3">
+    <c:autoUpdate val="0"/>
+  </c:externalData>
+</c:chartSpace>
+</file>
+
+<file path=word/charts/colors1.xml><?xml version="1.0" encoding="utf-8"?>
+<cs:colorStyle xmlns:cs="http://schemas.microsoft.com/office/drawing/2012/chartStyle" xmlns:a="http://schemas.openxmlformats.org/drawingml/2006/main" meth="cycle" id="10">
+  <a:schemeClr val="accent1"/>
+  <a:schemeClr val="accent2"/>
+  <a:schemeClr val="accent3"/>
+  <a:schemeClr val="accent4"/>
+  <a:schemeClr val="accent5"/>
+  <a:schemeClr val="accent6"/>
+  <cs:variation/>
+  <cs:variation>
+    <a:lumMod val="60000"/>
+  </cs:variation>
+  <cs:variation>
+    <a:lumMod val="80000"/>
+    <a:lumOff val="20000"/>
+  </cs:variation>
+  <cs:variation>
+    <a:lumMod val="80000"/>
+  </cs:variation>
+  <cs:variation>
+    <a:lumMod val="60000"/>
+    <a:lumOff val="40000"/>
+  </cs:variation>
+  <cs:variation>
+    <a:lumMod val="50000"/>
+  </cs:variation>
+  <cs:variation>
+    <a:lumMod val="70000"/>
+    <a:lumOff val="30000"/>
+  </cs:variation>
+  <cs:variation>
+    <a:lumMod val="70000"/>
+  </cs:variation>
+  <cs:variation>
+    <a:lumMod val="50000"/>
+    <a:lumOff val="50000"/>
+  </cs:variation>
+</cs:colorStyle>
+</file>
+
+<file path=word/charts/style1.xml><?xml version="1.0" encoding="utf-8"?>
+<cs:chartStyle xmlns:cs="http://schemas.microsoft.com/office/drawing/2012/chartStyle" xmlns:a="http://schemas.openxmlformats.org/drawingml/2006/main" id="240">
+  <cs:axisTitle>
+    <cs:lnRef idx="0"/>
+    <cs:fillRef idx="0"/>
+    <cs:effectRef idx="0"/>
+    <cs:fontRef idx="minor">
+      <a:schemeClr val="tx1">
+        <a:lumMod val="65000"/>
+        <a:lumOff val="35000"/>
+      </a:schemeClr>
+    </cs:fontRef>
+    <cs:defRPr sz="1000" kern="1200"/>
+  </cs:axisTitle>
+  <cs:categoryAxis>
+    <cs:lnRef idx="0"/>
+    <cs:fillRef idx="0"/>
+    <cs:effectRef idx="0"/>
+    <cs:fontRef idx="minor">
+      <a:schemeClr val="tx1">
+        <a:lumMod val="65000"/>
+        <a:lumOff val="35000"/>
+      </a:schemeClr>
+    </cs:fontRef>
+    <cs:spPr>
+      <a:ln w="9525" cap="flat" cmpd="sng" algn="ctr">
+        <a:solidFill>
+          <a:schemeClr val="tx1">
+            <a:lumMod val="25000"/>
+            <a:lumOff val="75000"/>
+          </a:schemeClr>
+        </a:solidFill>
+        <a:round/>
+      </a:ln>
+    </cs:spPr>
+    <cs:defRPr sz="900" kern="1200"/>
+  </cs:categoryAxis>
+  <cs:chartArea mods="allowNoFillOverride allowNoLineOverride">
+    <cs:lnRef idx="0"/>
+    <cs:fillRef idx="0"/>
+    <cs:effectRef idx="0"/>
+    <cs:fontRef idx="minor">
+      <a:schemeClr val="tx1"/>
+    </cs:fontRef>
+    <cs:spPr>
+      <a:solidFill>
+        <a:schemeClr val="bg1"/>
+      </a:solidFill>
+      <a:ln w="9525" cap="flat" cmpd="sng" algn="ctr">
+        <a:solidFill>
+          <a:schemeClr val="tx1">
+            <a:lumMod val="15000"/>
+            <a:lumOff val="85000"/>
+          </a:schemeClr>
+        </a:solidFill>
+        <a:round/>
+      </a:ln>
+    </cs:spPr>
+    <cs:defRPr sz="1000" kern="1200"/>
+  </cs:chartArea>
+  <cs:dataLabel>
+    <cs:lnRef idx="0"/>
+    <cs:fillRef idx="0"/>
+    <cs:effectRef idx="0"/>
+    <cs:fontRef idx="minor">
+      <a:schemeClr val="tx1">
+        <a:lumMod val="75000"/>
+        <a:lumOff val="25000"/>
+      </a:schemeClr>
+    </cs:fontRef>
+    <cs:defRPr sz="900" kern="1200"/>
+  </cs:dataLabel>
+  <cs:dataLabelCallout>
+    <cs:lnRef idx="0"/>
+    <cs:fillRef idx="0"/>
+    <cs:effectRef idx="0"/>
+    <cs:fontRef idx="minor">
+      <a:schemeClr val="dk1">
+        <a:lumMod val="65000"/>
+        <a:lumOff val="35000"/>
+      </a:schemeClr>
+    </cs:fontRef>
+    <cs:spPr>
+      <a:solidFill>
+        <a:schemeClr val="lt1"/>
+      </a:solidFill>
+      <a:ln>
+        <a:solidFill>
+          <a:schemeClr val="dk1">
+            <a:lumMod val="25000"/>
+            <a:lumOff val="75000"/>
+          </a:schemeClr>
+        </a:solidFill>
+      </a:ln>
+    </cs:spPr>
+    <cs:defRPr sz="900" kern="1200"/>
+    <cs:bodyPr rot="0" spcFirstLastPara="1" vertOverflow="clip" horzOverflow="clip" vert="horz" wrap="square" lIns="36576" tIns="18288" rIns="36576" bIns="18288" anchor="ctr" anchorCtr="1">
+      <a:spAutoFit/>
+    </cs:bodyPr>
+  </cs:dataLabelCallout>
+  <cs:dataPoint>
+    <cs:lnRef idx="0"/>
+    <cs:fillRef idx="1">
+      <cs:styleClr val="auto"/>
+    </cs:fillRef>
+    <cs:effectRef idx="0"/>
+    <cs:fontRef idx="minor">
+      <a:schemeClr val="tx1"/>
+    </cs:fontRef>
+  </cs:dataPoint>
+  <cs:dataPoint3D>
+    <cs:lnRef idx="0"/>
+    <cs:fillRef idx="1">
+      <cs:styleClr val="auto"/>
+    </cs:fillRef>
+    <cs:effectRef idx="0"/>
+    <cs:fontRef idx="minor">
+      <a:schemeClr val="tx1"/>
+    </cs:fontRef>
+  </cs:dataPoint3D>
+  <cs:dataPointLine>
+    <cs:lnRef idx="0">
+      <cs:styleClr val="auto"/>
+    </cs:lnRef>
+    <cs:fillRef idx="1"/>
+    <cs:effectRef idx="0"/>
+    <cs:fontRef idx="minor">
+      <a:schemeClr val="tx1"/>
+    </cs:fontRef>
+    <cs:spPr>
+      <a:ln w="19050" cap="rnd">
+        <a:solidFill>
+          <a:schemeClr val="phClr"/>
+        </a:solidFill>
+        <a:round/>
+      </a:ln>
+    </cs:spPr>
+  </cs:dataPointLine>
+  <cs:dataPointMarker>
+    <cs:lnRef idx="0">
+      <cs:styleClr val="auto"/>
+    </cs:lnRef>
+    <cs:fillRef idx="1">
+      <cs:styleClr val="auto"/>
+    </cs:fillRef>
+    <cs:effectRef idx="0"/>
+    <cs:fontRef idx="minor">
+      <a:schemeClr val="tx1"/>
+    </cs:fontRef>
+    <cs:spPr>
+      <a:ln w="9525">
+        <a:solidFill>
+          <a:schemeClr val="phClr"/>
+        </a:solidFill>
+      </a:ln>
+    </cs:spPr>
+  </cs:dataPointMarker>
+  <cs:dataPointMarkerLayout symbol="circle" size="5"/>
+  <cs:dataPointWireframe>
+    <cs:lnRef idx="0">
+      <cs:styleClr val="auto"/>
+    </cs:lnRef>
+    <cs:fillRef idx="0"/>
+    <cs:effectRef idx="0"/>
+    <cs:fontRef idx="minor">
+      <a:schemeClr val="dk1"/>
+    </cs:fontRef>
+    <cs:spPr>
+      <a:ln w="9525" cap="rnd">
+        <a:solidFill>
+          <a:schemeClr val="phClr"/>
+        </a:solidFill>
+        <a:round/>
+      </a:ln>
+    </cs:spPr>
+  </cs:dataPointWireframe>
+  <cs:dataTable>
+    <cs:lnRef idx="0"/>
+    <cs:fillRef idx="0"/>
+    <cs:effectRef idx="0"/>
+    <cs:fontRef idx="minor">
+      <a:schemeClr val="tx1">
+        <a:lumMod val="65000"/>
+        <a:lumOff val="35000"/>
+      </a:schemeClr>
+    </cs:fontRef>
+    <cs:spPr>
+      <a:noFill/>
+      <a:ln w="9525" cap="flat" cmpd="sng" algn="ctr">
+        <a:solidFill>
+          <a:schemeClr val="tx1">
+            <a:lumMod val="15000"/>
+            <a:lumOff val="85000"/>
+          </a:schemeClr>
+        </a:solidFill>
+        <a:round/>
+      </a:ln>
+    </cs:spPr>
+    <cs:defRPr sz="900" kern="1200"/>
+  </cs:dataTable>
+  <cs:downBar>
+    <cs:lnRef idx="0"/>
+    <cs:fillRef idx="0"/>
+    <cs:effectRef idx="0"/>
+    <cs:fontRef idx="minor">
+      <a:schemeClr val="tx1"/>
+    </cs:fontRef>
+    <cs:spPr>
+      <a:solidFill>
+        <a:schemeClr val="dk1">
+          <a:lumMod val="75000"/>
+          <a:lumOff val="25000"/>
+        </a:schemeClr>
+      </a:solidFill>
+      <a:ln w="9525" cap="flat" cmpd="sng" algn="ctr">
+        <a:solidFill>
+          <a:schemeClr val="tx1">
+            <a:lumMod val="65000"/>
+            <a:lumOff val="35000"/>
+          </a:schemeClr>
+        </a:solidFill>
+        <a:round/>
+      </a:ln>
+    </cs:spPr>
+  </cs:downBar>
+  <cs:dropLine>
+    <cs:lnRef idx="0"/>
+    <cs:fillRef idx="0"/>
+    <cs:effectRef idx="0"/>
+    <cs:fontRef idx="minor">
+      <a:schemeClr val="tx1"/>
+    </cs:fontRef>
+    <cs:spPr>
+      <a:ln w="9525" cap="flat" cmpd="sng" algn="ctr">
+        <a:solidFill>
+          <a:schemeClr val="tx1">
+            <a:lumMod val="35000"/>
+            <a:lumOff val="65000"/>
+          </a:schemeClr>
+        </a:solidFill>
+        <a:round/>
+      </a:ln>
+    </cs:spPr>
+  </cs:dropLine>
+  <cs:errorBar>
+    <cs:lnRef idx="0"/>
+    <cs:fillRef idx="0"/>
+    <cs:effectRef idx="0"/>
+    <cs:fontRef idx="minor">
+      <a:schemeClr val="tx1"/>
+    </cs:fontRef>
+    <cs:spPr>
+      <a:ln w="9525" cap="flat" cmpd="sng" algn="ctr">
+        <a:solidFill>
+          <a:schemeClr val="tx1">
+            <a:lumMod val="65000"/>
+            <a:lumOff val="35000"/>
+          </a:schemeClr>
+        </a:solidFill>
+        <a:round/>
+      </a:ln>
+    </cs:spPr>
+  </cs:errorBar>
+  <cs:floor>
+    <cs:lnRef idx="0"/>
+    <cs:fillRef idx="0"/>
+    <cs:effectRef idx="0"/>
+    <cs:fontRef idx="minor">
+      <a:schemeClr val="tx1"/>
+    </cs:fontRef>
+    <cs:spPr>
+      <a:noFill/>
+      <a:ln>
+        <a:noFill/>
+      </a:ln>
+    </cs:spPr>
+  </cs:floor>
+  <cs:gridlineMajor>
+    <cs:lnRef idx="0"/>
+    <cs:fillRef idx="0"/>
+    <cs:effectRef idx="0"/>
+    <cs:fontRef idx="minor">
+      <a:schemeClr val="tx1"/>
+    </cs:fontRef>
+    <cs:spPr>
+      <a:ln w="9525" cap="flat" cmpd="sng" algn="ctr">
+        <a:solidFill>
+          <a:schemeClr val="tx1">
+            <a:lumMod val="15000"/>
+            <a:lumOff val="85000"/>
+          </a:schemeClr>
+        </a:solidFill>
+        <a:round/>
+      </a:ln>
+    </cs:spPr>
+  </cs:gridlineMajor>
+  <cs:gridlineMinor>
+    <cs:lnRef idx="0"/>
+    <cs:fillRef idx="0"/>
+    <cs:effectRef idx="0"/>
+    <cs:fontRef idx="minor">
+      <a:schemeClr val="tx1"/>
+    </cs:fontRef>
+    <cs:spPr>
+      <a:ln w="9525" cap="flat" cmpd="sng" algn="ctr">
+        <a:solidFill>
+          <a:schemeClr val="tx1">
+            <a:lumMod val="5000"/>
+            <a:lumOff val="95000"/>
+          </a:schemeClr>
+        </a:solidFill>
+        <a:round/>
+      </a:ln>
+    </cs:spPr>
+  </cs:gridlineMinor>
+  <cs:hiLoLine>
+    <cs:lnRef idx="0"/>
+    <cs:fillRef idx="0"/>
+    <cs:effectRef idx="0"/>
+    <cs:fontRef idx="minor">
+      <a:schemeClr val="tx1"/>
+    </cs:fontRef>
+    <cs:spPr>
+      <a:ln w="9525" cap="flat" cmpd="sng" algn="ctr">
+        <a:solidFill>
+          <a:schemeClr val="tx1">
+            <a:lumMod val="50000"/>
+            <a:lumOff val="50000"/>
+          </a:schemeClr>
+        </a:solidFill>
+        <a:round/>
+      </a:ln>
+    </cs:spPr>
+  </cs:hiLoLine>
+  <cs:leaderLine>
+    <cs:lnRef idx="0"/>
+    <cs:fillRef idx="0"/>
+    <cs:effectRef idx="0"/>
+    <cs:fontRef idx="minor">
+      <a:schemeClr val="tx1"/>
+    </cs:fontRef>
+    <cs:spPr>
+      <a:ln w="9525" cap="flat" cmpd="sng" algn="ctr">
+        <a:solidFill>
+          <a:schemeClr val="tx1">
+            <a:lumMod val="35000"/>
+            <a:lumOff val="65000"/>
+          </a:schemeClr>
+        </a:solidFill>
+        <a:round/>
+      </a:ln>
+    </cs:spPr>
+  </cs:leaderLine>
+  <cs:legend>
+    <cs:lnRef idx="0"/>
+    <cs:fillRef idx="0"/>
+    <cs:effectRef idx="0"/>
+    <cs:fontRef idx="minor">
+      <a:schemeClr val="tx1">
+        <a:lumMod val="65000"/>
+        <a:lumOff val="35000"/>
+      </a:schemeClr>
+    </cs:fontRef>
+    <cs:defRPr sz="900" kern="1200"/>
+  </cs:legend>
+  <cs:plotArea mods="allowNoFillOverride allowNoLineOverride">
+    <cs:lnRef idx="0"/>
+    <cs:fillRef idx="0"/>
+    <cs:effectRef idx="0"/>
+    <cs:fontRef idx="minor">
+      <a:schemeClr val="tx1"/>
+    </cs:fontRef>
+  </cs:plotArea>
+  <cs:plotArea3D mods="allowNoFillOverride allowNoLineOverride">
+    <cs:lnRef idx="0"/>
+    <cs:fillRef idx="0"/>
+    <cs:effectRef idx="0"/>
+    <cs:fontRef idx="minor">
+      <a:schemeClr val="tx1"/>
+    </cs:fontRef>
+  </cs:plotArea3D>
+  <cs:seriesAxis>
+    <cs:lnRef idx="0"/>
+    <cs:fillRef idx="0"/>
+    <cs:effectRef idx="0"/>
+    <cs:fontRef idx="minor">
+      <a:schemeClr val="tx1">
+        <a:lumMod val="65000"/>
+        <a:lumOff val="35000"/>
+      </a:schemeClr>
+    </cs:fontRef>
+    <cs:defRPr sz="900" kern="1200"/>
+  </cs:seriesAxis>
+  <cs:seriesLine>
+    <cs:lnRef idx="0"/>
+    <cs:fillRef idx="0"/>
+    <cs:effectRef idx="0"/>
+    <cs:fontRef idx="minor">
+      <a:schemeClr val="tx1"/>
+    </cs:fontRef>
+    <cs:spPr>
+      <a:ln w="9525" cap="flat" cmpd="sng" algn="ctr">
+        <a:solidFill>
+          <a:schemeClr val="tx1">
+            <a:lumMod val="35000"/>
+            <a:lumOff val="65000"/>
+          </a:schemeClr>
+        </a:solidFill>
+        <a:round/>
+      </a:ln>
+    </cs:spPr>
+  </cs:seriesLine>
+  <cs:title>
+    <cs:lnRef idx="0"/>
+    <cs:fillRef idx="0"/>
+    <cs:effectRef idx="0"/>
+    <cs:fontRef idx="minor">
+      <a:schemeClr val="tx1">
+        <a:lumMod val="65000"/>
+        <a:lumOff val="35000"/>
+      </a:schemeClr>
+    </cs:fontRef>
+    <cs:defRPr sz="1400" b="0" kern="1200" spc="0" baseline="0"/>
+  </cs:title>
+  <cs:trendline>
+    <cs:lnRef idx="0">
+      <cs:styleClr val="auto"/>
+    </cs:lnRef>
+    <cs:fillRef idx="0"/>
+    <cs:effectRef idx="0"/>
+    <cs:fontRef idx="minor">
+      <a:schemeClr val="tx1"/>
+    </cs:fontRef>
+    <cs:spPr>
+      <a:ln w="19050" cap="rnd">
+        <a:solidFill>
+          <a:schemeClr val="phClr"/>
+        </a:solidFill>
+        <a:prstDash val="sysDot"/>
+      </a:ln>
+    </cs:spPr>
+  </cs:trendline>
+  <cs:trendlineLabel>
+    <cs:lnRef idx="0"/>
+    <cs:fillRef idx="0"/>
+    <cs:effectRef idx="0"/>
+    <cs:fontRef idx="minor">
+      <a:schemeClr val="tx1">
+        <a:lumMod val="65000"/>
+        <a:lumOff val="35000"/>
+      </a:schemeClr>
+    </cs:fontRef>
+    <cs:defRPr sz="900" kern="1200"/>
+  </cs:trendlineLabel>
+  <cs:upBar>
+    <cs:lnRef idx="0"/>
+    <cs:fillRef idx="0"/>
+    <cs:effectRef idx="0"/>
+    <cs:fontRef idx="minor">
+      <a:schemeClr val="tx1"/>
+    </cs:fontRef>
+    <cs:spPr>
+      <a:solidFill>
+        <a:schemeClr val="lt1"/>
+      </a:solidFill>
+      <a:ln w="9525" cap="flat" cmpd="sng" algn="ctr">
+        <a:solidFill>
+          <a:schemeClr val="tx1">
+            <a:lumMod val="65000"/>
+            <a:lumOff val="35000"/>
+          </a:schemeClr>
+        </a:solidFill>
+        <a:round/>
+      </a:ln>
+    </cs:spPr>
+  </cs:upBar>
+  <cs:valueAxis>
+    <cs:lnRef idx="0"/>
+    <cs:fillRef idx="0"/>
+    <cs:effectRef idx="0"/>
+    <cs:fontRef idx="minor">
+      <a:schemeClr val="tx1">
+        <a:lumMod val="65000"/>
+        <a:lumOff val="35000"/>
+      </a:schemeClr>
+    </cs:fontRef>
+    <cs:spPr>
+      <a:ln w="9525" cap="flat" cmpd="sng" algn="ctr">
+        <a:solidFill>
+          <a:schemeClr val="tx1">
+            <a:lumMod val="25000"/>
+            <a:lumOff val="75000"/>
+          </a:schemeClr>
+        </a:solidFill>
+        <a:round/>
+      </a:ln>
+    </cs:spPr>
+    <cs:defRPr sz="900" kern="1200"/>
+  </cs:valueAxis>
+  <cs:wall>
+    <cs:lnRef idx="0"/>
+    <cs:fillRef idx="0"/>
+    <cs:effectRef idx="0"/>
+    <cs:fontRef idx="minor">
+      <a:schemeClr val="tx1"/>
+    </cs:fontRef>
+    <cs:spPr>
+      <a:noFill/>
+      <a:ln>
+        <a:noFill/>
+      </a:ln>
+    </cs:spPr>
+  </cs:wall>
+</cs:chartStyle>
+</file>
+
+<file path=word/glossary/document.xml><?xml version="1.0" encoding="utf-8"?>
+<w:glossaryDocument xmlns:wpc="http://schemas.microsoft.com/office/word/2010/wordprocessingCanvas" xmlns:cx="http://schemas.microsoft.com/office/drawing/2014/chartex" xmlns:cx1="http://schemas.microsoft.com/office/drawing/2015/9/8/chartex" xmlns:cx2="http://schemas.microsoft.com/office/drawing/2015/10/21/chartex" xmlns:cx3="http://schemas.microsoft.com/office/drawing/2016/5/9/chartex" xmlns:cx4="http://schemas.microsoft.com/office/drawing/2016/5/10/chartex" xmlns:cx5="http://schemas.microsoft.com/office/drawing/2016/5/11/chartex" xmlns:cx6="http://schemas.microsoft.com/office/drawing/2016/5/12/chartex" xmlns:cx7="http://schemas.microsoft.com/office/drawing/2016/5/13/chartex" xmlns:cx8="http://schemas.microsoft.com/office/drawing/2016/5/14/chartex" xmlns:mc="http://schemas.openxmlformats.org/markup-compatibility/2006" xmlns:aink="http://schemas.microsoft.com/office/drawing/2016/ink" xmlns:am3d="http://schemas.microsoft.com/office/drawing/2017/model3d" xmlns:o="urn:schemas-microsoft-com:office:office" xmlns:r="http://schemas.openxmlformats.org/officeDocument/2006/relationships" xmlns:m="http://schemas.openxmlformats.org/officeDocument/2006/math" xmlns:v="urn:schemas-microsoft-com:vml" xmlns:wp14="http://schemas.microsoft.com/office/word/2010/wordprocessingDrawing" xmlns:wp="http://schemas.openxmlformats.org/drawingml/2006/wordprocessingDrawing" xmlns:w10="urn:schemas-microsoft-com:office:word" xmlns:w="http://schemas.openxmlformats.org/wordprocessingml/2006/main" xmlns:w14="http://schemas.microsoft.com/office/word/2010/wordml" xmlns:w15="http://schemas.microsoft.com/office/word/2012/wordml" xmlns:w16cid="http://schemas.microsoft.com/office/word/2016/wordml/cid" xmlns:w16se="http://schemas.microsoft.com/office/word/2015/wordml/symex" xmlns:wpg="http://schemas.microsoft.com/office/word/2010/wordprocessingGroup" xmlns:wpi="http://schemas.microsoft.com/office/word/2010/wordprocessingInk" xmlns:wne="http://schemas.microsoft.com/office/word/2006/wordml" xmlns:wps="http://schemas.microsoft.com/office/word/2010/wordprocessingShape" mc:Ignorable="w14 w15 w16se w16cid wp14"/>
+</file>
+
+<file path=word/glossary/fontTable.xml><?xml version="1.0" encoding="utf-8"?>
+<w:fonts xmlns:mc="http://schemas.openxmlformats.org/markup-compatibility/2006" xmlns:r="http://schemas.openxmlformats.org/officeDocument/2006/relationships" xmlns:w="http://schemas.openxmlformats.org/wordprocessingml/2006/main" xmlns:w14="http://schemas.microsoft.com/office/word/2010/wordml" xmlns:w15="http://schemas.microsoft.com/office/word/2012/wordml" xmlns:w16cid="http://schemas.microsoft.com/office/word/2016/wordml/cid" xmlns:w16se="http://schemas.microsoft.com/office/word/2015/wordml/symex" mc:Ignorable="w14 w15 w16se w16cid">
+  <w:font w:name="Symbol">
+    <w:panose1 w:val="05050102010706020507"/>
+    <w:charset w:val="02"/>
+    <w:family w:val="roman"/>
+    <w:pitch w:val="variable"/>
+    <w:sig w:usb0="00000000" w:usb1="10000000" w:usb2="00000000" w:usb3="00000000" w:csb0="80000000" w:csb1="00000000"/>
+  </w:font>
+  <w:font w:name="Times New Roman">
+    <w:panose1 w:val="02020603050405020304"/>
+    <w:charset w:val="00"/>
+    <w:family w:val="roman"/>
+    <w:pitch w:val="variable"/>
+    <w:sig w:usb0="E0002AFF" w:usb1="C0007843" w:usb2="00000009" w:usb3="00000000" w:csb0="000001FF" w:csb1="00000000"/>
+  </w:font>
+  <w:font w:name="Courier New">
+    <w:panose1 w:val="02070309020205020404"/>
+    <w:charset w:val="00"/>
+    <w:family w:val="modern"/>
+    <w:pitch w:val="fixed"/>
+    <w:sig w:usb0="E0002EFF" w:usb1="C0007843" w:usb2="00000009" w:usb3="00000000" w:csb0="000001FF" w:csb1="00000000"/>
+  </w:font>
+  <w:font w:name="Wingdings">
+    <w:panose1 w:val="05000000000000000000"/>
+    <w:charset w:val="02"/>
+    <w:family w:val="auto"/>
+    <w:pitch w:val="variable"/>
+    <w:sig w:usb0="00000000" w:usb1="10000000" w:usb2="00000000" w:usb3="00000000" w:csb0="80000000" w:csb1="00000000"/>
+  </w:font>
+  <w:font w:name="Century Gothic">
+    <w:panose1 w:val="020B0502020202020204"/>
+    <w:charset w:val="00"/>
+    <w:family w:val="swiss"/>
+    <w:pitch w:val="variable"/>
+    <w:sig w:usb0="00000287" w:usb1="00000000" w:usb2="00000000" w:usb3="00000000" w:csb0="0000009F" w:csb1="00000000"/>
+  </w:font>
+  <w:font w:name="Calibri">
+    <w:panose1 w:val="020F0502020204030204"/>
+    <w:charset w:val="00"/>
+    <w:family w:val="swiss"/>
+    <w:pitch w:val="variable"/>
+    <w:sig w:usb0="E0002AFF" w:usb1="4000ACFF" w:usb2="00000001" w:usb3="00000000" w:csb0="000001FF" w:csb1="00000000"/>
+  </w:font>
+  <w:font w:name="Consolas">
+    <w:panose1 w:val="020B0609020204030204"/>
+    <w:charset w:val="00"/>
+    <w:family w:val="modern"/>
+    <w:pitch w:val="fixed"/>
+    <w:sig w:usb0="E00006FF" w:usb1="0000FCFF" w:usb2="00000001" w:usb3="00000000" w:csb0="0000019F" w:csb1="00000000"/>
+  </w:font>
+  <w:font w:name="Cambria Math">
+    <w:panose1 w:val="02040503050406030204"/>
+    <w:charset w:val="00"/>
+    <w:family w:val="roman"/>
+    <w:pitch w:val="variable"/>
+    <w:sig w:usb0="E00006FF" w:usb1="420024FF" w:usb2="02000000" w:usb3="00000000" w:csb0="0000019F" w:csb1="00000000"/>
+  </w:font>
+  <w:font w:name="Calibri Light">
+    <w:panose1 w:val="020F0302020204030204"/>
+    <w:charset w:val="00"/>
+    <w:family w:val="swiss"/>
+    <w:pitch w:val="variable"/>
+    <w:sig w:usb0="A0002AEF" w:usb1="4000207B" w:usb2="00000000" w:usb3="00000000" w:csb0="000001FF" w:csb1="00000000"/>
+  </w:font>
+</w:fonts>
+</file>
+
+<file path=word/glossary/settings.xml><?xml version="1.0" encoding="utf-8"?>
+<w:settings xmlns:mc="http://schemas.openxmlformats.org/markup-compatibility/2006" xmlns:o="urn:schemas-microsoft-com:office:office" xmlns:r="http://schemas.openxmlformats.org/officeDocument/2006/relationships" xmlns:m="http://schemas.openxmlformats.org/officeDocument/2006/math" xmlns:v="urn:schemas-microsoft-com:vml" xmlns:w10="urn:schemas-microsoft-com:office:word" xmlns:w="http://schemas.openxmlformats.org/wordprocessingml/2006/main" xmlns:w14="http://schemas.microsoft.com/office/word/2010/wordml" xmlns:w15="http://schemas.microsoft.com/office/word/2012/wordml" xmlns:w16cid="http://schemas.microsoft.com/office/word/2016/wordml/cid" xmlns:w16se="http://schemas.microsoft.com/office/word/2015/wordml/symex" xmlns:sl="http://schemas.openxmlformats.org/schemaLibrary/2006/main" mc:Ignorable="w14 w15 w16se w16cid">
+  <w:view w:val="normal"/>
+  <w:defaultTabStop w:val="720"/>
+  <w:characterSpacingControl w:val="doNotCompress"/>
+  <w:compat>
+    <w:useFELayout/>
+    <w:compatSetting w:name="compatibilityMode" w:uri="http://schemas.microsoft.com/office/word" w:val="15"/>
+    <w:compatSetting w:name="overrideTableStyleFontSizeAndJustification" w:uri="http://schemas.microsoft.com/office/word" w:val="1"/>
+    <w:compatSetting w:name="enableOpenTypeFeatures" w:uri="http://schemas.microsoft.com/office/word" w:val="1"/>
+    <w:compatSetting w:name="doNotFlipMirrorIndents" w:uri="http://schemas.microsoft.com/office/word" w:val="1"/>
+    <w:compatSetting w:name="differentiateMultirowTableHeaders" w:uri="http://schemas.microsoft.com/office/word" w:val="1"/>
+    <w:compatSetting w:name="useWord2013TrackBottomHyphenation" w:uri="http://schemas.microsoft.com/office/word" w:val="0"/>
+  </w:compat>
+  <w:rsids>
+    <w:rsidRoot w:val="00544DDC"/>
+    <w:rsid w:val="00125D93"/>
+    <w:rsid w:val="00544DDC"/>
+  </w:rsids>
+  <m:mathPr>
+    <m:mathFont m:val="Cambria Math"/>
+    <m:brkBin m:val="before"/>
+    <m:brkBinSub m:val="--"/>
+    <m:smallFrac m:val="0"/>
+    <m:dispDef/>
+    <m:lMargin m:val="0"/>
+    <m:rMargin m:val="0"/>
+    <m:defJc m:val="centerGroup"/>
+    <m:wrapIndent m:val="1440"/>
+    <m:intLim m:val="subSup"/>
+    <m:naryLim m:val="undOvr"/>
+  </m:mathPr>
+  <w:themeFontLang w:val="en-GB"/>
+  <w:clrSchemeMapping w:bg1="light1" w:t1="dark1" w:bg2="light2" w:t2="dark2" w:accent1="accent1" w:accent2="accent2" w:accent3="accent3" w:accent4="accent4" w:accent5="accent5" w:accent6="accent6" w:hyperlink="hyperlink" w:followedHyperlink="followedHyperlink"/>
+  <w:decimalSymbol w:val="."/>
+  <w:listSeparator w:val=","/>
+  <w15:chartTrackingRefBased/>
+</w:settings>
+</file>
+
+<file path=word/glossary/styles.xml><?xml version="1.0" encoding="utf-8"?>
+<w:styles xmlns:mc="http://schemas.openxmlformats.org/markup-compatibility/2006" xmlns:r="http://schemas.openxmlformats.org/officeDocument/2006/relationships" xmlns:w="http://schemas.openxmlformats.org/wordprocessingml/2006/main" xmlns:w14="http://schemas.microsoft.com/office/word/2010/wordml" xmlns:w15="http://schemas.microsoft.com/office/word/2012/wordml" xmlns:w16cid="http://schemas.microsoft.com/office/word/2016/wordml/cid" xmlns:w16se="http://schemas.microsoft.com/office/word/2015/wordml/symex" mc:Ignorable="w14 w15 w16se w16cid">
+  <w:docDefaults>
+    <w:rPrDefault>
+      <w:rPr>
+        <w:rFonts w:asciiTheme="minorHAnsi" w:eastAsiaTheme="minorEastAsia" w:hAnsiTheme="minorHAnsi" w:cstheme="minorBidi"/>
+        <w:sz w:val="22"/>
+        <w:szCs w:val="22"/>
+        <w:lang w:val="en-GB" w:eastAsia="en-GB" w:bidi="ar-SA"/>
+      </w:rPr>
+    </w:rPrDefault>
+    <w:pPrDefault>
+      <w:pPr>
+        <w:spacing w:after="160" w:line="259" w:lineRule="auto"/>
+      </w:pPr>
+    </w:pPrDefault>
+  </w:docDefaults>
+  <w:latentStyles w:defLockedState="0" w:defUIPriority="99" w:defSemiHidden="0" w:defUnhideWhenUsed="0" w:defQFormat="0" w:count="375">
+    <w:lsdException w:name="Normal" w:uiPriority="0" w:qFormat="1"/>
+    <w:lsdException w:name="heading 1" w:uiPriority="9" w:qFormat="1"/>
+    <w:lsdException w:name="heading 2" w:semiHidden="1" w:uiPriority="9" w:unhideWhenUsed="1" w:qFormat="1"/>
+    <w:lsdException w:name="heading 3" w:semiHidden="1" w:uiPriority="9" w:unhideWhenUsed="1" w:qFormat="1"/>
+    <w:lsdException w:name="heading 4" w:semiHidden="1" w:uiPriority="9" w:unhideWhenUsed="1" w:qFormat="1"/>
+    <w:lsdException w:name="heading 5" w:semiHidden="1" w:uiPriority="9" w:unhideWhenUsed="1" w:qFormat="1"/>
+    <w:lsdException w:name="heading 6" w:semiHidden="1" w:uiPriority="9" w:unhideWhenUsed="1" w:qFormat="1"/>
+    <w:lsdException w:name="heading 7" w:semiHidden="1" w:uiPriority="9" w:unhideWhenUsed="1" w:qFormat="1"/>
+    <w:lsdException w:name="heading 8" w:semiHidden="1" w:uiPriority="9" w:unhideWhenUsed="1" w:qFormat="1"/>
+    <w:lsdException w:name="heading 9" w:semiHidden="1" w:uiPriority="9" w:unhideWhenUsed="1" w:qFormat="1"/>
+    <w:lsdException w:name="index 1" w:semiHidden="1" w:unhideWhenUsed="1"/>
+    <w:lsdException w:name="index 2" w:semiHidden="1" w:unhideWhenUsed="1"/>
+    <w:lsdException w:name="index 3" w:semiHidden="1" w:unhideWhenUsed="1"/>
+    <w:lsdException w:name="index 4" w:semiHidden="1" w:unhideWhenUsed="1"/>
+    <w:lsdException w:name="index 5" w:semiHidden="1" w:unhideWhenUsed="1"/>
+    <w:lsdException w:name="index 6" w:semiHidden="1" w:unhideWhenUsed="1"/>
+    <w:lsdException w:name="index 7" w:semiHidden="1" w:unhideWhenUsed="1"/>
+    <w:lsdException w:name="index 8" w:semiHidden="1" w:unhideWhenUsed="1"/>
+    <w:lsdException w:name="index 9" w:semiHidden="1" w:unhideWhenUsed="1"/>
+    <w:lsdException w:name="toc 1" w:semiHidden="1" w:uiPriority="39" w:unhideWhenUsed="1"/>
+    <w:lsdException w:name="toc 2" w:semiHidden="1" w:uiPriority="39" w:unhideWhenUsed="1"/>
+    <w:lsdException w:name="toc 3" w:semiHidden="1" w:uiPriority="39" w:unhideWhenUsed="1"/>
+    <w:lsdException w:name="toc 4" w:semiHidden="1" w:uiPriority="39" w:unhideWhenUsed="1"/>
+    <w:lsdException w:name="toc 5" w:semiHidden="1" w:uiPriority="39" w:unhideWhenUsed="1"/>
+    <w:lsdException w:name="toc 6" w:semiHidden="1" w:uiPriority="39" w:unhideWhenUsed="1"/>
+    <w:lsdException w:name="toc 7" w:semiHidden="1" w:uiPriority="39" w:unhideWhenUsed="1"/>
+    <w:lsdException w:name="toc 8" w:semiHidden="1" w:uiPriority="39" w:unhideWhenUsed="1"/>
+    <w:lsdException w:name="toc 9" w:semiHidden="1" w:uiPriority="39" w:unhideWhenUsed="1"/>
+    <w:lsdException w:name="Normal Indent" w:semiHidden="1" w:unhideWhenUsed="1"/>
+    <w:lsdException w:name="footnote text" w:semiHidden="1" w:unhideWhenUsed="1"/>
+    <w:lsdException w:name="annotation text" w:semiHidden="1" w:unhideWhenUsed="1"/>
+    <w:lsdException w:name="header" w:semiHidden="1" w:unhideWhenUsed="1"/>
+    <w:lsdException w:name="footer" w:semiHidden="1" w:unhideWhenUsed="1"/>
+    <w:lsdException w:name="index heading" w:semiHidden="1" w:unhideWhenUsed="1"/>
+    <w:lsdException w:name="caption" w:semiHidden="1" w:uiPriority="35" w:unhideWhenUsed="1" w:qFormat="1"/>
+    <w:lsdException w:name="table of figures" w:semiHidden="1" w:unhideWhenUsed="1"/>
+    <w:lsdException w:name="envelope address" w:semiHidden="1" w:unhideWhenUsed="1"/>
+    <w:lsdException w:name="envelope return" w:semiHidden="1" w:unhideWhenUsed="1"/>
+    <w:lsdException w:name="footnote reference" w:semiHidden="1" w:unhideWhenUsed="1"/>
+    <w:lsdException w:name="annotation reference" w:semiHidden="1" w:unhideWhenUsed="1"/>
+    <w:lsdException w:name="line number" w:semiHidden="1" w:unhideWhenUsed="1"/>
+    <w:lsdException w:name="page number" w:semiHidden="1" w:unhideWhenUsed="1"/>
+    <w:lsdException w:name="endnote reference" w:semiHidden="1" w:unhideWhenUsed="1"/>
+    <w:lsdException w:name="endnote text" w:semiHidden="1" w:unhideWhenUsed="1"/>
+    <w:lsdException w:name="table of authorities" w:semiHidden="1" w:unhideWhenUsed="1"/>
+    <w:lsdException w:name="macro" w:semiHidden="1" w:unhideWhenUsed="1"/>
+    <w:lsdException w:name="toa heading" w:semiHidden="1" w:unhideWhenUsed="1"/>
+    <w:lsdException w:name="List" w:semiHidden="1" w:unhideWhenUsed="1"/>
+    <w:lsdException w:name="List Bullet" w:semiHidden="1" w:unhideWhenUsed="1"/>
+    <w:lsdException w:name="List Number" w:semiHidden="1" w:unhideWhenUsed="1"/>
+    <w:lsdException w:name="List 2" w:semiHidden="1" w:unhideWhenUsed="1"/>
+    <w:lsdException w:name="List 3" w:semiHidden="1" w:unhideWhenUsed="1"/>
+    <w:lsdException w:name="List 4" w:semiHidden="1" w:unhideWhenUsed="1"/>
+    <w:lsdException w:name="List 5" w:semiHidden="1" w:unhideWhenUsed="1"/>
+    <w:lsdException w:name="List Bullet 2" w:semiHidden="1" w:unhideWhenUsed="1"/>
+    <w:lsdException w:name="List Bullet 3" w:semiHidden="1" w:unhideWhenUsed="1"/>
+    <w:lsdException w:name="List Bullet 4" w:semiHidden="1" w:unhideWhenUsed="1"/>
+    <w:lsdException w:name="List Bullet 5" w:semiHidden="1" w:unhideWhenUsed="1"/>
+    <w:lsdException w:name="List Number 2" w:semiHidden="1" w:unhideWhenUsed="1"/>
+    <w:lsdException w:name="List Number 3" w:semiHidden="1" w:unhideWhenUsed="1"/>
+    <w:lsdException w:name="List Number 4" w:semiHidden="1" w:unhideWhenUsed="1"/>
+    <w:lsdException w:name="List Number 5" w:semiHidden="1" w:unhideWhenUsed="1"/>
+    <w:lsdException w:name="Title" w:uiPriority="10" w:qFormat="1"/>
+    <w:lsdException w:name="Closing" w:semiHidden="1" w:unhideWhenUsed="1"/>
+    <w:lsdException w:name="Signature" w:semiHidden="1" w:unhideWhenUsed="1"/>
+    <w:lsdException w:name="Default Paragraph Font" w:semiHidden="1" w:uiPriority="1" w:unhideWhenUsed="1"/>
+    <w:lsdException w:name="Body Text" w:semiHidden="1" w:unhideWhenUsed="1"/>
+    <w:lsdException w:name="Body Text Indent" w:semiHidden="1" w:unhideWhenUsed="1"/>
+    <w:lsdException w:name="List Continue" w:semiHidden="1" w:unhideWhenUsed="1"/>
+    <w:lsdException w:name="List Continue 2" w:semiHidden="1" w:unhideWhenUsed="1"/>
+    <w:lsdException w:name="List Continue 3" w:semiHidden="1" w:unhideWhenUsed="1"/>
+    <w:lsdException w:name="List Continue 4" w:semiHidden="1" w:unhideWhenUsed="1"/>
+    <w:lsdException w:name="List Continue 5" w:semiHidden="1" w:unhideWhenUsed="1"/>
+    <w:lsdException w:name="Message Header" w:semiHidden="1" w:unhideWhenUsed="1"/>
+    <w:lsdException w:name="Subtitle" w:uiPriority="11" w:qFormat="1"/>
+    <w:lsdException w:name="Salutation" w:semiHidden="1" w:unhideWhenUsed="1"/>
+    <w:lsdException w:name="Date" w:semiHidden="1" w:unhideWhenUsed="1"/>
+    <w:lsdException w:name="Body Text First Indent" w:semiHidden="1" w:unhideWhenUsed="1"/>
+    <w:lsdException w:name="Body Text First Indent 2" w:semiHidden="1" w:unhideWhenUsed="1"/>
+    <w:lsdException w:name="Note Heading" w:semiHidden="1" w:unhideWhenUsed="1"/>
+    <w:lsdException w:name="Body Text 2" w:semiHidden="1" w:unhideWhenUsed="1"/>
+    <w:lsdException w:name="Body Text 3" w:semiHidden="1" w:unhideWhenUsed="1"/>
+    <w:lsdException w:name="Body Text Indent 2" w:semiHidden="1" w:unhideWhenUsed="1"/>
+    <w:lsdException w:name="Body Text Indent 3" w:semiHidden="1" w:unhideWhenUsed="1"/>
+    <w:lsdException w:name="Block Text" w:semiHidden="1" w:unhideWhenUsed="1"/>
+    <w:lsdException w:name="Hyperlink" w:semiHidden="1" w:unhideWhenUsed="1"/>
+    <w:lsdException w:name="FollowedHyperlink" w:semiHidden="1" w:unhideWhenUsed="1"/>
+    <w:lsdException w:name="Strong" w:uiPriority="22" w:qFormat="1"/>
+    <w:lsdException w:name="Emphasis" w:uiPriority="20" w:qFormat="1"/>
+    <w:lsdException w:name="Document Map" w:semiHidden="1" w:unhideWhenUsed="1"/>
+    <w:lsdException w:name="Plain Text" w:semiHidden="1" w:unhideWhenUsed="1"/>
+    <w:lsdException w:name="E-mail Signature" w:semiHidden="1" w:unhideWhenUsed="1"/>
+    <w:lsdException w:name="HTML Top of Form" w:semiHidden="1" w:unhideWhenUsed="1"/>
+    <w:lsdException w:name="HTML Bottom of Form" w:semiHidden="1" w:unhideWhenUsed="1"/>
+    <w:lsdException w:name="Normal (Web)" w:semiHidden="1" w:unhideWhenUsed="1"/>
+    <w:lsdException w:name="HTML Acronym" w:semiHidden="1" w:unhideWhenUsed="1"/>
+    <w:lsdException w:name="HTML Address" w:semiHidden="1" w:unhideWhenUsed="1"/>
+    <w:lsdException w:name="HTML Cite" w:semiHidden="1" w:unhideWhenUsed="1"/>
+    <w:lsdException w:name="HTML Code" w:semiHidden="1" w:unhideWhenUsed="1"/>
+    <w:lsdException w:name="HTML Definition" w:semiHidden="1" w:unhideWhenUsed="1"/>
+    <w:lsdException w:name="HTML Keyboard" w:semiHidden="1" w:unhideWhenUsed="1"/>
+    <w:lsdException w:name="HTML Preformatted" w:semiHidden="1" w:unhideWhenUsed="1"/>
+    <w:lsdException w:name="HTML Sample" w:semiHidden="1" w:unhideWhenUsed="1"/>
+    <w:lsdException w:name="HTML Typewriter" w:semiHidden="1" w:unhideWhenUsed="1"/>
+    <w:lsdException w:name="HTML Variable" w:semiHidden="1" w:unhideWhenUsed="1"/>
+    <w:lsdException w:name="Normal Table" w:semiHidden="1" w:unhideWhenUsed="1"/>
+    <w:lsdException w:name="annotation subject" w:semiHidden="1" w:unhideWhenUsed="1"/>
+    <w:lsdException w:name="No List" w:semiHidden="1" w:unhideWhenUsed="1"/>
+    <w:lsdException w:name="Outline List 1" w:semiHidden="1" w:unhideWhenUsed="1"/>
+    <w:lsdException w:name="Outline List 2" w:semiHidden="1" w:unhideWhenUsed="1"/>
+    <w:lsdException w:name="Outline List 3" w:semiHidden="1" w:unhideWhenUsed="1"/>
+    <w:lsdException w:name="Table Simple 1" w:semiHidden="1" w:unhideWhenUsed="1"/>
+    <w:lsdException w:name="Table Simple 2" w:semiHidden="1" w:unhideWhenUsed="1"/>
+    <w:lsdException w:name="Table Simple 3" w:semiHidden="1" w:unhideWhenUsed="1"/>
+    <w:lsdException w:name="Table Classic 1" w:semiHidden="1" w:unhideWhenUsed="1"/>
+    <w:lsdException w:name="Table Classic 2" w:semiHidden="1" w:unhideWhenUsed="1"/>
+    <w:lsdException w:name="Table Classic 3" w:semiHidden="1" w:unhideWhenUsed="1"/>
+    <w:lsdException w:name="Table Classic 4" w:semiHidden="1" w:unhideWhenUsed="1"/>
+    <w:lsdException w:name="Table Colorful 1" w:semiHidden="1" w:unhideWhenUsed="1"/>
+    <w:lsdException w:name="Table Colorful 2" w:semiHidden="1" w:unhideWhenUsed="1"/>
+    <w:lsdException w:name="Table Colorful 3" w:semiHidden="1" w:unhideWhenUsed="1"/>
+    <w:lsdException w:name="Table Columns 1" w:semiHidden="1" w:unhideWhenUsed="1"/>
+    <w:lsdException w:name="Table Columns 2" w:semiHidden="1" w:unhideWhenUsed="1"/>
+    <w:lsdException w:name="Table Columns 3" w:semiHidden="1" w:unhideWhenUsed="1"/>
+    <w:lsdException w:name="Table Columns 4" w:semiHidden="1" w:unhideWhenUsed="1"/>
+    <w:lsdException w:name="Table Columns 5" w:semiHidden="1" w:unhideWhenUsed="1"/>
+    <w:lsdException w:name="Table Grid 1" w:semiHidden="1" w:unhideWhenUsed="1"/>
+    <w:lsdException w:name="Table Grid 2" w:semiHidden="1" w:unhideWhenUsed="1"/>
+    <w:lsdException w:name="Table Grid 3" w:semiHidden="1" w:unhideWhenUsed="1"/>
+    <w:lsdException w:name="Table Grid 4" w:semiHidden="1" w:unhideWhenUsed="1"/>
+    <w:lsdException w:name="Table Grid 5" w:semiHidden="1" w:unhideWhenUsed="1"/>
+    <w:lsdException w:name="Table Grid 6" w:semiHidden="1" w:unhideWhenUsed="1"/>
+    <w:lsdException w:name="Table Grid 7" w:semiHidden="1" w:unhideWhenUsed="1"/>
+    <w:lsdException w:name="Table Grid 8" w:semiHidden="1" w:unhideWhenUsed="1"/>
+    <w:lsdException w:name="Table List 1" w:semiHidden="1" w:unhideWhenUsed="1"/>
+    <w:lsdException w:name="Table List 2" w:semiHidden="1" w:unhideWhenUsed="1"/>
+    <w:lsdException w:name="Table List 3" w:semiHidden="1" w:unhideWhenUsed="1"/>
+    <w:lsdException w:name="Table List 4" w:semiHidden="1" w:unhideWhenUsed="1"/>
+    <w:lsdException w:name="Table List 5" w:semiHidden="1" w:unhideWhenUsed="1"/>
+    <w:lsdException w:name="Table List 6" w:semiHidden="1" w:unhideWhenUsed="1"/>
+    <w:lsdException w:name="Table List 7" w:semiHidden="1" w:unhideWhenUsed="1"/>
+    <w:lsdException w:name="Table List 8" w:semiHidden="1" w:unhideWhenUsed="1"/>
+    <w:lsdException w:name="Table 3D effects 1" w:semiHidden="1" w:unhideWhenUsed="1"/>
+    <w:lsdException w:name="Table 3D effects 2" w:semiHidden="1" w:unhideWhenUsed="1"/>
+    <w:lsdException w:name="Table 3D effects 3" w:semiHidden="1" w:unhideWhenUsed="1"/>
+    <w:lsdException w:name="Table Contemporary" w:semiHidden="1" w:unhideWhenUsed="1"/>
+    <w:lsdException w:name="Table Elegant" w:semiHidden="1" w:unhideWhenUsed="1"/>
+    <w:lsdException w:name="Table Professional" w:semiHidden="1" w:unhideWhenUsed="1"/>
+    <w:lsdException w:name="Table Subtle 1" w:semiHidden="1" w:unhideWhenUsed="1"/>
+    <w:lsdException w:name="Table Subtle 2" w:semiHidden="1" w:unhideWhenUsed="1"/>
+    <w:lsdException w:name="Table Web 1" w:semiHidden="1" w:unhideWhenUsed="1"/>
+    <w:lsdException w:name="Table Web 2" w:semiHidden="1" w:unhideWhenUsed="1"/>
+    <w:lsdException w:name="Table Web 3" w:semiHidden="1" w:unhideWhenUsed="1"/>
+    <w:lsdException w:name="Balloon Text" w:semiHidden="1" w:unhideWhenUsed="1"/>
+    <w:lsdException w:name="Table Grid" w:uiPriority="39"/>
+    <w:lsdException w:name="Table Theme" w:semiHidden="1" w:unhideWhenUsed="1"/>
+    <w:lsdException w:name="Placeholder Text" w:semiHidden="1"/>
+    <w:lsdException w:name="No Spacing" w:uiPriority="1" w:qFormat="1"/>
+    <w:lsdException w:name="Light Shading" w:uiPriority="60"/>
+    <w:lsdException w:name="Light List" w:uiPriority="61"/>
+    <w:lsdException w:name="Light Grid" w:uiPriority="62"/>
+    <w:lsdException w:name="Medium Shading 1" w:uiPriority="63"/>
+    <w:lsdException w:name="Medium Shading 2" w:uiPriority="64"/>
+    <w:lsdException w:name="Medium List 1" w:uiPriority="65"/>
+    <w:lsdException w:name="Medium List 2" w:uiPriority="66"/>
+    <w:lsdException w:name="Medium Grid 1" w:uiPriority="67"/>
+    <w:lsdException w:name="Medium Grid 2" w:uiPriority="68"/>
+    <w:lsdException w:name="Medium Grid 3" w:uiPriority="69"/>
+    <w:lsdException w:name="Dark List" w:uiPriority="70"/>
+    <w:lsdException w:name="Colorful Shading" w:uiPriority="71"/>
+    <w:lsdException w:name="Colorful List" w:uiPriority="72"/>
+    <w:lsdException w:name="Colorful Grid" w:uiPriority="73"/>
+    <w:lsdException w:name="Light Shading Accent 1" w:uiPriority="60"/>
+    <w:lsdException w:name="Light List Accent 1" w:uiPriority="61"/>
+    <w:lsdException w:name="Light Grid Accent 1" w:uiPriority="62"/>
+    <w:lsdException w:name="Medium Shading 1 Accent 1" w:uiPriority="63"/>
+    <w:lsdException w:name="Medium Shading 2 Accent 1" w:uiPriority="64"/>
+    <w:lsdException w:name="Medium List 1 Accent 1" w:uiPriority="65"/>
+    <w:lsdException w:name="Revision" w:semiHidden="1"/>
+    <w:lsdException w:name="List Paragraph" w:uiPriority="34" w:qFormat="1"/>
+    <w:lsdException w:name="Quote" w:uiPriority="29" w:qFormat="1"/>
+    <w:lsdException w:name="Intense Quote" w:uiPriority="30" w:qFormat="1"/>
+    <w:lsdException w:name="Medium List 2 Accent 1" w:uiPriority="66"/>
+    <w:lsdException w:name="Medium Grid 1 Accent 1" w:uiPriority="67"/>
+    <w:lsdException w:name="Medium Grid 2 Accent 1" w:uiPriority="68"/>
+    <w:lsdException w:name="Medium Grid 3 Accent 1" w:uiPriority="69"/>
+    <w:lsdException w:name="Dark List Accent 1" w:uiPriority="70"/>
+    <w:lsdException w:name="Colorful Shading Accent 1" w:uiPriority="71"/>
+    <w:lsdException w:name="Colorful List Accent 1" w:uiPriority="72"/>
+    <w:lsdException w:name="Colorful Grid Accent 1" w:uiPriority="73"/>
+    <w:lsdException w:name="Light Shading Accent 2" w:uiPriority="60"/>
+    <w:lsdException w:name="Light List Accent 2" w:uiPriority="61"/>
+    <w:lsdException w:name="Light Grid Accent 2" w:uiPriority="62"/>
+    <w:lsdException w:name="Medium Shading 1 Accent 2" w:uiPriority="63"/>
+    <w:lsdException w:name="Medium Shading 2 Accent 2" w:uiPriority="64"/>
+    <w:lsdException w:name="Medium List 1 Accent 2" w:uiPriority="65"/>
+    <w:lsdException w:name="Medium List 2 Accent 2" w:uiPriority="66"/>
+    <w:lsdException w:name="Medium Grid 1 Accent 2" w:uiPriority="67"/>
+    <w:lsdException w:name="Medium Grid 2 Accent 2" w:uiPriority="68"/>
+    <w:lsdException w:name="Medium Grid 3 Accent 2" w:uiPriority="69"/>
+    <w:lsdException w:name="Dark List Accent 2" w:uiPriority="70"/>
+    <w:lsdException w:name="Colorful Shading Accent 2" w:uiPriority="71"/>
+    <w:lsdException w:name="Colorful List Accent 2" w:uiPriority="72"/>
+    <w:lsdException w:name="Colorful Grid Accent 2" w:uiPriority="73"/>
+    <w:lsdException w:name="Light Shading Accent 3" w:uiPriority="60"/>
+    <w:lsdException w:name="Light List Accent 3" w:uiPriority="61"/>
+    <w:lsdException w:name="Light Grid Accent 3" w:uiPriority="62"/>
+    <w:lsdException w:name="Medium Shading 1 Accent 3" w:uiPriority="63"/>
+    <w:lsdException w:name="Medium Shading 2 Accent 3" w:uiPriority="64"/>
+    <w:lsdException w:name="Medium List 1 Accent 3" w:uiPriority="65"/>
+    <w:lsdException w:name="Medium List 2 Accent 3" w:uiPriority="66"/>
+    <w:lsdException w:name="Medium Grid 1 Accent 3" w:uiPriority="67"/>
+    <w:lsdException w:name="Medium Grid 2 Accent 3" w:uiPriority="68"/>
+    <w:lsdException w:name="Medium Grid 3 Accent 3" w:uiPriority="69"/>
+    <w:lsdException w:name="Dark List Accent 3" w:uiPriority="70"/>
+    <w:lsdException w:name="Colorful Shading Accent 3" w:uiPriority="71"/>
+    <w:lsdException w:name="Colorful List Accent 3" w:uiPriority="72"/>
+    <w:lsdException w:name="Colorful Grid Accent 3" w:uiPriority="73"/>
+    <w:lsdException w:name="Light Shading Accent 4" w:uiPriority="60"/>
+    <w:lsdException w:name="Light List Accent 4" w:uiPriority="61"/>
+    <w:lsdException w:name="Light Grid Accent 4" w:uiPriority="62"/>
+    <w:lsdException w:name="Medium Shading 1 Accent 4" w:uiPriority="63"/>
+    <w:lsdException w:name="Medium Shading 2 Accent 4" w:uiPriority="64"/>
+    <w:lsdException w:name="Medium List 1 Accent 4" w:uiPriority="65"/>
+    <w:lsdException w:name="Medium List 2 Accent 4" w:uiPriority="66"/>
+    <w:lsdException w:name="Medium Grid 1 Accent 4" w:uiPriority="67"/>
+    <w:lsdException w:name="Medium Grid 2 Accent 4" w:uiPriority="68"/>
+    <w:lsdException w:name="Medium Grid 3 Accent 4" w:uiPriority="69"/>
+    <w:lsdException w:name="Dark List Accent 4" w:uiPriority="70"/>
+    <w:lsdException w:name="Colorful Shading Accent 4" w:uiPriority="71"/>
+    <w:lsdException w:name="Colorful List Accent 4" w:uiPriority="72"/>
+    <w:lsdException w:name="Colorful Grid Accent 4" w:uiPriority="73"/>
+    <w:lsdException w:name="Light Shading Accent 5" w:uiPriority="60"/>
+    <w:lsdException w:name="Light List Accent 5" w:uiPriority="61"/>
+    <w:lsdException w:name="Light Grid Accent 5" w:uiPriority="62"/>
+    <w:lsdException w:name="Medium Shading 1 Accent 5" w:uiPriority="63"/>
+    <w:lsdException w:name="Medium Shading 2 Accent 5" w:uiPriority="64"/>
+    <w:lsdException w:name="Medium List 1 Accent 5" w:uiPriority="65"/>
+    <w:lsdException w:name="Medium List 2 Accent 5" w:uiPriority="66"/>
+    <w:lsdException w:name="Medium Grid 1 Accent 5" w:uiPriority="67"/>
+    <w:lsdException w:name="Medium Grid 2 Accent 5" w:uiPriority="68"/>
+    <w:lsdException w:name="Medium Grid 3 Accent 5" w:uiPriority="69"/>
+    <w:lsdException w:name="Dark List Accent 5" w:uiPriority="70"/>
+    <w:lsdException w:name="Colorful Shading Accent 5" w:uiPriority="71"/>
+    <w:lsdException w:name="Colorful List Accent 5" w:uiPriority="72"/>
+    <w:lsdException w:name="Colorful Grid Accent 5" w:uiPriority="73"/>
+    <w:lsdException w:name="Light Shading Accent 6" w:uiPriority="60"/>
+    <w:lsdException w:name="Light List Accent 6" w:uiPriority="61"/>
+    <w:lsdException w:name="Light Grid Accent 6" w:uiPriority="62"/>
+    <w:lsdException w:name="Medium Shading 1 Accent 6" w:uiPriority="63"/>
+    <w:lsdException w:name="Medium Shading 2 Accent 6" w:uiPriority="64"/>
+    <w:lsdException w:name="Medium List 1 Accent 6" w:uiPriority="65"/>
+    <w:lsdException w:name="Medium List 2 Accent 6" w:uiPriority="66"/>
+    <w:lsdException w:name="Medium Grid 1 Accent 6" w:uiPriority="67"/>
+    <w:lsdException w:name="Medium Grid 2 Accent 6" w:uiPriority="68"/>
+    <w:lsdException w:name="Medium Grid 3 Accent 6" w:uiPriority="69"/>
+    <w:lsdException w:name="Dark List Accent 6" w:uiPriority="70"/>
+    <w:lsdException w:name="Colorful Shading Accent 6" w:uiPriority="71"/>
+    <w:lsdException w:name="Colorful List Accent 6" w:uiPriority="72"/>
+    <w:lsdException w:name="Colorful Grid Accent 6" w:uiPriority="73"/>
+    <w:lsdException w:name="Subtle Emphasis" w:uiPriority="19" w:qFormat="1"/>
+    <w:lsdException w:name="Intense Emphasis" w:uiPriority="21" w:qFormat="1"/>
+    <w:lsdException w:name="Subtle Reference" w:uiPriority="31" w:qFormat="1"/>
+    <w:lsdException w:name="Intense Reference" w:uiPriority="32" w:qFormat="1"/>
+    <w:lsdException w:name="Book Title" w:uiPriority="33" w:qFormat="1"/>
+    <w:lsdException w:name="Bibliography" w:semiHidden="1" w:uiPriority="37" w:unhideWhenUsed="1"/>
+    <w:lsdException w:name="TOC Heading" w:semiHidden="1" w:uiPriority="39" w:unhideWhenUsed="1" w:qFormat="1"/>
+    <w:lsdException w:name="Plain Table 1" w:uiPriority="41"/>
+    <w:lsdException w:name="Plain Table 2" w:uiPriority="42"/>
+    <w:lsdException w:name="Plain Table 3" w:uiPriority="43"/>
+    <w:lsdException w:name="Plain Table 4" w:uiPriority="44"/>
+    <w:lsdException w:name="Plain Table 5" w:uiPriority="45"/>
+    <w:lsdException w:name="Grid Table Light" w:uiPriority="40"/>
+    <w:lsdException w:name="Grid Table 1 Light" w:uiPriority="46"/>
+    <w:lsdException w:name="Grid Table 2" w:uiPriority="47"/>
+    <w:lsdException w:name="Grid Table 3" w:uiPriority="48"/>
+    <w:lsdException w:name="Grid Table 4" w:uiPriority="49"/>
+    <w:lsdException w:name="Grid Table 5 Dark" w:uiPriority="50"/>
+    <w:lsdException w:name="Grid Table 6 Colorful" w:uiPriority="51"/>
+    <w:lsdException w:name="Grid Table 7 Colorful" w:uiPriority="52"/>
+    <w:lsdException w:name="Grid Table 1 Light Accent 1" w:uiPriority="46"/>
+    <w:lsdException w:name="Grid Table 2 Accent 1" w:uiPriority="47"/>
+    <w:lsdException w:name="Grid Table 3 Accent 1" w:uiPriority="48"/>
+    <w:lsdException w:name="Grid Table 4 Accent 1" w:uiPriority="49"/>
+    <w:lsdException w:name="Grid Table 5 Dark Accent 1" w:uiPriority="50"/>
+    <w:lsdException w:name="Grid Table 6 Colorful Accent 1" w:uiPriority="51"/>
+    <w:lsdException w:name="Grid Table 7 Colorful Accent 1" w:uiPriority="52"/>
+    <w:lsdException w:name="Grid Table 1 Light Accent 2" w:uiPriority="46"/>
+    <w:lsdException w:name="Grid Table 2 Accent 2" w:uiPriority="47"/>
+    <w:lsdException w:name="Grid Table 3 Accent 2" w:uiPriority="48"/>
+    <w:lsdException w:name="Grid Table 4 Accent 2" w:uiPriority="49"/>
+    <w:lsdException w:name="Grid Table 5 Dark Accent 2" w:uiPriority="50"/>
+    <w:lsdException w:name="Grid Table 6 Colorful Accent 2" w:uiPriority="51"/>
+    <w:lsdException w:name="Grid Table 7 Colorful Accent 2" w:uiPriority="52"/>
+    <w:lsdException w:name="Grid Table 1 Light Accent 3" w:uiPriority="46"/>
+    <w:lsdException w:name="Grid Table 2 Accent 3" w:uiPriority="47"/>
+    <w:lsdException w:name="Grid Table 3 Accent 3" w:uiPriority="48"/>
+    <w:lsdException w:name="Grid Table 4 Accent 3" w:uiPriority="49"/>
+    <w:lsdException w:name="Grid Table 5 Dark Accent 3" w:uiPriority="50"/>
+    <w:lsdException w:name="Grid Table 6 Colorful Accent 3" w:uiPriority="51"/>
+    <w:lsdException w:name="Grid Table 7 Colorful Accent 3" w:uiPriority="52"/>
+    <w:lsdException w:name="Grid Table 1 Light Accent 4" w:uiPriority="46"/>
+    <w:lsdException w:name="Grid Table 2 Accent 4" w:uiPriority="47"/>
+    <w:lsdException w:name="Grid Table 3 Accent 4" w:uiPriority="48"/>
+    <w:lsdException w:name="Grid Table 4 Accent 4" w:uiPriority="49"/>
+    <w:lsdException w:name="Grid Table 5 Dark Accent 4" w:uiPriority="50"/>
+    <w:lsdException w:name="Grid Table 6 Colorful Accent 4" w:uiPriority="51"/>
+    <w:lsdException w:name="Grid Table 7 Colorful Accent 4" w:uiPriority="52"/>
+    <w:lsdException w:name="Grid Table 1 Light Accent 5" w:uiPriority="46"/>
+    <w:lsdException w:name="Grid Table 2 Accent 5" w:uiPriority="47"/>
+    <w:lsdException w:name="Grid Table 3 Accent 5" w:uiPriority="48"/>
+    <w:lsdException w:name="Grid Table 4 Accent 5" w:uiPriority="49"/>
+    <w:lsdException w:name="Grid Table 5 Dark Accent 5" w:uiPriority="50"/>
+    <w:lsdException w:name="Grid Table 6 Colorful Accent 5" w:uiPriority="51"/>
+    <w:lsdException w:name="Grid Table 7 Colorful Accent 5" w:uiPriority="52"/>
+    <w:lsdException w:name="Grid Table 1 Light Accent 6" w:uiPriority="46"/>
+    <w:lsdException w:name="Grid Table 2 Accent 6" w:uiPriority="47"/>
+    <w:lsdException w:name="Grid Table 3 Accent 6" w:uiPriority="48"/>
+    <w:lsdException w:name="Grid Table 4 Accent 6" w:uiPriority="49"/>
+    <w:lsdException w:name="Grid Table 5 Dark Accent 6" w:uiPriority="50"/>
+    <w:lsdException w:name="Grid Table 6 Colorful Accent 6" w:uiPriority="51"/>
+    <w:lsdException w:name="Grid Table 7 Colorful Accent 6" w:uiPriority="52"/>
+    <w:lsdException w:name="List Table 1 Light" w:uiPriority="46"/>
+    <w:lsdException w:name="List Table 2" w:uiPriority="47"/>
+    <w:lsdException w:name="List Table 3" w:uiPriority="48"/>
+    <w:lsdException w:name="List Table 4" w:uiPriority="49"/>
+    <w:lsdException w:name="List Table 5 Dark" w:uiPriority="50"/>
+    <w:lsdException w:name="List Table 6 Colorful" w:uiPriority="51"/>
+    <w:lsdException w:name="List Table 7 Colorful" w:uiPriority="52"/>
+    <w:lsdException w:name="List Table 1 Light Accent 1" w:uiPriority="46"/>
+    <w:lsdException w:name="List Table 2 Accent 1" w:uiPriority="47"/>
+    <w:lsdException w:name="List Table 3 Accent 1" w:uiPriority="48"/>
+    <w:lsdException w:name="List Table 4 Accent 1" w:uiPriority="49"/>
+    <w:lsdException w:name="List Table 5 Dark Accent 1" w:uiPriority="50"/>
+    <w:lsdException w:name="List Table 6 Colorful Accent 1" w:uiPriority="51"/>
+    <w:lsdException w:name="List Table 7 Colorful Accent 1" w:uiPriority="52"/>
+    <w:lsdException w:name="List Table 1 Light Accent 2" w:uiPriority="46"/>
+    <w:lsdException w:name="List Table 2 Accent 2" w:uiPriority="47"/>
+    <w:lsdException w:name="List Table 3 Accent 2" w:uiPriority="48"/>
+    <w:lsdException w:name="List Table 4 Accent 2" w:uiPriority="49"/>
+    <w:lsdException w:name="List Table 5 Dark Accent 2" w:uiPriority="50"/>
+    <w:lsdException w:name="List Table 6 Colorful Accent 2" w:uiPriority="51"/>
+    <w:lsdException w:name="List Table 7 Colorful Accent 2" w:uiPriority="52"/>
+    <w:lsdException w:name="List Table 1 Light Accent 3" w:uiPriority="46"/>
+    <w:lsdException w:name="List Table 2 Accent 3" w:uiPriority="47"/>
+    <w:lsdException w:name="List Table 3 Accent 3" w:uiPriority="48"/>
+    <w:lsdException w:name="List Table 4 Accent 3" w:uiPriority="49"/>
+    <w:lsdException w:name="List Table 5 Dark Accent 3" w:uiPriority="50"/>
+    <w:lsdException w:name="List Table 6 Colorful Accent 3" w:uiPriority="51"/>
+    <w:lsdException w:name="List Table 7 Colorful Accent 3" w:uiPriority="52"/>
+    <w:lsdException w:name="List Table 1 Light Accent 4" w:uiPriority="46"/>
+    <w:lsdException w:name="List Table 2 Accent 4" w:uiPriority="47"/>
+    <w:lsdException w:name="List Table 3 Accent 4" w:uiPriority="48"/>
+    <w:lsdException w:name="List Table 4 Accent 4" w:uiPriority="49"/>
+    <w:lsdException w:name="List Table 5 Dark Accent 4" w:uiPriority="50"/>
+    <w:lsdException w:name="List Table 6 Colorful Accent 4" w:uiPriority="51"/>
+    <w:lsdException w:name="List Table 7 Colorful Accent 4" w:uiPriority="52"/>
+    <w:lsdException w:name="List Table 1 Light Accent 5" w:uiPriority="46"/>
+    <w:lsdException w:name="List Table 2 Accent 5" w:uiPriority="47"/>
+    <w:lsdException w:name="List Table 3 Accent 5" w:uiPriority="48"/>
+    <w:lsdException w:name="List Table 4 Accent 5" w:uiPriority="49"/>
+    <w:lsdException w:name="List Table 5 Dark Accent 5" w:uiPriority="50"/>
+    <w:lsdException w:name="List Table 6 Colorful Accent 5" w:uiPriority="51"/>
+    <w:lsdException w:name="List Table 7 Colorful Accent 5" w:uiPriority="52"/>
+    <w:lsdException w:name="List Table 1 Light Accent 6" w:uiPriority="46"/>
+    <w:lsdException w:name="List Table 2 Accent 6" w:uiPriority="47"/>
+    <w:lsdException w:name="List Table 3 Accent 6" w:uiPriority="48"/>
+    <w:lsdException w:name="List Table 4 Accent 6" w:uiPriority="49"/>
+    <w:lsdException w:name="List Table 5 Dark Accent 6" w:uiPriority="50"/>
+    <w:lsdException w:name="List Table 6 Colorful Accent 6" w:uiPriority="51"/>
+    <w:lsdException w:name="List Table 7 Colorful Accent 6" w:uiPriority="52"/>
+    <w:lsdException w:name="Mention" w:semiHidden="1" w:unhideWhenUsed="1"/>
+    <w:lsdException w:name="Smart Hyperlink" w:semiHidden="1" w:unhideWhenUsed="1"/>
+    <w:lsdException w:name="Hashtag" w:semiHidden="1" w:unhideWhenUsed="1"/>
+    <w:lsdException w:name="Unresolved Mention" w:semiHidden="1" w:unhideWhenUsed="1"/>
+  </w:latentStyles>
+  <w:style w:type="paragraph" w:default="1" w:styleId="Normal">
+    <w:name w:val="Normal"/>
+    <w:qFormat/>
+  </w:style>
+  <w:style w:type="character" w:default="1" w:styleId="DefaultParagraphFont">
+    <w:name w:val="Default Paragraph Font"/>
+    <w:uiPriority w:val="1"/>
+    <w:semiHidden/>
+    <w:unhideWhenUsed/>
+  </w:style>
+  <w:style w:type="table" w:default="1" w:styleId="TableNormal">
+    <w:name w:val="Normal Table"/>
+    <w:uiPriority w:val="99"/>
+    <w:semiHidden/>
+    <w:unhideWhenUsed/>
+    <w:tblPr>
+      <w:tblInd w:w="0" w:type="dxa"/>
+      <w:tblCellMar>
+        <w:top w:w="0" w:type="dxa"/>
+        <w:left w:w="108" w:type="dxa"/>
+        <w:bottom w:w="0" w:type="dxa"/>
+        <w:right w:w="108" w:type="dxa"/>
+      </w:tblCellMar>
+    </w:tblPr>
+  </w:style>
+  <w:style w:type="numbering" w:default="1" w:styleId="NoList">
+    <w:name w:val="No List"/>
+    <w:uiPriority w:val="99"/>
+    <w:semiHidden/>
+    <w:unhideWhenUsed/>
+  </w:style>
+  <w:style w:type="character" w:styleId="PlaceholderText">
+    <w:name w:val="Placeholder Text"/>
+    <w:basedOn w:val="DefaultParagraphFont"/>
+    <w:uiPriority w:val="99"/>
+    <w:semiHidden/>
+    <w:rsid w:val="00544DDC"/>
+    <w:rPr>
+      <w:color w:val="808080"/>
+    </w:rPr>
+  </w:style>
+  <w:style w:type="paragraph" w:customStyle="1" w:styleId="116698A2C0304F34AF048FBA1E611B48">
+    <w:name w:val="116698A2C0304F34AF048FBA1E611B48"/>
+    <w:rsid w:val="00544DDC"/>
+  </w:style>
+  <w:style w:type="paragraph" w:customStyle="1" w:styleId="B18CA36FD01646D99EEDC86F49AA73F9">
+    <w:name w:val="B18CA36FD01646D99EEDC86F49AA73F9"/>
+    <w:rsid w:val="00544DDC"/>
+  </w:style>
+  <w:style w:type="paragraph" w:customStyle="1" w:styleId="E29607C1346D434CAA11BED6C00BEF83">
+    <w:name w:val="E29607C1346D434CAA11BED6C00BEF83"/>
+    <w:rsid w:val="00544DDC"/>
+  </w:style>
+</w:styles>
+</file>
+
+<file path=word/glossary/webSettings.xml><?xml version="1.0" encoding="utf-8"?>
+<w:webSettings xmlns:mc="http://schemas.openxmlformats.org/markup-compatibility/2006" xmlns:r="http://schemas.openxmlformats.org/officeDocument/2006/relationships" xmlns:w="http://schemas.openxmlformats.org/wordprocessingml/2006/main" xmlns:w14="http://schemas.microsoft.com/office/word/2010/wordml" xmlns:w15="http://schemas.microsoft.com/office/word/2012/wordml" xmlns:w16cid="http://schemas.microsoft.com/office/word/2016/wordml/cid" xmlns:w16se="http://schemas.microsoft.com/office/word/2015/wordml/symex" mc:Ignorable="w14 w15 w16se w16cid">
+  <w:optimizeForBrowser/>
+  <w:allowPNG/>
+</w:webSettings>
 </file>
 
 <file path=word/theme/theme1.xml><?xml version="1.0" encoding="utf-8"?>
@@ -17552,4 +21253,192 @@
     </a:ext>
   </a:extLst>
 </a:theme>
+</file>
+
+<file path=customXml/item1.xml><?xml version="1.0" encoding="utf-8"?>
+<b:Sources xmlns:b="http://schemas.openxmlformats.org/officeDocument/2006/bibliography" xmlns="http://schemas.openxmlformats.org/officeDocument/2006/bibliography" SelectedStyle="\APASixthEditionOfficeOnline.xsl" StyleName="APA" Version="6">
+  <b:Source>
+    <b:Tag>Pri17</b:Tag>
+    <b:SourceType>InternetSite</b:SourceType>
+    <b:Guid>{BFD84424-B8D6-4D1C-996B-30EF37302B5B}</b:Guid>
+    <b:Title>Principal Component Analysis in R: prcomp vs princomp</b:Title>
+    <b:InternetSiteTitle>STHDA</b:InternetSiteTitle>
+    <b:Year>2017</b:Year>
+    <b:Month>October</b:Month>
+    <b:Day>08</b:Day>
+    <b:URL>http://www.sthda.com/english/articles/31-principal-component-methods-in-r-practical-guide/118-principal-component-analysis-in-r-prcomp-vs-princomp/</b:URL>
+    <b:Author>
+      <b:Author>
+        <b:NameList>
+          <b:Person>
+            <b:Last>kassombara</b:Last>
+          </b:Person>
+        </b:NameList>
+      </b:Author>
+    </b:Author>
+    <b:RefOrder>1</b:RefOrder>
+  </b:Source>
+  <b:Source>
+    <b:Tag>And16</b:Tag>
+    <b:SourceType>InternetSite</b:SourceType>
+    <b:Guid>{536FD53C-12E1-487C-BC44-E021FB390252}</b:Guid>
+    <b:Author>
+      <b:Author>
+        <b:NameList>
+          <b:Person>
+            <b:Last>Trevino</b:Last>
+            <b:First>Andrea</b:First>
+          </b:Person>
+        </b:NameList>
+      </b:Author>
+    </b:Author>
+    <b:Title>Introduction to K-means Clustering</b:Title>
+    <b:InternetSiteTitle>Data Science</b:InternetSiteTitle>
+    <b:Year>2016</b:Year>
+    <b:Month>June</b:Month>
+    <b:Day>12</b:Day>
+    <b:URL>https://www.datascience.com/blog/k-means-clustering</b:URL>
+    <b:RefOrder>2</b:RefOrder>
+  </b:Source>
+  <b:Source>
+    <b:Tag>Dat1</b:Tag>
+    <b:SourceType>InternetSite</b:SourceType>
+    <b:Guid>{0089E104-7DD6-4618-92D1-B5644AA87BF7}</b:Guid>
+    <b:InternetSiteTitle>Data Clustering Algorithms</b:InternetSiteTitle>
+    <b:URL>https://sites.google.com/site/dataclusteringalgorithms/home</b:URL>
+    <b:RefOrder>3</b:RefOrder>
+  </b:Source>
+  <b:Source>
+    <b:Tag>Sau16</b:Tag>
+    <b:SourceType>InternetSite</b:SourceType>
+    <b:Guid>{EC264A6A-EA4D-4E73-8C3A-2B19677E08C5}</b:Guid>
+    <b:Author>
+      <b:Author>
+        <b:NameList>
+          <b:Person>
+            <b:Last>Kaushik</b:Last>
+            <b:First>Saurav</b:First>
+          </b:Person>
+        </b:NameList>
+      </b:Author>
+    </b:Author>
+    <b:Title>An Introduction to Clustering and different methods of clustering</b:Title>
+    <b:InternetSiteTitle>Analytics Vidhya</b:InternetSiteTitle>
+    <b:Year>2016</b:Year>
+    <b:Month>November</b:Month>
+    <b:Day>03</b:Day>
+    <b:URL>https://www.analyticsvidhya.com/blog/2016/11/an-introduction-to-clustering-and-different-methods-of-clustering/</b:URL>
+    <b:RefOrder>4</b:RefOrder>
+  </b:Source>
+  <b:Source>
+    <b:Tag>Gee</b:Tag>
+    <b:SourceType>InternetSite</b:SourceType>
+    <b:Guid>{7CFEA0C5-5A24-44BA-B0EF-DBC933199595}</b:Guid>
+    <b:Author>
+      <b:Author>
+        <b:NameList>
+          <b:Person>
+            <b:Last>GeeksforGeeks</b:Last>
+          </b:Person>
+        </b:NameList>
+      </b:Author>
+    </b:Author>
+    <b:Title>K means Clustering - Introduction</b:Title>
+    <b:InternetSiteTitle>GeeksforGeeks</b:InternetSiteTitle>
+    <b:URL>https://www.geeksforgeeks.org/k-means-clustering-introduction/</b:URL>
+    <b:RefOrder>5</b:RefOrder>
+  </b:Source>
+  <b:Source>
+    <b:Tag>Gab16</b:Tag>
+    <b:SourceType>InternetSite</b:SourceType>
+    <b:Guid>{69CF1FC9-53CC-41AB-846A-74306A09FBB1}</b:Guid>
+    <b:Author>
+      <b:Author>
+        <b:NameList>
+          <b:Person>
+            <b:Last>Martos</b:Last>
+            <b:First>Gabriel</b:First>
+          </b:Person>
+        </b:NameList>
+      </b:Author>
+    </b:Author>
+    <b:Title>Clustering analysis in R</b:Title>
+    <b:InternetSiteTitle>RPubs</b:InternetSiteTitle>
+    <b:Year>2016</b:Year>
+    <b:URL>https://rpubs.com/gabrielmartos/ClusterAnalysis</b:URL>
+    <b:RefOrder>6</b:RefOrder>
+  </b:Source>
+  <b:Source>
+    <b:Tag>Tej15</b:Tag>
+    <b:SourceType>InternetSite</b:SourceType>
+    <b:Guid>{13A5E82D-BA01-4103-8171-7B4B876E02FF}</b:Guid>
+    <b:Author>
+      <b:Author>
+        <b:NameList>
+          <b:Person>
+            <b:Last>Kodali</b:Last>
+            <b:First>Teja</b:First>
+          </b:Person>
+        </b:NameList>
+      </b:Author>
+    </b:Author>
+    <b:Title>K Means Clustering in R</b:Title>
+    <b:InternetSiteTitle>R-bloggers</b:InternetSiteTitle>
+    <b:Year>2015</b:Year>
+    <b:Month>December</b:Month>
+    <b:Day>28</b:Day>
+    <b:URL>https://www.r-bloggers.com/k-means-clustering-in-r/</b:URL>
+    <b:RefOrder>7</b:RefOrder>
+  </b:Source>
+  <b:Source>
+    <b:Tag>Ste17</b:Tag>
+    <b:SourceType>InternetSite</b:SourceType>
+    <b:Guid>{E47A368A-3C0A-407E-821D-EF1DB1F3E39B}</b:Guid>
+    <b:Author>
+      <b:Author>
+        <b:NameList>
+          <b:Person>
+            <b:Last>Stephanie</b:Last>
+          </b:Person>
+        </b:NameList>
+      </b:Author>
+    </b:Author>
+    <b:Title>Monty Hall Problem: Solution Explained Simply</b:Title>
+    <b:InternetSiteTitle>Statistics How To</b:InternetSiteTitle>
+    <b:Year>2017</b:Year>
+    <b:Month>October</b:Month>
+    <b:Day>24</b:Day>
+    <b:URL>http://www.statisticshowto.com/probability-and-statistics/monty-hall-problem/</b:URL>
+    <b:RefOrder>8</b:RefOrder>
+  </b:Source>
+  <b:Source>
+    <b:Tag>Mon17</b:Tag>
+    <b:SourceType>InternetSite</b:SourceType>
+    <b:Guid>{C824C7A5-B806-4375-A3D4-4C5E43025CB0}</b:Guid>
+    <b:Title>Monty Hall problem</b:Title>
+    <b:InternetSiteTitle>RosettaCode</b:InternetSiteTitle>
+    <b:Year>2017</b:Year>
+    <b:Month>September</b:Month>
+    <b:Day>20</b:Day>
+    <b:URL>https://rosettacode.org/wiki/Monty_Hall_problem</b:URL>
+    <b:RefOrder>9</b:RefOrder>
+  </b:Source>
+  <b:Source>
+    <b:Tag>Mon</b:Tag>
+    <b:SourceType>InternetSite</b:SourceType>
+    <b:Guid>{4F910FEB-63DE-42C8-B8C5-E1193B70756B}</b:Guid>
+    <b:Title>Monty hall problem extended.</b:Title>
+    <b:InternetSiteTitle>Stack Exchange</b:InternetSiteTitle>
+    <b:URL>https://math.stackexchange.com/questions/608957/monty-hall-problem-extended</b:URL>
+    <b:RefOrder>10</b:RefOrder>
+  </b:Source>
+</b:Sources>
+</file>
+
+<file path=customXml/itemProps1.xml><?xml version="1.0" encoding="utf-8"?>
+<ds:datastoreItem xmlns:ds="http://schemas.openxmlformats.org/officeDocument/2006/customXml" ds:itemID="{FEC7659A-42CA-4591-80B9-BE057FE620B9}">
+  <ds:schemaRefs>
+    <ds:schemaRef ds:uri="http://schemas.openxmlformats.org/officeDocument/2006/bibliography"/>
+  </ds:schemaRefs>
+</ds:datastoreItem>
 </file>